--- a/be-openapi-javasdk接入文档V[0.2].docx
+++ b/be-openapi-javasdk接入文档V[0.2].docx
@@ -20,7 +20,43 @@
           <w:sz w:val="32"/>
           <w:szCs w:val="32"/>
         </w:rPr>
-        <w:t>be-openapi-javasdk接入文档</w:t>
+        <w:t>be-</w:t>
+      </w:r>
+      <w:proofErr w:type="spellStart"/>
+      <w:r>
+        <w:rPr>
+          <w:rFonts w:ascii="微软雅黑" w:eastAsia="微软雅黑" w:hAnsi="微软雅黑" w:hint="eastAsia"/>
+          <w:sz w:val="32"/>
+          <w:szCs w:val="32"/>
+        </w:rPr>
+        <w:t>openapi</w:t>
+      </w:r>
+      <w:proofErr w:type="spellEnd"/>
+      <w:r>
+        <w:rPr>
+          <w:rFonts w:ascii="微软雅黑" w:eastAsia="微软雅黑" w:hAnsi="微软雅黑" w:hint="eastAsia"/>
+          <w:sz w:val="32"/>
+          <w:szCs w:val="32"/>
+        </w:rPr>
+        <w:t>-</w:t>
+      </w:r>
+      <w:proofErr w:type="spellStart"/>
+      <w:r>
+        <w:rPr>
+          <w:rFonts w:ascii="微软雅黑" w:eastAsia="微软雅黑" w:hAnsi="微软雅黑" w:hint="eastAsia"/>
+          <w:sz w:val="32"/>
+          <w:szCs w:val="32"/>
+        </w:rPr>
+        <w:t>javasdk</w:t>
+      </w:r>
+      <w:proofErr w:type="spellEnd"/>
+      <w:r>
+        <w:rPr>
+          <w:rFonts w:ascii="微软雅黑" w:eastAsia="微软雅黑" w:hAnsi="微软雅黑" w:hint="eastAsia"/>
+          <w:sz w:val="32"/>
+          <w:szCs w:val="32"/>
+        </w:rPr>
+        <w:t>接入文档</w:t>
       </w:r>
     </w:p>
     <w:p/>
@@ -73,8 +109,16 @@
         <w:rPr>
           <w:rFonts w:ascii="微软雅黑" w:eastAsia="微软雅黑" w:hAnsi="微软雅黑" w:hint="eastAsia"/>
         </w:rPr>
-        <w:t>java sdk</w:t>
-      </w:r>
+        <w:t xml:space="preserve">java </w:t>
+      </w:r>
+      <w:proofErr w:type="spellStart"/>
+      <w:r>
+        <w:rPr>
+          <w:rFonts w:ascii="微软雅黑" w:eastAsia="微软雅黑" w:hAnsi="微软雅黑" w:hint="eastAsia"/>
+        </w:rPr>
+        <w:t>sdk</w:t>
+      </w:r>
+      <w:proofErr w:type="spellEnd"/>
       <w:r>
         <w:rPr>
           <w:rFonts w:ascii="微软雅黑" w:eastAsia="微软雅黑" w:hAnsi="微软雅黑"/>
@@ -153,7 +197,21 @@
         <w:rPr>
           <w:rFonts w:ascii="微软雅黑" w:eastAsia="微软雅黑" w:hAnsi="微软雅黑" w:hint="eastAsia"/>
         </w:rPr>
-        <w:t>目前网关及sdk高速开发中，文档将频繁变更，请使用方及时更新</w:t>
+        <w:t>目前网关及</w:t>
+      </w:r>
+      <w:proofErr w:type="spellStart"/>
+      <w:r>
+        <w:rPr>
+          <w:rFonts w:ascii="微软雅黑" w:eastAsia="微软雅黑" w:hAnsi="微软雅黑" w:hint="eastAsia"/>
+        </w:rPr>
+        <w:t>sdk</w:t>
+      </w:r>
+      <w:proofErr w:type="spellEnd"/>
+      <w:r>
+        <w:rPr>
+          <w:rFonts w:ascii="微软雅黑" w:eastAsia="微软雅黑" w:hAnsi="微软雅黑" w:hint="eastAsia"/>
+        </w:rPr>
+        <w:t>高速开发中，文档将频繁变更，请使用方及时更新</w:t>
       </w:r>
     </w:p>
     <w:p>
@@ -171,6 +229,7 @@
       <w:pPr>
         <w:pStyle w:val="3"/>
       </w:pPr>
+      <w:proofErr w:type="spellStart"/>
       <w:r>
         <w:t>J</w:t>
       </w:r>
@@ -180,8 +239,10 @@
         </w:rPr>
         <w:t>dk</w:t>
       </w:r>
-    </w:p>
-    <w:p>
+      <w:proofErr w:type="spellEnd"/>
+    </w:p>
+    <w:p>
+      <w:proofErr w:type="spellStart"/>
       <w:r>
         <w:t>J</w:t>
       </w:r>
@@ -189,7 +250,14 @@
         <w:rPr>
           <w:rFonts w:hint="eastAsia"/>
         </w:rPr>
-        <w:t xml:space="preserve">dk 8 </w:t>
+        <w:t>dk</w:t>
+      </w:r>
+      <w:proofErr w:type="spellEnd"/>
+      <w:r>
+        <w:rPr>
+          <w:rFonts w:hint="eastAsia"/>
+        </w:rPr>
+        <w:t xml:space="preserve"> 8 </w:t>
       </w:r>
       <w:r>
         <w:rPr>
@@ -246,12 +314,21 @@
           <w:szCs w:val="13"/>
         </w:rPr>
       </w:pPr>
-      <w:r>
-        <w:rPr>
-          <w:sz w:val="13"/>
-          <w:szCs w:val="13"/>
-        </w:rPr>
-        <w:t>java version "1.8.0_191"</w:t>
+      <w:proofErr w:type="gramStart"/>
+      <w:r>
+        <w:rPr>
+          <w:sz w:val="13"/>
+          <w:szCs w:val="13"/>
+        </w:rPr>
+        <w:t>java</w:t>
+      </w:r>
+      <w:proofErr w:type="gramEnd"/>
+      <w:r>
+        <w:rPr>
+          <w:sz w:val="13"/>
+          <w:szCs w:val="13"/>
+        </w:rPr>
+        <w:t xml:space="preserve"> version "1.8.0_191"</w:t>
       </w:r>
     </w:p>
     <w:p>
@@ -281,7 +358,23 @@
           <w:sz w:val="13"/>
           <w:szCs w:val="13"/>
         </w:rPr>
-        <w:t>Java HotSpot(TM) 64-Bit Server VM (build 25.191-b12, mixed mode)</w:t>
+        <w:t xml:space="preserve">Java </w:t>
+      </w:r>
+      <w:proofErr w:type="spellStart"/>
+      <w:r>
+        <w:rPr>
+          <w:sz w:val="13"/>
+          <w:szCs w:val="13"/>
+        </w:rPr>
+        <w:t>HotSpot</w:t>
+      </w:r>
+      <w:proofErr w:type="spellEnd"/>
+      <w:r>
+        <w:rPr>
+          <w:sz w:val="13"/>
+          <w:szCs w:val="13"/>
+        </w:rPr>
+        <w:t>(TM) 64-Bit Server VM (build 25.191-b12, mixed mode)</w:t>
       </w:r>
     </w:p>
     <w:p>
@@ -364,11 +457,19 @@
         </w:rPr>
         <w:t>执行校验命令</w:t>
       </w:r>
-      <w:r>
-        <w:rPr>
-          <w:rFonts w:hint="eastAsia"/>
-        </w:rPr>
-        <w:t xml:space="preserve">mvn </w:t>
+      <w:proofErr w:type="spellStart"/>
+      <w:r>
+        <w:rPr>
+          <w:rFonts w:hint="eastAsia"/>
+        </w:rPr>
+        <w:t>mvn</w:t>
+      </w:r>
+      <w:proofErr w:type="spellEnd"/>
+      <w:r>
+        <w:rPr>
+          <w:rFonts w:hint="eastAsia"/>
+        </w:rPr>
+        <w:t xml:space="preserve"> </w:t>
       </w:r>
       <w:r>
         <w:t>–</w:t>
@@ -413,37 +514,71 @@
           <w:sz w:val="13"/>
           <w:szCs w:val="13"/>
         </w:rPr>
-        <w:t>Maven home: D:\apache-maven-3.6.0\bin\..</w:t>
-      </w:r>
-    </w:p>
-    <w:p>
-      <w:pPr>
-        <w:rPr>
-          <w:sz w:val="13"/>
-          <w:szCs w:val="13"/>
-        </w:rPr>
-      </w:pPr>
-      <w:r>
-        <w:rPr>
-          <w:sz w:val="13"/>
-          <w:szCs w:val="13"/>
-        </w:rPr>
-        <w:t>Java version: 1.8.0_191, vendor: Oracle Corporation, runtime: C:\Program Files\Java\jdk1.8.0_191\jre</w:t>
-      </w:r>
-    </w:p>
-    <w:p>
-      <w:pPr>
-        <w:rPr>
-          <w:sz w:val="13"/>
-          <w:szCs w:val="13"/>
-        </w:rPr>
-      </w:pPr>
-      <w:r>
-        <w:rPr>
-          <w:sz w:val="13"/>
-          <w:szCs w:val="13"/>
-        </w:rPr>
-        <w:t>Default locale: zh_CN, platform encoding: GBK</w:t>
+        <w:t>Maven home: D:\apache-maven-3.6.0\bin\</w:t>
+      </w:r>
+      <w:proofErr w:type="gramStart"/>
+      <w:r>
+        <w:rPr>
+          <w:sz w:val="13"/>
+          <w:szCs w:val="13"/>
+        </w:rPr>
+        <w:t>..</w:t>
+      </w:r>
+      <w:proofErr w:type="gramEnd"/>
+    </w:p>
+    <w:p>
+      <w:pPr>
+        <w:rPr>
+          <w:sz w:val="13"/>
+          <w:szCs w:val="13"/>
+        </w:rPr>
+      </w:pPr>
+      <w:r>
+        <w:rPr>
+          <w:sz w:val="13"/>
+          <w:szCs w:val="13"/>
+        </w:rPr>
+        <w:t>Java version: 1.8.0_191, vendor: Oracle Corporation, runtime: C:\Program Files\Java\jdk1.8.0_191\</w:t>
+      </w:r>
+      <w:proofErr w:type="spellStart"/>
+      <w:r>
+        <w:rPr>
+          <w:sz w:val="13"/>
+          <w:szCs w:val="13"/>
+        </w:rPr>
+        <w:t>jre</w:t>
+      </w:r>
+      <w:proofErr w:type="spellEnd"/>
+    </w:p>
+    <w:p>
+      <w:pPr>
+        <w:rPr>
+          <w:sz w:val="13"/>
+          <w:szCs w:val="13"/>
+        </w:rPr>
+      </w:pPr>
+      <w:r>
+        <w:rPr>
+          <w:sz w:val="13"/>
+          <w:szCs w:val="13"/>
+        </w:rPr>
+        <w:t xml:space="preserve">Default locale: </w:t>
+      </w:r>
+      <w:proofErr w:type="spellStart"/>
+      <w:r>
+        <w:rPr>
+          <w:sz w:val="13"/>
+          <w:szCs w:val="13"/>
+        </w:rPr>
+        <w:t>zh_CN</w:t>
+      </w:r>
+      <w:proofErr w:type="spellEnd"/>
+      <w:r>
+        <w:rPr>
+          <w:sz w:val="13"/>
+          <w:szCs w:val="13"/>
+        </w:rPr>
+        <w:t>, platform encoding: GBK</w:t>
       </w:r>
     </w:p>
     <w:p>
@@ -505,7 +640,21 @@
         <w:rPr>
           <w:rFonts w:hint="eastAsia"/>
         </w:rPr>
-        <w:t>导入本地库和远程库只要执行一个即可，根据使用方的研发环境决定</w:t>
+        <w:t>导入本地库和远程</w:t>
+      </w:r>
+      <w:proofErr w:type="gramStart"/>
+      <w:r>
+        <w:rPr>
+          <w:rFonts w:hint="eastAsia"/>
+        </w:rPr>
+        <w:t>库只要</w:t>
+      </w:r>
+      <w:proofErr w:type="gramEnd"/>
+      <w:r>
+        <w:rPr>
+          <w:rFonts w:hint="eastAsia"/>
+        </w:rPr>
+        <w:t>执行一个即可，根据使用方的研发环境决定</w:t>
       </w:r>
       <w:r>
         <w:rPr>
@@ -548,12 +697,39 @@
           <w:szCs w:val="13"/>
         </w:rPr>
       </w:pPr>
-      <w:r>
-        <w:rPr>
-          <w:sz w:val="13"/>
-          <w:szCs w:val="13"/>
-        </w:rPr>
-        <w:t>mvn install:install-file -Dfile=sign-tool-0.</w:t>
+      <w:proofErr w:type="spellStart"/>
+      <w:proofErr w:type="gramStart"/>
+      <w:r>
+        <w:rPr>
+          <w:sz w:val="13"/>
+          <w:szCs w:val="13"/>
+        </w:rPr>
+        <w:t>mvn</w:t>
+      </w:r>
+      <w:proofErr w:type="spellEnd"/>
+      <w:proofErr w:type="gramEnd"/>
+      <w:r>
+        <w:rPr>
+          <w:sz w:val="13"/>
+          <w:szCs w:val="13"/>
+        </w:rPr>
+        <w:t xml:space="preserve"> </w:t>
+      </w:r>
+      <w:proofErr w:type="spellStart"/>
+      <w:r>
+        <w:rPr>
+          <w:sz w:val="13"/>
+          <w:szCs w:val="13"/>
+        </w:rPr>
+        <w:t>install:install-file</w:t>
+      </w:r>
+      <w:proofErr w:type="spellEnd"/>
+      <w:r>
+        <w:rPr>
+          <w:sz w:val="13"/>
+          <w:szCs w:val="13"/>
+        </w:rPr>
+        <w:t xml:space="preserve"> -Dfile=sign-tool-0.</w:t>
       </w:r>
       <w:r>
         <w:rPr>
@@ -576,7 +752,23 @@
           <w:sz w:val="13"/>
           <w:szCs w:val="13"/>
         </w:rPr>
-        <w:t>.jar -DpomFile=sign-tool-0.</w:t>
+        <w:t>.jar -</w:t>
+      </w:r>
+      <w:proofErr w:type="spellStart"/>
+      <w:r>
+        <w:rPr>
+          <w:sz w:val="13"/>
+          <w:szCs w:val="13"/>
+        </w:rPr>
+        <w:t>DpomFile</w:t>
+      </w:r>
+      <w:proofErr w:type="spellEnd"/>
+      <w:r>
+        <w:rPr>
+          <w:sz w:val="13"/>
+          <w:szCs w:val="13"/>
+        </w:rPr>
+        <w:t>=sign-tool-0.</w:t>
       </w:r>
       <w:r>
         <w:rPr>
@@ -609,12 +801,39 @@
           <w:szCs w:val="13"/>
         </w:rPr>
       </w:pPr>
-      <w:r>
-        <w:rPr>
-          <w:sz w:val="13"/>
-          <w:szCs w:val="13"/>
-        </w:rPr>
-        <w:t>mvn install:install-file -Dfile=be-openapi-0.</w:t>
+      <w:proofErr w:type="spellStart"/>
+      <w:proofErr w:type="gramStart"/>
+      <w:r>
+        <w:rPr>
+          <w:sz w:val="13"/>
+          <w:szCs w:val="13"/>
+        </w:rPr>
+        <w:t>mvn</w:t>
+      </w:r>
+      <w:proofErr w:type="spellEnd"/>
+      <w:proofErr w:type="gramEnd"/>
+      <w:r>
+        <w:rPr>
+          <w:sz w:val="13"/>
+          <w:szCs w:val="13"/>
+        </w:rPr>
+        <w:t xml:space="preserve"> </w:t>
+      </w:r>
+      <w:proofErr w:type="spellStart"/>
+      <w:r>
+        <w:rPr>
+          <w:sz w:val="13"/>
+          <w:szCs w:val="13"/>
+        </w:rPr>
+        <w:t>install:install-file</w:t>
+      </w:r>
+      <w:proofErr w:type="spellEnd"/>
+      <w:r>
+        <w:rPr>
+          <w:sz w:val="13"/>
+          <w:szCs w:val="13"/>
+        </w:rPr>
+        <w:t xml:space="preserve"> -Dfile=be-openapi-0.</w:t>
       </w:r>
       <w:r>
         <w:rPr>
@@ -629,7 +848,23 @@
           <w:sz w:val="13"/>
           <w:szCs w:val="13"/>
         </w:rPr>
-        <w:t>-SNAPSHOT.jar -DpomFile=be-openapi-0.</w:t>
+        <w:t>-SNAPSHOT.jar -</w:t>
+      </w:r>
+      <w:proofErr w:type="spellStart"/>
+      <w:r>
+        <w:rPr>
+          <w:sz w:val="13"/>
+          <w:szCs w:val="13"/>
+        </w:rPr>
+        <w:t>DpomFile</w:t>
+      </w:r>
+      <w:proofErr w:type="spellEnd"/>
+      <w:r>
+        <w:rPr>
+          <w:sz w:val="13"/>
+          <w:szCs w:val="13"/>
+        </w:rPr>
+        <w:t>=be-openapi-0.</w:t>
       </w:r>
       <w:r>
         <w:rPr>
@@ -654,12 +889,39 @@
           <w:szCs w:val="13"/>
         </w:rPr>
       </w:pPr>
-      <w:r>
-        <w:rPr>
-          <w:sz w:val="13"/>
-          <w:szCs w:val="13"/>
-        </w:rPr>
-        <w:t>mvn install:install-file -Dfile=be-openapi-sdk-0.</w:t>
+      <w:proofErr w:type="spellStart"/>
+      <w:proofErr w:type="gramStart"/>
+      <w:r>
+        <w:rPr>
+          <w:sz w:val="13"/>
+          <w:szCs w:val="13"/>
+        </w:rPr>
+        <w:t>mvn</w:t>
+      </w:r>
+      <w:proofErr w:type="spellEnd"/>
+      <w:proofErr w:type="gramEnd"/>
+      <w:r>
+        <w:rPr>
+          <w:sz w:val="13"/>
+          <w:szCs w:val="13"/>
+        </w:rPr>
+        <w:t xml:space="preserve"> </w:t>
+      </w:r>
+      <w:proofErr w:type="spellStart"/>
+      <w:r>
+        <w:rPr>
+          <w:sz w:val="13"/>
+          <w:szCs w:val="13"/>
+        </w:rPr>
+        <w:t>install:install-file</w:t>
+      </w:r>
+      <w:proofErr w:type="spellEnd"/>
+      <w:r>
+        <w:rPr>
+          <w:sz w:val="13"/>
+          <w:szCs w:val="13"/>
+        </w:rPr>
+        <w:t xml:space="preserve"> -Dfile=be-openapi-sdk-0.</w:t>
       </w:r>
       <w:r>
         <w:rPr>
@@ -674,7 +936,23 @@
           <w:sz w:val="13"/>
           <w:szCs w:val="13"/>
         </w:rPr>
-        <w:t>-SNAPSHOT.jar -DpomFile=be-openapi-sdk-0.</w:t>
+        <w:t>-SNAPSHOT.jar -</w:t>
+      </w:r>
+      <w:proofErr w:type="spellStart"/>
+      <w:r>
+        <w:rPr>
+          <w:sz w:val="13"/>
+          <w:szCs w:val="13"/>
+        </w:rPr>
+        <w:t>DpomFile</w:t>
+      </w:r>
+      <w:proofErr w:type="spellEnd"/>
+      <w:r>
+        <w:rPr>
+          <w:sz w:val="13"/>
+          <w:szCs w:val="13"/>
+        </w:rPr>
+        <w:t>=be-openapi-sdk-0.</w:t>
       </w:r>
       <w:r>
         <w:rPr>
@@ -699,12 +977,1107 @@
           <w:szCs w:val="13"/>
         </w:rPr>
       </w:pPr>
-      <w:r>
-        <w:rPr>
-          <w:sz w:val="13"/>
-          <w:szCs w:val="13"/>
-        </w:rPr>
-        <w:t>mvn install:install-file -Dfile=cap-openapi-0.</w:t>
+      <w:proofErr w:type="spellStart"/>
+      <w:proofErr w:type="gramStart"/>
+      <w:r>
+        <w:rPr>
+          <w:sz w:val="13"/>
+          <w:szCs w:val="13"/>
+        </w:rPr>
+        <w:t>mvn</w:t>
+      </w:r>
+      <w:proofErr w:type="spellEnd"/>
+      <w:proofErr w:type="gramEnd"/>
+      <w:r>
+        <w:rPr>
+          <w:sz w:val="13"/>
+          <w:szCs w:val="13"/>
+        </w:rPr>
+        <w:t xml:space="preserve"> </w:t>
+      </w:r>
+      <w:proofErr w:type="spellStart"/>
+      <w:r>
+        <w:rPr>
+          <w:sz w:val="13"/>
+          <w:szCs w:val="13"/>
+        </w:rPr>
+        <w:t>install:install-file</w:t>
+      </w:r>
+      <w:proofErr w:type="spellEnd"/>
+      <w:r>
+        <w:rPr>
+          <w:sz w:val="13"/>
+          <w:szCs w:val="13"/>
+        </w:rPr>
+        <w:t xml:space="preserve"> -Dfile=cap-openapi-0.</w:t>
+      </w:r>
+      <w:r>
+        <w:rPr>
+          <w:rFonts w:hint="eastAsia"/>
+          <w:sz w:val="13"/>
+          <w:szCs w:val="13"/>
+        </w:rPr>
+        <w:t>1</w:t>
+      </w:r>
+      <w:r>
+        <w:rPr>
+          <w:rFonts w:hint="eastAsia"/>
+          <w:sz w:val="13"/>
+          <w:szCs w:val="13"/>
+        </w:rPr>
+        <w:t>.</w:t>
+      </w:r>
+      <w:r>
+        <w:rPr>
+          <w:rFonts w:hint="eastAsia"/>
+          <w:sz w:val="13"/>
+          <w:szCs w:val="13"/>
+        </w:rPr>
+        <w:t>2</w:t>
+      </w:r>
+      <w:r>
+        <w:rPr>
+          <w:sz w:val="13"/>
+          <w:szCs w:val="13"/>
+        </w:rPr>
+        <w:t>-SNAPSHOT.jar -</w:t>
+      </w:r>
+      <w:proofErr w:type="spellStart"/>
+      <w:r>
+        <w:rPr>
+          <w:sz w:val="13"/>
+          <w:szCs w:val="13"/>
+        </w:rPr>
+        <w:t>DpomFile</w:t>
+      </w:r>
+      <w:proofErr w:type="spellEnd"/>
+      <w:r>
+        <w:rPr>
+          <w:sz w:val="13"/>
+          <w:szCs w:val="13"/>
+        </w:rPr>
+        <w:t>=cap-openapi-0.</w:t>
+      </w:r>
+      <w:r>
+        <w:rPr>
+          <w:rFonts w:hint="eastAsia"/>
+          <w:sz w:val="13"/>
+          <w:szCs w:val="13"/>
+        </w:rPr>
+        <w:t>1</w:t>
+      </w:r>
+      <w:r>
+        <w:rPr>
+          <w:rFonts w:hint="eastAsia"/>
+          <w:sz w:val="13"/>
+          <w:szCs w:val="13"/>
+        </w:rPr>
+        <w:t>.</w:t>
+      </w:r>
+      <w:r>
+        <w:rPr>
+          <w:rFonts w:hint="eastAsia"/>
+          <w:sz w:val="13"/>
+          <w:szCs w:val="13"/>
+        </w:rPr>
+        <w:t>2</w:t>
+      </w:r>
+      <w:r>
+        <w:rPr>
+          <w:sz w:val="13"/>
+          <w:szCs w:val="13"/>
+        </w:rPr>
+        <w:t>-SNAPSHOT.pom</w:t>
+      </w:r>
+    </w:p>
+    <w:p>
+      <w:pPr>
+        <w:pStyle w:val="4"/>
+      </w:pPr>
+      <w:r>
+        <w:rPr>
+          <w:rFonts w:hint="eastAsia"/>
+        </w:rPr>
+        <w:t>导入远程库</w:t>
+      </w:r>
+      <w:r>
+        <w:rPr>
+          <w:rFonts w:hint="eastAsia"/>
+        </w:rPr>
+        <w:t>()</w:t>
+      </w:r>
+    </w:p>
+    <w:p>
+      <w:r>
+        <w:rPr>
+          <w:rFonts w:hint="eastAsia"/>
+        </w:rPr>
+        <w:t>移动到‘执行库’子目录</w:t>
+      </w:r>
+    </w:p>
+    <w:p>
+      <w:pPr>
+        <w:rPr>
+          <w:sz w:val="13"/>
+          <w:szCs w:val="13"/>
+        </w:rPr>
+      </w:pPr>
+      <w:proofErr w:type="spellStart"/>
+      <w:r>
+        <w:rPr>
+          <w:rFonts w:hint="eastAsia"/>
+          <w:sz w:val="13"/>
+          <w:szCs w:val="13"/>
+        </w:rPr>
+        <w:t>mvn</w:t>
+      </w:r>
+      <w:proofErr w:type="spellEnd"/>
+      <w:r>
+        <w:rPr>
+          <w:rFonts w:hint="eastAsia"/>
+          <w:sz w:val="13"/>
+          <w:szCs w:val="13"/>
+        </w:rPr>
+        <w:t xml:space="preserve"> </w:t>
+      </w:r>
+      <w:proofErr w:type="spellStart"/>
+      <w:r>
+        <w:rPr>
+          <w:rFonts w:hint="eastAsia"/>
+          <w:sz w:val="13"/>
+          <w:szCs w:val="13"/>
+        </w:rPr>
+        <w:t>deploy:deploy-file</w:t>
+      </w:r>
+      <w:proofErr w:type="spellEnd"/>
+      <w:r>
+        <w:rPr>
+          <w:rFonts w:hint="eastAsia"/>
+          <w:sz w:val="13"/>
+          <w:szCs w:val="13"/>
+        </w:rPr>
+        <w:t xml:space="preserve"> -</w:t>
+      </w:r>
+      <w:proofErr w:type="spellStart"/>
+      <w:r>
+        <w:rPr>
+          <w:rFonts w:hint="eastAsia"/>
+          <w:sz w:val="13"/>
+          <w:szCs w:val="13"/>
+        </w:rPr>
+        <w:t>Durl</w:t>
+      </w:r>
+      <w:proofErr w:type="spellEnd"/>
+      <w:r>
+        <w:rPr>
+          <w:rFonts w:hint="eastAsia"/>
+          <w:sz w:val="13"/>
+          <w:szCs w:val="13"/>
+        </w:rPr>
+        <w:t>=</w:t>
+      </w:r>
+      <w:r>
+        <w:rPr>
+          <w:rFonts w:hint="eastAsia"/>
+          <w:sz w:val="13"/>
+          <w:szCs w:val="13"/>
+        </w:rPr>
+        <w:t>公司</w:t>
+      </w:r>
+      <w:r>
+        <w:rPr>
+          <w:rFonts w:hint="eastAsia"/>
+          <w:sz w:val="13"/>
+          <w:szCs w:val="13"/>
+        </w:rPr>
+        <w:t>maven</w:t>
+      </w:r>
+      <w:r>
+        <w:rPr>
+          <w:rFonts w:hint="eastAsia"/>
+          <w:sz w:val="13"/>
+          <w:szCs w:val="13"/>
+        </w:rPr>
+        <w:t>库</w:t>
+      </w:r>
+      <w:proofErr w:type="spellStart"/>
+      <w:r>
+        <w:rPr>
+          <w:rFonts w:hint="eastAsia"/>
+          <w:sz w:val="13"/>
+          <w:szCs w:val="13"/>
+        </w:rPr>
+        <w:t>url</w:t>
+      </w:r>
+      <w:proofErr w:type="spellEnd"/>
+      <w:r>
+        <w:rPr>
+          <w:rFonts w:hint="eastAsia"/>
+          <w:sz w:val="13"/>
+          <w:szCs w:val="13"/>
+        </w:rPr>
+        <w:t>路径</w:t>
+      </w:r>
+      <w:r>
+        <w:rPr>
+          <w:rFonts w:hint="eastAsia"/>
+          <w:sz w:val="13"/>
+          <w:szCs w:val="13"/>
+        </w:rPr>
+        <w:t xml:space="preserve">  -</w:t>
+      </w:r>
+      <w:proofErr w:type="spellStart"/>
+      <w:r>
+        <w:rPr>
+          <w:rFonts w:hint="eastAsia"/>
+          <w:sz w:val="13"/>
+          <w:szCs w:val="13"/>
+        </w:rPr>
+        <w:t>DrepositoryId</w:t>
+      </w:r>
+      <w:proofErr w:type="spellEnd"/>
+      <w:r>
+        <w:rPr>
+          <w:rFonts w:hint="eastAsia"/>
+          <w:sz w:val="13"/>
+          <w:szCs w:val="13"/>
+        </w:rPr>
+        <w:t>=</w:t>
+      </w:r>
+      <w:r>
+        <w:rPr>
+          <w:rFonts w:hint="eastAsia"/>
+          <w:sz w:val="13"/>
+          <w:szCs w:val="13"/>
+        </w:rPr>
+        <w:t>库名</w:t>
+      </w:r>
+      <w:r>
+        <w:rPr>
+          <w:rFonts w:hint="eastAsia"/>
+          <w:sz w:val="13"/>
+          <w:szCs w:val="13"/>
+        </w:rPr>
+        <w:t xml:space="preserve"> -</w:t>
+      </w:r>
+      <w:proofErr w:type="spellStart"/>
+      <w:r>
+        <w:rPr>
+          <w:rFonts w:hint="eastAsia"/>
+          <w:sz w:val="13"/>
+          <w:szCs w:val="13"/>
+        </w:rPr>
+        <w:t>Dfile</w:t>
+      </w:r>
+      <w:proofErr w:type="spellEnd"/>
+      <w:r>
+        <w:rPr>
+          <w:rFonts w:hint="eastAsia"/>
+          <w:sz w:val="13"/>
+          <w:szCs w:val="13"/>
+        </w:rPr>
+        <w:t>=</w:t>
+      </w:r>
+      <w:r>
+        <w:rPr>
+          <w:sz w:val="13"/>
+          <w:szCs w:val="13"/>
+        </w:rPr>
+        <w:t xml:space="preserve"> </w:t>
+      </w:r>
+      <w:r>
+        <w:rPr>
+          <w:sz w:val="13"/>
+          <w:szCs w:val="13"/>
+        </w:rPr>
+        <w:t>sign-tool-0.</w:t>
+      </w:r>
+      <w:r>
+        <w:rPr>
+          <w:rFonts w:hint="eastAsia"/>
+          <w:sz w:val="13"/>
+          <w:szCs w:val="13"/>
+        </w:rPr>
+        <w:t>2-SNAPSHOT</w:t>
+      </w:r>
+      <w:r>
+        <w:rPr>
+          <w:rFonts w:hint="eastAsia"/>
+          <w:sz w:val="13"/>
+          <w:szCs w:val="13"/>
+        </w:rPr>
+        <w:t>.</w:t>
+      </w:r>
+      <w:proofErr w:type="gramStart"/>
+      <w:r>
+        <w:rPr>
+          <w:rFonts w:hint="eastAsia"/>
+          <w:sz w:val="13"/>
+          <w:szCs w:val="13"/>
+        </w:rPr>
+        <w:t>jar</w:t>
+      </w:r>
+      <w:proofErr w:type="gramEnd"/>
+      <w:r>
+        <w:rPr>
+          <w:rFonts w:hint="eastAsia"/>
+          <w:sz w:val="13"/>
+          <w:szCs w:val="13"/>
+        </w:rPr>
+        <w:t xml:space="preserve"> -</w:t>
+      </w:r>
+      <w:proofErr w:type="spellStart"/>
+      <w:r>
+        <w:rPr>
+          <w:rFonts w:hint="eastAsia"/>
+          <w:sz w:val="13"/>
+          <w:szCs w:val="13"/>
+        </w:rPr>
+        <w:t>DpomFile</w:t>
+      </w:r>
+      <w:proofErr w:type="spellEnd"/>
+      <w:r>
+        <w:rPr>
+          <w:rFonts w:hint="eastAsia"/>
+          <w:sz w:val="13"/>
+          <w:szCs w:val="13"/>
+        </w:rPr>
+        <w:t>=</w:t>
+      </w:r>
+      <w:r>
+        <w:rPr>
+          <w:sz w:val="13"/>
+          <w:szCs w:val="13"/>
+        </w:rPr>
+        <w:t xml:space="preserve"> </w:t>
+      </w:r>
+      <w:r>
+        <w:rPr>
+          <w:sz w:val="13"/>
+          <w:szCs w:val="13"/>
+        </w:rPr>
+        <w:t>sign-tool-0.</w:t>
+      </w:r>
+      <w:r>
+        <w:rPr>
+          <w:rFonts w:hint="eastAsia"/>
+          <w:sz w:val="13"/>
+          <w:szCs w:val="13"/>
+        </w:rPr>
+        <w:t>2-SNAPSHOT</w:t>
+      </w:r>
+      <w:r>
+        <w:rPr>
+          <w:rFonts w:hint="eastAsia"/>
+          <w:sz w:val="13"/>
+          <w:szCs w:val="13"/>
+        </w:rPr>
+        <w:t>.pom</w:t>
+      </w:r>
+    </w:p>
+    <w:p>
+      <w:pPr>
+        <w:rPr>
+          <w:sz w:val="13"/>
+          <w:szCs w:val="13"/>
+        </w:rPr>
+      </w:pPr>
+      <w:proofErr w:type="spellStart"/>
+      <w:r>
+        <w:rPr>
+          <w:rFonts w:hint="eastAsia"/>
+          <w:sz w:val="13"/>
+          <w:szCs w:val="13"/>
+        </w:rPr>
+        <w:t>mvn</w:t>
+      </w:r>
+      <w:proofErr w:type="spellEnd"/>
+      <w:r>
+        <w:rPr>
+          <w:rFonts w:hint="eastAsia"/>
+          <w:sz w:val="13"/>
+          <w:szCs w:val="13"/>
+        </w:rPr>
+        <w:t xml:space="preserve"> </w:t>
+      </w:r>
+      <w:proofErr w:type="spellStart"/>
+      <w:r>
+        <w:rPr>
+          <w:rFonts w:hint="eastAsia"/>
+          <w:sz w:val="13"/>
+          <w:szCs w:val="13"/>
+        </w:rPr>
+        <w:t>deploy:deploy-file</w:t>
+      </w:r>
+      <w:proofErr w:type="spellEnd"/>
+      <w:r>
+        <w:rPr>
+          <w:rFonts w:hint="eastAsia"/>
+          <w:sz w:val="13"/>
+          <w:szCs w:val="13"/>
+        </w:rPr>
+        <w:t xml:space="preserve"> -</w:t>
+      </w:r>
+      <w:proofErr w:type="spellStart"/>
+      <w:r>
+        <w:rPr>
+          <w:rFonts w:hint="eastAsia"/>
+          <w:sz w:val="13"/>
+          <w:szCs w:val="13"/>
+        </w:rPr>
+        <w:t>Durl</w:t>
+      </w:r>
+      <w:proofErr w:type="spellEnd"/>
+      <w:r>
+        <w:rPr>
+          <w:rFonts w:hint="eastAsia"/>
+          <w:sz w:val="13"/>
+          <w:szCs w:val="13"/>
+        </w:rPr>
+        <w:t>=</w:t>
+      </w:r>
+      <w:r>
+        <w:rPr>
+          <w:rFonts w:hint="eastAsia"/>
+          <w:sz w:val="13"/>
+          <w:szCs w:val="13"/>
+        </w:rPr>
+        <w:t>公司</w:t>
+      </w:r>
+      <w:r>
+        <w:rPr>
+          <w:rFonts w:hint="eastAsia"/>
+          <w:sz w:val="13"/>
+          <w:szCs w:val="13"/>
+        </w:rPr>
+        <w:t>maven</w:t>
+      </w:r>
+      <w:r>
+        <w:rPr>
+          <w:rFonts w:hint="eastAsia"/>
+          <w:sz w:val="13"/>
+          <w:szCs w:val="13"/>
+        </w:rPr>
+        <w:t>库</w:t>
+      </w:r>
+      <w:proofErr w:type="spellStart"/>
+      <w:r>
+        <w:rPr>
+          <w:rFonts w:hint="eastAsia"/>
+          <w:sz w:val="13"/>
+          <w:szCs w:val="13"/>
+        </w:rPr>
+        <w:t>url</w:t>
+      </w:r>
+      <w:proofErr w:type="spellEnd"/>
+      <w:r>
+        <w:rPr>
+          <w:rFonts w:hint="eastAsia"/>
+          <w:sz w:val="13"/>
+          <w:szCs w:val="13"/>
+        </w:rPr>
+        <w:t>路径</w:t>
+      </w:r>
+      <w:r>
+        <w:rPr>
+          <w:rFonts w:hint="eastAsia"/>
+          <w:sz w:val="13"/>
+          <w:szCs w:val="13"/>
+        </w:rPr>
+        <w:t xml:space="preserve">  -</w:t>
+      </w:r>
+      <w:proofErr w:type="spellStart"/>
+      <w:r>
+        <w:rPr>
+          <w:rFonts w:hint="eastAsia"/>
+          <w:sz w:val="13"/>
+          <w:szCs w:val="13"/>
+        </w:rPr>
+        <w:t>DrepositoryId</w:t>
+      </w:r>
+      <w:proofErr w:type="spellEnd"/>
+      <w:r>
+        <w:rPr>
+          <w:rFonts w:hint="eastAsia"/>
+          <w:sz w:val="13"/>
+          <w:szCs w:val="13"/>
+        </w:rPr>
+        <w:t>=</w:t>
+      </w:r>
+      <w:r>
+        <w:rPr>
+          <w:rFonts w:hint="eastAsia"/>
+          <w:sz w:val="13"/>
+          <w:szCs w:val="13"/>
+        </w:rPr>
+        <w:t>库名</w:t>
+      </w:r>
+      <w:r>
+        <w:rPr>
+          <w:rFonts w:hint="eastAsia"/>
+          <w:sz w:val="13"/>
+          <w:szCs w:val="13"/>
+        </w:rPr>
+        <w:t xml:space="preserve"> -</w:t>
+      </w:r>
+      <w:proofErr w:type="spellStart"/>
+      <w:r>
+        <w:rPr>
+          <w:rFonts w:hint="eastAsia"/>
+          <w:sz w:val="13"/>
+          <w:szCs w:val="13"/>
+        </w:rPr>
+        <w:t>Dfile</w:t>
+      </w:r>
+      <w:proofErr w:type="spellEnd"/>
+      <w:r>
+        <w:rPr>
+          <w:rFonts w:hint="eastAsia"/>
+          <w:sz w:val="13"/>
+          <w:szCs w:val="13"/>
+        </w:rPr>
+        <w:t>=</w:t>
+      </w:r>
+      <w:r>
+        <w:rPr>
+          <w:sz w:val="13"/>
+          <w:szCs w:val="13"/>
+        </w:rPr>
+        <w:t xml:space="preserve"> </w:t>
+      </w:r>
+      <w:r>
+        <w:rPr>
+          <w:sz w:val="13"/>
+          <w:szCs w:val="13"/>
+        </w:rPr>
+        <w:t>be-openapi-0.</w:t>
+      </w:r>
+      <w:r>
+        <w:rPr>
+          <w:rFonts w:hint="eastAsia"/>
+          <w:sz w:val="13"/>
+          <w:szCs w:val="13"/>
+        </w:rPr>
+        <w:t>3</w:t>
+      </w:r>
+      <w:r>
+        <w:rPr>
+          <w:sz w:val="13"/>
+          <w:szCs w:val="13"/>
+        </w:rPr>
+        <w:t>-SNAPSHOT</w:t>
+      </w:r>
+      <w:r>
+        <w:rPr>
+          <w:rFonts w:hint="eastAsia"/>
+          <w:sz w:val="13"/>
+          <w:szCs w:val="13"/>
+        </w:rPr>
+        <w:t>.</w:t>
+      </w:r>
+      <w:proofErr w:type="gramStart"/>
+      <w:r>
+        <w:rPr>
+          <w:rFonts w:hint="eastAsia"/>
+          <w:sz w:val="13"/>
+          <w:szCs w:val="13"/>
+        </w:rPr>
+        <w:t>jar</w:t>
+      </w:r>
+      <w:proofErr w:type="gramEnd"/>
+      <w:r>
+        <w:rPr>
+          <w:rFonts w:hint="eastAsia"/>
+          <w:sz w:val="13"/>
+          <w:szCs w:val="13"/>
+        </w:rPr>
+        <w:t xml:space="preserve"> -</w:t>
+      </w:r>
+      <w:proofErr w:type="spellStart"/>
+      <w:r>
+        <w:rPr>
+          <w:rFonts w:hint="eastAsia"/>
+          <w:sz w:val="13"/>
+          <w:szCs w:val="13"/>
+        </w:rPr>
+        <w:t>DpomFile</w:t>
+      </w:r>
+      <w:proofErr w:type="spellEnd"/>
+      <w:r>
+        <w:rPr>
+          <w:rFonts w:hint="eastAsia"/>
+          <w:sz w:val="13"/>
+          <w:szCs w:val="13"/>
+        </w:rPr>
+        <w:t>=</w:t>
+      </w:r>
+      <w:r>
+        <w:rPr>
+          <w:sz w:val="13"/>
+          <w:szCs w:val="13"/>
+        </w:rPr>
+        <w:t xml:space="preserve"> </w:t>
+      </w:r>
+      <w:r>
+        <w:rPr>
+          <w:sz w:val="13"/>
+          <w:szCs w:val="13"/>
+        </w:rPr>
+        <w:t>be-openapi-0.</w:t>
+      </w:r>
+      <w:r>
+        <w:rPr>
+          <w:rFonts w:hint="eastAsia"/>
+          <w:sz w:val="13"/>
+          <w:szCs w:val="13"/>
+        </w:rPr>
+        <w:t>3</w:t>
+      </w:r>
+      <w:r>
+        <w:rPr>
+          <w:sz w:val="13"/>
+          <w:szCs w:val="13"/>
+        </w:rPr>
+        <w:t>-SNAPSHOT</w:t>
+      </w:r>
+      <w:r>
+        <w:rPr>
+          <w:rFonts w:hint="eastAsia"/>
+          <w:sz w:val="13"/>
+          <w:szCs w:val="13"/>
+        </w:rPr>
+        <w:t>.pom</w:t>
+      </w:r>
+    </w:p>
+    <w:p>
+      <w:pPr>
+        <w:rPr>
+          <w:sz w:val="13"/>
+          <w:szCs w:val="13"/>
+        </w:rPr>
+      </w:pPr>
+      <w:proofErr w:type="spellStart"/>
+      <w:r>
+        <w:rPr>
+          <w:rFonts w:hint="eastAsia"/>
+          <w:sz w:val="13"/>
+          <w:szCs w:val="13"/>
+        </w:rPr>
+        <w:t>mvn</w:t>
+      </w:r>
+      <w:proofErr w:type="spellEnd"/>
+      <w:r>
+        <w:rPr>
+          <w:rFonts w:hint="eastAsia"/>
+          <w:sz w:val="13"/>
+          <w:szCs w:val="13"/>
+        </w:rPr>
+        <w:t xml:space="preserve"> </w:t>
+      </w:r>
+      <w:proofErr w:type="spellStart"/>
+      <w:r>
+        <w:rPr>
+          <w:rFonts w:hint="eastAsia"/>
+          <w:sz w:val="13"/>
+          <w:szCs w:val="13"/>
+        </w:rPr>
+        <w:t>deploy:deploy-file</w:t>
+      </w:r>
+      <w:proofErr w:type="spellEnd"/>
+      <w:r>
+        <w:rPr>
+          <w:rFonts w:hint="eastAsia"/>
+          <w:sz w:val="13"/>
+          <w:szCs w:val="13"/>
+        </w:rPr>
+        <w:t xml:space="preserve"> -</w:t>
+      </w:r>
+      <w:proofErr w:type="spellStart"/>
+      <w:r>
+        <w:rPr>
+          <w:rFonts w:hint="eastAsia"/>
+          <w:sz w:val="13"/>
+          <w:szCs w:val="13"/>
+        </w:rPr>
+        <w:t>Durl</w:t>
+      </w:r>
+      <w:proofErr w:type="spellEnd"/>
+      <w:r>
+        <w:rPr>
+          <w:rFonts w:hint="eastAsia"/>
+          <w:sz w:val="13"/>
+          <w:szCs w:val="13"/>
+        </w:rPr>
+        <w:t>=</w:t>
+      </w:r>
+      <w:r>
+        <w:rPr>
+          <w:rFonts w:hint="eastAsia"/>
+          <w:sz w:val="13"/>
+          <w:szCs w:val="13"/>
+        </w:rPr>
+        <w:t>公司</w:t>
+      </w:r>
+      <w:r>
+        <w:rPr>
+          <w:rFonts w:hint="eastAsia"/>
+          <w:sz w:val="13"/>
+          <w:szCs w:val="13"/>
+        </w:rPr>
+        <w:t>maven</w:t>
+      </w:r>
+      <w:r>
+        <w:rPr>
+          <w:rFonts w:hint="eastAsia"/>
+          <w:sz w:val="13"/>
+          <w:szCs w:val="13"/>
+        </w:rPr>
+        <w:t>库</w:t>
+      </w:r>
+      <w:proofErr w:type="spellStart"/>
+      <w:r>
+        <w:rPr>
+          <w:rFonts w:hint="eastAsia"/>
+          <w:sz w:val="13"/>
+          <w:szCs w:val="13"/>
+        </w:rPr>
+        <w:t>url</w:t>
+      </w:r>
+      <w:proofErr w:type="spellEnd"/>
+      <w:r>
+        <w:rPr>
+          <w:rFonts w:hint="eastAsia"/>
+          <w:sz w:val="13"/>
+          <w:szCs w:val="13"/>
+        </w:rPr>
+        <w:t>路径</w:t>
+      </w:r>
+      <w:r>
+        <w:rPr>
+          <w:rFonts w:hint="eastAsia"/>
+          <w:sz w:val="13"/>
+          <w:szCs w:val="13"/>
+        </w:rPr>
+        <w:t xml:space="preserve">  -</w:t>
+      </w:r>
+      <w:proofErr w:type="spellStart"/>
+      <w:r>
+        <w:rPr>
+          <w:rFonts w:hint="eastAsia"/>
+          <w:sz w:val="13"/>
+          <w:szCs w:val="13"/>
+        </w:rPr>
+        <w:t>DrepositoryId</w:t>
+      </w:r>
+      <w:proofErr w:type="spellEnd"/>
+      <w:r>
+        <w:rPr>
+          <w:rFonts w:hint="eastAsia"/>
+          <w:sz w:val="13"/>
+          <w:szCs w:val="13"/>
+        </w:rPr>
+        <w:t>=</w:t>
+      </w:r>
+      <w:r>
+        <w:rPr>
+          <w:rFonts w:hint="eastAsia"/>
+          <w:sz w:val="13"/>
+          <w:szCs w:val="13"/>
+        </w:rPr>
+        <w:t>库名</w:t>
+      </w:r>
+      <w:r>
+        <w:rPr>
+          <w:rFonts w:hint="eastAsia"/>
+          <w:sz w:val="13"/>
+          <w:szCs w:val="13"/>
+        </w:rPr>
+        <w:t xml:space="preserve"> -</w:t>
+      </w:r>
+      <w:proofErr w:type="spellStart"/>
+      <w:r>
+        <w:rPr>
+          <w:rFonts w:hint="eastAsia"/>
+          <w:sz w:val="13"/>
+          <w:szCs w:val="13"/>
+        </w:rPr>
+        <w:t>Dfile</w:t>
+      </w:r>
+      <w:proofErr w:type="spellEnd"/>
+      <w:r>
+        <w:rPr>
+          <w:rFonts w:hint="eastAsia"/>
+          <w:sz w:val="13"/>
+          <w:szCs w:val="13"/>
+        </w:rPr>
+        <w:t>=</w:t>
+      </w:r>
+      <w:r>
+        <w:rPr>
+          <w:sz w:val="13"/>
+          <w:szCs w:val="13"/>
+        </w:rPr>
+        <w:t xml:space="preserve"> </w:t>
+      </w:r>
+      <w:r>
+        <w:rPr>
+          <w:sz w:val="13"/>
+          <w:szCs w:val="13"/>
+        </w:rPr>
+        <w:t>be-openapi-sdk-0.</w:t>
+      </w:r>
+      <w:r>
+        <w:rPr>
+          <w:rFonts w:hint="eastAsia"/>
+          <w:sz w:val="13"/>
+          <w:szCs w:val="13"/>
+        </w:rPr>
+        <w:t>3</w:t>
+      </w:r>
+      <w:r>
+        <w:rPr>
+          <w:sz w:val="13"/>
+          <w:szCs w:val="13"/>
+        </w:rPr>
+        <w:t>-SNAPSHOT</w:t>
+      </w:r>
+      <w:r>
+        <w:rPr>
+          <w:rFonts w:hint="eastAsia"/>
+          <w:sz w:val="13"/>
+          <w:szCs w:val="13"/>
+        </w:rPr>
+        <w:t>.</w:t>
+      </w:r>
+      <w:proofErr w:type="gramStart"/>
+      <w:r>
+        <w:rPr>
+          <w:rFonts w:hint="eastAsia"/>
+          <w:sz w:val="13"/>
+          <w:szCs w:val="13"/>
+        </w:rPr>
+        <w:t>jar</w:t>
+      </w:r>
+      <w:proofErr w:type="gramEnd"/>
+      <w:r>
+        <w:rPr>
+          <w:rFonts w:hint="eastAsia"/>
+          <w:sz w:val="13"/>
+          <w:szCs w:val="13"/>
+        </w:rPr>
+        <w:t xml:space="preserve"> -</w:t>
+      </w:r>
+      <w:proofErr w:type="spellStart"/>
+      <w:r>
+        <w:rPr>
+          <w:rFonts w:hint="eastAsia"/>
+          <w:sz w:val="13"/>
+          <w:szCs w:val="13"/>
+        </w:rPr>
+        <w:t>DpomFile</w:t>
+      </w:r>
+      <w:proofErr w:type="spellEnd"/>
+      <w:r>
+        <w:rPr>
+          <w:rFonts w:hint="eastAsia"/>
+          <w:sz w:val="13"/>
+          <w:szCs w:val="13"/>
+        </w:rPr>
+        <w:t>=be-openapi-sdk-0.</w:t>
+      </w:r>
+      <w:r>
+        <w:rPr>
+          <w:rFonts w:hint="eastAsia"/>
+          <w:sz w:val="13"/>
+          <w:szCs w:val="13"/>
+        </w:rPr>
+        <w:t>3</w:t>
+      </w:r>
+      <w:r>
+        <w:rPr>
+          <w:rFonts w:hint="eastAsia"/>
+          <w:sz w:val="13"/>
+          <w:szCs w:val="13"/>
+        </w:rPr>
+        <w:t>-SNAPSHOT.pom</w:t>
+      </w:r>
+    </w:p>
+    <w:p>
+      <w:pPr>
+        <w:rPr>
+          <w:sz w:val="13"/>
+          <w:szCs w:val="13"/>
+        </w:rPr>
+      </w:pPr>
+      <w:proofErr w:type="spellStart"/>
+      <w:r>
+        <w:rPr>
+          <w:rFonts w:hint="eastAsia"/>
+          <w:sz w:val="13"/>
+          <w:szCs w:val="13"/>
+        </w:rPr>
+        <w:t>mvn</w:t>
+      </w:r>
+      <w:proofErr w:type="spellEnd"/>
+      <w:r>
+        <w:rPr>
+          <w:rFonts w:hint="eastAsia"/>
+          <w:sz w:val="13"/>
+          <w:szCs w:val="13"/>
+        </w:rPr>
+        <w:t xml:space="preserve"> </w:t>
+      </w:r>
+      <w:proofErr w:type="spellStart"/>
+      <w:r>
+        <w:rPr>
+          <w:rFonts w:hint="eastAsia"/>
+          <w:sz w:val="13"/>
+          <w:szCs w:val="13"/>
+        </w:rPr>
+        <w:t>deploy:deploy-file</w:t>
+      </w:r>
+      <w:proofErr w:type="spellEnd"/>
+      <w:r>
+        <w:rPr>
+          <w:rFonts w:hint="eastAsia"/>
+          <w:sz w:val="13"/>
+          <w:szCs w:val="13"/>
+        </w:rPr>
+        <w:t xml:space="preserve"> -</w:t>
+      </w:r>
+      <w:proofErr w:type="spellStart"/>
+      <w:r>
+        <w:rPr>
+          <w:rFonts w:hint="eastAsia"/>
+          <w:sz w:val="13"/>
+          <w:szCs w:val="13"/>
+        </w:rPr>
+        <w:t>Durl</w:t>
+      </w:r>
+      <w:proofErr w:type="spellEnd"/>
+      <w:r>
+        <w:rPr>
+          <w:rFonts w:hint="eastAsia"/>
+          <w:sz w:val="13"/>
+          <w:szCs w:val="13"/>
+        </w:rPr>
+        <w:t>=</w:t>
+      </w:r>
+      <w:r>
+        <w:rPr>
+          <w:rFonts w:hint="eastAsia"/>
+          <w:sz w:val="13"/>
+          <w:szCs w:val="13"/>
+        </w:rPr>
+        <w:t>公司</w:t>
+      </w:r>
+      <w:r>
+        <w:rPr>
+          <w:rFonts w:hint="eastAsia"/>
+          <w:sz w:val="13"/>
+          <w:szCs w:val="13"/>
+        </w:rPr>
+        <w:t>maven</w:t>
+      </w:r>
+      <w:r>
+        <w:rPr>
+          <w:rFonts w:hint="eastAsia"/>
+          <w:sz w:val="13"/>
+          <w:szCs w:val="13"/>
+        </w:rPr>
+        <w:t>库</w:t>
+      </w:r>
+      <w:proofErr w:type="spellStart"/>
+      <w:r>
+        <w:rPr>
+          <w:rFonts w:hint="eastAsia"/>
+          <w:sz w:val="13"/>
+          <w:szCs w:val="13"/>
+        </w:rPr>
+        <w:t>url</w:t>
+      </w:r>
+      <w:proofErr w:type="spellEnd"/>
+      <w:r>
+        <w:rPr>
+          <w:rFonts w:hint="eastAsia"/>
+          <w:sz w:val="13"/>
+          <w:szCs w:val="13"/>
+        </w:rPr>
+        <w:t>路径</w:t>
+      </w:r>
+      <w:r>
+        <w:rPr>
+          <w:rFonts w:hint="eastAsia"/>
+          <w:sz w:val="13"/>
+          <w:szCs w:val="13"/>
+        </w:rPr>
+        <w:t xml:space="preserve">  -</w:t>
+      </w:r>
+      <w:proofErr w:type="spellStart"/>
+      <w:r>
+        <w:rPr>
+          <w:rFonts w:hint="eastAsia"/>
+          <w:sz w:val="13"/>
+          <w:szCs w:val="13"/>
+        </w:rPr>
+        <w:t>DrepositoryId</w:t>
+      </w:r>
+      <w:proofErr w:type="spellEnd"/>
+      <w:r>
+        <w:rPr>
+          <w:rFonts w:hint="eastAsia"/>
+          <w:sz w:val="13"/>
+          <w:szCs w:val="13"/>
+        </w:rPr>
+        <w:t>=</w:t>
+      </w:r>
+      <w:r>
+        <w:rPr>
+          <w:rFonts w:hint="eastAsia"/>
+          <w:sz w:val="13"/>
+          <w:szCs w:val="13"/>
+        </w:rPr>
+        <w:t>库名</w:t>
+      </w:r>
+      <w:r>
+        <w:rPr>
+          <w:rFonts w:hint="eastAsia"/>
+          <w:sz w:val="13"/>
+          <w:szCs w:val="13"/>
+        </w:rPr>
+        <w:t xml:space="preserve"> -</w:t>
+      </w:r>
+      <w:proofErr w:type="spellStart"/>
+      <w:r>
+        <w:rPr>
+          <w:rFonts w:hint="eastAsia"/>
+          <w:sz w:val="13"/>
+          <w:szCs w:val="13"/>
+        </w:rPr>
+        <w:t>Dfile</w:t>
+      </w:r>
+      <w:proofErr w:type="spellEnd"/>
+      <w:r>
+        <w:rPr>
+          <w:rFonts w:hint="eastAsia"/>
+          <w:sz w:val="13"/>
+          <w:szCs w:val="13"/>
+        </w:rPr>
+        <w:t>=</w:t>
+      </w:r>
+      <w:r>
+        <w:rPr>
+          <w:sz w:val="13"/>
+          <w:szCs w:val="13"/>
+        </w:rPr>
+        <w:t xml:space="preserve"> </w:t>
+      </w:r>
+      <w:r>
+        <w:rPr>
+          <w:sz w:val="13"/>
+          <w:szCs w:val="13"/>
+        </w:rPr>
+        <w:t>cap-openapi-0.</w:t>
       </w:r>
       <w:r>
         <w:rPr>
@@ -719,7 +2092,65 @@
           <w:sz w:val="13"/>
           <w:szCs w:val="13"/>
         </w:rPr>
-        <w:t>-SNAPSHOT.jar -DpomFile=cap-openapi-0.</w:t>
+        <w:t>-SNAPSHOT</w:t>
+      </w:r>
+      <w:r>
+        <w:rPr>
+          <w:rFonts w:hint="eastAsia"/>
+          <w:sz w:val="13"/>
+          <w:szCs w:val="13"/>
+        </w:rPr>
+        <w:t>.</w:t>
+      </w:r>
+      <w:proofErr w:type="gramStart"/>
+      <w:r>
+        <w:rPr>
+          <w:rFonts w:hint="eastAsia"/>
+          <w:sz w:val="13"/>
+          <w:szCs w:val="13"/>
+        </w:rPr>
+        <w:t>jar</w:t>
+      </w:r>
+      <w:proofErr w:type="gramEnd"/>
+      <w:r>
+        <w:rPr>
+          <w:rFonts w:hint="eastAsia"/>
+          <w:sz w:val="13"/>
+          <w:szCs w:val="13"/>
+        </w:rPr>
+        <w:t xml:space="preserve"> -</w:t>
+      </w:r>
+      <w:proofErr w:type="spellStart"/>
+      <w:r>
+        <w:rPr>
+          <w:rFonts w:hint="eastAsia"/>
+          <w:sz w:val="13"/>
+          <w:szCs w:val="13"/>
+        </w:rPr>
+        <w:t>DpomFile</w:t>
+      </w:r>
+      <w:proofErr w:type="spellEnd"/>
+      <w:r>
+        <w:rPr>
+          <w:rFonts w:hint="eastAsia"/>
+          <w:sz w:val="13"/>
+          <w:szCs w:val="13"/>
+        </w:rPr>
+        <w:t>=</w:t>
+      </w:r>
+      <w:r>
+        <w:rPr>
+          <w:sz w:val="13"/>
+          <w:szCs w:val="13"/>
+        </w:rPr>
+        <w:t xml:space="preserve"> </w:t>
+      </w:r>
+      <w:r>
+        <w:rPr>
+          <w:sz w:val="13"/>
+          <w:szCs w:val="13"/>
+        </w:rPr>
+        <w:t>cap-openapi-0.</w:t>
       </w:r>
       <w:r>
         <w:rPr>
@@ -734,164 +2165,7 @@
           <w:sz w:val="13"/>
           <w:szCs w:val="13"/>
         </w:rPr>
-        <w:t>-SNAPSHOT.pom</w:t>
-      </w:r>
-    </w:p>
-    <w:p>
-      <w:pPr>
-        <w:pStyle w:val="4"/>
-      </w:pPr>
-      <w:r>
-        <w:rPr>
-          <w:rFonts w:hint="eastAsia"/>
-        </w:rPr>
-        <w:t>导入远程库</w:t>
-      </w:r>
-      <w:r>
-        <w:rPr>
-          <w:rFonts w:hint="eastAsia"/>
-        </w:rPr>
-        <w:t>()</w:t>
-      </w:r>
-    </w:p>
-    <w:p>
-      <w:r>
-        <w:rPr>
-          <w:rFonts w:hint="eastAsia"/>
-        </w:rPr>
-        <w:t>移动到‘执行库’子目录</w:t>
-      </w:r>
-    </w:p>
-    <w:p>
-      <w:pPr>
-        <w:rPr>
-          <w:sz w:val="13"/>
-          <w:szCs w:val="13"/>
-        </w:rPr>
-      </w:pPr>
-      <w:r>
-        <w:rPr>
-          <w:rFonts w:hint="eastAsia"/>
-          <w:sz w:val="13"/>
-          <w:szCs w:val="13"/>
-        </w:rPr>
-        <w:t>mvn deploy:deploy-file -Durl=</w:t>
-      </w:r>
-      <w:r>
-        <w:rPr>
-          <w:rFonts w:hint="eastAsia"/>
-          <w:sz w:val="13"/>
-          <w:szCs w:val="13"/>
-        </w:rPr>
-        <w:t>公司</w:t>
-      </w:r>
-      <w:r>
-        <w:rPr>
-          <w:rFonts w:hint="eastAsia"/>
-          <w:sz w:val="13"/>
-          <w:szCs w:val="13"/>
-        </w:rPr>
-        <w:t>maven</w:t>
-      </w:r>
-      <w:r>
-        <w:rPr>
-          <w:rFonts w:hint="eastAsia"/>
-          <w:sz w:val="13"/>
-          <w:szCs w:val="13"/>
-        </w:rPr>
-        <w:t>库</w:t>
-      </w:r>
-      <w:r>
-        <w:rPr>
-          <w:rFonts w:hint="eastAsia"/>
-          <w:sz w:val="13"/>
-          <w:szCs w:val="13"/>
-        </w:rPr>
-        <w:t>url</w:t>
-      </w:r>
-      <w:r>
-        <w:rPr>
-          <w:rFonts w:hint="eastAsia"/>
-          <w:sz w:val="13"/>
-          <w:szCs w:val="13"/>
-        </w:rPr>
-        <w:t>路径</w:t>
-      </w:r>
-      <w:r>
-        <w:rPr>
-          <w:rFonts w:hint="eastAsia"/>
-          <w:sz w:val="13"/>
-          <w:szCs w:val="13"/>
-        </w:rPr>
-        <w:t xml:space="preserve">  -DrepositoryId=</w:t>
-      </w:r>
-      <w:r>
-        <w:rPr>
-          <w:rFonts w:hint="eastAsia"/>
-          <w:sz w:val="13"/>
-          <w:szCs w:val="13"/>
-        </w:rPr>
-        <w:t>库名</w:t>
-      </w:r>
-      <w:r>
-        <w:rPr>
-          <w:rFonts w:hint="eastAsia"/>
-          <w:sz w:val="13"/>
-          <w:szCs w:val="13"/>
-        </w:rPr>
-        <w:t xml:space="preserve"> -Dfile=</w:t>
-      </w:r>
-      <w:r>
-        <w:rPr>
-          <w:sz w:val="13"/>
-          <w:szCs w:val="13"/>
-        </w:rPr>
-        <w:t xml:space="preserve"> </w:t>
-      </w:r>
-      <w:r>
-        <w:rPr>
-          <w:sz w:val="13"/>
-          <w:szCs w:val="13"/>
-        </w:rPr>
-        <w:t>sign-tool-0.</w:t>
-      </w:r>
-      <w:r>
-        <w:rPr>
-          <w:rFonts w:hint="eastAsia"/>
-          <w:sz w:val="13"/>
-          <w:szCs w:val="13"/>
-        </w:rPr>
-        <w:t>2-SNAPSHOT</w:t>
-      </w:r>
-      <w:r>
-        <w:rPr>
-          <w:rFonts w:hint="eastAsia"/>
-          <w:sz w:val="13"/>
-          <w:szCs w:val="13"/>
-        </w:rPr>
-        <w:t>.jar -DpomFile=</w:t>
-      </w:r>
-      <w:r>
-        <w:rPr>
-          <w:sz w:val="13"/>
-          <w:szCs w:val="13"/>
-        </w:rPr>
-        <w:t xml:space="preserve"> </w:t>
-      </w:r>
-      <w:r>
-        <w:rPr>
-          <w:sz w:val="13"/>
-          <w:szCs w:val="13"/>
-        </w:rPr>
-        <w:t>sign-tool-0.</w:t>
-      </w:r>
-      <w:r>
-        <w:rPr>
-          <w:rFonts w:hint="eastAsia"/>
-          <w:sz w:val="13"/>
-          <w:szCs w:val="13"/>
-        </w:rPr>
-        <w:t>2-SNAPSHOT</w:t>
+        <w:t>-SNAPSHOT</w:t>
       </w:r>
       <w:r>
         <w:rPr>
@@ -904,454 +2178,27 @@
     </w:p>
     <w:p>
       <w:pPr>
-        <w:rPr>
-          <w:sz w:val="13"/>
-          <w:szCs w:val="13"/>
-        </w:rPr>
-      </w:pPr>
-      <w:r>
-        <w:rPr>
-          <w:rFonts w:hint="eastAsia"/>
-          <w:sz w:val="13"/>
-          <w:szCs w:val="13"/>
-        </w:rPr>
-        <w:t>mvn deploy:deploy-file -Durl=</w:t>
-      </w:r>
-      <w:r>
-        <w:rPr>
-          <w:rFonts w:hint="eastAsia"/>
-          <w:sz w:val="13"/>
-          <w:szCs w:val="13"/>
-        </w:rPr>
-        <w:t>公司</w:t>
-      </w:r>
-      <w:r>
-        <w:rPr>
-          <w:rFonts w:hint="eastAsia"/>
-          <w:sz w:val="13"/>
-          <w:szCs w:val="13"/>
-        </w:rPr>
-        <w:t>maven</w:t>
-      </w:r>
-      <w:r>
-        <w:rPr>
-          <w:rFonts w:hint="eastAsia"/>
-          <w:sz w:val="13"/>
-          <w:szCs w:val="13"/>
-        </w:rPr>
-        <w:t>库</w:t>
-      </w:r>
-      <w:r>
-        <w:rPr>
-          <w:rFonts w:hint="eastAsia"/>
-          <w:sz w:val="13"/>
-          <w:szCs w:val="13"/>
-        </w:rPr>
-        <w:t>url</w:t>
-      </w:r>
-      <w:r>
-        <w:rPr>
-          <w:rFonts w:hint="eastAsia"/>
-          <w:sz w:val="13"/>
-          <w:szCs w:val="13"/>
-        </w:rPr>
-        <w:t>路径</w:t>
-      </w:r>
-      <w:r>
-        <w:rPr>
-          <w:rFonts w:hint="eastAsia"/>
-          <w:sz w:val="13"/>
-          <w:szCs w:val="13"/>
-        </w:rPr>
-        <w:t xml:space="preserve">  -DrepositoryId=</w:t>
-      </w:r>
-      <w:r>
-        <w:rPr>
-          <w:rFonts w:hint="eastAsia"/>
-          <w:sz w:val="13"/>
-          <w:szCs w:val="13"/>
-        </w:rPr>
-        <w:t>库名</w:t>
-      </w:r>
-      <w:r>
-        <w:rPr>
-          <w:rFonts w:hint="eastAsia"/>
-          <w:sz w:val="13"/>
-          <w:szCs w:val="13"/>
-        </w:rPr>
-        <w:t xml:space="preserve"> -Dfile=</w:t>
-      </w:r>
-      <w:r>
-        <w:rPr>
-          <w:sz w:val="13"/>
-          <w:szCs w:val="13"/>
-        </w:rPr>
-        <w:t xml:space="preserve"> </w:t>
-      </w:r>
-      <w:r>
-        <w:rPr>
-          <w:sz w:val="13"/>
-          <w:szCs w:val="13"/>
-        </w:rPr>
-        <w:t>be-openapi-0.</w:t>
-      </w:r>
-      <w:r>
-        <w:rPr>
-          <w:rFonts w:hint="eastAsia"/>
-          <w:sz w:val="13"/>
-          <w:szCs w:val="13"/>
-        </w:rPr>
-        <w:t>3</w:t>
-      </w:r>
-      <w:r>
-        <w:rPr>
-          <w:sz w:val="13"/>
-          <w:szCs w:val="13"/>
-        </w:rPr>
-        <w:t>-SNAPSHOT</w:t>
-      </w:r>
-      <w:r>
-        <w:rPr>
-          <w:rFonts w:hint="eastAsia"/>
-          <w:sz w:val="13"/>
-          <w:szCs w:val="13"/>
-        </w:rPr>
-        <w:t>.jar -DpomFile=</w:t>
-      </w:r>
-      <w:r>
-        <w:rPr>
-          <w:sz w:val="13"/>
-          <w:szCs w:val="13"/>
-        </w:rPr>
-        <w:t xml:space="preserve"> </w:t>
-      </w:r>
-      <w:r>
-        <w:rPr>
-          <w:sz w:val="13"/>
-          <w:szCs w:val="13"/>
-        </w:rPr>
-        <w:t>be-openapi-0.</w:t>
-      </w:r>
-      <w:r>
-        <w:rPr>
-          <w:rFonts w:hint="eastAsia"/>
-          <w:sz w:val="13"/>
-          <w:szCs w:val="13"/>
-        </w:rPr>
-        <w:t>3</w:t>
-      </w:r>
-      <w:r>
-        <w:rPr>
-          <w:sz w:val="13"/>
-          <w:szCs w:val="13"/>
-        </w:rPr>
-        <w:t>-SNAPSHOT</w:t>
-      </w:r>
-      <w:r>
-        <w:rPr>
-          <w:rFonts w:hint="eastAsia"/>
-          <w:sz w:val="13"/>
-          <w:szCs w:val="13"/>
-        </w:rPr>
-        <w:t>.pom</w:t>
-      </w:r>
-    </w:p>
-    <w:p>
-      <w:pPr>
-        <w:rPr>
-          <w:sz w:val="13"/>
-          <w:szCs w:val="13"/>
-        </w:rPr>
-      </w:pPr>
-      <w:r>
-        <w:rPr>
-          <w:rFonts w:hint="eastAsia"/>
-          <w:sz w:val="13"/>
-          <w:szCs w:val="13"/>
-        </w:rPr>
-        <w:t>mvn deploy:deploy-file -Durl=</w:t>
-      </w:r>
-      <w:r>
-        <w:rPr>
-          <w:rFonts w:hint="eastAsia"/>
-          <w:sz w:val="13"/>
-          <w:szCs w:val="13"/>
-        </w:rPr>
-        <w:t>公司</w:t>
-      </w:r>
-      <w:r>
-        <w:rPr>
-          <w:rFonts w:hint="eastAsia"/>
-          <w:sz w:val="13"/>
-          <w:szCs w:val="13"/>
-        </w:rPr>
-        <w:t>maven</w:t>
-      </w:r>
-      <w:r>
-        <w:rPr>
-          <w:rFonts w:hint="eastAsia"/>
-          <w:sz w:val="13"/>
-          <w:szCs w:val="13"/>
-        </w:rPr>
-        <w:t>库</w:t>
-      </w:r>
-      <w:r>
-        <w:rPr>
-          <w:rFonts w:hint="eastAsia"/>
-          <w:sz w:val="13"/>
-          <w:szCs w:val="13"/>
-        </w:rPr>
-        <w:t>url</w:t>
-      </w:r>
-      <w:r>
-        <w:rPr>
-          <w:rFonts w:hint="eastAsia"/>
-          <w:sz w:val="13"/>
-          <w:szCs w:val="13"/>
-        </w:rPr>
-        <w:t>路径</w:t>
-      </w:r>
-      <w:r>
-        <w:rPr>
-          <w:rFonts w:hint="eastAsia"/>
-          <w:sz w:val="13"/>
-          <w:szCs w:val="13"/>
-        </w:rPr>
-        <w:t xml:space="preserve">  -DrepositoryId=</w:t>
-      </w:r>
-      <w:r>
-        <w:rPr>
-          <w:rFonts w:hint="eastAsia"/>
-          <w:sz w:val="13"/>
-          <w:szCs w:val="13"/>
-        </w:rPr>
-        <w:t>库名</w:t>
-      </w:r>
-      <w:r>
-        <w:rPr>
-          <w:rFonts w:hint="eastAsia"/>
-          <w:sz w:val="13"/>
-          <w:szCs w:val="13"/>
-        </w:rPr>
-        <w:t xml:space="preserve"> -Dfile=</w:t>
-      </w:r>
-      <w:r>
-        <w:rPr>
-          <w:sz w:val="13"/>
-          <w:szCs w:val="13"/>
-        </w:rPr>
-        <w:t xml:space="preserve"> </w:t>
-      </w:r>
-      <w:r>
-        <w:rPr>
-          <w:sz w:val="13"/>
-          <w:szCs w:val="13"/>
-        </w:rPr>
-        <w:t>be-openapi-sdk-0.</w:t>
-      </w:r>
-      <w:r>
-        <w:rPr>
-          <w:rFonts w:hint="eastAsia"/>
-          <w:sz w:val="13"/>
-          <w:szCs w:val="13"/>
-        </w:rPr>
-        <w:t>3</w:t>
-      </w:r>
-      <w:r>
-        <w:rPr>
-          <w:sz w:val="13"/>
-          <w:szCs w:val="13"/>
-        </w:rPr>
-        <w:t>-SNAPSHOT</w:t>
-      </w:r>
-      <w:r>
-        <w:rPr>
-          <w:rFonts w:hint="eastAsia"/>
-          <w:sz w:val="13"/>
-          <w:szCs w:val="13"/>
-        </w:rPr>
-        <w:t>.jar -DpomFile=be-openapi-sdk-0.</w:t>
-      </w:r>
-      <w:r>
-        <w:rPr>
-          <w:rFonts w:hint="eastAsia"/>
-          <w:sz w:val="13"/>
-          <w:szCs w:val="13"/>
-        </w:rPr>
-        <w:t>3</w:t>
-      </w:r>
-      <w:r>
-        <w:rPr>
-          <w:rFonts w:hint="eastAsia"/>
-          <w:sz w:val="13"/>
-          <w:szCs w:val="13"/>
-        </w:rPr>
-        <w:t>-SNAPSHOT.pom</w:t>
-      </w:r>
-    </w:p>
-    <w:p>
-      <w:pPr>
-        <w:rPr>
-          <w:sz w:val="13"/>
-          <w:szCs w:val="13"/>
-        </w:rPr>
-      </w:pPr>
-      <w:r>
-        <w:rPr>
-          <w:rFonts w:hint="eastAsia"/>
-          <w:sz w:val="13"/>
-          <w:szCs w:val="13"/>
-        </w:rPr>
-        <w:t>mvn deploy:deploy-file -Durl=</w:t>
-      </w:r>
-      <w:r>
-        <w:rPr>
-          <w:rFonts w:hint="eastAsia"/>
-          <w:sz w:val="13"/>
-          <w:szCs w:val="13"/>
-        </w:rPr>
-        <w:t>公司</w:t>
-      </w:r>
-      <w:r>
-        <w:rPr>
-          <w:rFonts w:hint="eastAsia"/>
-          <w:sz w:val="13"/>
-          <w:szCs w:val="13"/>
-        </w:rPr>
-        <w:t>maven</w:t>
-      </w:r>
-      <w:r>
-        <w:rPr>
-          <w:rFonts w:hint="eastAsia"/>
-          <w:sz w:val="13"/>
-          <w:szCs w:val="13"/>
-        </w:rPr>
-        <w:t>库</w:t>
-      </w:r>
-      <w:r>
-        <w:rPr>
-          <w:rFonts w:hint="eastAsia"/>
-          <w:sz w:val="13"/>
-          <w:szCs w:val="13"/>
-        </w:rPr>
-        <w:t>url</w:t>
-      </w:r>
-      <w:r>
-        <w:rPr>
-          <w:rFonts w:hint="eastAsia"/>
-          <w:sz w:val="13"/>
-          <w:szCs w:val="13"/>
-        </w:rPr>
-        <w:t>路径</w:t>
-      </w:r>
-      <w:r>
-        <w:rPr>
-          <w:rFonts w:hint="eastAsia"/>
-          <w:sz w:val="13"/>
-          <w:szCs w:val="13"/>
-        </w:rPr>
-        <w:t xml:space="preserve">  -DrepositoryId=</w:t>
-      </w:r>
-      <w:r>
-        <w:rPr>
-          <w:rFonts w:hint="eastAsia"/>
-          <w:sz w:val="13"/>
-          <w:szCs w:val="13"/>
-        </w:rPr>
-        <w:t>库名</w:t>
-      </w:r>
-      <w:r>
-        <w:rPr>
-          <w:rFonts w:hint="eastAsia"/>
-          <w:sz w:val="13"/>
-          <w:szCs w:val="13"/>
-        </w:rPr>
-        <w:t xml:space="preserve"> -Dfile=</w:t>
-      </w:r>
-      <w:r>
-        <w:rPr>
-          <w:sz w:val="13"/>
-          <w:szCs w:val="13"/>
-        </w:rPr>
-        <w:t xml:space="preserve"> </w:t>
-      </w:r>
-      <w:r>
-        <w:rPr>
-          <w:sz w:val="13"/>
-          <w:szCs w:val="13"/>
-        </w:rPr>
-        <w:t>cap-openapi-0.</w:t>
-      </w:r>
-      <w:r>
-        <w:rPr>
-          <w:rFonts w:hint="eastAsia"/>
-          <w:sz w:val="13"/>
-          <w:szCs w:val="13"/>
-        </w:rPr>
-        <w:t>0.3</w:t>
-      </w:r>
-      <w:r>
-        <w:rPr>
-          <w:sz w:val="13"/>
-          <w:szCs w:val="13"/>
-        </w:rPr>
-        <w:t>-SNAPSHOT</w:t>
-      </w:r>
-      <w:r>
-        <w:rPr>
-          <w:rFonts w:hint="eastAsia"/>
-          <w:sz w:val="13"/>
-          <w:szCs w:val="13"/>
-        </w:rPr>
-        <w:t>.jar -DpomFile=</w:t>
-      </w:r>
-      <w:r>
-        <w:rPr>
-          <w:sz w:val="13"/>
-          <w:szCs w:val="13"/>
-        </w:rPr>
-        <w:t xml:space="preserve"> </w:t>
-      </w:r>
-      <w:r>
-        <w:rPr>
-          <w:sz w:val="13"/>
-          <w:szCs w:val="13"/>
-        </w:rPr>
-        <w:t>cap-openapi-0.</w:t>
-      </w:r>
-      <w:r>
-        <w:rPr>
-          <w:rFonts w:hint="eastAsia"/>
-          <w:sz w:val="13"/>
-          <w:szCs w:val="13"/>
-        </w:rPr>
-        <w:t>0.3</w:t>
-      </w:r>
-      <w:r>
-        <w:rPr>
-          <w:sz w:val="13"/>
-          <w:szCs w:val="13"/>
-        </w:rPr>
-        <w:t>-SNAPSHOT</w:t>
-      </w:r>
-      <w:r>
-        <w:rPr>
-          <w:rFonts w:hint="eastAsia"/>
-          <w:sz w:val="13"/>
-          <w:szCs w:val="13"/>
-        </w:rPr>
-        <w:t>.pom</w:t>
-      </w:r>
-    </w:p>
-    <w:p>
-      <w:pPr>
         <w:pStyle w:val="3"/>
       </w:pPr>
       <w:r>
         <w:rPr>
           <w:rFonts w:hint="eastAsia"/>
         </w:rPr>
-        <w:t>使用方项目导入maven依赖声明</w:t>
+        <w:t>使用</w:t>
+      </w:r>
+      <w:proofErr w:type="gramStart"/>
+      <w:r>
+        <w:rPr>
+          <w:rFonts w:hint="eastAsia"/>
+        </w:rPr>
+        <w:t>方项目</w:t>
+      </w:r>
+      <w:proofErr w:type="gramEnd"/>
+      <w:r>
+        <w:rPr>
+          <w:rFonts w:hint="eastAsia"/>
+        </w:rPr>
+        <w:t>导入maven依赖声明</w:t>
       </w:r>
     </w:p>
     <w:p>
@@ -1378,6 +2225,7 @@
         </w:rPr>
         <w:t>&lt;</w:t>
       </w:r>
+      <w:proofErr w:type="gramStart"/>
       <w:r>
         <w:rPr>
           <w:rFonts w:ascii="Consolas" w:hAnsi="Consolas" w:cs="Consolas"/>
@@ -1388,6 +2236,7 @@
         </w:rPr>
         <w:t>dependency</w:t>
       </w:r>
+      <w:proofErr w:type="gramEnd"/>
       <w:r>
         <w:rPr>
           <w:rFonts w:ascii="Consolas" w:hAnsi="Consolas" w:cs="Consolas"/>
@@ -1452,6 +2301,7 @@
         </w:rPr>
         <w:t>&lt;</w:t>
       </w:r>
+      <w:proofErr w:type="spellStart"/>
       <w:r>
         <w:rPr>
           <w:rFonts w:ascii="Consolas" w:hAnsi="Consolas" w:cs="Consolas"/>
@@ -1462,6 +2312,7 @@
         </w:rPr>
         <w:t>groupId</w:t>
       </w:r>
+      <w:proofErr w:type="spellEnd"/>
       <w:r>
         <w:rPr>
           <w:rFonts w:ascii="Consolas" w:hAnsi="Consolas" w:cs="Consolas"/>
@@ -1472,6 +2323,7 @@
         </w:rPr>
         <w:t>&gt;</w:t>
       </w:r>
+      <w:proofErr w:type="spellStart"/>
       <w:r>
         <w:rPr>
           <w:rFonts w:ascii="Consolas" w:hAnsi="Consolas" w:cs="Consolas"/>
@@ -1482,6 +2334,7 @@
         </w:rPr>
         <w:t>io.bitexpress.openapi</w:t>
       </w:r>
+      <w:proofErr w:type="spellEnd"/>
       <w:r>
         <w:rPr>
           <w:rFonts w:ascii="Consolas" w:hAnsi="Consolas" w:cs="Consolas"/>
@@ -1492,6 +2345,7 @@
         </w:rPr>
         <w:t>&lt;/</w:t>
       </w:r>
+      <w:proofErr w:type="spellStart"/>
       <w:r>
         <w:rPr>
           <w:rFonts w:ascii="Consolas" w:hAnsi="Consolas" w:cs="Consolas"/>
@@ -1502,6 +2356,7 @@
         </w:rPr>
         <w:t>groupId</w:t>
       </w:r>
+      <w:proofErr w:type="spellEnd"/>
       <w:r>
         <w:rPr>
           <w:rFonts w:ascii="Consolas" w:hAnsi="Consolas" w:cs="Consolas"/>
@@ -1566,6 +2421,8 @@
         </w:rPr>
         <w:t>&lt;</w:t>
       </w:r>
+      <w:proofErr w:type="spellStart"/>
+      <w:proofErr w:type="gramStart"/>
       <w:r>
         <w:rPr>
           <w:rFonts w:ascii="Consolas" w:hAnsi="Consolas" w:cs="Consolas"/>
@@ -1576,6 +2433,7 @@
         </w:rPr>
         <w:t>artifactId</w:t>
       </w:r>
+      <w:proofErr w:type="spellEnd"/>
       <w:r>
         <w:rPr>
           <w:rFonts w:ascii="Consolas" w:hAnsi="Consolas" w:cs="Consolas"/>
@@ -1586,6 +2444,7 @@
         </w:rPr>
         <w:t>&gt;</w:t>
       </w:r>
+      <w:proofErr w:type="gramEnd"/>
       <w:r>
         <w:rPr>
           <w:rFonts w:ascii="Consolas" w:hAnsi="Consolas" w:cs="Consolas"/>
@@ -1594,8 +2453,42 @@
           <w:sz w:val="15"/>
           <w:szCs w:val="15"/>
         </w:rPr>
-        <w:t>be-openapi-sdk</w:t>
-      </w:r>
+        <w:t>be-</w:t>
+      </w:r>
+      <w:proofErr w:type="spellStart"/>
+      <w:r>
+        <w:rPr>
+          <w:rFonts w:ascii="Consolas" w:hAnsi="Consolas" w:cs="Consolas"/>
+          <w:color w:val="000000"/>
+          <w:kern w:val="0"/>
+          <w:sz w:val="15"/>
+          <w:szCs w:val="15"/>
+        </w:rPr>
+        <w:t>openapi</w:t>
+      </w:r>
+      <w:proofErr w:type="spellEnd"/>
+      <w:r>
+        <w:rPr>
+          <w:rFonts w:ascii="Consolas" w:hAnsi="Consolas" w:cs="Consolas"/>
+          <w:color w:val="000000"/>
+          <w:kern w:val="0"/>
+          <w:sz w:val="15"/>
+          <w:szCs w:val="15"/>
+        </w:rPr>
+        <w:t>-</w:t>
+      </w:r>
+      <w:proofErr w:type="spellStart"/>
+      <w:r>
+        <w:rPr>
+          <w:rFonts w:ascii="Consolas" w:hAnsi="Consolas" w:cs="Consolas"/>
+          <w:color w:val="000000"/>
+          <w:kern w:val="0"/>
+          <w:sz w:val="15"/>
+          <w:szCs w:val="15"/>
+        </w:rPr>
+        <w:t>sdk</w:t>
+      </w:r>
+      <w:proofErr w:type="spellEnd"/>
       <w:r>
         <w:rPr>
           <w:rFonts w:ascii="Consolas" w:hAnsi="Consolas" w:cs="Consolas"/>
@@ -1606,6 +2499,7 @@
         </w:rPr>
         <w:t>&lt;/</w:t>
       </w:r>
+      <w:proofErr w:type="spellStart"/>
       <w:r>
         <w:rPr>
           <w:rFonts w:ascii="Consolas" w:hAnsi="Consolas" w:cs="Consolas"/>
@@ -1616,6 +2510,7 @@
         </w:rPr>
         <w:t>artifactId</w:t>
       </w:r>
+      <w:proofErr w:type="spellEnd"/>
       <w:r>
         <w:rPr>
           <w:rFonts w:ascii="Consolas" w:hAnsi="Consolas" w:cs="Consolas"/>
@@ -1680,6 +2575,7 @@
         </w:rPr>
         <w:t>&lt;</w:t>
       </w:r>
+      <w:proofErr w:type="gramStart"/>
       <w:r>
         <w:rPr>
           <w:rFonts w:ascii="Consolas" w:hAnsi="Consolas" w:cs="Consolas"/>
@@ -1700,6 +2596,7 @@
         </w:rPr>
         <w:t>&gt;</w:t>
       </w:r>
+      <w:proofErr w:type="gramEnd"/>
       <w:r>
         <w:rPr>
           <w:rFonts w:ascii="Consolas" w:hAnsi="Consolas" w:cs="Consolas"/>
@@ -1865,6 +2762,7 @@
         </w:rPr>
         <w:t>&lt;</w:t>
       </w:r>
+      <w:proofErr w:type="gramStart"/>
       <w:r>
         <w:rPr>
           <w:rFonts w:ascii="Consolas" w:hAnsi="Consolas" w:cs="Consolas"/>
@@ -1875,6 +2773,7 @@
         </w:rPr>
         <w:t>dependency</w:t>
       </w:r>
+      <w:proofErr w:type="gramEnd"/>
       <w:r>
         <w:rPr>
           <w:rFonts w:ascii="Consolas" w:hAnsi="Consolas" w:cs="Consolas"/>
@@ -1919,6 +2818,7 @@
         </w:rPr>
         <w:t>&lt;</w:t>
       </w:r>
+      <w:proofErr w:type="spellStart"/>
       <w:r>
         <w:rPr>
           <w:rFonts w:ascii="Consolas" w:hAnsi="Consolas" w:cs="Consolas"/>
@@ -1929,6 +2829,7 @@
         </w:rPr>
         <w:t>groupId</w:t>
       </w:r>
+      <w:proofErr w:type="spellEnd"/>
       <w:r>
         <w:rPr>
           <w:rFonts w:ascii="Consolas" w:hAnsi="Consolas" w:cs="Consolas"/>
@@ -1939,6 +2840,7 @@
         </w:rPr>
         <w:t>&gt;</w:t>
       </w:r>
+      <w:proofErr w:type="spellStart"/>
       <w:r>
         <w:rPr>
           <w:rFonts w:ascii="Consolas" w:hAnsi="Consolas" w:cs="Consolas"/>
@@ -1949,6 +2851,7 @@
         </w:rPr>
         <w:t>io.bitexpress.openapi</w:t>
       </w:r>
+      <w:proofErr w:type="spellEnd"/>
       <w:r>
         <w:rPr>
           <w:rFonts w:ascii="Consolas" w:hAnsi="Consolas" w:cs="Consolas"/>
@@ -1959,6 +2862,7 @@
         </w:rPr>
         <w:t>&lt;/</w:t>
       </w:r>
+      <w:proofErr w:type="spellStart"/>
       <w:r>
         <w:rPr>
           <w:rFonts w:ascii="Consolas" w:hAnsi="Consolas" w:cs="Consolas"/>
@@ -1969,6 +2873,7 @@
         </w:rPr>
         <w:t>groupId</w:t>
       </w:r>
+      <w:proofErr w:type="spellEnd"/>
       <w:r>
         <w:rPr>
           <w:rFonts w:ascii="Consolas" w:hAnsi="Consolas" w:cs="Consolas"/>
@@ -2014,6 +2919,8 @@
         </w:rPr>
         <w:t>&lt;</w:t>
       </w:r>
+      <w:proofErr w:type="spellStart"/>
+      <w:proofErr w:type="gramStart"/>
       <w:r>
         <w:rPr>
           <w:rFonts w:ascii="Consolas" w:hAnsi="Consolas" w:cs="Consolas"/>
@@ -2024,6 +2931,7 @@
         </w:rPr>
         <w:t>artifactId</w:t>
       </w:r>
+      <w:proofErr w:type="spellEnd"/>
       <w:r>
         <w:rPr>
           <w:rFonts w:ascii="Consolas" w:hAnsi="Consolas" w:cs="Consolas"/>
@@ -2034,6 +2942,7 @@
         </w:rPr>
         <w:t>&gt;</w:t>
       </w:r>
+      <w:proofErr w:type="gramEnd"/>
       <w:r>
         <w:rPr>
           <w:rFonts w:ascii="Consolas" w:hAnsi="Consolas" w:cs="Consolas"/>
@@ -2042,8 +2951,20 @@
           <w:sz w:val="15"/>
           <w:szCs w:val="15"/>
         </w:rPr>
-        <w:t>cap-openapi</w:t>
-      </w:r>
+        <w:t>cap-</w:t>
+      </w:r>
+      <w:proofErr w:type="spellStart"/>
+      <w:r>
+        <w:rPr>
+          <w:rFonts w:ascii="Consolas" w:hAnsi="Consolas" w:cs="Consolas"/>
+          <w:color w:val="000000"/>
+          <w:kern w:val="0"/>
+          <w:sz w:val="15"/>
+          <w:szCs w:val="15"/>
+        </w:rPr>
+        <w:t>openapi</w:t>
+      </w:r>
+      <w:proofErr w:type="spellEnd"/>
       <w:r>
         <w:rPr>
           <w:rFonts w:ascii="Consolas" w:hAnsi="Consolas" w:cs="Consolas"/>
@@ -2054,6 +2975,7 @@
         </w:rPr>
         <w:t>&lt;/</w:t>
       </w:r>
+      <w:proofErr w:type="spellStart"/>
       <w:r>
         <w:rPr>
           <w:rFonts w:ascii="Consolas" w:hAnsi="Consolas" w:cs="Consolas"/>
@@ -2064,6 +2986,7 @@
         </w:rPr>
         <w:t>artifactId</w:t>
       </w:r>
+      <w:proofErr w:type="spellEnd"/>
       <w:r>
         <w:rPr>
           <w:rFonts w:ascii="Consolas" w:hAnsi="Consolas" w:cs="Consolas"/>
@@ -2137,7 +3060,7 @@
           <w:sz w:val="15"/>
           <w:szCs w:val="15"/>
         </w:rPr>
-        <w:t>0.</w:t>
+        <w:t>1</w:t>
       </w:r>
       <w:r>
         <w:rPr>
@@ -2147,8 +3070,20 @@
           <w:sz w:val="15"/>
           <w:szCs w:val="15"/>
         </w:rPr>
-        <w:t>3</w:t>
-      </w:r>
+        <w:t>.</w:t>
+      </w:r>
+      <w:r>
+        <w:rPr>
+          <w:rFonts w:ascii="Consolas" w:hAnsi="Consolas" w:cs="Consolas" w:hint="eastAsia"/>
+          <w:color w:val="000000"/>
+          <w:kern w:val="0"/>
+          <w:sz w:val="15"/>
+          <w:szCs w:val="15"/>
+        </w:rPr>
+        <w:t>2</w:t>
+      </w:r>
+      <w:bookmarkStart w:id="3" w:name="_GoBack"/>
+      <w:bookmarkEnd w:id="3"/>
       <w:r>
         <w:rPr>
           <w:rFonts w:ascii="Consolas" w:hAnsi="Consolas" w:cs="Consolas"/>
@@ -2307,6 +3242,7 @@
         </w:rPr>
         <w:t xml:space="preserve"> httpclient4</w:t>
       </w:r>
+      <w:proofErr w:type="gramStart"/>
       <w:r>
         <w:rPr>
           <w:rFonts w:ascii="Consolas" w:hAnsi="Consolas" w:cs="Consolas" w:hint="eastAsia"/>
@@ -2327,6 +3263,7 @@
         </w:rPr>
         <w:t>也可以切换成</w:t>
       </w:r>
+      <w:proofErr w:type="spellStart"/>
       <w:r>
         <w:rPr>
           <w:rFonts w:ascii="Consolas" w:hAnsi="Consolas" w:cs="Consolas" w:hint="eastAsia"/>
@@ -2337,6 +3274,8 @@
         </w:rPr>
         <w:t>okhttp</w:t>
       </w:r>
+      <w:proofErr w:type="spellEnd"/>
+      <w:proofErr w:type="gramEnd"/>
       <w:r>
         <w:rPr>
           <w:rFonts w:ascii="Consolas" w:hAnsi="Consolas" w:cs="Consolas"/>
@@ -2381,6 +3320,7 @@
         </w:rPr>
         <w:t>&lt;</w:t>
       </w:r>
+      <w:proofErr w:type="gramStart"/>
       <w:r>
         <w:rPr>
           <w:rFonts w:ascii="Consolas" w:hAnsi="Consolas" w:cs="Consolas"/>
@@ -2391,6 +3331,7 @@
         </w:rPr>
         <w:t>dependency</w:t>
       </w:r>
+      <w:proofErr w:type="gramEnd"/>
       <w:r>
         <w:rPr>
           <w:rFonts w:ascii="Consolas" w:hAnsi="Consolas" w:cs="Consolas"/>
@@ -2445,6 +3386,7 @@
         </w:rPr>
         <w:t>&lt;</w:t>
       </w:r>
+      <w:proofErr w:type="spellStart"/>
       <w:r>
         <w:rPr>
           <w:rFonts w:ascii="Consolas" w:hAnsi="Consolas" w:cs="Consolas"/>
@@ -2455,6 +3397,7 @@
         </w:rPr>
         <w:t>groupId</w:t>
       </w:r>
+      <w:proofErr w:type="spellEnd"/>
       <w:r>
         <w:rPr>
           <w:rFonts w:ascii="Consolas" w:hAnsi="Consolas" w:cs="Consolas"/>
@@ -2465,6 +3408,7 @@
         </w:rPr>
         <w:t>&gt;</w:t>
       </w:r>
+      <w:proofErr w:type="spellStart"/>
       <w:r>
         <w:rPr>
           <w:rFonts w:ascii="Consolas" w:hAnsi="Consolas" w:cs="Consolas"/>
@@ -2475,6 +3419,7 @@
         </w:rPr>
         <w:t>org.apache.httpcomponents</w:t>
       </w:r>
+      <w:proofErr w:type="spellEnd"/>
       <w:r>
         <w:rPr>
           <w:rFonts w:ascii="Consolas" w:hAnsi="Consolas" w:cs="Consolas"/>
@@ -2485,6 +3430,7 @@
         </w:rPr>
         <w:t>&lt;/</w:t>
       </w:r>
+      <w:proofErr w:type="spellStart"/>
       <w:r>
         <w:rPr>
           <w:rFonts w:ascii="Consolas" w:hAnsi="Consolas" w:cs="Consolas"/>
@@ -2495,6 +3441,7 @@
         </w:rPr>
         <w:t>groupId</w:t>
       </w:r>
+      <w:proofErr w:type="spellEnd"/>
       <w:r>
         <w:rPr>
           <w:rFonts w:ascii="Consolas" w:hAnsi="Consolas" w:cs="Consolas"/>
@@ -2550,6 +3497,8 @@
         </w:rPr>
         <w:t>&lt;</w:t>
       </w:r>
+      <w:proofErr w:type="spellStart"/>
+      <w:proofErr w:type="gramStart"/>
       <w:r>
         <w:rPr>
           <w:rFonts w:ascii="Consolas" w:hAnsi="Consolas" w:cs="Consolas"/>
@@ -2560,6 +3509,7 @@
         </w:rPr>
         <w:t>artifactId</w:t>
       </w:r>
+      <w:proofErr w:type="spellEnd"/>
       <w:r>
         <w:rPr>
           <w:rFonts w:ascii="Consolas" w:hAnsi="Consolas" w:cs="Consolas"/>
@@ -2570,6 +3520,8 @@
         </w:rPr>
         <w:t>&gt;</w:t>
       </w:r>
+      <w:proofErr w:type="spellStart"/>
+      <w:proofErr w:type="gramEnd"/>
       <w:r>
         <w:rPr>
           <w:rFonts w:ascii="Consolas" w:hAnsi="Consolas" w:cs="Consolas"/>
@@ -2580,6 +3532,7 @@
         </w:rPr>
         <w:t>httpclient</w:t>
       </w:r>
+      <w:proofErr w:type="spellEnd"/>
       <w:r>
         <w:rPr>
           <w:rFonts w:ascii="Consolas" w:hAnsi="Consolas" w:cs="Consolas"/>
@@ -2590,6 +3543,7 @@
         </w:rPr>
         <w:t>&lt;/</w:t>
       </w:r>
+      <w:proofErr w:type="spellStart"/>
       <w:r>
         <w:rPr>
           <w:rFonts w:ascii="Consolas" w:hAnsi="Consolas" w:cs="Consolas"/>
@@ -2600,6 +3554,7 @@
         </w:rPr>
         <w:t>artifactId</w:t>
       </w:r>
+      <w:proofErr w:type="spellEnd"/>
       <w:r>
         <w:rPr>
           <w:rFonts w:ascii="Consolas" w:hAnsi="Consolas" w:cs="Consolas"/>
@@ -2786,6 +3741,7 @@
           <w:szCs w:val="13"/>
         </w:rPr>
       </w:pPr>
+      <w:proofErr w:type="spellStart"/>
       <w:r>
         <w:rPr>
           <w:rFonts w:hint="eastAsia"/>
@@ -2794,6 +3750,7 @@
         </w:rPr>
         <w:t>sdk</w:t>
       </w:r>
+      <w:proofErr w:type="spellEnd"/>
       <w:r>
         <w:rPr>
           <w:rFonts w:hint="eastAsia"/>
@@ -2815,97 +3772,188 @@
           <w:sz w:val="13"/>
           <w:szCs w:val="13"/>
         </w:rPr>
-        <w:t>io.bitexpress.openapi:be-openapi-sdk:jar:0.4-SNAPSHOT</w:t>
-      </w:r>
-    </w:p>
-    <w:p>
-      <w:pPr>
-        <w:rPr>
-          <w:sz w:val="13"/>
-          <w:szCs w:val="13"/>
-        </w:rPr>
-      </w:pPr>
-      <w:r>
-        <w:rPr>
-          <w:sz w:val="13"/>
-          <w:szCs w:val="13"/>
-        </w:rPr>
-        <w:t>+- io.bitexpress.openapi:be-openapi:jar:0.3-SNAPSHOT:compile</w:t>
-      </w:r>
-    </w:p>
-    <w:p>
-      <w:pPr>
-        <w:rPr>
-          <w:sz w:val="13"/>
-          <w:szCs w:val="13"/>
-        </w:rPr>
-      </w:pPr>
-      <w:r>
-        <w:rPr>
-          <w:sz w:val="13"/>
-          <w:szCs w:val="13"/>
-        </w:rPr>
-        <w:t>|  +- javax.validation:validation-api:jar:2.0.1.Final:compile</w:t>
-      </w:r>
-    </w:p>
-    <w:p>
-      <w:pPr>
-        <w:rPr>
-          <w:sz w:val="13"/>
-          <w:szCs w:val="13"/>
-        </w:rPr>
-      </w:pPr>
-      <w:r>
-        <w:rPr>
-          <w:sz w:val="13"/>
-          <w:szCs w:val="13"/>
-        </w:rPr>
-        <w:t>|  \- com.fasterxml.jackson.core:jackson-annotations:jar:2.9.0:compile</w:t>
-      </w:r>
-    </w:p>
-    <w:p>
-      <w:pPr>
-        <w:rPr>
-          <w:sz w:val="13"/>
-          <w:szCs w:val="13"/>
-        </w:rPr>
-      </w:pPr>
-      <w:r>
-        <w:rPr>
-          <w:sz w:val="13"/>
-          <w:szCs w:val="13"/>
-        </w:rPr>
-        <w:t>+- org.apache.commons:commons-lang3:jar:3.7:compile</w:t>
-      </w:r>
-    </w:p>
-    <w:p>
-      <w:pPr>
-        <w:rPr>
-          <w:sz w:val="13"/>
-          <w:szCs w:val="13"/>
-        </w:rPr>
-      </w:pPr>
-      <w:r>
-        <w:rPr>
-          <w:sz w:val="13"/>
-          <w:szCs w:val="13"/>
-        </w:rPr>
-        <w:t>+- com.fasterxml.jackson.core:jackson-databind:jar:2.9.8:compile</w:t>
-      </w:r>
-    </w:p>
-    <w:p>
-      <w:pPr>
-        <w:rPr>
-          <w:sz w:val="13"/>
-          <w:szCs w:val="13"/>
-        </w:rPr>
-      </w:pPr>
-      <w:r>
-        <w:rPr>
-          <w:sz w:val="13"/>
-          <w:szCs w:val="13"/>
-        </w:rPr>
-        <w:t>|  \- com.fasterxml.jackson.core:jackson-core:jar:2.9.8:compile</w:t>
+        <w:t>io.bitexpress.openapi</w:t>
+      </w:r>
+      <w:proofErr w:type="gramStart"/>
+      <w:r>
+        <w:rPr>
+          <w:sz w:val="13"/>
+          <w:szCs w:val="13"/>
+        </w:rPr>
+        <w:t>:be</w:t>
+      </w:r>
+      <w:proofErr w:type="gramEnd"/>
+      <w:r>
+        <w:rPr>
+          <w:sz w:val="13"/>
+          <w:szCs w:val="13"/>
+        </w:rPr>
+        <w:t>-openapi-sdk:jar:0.4-SNAPSHOT</w:t>
+      </w:r>
+    </w:p>
+    <w:p>
+      <w:pPr>
+        <w:rPr>
+          <w:sz w:val="13"/>
+          <w:szCs w:val="13"/>
+        </w:rPr>
+      </w:pPr>
+      <w:r>
+        <w:rPr>
+          <w:sz w:val="13"/>
+          <w:szCs w:val="13"/>
+        </w:rPr>
+        <w:t>+- io.bitexpress.openapi</w:t>
+      </w:r>
+      <w:proofErr w:type="gramStart"/>
+      <w:r>
+        <w:rPr>
+          <w:sz w:val="13"/>
+          <w:szCs w:val="13"/>
+        </w:rPr>
+        <w:t>:be</w:t>
+      </w:r>
+      <w:proofErr w:type="gramEnd"/>
+      <w:r>
+        <w:rPr>
+          <w:sz w:val="13"/>
+          <w:szCs w:val="13"/>
+        </w:rPr>
+        <w:t>-openapi:jar:0.3-SNAPSHOT:compile</w:t>
+      </w:r>
+    </w:p>
+    <w:p>
+      <w:pPr>
+        <w:rPr>
+          <w:sz w:val="13"/>
+          <w:szCs w:val="13"/>
+        </w:rPr>
+      </w:pPr>
+      <w:proofErr w:type="gramStart"/>
+      <w:r>
+        <w:rPr>
+          <w:sz w:val="13"/>
+          <w:szCs w:val="13"/>
+        </w:rPr>
+        <w:t>|  +</w:t>
+      </w:r>
+      <w:proofErr w:type="gramEnd"/>
+      <w:r>
+        <w:rPr>
+          <w:sz w:val="13"/>
+          <w:szCs w:val="13"/>
+        </w:rPr>
+        <w:t>- javax.validation:validation-api:jar:2.0.1.Final:compile</w:t>
+      </w:r>
+    </w:p>
+    <w:p>
+      <w:pPr>
+        <w:rPr>
+          <w:sz w:val="13"/>
+          <w:szCs w:val="13"/>
+        </w:rPr>
+      </w:pPr>
+      <w:proofErr w:type="gramStart"/>
+      <w:r>
+        <w:rPr>
+          <w:sz w:val="13"/>
+          <w:szCs w:val="13"/>
+        </w:rPr>
+        <w:t>|  \</w:t>
+      </w:r>
+      <w:proofErr w:type="gramEnd"/>
+      <w:r>
+        <w:rPr>
+          <w:sz w:val="13"/>
+          <w:szCs w:val="13"/>
+        </w:rPr>
+        <w:t>- com.fasterxml.jackson.core:jackson-annotations:jar:2.9.0:compile</w:t>
+      </w:r>
+    </w:p>
+    <w:p>
+      <w:pPr>
+        <w:rPr>
+          <w:sz w:val="13"/>
+          <w:szCs w:val="13"/>
+        </w:rPr>
+      </w:pPr>
+      <w:r>
+        <w:rPr>
+          <w:sz w:val="13"/>
+          <w:szCs w:val="13"/>
+        </w:rPr>
+        <w:t>+- org.apache.commons</w:t>
+      </w:r>
+      <w:proofErr w:type="gramStart"/>
+      <w:r>
+        <w:rPr>
+          <w:sz w:val="13"/>
+          <w:szCs w:val="13"/>
+        </w:rPr>
+        <w:t>:commons</w:t>
+      </w:r>
+      <w:proofErr w:type="gramEnd"/>
+      <w:r>
+        <w:rPr>
+          <w:sz w:val="13"/>
+          <w:szCs w:val="13"/>
+        </w:rPr>
+        <w:t>-lang3:jar:3.7:compile</w:t>
+      </w:r>
+    </w:p>
+    <w:p>
+      <w:pPr>
+        <w:rPr>
+          <w:sz w:val="13"/>
+          <w:szCs w:val="13"/>
+        </w:rPr>
+      </w:pPr>
+      <w:r>
+        <w:rPr>
+          <w:sz w:val="13"/>
+          <w:szCs w:val="13"/>
+        </w:rPr>
+        <w:t>+- com.fasterxml.jackson.core</w:t>
+      </w:r>
+      <w:proofErr w:type="gramStart"/>
+      <w:r>
+        <w:rPr>
+          <w:sz w:val="13"/>
+          <w:szCs w:val="13"/>
+        </w:rPr>
+        <w:t>:jackson</w:t>
+      </w:r>
+      <w:proofErr w:type="gramEnd"/>
+      <w:r>
+        <w:rPr>
+          <w:sz w:val="13"/>
+          <w:szCs w:val="13"/>
+        </w:rPr>
+        <w:t>-databind:jar:2.9.8:compile</w:t>
+      </w:r>
+    </w:p>
+    <w:p>
+      <w:pPr>
+        <w:rPr>
+          <w:sz w:val="13"/>
+          <w:szCs w:val="13"/>
+        </w:rPr>
+      </w:pPr>
+      <w:proofErr w:type="gramStart"/>
+      <w:r>
+        <w:rPr>
+          <w:sz w:val="13"/>
+          <w:szCs w:val="13"/>
+        </w:rPr>
+        <w:t>|  \</w:t>
+      </w:r>
+      <w:proofErr w:type="gramEnd"/>
+      <w:r>
+        <w:rPr>
+          <w:sz w:val="13"/>
+          <w:szCs w:val="13"/>
+        </w:rPr>
+        <w:t>- com.fasterxml.jackson.core:jackson-core:jar:2.9.8:compile</w:t>
       </w:r>
     </w:p>
     <w:p>
@@ -2921,262 +3969,466 @@
           <w:szCs w:val="13"/>
         </w:rPr>
         <w:lastRenderedPageBreak/>
-        <w:t>+- org.springframework:spring-web:jar:5.1.6.RELEASE:compile</w:t>
-      </w:r>
-    </w:p>
-    <w:p>
-      <w:pPr>
-        <w:rPr>
-          <w:sz w:val="13"/>
-          <w:szCs w:val="13"/>
-        </w:rPr>
-      </w:pPr>
-      <w:r>
-        <w:rPr>
-          <w:sz w:val="13"/>
-          <w:szCs w:val="13"/>
-        </w:rPr>
-        <w:t>|  +- org.springframework:spring-beans:jar:5.1.6.RELEASE:compile</w:t>
-      </w:r>
-    </w:p>
-    <w:p>
-      <w:pPr>
-        <w:rPr>
-          <w:sz w:val="13"/>
-          <w:szCs w:val="13"/>
-        </w:rPr>
-      </w:pPr>
-      <w:r>
-        <w:rPr>
-          <w:sz w:val="13"/>
-          <w:szCs w:val="13"/>
-        </w:rPr>
-        <w:t>|  \- org.springframework:spring-core:jar:5.1.6.RELEASE:compile</w:t>
-      </w:r>
-    </w:p>
-    <w:p>
-      <w:pPr>
-        <w:rPr>
-          <w:sz w:val="13"/>
-          <w:szCs w:val="13"/>
-        </w:rPr>
-      </w:pPr>
-      <w:r>
-        <w:rPr>
-          <w:sz w:val="13"/>
-          <w:szCs w:val="13"/>
-        </w:rPr>
-        <w:t>|     \- org.springframework:spring-jcl:jar:5.1.6.RELEASE:compile</w:t>
-      </w:r>
-    </w:p>
-    <w:p>
-      <w:pPr>
-        <w:rPr>
-          <w:sz w:val="13"/>
-          <w:szCs w:val="13"/>
-        </w:rPr>
-      </w:pPr>
-      <w:r>
-        <w:rPr>
-          <w:sz w:val="13"/>
-          <w:szCs w:val="13"/>
-        </w:rPr>
-        <w:t>+- io.bitexpress.utility:sign-tool:jar:0.2-SNAPSHOT:compile</w:t>
-      </w:r>
-    </w:p>
-    <w:p>
-      <w:pPr>
-        <w:rPr>
-          <w:sz w:val="13"/>
-          <w:szCs w:val="13"/>
-        </w:rPr>
-      </w:pPr>
-      <w:r>
-        <w:rPr>
-          <w:sz w:val="13"/>
-          <w:szCs w:val="13"/>
-        </w:rPr>
-        <w:t>|  +- org.bouncycastle:bcprov-jdk15on:jar:1.60:runtime</w:t>
-      </w:r>
-    </w:p>
-    <w:p>
-      <w:pPr>
-        <w:rPr>
-          <w:sz w:val="13"/>
-          <w:szCs w:val="13"/>
-        </w:rPr>
-      </w:pPr>
-      <w:r>
-        <w:rPr>
-          <w:sz w:val="13"/>
-          <w:szCs w:val="13"/>
-        </w:rPr>
-        <w:t>|  +- org.bouncycastle:bcpkix-jdk15on:jar:1.60:runtime</w:t>
-      </w:r>
-    </w:p>
-    <w:p>
-      <w:pPr>
-        <w:rPr>
-          <w:sz w:val="13"/>
-          <w:szCs w:val="13"/>
-        </w:rPr>
-      </w:pPr>
-      <w:r>
-        <w:rPr>
-          <w:sz w:val="13"/>
-          <w:szCs w:val="13"/>
-        </w:rPr>
-        <w:t>|  +- commons-codec:commons-codec:jar:1.11:compile</w:t>
-      </w:r>
-    </w:p>
-    <w:p>
-      <w:pPr>
-        <w:rPr>
-          <w:sz w:val="13"/>
-          <w:szCs w:val="13"/>
-        </w:rPr>
-      </w:pPr>
-      <w:r>
-        <w:rPr>
-          <w:sz w:val="13"/>
-          <w:szCs w:val="13"/>
-        </w:rPr>
-        <w:t>|  +- commons-io:commons-io:jar:2.6:compile</w:t>
-      </w:r>
-    </w:p>
-    <w:p>
-      <w:pPr>
-        <w:rPr>
-          <w:sz w:val="13"/>
-          <w:szCs w:val="13"/>
-        </w:rPr>
-      </w:pPr>
-      <w:r>
-        <w:rPr>
-          <w:sz w:val="13"/>
-          <w:szCs w:val="13"/>
-        </w:rPr>
-        <w:t>|  \- org.slf4j:slf4j-api:jar:1.7.25:compile</w:t>
-      </w:r>
-    </w:p>
-    <w:p>
-      <w:pPr>
-        <w:rPr>
-          <w:sz w:val="13"/>
-          <w:szCs w:val="13"/>
-        </w:rPr>
-      </w:pPr>
-      <w:r>
-        <w:rPr>
-          <w:sz w:val="13"/>
-          <w:szCs w:val="13"/>
-        </w:rPr>
-        <w:t>+- org.apache.httpcomponents:httpclient:jar:4.5.6:compile</w:t>
-      </w:r>
-    </w:p>
-    <w:p>
-      <w:pPr>
-        <w:rPr>
-          <w:sz w:val="13"/>
-          <w:szCs w:val="13"/>
-        </w:rPr>
-      </w:pPr>
-      <w:r>
-        <w:rPr>
-          <w:sz w:val="13"/>
-          <w:szCs w:val="13"/>
-        </w:rPr>
-        <w:t>|  \- org.apache.httpcomponents:httpcore:jar:4.4.10:compile</w:t>
-      </w:r>
-    </w:p>
-    <w:p>
-      <w:pPr>
-        <w:rPr>
-          <w:sz w:val="13"/>
-          <w:szCs w:val="13"/>
-        </w:rPr>
-      </w:pPr>
-      <w:r>
-        <w:rPr>
-          <w:sz w:val="13"/>
-          <w:szCs w:val="13"/>
-        </w:rPr>
-        <w:t>+- org.testng:testng:jar:6.14.3:test</w:t>
-      </w:r>
-    </w:p>
-    <w:p>
-      <w:pPr>
-        <w:rPr>
-          <w:sz w:val="13"/>
-          <w:szCs w:val="13"/>
-        </w:rPr>
-      </w:pPr>
-      <w:r>
-        <w:rPr>
-          <w:sz w:val="13"/>
-          <w:szCs w:val="13"/>
-        </w:rPr>
-        <w:t>|  +- com.beust:jcommander:jar:1.72:test</w:t>
-      </w:r>
-    </w:p>
-    <w:p>
-      <w:pPr>
-        <w:rPr>
-          <w:sz w:val="13"/>
-          <w:szCs w:val="13"/>
-        </w:rPr>
-      </w:pPr>
-      <w:r>
-        <w:rPr>
-          <w:sz w:val="13"/>
-          <w:szCs w:val="13"/>
-        </w:rPr>
-        <w:t>|  \- org.apache-extras.beanshell:bsh:jar:2.0b6:test</w:t>
-      </w:r>
-    </w:p>
-    <w:p>
-      <w:pPr>
-        <w:rPr>
-          <w:sz w:val="13"/>
-          <w:szCs w:val="13"/>
-        </w:rPr>
-      </w:pPr>
-      <w:r>
-        <w:rPr>
-          <w:sz w:val="13"/>
-          <w:szCs w:val="13"/>
-        </w:rPr>
-        <w:t>+- ch.qos.logback:logback-classic:jar:1.2.3:test</w:t>
-      </w:r>
-    </w:p>
-    <w:p>
-      <w:pPr>
-        <w:rPr>
-          <w:sz w:val="13"/>
-          <w:szCs w:val="13"/>
-        </w:rPr>
-      </w:pPr>
-      <w:r>
-        <w:rPr>
-          <w:sz w:val="13"/>
-          <w:szCs w:val="13"/>
-        </w:rPr>
-        <w:t>+- ch.qos.logback:logback-core:jar:1.2.3:test</w:t>
-      </w:r>
-    </w:p>
-    <w:p>
-      <w:pPr>
-        <w:rPr>
-          <w:sz w:val="13"/>
-          <w:szCs w:val="13"/>
-        </w:rPr>
-      </w:pPr>
-      <w:r>
-        <w:rPr>
-          <w:sz w:val="13"/>
-          <w:szCs w:val="13"/>
-        </w:rPr>
-        <w:t>\- org.slf4j:jcl-over-slf4j:jar:1.7.25:test</w:t>
+        <w:t>+- org.springframework</w:t>
+      </w:r>
+      <w:proofErr w:type="gramStart"/>
+      <w:r>
+        <w:rPr>
+          <w:sz w:val="13"/>
+          <w:szCs w:val="13"/>
+        </w:rPr>
+        <w:t>:spring</w:t>
+      </w:r>
+      <w:proofErr w:type="gramEnd"/>
+      <w:r>
+        <w:rPr>
+          <w:sz w:val="13"/>
+          <w:szCs w:val="13"/>
+        </w:rPr>
+        <w:t>-web:jar:5.1.6.RELEASE:compile</w:t>
+      </w:r>
+    </w:p>
+    <w:p>
+      <w:pPr>
+        <w:rPr>
+          <w:sz w:val="13"/>
+          <w:szCs w:val="13"/>
+        </w:rPr>
+      </w:pPr>
+      <w:proofErr w:type="gramStart"/>
+      <w:r>
+        <w:rPr>
+          <w:sz w:val="13"/>
+          <w:szCs w:val="13"/>
+        </w:rPr>
+        <w:t>|  +</w:t>
+      </w:r>
+      <w:proofErr w:type="gramEnd"/>
+      <w:r>
+        <w:rPr>
+          <w:sz w:val="13"/>
+          <w:szCs w:val="13"/>
+        </w:rPr>
+        <w:t>- org.springframework:spring-beans:jar:5.1.6.RELEASE:compile</w:t>
+      </w:r>
+    </w:p>
+    <w:p>
+      <w:pPr>
+        <w:rPr>
+          <w:sz w:val="13"/>
+          <w:szCs w:val="13"/>
+        </w:rPr>
+      </w:pPr>
+      <w:proofErr w:type="gramStart"/>
+      <w:r>
+        <w:rPr>
+          <w:sz w:val="13"/>
+          <w:szCs w:val="13"/>
+        </w:rPr>
+        <w:t>|  \</w:t>
+      </w:r>
+      <w:proofErr w:type="gramEnd"/>
+      <w:r>
+        <w:rPr>
+          <w:sz w:val="13"/>
+          <w:szCs w:val="13"/>
+        </w:rPr>
+        <w:t>- org.springframework:spring-core:jar:5.1.6.RELEASE:compile</w:t>
+      </w:r>
+    </w:p>
+    <w:p>
+      <w:pPr>
+        <w:rPr>
+          <w:sz w:val="13"/>
+          <w:szCs w:val="13"/>
+        </w:rPr>
+      </w:pPr>
+      <w:r>
+        <w:rPr>
+          <w:sz w:val="13"/>
+          <w:szCs w:val="13"/>
+        </w:rPr>
+        <w:t>|     \- org.springframework</w:t>
+      </w:r>
+      <w:proofErr w:type="gramStart"/>
+      <w:r>
+        <w:rPr>
+          <w:sz w:val="13"/>
+          <w:szCs w:val="13"/>
+        </w:rPr>
+        <w:t>:spring</w:t>
+      </w:r>
+      <w:proofErr w:type="gramEnd"/>
+      <w:r>
+        <w:rPr>
+          <w:sz w:val="13"/>
+          <w:szCs w:val="13"/>
+        </w:rPr>
+        <w:t>-jcl:jar:5.1.6.RELEASE:compile</w:t>
+      </w:r>
+    </w:p>
+    <w:p>
+      <w:pPr>
+        <w:rPr>
+          <w:sz w:val="13"/>
+          <w:szCs w:val="13"/>
+        </w:rPr>
+      </w:pPr>
+      <w:r>
+        <w:rPr>
+          <w:sz w:val="13"/>
+          <w:szCs w:val="13"/>
+        </w:rPr>
+        <w:t>+- io.bitexpress.utility</w:t>
+      </w:r>
+      <w:proofErr w:type="gramStart"/>
+      <w:r>
+        <w:rPr>
+          <w:sz w:val="13"/>
+          <w:szCs w:val="13"/>
+        </w:rPr>
+        <w:t>:sign</w:t>
+      </w:r>
+      <w:proofErr w:type="gramEnd"/>
+      <w:r>
+        <w:rPr>
+          <w:sz w:val="13"/>
+          <w:szCs w:val="13"/>
+        </w:rPr>
+        <w:t>-tool:jar:0.2-SNAPSHOT:compile</w:t>
+      </w:r>
+    </w:p>
+    <w:p>
+      <w:pPr>
+        <w:rPr>
+          <w:sz w:val="13"/>
+          <w:szCs w:val="13"/>
+        </w:rPr>
+      </w:pPr>
+      <w:proofErr w:type="gramStart"/>
+      <w:r>
+        <w:rPr>
+          <w:sz w:val="13"/>
+          <w:szCs w:val="13"/>
+        </w:rPr>
+        <w:t>|  +</w:t>
+      </w:r>
+      <w:proofErr w:type="gramEnd"/>
+      <w:r>
+        <w:rPr>
+          <w:sz w:val="13"/>
+          <w:szCs w:val="13"/>
+        </w:rPr>
+        <w:t>- org.bouncycastle:bcprov-jdk15on:jar:1.60:runtime</w:t>
+      </w:r>
+    </w:p>
+    <w:p>
+      <w:pPr>
+        <w:rPr>
+          <w:sz w:val="13"/>
+          <w:szCs w:val="13"/>
+        </w:rPr>
+      </w:pPr>
+      <w:proofErr w:type="gramStart"/>
+      <w:r>
+        <w:rPr>
+          <w:sz w:val="13"/>
+          <w:szCs w:val="13"/>
+        </w:rPr>
+        <w:t>|  +</w:t>
+      </w:r>
+      <w:proofErr w:type="gramEnd"/>
+      <w:r>
+        <w:rPr>
+          <w:sz w:val="13"/>
+          <w:szCs w:val="13"/>
+        </w:rPr>
+        <w:t>- org.bouncycastle:bcpkix-jdk15on:jar:1.60:runtime</w:t>
+      </w:r>
+    </w:p>
+    <w:p>
+      <w:pPr>
+        <w:rPr>
+          <w:sz w:val="13"/>
+          <w:szCs w:val="13"/>
+        </w:rPr>
+      </w:pPr>
+      <w:proofErr w:type="gramStart"/>
+      <w:r>
+        <w:rPr>
+          <w:sz w:val="13"/>
+          <w:szCs w:val="13"/>
+        </w:rPr>
+        <w:t>|  +</w:t>
+      </w:r>
+      <w:proofErr w:type="gramEnd"/>
+      <w:r>
+        <w:rPr>
+          <w:sz w:val="13"/>
+          <w:szCs w:val="13"/>
+        </w:rPr>
+        <w:t>- commons-codec:commons-codec:jar:1.11:compile</w:t>
+      </w:r>
+    </w:p>
+    <w:p>
+      <w:pPr>
+        <w:rPr>
+          <w:sz w:val="13"/>
+          <w:szCs w:val="13"/>
+        </w:rPr>
+      </w:pPr>
+      <w:proofErr w:type="gramStart"/>
+      <w:r>
+        <w:rPr>
+          <w:sz w:val="13"/>
+          <w:szCs w:val="13"/>
+        </w:rPr>
+        <w:t>|  +</w:t>
+      </w:r>
+      <w:proofErr w:type="gramEnd"/>
+      <w:r>
+        <w:rPr>
+          <w:sz w:val="13"/>
+          <w:szCs w:val="13"/>
+        </w:rPr>
+        <w:t>- commons-io:commons-io:jar:2.6:compile</w:t>
+      </w:r>
+    </w:p>
+    <w:p>
+      <w:pPr>
+        <w:rPr>
+          <w:sz w:val="13"/>
+          <w:szCs w:val="13"/>
+        </w:rPr>
+      </w:pPr>
+      <w:proofErr w:type="gramStart"/>
+      <w:r>
+        <w:rPr>
+          <w:sz w:val="13"/>
+          <w:szCs w:val="13"/>
+        </w:rPr>
+        <w:t>|  \</w:t>
+      </w:r>
+      <w:proofErr w:type="gramEnd"/>
+      <w:r>
+        <w:rPr>
+          <w:sz w:val="13"/>
+          <w:szCs w:val="13"/>
+        </w:rPr>
+        <w:t>- org.slf4j:slf4j-api:jar:1.7.25:compile</w:t>
+      </w:r>
+    </w:p>
+    <w:p>
+      <w:pPr>
+        <w:rPr>
+          <w:sz w:val="13"/>
+          <w:szCs w:val="13"/>
+        </w:rPr>
+      </w:pPr>
+      <w:r>
+        <w:rPr>
+          <w:sz w:val="13"/>
+          <w:szCs w:val="13"/>
+        </w:rPr>
+        <w:t>+- org.apache.httpcomponents</w:t>
+      </w:r>
+      <w:proofErr w:type="gramStart"/>
+      <w:r>
+        <w:rPr>
+          <w:sz w:val="13"/>
+          <w:szCs w:val="13"/>
+        </w:rPr>
+        <w:t>:httpclient:jar:4.5.6:compile</w:t>
+      </w:r>
+      <w:proofErr w:type="gramEnd"/>
+    </w:p>
+    <w:p>
+      <w:pPr>
+        <w:rPr>
+          <w:sz w:val="13"/>
+          <w:szCs w:val="13"/>
+        </w:rPr>
+      </w:pPr>
+      <w:proofErr w:type="gramStart"/>
+      <w:r>
+        <w:rPr>
+          <w:sz w:val="13"/>
+          <w:szCs w:val="13"/>
+        </w:rPr>
+        <w:t>|  \</w:t>
+      </w:r>
+      <w:proofErr w:type="gramEnd"/>
+      <w:r>
+        <w:rPr>
+          <w:sz w:val="13"/>
+          <w:szCs w:val="13"/>
+        </w:rPr>
+        <w:t>- org.apache.httpcomponents:httpcore:jar:4.4.10:compile</w:t>
+      </w:r>
+    </w:p>
+    <w:p>
+      <w:pPr>
+        <w:rPr>
+          <w:sz w:val="13"/>
+          <w:szCs w:val="13"/>
+        </w:rPr>
+      </w:pPr>
+      <w:r>
+        <w:rPr>
+          <w:sz w:val="13"/>
+          <w:szCs w:val="13"/>
+        </w:rPr>
+        <w:t>+- org.testng</w:t>
+      </w:r>
+      <w:proofErr w:type="gramStart"/>
+      <w:r>
+        <w:rPr>
+          <w:sz w:val="13"/>
+          <w:szCs w:val="13"/>
+        </w:rPr>
+        <w:t>:testng:jar:6.14.3:test</w:t>
+      </w:r>
+      <w:proofErr w:type="gramEnd"/>
+    </w:p>
+    <w:p>
+      <w:pPr>
+        <w:rPr>
+          <w:sz w:val="13"/>
+          <w:szCs w:val="13"/>
+        </w:rPr>
+      </w:pPr>
+      <w:proofErr w:type="gramStart"/>
+      <w:r>
+        <w:rPr>
+          <w:sz w:val="13"/>
+          <w:szCs w:val="13"/>
+        </w:rPr>
+        <w:t>|  +</w:t>
+      </w:r>
+      <w:proofErr w:type="gramEnd"/>
+      <w:r>
+        <w:rPr>
+          <w:sz w:val="13"/>
+          <w:szCs w:val="13"/>
+        </w:rPr>
+        <w:t>- com.beust:jcommander:jar:1.72:test</w:t>
+      </w:r>
+    </w:p>
+    <w:p>
+      <w:pPr>
+        <w:rPr>
+          <w:sz w:val="13"/>
+          <w:szCs w:val="13"/>
+        </w:rPr>
+      </w:pPr>
+      <w:proofErr w:type="gramStart"/>
+      <w:r>
+        <w:rPr>
+          <w:sz w:val="13"/>
+          <w:szCs w:val="13"/>
+        </w:rPr>
+        <w:t>|  \</w:t>
+      </w:r>
+      <w:proofErr w:type="gramEnd"/>
+      <w:r>
+        <w:rPr>
+          <w:sz w:val="13"/>
+          <w:szCs w:val="13"/>
+        </w:rPr>
+        <w:t>- org.apache-extras.beanshell:bsh:jar:2.0b6:test</w:t>
+      </w:r>
+    </w:p>
+    <w:p>
+      <w:pPr>
+        <w:rPr>
+          <w:sz w:val="13"/>
+          <w:szCs w:val="13"/>
+        </w:rPr>
+      </w:pPr>
+      <w:r>
+        <w:rPr>
+          <w:sz w:val="13"/>
+          <w:szCs w:val="13"/>
+        </w:rPr>
+        <w:t>+- ch.qos.logback</w:t>
+      </w:r>
+      <w:proofErr w:type="gramStart"/>
+      <w:r>
+        <w:rPr>
+          <w:sz w:val="13"/>
+          <w:szCs w:val="13"/>
+        </w:rPr>
+        <w:t>:logback</w:t>
+      </w:r>
+      <w:proofErr w:type="gramEnd"/>
+      <w:r>
+        <w:rPr>
+          <w:sz w:val="13"/>
+          <w:szCs w:val="13"/>
+        </w:rPr>
+        <w:t>-classic:jar:1.2.3:test</w:t>
+      </w:r>
+    </w:p>
+    <w:p>
+      <w:pPr>
+        <w:rPr>
+          <w:sz w:val="13"/>
+          <w:szCs w:val="13"/>
+        </w:rPr>
+      </w:pPr>
+      <w:r>
+        <w:rPr>
+          <w:sz w:val="13"/>
+          <w:szCs w:val="13"/>
+        </w:rPr>
+        <w:t>+- ch.qos.logback</w:t>
+      </w:r>
+      <w:proofErr w:type="gramStart"/>
+      <w:r>
+        <w:rPr>
+          <w:sz w:val="13"/>
+          <w:szCs w:val="13"/>
+        </w:rPr>
+        <w:t>:logback</w:t>
+      </w:r>
+      <w:proofErr w:type="gramEnd"/>
+      <w:r>
+        <w:rPr>
+          <w:sz w:val="13"/>
+          <w:szCs w:val="13"/>
+        </w:rPr>
+        <w:t>-core:jar:1.2.3:test</w:t>
+      </w:r>
+    </w:p>
+    <w:p>
+      <w:pPr>
+        <w:rPr>
+          <w:sz w:val="13"/>
+          <w:szCs w:val="13"/>
+        </w:rPr>
+      </w:pPr>
+      <w:r>
+        <w:rPr>
+          <w:sz w:val="13"/>
+          <w:szCs w:val="13"/>
+        </w:rPr>
+        <w:t>\- org.slf4j</w:t>
+      </w:r>
+      <w:proofErr w:type="gramStart"/>
+      <w:r>
+        <w:rPr>
+          <w:sz w:val="13"/>
+          <w:szCs w:val="13"/>
+        </w:rPr>
+        <w:t>:jcl</w:t>
+      </w:r>
+      <w:proofErr w:type="gramEnd"/>
+      <w:r>
+        <w:rPr>
+          <w:sz w:val="13"/>
+          <w:szCs w:val="13"/>
+        </w:rPr>
+        <w:t>-over-slf4j:jar:1.7.25:test</w:t>
       </w:r>
     </w:p>
     <w:p>
@@ -3239,12 +4491,14 @@
         </w:rPr>
         <w:t>公密钥对格式都是</w:t>
       </w:r>
+      <w:proofErr w:type="spellStart"/>
       <w:r>
         <w:rPr>
           <w:rFonts w:hint="eastAsia"/>
         </w:rPr>
         <w:t>pem</w:t>
       </w:r>
+      <w:proofErr w:type="spellEnd"/>
       <w:r>
         <w:rPr>
           <w:rFonts w:hint="eastAsia"/>
@@ -3261,8 +4515,16 @@
         <w:rPr>
           <w:rFonts w:hint="eastAsia"/>
         </w:rPr>
-        <w:t>生成用户私钥</w:t>
-      </w:r>
+        <w:t>生成用户私</w:t>
+      </w:r>
+      <w:proofErr w:type="gramStart"/>
+      <w:r>
+        <w:rPr>
+          <w:rFonts w:hint="eastAsia"/>
+        </w:rPr>
+        <w:t>钥</w:t>
+      </w:r>
+      <w:proofErr w:type="gramEnd"/>
       <w:r>
         <w:rPr>
           <w:rFonts w:hint="eastAsia"/>
@@ -3285,7 +4547,21 @@
         <w:rPr>
           <w:rFonts w:hint="eastAsia"/>
         </w:rPr>
-        <w:t>将公钥部分上传到开放</w:t>
+        <w:t>将公</w:t>
+      </w:r>
+      <w:proofErr w:type="gramStart"/>
+      <w:r>
+        <w:rPr>
+          <w:rFonts w:hint="eastAsia"/>
+        </w:rPr>
+        <w:t>钥</w:t>
+      </w:r>
+      <w:proofErr w:type="gramEnd"/>
+      <w:r>
+        <w:rPr>
+          <w:rFonts w:hint="eastAsia"/>
+        </w:rPr>
+        <w:t>部分上传到开放</w:t>
       </w:r>
       <w:r>
         <w:rPr>
@@ -3309,8 +4585,16 @@
         <w:rPr>
           <w:rFonts w:hint="eastAsia"/>
         </w:rPr>
-        <w:t>从商户控台下载开放平台公钥</w:t>
-      </w:r>
+        <w:t>从商户控台下载开放平台公</w:t>
+      </w:r>
+      <w:proofErr w:type="gramStart"/>
+      <w:r>
+        <w:rPr>
+          <w:rFonts w:hint="eastAsia"/>
+        </w:rPr>
+        <w:t>钥</w:t>
+      </w:r>
+      <w:proofErr w:type="gramEnd"/>
       <w:r>
         <w:rPr>
           <w:rFonts w:hint="eastAsia"/>
@@ -3405,18 +4689,22 @@
       <w:pPr>
         <w:pStyle w:val="3"/>
       </w:pPr>
+      <w:proofErr w:type="spellStart"/>
       <w:r>
         <w:t>GatewayClient</w:t>
       </w:r>
+      <w:proofErr w:type="spellEnd"/>
       <w:r>
         <w:rPr>
           <w:rFonts w:hint="eastAsia"/>
         </w:rPr>
         <w:t>及</w:t>
       </w:r>
+      <w:proofErr w:type="spellStart"/>
       <w:r>
         <w:t>GatewayClientImpl</w:t>
       </w:r>
+      <w:proofErr w:type="spellEnd"/>
     </w:p>
     <w:p>
       <w:pPr>
@@ -3462,6 +4750,7 @@
         </w:rPr>
         <w:tab/>
       </w:r>
+      <w:proofErr w:type="spellStart"/>
       <w:r>
         <w:rPr>
           <w:rFonts w:ascii="Consolas" w:hAnsi="Consolas" w:cs="Consolas"/>
@@ -3470,7 +4759,18 @@
           <w:sz w:val="15"/>
           <w:szCs w:val="15"/>
         </w:rPr>
-        <w:t xml:space="preserve">GatewayClientBuilder </w:t>
+        <w:t>GatewayClientBuilder</w:t>
+      </w:r>
+      <w:proofErr w:type="spellEnd"/>
+      <w:r>
+        <w:rPr>
+          <w:rFonts w:ascii="Consolas" w:hAnsi="Consolas" w:cs="Consolas"/>
+          <w:color w:val="000000"/>
+          <w:kern w:val="0"/>
+          <w:sz w:val="15"/>
+          <w:szCs w:val="15"/>
+        </w:rPr>
+        <w:t xml:space="preserve"> </w:t>
       </w:r>
       <w:r>
         <w:rPr>
@@ -3512,7 +4812,41 @@
           <w:sz w:val="15"/>
           <w:szCs w:val="15"/>
         </w:rPr>
-        <w:t xml:space="preserve"> GatewayClientBuilder();</w:t>
+        <w:t xml:space="preserve"> </w:t>
+      </w:r>
+      <w:proofErr w:type="spellStart"/>
+      <w:proofErr w:type="gramStart"/>
+      <w:r>
+        <w:rPr>
+          <w:rFonts w:ascii="Consolas" w:hAnsi="Consolas" w:cs="Consolas"/>
+          <w:color w:val="000000"/>
+          <w:kern w:val="0"/>
+          <w:sz w:val="15"/>
+          <w:szCs w:val="15"/>
+        </w:rPr>
+        <w:t>GatewayClientBuilder</w:t>
+      </w:r>
+      <w:proofErr w:type="spellEnd"/>
+      <w:r>
+        <w:rPr>
+          <w:rFonts w:ascii="Consolas" w:hAnsi="Consolas" w:cs="Consolas"/>
+          <w:color w:val="000000"/>
+          <w:kern w:val="0"/>
+          <w:sz w:val="15"/>
+          <w:szCs w:val="15"/>
+        </w:rPr>
+        <w:t>(</w:t>
+      </w:r>
+      <w:proofErr w:type="gramEnd"/>
+      <w:r>
+        <w:rPr>
+          <w:rFonts w:ascii="Consolas" w:hAnsi="Consolas" w:cs="Consolas"/>
+          <w:color w:val="000000"/>
+          <w:kern w:val="0"/>
+          <w:sz w:val="15"/>
+          <w:szCs w:val="15"/>
+        </w:rPr>
+        <w:t>);</w:t>
       </w:r>
     </w:p>
     <w:p>
@@ -3568,6 +4902,7 @@
         </w:rPr>
         <w:t>设置用户</w:t>
       </w:r>
+      <w:proofErr w:type="spellStart"/>
       <w:r>
         <w:rPr>
           <w:rFonts w:ascii="Consolas" w:hAnsi="Consolas" w:cs="Consolas"/>
@@ -3579,6 +4914,7 @@
         </w:rPr>
         <w:t>uid</w:t>
       </w:r>
+      <w:proofErr w:type="spellEnd"/>
     </w:p>
     <w:p>
       <w:pPr>
@@ -3613,6 +4949,8 @@
         </w:rPr>
         <w:tab/>
       </w:r>
+      <w:proofErr w:type="spellStart"/>
+      <w:proofErr w:type="gramStart"/>
       <w:r>
         <w:rPr>
           <w:rFonts w:ascii="Consolas" w:hAnsi="Consolas" w:cs="Consolas"/>
@@ -3631,8 +4969,20 @@
           <w:sz w:val="15"/>
           <w:szCs w:val="15"/>
         </w:rPr>
-        <w:t>.setUid(</w:t>
-      </w:r>
+        <w:t>.setUid</w:t>
+      </w:r>
+      <w:proofErr w:type="spellEnd"/>
+      <w:r>
+        <w:rPr>
+          <w:rFonts w:ascii="Consolas" w:hAnsi="Consolas" w:cs="Consolas"/>
+          <w:color w:val="000000"/>
+          <w:kern w:val="0"/>
+          <w:sz w:val="15"/>
+          <w:szCs w:val="15"/>
+        </w:rPr>
+        <w:t>(</w:t>
+      </w:r>
+      <w:proofErr w:type="gramEnd"/>
       <w:r>
         <w:rPr>
           <w:rFonts w:ascii="Consolas" w:hAnsi="Consolas" w:cs="Consolas" w:hint="eastAsia"/>
@@ -3745,6 +5095,8 @@
         </w:rPr>
         <w:tab/>
       </w:r>
+      <w:proofErr w:type="spellStart"/>
+      <w:proofErr w:type="gramStart"/>
       <w:r>
         <w:rPr>
           <w:rFonts w:ascii="Consolas" w:hAnsi="Consolas" w:cs="Consolas"/>
@@ -3763,8 +5115,20 @@
           <w:sz w:val="15"/>
           <w:szCs w:val="15"/>
         </w:rPr>
-        <w:t>.setUrl(</w:t>
-      </w:r>
+        <w:t>.setUrl</w:t>
+      </w:r>
+      <w:proofErr w:type="spellEnd"/>
+      <w:r>
+        <w:rPr>
+          <w:rFonts w:ascii="Consolas" w:hAnsi="Consolas" w:cs="Consolas"/>
+          <w:color w:val="000000"/>
+          <w:kern w:val="0"/>
+          <w:sz w:val="15"/>
+          <w:szCs w:val="15"/>
+        </w:rPr>
+        <w:t>(</w:t>
+      </w:r>
+      <w:proofErr w:type="gramEnd"/>
       <w:r>
         <w:rPr>
           <w:rFonts w:ascii="Consolas" w:hAnsi="Consolas" w:cs="Consolas" w:hint="eastAsia"/>
@@ -3857,8 +5221,20 @@
           <w:sz w:val="15"/>
           <w:szCs w:val="15"/>
         </w:rPr>
-        <w:t>设置客户端私钥</w:t>
-      </w:r>
+        <w:t>设置客户端私</w:t>
+      </w:r>
+      <w:proofErr w:type="gramStart"/>
+      <w:r>
+        <w:rPr>
+          <w:rFonts w:ascii="Consolas" w:hAnsi="Consolas" w:cs="Consolas"/>
+          <w:color w:val="3F7F5F"/>
+          <w:kern w:val="0"/>
+          <w:sz w:val="15"/>
+          <w:szCs w:val="15"/>
+        </w:rPr>
+        <w:t>钥</w:t>
+      </w:r>
+      <w:proofErr w:type="gramEnd"/>
     </w:p>
     <w:p>
       <w:pPr>
@@ -3894,6 +5270,7 @@
         </w:rPr>
         <w:tab/>
       </w:r>
+      <w:proofErr w:type="gramStart"/>
       <w:r>
         <w:rPr>
           <w:rFonts w:ascii="Consolas" w:hAnsi="Consolas" w:cs="Consolas"/>
@@ -3914,6 +5291,7 @@
         </w:rPr>
         <w:t>.setClientPrivateKeyFilePath(</w:t>
       </w:r>
+      <w:proofErr w:type="gramEnd"/>
       <w:r>
         <w:rPr>
           <w:rFonts w:ascii="Consolas" w:hAnsi="Consolas" w:cs="Consolas"/>
@@ -3969,6 +5347,8 @@
         </w:rPr>
         <w:tab/>
       </w:r>
+      <w:proofErr w:type="spellStart"/>
+      <w:proofErr w:type="gramStart"/>
       <w:r>
         <w:rPr>
           <w:rFonts w:ascii="Consolas" w:hAnsi="Consolas" w:cs="Consolas"/>
@@ -3979,6 +5359,8 @@
         </w:rPr>
         <w:t>gatewayClient</w:t>
       </w:r>
+      <w:proofErr w:type="spellEnd"/>
+      <w:proofErr w:type="gramEnd"/>
       <w:r>
         <w:rPr>
           <w:rFonts w:ascii="Consolas" w:hAnsi="Consolas" w:cs="Consolas"/>
@@ -3989,6 +5371,7 @@
         </w:rPr>
         <w:t xml:space="preserve"> = </w:t>
       </w:r>
+      <w:proofErr w:type="spellStart"/>
       <w:r>
         <w:rPr>
           <w:rFonts w:ascii="Consolas" w:hAnsi="Consolas" w:cs="Consolas"/>
@@ -4007,7 +5390,18 @@
           <w:sz w:val="15"/>
           <w:szCs w:val="15"/>
         </w:rPr>
-        <w:t>.build();</w:t>
+        <w:t>.build</w:t>
+      </w:r>
+      <w:proofErr w:type="spellEnd"/>
+      <w:r>
+        <w:rPr>
+          <w:rFonts w:ascii="Consolas" w:hAnsi="Consolas" w:cs="Consolas"/>
+          <w:color w:val="000000"/>
+          <w:kern w:val="0"/>
+          <w:sz w:val="15"/>
+          <w:szCs w:val="15"/>
+        </w:rPr>
+        <w:t>();</w:t>
       </w:r>
     </w:p>
     <w:p>
@@ -4049,6 +5443,7 @@
           <w:szCs w:val="15"/>
         </w:rPr>
       </w:pPr>
+      <w:proofErr w:type="spellStart"/>
       <w:r>
         <w:rPr>
           <w:rFonts w:ascii="Consolas" w:eastAsiaTheme="minorEastAsia" w:hAnsi="Consolas" w:cs="Consolas"/>
@@ -4057,8 +5452,9 @@
           <w:sz w:val="15"/>
           <w:szCs w:val="15"/>
         </w:rPr>
-        <w:t>CashierAcquireRequest cashierAcquireRequest = new CashierAcquireRequest();</w:t>
-      </w:r>
+        <w:t>CashierAcquireRequest</w:t>
+      </w:r>
+      <w:proofErr w:type="spellEnd"/>
       <w:r>
         <w:rPr>
           <w:rFonts w:ascii="Consolas" w:eastAsiaTheme="minorEastAsia" w:hAnsi="Consolas" w:cs="Consolas"/>
@@ -4067,9 +5463,9 @@
           <w:sz w:val="15"/>
           <w:szCs w:val="15"/>
         </w:rPr>
-        <w:br/>
-        <w:t>cashierAcquireRequest.setAmount(new BigDecimal(1.001));</w:t>
-      </w:r>
+        <w:t xml:space="preserve"> </w:t>
+      </w:r>
+      <w:proofErr w:type="spellStart"/>
       <w:r>
         <w:rPr>
           <w:rFonts w:ascii="Consolas" w:eastAsiaTheme="minorEastAsia" w:hAnsi="Consolas" w:cs="Consolas"/>
@@ -4078,9 +5474,9 @@
           <w:sz w:val="15"/>
           <w:szCs w:val="15"/>
         </w:rPr>
-        <w:br/>
-        <w:t>cashierAcquireRequest.setName("test");</w:t>
-      </w:r>
+        <w:t>cashierAcquireRequest</w:t>
+      </w:r>
+      <w:proofErr w:type="spellEnd"/>
       <w:r>
         <w:rPr>
           <w:rFonts w:ascii="Consolas" w:eastAsiaTheme="minorEastAsia" w:hAnsi="Consolas" w:cs="Consolas"/>
@@ -4089,6 +5485,124 @@
           <w:sz w:val="15"/>
           <w:szCs w:val="15"/>
         </w:rPr>
+        <w:t xml:space="preserve"> = new </w:t>
+      </w:r>
+      <w:proofErr w:type="spellStart"/>
+      <w:r>
+        <w:rPr>
+          <w:rFonts w:ascii="Consolas" w:eastAsiaTheme="minorEastAsia" w:hAnsi="Consolas" w:cs="Consolas"/>
+          <w:color w:val="6A3E3E"/>
+          <w:kern w:val="0"/>
+          <w:sz w:val="15"/>
+          <w:szCs w:val="15"/>
+        </w:rPr>
+        <w:t>CashierAcquireRequest</w:t>
+      </w:r>
+      <w:proofErr w:type="spellEnd"/>
+      <w:r>
+        <w:rPr>
+          <w:rFonts w:ascii="Consolas" w:eastAsiaTheme="minorEastAsia" w:hAnsi="Consolas" w:cs="Consolas"/>
+          <w:color w:val="6A3E3E"/>
+          <w:kern w:val="0"/>
+          <w:sz w:val="15"/>
+          <w:szCs w:val="15"/>
+        </w:rPr>
+        <w:t>();</w:t>
+      </w:r>
+      <w:r>
+        <w:rPr>
+          <w:rFonts w:ascii="Consolas" w:eastAsiaTheme="minorEastAsia" w:hAnsi="Consolas" w:cs="Consolas"/>
+          <w:color w:val="6A3E3E"/>
+          <w:kern w:val="0"/>
+          <w:sz w:val="15"/>
+          <w:szCs w:val="15"/>
+        </w:rPr>
+        <w:br/>
+      </w:r>
+      <w:proofErr w:type="spellStart"/>
+      <w:r>
+        <w:rPr>
+          <w:rFonts w:ascii="Consolas" w:eastAsiaTheme="minorEastAsia" w:hAnsi="Consolas" w:cs="Consolas"/>
+          <w:color w:val="6A3E3E"/>
+          <w:kern w:val="0"/>
+          <w:sz w:val="15"/>
+          <w:szCs w:val="15"/>
+        </w:rPr>
+        <w:t>cashierAcquireRequest.setAmount</w:t>
+      </w:r>
+      <w:proofErr w:type="spellEnd"/>
+      <w:r>
+        <w:rPr>
+          <w:rFonts w:ascii="Consolas" w:eastAsiaTheme="minorEastAsia" w:hAnsi="Consolas" w:cs="Consolas"/>
+          <w:color w:val="6A3E3E"/>
+          <w:kern w:val="0"/>
+          <w:sz w:val="15"/>
+          <w:szCs w:val="15"/>
+        </w:rPr>
+        <w:t xml:space="preserve">(new </w:t>
+      </w:r>
+      <w:proofErr w:type="spellStart"/>
+      <w:r>
+        <w:rPr>
+          <w:rFonts w:ascii="Consolas" w:eastAsiaTheme="minorEastAsia" w:hAnsi="Consolas" w:cs="Consolas"/>
+          <w:color w:val="6A3E3E"/>
+          <w:kern w:val="0"/>
+          <w:sz w:val="15"/>
+          <w:szCs w:val="15"/>
+        </w:rPr>
+        <w:t>BigDecimal</w:t>
+      </w:r>
+      <w:proofErr w:type="spellEnd"/>
+      <w:r>
+        <w:rPr>
+          <w:rFonts w:ascii="Consolas" w:eastAsiaTheme="minorEastAsia" w:hAnsi="Consolas" w:cs="Consolas"/>
+          <w:color w:val="6A3E3E"/>
+          <w:kern w:val="0"/>
+          <w:sz w:val="15"/>
+          <w:szCs w:val="15"/>
+        </w:rPr>
+        <w:t>(1.001));</w:t>
+      </w:r>
+      <w:r>
+        <w:rPr>
+          <w:rFonts w:ascii="Consolas" w:eastAsiaTheme="minorEastAsia" w:hAnsi="Consolas" w:cs="Consolas"/>
+          <w:color w:val="6A3E3E"/>
+          <w:kern w:val="0"/>
+          <w:sz w:val="15"/>
+          <w:szCs w:val="15"/>
+        </w:rPr>
+        <w:br/>
+      </w:r>
+      <w:proofErr w:type="spellStart"/>
+      <w:r>
+        <w:rPr>
+          <w:rFonts w:ascii="Consolas" w:eastAsiaTheme="minorEastAsia" w:hAnsi="Consolas" w:cs="Consolas"/>
+          <w:color w:val="6A3E3E"/>
+          <w:kern w:val="0"/>
+          <w:sz w:val="15"/>
+          <w:szCs w:val="15"/>
+        </w:rPr>
+        <w:t>cashierAcquireRequest.setName</w:t>
+      </w:r>
+      <w:proofErr w:type="spellEnd"/>
+      <w:r>
+        <w:rPr>
+          <w:rFonts w:ascii="Consolas" w:eastAsiaTheme="minorEastAsia" w:hAnsi="Consolas" w:cs="Consolas"/>
+          <w:color w:val="6A3E3E"/>
+          <w:kern w:val="0"/>
+          <w:sz w:val="15"/>
+          <w:szCs w:val="15"/>
+        </w:rPr>
+        <w:t>("test");</w:t>
+      </w:r>
+      <w:r>
+        <w:rPr>
+          <w:rFonts w:ascii="Consolas" w:eastAsiaTheme="minorEastAsia" w:hAnsi="Consolas" w:cs="Consolas"/>
+          <w:color w:val="6A3E3E"/>
+          <w:kern w:val="0"/>
+          <w:sz w:val="15"/>
+          <w:szCs w:val="15"/>
+        </w:rPr>
         <w:br/>
         <w:t>cashierAcquireRequest.setNotifyUrl("http://localhost:8081/crypto-asset-payment/services/restful/ping");</w:t>
       </w:r>
@@ -4101,8 +5615,8 @@
           <w:szCs w:val="15"/>
         </w:rPr>
         <w:br/>
-        <w:t>cashierAcquireRequest.setAssetCode("ETH");</w:t>
-      </w:r>
+      </w:r>
+      <w:proofErr w:type="spellStart"/>
       <w:r>
         <w:rPr>
           <w:rFonts w:ascii="Consolas" w:eastAsiaTheme="minorEastAsia" w:hAnsi="Consolas" w:cs="Consolas"/>
@@ -4111,9 +5625,9 @@
           <w:sz w:val="15"/>
           <w:szCs w:val="15"/>
         </w:rPr>
-        <w:br/>
-        <w:t>cashierAcquireRequest.</w:t>
-      </w:r>
+        <w:t>cashierAcquireRequest.setAssetCode</w:t>
+      </w:r>
+      <w:proofErr w:type="spellEnd"/>
       <w:r>
         <w:rPr>
           <w:rFonts w:ascii="Consolas" w:eastAsiaTheme="minorEastAsia" w:hAnsi="Consolas" w:cs="Consolas"/>
@@ -4122,7 +5636,7 @@
           <w:sz w:val="15"/>
           <w:szCs w:val="15"/>
         </w:rPr>
-        <w:t>setOutTradeNo</w:t>
+        <w:t>("ETH");</w:t>
       </w:r>
       <w:r>
         <w:rPr>
@@ -4132,8 +5646,9 @@
           <w:sz w:val="15"/>
           <w:szCs w:val="15"/>
         </w:rPr>
-        <w:t>("20190424141559");</w:t>
-      </w:r>
+        <w:br/>
+      </w:r>
+      <w:proofErr w:type="spellStart"/>
       <w:r>
         <w:rPr>
           <w:rFonts w:ascii="Consolas" w:eastAsiaTheme="minorEastAsia" w:hAnsi="Consolas" w:cs="Consolas"/>
@@ -4142,7 +5657,7 @@
           <w:sz w:val="15"/>
           <w:szCs w:val="15"/>
         </w:rPr>
-        <w:br/>
+        <w:t>cashierAcquireRequest.</w:t>
       </w:r>
       <w:r>
         <w:rPr>
@@ -4152,9 +5667,9 @@
           <w:sz w:val="15"/>
           <w:szCs w:val="15"/>
         </w:rPr>
-        <w:lastRenderedPageBreak/>
-        <w:t>ServiceIndex serviceIndex = new ServiceIndex("createInstantTrade", GatewayClientImpl.DEFAULT_SIGNATURE_VERSION);</w:t>
-      </w:r>
+        <w:t>setOutTradeNo</w:t>
+      </w:r>
+      <w:proofErr w:type="spellEnd"/>
       <w:r>
         <w:rPr>
           <w:rFonts w:ascii="Consolas" w:eastAsiaTheme="minorEastAsia" w:hAnsi="Consolas" w:cs="Consolas"/>
@@ -4163,8 +5678,7 @@
           <w:sz w:val="15"/>
           <w:szCs w:val="15"/>
         </w:rPr>
-        <w:br/>
-        <w:t>CashierAcquireResponse response = gatewayClient.invoke(serviceIndex, cashierAcquireRequest, CashierAcquireResponse.class);</w:t>
+        <w:t>("20190424141559");</w:t>
       </w:r>
       <w:r>
         <w:rPr>
@@ -4175,7 +5689,292 @@
           <w:szCs w:val="15"/>
         </w:rPr>
         <w:br/>
-        <w:t>String url = response.getUrl();</w:t>
+      </w:r>
+      <w:proofErr w:type="spellStart"/>
+      <w:r>
+        <w:rPr>
+          <w:rFonts w:ascii="Consolas" w:eastAsiaTheme="minorEastAsia" w:hAnsi="Consolas" w:cs="Consolas"/>
+          <w:color w:val="6A3E3E"/>
+          <w:kern w:val="0"/>
+          <w:sz w:val="15"/>
+          <w:szCs w:val="15"/>
+        </w:rPr>
+        <w:lastRenderedPageBreak/>
+        <w:t>ServiceIndex</w:t>
+      </w:r>
+      <w:proofErr w:type="spellEnd"/>
+      <w:r>
+        <w:rPr>
+          <w:rFonts w:ascii="Consolas" w:eastAsiaTheme="minorEastAsia" w:hAnsi="Consolas" w:cs="Consolas"/>
+          <w:color w:val="6A3E3E"/>
+          <w:kern w:val="0"/>
+          <w:sz w:val="15"/>
+          <w:szCs w:val="15"/>
+        </w:rPr>
+        <w:t xml:space="preserve"> </w:t>
+      </w:r>
+      <w:proofErr w:type="spellStart"/>
+      <w:r>
+        <w:rPr>
+          <w:rFonts w:ascii="Consolas" w:eastAsiaTheme="minorEastAsia" w:hAnsi="Consolas" w:cs="Consolas"/>
+          <w:color w:val="6A3E3E"/>
+          <w:kern w:val="0"/>
+          <w:sz w:val="15"/>
+          <w:szCs w:val="15"/>
+        </w:rPr>
+        <w:t>serviceIndex</w:t>
+      </w:r>
+      <w:proofErr w:type="spellEnd"/>
+      <w:r>
+        <w:rPr>
+          <w:rFonts w:ascii="Consolas" w:eastAsiaTheme="minorEastAsia" w:hAnsi="Consolas" w:cs="Consolas"/>
+          <w:color w:val="6A3E3E"/>
+          <w:kern w:val="0"/>
+          <w:sz w:val="15"/>
+          <w:szCs w:val="15"/>
+        </w:rPr>
+        <w:t xml:space="preserve"> = new </w:t>
+      </w:r>
+      <w:proofErr w:type="spellStart"/>
+      <w:r>
+        <w:rPr>
+          <w:rFonts w:ascii="Consolas" w:eastAsiaTheme="minorEastAsia" w:hAnsi="Consolas" w:cs="Consolas"/>
+          <w:color w:val="6A3E3E"/>
+          <w:kern w:val="0"/>
+          <w:sz w:val="15"/>
+          <w:szCs w:val="15"/>
+        </w:rPr>
+        <w:t>ServiceIndex</w:t>
+      </w:r>
+      <w:proofErr w:type="spellEnd"/>
+      <w:r>
+        <w:rPr>
+          <w:rFonts w:ascii="Consolas" w:eastAsiaTheme="minorEastAsia" w:hAnsi="Consolas" w:cs="Consolas"/>
+          <w:color w:val="6A3E3E"/>
+          <w:kern w:val="0"/>
+          <w:sz w:val="15"/>
+          <w:szCs w:val="15"/>
+        </w:rPr>
+        <w:t>("</w:t>
+      </w:r>
+      <w:proofErr w:type="spellStart"/>
+      <w:r>
+        <w:rPr>
+          <w:rFonts w:ascii="Consolas" w:eastAsiaTheme="minorEastAsia" w:hAnsi="Consolas" w:cs="Consolas"/>
+          <w:color w:val="6A3E3E"/>
+          <w:kern w:val="0"/>
+          <w:sz w:val="15"/>
+          <w:szCs w:val="15"/>
+        </w:rPr>
+        <w:t>createInstantTrade</w:t>
+      </w:r>
+      <w:proofErr w:type="spellEnd"/>
+      <w:r>
+        <w:rPr>
+          <w:rFonts w:ascii="Consolas" w:eastAsiaTheme="minorEastAsia" w:hAnsi="Consolas" w:cs="Consolas"/>
+          <w:color w:val="6A3E3E"/>
+          <w:kern w:val="0"/>
+          <w:sz w:val="15"/>
+          <w:szCs w:val="15"/>
+        </w:rPr>
+        <w:t xml:space="preserve">", </w:t>
+      </w:r>
+      <w:proofErr w:type="spellStart"/>
+      <w:r>
+        <w:rPr>
+          <w:rFonts w:ascii="Consolas" w:eastAsiaTheme="minorEastAsia" w:hAnsi="Consolas" w:cs="Consolas"/>
+          <w:color w:val="6A3E3E"/>
+          <w:kern w:val="0"/>
+          <w:sz w:val="15"/>
+          <w:szCs w:val="15"/>
+        </w:rPr>
+        <w:t>GatewayClientImpl.DEFAULT_SIGNATURE_VERSION</w:t>
+      </w:r>
+      <w:proofErr w:type="spellEnd"/>
+      <w:r>
+        <w:rPr>
+          <w:rFonts w:ascii="Consolas" w:eastAsiaTheme="minorEastAsia" w:hAnsi="Consolas" w:cs="Consolas"/>
+          <w:color w:val="6A3E3E"/>
+          <w:kern w:val="0"/>
+          <w:sz w:val="15"/>
+          <w:szCs w:val="15"/>
+        </w:rPr>
+        <w:t>);</w:t>
+      </w:r>
+      <w:r>
+        <w:rPr>
+          <w:rFonts w:ascii="Consolas" w:eastAsiaTheme="minorEastAsia" w:hAnsi="Consolas" w:cs="Consolas"/>
+          <w:color w:val="6A3E3E"/>
+          <w:kern w:val="0"/>
+          <w:sz w:val="15"/>
+          <w:szCs w:val="15"/>
+        </w:rPr>
+        <w:br/>
+      </w:r>
+      <w:proofErr w:type="spellStart"/>
+      <w:r>
+        <w:rPr>
+          <w:rFonts w:ascii="Consolas" w:eastAsiaTheme="minorEastAsia" w:hAnsi="Consolas" w:cs="Consolas"/>
+          <w:color w:val="6A3E3E"/>
+          <w:kern w:val="0"/>
+          <w:sz w:val="15"/>
+          <w:szCs w:val="15"/>
+        </w:rPr>
+        <w:t>CashierAcquireResponse</w:t>
+      </w:r>
+      <w:proofErr w:type="spellEnd"/>
+      <w:r>
+        <w:rPr>
+          <w:rFonts w:ascii="Consolas" w:eastAsiaTheme="minorEastAsia" w:hAnsi="Consolas" w:cs="Consolas"/>
+          <w:color w:val="6A3E3E"/>
+          <w:kern w:val="0"/>
+          <w:sz w:val="15"/>
+          <w:szCs w:val="15"/>
+        </w:rPr>
+        <w:t xml:space="preserve"> response = </w:t>
+      </w:r>
+      <w:proofErr w:type="spellStart"/>
+      <w:r>
+        <w:rPr>
+          <w:rFonts w:ascii="Consolas" w:eastAsiaTheme="minorEastAsia" w:hAnsi="Consolas" w:cs="Consolas"/>
+          <w:color w:val="6A3E3E"/>
+          <w:kern w:val="0"/>
+          <w:sz w:val="15"/>
+          <w:szCs w:val="15"/>
+        </w:rPr>
+        <w:t>gatewayClient.invoke</w:t>
+      </w:r>
+      <w:proofErr w:type="spellEnd"/>
+      <w:r>
+        <w:rPr>
+          <w:rFonts w:ascii="Consolas" w:eastAsiaTheme="minorEastAsia" w:hAnsi="Consolas" w:cs="Consolas"/>
+          <w:color w:val="6A3E3E"/>
+          <w:kern w:val="0"/>
+          <w:sz w:val="15"/>
+          <w:szCs w:val="15"/>
+        </w:rPr>
+        <w:t>(</w:t>
+      </w:r>
+      <w:proofErr w:type="spellStart"/>
+      <w:r>
+        <w:rPr>
+          <w:rFonts w:ascii="Consolas" w:eastAsiaTheme="minorEastAsia" w:hAnsi="Consolas" w:cs="Consolas"/>
+          <w:color w:val="6A3E3E"/>
+          <w:kern w:val="0"/>
+          <w:sz w:val="15"/>
+          <w:szCs w:val="15"/>
+        </w:rPr>
+        <w:t>serviceIndex</w:t>
+      </w:r>
+      <w:proofErr w:type="spellEnd"/>
+      <w:r>
+        <w:rPr>
+          <w:rFonts w:ascii="Consolas" w:eastAsiaTheme="minorEastAsia" w:hAnsi="Consolas" w:cs="Consolas"/>
+          <w:color w:val="6A3E3E"/>
+          <w:kern w:val="0"/>
+          <w:sz w:val="15"/>
+          <w:szCs w:val="15"/>
+        </w:rPr>
+        <w:t xml:space="preserve">, </w:t>
+      </w:r>
+      <w:proofErr w:type="spellStart"/>
+      <w:r>
+        <w:rPr>
+          <w:rFonts w:ascii="Consolas" w:eastAsiaTheme="minorEastAsia" w:hAnsi="Consolas" w:cs="Consolas"/>
+          <w:color w:val="6A3E3E"/>
+          <w:kern w:val="0"/>
+          <w:sz w:val="15"/>
+          <w:szCs w:val="15"/>
+        </w:rPr>
+        <w:t>cashierAcquireRequest</w:t>
+      </w:r>
+      <w:proofErr w:type="spellEnd"/>
+      <w:r>
+        <w:rPr>
+          <w:rFonts w:ascii="Consolas" w:eastAsiaTheme="minorEastAsia" w:hAnsi="Consolas" w:cs="Consolas"/>
+          <w:color w:val="6A3E3E"/>
+          <w:kern w:val="0"/>
+          <w:sz w:val="15"/>
+          <w:szCs w:val="15"/>
+        </w:rPr>
+        <w:t xml:space="preserve">, </w:t>
+      </w:r>
+      <w:proofErr w:type="spellStart"/>
+      <w:r>
+        <w:rPr>
+          <w:rFonts w:ascii="Consolas" w:eastAsiaTheme="minorEastAsia" w:hAnsi="Consolas" w:cs="Consolas"/>
+          <w:color w:val="6A3E3E"/>
+          <w:kern w:val="0"/>
+          <w:sz w:val="15"/>
+          <w:szCs w:val="15"/>
+        </w:rPr>
+        <w:t>CashierAcquireResponse.class</w:t>
+      </w:r>
+      <w:proofErr w:type="spellEnd"/>
+      <w:r>
+        <w:rPr>
+          <w:rFonts w:ascii="Consolas" w:eastAsiaTheme="minorEastAsia" w:hAnsi="Consolas" w:cs="Consolas"/>
+          <w:color w:val="6A3E3E"/>
+          <w:kern w:val="0"/>
+          <w:sz w:val="15"/>
+          <w:szCs w:val="15"/>
+        </w:rPr>
+        <w:t>);</w:t>
+      </w:r>
+      <w:r>
+        <w:rPr>
+          <w:rFonts w:ascii="Consolas" w:eastAsiaTheme="minorEastAsia" w:hAnsi="Consolas" w:cs="Consolas"/>
+          <w:color w:val="6A3E3E"/>
+          <w:kern w:val="0"/>
+          <w:sz w:val="15"/>
+          <w:szCs w:val="15"/>
+        </w:rPr>
+        <w:br/>
+        <w:t xml:space="preserve">String </w:t>
+      </w:r>
+      <w:proofErr w:type="spellStart"/>
+      <w:r>
+        <w:rPr>
+          <w:rFonts w:ascii="Consolas" w:eastAsiaTheme="minorEastAsia" w:hAnsi="Consolas" w:cs="Consolas"/>
+          <w:color w:val="6A3E3E"/>
+          <w:kern w:val="0"/>
+          <w:sz w:val="15"/>
+          <w:szCs w:val="15"/>
+        </w:rPr>
+        <w:t>url</w:t>
+      </w:r>
+      <w:proofErr w:type="spellEnd"/>
+      <w:r>
+        <w:rPr>
+          <w:rFonts w:ascii="Consolas" w:eastAsiaTheme="minorEastAsia" w:hAnsi="Consolas" w:cs="Consolas"/>
+          <w:color w:val="6A3E3E"/>
+          <w:kern w:val="0"/>
+          <w:sz w:val="15"/>
+          <w:szCs w:val="15"/>
+        </w:rPr>
+        <w:t xml:space="preserve"> = </w:t>
+      </w:r>
+      <w:proofErr w:type="spellStart"/>
+      <w:r>
+        <w:rPr>
+          <w:rFonts w:ascii="Consolas" w:eastAsiaTheme="minorEastAsia" w:hAnsi="Consolas" w:cs="Consolas"/>
+          <w:color w:val="6A3E3E"/>
+          <w:kern w:val="0"/>
+          <w:sz w:val="15"/>
+          <w:szCs w:val="15"/>
+        </w:rPr>
+        <w:t>response.getUrl</w:t>
+      </w:r>
+      <w:proofErr w:type="spellEnd"/>
+      <w:r>
+        <w:rPr>
+          <w:rFonts w:ascii="Consolas" w:eastAsiaTheme="minorEastAsia" w:hAnsi="Consolas" w:cs="Consolas"/>
+          <w:color w:val="6A3E3E"/>
+          <w:kern w:val="0"/>
+          <w:sz w:val="15"/>
+          <w:szCs w:val="15"/>
+        </w:rPr>
+        <w:t>();</w:t>
       </w:r>
     </w:p>
     <w:p/>
@@ -4194,9 +5993,11 @@
       <w:r>
         <w:t xml:space="preserve">String </w:t>
       </w:r>
+      <w:proofErr w:type="spellStart"/>
       <w:r>
         <w:t>outTradeNo</w:t>
       </w:r>
+      <w:proofErr w:type="spellEnd"/>
       <w:r>
         <w:rPr>
           <w:rFonts w:hint="eastAsia"/>
@@ -4208,80 +6009,326 @@
       </w:r>
     </w:p>
     <w:p>
-      <w:r>
-        <w:t>FiatAcquireRequest legalCurrencyCashierAcquireRequest = new FiatAcquireRequest();</w:t>
-      </w:r>
-    </w:p>
-    <w:p>
-      <w:r>
-        <w:t>legalCurrencyCashierAcquireRequest.setOutTradeNo(</w:t>
-      </w:r>
+      <w:proofErr w:type="spellStart"/>
+      <w:r>
+        <w:t>FiatAcquireRequest</w:t>
+      </w:r>
+      <w:proofErr w:type="spellEnd"/>
+      <w:r>
+        <w:t xml:space="preserve"> </w:t>
+      </w:r>
+      <w:proofErr w:type="spellStart"/>
+      <w:r>
+        <w:t>legalCurrencyCashierAcquireRequest</w:t>
+      </w:r>
+      <w:proofErr w:type="spellEnd"/>
+      <w:r>
+        <w:t xml:space="preserve"> = new </w:t>
+      </w:r>
+      <w:proofErr w:type="spellStart"/>
+      <w:proofErr w:type="gramStart"/>
+      <w:r>
+        <w:t>FiatAcquireRequest</w:t>
+      </w:r>
+      <w:proofErr w:type="spellEnd"/>
+      <w:r>
+        <w:t>(</w:t>
+      </w:r>
+      <w:proofErr w:type="gramEnd"/>
+      <w:r>
+        <w:t>);</w:t>
+      </w:r>
+    </w:p>
+    <w:p>
+      <w:proofErr w:type="spellStart"/>
+      <w:proofErr w:type="gramStart"/>
+      <w:r>
+        <w:t>legalCurrencyCashierAcquireRequest.setOutTradeNo</w:t>
+      </w:r>
+      <w:proofErr w:type="spellEnd"/>
+      <w:r>
+        <w:t>(</w:t>
+      </w:r>
+      <w:proofErr w:type="spellStart"/>
+      <w:proofErr w:type="gramEnd"/>
       <w:r>
         <w:t>outTradeNo</w:t>
       </w:r>
+      <w:proofErr w:type="spellEnd"/>
       <w:r>
         <w:t>);</w:t>
       </w:r>
     </w:p>
     <w:p>
-      <w:r>
-        <w:t>legalCurrencyCashierAcquireRequest.setCurrency(Currency.CNY);</w:t>
-      </w:r>
-    </w:p>
-    <w:p>
-      <w:r>
-        <w:t>legalCurrencyCashierAcquireRequest.setEmail("abc123@163.com");</w:t>
-      </w:r>
-    </w:p>
-    <w:p>
-      <w:r>
-        <w:t>legalCurrencyCashierAcquireRequest.setLanguage("zh");</w:t>
-      </w:r>
-    </w:p>
-    <w:p>
-      <w:r>
-        <w:t>legalCurrencyCashierAcquireRequest.setName("legalPayment");</w:t>
-      </w:r>
-    </w:p>
-    <w:p>
-      <w:r>
-        <w:t>legalCurrencyCashierAcquireRequest.setNotifyUrl(NOTIFY_URL);</w:t>
-      </w:r>
-    </w:p>
-    <w:p>
-      <w:r>
-        <w:t>legalCurrencyCashierAcquireRequest.setAssetCode("USDT_ERC20");</w:t>
-      </w:r>
-    </w:p>
-    <w:p>
-      <w:r>
-        <w:t>legalCurrencyCashierAcquireRequest.setFiatAmount(new BigDecimal("20"));</w:t>
+      <w:proofErr w:type="spellStart"/>
+      <w:proofErr w:type="gramStart"/>
+      <w:r>
+        <w:t>legalCurrencyCashierAcquireRequest.setCurrency</w:t>
+      </w:r>
+      <w:proofErr w:type="spellEnd"/>
+      <w:r>
+        <w:t>(</w:t>
+      </w:r>
+      <w:proofErr w:type="spellStart"/>
+      <w:proofErr w:type="gramEnd"/>
+      <w:r>
+        <w:t>Currency.CNY</w:t>
+      </w:r>
+      <w:proofErr w:type="spellEnd"/>
+      <w:r>
+        <w:t>);</w:t>
+      </w:r>
+    </w:p>
+    <w:p>
+      <w:proofErr w:type="spellStart"/>
+      <w:proofErr w:type="gramStart"/>
+      <w:r>
+        <w:t>legalCurrencyCashierAcquireRequest.setEmail</w:t>
+      </w:r>
+      <w:proofErr w:type="spellEnd"/>
+      <w:r>
+        <w:t>(</w:t>
+      </w:r>
+      <w:proofErr w:type="gramEnd"/>
+      <w:r>
+        <w:t>"abc123@163.com");</w:t>
+      </w:r>
+    </w:p>
+    <w:p>
+      <w:proofErr w:type="spellStart"/>
+      <w:proofErr w:type="gramStart"/>
+      <w:r>
+        <w:t>legalCurrencyCashierAcquireRequest.setLanguage</w:t>
+      </w:r>
+      <w:proofErr w:type="spellEnd"/>
+      <w:r>
+        <w:t>(</w:t>
+      </w:r>
+      <w:proofErr w:type="gramEnd"/>
+      <w:r>
+        <w:t>"</w:t>
+      </w:r>
+      <w:proofErr w:type="spellStart"/>
+      <w:r>
+        <w:t>zh</w:t>
+      </w:r>
+      <w:proofErr w:type="spellEnd"/>
+      <w:r>
+        <w:t>");</w:t>
+      </w:r>
+    </w:p>
+    <w:p>
+      <w:proofErr w:type="spellStart"/>
+      <w:proofErr w:type="gramStart"/>
+      <w:r>
+        <w:t>legalCurrencyCashierAcquireRequest.setName</w:t>
+      </w:r>
+      <w:proofErr w:type="spellEnd"/>
+      <w:r>
+        <w:t>(</w:t>
+      </w:r>
+      <w:proofErr w:type="gramEnd"/>
+      <w:r>
+        <w:t>"</w:t>
+      </w:r>
+      <w:proofErr w:type="spellStart"/>
+      <w:r>
+        <w:t>legalPayment</w:t>
+      </w:r>
+      <w:proofErr w:type="spellEnd"/>
+      <w:r>
+        <w:t>");</w:t>
+      </w:r>
+    </w:p>
+    <w:p>
+      <w:proofErr w:type="spellStart"/>
+      <w:proofErr w:type="gramStart"/>
+      <w:r>
+        <w:t>legalCurrencyCashierAcquireRequest.setNotifyUrl</w:t>
+      </w:r>
+      <w:proofErr w:type="spellEnd"/>
+      <w:r>
+        <w:t>(</w:t>
+      </w:r>
+      <w:proofErr w:type="gramEnd"/>
+      <w:r>
+        <w:t>NOTIFY_URL);</w:t>
+      </w:r>
+    </w:p>
+    <w:p>
+      <w:proofErr w:type="spellStart"/>
+      <w:proofErr w:type="gramStart"/>
+      <w:r>
+        <w:t>legalCurrencyCashierAcquireRequest.setAssetCode</w:t>
+      </w:r>
+      <w:proofErr w:type="spellEnd"/>
+      <w:r>
+        <w:t>(</w:t>
+      </w:r>
+      <w:proofErr w:type="gramEnd"/>
+      <w:r>
+        <w:t>"USDT_ERC20");</w:t>
+      </w:r>
+    </w:p>
+    <w:p>
+      <w:proofErr w:type="spellStart"/>
+      <w:proofErr w:type="gramStart"/>
+      <w:r>
+        <w:t>legalCurrencyCashierAcquireRequest.setFiatAmount</w:t>
+      </w:r>
+      <w:proofErr w:type="spellEnd"/>
+      <w:r>
+        <w:t>(</w:t>
+      </w:r>
+      <w:proofErr w:type="gramEnd"/>
+      <w:r>
+        <w:t xml:space="preserve">new </w:t>
+      </w:r>
+      <w:proofErr w:type="spellStart"/>
+      <w:r>
+        <w:t>BigDecimal</w:t>
+      </w:r>
+      <w:proofErr w:type="spellEnd"/>
+      <w:r>
+        <w:t>("20"));</w:t>
       </w:r>
     </w:p>
     <w:p>
       <w:pPr>
         <w:jc w:val="left"/>
       </w:pPr>
-      <w:r>
-        <w:t>ServiceIndex serviceIndex = new ServiceIndex("createFiatAcquireOrder", GatewayClientImpl.DEFAULT_SIGNATURE_VERSION);</w:t>
+      <w:proofErr w:type="spellStart"/>
+      <w:r>
+        <w:t>ServiceIndex</w:t>
+      </w:r>
+      <w:proofErr w:type="spellEnd"/>
+      <w:r>
+        <w:t xml:space="preserve"> </w:t>
+      </w:r>
+      <w:proofErr w:type="spellStart"/>
+      <w:r>
+        <w:t>serviceIndex</w:t>
+      </w:r>
+      <w:proofErr w:type="spellEnd"/>
+      <w:r>
+        <w:t xml:space="preserve"> = new </w:t>
+      </w:r>
+      <w:proofErr w:type="spellStart"/>
+      <w:proofErr w:type="gramStart"/>
+      <w:r>
+        <w:t>ServiceIndex</w:t>
+      </w:r>
+      <w:proofErr w:type="spellEnd"/>
+      <w:r>
+        <w:t>(</w:t>
+      </w:r>
+      <w:proofErr w:type="gramEnd"/>
+      <w:r>
+        <w:t>"</w:t>
+      </w:r>
+      <w:proofErr w:type="spellStart"/>
+      <w:r>
+        <w:t>createFiatAcquireOrder</w:t>
+      </w:r>
+      <w:proofErr w:type="spellEnd"/>
+      <w:r>
+        <w:t xml:space="preserve">", </w:t>
+      </w:r>
+      <w:proofErr w:type="spellStart"/>
+      <w:r>
+        <w:t>GatewayClientImpl.DEFAULT_SIGNATURE_VERSION</w:t>
+      </w:r>
+      <w:proofErr w:type="spellEnd"/>
+      <w:r>
+        <w:t>);</w:t>
       </w:r>
     </w:p>
     <w:p>
       <w:pPr>
         <w:jc w:val="left"/>
       </w:pPr>
-      <w:r>
-        <w:t>CashierAcquireResponse response = gatewayClient.invoke(serviceIndex, legalCurrencyCashierAcquireRequest, CashierAcquireResponse.class);</w:t>
-      </w:r>
-    </w:p>
-    <w:p>
-      <w:r>
-        <w:t>System.out.println(response);</w:t>
-      </w:r>
-    </w:p>
-    <w:p>
-      <w:r>
-        <w:t>String url = response.getUrl();</w:t>
+      <w:proofErr w:type="spellStart"/>
+      <w:r>
+        <w:t>CashierAcquireResponse</w:t>
+      </w:r>
+      <w:proofErr w:type="spellEnd"/>
+      <w:r>
+        <w:t xml:space="preserve"> response = </w:t>
+      </w:r>
+      <w:proofErr w:type="spellStart"/>
+      <w:proofErr w:type="gramStart"/>
+      <w:r>
+        <w:t>gatewayClient.invoke</w:t>
+      </w:r>
+      <w:proofErr w:type="spellEnd"/>
+      <w:r>
+        <w:t>(</w:t>
+      </w:r>
+      <w:proofErr w:type="spellStart"/>
+      <w:proofErr w:type="gramEnd"/>
+      <w:r>
+        <w:t>serviceIndex</w:t>
+      </w:r>
+      <w:proofErr w:type="spellEnd"/>
+      <w:r>
+        <w:t xml:space="preserve">, </w:t>
+      </w:r>
+      <w:proofErr w:type="spellStart"/>
+      <w:r>
+        <w:t>legalCurrencyCashierAcquireRequest</w:t>
+      </w:r>
+      <w:proofErr w:type="spellEnd"/>
+      <w:r>
+        <w:t xml:space="preserve">, </w:t>
+      </w:r>
+      <w:proofErr w:type="spellStart"/>
+      <w:r>
+        <w:t>CashierAcquireResponse.class</w:t>
+      </w:r>
+      <w:proofErr w:type="spellEnd"/>
+      <w:r>
+        <w:t>);</w:t>
+      </w:r>
+    </w:p>
+    <w:p>
+      <w:proofErr w:type="spellStart"/>
+      <w:proofErr w:type="gramStart"/>
+      <w:r>
+        <w:t>System.out.println</w:t>
+      </w:r>
+      <w:proofErr w:type="spellEnd"/>
+      <w:r>
+        <w:t>(</w:t>
+      </w:r>
+      <w:proofErr w:type="gramEnd"/>
+      <w:r>
+        <w:t>response);</w:t>
+      </w:r>
+    </w:p>
+    <w:p>
+      <w:r>
+        <w:t xml:space="preserve">String </w:t>
+      </w:r>
+      <w:proofErr w:type="spellStart"/>
+      <w:r>
+        <w:t>url</w:t>
+      </w:r>
+      <w:proofErr w:type="spellEnd"/>
+      <w:r>
+        <w:t xml:space="preserve"> = </w:t>
+      </w:r>
+      <w:proofErr w:type="spellStart"/>
+      <w:proofErr w:type="gramStart"/>
+      <w:r>
+        <w:t>response.getUrl</w:t>
+      </w:r>
+      <w:proofErr w:type="spellEnd"/>
+      <w:r>
+        <w:t>(</w:t>
+      </w:r>
+      <w:proofErr w:type="gramEnd"/>
+      <w:r>
+        <w:t>);</w:t>
       </w:r>
     </w:p>
     <w:p/>
@@ -4315,6 +6362,7 @@
         </w:rPr>
         <w:t xml:space="preserve">String </w:t>
       </w:r>
+      <w:proofErr w:type="spellStart"/>
       <w:r>
         <w:rPr>
           <w:rFonts w:ascii="Consolas" w:hAnsi="Consolas"/>
@@ -4323,6 +6371,7 @@
         </w:rPr>
         <w:t>outTradeNo</w:t>
       </w:r>
+      <w:proofErr w:type="spellEnd"/>
       <w:r>
         <w:rPr>
           <w:rFonts w:ascii="Consolas" w:hAnsi="Consolas"/>
@@ -4340,6 +6389,7 @@
         </w:rPr>
         <w:t>"20190424181332"</w:t>
       </w:r>
+      <w:proofErr w:type="gramStart"/>
       <w:r>
         <w:rPr>
           <w:rFonts w:ascii="Consolas" w:hAnsi="Consolas"/>
@@ -4349,6 +6399,7 @@
         </w:rPr>
         <w:t>;</w:t>
       </w:r>
+      <w:proofErr w:type="gramEnd"/>
       <w:r>
         <w:rPr>
           <w:rFonts w:ascii="Consolas" w:hAnsi="Consolas"/>
@@ -4358,13 +6409,41 @@
         </w:rPr>
         <w:br/>
       </w:r>
-      <w:r>
-        <w:rPr>
-          <w:rFonts w:ascii="Consolas" w:hAnsi="Consolas"/>
-          <w:sz w:val="15"/>
-          <w:szCs w:val="15"/>
-        </w:rPr>
-        <w:t xml:space="preserve">CashierAcquireQueryRequest cashierAcquireQueryRequest = </w:t>
+      <w:proofErr w:type="spellStart"/>
+      <w:r>
+        <w:rPr>
+          <w:rFonts w:ascii="Consolas" w:hAnsi="Consolas"/>
+          <w:sz w:val="15"/>
+          <w:szCs w:val="15"/>
+        </w:rPr>
+        <w:t>CashierAcquireQueryRequest</w:t>
+      </w:r>
+      <w:proofErr w:type="spellEnd"/>
+      <w:r>
+        <w:rPr>
+          <w:rFonts w:ascii="Consolas" w:hAnsi="Consolas"/>
+          <w:sz w:val="15"/>
+          <w:szCs w:val="15"/>
+        </w:rPr>
+        <w:t xml:space="preserve"> </w:t>
+      </w:r>
+      <w:proofErr w:type="spellStart"/>
+      <w:r>
+        <w:rPr>
+          <w:rFonts w:ascii="Consolas" w:hAnsi="Consolas"/>
+          <w:sz w:val="15"/>
+          <w:szCs w:val="15"/>
+        </w:rPr>
+        <w:t>cashierAcquireQueryRequest</w:t>
+      </w:r>
+      <w:proofErr w:type="spellEnd"/>
+      <w:r>
+        <w:rPr>
+          <w:rFonts w:ascii="Consolas" w:hAnsi="Consolas"/>
+          <w:sz w:val="15"/>
+          <w:szCs w:val="15"/>
+        </w:rPr>
+        <w:t xml:space="preserve"> = </w:t>
       </w:r>
       <w:r>
         <w:rPr>
@@ -4375,13 +6454,23 @@
         </w:rPr>
         <w:t xml:space="preserve">new </w:t>
       </w:r>
-      <w:r>
-        <w:rPr>
-          <w:rFonts w:ascii="Consolas" w:hAnsi="Consolas"/>
-          <w:sz w:val="15"/>
-          <w:szCs w:val="15"/>
-        </w:rPr>
-        <w:t>CashierAcquireQueryRequest()</w:t>
+      <w:proofErr w:type="spellStart"/>
+      <w:r>
+        <w:rPr>
+          <w:rFonts w:ascii="Consolas" w:hAnsi="Consolas"/>
+          <w:sz w:val="15"/>
+          <w:szCs w:val="15"/>
+        </w:rPr>
+        <w:t>CashierAcquireQueryRequest</w:t>
+      </w:r>
+      <w:proofErr w:type="spellEnd"/>
+      <w:r>
+        <w:rPr>
+          <w:rFonts w:ascii="Consolas" w:hAnsi="Consolas"/>
+          <w:sz w:val="15"/>
+          <w:szCs w:val="15"/>
+        </w:rPr>
+        <w:t>()</w:t>
       </w:r>
       <w:r>
         <w:rPr>
@@ -4401,6 +6490,7 @@
         </w:rPr>
         <w:br/>
       </w:r>
+      <w:proofErr w:type="spellStart"/>
       <w:r>
         <w:rPr>
           <w:rFonts w:ascii="Consolas" w:hAnsi="Consolas"/>
@@ -4417,6 +6507,7 @@
         </w:rPr>
         <w:t>setOutTradeNo</w:t>
       </w:r>
+      <w:proofErr w:type="spellEnd"/>
       <w:r>
         <w:rPr>
           <w:rFonts w:ascii="Consolas" w:hAnsi="Consolas"/>
@@ -4425,6 +6516,7 @@
         </w:rPr>
         <w:t>(</w:t>
       </w:r>
+      <w:proofErr w:type="spellStart"/>
       <w:r>
         <w:rPr>
           <w:rFonts w:ascii="Consolas" w:hAnsi="Consolas"/>
@@ -4433,6 +6525,7 @@
         </w:rPr>
         <w:t>outTradeNo</w:t>
       </w:r>
+      <w:proofErr w:type="spellEnd"/>
       <w:r>
         <w:rPr>
           <w:rFonts w:ascii="Consolas" w:hAnsi="Consolas"/>
@@ -4459,13 +6552,41 @@
         </w:rPr>
         <w:br/>
       </w:r>
-      <w:r>
-        <w:rPr>
-          <w:rFonts w:ascii="Consolas" w:hAnsi="Consolas"/>
-          <w:sz w:val="15"/>
-          <w:szCs w:val="15"/>
-        </w:rPr>
-        <w:t xml:space="preserve">ServiceIndex serviceIndex = </w:t>
+      <w:proofErr w:type="spellStart"/>
+      <w:r>
+        <w:rPr>
+          <w:rFonts w:ascii="Consolas" w:hAnsi="Consolas"/>
+          <w:sz w:val="15"/>
+          <w:szCs w:val="15"/>
+        </w:rPr>
+        <w:t>ServiceIndex</w:t>
+      </w:r>
+      <w:proofErr w:type="spellEnd"/>
+      <w:r>
+        <w:rPr>
+          <w:rFonts w:ascii="Consolas" w:hAnsi="Consolas"/>
+          <w:sz w:val="15"/>
+          <w:szCs w:val="15"/>
+        </w:rPr>
+        <w:t xml:space="preserve"> </w:t>
+      </w:r>
+      <w:proofErr w:type="spellStart"/>
+      <w:r>
+        <w:rPr>
+          <w:rFonts w:ascii="Consolas" w:hAnsi="Consolas"/>
+          <w:sz w:val="15"/>
+          <w:szCs w:val="15"/>
+        </w:rPr>
+        <w:t>serviceIndex</w:t>
+      </w:r>
+      <w:proofErr w:type="spellEnd"/>
+      <w:r>
+        <w:rPr>
+          <w:rFonts w:ascii="Consolas" w:hAnsi="Consolas"/>
+          <w:sz w:val="15"/>
+          <w:szCs w:val="15"/>
+        </w:rPr>
+        <w:t xml:space="preserve"> = </w:t>
       </w:r>
       <w:r>
         <w:rPr>
@@ -4476,13 +6597,23 @@
         </w:rPr>
         <w:t xml:space="preserve">new </w:t>
       </w:r>
-      <w:r>
-        <w:rPr>
-          <w:rFonts w:ascii="Consolas" w:hAnsi="Consolas"/>
-          <w:sz w:val="15"/>
-          <w:szCs w:val="15"/>
-        </w:rPr>
-        <w:t>ServiceIndex(</w:t>
+      <w:proofErr w:type="spellStart"/>
+      <w:r>
+        <w:rPr>
+          <w:rFonts w:ascii="Consolas" w:hAnsi="Consolas"/>
+          <w:sz w:val="15"/>
+          <w:szCs w:val="15"/>
+        </w:rPr>
+        <w:t>ServiceIndex</w:t>
+      </w:r>
+      <w:proofErr w:type="spellEnd"/>
+      <w:r>
+        <w:rPr>
+          <w:rFonts w:ascii="Consolas" w:hAnsi="Consolas"/>
+          <w:sz w:val="15"/>
+          <w:szCs w:val="15"/>
+        </w:rPr>
+        <w:t>(</w:t>
       </w:r>
       <w:r>
         <w:rPr>
@@ -4491,7 +6622,27 @@
           <w:sz w:val="15"/>
           <w:szCs w:val="15"/>
         </w:rPr>
-        <w:t>"queryInstantTrade"</w:t>
+        <w:t>"</w:t>
+      </w:r>
+      <w:proofErr w:type="spellStart"/>
+      <w:r>
+        <w:rPr>
+          <w:rFonts w:ascii="Consolas" w:hAnsi="Consolas"/>
+          <w:color w:val="6A8759"/>
+          <w:sz w:val="15"/>
+          <w:szCs w:val="15"/>
+        </w:rPr>
+        <w:t>queryInstantTrade</w:t>
+      </w:r>
+      <w:proofErr w:type="spellEnd"/>
+      <w:r>
+        <w:rPr>
+          <w:rFonts w:ascii="Consolas" w:hAnsi="Consolas"/>
+          <w:color w:val="6A8759"/>
+          <w:sz w:val="15"/>
+          <w:szCs w:val="15"/>
+        </w:rPr>
+        <w:t>"</w:t>
       </w:r>
       <w:r>
         <w:rPr>
@@ -4502,6 +6653,7 @@
         </w:rPr>
         <w:t xml:space="preserve">, </w:t>
       </w:r>
+      <w:proofErr w:type="spellStart"/>
       <w:r>
         <w:rPr>
           <w:rFonts w:ascii="Consolas" w:hAnsi="Consolas"/>
@@ -4521,6 +6673,7 @@
         </w:rPr>
         <w:t>DEFAULT_SIGNATURE_VERSION</w:t>
       </w:r>
+      <w:proofErr w:type="spellEnd"/>
       <w:r>
         <w:rPr>
           <w:rFonts w:ascii="Consolas" w:hAnsi="Consolas"/>
@@ -4547,14 +6700,43 @@
         </w:rPr>
         <w:br/>
       </w:r>
-      <w:r>
-        <w:rPr>
-          <w:rFonts w:ascii="Consolas" w:hAnsi="Consolas"/>
-          <w:sz w:val="15"/>
-          <w:szCs w:val="15"/>
-        </w:rPr>
-        <w:t xml:space="preserve">CashierAcquireOrder cashierAcquireOrder = </w:t>
-      </w:r>
+      <w:proofErr w:type="spellStart"/>
+      <w:r>
+        <w:rPr>
+          <w:rFonts w:ascii="Consolas" w:hAnsi="Consolas"/>
+          <w:sz w:val="15"/>
+          <w:szCs w:val="15"/>
+        </w:rPr>
+        <w:t>CashierAcquireOrder</w:t>
+      </w:r>
+      <w:proofErr w:type="spellEnd"/>
+      <w:r>
+        <w:rPr>
+          <w:rFonts w:ascii="Consolas" w:hAnsi="Consolas"/>
+          <w:sz w:val="15"/>
+          <w:szCs w:val="15"/>
+        </w:rPr>
+        <w:t xml:space="preserve"> </w:t>
+      </w:r>
+      <w:proofErr w:type="spellStart"/>
+      <w:r>
+        <w:rPr>
+          <w:rFonts w:ascii="Consolas" w:hAnsi="Consolas"/>
+          <w:sz w:val="15"/>
+          <w:szCs w:val="15"/>
+        </w:rPr>
+        <w:t>cashierAcquireOrder</w:t>
+      </w:r>
+      <w:proofErr w:type="spellEnd"/>
+      <w:r>
+        <w:rPr>
+          <w:rFonts w:ascii="Consolas" w:hAnsi="Consolas"/>
+          <w:sz w:val="15"/>
+          <w:szCs w:val="15"/>
+        </w:rPr>
+        <w:t xml:space="preserve"> = </w:t>
+      </w:r>
+      <w:proofErr w:type="spellStart"/>
       <w:r>
         <w:rPr>
           <w:rFonts w:ascii="Consolas" w:hAnsi="Consolas"/>
@@ -4570,8 +6752,27 @@
           <w:sz w:val="15"/>
           <w:szCs w:val="15"/>
         </w:rPr>
-        <w:t>.invoke(serviceIndex</w:t>
-      </w:r>
+        <w:t>.invoke</w:t>
+      </w:r>
+      <w:proofErr w:type="spellEnd"/>
+      <w:r>
+        <w:rPr>
+          <w:rFonts w:ascii="Consolas" w:hAnsi="Consolas"/>
+          <w:sz w:val="15"/>
+          <w:szCs w:val="15"/>
+        </w:rPr>
+        <w:t>(</w:t>
+      </w:r>
+      <w:proofErr w:type="spellStart"/>
+      <w:r>
+        <w:rPr>
+          <w:rFonts w:ascii="Consolas" w:hAnsi="Consolas"/>
+          <w:sz w:val="15"/>
+          <w:szCs w:val="15"/>
+        </w:rPr>
+        <w:t>serviceIndex</w:t>
+      </w:r>
+      <w:proofErr w:type="spellEnd"/>
       <w:r>
         <w:rPr>
           <w:rFonts w:ascii="Consolas" w:hAnsi="Consolas"/>
@@ -4581,6 +6782,7 @@
         </w:rPr>
         <w:t xml:space="preserve">, </w:t>
       </w:r>
+      <w:proofErr w:type="spellStart"/>
       <w:r>
         <w:rPr>
           <w:rFonts w:ascii="Consolas" w:hAnsi="Consolas"/>
@@ -4589,6 +6791,7 @@
         </w:rPr>
         <w:t>cashierAcquireQueryRequest</w:t>
       </w:r>
+      <w:proofErr w:type="spellEnd"/>
       <w:r>
         <w:rPr>
           <w:rFonts w:ascii="Consolas" w:hAnsi="Consolas"/>
@@ -4598,6 +6801,7 @@
         </w:rPr>
         <w:t xml:space="preserve">, </w:t>
       </w:r>
+      <w:proofErr w:type="spellStart"/>
       <w:r>
         <w:rPr>
           <w:rFonts w:ascii="Consolas" w:hAnsi="Consolas"/>
@@ -4615,6 +6819,7 @@
         </w:rPr>
         <w:t>class</w:t>
       </w:r>
+      <w:proofErr w:type="spellEnd"/>
       <w:r>
         <w:rPr>
           <w:rFonts w:ascii="Consolas" w:hAnsi="Consolas"/>
@@ -4664,13 +6869,41 @@
           <w:szCs w:val="15"/>
         </w:rPr>
       </w:pPr>
-      <w:r>
-        <w:rPr>
-          <w:rFonts w:ascii="Consolas" w:hAnsi="Consolas"/>
-          <w:sz w:val="15"/>
-          <w:szCs w:val="15"/>
-        </w:rPr>
-        <w:t xml:space="preserve">WithdrawRequest withdrawRequest = </w:t>
+      <w:proofErr w:type="spellStart"/>
+      <w:r>
+        <w:rPr>
+          <w:rFonts w:ascii="Consolas" w:hAnsi="Consolas"/>
+          <w:sz w:val="15"/>
+          <w:szCs w:val="15"/>
+        </w:rPr>
+        <w:t>WithdrawRequest</w:t>
+      </w:r>
+      <w:proofErr w:type="spellEnd"/>
+      <w:r>
+        <w:rPr>
+          <w:rFonts w:ascii="Consolas" w:hAnsi="Consolas"/>
+          <w:sz w:val="15"/>
+          <w:szCs w:val="15"/>
+        </w:rPr>
+        <w:t xml:space="preserve"> </w:t>
+      </w:r>
+      <w:proofErr w:type="spellStart"/>
+      <w:r>
+        <w:rPr>
+          <w:rFonts w:ascii="Consolas" w:hAnsi="Consolas"/>
+          <w:sz w:val="15"/>
+          <w:szCs w:val="15"/>
+        </w:rPr>
+        <w:t>withdrawRequest</w:t>
+      </w:r>
+      <w:proofErr w:type="spellEnd"/>
+      <w:r>
+        <w:rPr>
+          <w:rFonts w:ascii="Consolas" w:hAnsi="Consolas"/>
+          <w:sz w:val="15"/>
+          <w:szCs w:val="15"/>
+        </w:rPr>
+        <w:t xml:space="preserve"> = </w:t>
       </w:r>
       <w:r>
         <w:rPr>
@@ -4681,13 +6914,23 @@
         </w:rPr>
         <w:t xml:space="preserve">new </w:t>
       </w:r>
-      <w:r>
-        <w:rPr>
-          <w:rFonts w:ascii="Consolas" w:hAnsi="Consolas"/>
-          <w:sz w:val="15"/>
-          <w:szCs w:val="15"/>
-        </w:rPr>
-        <w:t>WithdrawRequest()</w:t>
+      <w:proofErr w:type="spellStart"/>
+      <w:r>
+        <w:rPr>
+          <w:rFonts w:ascii="Consolas" w:hAnsi="Consolas"/>
+          <w:sz w:val="15"/>
+          <w:szCs w:val="15"/>
+        </w:rPr>
+        <w:t>WithdrawRequest</w:t>
+      </w:r>
+      <w:proofErr w:type="spellEnd"/>
+      <w:r>
+        <w:rPr>
+          <w:rFonts w:ascii="Consolas" w:hAnsi="Consolas"/>
+          <w:sz w:val="15"/>
+          <w:szCs w:val="15"/>
+        </w:rPr>
+        <w:t>()</w:t>
       </w:r>
       <w:r>
         <w:rPr>
@@ -4707,13 +6950,23 @@
         </w:rPr>
         <w:br/>
       </w:r>
-      <w:r>
-        <w:rPr>
-          <w:rFonts w:ascii="Consolas" w:hAnsi="Consolas"/>
-          <w:sz w:val="15"/>
-          <w:szCs w:val="15"/>
-        </w:rPr>
-        <w:t>withdrawRequest.setAmount(</w:t>
+      <w:proofErr w:type="spellStart"/>
+      <w:r>
+        <w:rPr>
+          <w:rFonts w:ascii="Consolas" w:hAnsi="Consolas"/>
+          <w:sz w:val="15"/>
+          <w:szCs w:val="15"/>
+        </w:rPr>
+        <w:t>withdrawRequest.setAmount</w:t>
+      </w:r>
+      <w:proofErr w:type="spellEnd"/>
+      <w:r>
+        <w:rPr>
+          <w:rFonts w:ascii="Consolas" w:hAnsi="Consolas"/>
+          <w:sz w:val="15"/>
+          <w:szCs w:val="15"/>
+        </w:rPr>
+        <w:t>(</w:t>
       </w:r>
       <w:r>
         <w:rPr>
@@ -4724,13 +6977,23 @@
         </w:rPr>
         <w:t xml:space="preserve">new </w:t>
       </w:r>
-      <w:r>
-        <w:rPr>
-          <w:rFonts w:ascii="Consolas" w:hAnsi="Consolas"/>
-          <w:sz w:val="15"/>
-          <w:szCs w:val="15"/>
-        </w:rPr>
-        <w:t>BigDecimal(</w:t>
+      <w:proofErr w:type="spellStart"/>
+      <w:r>
+        <w:rPr>
+          <w:rFonts w:ascii="Consolas" w:hAnsi="Consolas"/>
+          <w:sz w:val="15"/>
+          <w:szCs w:val="15"/>
+        </w:rPr>
+        <w:t>BigDecimal</w:t>
+      </w:r>
+      <w:proofErr w:type="spellEnd"/>
+      <w:r>
+        <w:rPr>
+          <w:rFonts w:ascii="Consolas" w:hAnsi="Consolas"/>
+          <w:sz w:val="15"/>
+          <w:szCs w:val="15"/>
+        </w:rPr>
+        <w:t>(</w:t>
       </w:r>
       <w:r>
         <w:rPr>
@@ -4793,6 +7056,7 @@
         </w:rPr>
         <w:br/>
       </w:r>
+      <w:proofErr w:type="spellStart"/>
       <w:r>
         <w:rPr>
           <w:rFonts w:ascii="Consolas" w:hAnsi="Consolas"/>
@@ -4800,7 +7064,16 @@
           <w:szCs w:val="15"/>
         </w:rPr>
         <w:lastRenderedPageBreak/>
-        <w:t>withdrawRequest.setPayerUid(</w:t>
+        <w:t>withdrawRequest.setPayerUid</w:t>
+      </w:r>
+      <w:proofErr w:type="spellEnd"/>
+      <w:r>
+        <w:rPr>
+          <w:rFonts w:ascii="Consolas" w:hAnsi="Consolas"/>
+          <w:sz w:val="15"/>
+          <w:szCs w:val="15"/>
+        </w:rPr>
+        <w:t>(</w:t>
       </w:r>
       <w:r>
         <w:rPr>
@@ -4880,13 +7153,23 @@
         </w:rPr>
         <w:br/>
       </w:r>
-      <w:r>
-        <w:rPr>
-          <w:rFonts w:ascii="Consolas" w:hAnsi="Consolas"/>
-          <w:sz w:val="15"/>
-          <w:szCs w:val="15"/>
-        </w:rPr>
-        <w:t>withdrawRequest.setAssetCode(</w:t>
+      <w:proofErr w:type="spellStart"/>
+      <w:r>
+        <w:rPr>
+          <w:rFonts w:ascii="Consolas" w:hAnsi="Consolas"/>
+          <w:sz w:val="15"/>
+          <w:szCs w:val="15"/>
+        </w:rPr>
+        <w:t>withdrawRequest.setAssetCode</w:t>
+      </w:r>
+      <w:proofErr w:type="spellEnd"/>
+      <w:r>
+        <w:rPr>
+          <w:rFonts w:ascii="Consolas" w:hAnsi="Consolas"/>
+          <w:sz w:val="15"/>
+          <w:szCs w:val="15"/>
+        </w:rPr>
+        <w:t>(</w:t>
       </w:r>
       <w:r>
         <w:rPr>
@@ -4923,6 +7206,7 @@
         </w:rPr>
         <w:br/>
       </w:r>
+      <w:proofErr w:type="spellStart"/>
       <w:r>
         <w:rPr>
           <w:rFonts w:ascii="Consolas" w:hAnsi="Consolas"/>
@@ -4939,6 +7223,7 @@
         </w:rPr>
         <w:t>setOutTradeNo</w:t>
       </w:r>
+      <w:proofErr w:type="spellEnd"/>
       <w:r>
         <w:rPr>
           <w:rFonts w:ascii="Consolas" w:hAnsi="Consolas"/>
@@ -4982,13 +7267,41 @@
         </w:rPr>
         <w:br/>
       </w:r>
-      <w:r>
-        <w:rPr>
-          <w:rFonts w:ascii="Consolas" w:hAnsi="Consolas"/>
-          <w:sz w:val="15"/>
-          <w:szCs w:val="15"/>
-        </w:rPr>
-        <w:t xml:space="preserve">ServiceIndex serviceIndex = </w:t>
+      <w:proofErr w:type="spellStart"/>
+      <w:r>
+        <w:rPr>
+          <w:rFonts w:ascii="Consolas" w:hAnsi="Consolas"/>
+          <w:sz w:val="15"/>
+          <w:szCs w:val="15"/>
+        </w:rPr>
+        <w:t>ServiceIndex</w:t>
+      </w:r>
+      <w:proofErr w:type="spellEnd"/>
+      <w:r>
+        <w:rPr>
+          <w:rFonts w:ascii="Consolas" w:hAnsi="Consolas"/>
+          <w:sz w:val="15"/>
+          <w:szCs w:val="15"/>
+        </w:rPr>
+        <w:t xml:space="preserve"> </w:t>
+      </w:r>
+      <w:proofErr w:type="spellStart"/>
+      <w:r>
+        <w:rPr>
+          <w:rFonts w:ascii="Consolas" w:hAnsi="Consolas"/>
+          <w:sz w:val="15"/>
+          <w:szCs w:val="15"/>
+        </w:rPr>
+        <w:t>serviceIndex</w:t>
+      </w:r>
+      <w:proofErr w:type="spellEnd"/>
+      <w:r>
+        <w:rPr>
+          <w:rFonts w:ascii="Consolas" w:hAnsi="Consolas"/>
+          <w:sz w:val="15"/>
+          <w:szCs w:val="15"/>
+        </w:rPr>
+        <w:t xml:space="preserve"> = </w:t>
       </w:r>
       <w:r>
         <w:rPr>
@@ -4999,13 +7312,23 @@
         </w:rPr>
         <w:t xml:space="preserve">new </w:t>
       </w:r>
-      <w:r>
-        <w:rPr>
-          <w:rFonts w:ascii="Consolas" w:hAnsi="Consolas"/>
-          <w:sz w:val="15"/>
-          <w:szCs w:val="15"/>
-        </w:rPr>
-        <w:t>ServiceIndex(</w:t>
+      <w:proofErr w:type="spellStart"/>
+      <w:r>
+        <w:rPr>
+          <w:rFonts w:ascii="Consolas" w:hAnsi="Consolas"/>
+          <w:sz w:val="15"/>
+          <w:szCs w:val="15"/>
+        </w:rPr>
+        <w:t>ServiceIndex</w:t>
+      </w:r>
+      <w:proofErr w:type="spellEnd"/>
+      <w:r>
+        <w:rPr>
+          <w:rFonts w:ascii="Consolas" w:hAnsi="Consolas"/>
+          <w:sz w:val="15"/>
+          <w:szCs w:val="15"/>
+        </w:rPr>
+        <w:t>(</w:t>
       </w:r>
       <w:r>
         <w:rPr>
@@ -5014,7 +7337,27 @@
           <w:sz w:val="15"/>
           <w:szCs w:val="15"/>
         </w:rPr>
-        <w:t>"payToAddress"</w:t>
+        <w:t>"</w:t>
+      </w:r>
+      <w:proofErr w:type="spellStart"/>
+      <w:r>
+        <w:rPr>
+          <w:rFonts w:ascii="Consolas" w:hAnsi="Consolas"/>
+          <w:color w:val="6A8759"/>
+          <w:sz w:val="15"/>
+          <w:szCs w:val="15"/>
+        </w:rPr>
+        <w:t>payToAddress</w:t>
+      </w:r>
+      <w:proofErr w:type="spellEnd"/>
+      <w:r>
+        <w:rPr>
+          <w:rFonts w:ascii="Consolas" w:hAnsi="Consolas"/>
+          <w:color w:val="6A8759"/>
+          <w:sz w:val="15"/>
+          <w:szCs w:val="15"/>
+        </w:rPr>
+        <w:t>"</w:t>
       </w:r>
       <w:r>
         <w:rPr>
@@ -5025,6 +7368,7 @@
         </w:rPr>
         <w:t xml:space="preserve">, </w:t>
       </w:r>
+      <w:proofErr w:type="spellStart"/>
       <w:r>
         <w:rPr>
           <w:rFonts w:ascii="Consolas" w:hAnsi="Consolas"/>
@@ -5044,6 +7388,7 @@
         </w:rPr>
         <w:t>DEFAULT_SIGNATURE_VERSION</w:t>
       </w:r>
+      <w:proofErr w:type="spellEnd"/>
       <w:r>
         <w:rPr>
           <w:rFonts w:ascii="Consolas" w:hAnsi="Consolas"/>
@@ -5070,14 +7415,43 @@
         </w:rPr>
         <w:br/>
       </w:r>
-      <w:r>
-        <w:rPr>
-          <w:rFonts w:ascii="Consolas" w:hAnsi="Consolas"/>
-          <w:sz w:val="15"/>
-          <w:szCs w:val="15"/>
-        </w:rPr>
-        <w:t xml:space="preserve">WithdrawOrder withdrawOrder = </w:t>
-      </w:r>
+      <w:proofErr w:type="spellStart"/>
+      <w:r>
+        <w:rPr>
+          <w:rFonts w:ascii="Consolas" w:hAnsi="Consolas"/>
+          <w:sz w:val="15"/>
+          <w:szCs w:val="15"/>
+        </w:rPr>
+        <w:t>WithdrawOrder</w:t>
+      </w:r>
+      <w:proofErr w:type="spellEnd"/>
+      <w:r>
+        <w:rPr>
+          <w:rFonts w:ascii="Consolas" w:hAnsi="Consolas"/>
+          <w:sz w:val="15"/>
+          <w:szCs w:val="15"/>
+        </w:rPr>
+        <w:t xml:space="preserve"> </w:t>
+      </w:r>
+      <w:proofErr w:type="spellStart"/>
+      <w:r>
+        <w:rPr>
+          <w:rFonts w:ascii="Consolas" w:hAnsi="Consolas"/>
+          <w:sz w:val="15"/>
+          <w:szCs w:val="15"/>
+        </w:rPr>
+        <w:t>withdrawOrder</w:t>
+      </w:r>
+      <w:proofErr w:type="spellEnd"/>
+      <w:r>
+        <w:rPr>
+          <w:rFonts w:ascii="Consolas" w:hAnsi="Consolas"/>
+          <w:sz w:val="15"/>
+          <w:szCs w:val="15"/>
+        </w:rPr>
+        <w:t xml:space="preserve"> = </w:t>
+      </w:r>
+      <w:proofErr w:type="spellStart"/>
       <w:r>
         <w:rPr>
           <w:rFonts w:ascii="Consolas" w:hAnsi="Consolas"/>
@@ -5093,8 +7467,27 @@
           <w:sz w:val="15"/>
           <w:szCs w:val="15"/>
         </w:rPr>
-        <w:t>.invoke(serviceIndex</w:t>
-      </w:r>
+        <w:t>.invoke</w:t>
+      </w:r>
+      <w:proofErr w:type="spellEnd"/>
+      <w:r>
+        <w:rPr>
+          <w:rFonts w:ascii="Consolas" w:hAnsi="Consolas"/>
+          <w:sz w:val="15"/>
+          <w:szCs w:val="15"/>
+        </w:rPr>
+        <w:t>(</w:t>
+      </w:r>
+      <w:proofErr w:type="spellStart"/>
+      <w:r>
+        <w:rPr>
+          <w:rFonts w:ascii="Consolas" w:hAnsi="Consolas"/>
+          <w:sz w:val="15"/>
+          <w:szCs w:val="15"/>
+        </w:rPr>
+        <w:t>serviceIndex</w:t>
+      </w:r>
+      <w:proofErr w:type="spellEnd"/>
       <w:r>
         <w:rPr>
           <w:rFonts w:ascii="Consolas" w:hAnsi="Consolas"/>
@@ -5104,6 +7497,7 @@
         </w:rPr>
         <w:t xml:space="preserve">, </w:t>
       </w:r>
+      <w:proofErr w:type="spellStart"/>
       <w:r>
         <w:rPr>
           <w:rFonts w:ascii="Consolas" w:hAnsi="Consolas"/>
@@ -5112,6 +7506,7 @@
         </w:rPr>
         <w:t>withdrawRequest</w:t>
       </w:r>
+      <w:proofErr w:type="spellEnd"/>
       <w:r>
         <w:rPr>
           <w:rFonts w:ascii="Consolas" w:hAnsi="Consolas"/>
@@ -5121,6 +7516,7 @@
         </w:rPr>
         <w:t xml:space="preserve">, </w:t>
       </w:r>
+      <w:proofErr w:type="spellStart"/>
       <w:r>
         <w:rPr>
           <w:rFonts w:ascii="Consolas" w:hAnsi="Consolas"/>
@@ -5138,6 +7534,7 @@
         </w:rPr>
         <w:t>class</w:t>
       </w:r>
+      <w:proofErr w:type="spellEnd"/>
       <w:r>
         <w:rPr>
           <w:rFonts w:ascii="Consolas" w:hAnsi="Consolas"/>
@@ -5180,39 +7577,161 @@
       <w:r>
         <w:t xml:space="preserve">String </w:t>
       </w:r>
+      <w:proofErr w:type="spellStart"/>
       <w:r>
         <w:t>outTradeNo</w:t>
       </w:r>
-      <w:r>
-        <w:t>= "20190424141559";</w:t>
-      </w:r>
+      <w:proofErr w:type="spellEnd"/>
+      <w:r>
+        <w:t>= "20190424141559"</w:t>
+      </w:r>
+      <w:proofErr w:type="gramStart"/>
+      <w:r>
+        <w:t>;</w:t>
+      </w:r>
+      <w:proofErr w:type="gramEnd"/>
       <w:r>
         <w:br/>
-        <w:t>WithdrawQueryRequest withdrawQueryRequest = new WithdrawQueryRequest();</w:t>
+      </w:r>
+      <w:proofErr w:type="spellStart"/>
+      <w:r>
+        <w:t>WithdrawQueryRequest</w:t>
+      </w:r>
+      <w:proofErr w:type="spellEnd"/>
+      <w:r>
+        <w:t xml:space="preserve"> </w:t>
+      </w:r>
+      <w:proofErr w:type="spellStart"/>
+      <w:r>
+        <w:t>withdrawQueryRequest</w:t>
+      </w:r>
+      <w:proofErr w:type="spellEnd"/>
+      <w:r>
+        <w:t xml:space="preserve"> = new </w:t>
+      </w:r>
+      <w:proofErr w:type="spellStart"/>
+      <w:r>
+        <w:t>WithdrawQueryRequest</w:t>
+      </w:r>
+      <w:proofErr w:type="spellEnd"/>
+      <w:r>
+        <w:t>();</w:t>
       </w:r>
       <w:r>
         <w:br/>
+      </w:r>
+      <w:proofErr w:type="spellStart"/>
+      <w:r>
         <w:t>withdrawQueryRequest.</w:t>
       </w:r>
       <w:r>
         <w:t>setOutTradeNo</w:t>
       </w:r>
+      <w:proofErr w:type="spellEnd"/>
       <w:r>
         <w:t>(</w:t>
       </w:r>
+      <w:proofErr w:type="spellStart"/>
       <w:r>
         <w:t>outTradeNo</w:t>
       </w:r>
+      <w:proofErr w:type="spellEnd"/>
       <w:r>
         <w:t>);</w:t>
       </w:r>
       <w:r>
         <w:br/>
-        <w:t>ServiceIndex serviceIndex = new ServiceIndex("queryPayToAddress", GatewayClientImpl.DEFAULT_SIGNATURE_VERSION);</w:t>
+      </w:r>
+      <w:proofErr w:type="spellStart"/>
+      <w:r>
+        <w:t>ServiceIndex</w:t>
+      </w:r>
+      <w:proofErr w:type="spellEnd"/>
+      <w:r>
+        <w:t xml:space="preserve"> </w:t>
+      </w:r>
+      <w:proofErr w:type="spellStart"/>
+      <w:r>
+        <w:t>serviceIndex</w:t>
+      </w:r>
+      <w:proofErr w:type="spellEnd"/>
+      <w:r>
+        <w:t xml:space="preserve"> = new </w:t>
+      </w:r>
+      <w:proofErr w:type="spellStart"/>
+      <w:r>
+        <w:t>ServiceIndex</w:t>
+      </w:r>
+      <w:proofErr w:type="spellEnd"/>
+      <w:r>
+        <w:t>("</w:t>
+      </w:r>
+      <w:proofErr w:type="spellStart"/>
+      <w:r>
+        <w:t>queryPayToAddress</w:t>
+      </w:r>
+      <w:proofErr w:type="spellEnd"/>
+      <w:r>
+        <w:t xml:space="preserve">", </w:t>
+      </w:r>
+      <w:proofErr w:type="spellStart"/>
+      <w:r>
+        <w:t>GatewayClientImpl.DEFAULT_SIGNATURE_VERSION</w:t>
+      </w:r>
+      <w:proofErr w:type="spellEnd"/>
+      <w:r>
+        <w:t>);</w:t>
       </w:r>
       <w:r>
         <w:br/>
-        <w:t>WithdrawOrder withdrawOrder = gatewayClient.invoke(serviceIndex, withdrawQueryRequest, WithdrawOrder.class)</w:t>
+      </w:r>
+      <w:proofErr w:type="spellStart"/>
+      <w:r>
+        <w:t>WithdrawOrder</w:t>
+      </w:r>
+      <w:proofErr w:type="spellEnd"/>
+      <w:r>
+        <w:t xml:space="preserve"> </w:t>
+      </w:r>
+      <w:proofErr w:type="spellStart"/>
+      <w:r>
+        <w:t>withdrawOrder</w:t>
+      </w:r>
+      <w:proofErr w:type="spellEnd"/>
+      <w:r>
+        <w:t xml:space="preserve"> = </w:t>
+      </w:r>
+      <w:proofErr w:type="spellStart"/>
+      <w:r>
+        <w:t>gatewayClient.invoke</w:t>
+      </w:r>
+      <w:proofErr w:type="spellEnd"/>
+      <w:r>
+        <w:t>(</w:t>
+      </w:r>
+      <w:proofErr w:type="spellStart"/>
+      <w:r>
+        <w:t>serviceIndex</w:t>
+      </w:r>
+      <w:proofErr w:type="spellEnd"/>
+      <w:r>
+        <w:t xml:space="preserve">, </w:t>
+      </w:r>
+      <w:proofErr w:type="spellStart"/>
+      <w:r>
+        <w:t>withdrawQueryRequest</w:t>
+      </w:r>
+      <w:proofErr w:type="spellEnd"/>
+      <w:r>
+        <w:t xml:space="preserve">, </w:t>
+      </w:r>
+      <w:proofErr w:type="spellStart"/>
+      <w:r>
+        <w:t>WithdrawOrder.class</w:t>
+      </w:r>
+      <w:proofErr w:type="spellEnd"/>
+      <w:r>
+        <w:t>)</w:t>
       </w:r>
       <w:r>
         <w:t>;</w:t>
@@ -5242,13 +7761,41 @@
           <w:szCs w:val="15"/>
         </w:rPr>
       </w:pPr>
-      <w:r>
-        <w:rPr>
-          <w:rFonts w:ascii="Consolas" w:hAnsi="Consolas"/>
-          <w:sz w:val="15"/>
-          <w:szCs w:val="15"/>
-        </w:rPr>
-        <w:t xml:space="preserve">TransferRequest transferRequest = </w:t>
+      <w:proofErr w:type="spellStart"/>
+      <w:r>
+        <w:rPr>
+          <w:rFonts w:ascii="Consolas" w:hAnsi="Consolas"/>
+          <w:sz w:val="15"/>
+          <w:szCs w:val="15"/>
+        </w:rPr>
+        <w:t>TransferRequest</w:t>
+      </w:r>
+      <w:proofErr w:type="spellEnd"/>
+      <w:r>
+        <w:rPr>
+          <w:rFonts w:ascii="Consolas" w:hAnsi="Consolas"/>
+          <w:sz w:val="15"/>
+          <w:szCs w:val="15"/>
+        </w:rPr>
+        <w:t xml:space="preserve"> </w:t>
+      </w:r>
+      <w:proofErr w:type="spellStart"/>
+      <w:r>
+        <w:rPr>
+          <w:rFonts w:ascii="Consolas" w:hAnsi="Consolas"/>
+          <w:sz w:val="15"/>
+          <w:szCs w:val="15"/>
+        </w:rPr>
+        <w:t>transferRequest</w:t>
+      </w:r>
+      <w:proofErr w:type="spellEnd"/>
+      <w:r>
+        <w:rPr>
+          <w:rFonts w:ascii="Consolas" w:hAnsi="Consolas"/>
+          <w:sz w:val="15"/>
+          <w:szCs w:val="15"/>
+        </w:rPr>
+        <w:t xml:space="preserve"> = </w:t>
       </w:r>
       <w:r>
         <w:rPr>
@@ -5259,13 +7806,23 @@
         </w:rPr>
         <w:t xml:space="preserve">new </w:t>
       </w:r>
-      <w:r>
-        <w:rPr>
-          <w:rFonts w:ascii="Consolas" w:hAnsi="Consolas"/>
-          <w:sz w:val="15"/>
-          <w:szCs w:val="15"/>
-        </w:rPr>
-        <w:t>TransferRequest()</w:t>
+      <w:proofErr w:type="spellStart"/>
+      <w:r>
+        <w:rPr>
+          <w:rFonts w:ascii="Consolas" w:hAnsi="Consolas"/>
+          <w:sz w:val="15"/>
+          <w:szCs w:val="15"/>
+        </w:rPr>
+        <w:t>TransferRequest</w:t>
+      </w:r>
+      <w:proofErr w:type="spellEnd"/>
+      <w:r>
+        <w:rPr>
+          <w:rFonts w:ascii="Consolas" w:hAnsi="Consolas"/>
+          <w:sz w:val="15"/>
+          <w:szCs w:val="15"/>
+        </w:rPr>
+        <w:t>()</w:t>
       </w:r>
       <w:r>
         <w:rPr>
@@ -5285,13 +7842,23 @@
         </w:rPr>
         <w:br/>
       </w:r>
-      <w:r>
-        <w:rPr>
-          <w:rFonts w:ascii="Consolas" w:hAnsi="Consolas"/>
-          <w:sz w:val="15"/>
-          <w:szCs w:val="15"/>
-        </w:rPr>
-        <w:t>transferRequest.setAmount(</w:t>
+      <w:proofErr w:type="spellStart"/>
+      <w:r>
+        <w:rPr>
+          <w:rFonts w:ascii="Consolas" w:hAnsi="Consolas"/>
+          <w:sz w:val="15"/>
+          <w:szCs w:val="15"/>
+        </w:rPr>
+        <w:t>transferRequest.setAmount</w:t>
+      </w:r>
+      <w:proofErr w:type="spellEnd"/>
+      <w:r>
+        <w:rPr>
+          <w:rFonts w:ascii="Consolas" w:hAnsi="Consolas"/>
+          <w:sz w:val="15"/>
+          <w:szCs w:val="15"/>
+        </w:rPr>
+        <w:t>(</w:t>
       </w:r>
       <w:r>
         <w:rPr>
@@ -5302,13 +7869,23 @@
         </w:rPr>
         <w:t xml:space="preserve">new </w:t>
       </w:r>
-      <w:r>
-        <w:rPr>
-          <w:rFonts w:ascii="Consolas" w:hAnsi="Consolas"/>
-          <w:sz w:val="15"/>
-          <w:szCs w:val="15"/>
-        </w:rPr>
-        <w:t>BigDecimal(</w:t>
+      <w:proofErr w:type="spellStart"/>
+      <w:r>
+        <w:rPr>
+          <w:rFonts w:ascii="Consolas" w:hAnsi="Consolas"/>
+          <w:sz w:val="15"/>
+          <w:szCs w:val="15"/>
+        </w:rPr>
+        <w:t>BigDecimal</w:t>
+      </w:r>
+      <w:proofErr w:type="spellEnd"/>
+      <w:r>
+        <w:rPr>
+          <w:rFonts w:ascii="Consolas" w:hAnsi="Consolas"/>
+          <w:sz w:val="15"/>
+          <w:szCs w:val="15"/>
+        </w:rPr>
+        <w:t>(</w:t>
       </w:r>
       <w:r>
         <w:rPr>
@@ -5388,13 +7965,23 @@
         </w:rPr>
         <w:br/>
       </w:r>
-      <w:r>
-        <w:rPr>
-          <w:rFonts w:ascii="Consolas" w:hAnsi="Consolas"/>
-          <w:sz w:val="15"/>
-          <w:szCs w:val="15"/>
-        </w:rPr>
-        <w:t>transferRequest.setPayerUid(</w:t>
+      <w:proofErr w:type="spellStart"/>
+      <w:r>
+        <w:rPr>
+          <w:rFonts w:ascii="Consolas" w:hAnsi="Consolas"/>
+          <w:sz w:val="15"/>
+          <w:szCs w:val="15"/>
+        </w:rPr>
+        <w:t>transferRequest.setPayerUid</w:t>
+      </w:r>
+      <w:proofErr w:type="spellEnd"/>
+      <w:r>
+        <w:rPr>
+          <w:rFonts w:ascii="Consolas" w:hAnsi="Consolas"/>
+          <w:sz w:val="15"/>
+          <w:szCs w:val="15"/>
+        </w:rPr>
+        <w:t>(</w:t>
       </w:r>
       <w:r>
         <w:rPr>
@@ -5431,13 +8018,23 @@
         </w:rPr>
         <w:br/>
       </w:r>
-      <w:r>
-        <w:rPr>
-          <w:rFonts w:ascii="Consolas" w:hAnsi="Consolas"/>
-          <w:sz w:val="15"/>
-          <w:szCs w:val="15"/>
-        </w:rPr>
-        <w:t>transferRequest.setPayeeUid(</w:t>
+      <w:proofErr w:type="spellStart"/>
+      <w:r>
+        <w:rPr>
+          <w:rFonts w:ascii="Consolas" w:hAnsi="Consolas"/>
+          <w:sz w:val="15"/>
+          <w:szCs w:val="15"/>
+        </w:rPr>
+        <w:t>transferRequest.setPayeeUid</w:t>
+      </w:r>
+      <w:proofErr w:type="spellEnd"/>
+      <w:r>
+        <w:rPr>
+          <w:rFonts w:ascii="Consolas" w:hAnsi="Consolas"/>
+          <w:sz w:val="15"/>
+          <w:szCs w:val="15"/>
+        </w:rPr>
+        <w:t>(</w:t>
       </w:r>
       <w:r>
         <w:rPr>
@@ -5474,13 +8071,23 @@
         </w:rPr>
         <w:br/>
       </w:r>
-      <w:r>
-        <w:rPr>
-          <w:rFonts w:ascii="Consolas" w:hAnsi="Consolas"/>
-          <w:sz w:val="15"/>
-          <w:szCs w:val="15"/>
-        </w:rPr>
-        <w:t>transferRequest.setAssetCode(</w:t>
+      <w:proofErr w:type="spellStart"/>
+      <w:r>
+        <w:rPr>
+          <w:rFonts w:ascii="Consolas" w:hAnsi="Consolas"/>
+          <w:sz w:val="15"/>
+          <w:szCs w:val="15"/>
+        </w:rPr>
+        <w:t>transferRequest.setAssetCode</w:t>
+      </w:r>
+      <w:proofErr w:type="spellEnd"/>
+      <w:r>
+        <w:rPr>
+          <w:rFonts w:ascii="Consolas" w:hAnsi="Consolas"/>
+          <w:sz w:val="15"/>
+          <w:szCs w:val="15"/>
+        </w:rPr>
+        <w:t>(</w:t>
       </w:r>
       <w:r>
         <w:rPr>
@@ -5517,6 +8124,7 @@
         </w:rPr>
         <w:br/>
       </w:r>
+      <w:proofErr w:type="spellStart"/>
       <w:r>
         <w:rPr>
           <w:rFonts w:ascii="Consolas" w:hAnsi="Consolas"/>
@@ -5533,6 +8141,7 @@
         </w:rPr>
         <w:t>setOutTradeNo</w:t>
       </w:r>
+      <w:proofErr w:type="spellEnd"/>
       <w:r>
         <w:rPr>
           <w:rFonts w:ascii="Consolas" w:hAnsi="Consolas"/>
@@ -5576,13 +8185,41 @@
         </w:rPr>
         <w:br/>
       </w:r>
-      <w:r>
-        <w:rPr>
-          <w:rFonts w:ascii="Consolas" w:hAnsi="Consolas"/>
-          <w:sz w:val="15"/>
-          <w:szCs w:val="15"/>
-        </w:rPr>
-        <w:t xml:space="preserve">ServiceIndex serviceIndex = </w:t>
+      <w:proofErr w:type="spellStart"/>
+      <w:r>
+        <w:rPr>
+          <w:rFonts w:ascii="Consolas" w:hAnsi="Consolas"/>
+          <w:sz w:val="15"/>
+          <w:szCs w:val="15"/>
+        </w:rPr>
+        <w:t>ServiceIndex</w:t>
+      </w:r>
+      <w:proofErr w:type="spellEnd"/>
+      <w:r>
+        <w:rPr>
+          <w:rFonts w:ascii="Consolas" w:hAnsi="Consolas"/>
+          <w:sz w:val="15"/>
+          <w:szCs w:val="15"/>
+        </w:rPr>
+        <w:t xml:space="preserve"> </w:t>
+      </w:r>
+      <w:proofErr w:type="spellStart"/>
+      <w:r>
+        <w:rPr>
+          <w:rFonts w:ascii="Consolas" w:hAnsi="Consolas"/>
+          <w:sz w:val="15"/>
+          <w:szCs w:val="15"/>
+        </w:rPr>
+        <w:t>serviceIndex</w:t>
+      </w:r>
+      <w:proofErr w:type="spellEnd"/>
+      <w:r>
+        <w:rPr>
+          <w:rFonts w:ascii="Consolas" w:hAnsi="Consolas"/>
+          <w:sz w:val="15"/>
+          <w:szCs w:val="15"/>
+        </w:rPr>
+        <w:t xml:space="preserve"> = </w:t>
       </w:r>
       <w:r>
         <w:rPr>
@@ -5593,13 +8230,23 @@
         </w:rPr>
         <w:t xml:space="preserve">new </w:t>
       </w:r>
-      <w:r>
-        <w:rPr>
-          <w:rFonts w:ascii="Consolas" w:hAnsi="Consolas"/>
-          <w:sz w:val="15"/>
-          <w:szCs w:val="15"/>
-        </w:rPr>
-        <w:t>ServiceIndex(</w:t>
+      <w:proofErr w:type="spellStart"/>
+      <w:r>
+        <w:rPr>
+          <w:rFonts w:ascii="Consolas" w:hAnsi="Consolas"/>
+          <w:sz w:val="15"/>
+          <w:szCs w:val="15"/>
+        </w:rPr>
+        <w:t>ServiceIndex</w:t>
+      </w:r>
+      <w:proofErr w:type="spellEnd"/>
+      <w:r>
+        <w:rPr>
+          <w:rFonts w:ascii="Consolas" w:hAnsi="Consolas"/>
+          <w:sz w:val="15"/>
+          <w:szCs w:val="15"/>
+        </w:rPr>
+        <w:t>(</w:t>
       </w:r>
       <w:r>
         <w:rPr>
@@ -5608,7 +8255,27 @@
           <w:sz w:val="15"/>
           <w:szCs w:val="15"/>
         </w:rPr>
-        <w:t>"payToAccount"</w:t>
+        <w:t>"</w:t>
+      </w:r>
+      <w:proofErr w:type="spellStart"/>
+      <w:r>
+        <w:rPr>
+          <w:rFonts w:ascii="Consolas" w:hAnsi="Consolas"/>
+          <w:color w:val="6A8759"/>
+          <w:sz w:val="15"/>
+          <w:szCs w:val="15"/>
+        </w:rPr>
+        <w:t>payToAccount</w:t>
+      </w:r>
+      <w:proofErr w:type="spellEnd"/>
+      <w:r>
+        <w:rPr>
+          <w:rFonts w:ascii="Consolas" w:hAnsi="Consolas"/>
+          <w:color w:val="6A8759"/>
+          <w:sz w:val="15"/>
+          <w:szCs w:val="15"/>
+        </w:rPr>
+        <w:t>"</w:t>
       </w:r>
       <w:r>
         <w:rPr>
@@ -5619,6 +8286,7 @@
         </w:rPr>
         <w:t xml:space="preserve">, </w:t>
       </w:r>
+      <w:proofErr w:type="spellStart"/>
       <w:r>
         <w:rPr>
           <w:rFonts w:ascii="Consolas" w:hAnsi="Consolas"/>
@@ -5638,6 +8306,7 @@
         </w:rPr>
         <w:t>DEFAULT_SIGNATURE_VERSION</w:t>
       </w:r>
+      <w:proofErr w:type="spellEnd"/>
       <w:r>
         <w:rPr>
           <w:rFonts w:ascii="Consolas" w:hAnsi="Consolas"/>
@@ -5664,14 +8333,43 @@
         </w:rPr>
         <w:br/>
       </w:r>
-      <w:r>
-        <w:rPr>
-          <w:rFonts w:ascii="Consolas" w:hAnsi="Consolas"/>
-          <w:sz w:val="15"/>
-          <w:szCs w:val="15"/>
-        </w:rPr>
-        <w:t xml:space="preserve">TransferOrder transferOrder = </w:t>
-      </w:r>
+      <w:proofErr w:type="spellStart"/>
+      <w:r>
+        <w:rPr>
+          <w:rFonts w:ascii="Consolas" w:hAnsi="Consolas"/>
+          <w:sz w:val="15"/>
+          <w:szCs w:val="15"/>
+        </w:rPr>
+        <w:t>TransferOrder</w:t>
+      </w:r>
+      <w:proofErr w:type="spellEnd"/>
+      <w:r>
+        <w:rPr>
+          <w:rFonts w:ascii="Consolas" w:hAnsi="Consolas"/>
+          <w:sz w:val="15"/>
+          <w:szCs w:val="15"/>
+        </w:rPr>
+        <w:t xml:space="preserve"> </w:t>
+      </w:r>
+      <w:proofErr w:type="spellStart"/>
+      <w:r>
+        <w:rPr>
+          <w:rFonts w:ascii="Consolas" w:hAnsi="Consolas"/>
+          <w:sz w:val="15"/>
+          <w:szCs w:val="15"/>
+        </w:rPr>
+        <w:t>transferOrder</w:t>
+      </w:r>
+      <w:proofErr w:type="spellEnd"/>
+      <w:r>
+        <w:rPr>
+          <w:rFonts w:ascii="Consolas" w:hAnsi="Consolas"/>
+          <w:sz w:val="15"/>
+          <w:szCs w:val="15"/>
+        </w:rPr>
+        <w:t xml:space="preserve"> = </w:t>
+      </w:r>
+      <w:proofErr w:type="spellStart"/>
       <w:r>
         <w:rPr>
           <w:rFonts w:ascii="Consolas" w:hAnsi="Consolas"/>
@@ -5687,8 +8385,27 @@
           <w:sz w:val="15"/>
           <w:szCs w:val="15"/>
         </w:rPr>
-        <w:t>.invoke(serviceIndex</w:t>
-      </w:r>
+        <w:t>.invoke</w:t>
+      </w:r>
+      <w:proofErr w:type="spellEnd"/>
+      <w:r>
+        <w:rPr>
+          <w:rFonts w:ascii="Consolas" w:hAnsi="Consolas"/>
+          <w:sz w:val="15"/>
+          <w:szCs w:val="15"/>
+        </w:rPr>
+        <w:t>(</w:t>
+      </w:r>
+      <w:proofErr w:type="spellStart"/>
+      <w:r>
+        <w:rPr>
+          <w:rFonts w:ascii="Consolas" w:hAnsi="Consolas"/>
+          <w:sz w:val="15"/>
+          <w:szCs w:val="15"/>
+        </w:rPr>
+        <w:t>serviceIndex</w:t>
+      </w:r>
+      <w:proofErr w:type="spellEnd"/>
       <w:r>
         <w:rPr>
           <w:rFonts w:ascii="Consolas" w:hAnsi="Consolas"/>
@@ -5698,6 +8415,7 @@
         </w:rPr>
         <w:t xml:space="preserve">, </w:t>
       </w:r>
+      <w:proofErr w:type="spellStart"/>
       <w:r>
         <w:rPr>
           <w:rFonts w:ascii="Consolas" w:hAnsi="Consolas"/>
@@ -5706,6 +8424,7 @@
         </w:rPr>
         <w:t>transferRequest</w:t>
       </w:r>
+      <w:proofErr w:type="spellEnd"/>
       <w:r>
         <w:rPr>
           <w:rFonts w:ascii="Consolas" w:hAnsi="Consolas"/>
@@ -5715,6 +8434,7 @@
         </w:rPr>
         <w:t xml:space="preserve">, </w:t>
       </w:r>
+      <w:proofErr w:type="spellStart"/>
       <w:r>
         <w:rPr>
           <w:rFonts w:ascii="Consolas" w:hAnsi="Consolas"/>
@@ -5732,6 +8452,7 @@
         </w:rPr>
         <w:t>class</w:t>
       </w:r>
+      <w:proofErr w:type="spellEnd"/>
       <w:r>
         <w:rPr>
           <w:rFonts w:ascii="Consolas" w:hAnsi="Consolas"/>
@@ -5792,6 +8513,7 @@
         </w:rPr>
         <w:t xml:space="preserve">String </w:t>
       </w:r>
+      <w:proofErr w:type="spellStart"/>
       <w:r>
         <w:rPr>
           <w:rFonts w:ascii="Consolas" w:hAnsi="Consolas"/>
@@ -5800,6 +8522,7 @@
         </w:rPr>
         <w:t>outTradeNo</w:t>
       </w:r>
+      <w:proofErr w:type="spellEnd"/>
       <w:r>
         <w:rPr>
           <w:rFonts w:ascii="Consolas" w:hAnsi="Consolas"/>
@@ -5817,6 +8540,7 @@
         </w:rPr>
         <w:t>"20190424151259"</w:t>
       </w:r>
+      <w:proofErr w:type="gramStart"/>
       <w:r>
         <w:rPr>
           <w:rFonts w:ascii="Consolas" w:hAnsi="Consolas"/>
@@ -5826,6 +8550,7 @@
         </w:rPr>
         <w:t>;</w:t>
       </w:r>
+      <w:proofErr w:type="gramEnd"/>
       <w:r>
         <w:rPr>
           <w:rFonts w:ascii="Consolas" w:hAnsi="Consolas"/>
@@ -5835,13 +8560,41 @@
         </w:rPr>
         <w:br/>
       </w:r>
-      <w:r>
-        <w:rPr>
-          <w:rFonts w:ascii="Consolas" w:hAnsi="Consolas"/>
-          <w:sz w:val="15"/>
-          <w:szCs w:val="15"/>
-        </w:rPr>
-        <w:t xml:space="preserve">TransferQueryRequest transferQueryRequest = </w:t>
+      <w:proofErr w:type="spellStart"/>
+      <w:r>
+        <w:rPr>
+          <w:rFonts w:ascii="Consolas" w:hAnsi="Consolas"/>
+          <w:sz w:val="15"/>
+          <w:szCs w:val="15"/>
+        </w:rPr>
+        <w:t>TransferQueryRequest</w:t>
+      </w:r>
+      <w:proofErr w:type="spellEnd"/>
+      <w:r>
+        <w:rPr>
+          <w:rFonts w:ascii="Consolas" w:hAnsi="Consolas"/>
+          <w:sz w:val="15"/>
+          <w:szCs w:val="15"/>
+        </w:rPr>
+        <w:t xml:space="preserve"> </w:t>
+      </w:r>
+      <w:proofErr w:type="spellStart"/>
+      <w:r>
+        <w:rPr>
+          <w:rFonts w:ascii="Consolas" w:hAnsi="Consolas"/>
+          <w:sz w:val="15"/>
+          <w:szCs w:val="15"/>
+        </w:rPr>
+        <w:t>transferQueryRequest</w:t>
+      </w:r>
+      <w:proofErr w:type="spellEnd"/>
+      <w:r>
+        <w:rPr>
+          <w:rFonts w:ascii="Consolas" w:hAnsi="Consolas"/>
+          <w:sz w:val="15"/>
+          <w:szCs w:val="15"/>
+        </w:rPr>
+        <w:t xml:space="preserve"> = </w:t>
       </w:r>
       <w:r>
         <w:rPr>
@@ -5852,13 +8605,23 @@
         </w:rPr>
         <w:t xml:space="preserve">new </w:t>
       </w:r>
-      <w:r>
-        <w:rPr>
-          <w:rFonts w:ascii="Consolas" w:hAnsi="Consolas"/>
-          <w:sz w:val="15"/>
-          <w:szCs w:val="15"/>
-        </w:rPr>
-        <w:t>TransferQueryRequest()</w:t>
+      <w:proofErr w:type="spellStart"/>
+      <w:r>
+        <w:rPr>
+          <w:rFonts w:ascii="Consolas" w:hAnsi="Consolas"/>
+          <w:sz w:val="15"/>
+          <w:szCs w:val="15"/>
+        </w:rPr>
+        <w:t>TransferQueryRequest</w:t>
+      </w:r>
+      <w:proofErr w:type="spellEnd"/>
+      <w:r>
+        <w:rPr>
+          <w:rFonts w:ascii="Consolas" w:hAnsi="Consolas"/>
+          <w:sz w:val="15"/>
+          <w:szCs w:val="15"/>
+        </w:rPr>
+        <w:t>()</w:t>
       </w:r>
       <w:r>
         <w:rPr>
@@ -5878,6 +8641,7 @@
         </w:rPr>
         <w:br/>
       </w:r>
+      <w:proofErr w:type="spellStart"/>
       <w:r>
         <w:rPr>
           <w:rFonts w:ascii="Consolas" w:hAnsi="Consolas"/>
@@ -5894,6 +8658,7 @@
         </w:rPr>
         <w:t>setOutTradeNo</w:t>
       </w:r>
+      <w:proofErr w:type="spellEnd"/>
       <w:r>
         <w:rPr>
           <w:rFonts w:ascii="Consolas" w:hAnsi="Consolas"/>
@@ -5902,6 +8667,7 @@
         </w:rPr>
         <w:t>(</w:t>
       </w:r>
+      <w:proofErr w:type="spellStart"/>
       <w:r>
         <w:rPr>
           <w:rFonts w:ascii="Consolas" w:hAnsi="Consolas"/>
@@ -5910,6 +8676,7 @@
         </w:rPr>
         <w:t>outTradeNo</w:t>
       </w:r>
+      <w:proofErr w:type="spellEnd"/>
       <w:r>
         <w:rPr>
           <w:rFonts w:ascii="Consolas" w:hAnsi="Consolas"/>
@@ -5936,13 +8703,41 @@
         </w:rPr>
         <w:br/>
       </w:r>
-      <w:r>
-        <w:rPr>
-          <w:rFonts w:ascii="Consolas" w:hAnsi="Consolas"/>
-          <w:sz w:val="15"/>
-          <w:szCs w:val="15"/>
-        </w:rPr>
-        <w:t xml:space="preserve">ServiceIndex serviceIndex = </w:t>
+      <w:proofErr w:type="spellStart"/>
+      <w:r>
+        <w:rPr>
+          <w:rFonts w:ascii="Consolas" w:hAnsi="Consolas"/>
+          <w:sz w:val="15"/>
+          <w:szCs w:val="15"/>
+        </w:rPr>
+        <w:t>ServiceIndex</w:t>
+      </w:r>
+      <w:proofErr w:type="spellEnd"/>
+      <w:r>
+        <w:rPr>
+          <w:rFonts w:ascii="Consolas" w:hAnsi="Consolas"/>
+          <w:sz w:val="15"/>
+          <w:szCs w:val="15"/>
+        </w:rPr>
+        <w:t xml:space="preserve"> </w:t>
+      </w:r>
+      <w:proofErr w:type="spellStart"/>
+      <w:r>
+        <w:rPr>
+          <w:rFonts w:ascii="Consolas" w:hAnsi="Consolas"/>
+          <w:sz w:val="15"/>
+          <w:szCs w:val="15"/>
+        </w:rPr>
+        <w:t>serviceIndex</w:t>
+      </w:r>
+      <w:proofErr w:type="spellEnd"/>
+      <w:r>
+        <w:rPr>
+          <w:rFonts w:ascii="Consolas" w:hAnsi="Consolas"/>
+          <w:sz w:val="15"/>
+          <w:szCs w:val="15"/>
+        </w:rPr>
+        <w:t xml:space="preserve"> = </w:t>
       </w:r>
       <w:r>
         <w:rPr>
@@ -5953,13 +8748,23 @@
         </w:rPr>
         <w:t xml:space="preserve">new </w:t>
       </w:r>
-      <w:r>
-        <w:rPr>
-          <w:rFonts w:ascii="Consolas" w:hAnsi="Consolas"/>
-          <w:sz w:val="15"/>
-          <w:szCs w:val="15"/>
-        </w:rPr>
-        <w:t>ServiceIndex(</w:t>
+      <w:proofErr w:type="spellStart"/>
+      <w:r>
+        <w:rPr>
+          <w:rFonts w:ascii="Consolas" w:hAnsi="Consolas"/>
+          <w:sz w:val="15"/>
+          <w:szCs w:val="15"/>
+        </w:rPr>
+        <w:t>ServiceIndex</w:t>
+      </w:r>
+      <w:proofErr w:type="spellEnd"/>
+      <w:r>
+        <w:rPr>
+          <w:rFonts w:ascii="Consolas" w:hAnsi="Consolas"/>
+          <w:sz w:val="15"/>
+          <w:szCs w:val="15"/>
+        </w:rPr>
+        <w:t>(</w:t>
       </w:r>
       <w:r>
         <w:rPr>
@@ -5968,7 +8773,27 @@
           <w:sz w:val="15"/>
           <w:szCs w:val="15"/>
         </w:rPr>
-        <w:t>"queryPayToAccount"</w:t>
+        <w:t>"</w:t>
+      </w:r>
+      <w:proofErr w:type="spellStart"/>
+      <w:r>
+        <w:rPr>
+          <w:rFonts w:ascii="Consolas" w:hAnsi="Consolas"/>
+          <w:color w:val="6A8759"/>
+          <w:sz w:val="15"/>
+          <w:szCs w:val="15"/>
+        </w:rPr>
+        <w:t>queryPayToAccount</w:t>
+      </w:r>
+      <w:proofErr w:type="spellEnd"/>
+      <w:r>
+        <w:rPr>
+          <w:rFonts w:ascii="Consolas" w:hAnsi="Consolas"/>
+          <w:color w:val="6A8759"/>
+          <w:sz w:val="15"/>
+          <w:szCs w:val="15"/>
+        </w:rPr>
+        <w:t>"</w:t>
       </w:r>
       <w:r>
         <w:rPr>
@@ -5979,6 +8804,7 @@
         </w:rPr>
         <w:t xml:space="preserve">, </w:t>
       </w:r>
+      <w:proofErr w:type="spellStart"/>
       <w:r>
         <w:rPr>
           <w:rFonts w:ascii="Consolas" w:hAnsi="Consolas"/>
@@ -5998,6 +8824,7 @@
         </w:rPr>
         <w:t>DEFAULT_SIGNATURE_VERSION</w:t>
       </w:r>
+      <w:proofErr w:type="spellEnd"/>
       <w:r>
         <w:rPr>
           <w:rFonts w:ascii="Consolas" w:hAnsi="Consolas"/>
@@ -6024,14 +8851,43 @@
         </w:rPr>
         <w:br/>
       </w:r>
-      <w:r>
-        <w:rPr>
-          <w:rFonts w:ascii="Consolas" w:hAnsi="Consolas"/>
-          <w:sz w:val="15"/>
-          <w:szCs w:val="15"/>
-        </w:rPr>
-        <w:t xml:space="preserve">TransferOrder transferOrder = </w:t>
-      </w:r>
+      <w:proofErr w:type="spellStart"/>
+      <w:r>
+        <w:rPr>
+          <w:rFonts w:ascii="Consolas" w:hAnsi="Consolas"/>
+          <w:sz w:val="15"/>
+          <w:szCs w:val="15"/>
+        </w:rPr>
+        <w:t>TransferOrder</w:t>
+      </w:r>
+      <w:proofErr w:type="spellEnd"/>
+      <w:r>
+        <w:rPr>
+          <w:rFonts w:ascii="Consolas" w:hAnsi="Consolas"/>
+          <w:sz w:val="15"/>
+          <w:szCs w:val="15"/>
+        </w:rPr>
+        <w:t xml:space="preserve"> </w:t>
+      </w:r>
+      <w:proofErr w:type="spellStart"/>
+      <w:r>
+        <w:rPr>
+          <w:rFonts w:ascii="Consolas" w:hAnsi="Consolas"/>
+          <w:sz w:val="15"/>
+          <w:szCs w:val="15"/>
+        </w:rPr>
+        <w:t>transferOrder</w:t>
+      </w:r>
+      <w:proofErr w:type="spellEnd"/>
+      <w:r>
+        <w:rPr>
+          <w:rFonts w:ascii="Consolas" w:hAnsi="Consolas"/>
+          <w:sz w:val="15"/>
+          <w:szCs w:val="15"/>
+        </w:rPr>
+        <w:t xml:space="preserve"> = </w:t>
+      </w:r>
+      <w:proofErr w:type="spellStart"/>
       <w:r>
         <w:rPr>
           <w:rFonts w:ascii="Consolas" w:hAnsi="Consolas"/>
@@ -6047,8 +8903,27 @@
           <w:sz w:val="15"/>
           <w:szCs w:val="15"/>
         </w:rPr>
-        <w:t>.invoke(serviceIndex</w:t>
-      </w:r>
+        <w:t>.invoke</w:t>
+      </w:r>
+      <w:proofErr w:type="spellEnd"/>
+      <w:r>
+        <w:rPr>
+          <w:rFonts w:ascii="Consolas" w:hAnsi="Consolas"/>
+          <w:sz w:val="15"/>
+          <w:szCs w:val="15"/>
+        </w:rPr>
+        <w:t>(</w:t>
+      </w:r>
+      <w:proofErr w:type="spellStart"/>
+      <w:r>
+        <w:rPr>
+          <w:rFonts w:ascii="Consolas" w:hAnsi="Consolas"/>
+          <w:sz w:val="15"/>
+          <w:szCs w:val="15"/>
+        </w:rPr>
+        <w:t>serviceIndex</w:t>
+      </w:r>
+      <w:proofErr w:type="spellEnd"/>
       <w:r>
         <w:rPr>
           <w:rFonts w:ascii="Consolas" w:hAnsi="Consolas"/>
@@ -6058,6 +8933,7 @@
         </w:rPr>
         <w:t xml:space="preserve">, </w:t>
       </w:r>
+      <w:proofErr w:type="spellStart"/>
       <w:r>
         <w:rPr>
           <w:rFonts w:ascii="Consolas" w:hAnsi="Consolas"/>
@@ -6066,6 +8942,7 @@
         </w:rPr>
         <w:t>transferQueryRequest</w:t>
       </w:r>
+      <w:proofErr w:type="spellEnd"/>
       <w:r>
         <w:rPr>
           <w:rFonts w:ascii="Consolas" w:hAnsi="Consolas"/>
@@ -6075,6 +8952,7 @@
         </w:rPr>
         <w:t xml:space="preserve">, </w:t>
       </w:r>
+      <w:proofErr w:type="spellStart"/>
       <w:r>
         <w:rPr>
           <w:rFonts w:ascii="Consolas" w:hAnsi="Consolas"/>
@@ -6092,6 +8970,7 @@
         </w:rPr>
         <w:t>class</w:t>
       </w:r>
+      <w:proofErr w:type="spellEnd"/>
       <w:r>
         <w:rPr>
           <w:rFonts w:ascii="Consolas" w:hAnsi="Consolas"/>
@@ -6127,24 +9006,102 @@
       <w:pPr>
         <w:jc w:val="left"/>
       </w:pPr>
-      <w:r>
-        <w:t>QueryBalanceRequest queryBalanceRequest = new QueryBalanceRequest();</w:t>
+      <w:proofErr w:type="spellStart"/>
+      <w:r>
+        <w:t>QueryBalanceRequest</w:t>
+      </w:r>
+      <w:proofErr w:type="spellEnd"/>
+      <w:r>
+        <w:t xml:space="preserve"> </w:t>
+      </w:r>
+      <w:proofErr w:type="spellStart"/>
+      <w:r>
+        <w:t>queryBalanceRequest</w:t>
+      </w:r>
+      <w:proofErr w:type="spellEnd"/>
+      <w:r>
+        <w:t xml:space="preserve"> = new </w:t>
+      </w:r>
+      <w:proofErr w:type="spellStart"/>
+      <w:proofErr w:type="gramStart"/>
+      <w:r>
+        <w:t>QueryBalanceRequest</w:t>
+      </w:r>
+      <w:proofErr w:type="spellEnd"/>
+      <w:r>
+        <w:t>(</w:t>
+      </w:r>
+      <w:proofErr w:type="gramEnd"/>
+      <w:r>
+        <w:t>);</w:t>
       </w:r>
     </w:p>
     <w:p>
       <w:pPr>
         <w:jc w:val="left"/>
       </w:pPr>
-      <w:r>
-        <w:t>queryBalanceRequest.setAssetCode("ETH");</w:t>
+      <w:proofErr w:type="spellStart"/>
+      <w:proofErr w:type="gramStart"/>
+      <w:r>
+        <w:t>queryBalanceRequest.setAssetCode</w:t>
+      </w:r>
+      <w:proofErr w:type="spellEnd"/>
+      <w:r>
+        <w:t>(</w:t>
+      </w:r>
+      <w:proofErr w:type="gramEnd"/>
+      <w:r>
+        <w:t>"ETH");</w:t>
       </w:r>
     </w:p>
     <w:p>
       <w:pPr>
         <w:jc w:val="left"/>
       </w:pPr>
-      <w:r>
-        <w:t>ServiceIndex serviceIndex = new ServiceIndex("queryBalance", GatewayClientImpl.DEFAULT_SIGNATURE_VERSION);</w:t>
+      <w:proofErr w:type="spellStart"/>
+      <w:r>
+        <w:t>ServiceIndex</w:t>
+      </w:r>
+      <w:proofErr w:type="spellEnd"/>
+      <w:r>
+        <w:t xml:space="preserve"> </w:t>
+      </w:r>
+      <w:proofErr w:type="spellStart"/>
+      <w:r>
+        <w:t>serviceIndex</w:t>
+      </w:r>
+      <w:proofErr w:type="spellEnd"/>
+      <w:r>
+        <w:t xml:space="preserve"> = new </w:t>
+      </w:r>
+      <w:proofErr w:type="spellStart"/>
+      <w:proofErr w:type="gramStart"/>
+      <w:r>
+        <w:t>ServiceIndex</w:t>
+      </w:r>
+      <w:proofErr w:type="spellEnd"/>
+      <w:r>
+        <w:t>(</w:t>
+      </w:r>
+      <w:proofErr w:type="gramEnd"/>
+      <w:r>
+        <w:t>"</w:t>
+      </w:r>
+      <w:proofErr w:type="spellStart"/>
+      <w:r>
+        <w:t>queryBalance</w:t>
+      </w:r>
+      <w:proofErr w:type="spellEnd"/>
+      <w:r>
+        <w:t xml:space="preserve">", </w:t>
+      </w:r>
+      <w:proofErr w:type="spellStart"/>
+      <w:r>
+        <w:t>GatewayClientImpl.DEFAULT_SIGNATURE_VERSION</w:t>
+      </w:r>
+      <w:proofErr w:type="spellEnd"/>
+      <w:r>
+        <w:t>);</w:t>
       </w:r>
     </w:p>
     <w:p>
@@ -6152,15 +9109,67 @@
         <w:jc w:val="left"/>
       </w:pPr>
       <w:r>
-        <w:t>Balance balance = gatewayClient.invoke(serviceIndex, queryBalanceRequest, Balance.class);</w:t>
+        <w:t xml:space="preserve">Balance </w:t>
+      </w:r>
+      <w:proofErr w:type="spellStart"/>
+      <w:r>
+        <w:t>balance</w:t>
+      </w:r>
+      <w:proofErr w:type="spellEnd"/>
+      <w:r>
+        <w:t xml:space="preserve"> = </w:t>
+      </w:r>
+      <w:proofErr w:type="spellStart"/>
+      <w:proofErr w:type="gramStart"/>
+      <w:r>
+        <w:t>gatewayClient.invoke</w:t>
+      </w:r>
+      <w:proofErr w:type="spellEnd"/>
+      <w:r>
+        <w:t>(</w:t>
+      </w:r>
+      <w:proofErr w:type="spellStart"/>
+      <w:proofErr w:type="gramEnd"/>
+      <w:r>
+        <w:t>serviceIndex</w:t>
+      </w:r>
+      <w:proofErr w:type="spellEnd"/>
+      <w:r>
+        <w:t xml:space="preserve">, </w:t>
+      </w:r>
+      <w:proofErr w:type="spellStart"/>
+      <w:r>
+        <w:t>queryBalanceRequest</w:t>
+      </w:r>
+      <w:proofErr w:type="spellEnd"/>
+      <w:r>
+        <w:t xml:space="preserve">, </w:t>
+      </w:r>
+      <w:proofErr w:type="spellStart"/>
+      <w:r>
+        <w:t>Balance.class</w:t>
+      </w:r>
+      <w:proofErr w:type="spellEnd"/>
+      <w:r>
+        <w:t>);</w:t>
       </w:r>
     </w:p>
     <w:p>
       <w:pPr>
         <w:jc w:val="left"/>
       </w:pPr>
-      <w:r>
-        <w:t>System.out.println(balance);</w:t>
+      <w:proofErr w:type="spellStart"/>
+      <w:proofErr w:type="gramStart"/>
+      <w:r>
+        <w:t>System.out.println</w:t>
+      </w:r>
+      <w:proofErr w:type="spellEnd"/>
+      <w:r>
+        <w:t>(</w:t>
+      </w:r>
+      <w:proofErr w:type="gramEnd"/>
+      <w:r>
+        <w:t>balance);</w:t>
       </w:r>
     </w:p>
     <w:p>
@@ -6189,87 +9198,311 @@
         <w:jc w:val="left"/>
       </w:pPr>
       <w:r>
-        <w:t>String outTradeNo = formatter.format(LocalDateTime.now());</w:t>
+        <w:t xml:space="preserve">String </w:t>
+      </w:r>
+      <w:proofErr w:type="spellStart"/>
+      <w:r>
+        <w:t>outTradeNo</w:t>
+      </w:r>
+      <w:proofErr w:type="spellEnd"/>
+      <w:r>
+        <w:t xml:space="preserve"> = </w:t>
+      </w:r>
+      <w:proofErr w:type="spellStart"/>
+      <w:proofErr w:type="gramStart"/>
+      <w:r>
+        <w:t>formatter.format</w:t>
+      </w:r>
+      <w:proofErr w:type="spellEnd"/>
+      <w:r>
+        <w:t>(</w:t>
+      </w:r>
+      <w:proofErr w:type="spellStart"/>
+      <w:proofErr w:type="gramEnd"/>
+      <w:r>
+        <w:t>LocalDateTime.now</w:t>
+      </w:r>
+      <w:proofErr w:type="spellEnd"/>
+      <w:r>
+        <w:t>());</w:t>
       </w:r>
     </w:p>
     <w:p>
       <w:pPr>
         <w:jc w:val="left"/>
       </w:pPr>
-      <w:r>
-        <w:t>CreatePaymentForOrderRequest createPaymentForOrderRequest = new CreatePaymentForOrderRequest();</w:t>
+      <w:proofErr w:type="spellStart"/>
+      <w:r>
+        <w:t>CreatePaymentForOrderRequest</w:t>
+      </w:r>
+      <w:proofErr w:type="spellEnd"/>
+      <w:r>
+        <w:t xml:space="preserve"> </w:t>
+      </w:r>
+      <w:proofErr w:type="spellStart"/>
+      <w:r>
+        <w:t>createPaymentForOrderRequest</w:t>
+      </w:r>
+      <w:proofErr w:type="spellEnd"/>
+      <w:r>
+        <w:t xml:space="preserve"> = new </w:t>
+      </w:r>
+      <w:proofErr w:type="spellStart"/>
+      <w:proofErr w:type="gramStart"/>
+      <w:r>
+        <w:t>CreatePaymentForOrderRequest</w:t>
+      </w:r>
+      <w:proofErr w:type="spellEnd"/>
+      <w:r>
+        <w:t>(</w:t>
+      </w:r>
+      <w:proofErr w:type="gramEnd"/>
+      <w:r>
+        <w:t>);</w:t>
       </w:r>
     </w:p>
     <w:p>
       <w:pPr>
         <w:jc w:val="left"/>
       </w:pPr>
-      <w:r>
-        <w:t>createPaymentForOrderRequest.setAmount(new BigDecimal("2.0012301"));</w:t>
+      <w:proofErr w:type="spellStart"/>
+      <w:proofErr w:type="gramStart"/>
+      <w:r>
+        <w:t>createPaymentForOrderRequest.setAmount</w:t>
+      </w:r>
+      <w:proofErr w:type="spellEnd"/>
+      <w:r>
+        <w:t>(</w:t>
+      </w:r>
+      <w:proofErr w:type="gramEnd"/>
+      <w:r>
+        <w:t xml:space="preserve">new </w:t>
+      </w:r>
+      <w:proofErr w:type="spellStart"/>
+      <w:r>
+        <w:t>BigDecimal</w:t>
+      </w:r>
+      <w:proofErr w:type="spellEnd"/>
+      <w:r>
+        <w:t>("2.0012301"));</w:t>
       </w:r>
     </w:p>
     <w:p>
       <w:pPr>
         <w:jc w:val="left"/>
       </w:pPr>
-      <w:r>
-        <w:t>createPaymentForOrderRequest.setNotifyUrl(NOTIFY_URL);</w:t>
+      <w:proofErr w:type="spellStart"/>
+      <w:proofErr w:type="gramStart"/>
+      <w:r>
+        <w:t>createPaymentForOrderRequest.setNotifyUrl</w:t>
+      </w:r>
+      <w:proofErr w:type="spellEnd"/>
+      <w:r>
+        <w:t>(</w:t>
+      </w:r>
+      <w:proofErr w:type="gramEnd"/>
+      <w:r>
+        <w:t>NOTIFY_URL);</w:t>
       </w:r>
     </w:p>
     <w:p>
       <w:pPr>
         <w:jc w:val="left"/>
       </w:pPr>
-      <w:r>
-        <w:t>createPaymentForOrderRequest.setPayeeUid("459");</w:t>
+      <w:proofErr w:type="spellStart"/>
+      <w:proofErr w:type="gramStart"/>
+      <w:r>
+        <w:t>createPaymentForOrderRequest.setPayeeUid</w:t>
+      </w:r>
+      <w:proofErr w:type="spellEnd"/>
+      <w:r>
+        <w:t>(</w:t>
+      </w:r>
+      <w:proofErr w:type="gramEnd"/>
+      <w:r>
+        <w:t>"459");</w:t>
       </w:r>
     </w:p>
     <w:p>
       <w:pPr>
         <w:jc w:val="left"/>
       </w:pPr>
-      <w:r>
-        <w:t>createPaymentForOrderRequest.setTargetTradeId("20190524000044084");</w:t>
+      <w:proofErr w:type="gramStart"/>
+      <w:r>
+        <w:t>createPaymentForOrderRequest.setTargetTradeId(</w:t>
+      </w:r>
+      <w:proofErr w:type="gramEnd"/>
+      <w:r>
+        <w:t>"20190524000044084");</w:t>
       </w:r>
     </w:p>
     <w:p>
       <w:pPr>
         <w:jc w:val="left"/>
       </w:pPr>
-      <w:r>
-        <w:t>createPaymentForOrderRequest.setAssetCode("ETH");</w:t>
+      <w:proofErr w:type="spellStart"/>
+      <w:proofErr w:type="gramStart"/>
+      <w:r>
+        <w:t>createPaymentForOrderRequest.setAssetCode</w:t>
+      </w:r>
+      <w:proofErr w:type="spellEnd"/>
+      <w:r>
+        <w:t>(</w:t>
+      </w:r>
+      <w:proofErr w:type="gramEnd"/>
+      <w:r>
+        <w:t>"ETH");</w:t>
       </w:r>
     </w:p>
     <w:p>
       <w:pPr>
         <w:jc w:val="left"/>
       </w:pPr>
-      <w:r>
-        <w:t>createPaymentForOrderRequest.setOutTradeNo(outTradeNo);</w:t>
+      <w:proofErr w:type="spellStart"/>
+      <w:proofErr w:type="gramStart"/>
+      <w:r>
+        <w:t>createPaymentForOrderRequest.setOutTradeNo</w:t>
+      </w:r>
+      <w:proofErr w:type="spellEnd"/>
+      <w:r>
+        <w:t>(</w:t>
+      </w:r>
+      <w:proofErr w:type="spellStart"/>
+      <w:proofErr w:type="gramEnd"/>
+      <w:r>
+        <w:t>outTradeNo</w:t>
+      </w:r>
+      <w:proofErr w:type="spellEnd"/>
+      <w:r>
+        <w:t>);</w:t>
       </w:r>
     </w:p>
     <w:p>
       <w:pPr>
         <w:jc w:val="left"/>
       </w:pPr>
-      <w:r>
-        <w:t>ServiceIndex serviceIndex = new ServiceIndex("createPaymentForOrder", GatewayClientImpl.DEFAULT_SIGNATURE_VERSION);</w:t>
+      <w:proofErr w:type="spellStart"/>
+      <w:r>
+        <w:t>ServiceIndex</w:t>
+      </w:r>
+      <w:proofErr w:type="spellEnd"/>
+      <w:r>
+        <w:t xml:space="preserve"> </w:t>
+      </w:r>
+      <w:proofErr w:type="spellStart"/>
+      <w:r>
+        <w:t>serviceIndex</w:t>
+      </w:r>
+      <w:proofErr w:type="spellEnd"/>
+      <w:r>
+        <w:t xml:space="preserve"> = new </w:t>
+      </w:r>
+      <w:proofErr w:type="spellStart"/>
+      <w:proofErr w:type="gramStart"/>
+      <w:r>
+        <w:t>ServiceIndex</w:t>
+      </w:r>
+      <w:proofErr w:type="spellEnd"/>
+      <w:r>
+        <w:t>(</w:t>
+      </w:r>
+      <w:proofErr w:type="gramEnd"/>
+      <w:r>
+        <w:t>"</w:t>
+      </w:r>
+      <w:proofErr w:type="spellStart"/>
+      <w:r>
+        <w:t>createPaymentForOrder</w:t>
+      </w:r>
+      <w:proofErr w:type="spellEnd"/>
+      <w:r>
+        <w:t xml:space="preserve">", </w:t>
+      </w:r>
+      <w:proofErr w:type="spellStart"/>
+      <w:r>
+        <w:t>GatewayClientImpl.DEFAULT_SIGNATURE_VERSION</w:t>
+      </w:r>
+      <w:proofErr w:type="spellEnd"/>
+      <w:r>
+        <w:t>);</w:t>
       </w:r>
     </w:p>
     <w:p>
       <w:pPr>
         <w:jc w:val="left"/>
       </w:pPr>
-      <w:r>
-        <w:t>PaymentOrder paymentOrder = gatewayClient.invoke(serviceIndex, createPaymentForOrderRequest, PaymentOrder.class);</w:t>
+      <w:proofErr w:type="spellStart"/>
+      <w:r>
+        <w:t>PaymentOrder</w:t>
+      </w:r>
+      <w:proofErr w:type="spellEnd"/>
+      <w:r>
+        <w:t xml:space="preserve"> </w:t>
+      </w:r>
+      <w:proofErr w:type="spellStart"/>
+      <w:r>
+        <w:t>paymentOrder</w:t>
+      </w:r>
+      <w:proofErr w:type="spellEnd"/>
+      <w:r>
+        <w:t xml:space="preserve"> = </w:t>
+      </w:r>
+      <w:proofErr w:type="spellStart"/>
+      <w:proofErr w:type="gramStart"/>
+      <w:r>
+        <w:t>gatewayClient.invoke</w:t>
+      </w:r>
+      <w:proofErr w:type="spellEnd"/>
+      <w:r>
+        <w:t>(</w:t>
+      </w:r>
+      <w:proofErr w:type="spellStart"/>
+      <w:proofErr w:type="gramEnd"/>
+      <w:r>
+        <w:t>serviceIndex</w:t>
+      </w:r>
+      <w:proofErr w:type="spellEnd"/>
+      <w:r>
+        <w:t xml:space="preserve">, </w:t>
+      </w:r>
+      <w:proofErr w:type="spellStart"/>
+      <w:r>
+        <w:t>createPaymentForOrderRequest</w:t>
+      </w:r>
+      <w:proofErr w:type="spellEnd"/>
+      <w:r>
+        <w:t xml:space="preserve">, </w:t>
+      </w:r>
+      <w:proofErr w:type="spellStart"/>
+      <w:r>
+        <w:t>PaymentOrder.class</w:t>
+      </w:r>
+      <w:proofErr w:type="spellEnd"/>
+      <w:r>
+        <w:t>);</w:t>
       </w:r>
     </w:p>
     <w:p>
       <w:pPr>
         <w:jc w:val="left"/>
       </w:pPr>
-      <w:r>
-        <w:t>System.out.println(paymentOrder);</w:t>
+      <w:proofErr w:type="spellStart"/>
+      <w:proofErr w:type="gramStart"/>
+      <w:r>
+        <w:t>System.out.println</w:t>
+      </w:r>
+      <w:proofErr w:type="spellEnd"/>
+      <w:r>
+        <w:t>(</w:t>
+      </w:r>
+      <w:proofErr w:type="spellStart"/>
+      <w:proofErr w:type="gramEnd"/>
+      <w:r>
+        <w:t>paymentOrder</w:t>
+      </w:r>
+      <w:proofErr w:type="spellEnd"/>
+      <w:r>
+        <w:t>);</w:t>
       </w:r>
     </w:p>
     <w:p>
@@ -6293,47 +9526,200 @@
         <w:jc w:val="left"/>
       </w:pPr>
       <w:r>
-        <w:t>String outTradeNo = "20190524135515";</w:t>
+        <w:t xml:space="preserve">String </w:t>
+      </w:r>
+      <w:proofErr w:type="spellStart"/>
+      <w:r>
+        <w:t>outTradeNo</w:t>
+      </w:r>
+      <w:proofErr w:type="spellEnd"/>
+      <w:r>
+        <w:t xml:space="preserve"> = "20190524135515";</w:t>
       </w:r>
     </w:p>
     <w:p>
       <w:pPr>
         <w:jc w:val="left"/>
       </w:pPr>
-      <w:r>
-        <w:t>QueryPaymentForOrderRequest queryPaymentForOrderRequest = new QueryPaymentForOrderRequest();</w:t>
+      <w:proofErr w:type="spellStart"/>
+      <w:r>
+        <w:t>QueryPaymentForOrderRequest</w:t>
+      </w:r>
+      <w:proofErr w:type="spellEnd"/>
+      <w:r>
+        <w:t xml:space="preserve"> </w:t>
+      </w:r>
+      <w:proofErr w:type="spellStart"/>
+      <w:r>
+        <w:t>queryPaymentForOrderRequest</w:t>
+      </w:r>
+      <w:proofErr w:type="spellEnd"/>
+      <w:r>
+        <w:t xml:space="preserve"> = new </w:t>
+      </w:r>
+      <w:proofErr w:type="spellStart"/>
+      <w:proofErr w:type="gramStart"/>
+      <w:r>
+        <w:t>QueryPaymentForOrderRequest</w:t>
+      </w:r>
+      <w:proofErr w:type="spellEnd"/>
+      <w:r>
+        <w:t>(</w:t>
+      </w:r>
+      <w:proofErr w:type="gramEnd"/>
+      <w:r>
+        <w:t>);</w:t>
       </w:r>
     </w:p>
     <w:p>
       <w:pPr>
         <w:jc w:val="left"/>
       </w:pPr>
-      <w:r>
-        <w:t>queryPaymentForOrderRequest.setOutTradeNo(outTradeNo);</w:t>
+      <w:proofErr w:type="spellStart"/>
+      <w:proofErr w:type="gramStart"/>
+      <w:r>
+        <w:t>queryPaymentForOrderRequest.setOutTradeNo</w:t>
+      </w:r>
+      <w:proofErr w:type="spellEnd"/>
+      <w:r>
+        <w:t>(</w:t>
+      </w:r>
+      <w:proofErr w:type="spellStart"/>
+      <w:proofErr w:type="gramEnd"/>
+      <w:r>
+        <w:t>outTradeNo</w:t>
+      </w:r>
+      <w:proofErr w:type="spellEnd"/>
+      <w:r>
+        <w:t>);</w:t>
       </w:r>
     </w:p>
     <w:p>
       <w:pPr>
         <w:jc w:val="left"/>
       </w:pPr>
-      <w:r>
-        <w:t>ServiceIndex serviceIndex = new ServiceIndex("queryPaymentForOrder", GatewayClientImpl.DEFAULT_SIGNATURE_VERSION);</w:t>
+      <w:proofErr w:type="spellStart"/>
+      <w:r>
+        <w:t>ServiceIndex</w:t>
+      </w:r>
+      <w:proofErr w:type="spellEnd"/>
+      <w:r>
+        <w:t xml:space="preserve"> </w:t>
+      </w:r>
+      <w:proofErr w:type="spellStart"/>
+      <w:r>
+        <w:t>serviceIndex</w:t>
+      </w:r>
+      <w:proofErr w:type="spellEnd"/>
+      <w:r>
+        <w:t xml:space="preserve"> = new </w:t>
+      </w:r>
+      <w:proofErr w:type="spellStart"/>
+      <w:proofErr w:type="gramStart"/>
+      <w:r>
+        <w:t>ServiceIndex</w:t>
+      </w:r>
+      <w:proofErr w:type="spellEnd"/>
+      <w:r>
+        <w:t>(</w:t>
+      </w:r>
+      <w:proofErr w:type="gramEnd"/>
+      <w:r>
+        <w:t>"</w:t>
+      </w:r>
+      <w:proofErr w:type="spellStart"/>
+      <w:r>
+        <w:t>queryPaymentForOrder</w:t>
+      </w:r>
+      <w:proofErr w:type="spellEnd"/>
+      <w:r>
+        <w:t xml:space="preserve">", </w:t>
+      </w:r>
+      <w:proofErr w:type="spellStart"/>
+      <w:r>
+        <w:t>GatewayClientImpl.DEFAULT_SIGNATURE_VERSION</w:t>
+      </w:r>
+      <w:proofErr w:type="spellEnd"/>
+      <w:r>
+        <w:t>);</w:t>
       </w:r>
     </w:p>
     <w:p>
       <w:pPr>
         <w:jc w:val="left"/>
       </w:pPr>
-      <w:r>
-        <w:t>PaymentOrder paymentOrder = gatewayClient.invoke(serviceIndex, queryPaymentForOrderRequest, PaymentOrder.class);</w:t>
+      <w:proofErr w:type="spellStart"/>
+      <w:r>
+        <w:t>PaymentOrder</w:t>
+      </w:r>
+      <w:proofErr w:type="spellEnd"/>
+      <w:r>
+        <w:t xml:space="preserve"> </w:t>
+      </w:r>
+      <w:proofErr w:type="spellStart"/>
+      <w:r>
+        <w:t>paymentOrder</w:t>
+      </w:r>
+      <w:proofErr w:type="spellEnd"/>
+      <w:r>
+        <w:t xml:space="preserve"> = </w:t>
+      </w:r>
+      <w:proofErr w:type="spellStart"/>
+      <w:proofErr w:type="gramStart"/>
+      <w:r>
+        <w:t>gatewayClient.invoke</w:t>
+      </w:r>
+      <w:proofErr w:type="spellEnd"/>
+      <w:r>
+        <w:t>(</w:t>
+      </w:r>
+      <w:proofErr w:type="spellStart"/>
+      <w:proofErr w:type="gramEnd"/>
+      <w:r>
+        <w:t>serviceIndex</w:t>
+      </w:r>
+      <w:proofErr w:type="spellEnd"/>
+      <w:r>
+        <w:t xml:space="preserve">, </w:t>
+      </w:r>
+      <w:proofErr w:type="spellStart"/>
+      <w:r>
+        <w:t>queryPaymentForOrderRequest</w:t>
+      </w:r>
+      <w:proofErr w:type="spellEnd"/>
+      <w:r>
+        <w:t xml:space="preserve">, </w:t>
+      </w:r>
+      <w:proofErr w:type="spellStart"/>
+      <w:r>
+        <w:t>PaymentOrder.class</w:t>
+      </w:r>
+      <w:proofErr w:type="spellEnd"/>
+      <w:r>
+        <w:t>);</w:t>
       </w:r>
     </w:p>
     <w:p>
       <w:pPr>
         <w:jc w:val="left"/>
       </w:pPr>
-      <w:r>
-        <w:t>System.out.println(paymentOrder);</w:t>
+      <w:proofErr w:type="spellStart"/>
+      <w:proofErr w:type="gramStart"/>
+      <w:r>
+        <w:t>System.out.println</w:t>
+      </w:r>
+      <w:proofErr w:type="spellEnd"/>
+      <w:r>
+        <w:t>(</w:t>
+      </w:r>
+      <w:proofErr w:type="spellStart"/>
+      <w:proofErr w:type="gramEnd"/>
+      <w:r>
+        <w:t>paymentOrder</w:t>
+      </w:r>
+      <w:proofErr w:type="spellEnd"/>
+      <w:r>
+        <w:t>);</w:t>
       </w:r>
     </w:p>
     <w:p>
@@ -6369,56 +9755,239 @@
       <w:pPr>
         <w:jc w:val="left"/>
       </w:pPr>
-      <w:r>
-        <w:t>QueryPaymentForOrderPageRequest queryPaymentForOrderPageRequest = new QueryPaymentForOrderPageRequest();</w:t>
-      </w:r>
-    </w:p>
-    <w:p>
-      <w:r>
-        <w:t>Date now = new Date();</w:t>
-      </w:r>
-    </w:p>
-    <w:p>
-      <w:r>
-        <w:t>Date startTime = DateUtils.addMinutes(now, -10);</w:t>
-      </w:r>
-    </w:p>
-    <w:p>
-      <w:r>
-        <w:t>queryPaymentForOrderPageRequest.setStartTime(startTime);</w:t>
-      </w:r>
-    </w:p>
-    <w:p>
-      <w:r>
-        <w:t>queryPaymentForOrderPageRequest.setEndTime(now);</w:t>
-      </w:r>
-    </w:p>
-    <w:p>
-      <w:r>
-        <w:t>SortPageParam sortPageParam = new SortPageParam();</w:t>
-      </w:r>
-    </w:p>
-    <w:p>
-      <w:r>
-        <w:t>sortPageParam.setSize(5);</w:t>
-      </w:r>
-    </w:p>
-    <w:p>
-      <w:r>
-        <w:t>sortPageParam.setNumber(0);</w:t>
-      </w:r>
-    </w:p>
-    <w:p>
-      <w:r>
-        <w:t>queryPaymentForOrderPageRequest.setSortPageParam(sortPageParam);</w:t>
+      <w:proofErr w:type="spellStart"/>
+      <w:r>
+        <w:t>QueryPaymentForOrderPageRequest</w:t>
+      </w:r>
+      <w:proofErr w:type="spellEnd"/>
+      <w:r>
+        <w:t xml:space="preserve"> </w:t>
+      </w:r>
+      <w:proofErr w:type="spellStart"/>
+      <w:r>
+        <w:t>queryPaymentForOrderPageRequest</w:t>
+      </w:r>
+      <w:proofErr w:type="spellEnd"/>
+      <w:r>
+        <w:t xml:space="preserve"> = new </w:t>
+      </w:r>
+      <w:proofErr w:type="spellStart"/>
+      <w:proofErr w:type="gramStart"/>
+      <w:r>
+        <w:t>QueryPaymentForOrderPageRequest</w:t>
+      </w:r>
+      <w:proofErr w:type="spellEnd"/>
+      <w:r>
+        <w:t>(</w:t>
+      </w:r>
+      <w:proofErr w:type="gramEnd"/>
+      <w:r>
+        <w:t>);</w:t>
+      </w:r>
+    </w:p>
+    <w:p>
+      <w:r>
+        <w:t xml:space="preserve">Date now = new </w:t>
+      </w:r>
+      <w:proofErr w:type="gramStart"/>
+      <w:r>
+        <w:t>Date(</w:t>
+      </w:r>
+      <w:proofErr w:type="gramEnd"/>
+      <w:r>
+        <w:t>);</w:t>
+      </w:r>
+    </w:p>
+    <w:p>
+      <w:r>
+        <w:t xml:space="preserve">Date </w:t>
+      </w:r>
+      <w:proofErr w:type="spellStart"/>
+      <w:r>
+        <w:t>startTime</w:t>
+      </w:r>
+      <w:proofErr w:type="spellEnd"/>
+      <w:r>
+        <w:t xml:space="preserve"> = </w:t>
+      </w:r>
+      <w:proofErr w:type="spellStart"/>
+      <w:proofErr w:type="gramStart"/>
+      <w:r>
+        <w:t>DateUtils.addMinutes</w:t>
+      </w:r>
+      <w:proofErr w:type="spellEnd"/>
+      <w:r>
+        <w:t>(</w:t>
+      </w:r>
+      <w:proofErr w:type="gramEnd"/>
+      <w:r>
+        <w:t>now, -10);</w:t>
+      </w:r>
+    </w:p>
+    <w:p>
+      <w:proofErr w:type="spellStart"/>
+      <w:proofErr w:type="gramStart"/>
+      <w:r>
+        <w:t>queryPaymentForOrderPageRequest.setStartTime</w:t>
+      </w:r>
+      <w:proofErr w:type="spellEnd"/>
+      <w:r>
+        <w:t>(</w:t>
+      </w:r>
+      <w:proofErr w:type="spellStart"/>
+      <w:proofErr w:type="gramEnd"/>
+      <w:r>
+        <w:t>startTime</w:t>
+      </w:r>
+      <w:proofErr w:type="spellEnd"/>
+      <w:r>
+        <w:t>);</w:t>
+      </w:r>
+    </w:p>
+    <w:p>
+      <w:proofErr w:type="spellStart"/>
+      <w:proofErr w:type="gramStart"/>
+      <w:r>
+        <w:t>queryPaymentForOrderPageRequest.setEndTime</w:t>
+      </w:r>
+      <w:proofErr w:type="spellEnd"/>
+      <w:r>
+        <w:t>(</w:t>
+      </w:r>
+      <w:proofErr w:type="gramEnd"/>
+      <w:r>
+        <w:t>now);</w:t>
+      </w:r>
+    </w:p>
+    <w:p>
+      <w:proofErr w:type="spellStart"/>
+      <w:r>
+        <w:t>SortPageParam</w:t>
+      </w:r>
+      <w:proofErr w:type="spellEnd"/>
+      <w:r>
+        <w:t xml:space="preserve"> </w:t>
+      </w:r>
+      <w:proofErr w:type="spellStart"/>
+      <w:r>
+        <w:t>sortPageParam</w:t>
+      </w:r>
+      <w:proofErr w:type="spellEnd"/>
+      <w:r>
+        <w:t xml:space="preserve"> = new </w:t>
+      </w:r>
+      <w:proofErr w:type="spellStart"/>
+      <w:proofErr w:type="gramStart"/>
+      <w:r>
+        <w:t>SortPageParam</w:t>
+      </w:r>
+      <w:proofErr w:type="spellEnd"/>
+      <w:r>
+        <w:t>(</w:t>
+      </w:r>
+      <w:proofErr w:type="gramEnd"/>
+      <w:r>
+        <w:t>);</w:t>
+      </w:r>
+    </w:p>
+    <w:p>
+      <w:proofErr w:type="spellStart"/>
+      <w:proofErr w:type="gramStart"/>
+      <w:r>
+        <w:t>sortPageParam.setSize</w:t>
+      </w:r>
+      <w:proofErr w:type="spellEnd"/>
+      <w:r>
+        <w:t>(</w:t>
+      </w:r>
+      <w:proofErr w:type="gramEnd"/>
+      <w:r>
+        <w:t>5);</w:t>
+      </w:r>
+    </w:p>
+    <w:p>
+      <w:proofErr w:type="spellStart"/>
+      <w:proofErr w:type="gramStart"/>
+      <w:r>
+        <w:t>sortPageParam.setNumber</w:t>
+      </w:r>
+      <w:proofErr w:type="spellEnd"/>
+      <w:r>
+        <w:t>(</w:t>
+      </w:r>
+      <w:proofErr w:type="gramEnd"/>
+      <w:r>
+        <w:t>0);</w:t>
+      </w:r>
+    </w:p>
+    <w:p>
+      <w:proofErr w:type="spellStart"/>
+      <w:proofErr w:type="gramStart"/>
+      <w:r>
+        <w:t>queryPaymentForOrderPageRequest.setSortPageParam</w:t>
+      </w:r>
+      <w:proofErr w:type="spellEnd"/>
+      <w:r>
+        <w:t>(</w:t>
+      </w:r>
+      <w:proofErr w:type="spellStart"/>
+      <w:proofErr w:type="gramEnd"/>
+      <w:r>
+        <w:t>sortPageParam</w:t>
+      </w:r>
+      <w:proofErr w:type="spellEnd"/>
+      <w:r>
+        <w:t>);</w:t>
       </w:r>
     </w:p>
     <w:p>
       <w:pPr>
         <w:jc w:val="left"/>
       </w:pPr>
-      <w:r>
-        <w:t>ServiceIndex serviceIndex = new ServiceIndex("queryPaymentForOrderPage", GatewayClientImpl.DEFAULT_SIGNATURE_VERSION);</w:t>
+      <w:proofErr w:type="spellStart"/>
+      <w:r>
+        <w:t>ServiceIndex</w:t>
+      </w:r>
+      <w:proofErr w:type="spellEnd"/>
+      <w:r>
+        <w:t xml:space="preserve"> </w:t>
+      </w:r>
+      <w:proofErr w:type="spellStart"/>
+      <w:r>
+        <w:t>serviceIndex</w:t>
+      </w:r>
+      <w:proofErr w:type="spellEnd"/>
+      <w:r>
+        <w:t xml:space="preserve"> = new </w:t>
+      </w:r>
+      <w:proofErr w:type="spellStart"/>
+      <w:proofErr w:type="gramStart"/>
+      <w:r>
+        <w:t>ServiceIndex</w:t>
+      </w:r>
+      <w:proofErr w:type="spellEnd"/>
+      <w:r>
+        <w:t>(</w:t>
+      </w:r>
+      <w:proofErr w:type="gramEnd"/>
+      <w:r>
+        <w:t>"</w:t>
+      </w:r>
+      <w:proofErr w:type="spellStart"/>
+      <w:r>
+        <w:t>queryPaymentForOrderPage</w:t>
+      </w:r>
+      <w:proofErr w:type="spellEnd"/>
+      <w:r>
+        <w:t xml:space="preserve">", </w:t>
+      </w:r>
+      <w:proofErr w:type="spellStart"/>
+      <w:r>
+        <w:t>GatewayClientImpl.DEFAULT_SIGNATURE_VERSION</w:t>
+      </w:r>
+      <w:proofErr w:type="spellEnd"/>
+      <w:r>
+        <w:t>);</w:t>
       </w:r>
     </w:p>
     <w:p>
@@ -6426,12 +9995,77 @@
         <w:jc w:val="left"/>
       </w:pPr>
       <w:r>
-        <w:t>Pagination&lt;PaymentOrder&gt; paymentOrderPagination = gatewayClient.invoke(serviceIndex, queryPaymentForOrderPageRequest, Pagination.class);</w:t>
-      </w:r>
-    </w:p>
-    <w:p>
-      <w:r>
-        <w:t>System.out.println(paymentOrderPagination);</w:t>
+        <w:t>Pagination&lt;</w:t>
+      </w:r>
+      <w:proofErr w:type="spellStart"/>
+      <w:r>
+        <w:t>PaymentOrder</w:t>
+      </w:r>
+      <w:proofErr w:type="spellEnd"/>
+      <w:r>
+        <w:t xml:space="preserve">&gt; </w:t>
+      </w:r>
+      <w:proofErr w:type="spellStart"/>
+      <w:r>
+        <w:t>paymentOrderPagination</w:t>
+      </w:r>
+      <w:proofErr w:type="spellEnd"/>
+      <w:r>
+        <w:t xml:space="preserve"> = </w:t>
+      </w:r>
+      <w:proofErr w:type="spellStart"/>
+      <w:proofErr w:type="gramStart"/>
+      <w:r>
+        <w:t>gatewayClient.invoke</w:t>
+      </w:r>
+      <w:proofErr w:type="spellEnd"/>
+      <w:r>
+        <w:t>(</w:t>
+      </w:r>
+      <w:proofErr w:type="spellStart"/>
+      <w:proofErr w:type="gramEnd"/>
+      <w:r>
+        <w:t>serviceIndex</w:t>
+      </w:r>
+      <w:proofErr w:type="spellEnd"/>
+      <w:r>
+        <w:t xml:space="preserve">, </w:t>
+      </w:r>
+      <w:proofErr w:type="spellStart"/>
+      <w:r>
+        <w:t>queryPaymentForOrderPageRequest</w:t>
+      </w:r>
+      <w:proofErr w:type="spellEnd"/>
+      <w:r>
+        <w:t xml:space="preserve">, </w:t>
+      </w:r>
+      <w:proofErr w:type="spellStart"/>
+      <w:r>
+        <w:t>Pagination.class</w:t>
+      </w:r>
+      <w:proofErr w:type="spellEnd"/>
+      <w:r>
+        <w:t>);</w:t>
+      </w:r>
+    </w:p>
+    <w:p>
+      <w:proofErr w:type="spellStart"/>
+      <w:proofErr w:type="gramStart"/>
+      <w:r>
+        <w:t>System.out.println</w:t>
+      </w:r>
+      <w:proofErr w:type="spellEnd"/>
+      <w:r>
+        <w:t>(</w:t>
+      </w:r>
+      <w:proofErr w:type="spellStart"/>
+      <w:proofErr w:type="gramEnd"/>
+      <w:r>
+        <w:t>paymentOrderPagination</w:t>
+      </w:r>
+      <w:proofErr w:type="spellEnd"/>
+      <w:r>
+        <w:t>);</w:t>
       </w:r>
     </w:p>
     <w:p>
@@ -6443,9 +10077,6 @@
     <w:p>
       <w:pPr>
         <w:pStyle w:val="2"/>
-        <w:rPr>
-          <w:rFonts w:hint="eastAsia"/>
-        </w:rPr>
       </w:pPr>
       <w:r>
         <w:rPr>
@@ -6467,30 +10098,44 @@
       </w:r>
     </w:p>
     <w:p>
-      <w:pPr>
-        <w:rPr>
-          <w:rFonts w:hint="eastAsia"/>
-        </w:rPr>
-      </w:pPr>
-      <w:r>
-        <w:rPr>
-          <w:rFonts w:hint="eastAsia"/>
-        </w:rPr>
-        <w:t>异步通知消息解析</w:t>
-      </w:r>
-      <w:r>
-        <w:rPr>
-          <w:rFonts w:hint="eastAsia"/>
-        </w:rPr>
-        <w:t>仅处理数据解析及鉴权操作，消息报文本身需要研发自己获取</w:t>
+      <w:r>
+        <w:rPr>
+          <w:rFonts w:hint="eastAsia"/>
+        </w:rPr>
+        <w:t>异步通知消息</w:t>
+      </w:r>
+      <w:proofErr w:type="gramStart"/>
+      <w:r>
+        <w:rPr>
+          <w:rFonts w:hint="eastAsia"/>
+        </w:rPr>
+        <w:t>解析仅</w:t>
+      </w:r>
+      <w:proofErr w:type="gramEnd"/>
+      <w:r>
+        <w:rPr>
+          <w:rFonts w:hint="eastAsia"/>
+        </w:rPr>
+        <w:t>处理数据</w:t>
+      </w:r>
+      <w:proofErr w:type="gramStart"/>
+      <w:r>
+        <w:rPr>
+          <w:rFonts w:hint="eastAsia"/>
+        </w:rPr>
+        <w:t>解析及鉴权</w:t>
+      </w:r>
+      <w:proofErr w:type="gramEnd"/>
+      <w:r>
+        <w:rPr>
+          <w:rFonts w:hint="eastAsia"/>
+        </w:rPr>
+        <w:t>操作，消息报文本身需要研发自己获取</w:t>
       </w:r>
     </w:p>
     <w:p>
       <w:pPr>
         <w:pStyle w:val="3"/>
-        <w:rPr>
-          <w:rFonts w:hint="eastAsia"/>
-        </w:rPr>
       </w:pPr>
       <w:r>
         <w:rPr>
@@ -6506,102 +10151,457 @@
           <w:szCs w:val="15"/>
         </w:rPr>
       </w:pPr>
-      <w:r>
-        <w:rPr>
-          <w:sz w:val="15"/>
-          <w:szCs w:val="15"/>
-        </w:rPr>
-        <w:t>MapGatewayNotificationParserBuilder builder = new MapGatewayNotificationParserBuilder();</w:t>
-      </w:r>
-    </w:p>
-    <w:p>
-      <w:pPr>
-        <w:rPr>
-          <w:sz w:val="15"/>
-          <w:szCs w:val="15"/>
-        </w:rPr>
-      </w:pPr>
-      <w:r>
-        <w:rPr>
-          <w:sz w:val="15"/>
-          <w:szCs w:val="15"/>
-        </w:rPr>
-        <w:t>builder.setUid(UID);</w:t>
-      </w:r>
-    </w:p>
-    <w:p>
-      <w:pPr>
-        <w:rPr>
-          <w:sz w:val="15"/>
-          <w:szCs w:val="15"/>
-        </w:rPr>
-      </w:pPr>
-      <w:r>
-        <w:rPr>
-          <w:sz w:val="15"/>
-          <w:szCs w:val="15"/>
-        </w:rPr>
-        <w:t>builder.setServerSidePublicKeyFilePath("src/test/resources/user_key_pair/public_key.pem");</w:t>
-      </w:r>
-    </w:p>
-    <w:p>
-      <w:pPr>
-        <w:rPr>
-          <w:sz w:val="15"/>
-          <w:szCs w:val="15"/>
-        </w:rPr>
-      </w:pPr>
-      <w:r>
-        <w:rPr>
-          <w:sz w:val="15"/>
-          <w:szCs w:val="15"/>
-        </w:rPr>
-        <w:t>Map&lt;ServiceIndex, Class&gt; notificationClassMap = new HashMap&lt;&gt;();</w:t>
-      </w:r>
-    </w:p>
-    <w:p>
-      <w:pPr>
-        <w:rPr>
-          <w:sz w:val="15"/>
-          <w:szCs w:val="15"/>
-        </w:rPr>
-      </w:pPr>
-      <w:r>
-        <w:rPr>
-          <w:sz w:val="15"/>
-          <w:szCs w:val="15"/>
-        </w:rPr>
-        <w:t>notificationClassMap.put(new ServiceIndex("payToAccount", new BigDecimal("1.0")), TransferOrder.class);</w:t>
-      </w:r>
-    </w:p>
-    <w:p>
-      <w:pPr>
-        <w:rPr>
-          <w:sz w:val="15"/>
-          <w:szCs w:val="15"/>
-        </w:rPr>
-      </w:pPr>
-      <w:r>
-        <w:rPr>
-          <w:sz w:val="15"/>
-          <w:szCs w:val="15"/>
-        </w:rPr>
-        <w:t>notificationClassMap.put(new ServiceIndex("payToAddress", new BigDecimal("1.0")), WithdrawOrder.class);</w:t>
-      </w:r>
-    </w:p>
-    <w:p>
-      <w:pPr>
-        <w:rPr>
-          <w:sz w:val="15"/>
-          <w:szCs w:val="15"/>
-        </w:rPr>
-      </w:pPr>
-      <w:r>
-        <w:rPr>
-          <w:sz w:val="15"/>
-          <w:szCs w:val="15"/>
-        </w:rPr>
-        <w:t>notificationClassMap.put(new ServiceIndex("createAcquireOrder", new BigDecimal("1.0")),</w:t>
+      <w:proofErr w:type="spellStart"/>
+      <w:r>
+        <w:rPr>
+          <w:sz w:val="15"/>
+          <w:szCs w:val="15"/>
+        </w:rPr>
+        <w:t>MapGatewayNotificationParserBuilder</w:t>
+      </w:r>
+      <w:proofErr w:type="spellEnd"/>
+      <w:r>
+        <w:rPr>
+          <w:sz w:val="15"/>
+          <w:szCs w:val="15"/>
+        </w:rPr>
+        <w:t xml:space="preserve"> builder = new </w:t>
+      </w:r>
+      <w:proofErr w:type="spellStart"/>
+      <w:proofErr w:type="gramStart"/>
+      <w:r>
+        <w:rPr>
+          <w:sz w:val="15"/>
+          <w:szCs w:val="15"/>
+        </w:rPr>
+        <w:t>MapGatewayNotificationParserBuilder</w:t>
+      </w:r>
+      <w:proofErr w:type="spellEnd"/>
+      <w:r>
+        <w:rPr>
+          <w:sz w:val="15"/>
+          <w:szCs w:val="15"/>
+        </w:rPr>
+        <w:t>(</w:t>
+      </w:r>
+      <w:proofErr w:type="gramEnd"/>
+      <w:r>
+        <w:rPr>
+          <w:sz w:val="15"/>
+          <w:szCs w:val="15"/>
+        </w:rPr>
+        <w:t>);</w:t>
+      </w:r>
+    </w:p>
+    <w:p>
+      <w:pPr>
+        <w:rPr>
+          <w:sz w:val="15"/>
+          <w:szCs w:val="15"/>
+        </w:rPr>
+      </w:pPr>
+      <w:proofErr w:type="spellStart"/>
+      <w:proofErr w:type="gramStart"/>
+      <w:r>
+        <w:rPr>
+          <w:sz w:val="15"/>
+          <w:szCs w:val="15"/>
+        </w:rPr>
+        <w:t>builder.setUid</w:t>
+      </w:r>
+      <w:proofErr w:type="spellEnd"/>
+      <w:r>
+        <w:rPr>
+          <w:sz w:val="15"/>
+          <w:szCs w:val="15"/>
+        </w:rPr>
+        <w:t>(</w:t>
+      </w:r>
+      <w:proofErr w:type="gramEnd"/>
+      <w:r>
+        <w:rPr>
+          <w:sz w:val="15"/>
+          <w:szCs w:val="15"/>
+        </w:rPr>
+        <w:t>UID);</w:t>
+      </w:r>
+    </w:p>
+    <w:p>
+      <w:pPr>
+        <w:rPr>
+          <w:sz w:val="15"/>
+          <w:szCs w:val="15"/>
+        </w:rPr>
+      </w:pPr>
+      <w:proofErr w:type="gramStart"/>
+      <w:r>
+        <w:rPr>
+          <w:sz w:val="15"/>
+          <w:szCs w:val="15"/>
+        </w:rPr>
+        <w:t>builder.setServerSidePublicKeyFilePath(</w:t>
+      </w:r>
+      <w:proofErr w:type="gramEnd"/>
+      <w:r>
+        <w:rPr>
+          <w:sz w:val="15"/>
+          <w:szCs w:val="15"/>
+        </w:rPr>
+        <w:t>"src/test/resources/user_key_pair/public_key.pem");</w:t>
+      </w:r>
+    </w:p>
+    <w:p>
+      <w:pPr>
+        <w:rPr>
+          <w:sz w:val="15"/>
+          <w:szCs w:val="15"/>
+        </w:rPr>
+      </w:pPr>
+      <w:r>
+        <w:rPr>
+          <w:sz w:val="15"/>
+          <w:szCs w:val="15"/>
+        </w:rPr>
+        <w:t>Map&lt;</w:t>
+      </w:r>
+      <w:proofErr w:type="spellStart"/>
+      <w:r>
+        <w:rPr>
+          <w:sz w:val="15"/>
+          <w:szCs w:val="15"/>
+        </w:rPr>
+        <w:t>ServiceIndex</w:t>
+      </w:r>
+      <w:proofErr w:type="spellEnd"/>
+      <w:r>
+        <w:rPr>
+          <w:sz w:val="15"/>
+          <w:szCs w:val="15"/>
+        </w:rPr>
+        <w:t xml:space="preserve">, Class&gt; </w:t>
+      </w:r>
+      <w:proofErr w:type="spellStart"/>
+      <w:r>
+        <w:rPr>
+          <w:sz w:val="15"/>
+          <w:szCs w:val="15"/>
+        </w:rPr>
+        <w:t>notificationClassMap</w:t>
+      </w:r>
+      <w:proofErr w:type="spellEnd"/>
+      <w:r>
+        <w:rPr>
+          <w:sz w:val="15"/>
+          <w:szCs w:val="15"/>
+        </w:rPr>
+        <w:t xml:space="preserve"> = new </w:t>
+      </w:r>
+      <w:proofErr w:type="spellStart"/>
+      <w:r>
+        <w:rPr>
+          <w:sz w:val="15"/>
+          <w:szCs w:val="15"/>
+        </w:rPr>
+        <w:t>HashMap</w:t>
+      </w:r>
+      <w:proofErr w:type="spellEnd"/>
+      <w:r>
+        <w:rPr>
+          <w:sz w:val="15"/>
+          <w:szCs w:val="15"/>
+        </w:rPr>
+        <w:t>&lt;</w:t>
+      </w:r>
+      <w:proofErr w:type="gramStart"/>
+      <w:r>
+        <w:rPr>
+          <w:sz w:val="15"/>
+          <w:szCs w:val="15"/>
+        </w:rPr>
+        <w:t>&gt;(</w:t>
+      </w:r>
+      <w:proofErr w:type="gramEnd"/>
+      <w:r>
+        <w:rPr>
+          <w:sz w:val="15"/>
+          <w:szCs w:val="15"/>
+        </w:rPr>
+        <w:t>);</w:t>
+      </w:r>
+    </w:p>
+    <w:p>
+      <w:pPr>
+        <w:rPr>
+          <w:sz w:val="15"/>
+          <w:szCs w:val="15"/>
+        </w:rPr>
+      </w:pPr>
+      <w:proofErr w:type="spellStart"/>
+      <w:proofErr w:type="gramStart"/>
+      <w:r>
+        <w:rPr>
+          <w:sz w:val="15"/>
+          <w:szCs w:val="15"/>
+        </w:rPr>
+        <w:t>notificationClassMap.put</w:t>
+      </w:r>
+      <w:proofErr w:type="spellEnd"/>
+      <w:r>
+        <w:rPr>
+          <w:sz w:val="15"/>
+          <w:szCs w:val="15"/>
+        </w:rPr>
+        <w:t>(</w:t>
+      </w:r>
+      <w:proofErr w:type="gramEnd"/>
+      <w:r>
+        <w:rPr>
+          <w:sz w:val="15"/>
+          <w:szCs w:val="15"/>
+        </w:rPr>
+        <w:t xml:space="preserve">new </w:t>
+      </w:r>
+      <w:proofErr w:type="spellStart"/>
+      <w:r>
+        <w:rPr>
+          <w:sz w:val="15"/>
+          <w:szCs w:val="15"/>
+        </w:rPr>
+        <w:t>ServiceIndex</w:t>
+      </w:r>
+      <w:proofErr w:type="spellEnd"/>
+      <w:r>
+        <w:rPr>
+          <w:sz w:val="15"/>
+          <w:szCs w:val="15"/>
+        </w:rPr>
+        <w:t>("</w:t>
+      </w:r>
+      <w:proofErr w:type="spellStart"/>
+      <w:r>
+        <w:rPr>
+          <w:sz w:val="15"/>
+          <w:szCs w:val="15"/>
+        </w:rPr>
+        <w:t>payToAccount</w:t>
+      </w:r>
+      <w:proofErr w:type="spellEnd"/>
+      <w:r>
+        <w:rPr>
+          <w:sz w:val="15"/>
+          <w:szCs w:val="15"/>
+        </w:rPr>
+        <w:t xml:space="preserve">", new </w:t>
+      </w:r>
+      <w:proofErr w:type="spellStart"/>
+      <w:r>
+        <w:rPr>
+          <w:sz w:val="15"/>
+          <w:szCs w:val="15"/>
+        </w:rPr>
+        <w:t>BigDecimal</w:t>
+      </w:r>
+      <w:proofErr w:type="spellEnd"/>
+      <w:r>
+        <w:rPr>
+          <w:sz w:val="15"/>
+          <w:szCs w:val="15"/>
+        </w:rPr>
+        <w:t xml:space="preserve">("1.0")), </w:t>
+      </w:r>
+      <w:proofErr w:type="spellStart"/>
+      <w:r>
+        <w:rPr>
+          <w:sz w:val="15"/>
+          <w:szCs w:val="15"/>
+        </w:rPr>
+        <w:t>TransferOrder.class</w:t>
+      </w:r>
+      <w:proofErr w:type="spellEnd"/>
+      <w:r>
+        <w:rPr>
+          <w:sz w:val="15"/>
+          <w:szCs w:val="15"/>
+        </w:rPr>
+        <w:t>);</w:t>
+      </w:r>
+    </w:p>
+    <w:p>
+      <w:pPr>
+        <w:rPr>
+          <w:sz w:val="15"/>
+          <w:szCs w:val="15"/>
+        </w:rPr>
+      </w:pPr>
+      <w:proofErr w:type="spellStart"/>
+      <w:proofErr w:type="gramStart"/>
+      <w:r>
+        <w:rPr>
+          <w:sz w:val="15"/>
+          <w:szCs w:val="15"/>
+        </w:rPr>
+        <w:t>notificationClassMap.put</w:t>
+      </w:r>
+      <w:proofErr w:type="spellEnd"/>
+      <w:r>
+        <w:rPr>
+          <w:sz w:val="15"/>
+          <w:szCs w:val="15"/>
+        </w:rPr>
+        <w:t>(</w:t>
+      </w:r>
+      <w:proofErr w:type="gramEnd"/>
+      <w:r>
+        <w:rPr>
+          <w:sz w:val="15"/>
+          <w:szCs w:val="15"/>
+        </w:rPr>
+        <w:t xml:space="preserve">new </w:t>
+      </w:r>
+      <w:proofErr w:type="spellStart"/>
+      <w:r>
+        <w:rPr>
+          <w:sz w:val="15"/>
+          <w:szCs w:val="15"/>
+        </w:rPr>
+        <w:t>ServiceIndex</w:t>
+      </w:r>
+      <w:proofErr w:type="spellEnd"/>
+      <w:r>
+        <w:rPr>
+          <w:sz w:val="15"/>
+          <w:szCs w:val="15"/>
+        </w:rPr>
+        <w:t>("</w:t>
+      </w:r>
+      <w:proofErr w:type="spellStart"/>
+      <w:r>
+        <w:rPr>
+          <w:sz w:val="15"/>
+          <w:szCs w:val="15"/>
+        </w:rPr>
+        <w:t>payToAddress</w:t>
+      </w:r>
+      <w:proofErr w:type="spellEnd"/>
+      <w:r>
+        <w:rPr>
+          <w:sz w:val="15"/>
+          <w:szCs w:val="15"/>
+        </w:rPr>
+        <w:t xml:space="preserve">", new </w:t>
+      </w:r>
+      <w:proofErr w:type="spellStart"/>
+      <w:r>
+        <w:rPr>
+          <w:sz w:val="15"/>
+          <w:szCs w:val="15"/>
+        </w:rPr>
+        <w:t>BigDecimal</w:t>
+      </w:r>
+      <w:proofErr w:type="spellEnd"/>
+      <w:r>
+        <w:rPr>
+          <w:sz w:val="15"/>
+          <w:szCs w:val="15"/>
+        </w:rPr>
+        <w:t xml:space="preserve">("1.0")), </w:t>
+      </w:r>
+      <w:proofErr w:type="spellStart"/>
+      <w:r>
+        <w:rPr>
+          <w:sz w:val="15"/>
+          <w:szCs w:val="15"/>
+        </w:rPr>
+        <w:t>WithdrawOrder.class</w:t>
+      </w:r>
+      <w:proofErr w:type="spellEnd"/>
+      <w:r>
+        <w:rPr>
+          <w:sz w:val="15"/>
+          <w:szCs w:val="15"/>
+        </w:rPr>
+        <w:t>);</w:t>
+      </w:r>
+    </w:p>
+    <w:p>
+      <w:pPr>
+        <w:rPr>
+          <w:sz w:val="15"/>
+          <w:szCs w:val="15"/>
+        </w:rPr>
+      </w:pPr>
+      <w:proofErr w:type="spellStart"/>
+      <w:proofErr w:type="gramStart"/>
+      <w:r>
+        <w:rPr>
+          <w:sz w:val="15"/>
+          <w:szCs w:val="15"/>
+        </w:rPr>
+        <w:t>notificationClassMap.put</w:t>
+      </w:r>
+      <w:proofErr w:type="spellEnd"/>
+      <w:r>
+        <w:rPr>
+          <w:sz w:val="15"/>
+          <w:szCs w:val="15"/>
+        </w:rPr>
+        <w:t>(</w:t>
+      </w:r>
+      <w:proofErr w:type="gramEnd"/>
+      <w:r>
+        <w:rPr>
+          <w:sz w:val="15"/>
+          <w:szCs w:val="15"/>
+        </w:rPr>
+        <w:t xml:space="preserve">new </w:t>
+      </w:r>
+      <w:proofErr w:type="spellStart"/>
+      <w:r>
+        <w:rPr>
+          <w:sz w:val="15"/>
+          <w:szCs w:val="15"/>
+        </w:rPr>
+        <w:t>ServiceIndex</w:t>
+      </w:r>
+      <w:proofErr w:type="spellEnd"/>
+      <w:r>
+        <w:rPr>
+          <w:sz w:val="15"/>
+          <w:szCs w:val="15"/>
+        </w:rPr>
+        <w:t>("</w:t>
+      </w:r>
+      <w:proofErr w:type="spellStart"/>
+      <w:r>
+        <w:rPr>
+          <w:sz w:val="15"/>
+          <w:szCs w:val="15"/>
+        </w:rPr>
+        <w:t>createAcquireOrder</w:t>
+      </w:r>
+      <w:proofErr w:type="spellEnd"/>
+      <w:r>
+        <w:rPr>
+          <w:sz w:val="15"/>
+          <w:szCs w:val="15"/>
+        </w:rPr>
+        <w:t xml:space="preserve">", new </w:t>
+      </w:r>
+      <w:proofErr w:type="spellStart"/>
+      <w:r>
+        <w:rPr>
+          <w:sz w:val="15"/>
+          <w:szCs w:val="15"/>
+        </w:rPr>
+        <w:t>BigDecimal</w:t>
+      </w:r>
+      <w:proofErr w:type="spellEnd"/>
+      <w:r>
+        <w:rPr>
+          <w:sz w:val="15"/>
+          <w:szCs w:val="15"/>
+        </w:rPr>
+        <w:t>("1.0")),</w:t>
       </w:r>
     </w:p>
     <w:p>
@@ -6624,22 +10624,103 @@
           <w:szCs w:val="15"/>
         </w:rPr>
         <w:tab/>
-        <w:t>CashierAcquireOrder.class);</w:t>
-      </w:r>
-    </w:p>
-    <w:p>
-      <w:pPr>
-        <w:rPr>
-          <w:sz w:val="15"/>
-          <w:szCs w:val="15"/>
-        </w:rPr>
-      </w:pPr>
-      <w:r>
-        <w:rPr>
-          <w:sz w:val="15"/>
-          <w:szCs w:val="15"/>
-        </w:rPr>
-        <w:t>notificationClassMap.put(new ServiceIndex("createFiatAcquireOrder", new BigDecimal("1.0")),</w:t>
+      </w:r>
+      <w:proofErr w:type="spellStart"/>
+      <w:r>
+        <w:rPr>
+          <w:sz w:val="15"/>
+          <w:szCs w:val="15"/>
+        </w:rPr>
+        <w:t>CashierAcquireOrder.class</w:t>
+      </w:r>
+      <w:proofErr w:type="spellEnd"/>
+      <w:r>
+        <w:rPr>
+          <w:sz w:val="15"/>
+          <w:szCs w:val="15"/>
+        </w:rPr>
+        <w:t>);</w:t>
+      </w:r>
+    </w:p>
+    <w:p>
+      <w:pPr>
+        <w:rPr>
+          <w:sz w:val="15"/>
+          <w:szCs w:val="15"/>
+        </w:rPr>
+      </w:pPr>
+      <w:proofErr w:type="spellStart"/>
+      <w:proofErr w:type="gramStart"/>
+      <w:r>
+        <w:rPr>
+          <w:sz w:val="15"/>
+          <w:szCs w:val="15"/>
+        </w:rPr>
+        <w:t>notificationClassMap.put</w:t>
+      </w:r>
+      <w:proofErr w:type="spellEnd"/>
+      <w:r>
+        <w:rPr>
+          <w:sz w:val="15"/>
+          <w:szCs w:val="15"/>
+        </w:rPr>
+        <w:t>(</w:t>
+      </w:r>
+      <w:proofErr w:type="gramEnd"/>
+      <w:r>
+        <w:rPr>
+          <w:sz w:val="15"/>
+          <w:szCs w:val="15"/>
+        </w:rPr>
+        <w:t xml:space="preserve">new </w:t>
+      </w:r>
+      <w:proofErr w:type="spellStart"/>
+      <w:r>
+        <w:rPr>
+          <w:sz w:val="15"/>
+          <w:szCs w:val="15"/>
+        </w:rPr>
+        <w:t>ServiceIndex</w:t>
+      </w:r>
+      <w:proofErr w:type="spellEnd"/>
+      <w:r>
+        <w:rPr>
+          <w:sz w:val="15"/>
+          <w:szCs w:val="15"/>
+        </w:rPr>
+        <w:t>("</w:t>
+      </w:r>
+      <w:proofErr w:type="spellStart"/>
+      <w:r>
+        <w:rPr>
+          <w:sz w:val="15"/>
+          <w:szCs w:val="15"/>
+        </w:rPr>
+        <w:t>createFiatAcquireOrder</w:t>
+      </w:r>
+      <w:proofErr w:type="spellEnd"/>
+      <w:r>
+        <w:rPr>
+          <w:sz w:val="15"/>
+          <w:szCs w:val="15"/>
+        </w:rPr>
+        <w:t xml:space="preserve">", new </w:t>
+      </w:r>
+      <w:proofErr w:type="spellStart"/>
+      <w:r>
+        <w:rPr>
+          <w:sz w:val="15"/>
+          <w:szCs w:val="15"/>
+        </w:rPr>
+        <w:t>BigDecimal</w:t>
+      </w:r>
+      <w:proofErr w:type="spellEnd"/>
+      <w:r>
+        <w:rPr>
+          <w:sz w:val="15"/>
+          <w:szCs w:val="15"/>
+        </w:rPr>
+        <w:t>("1.0")),</w:t>
       </w:r>
     </w:p>
     <w:p>
@@ -6662,47 +10743,171 @@
           <w:szCs w:val="15"/>
         </w:rPr>
         <w:tab/>
-        <w:t>CashierAcquireOrder.class);</w:t>
-      </w:r>
-    </w:p>
-    <w:p>
-      <w:pPr>
-        <w:rPr>
-          <w:sz w:val="15"/>
-          <w:szCs w:val="15"/>
-        </w:rPr>
-      </w:pPr>
-      <w:r>
-        <w:rPr>
-          <w:sz w:val="15"/>
-          <w:szCs w:val="15"/>
-        </w:rPr>
-        <w:t>notificationClassMap.put(new ServiceIndex("createPaymentForOrder", new BigDecimal("1.0")), PaymentOrder.class);</w:t>
-      </w:r>
-    </w:p>
-    <w:p>
-      <w:pPr>
-        <w:rPr>
-          <w:sz w:val="15"/>
-          <w:szCs w:val="15"/>
-        </w:rPr>
-      </w:pPr>
-      <w:r>
-        <w:rPr>
-          <w:sz w:val="15"/>
-          <w:szCs w:val="15"/>
-        </w:rPr>
-        <w:t>builder.setNotificationClassMap(notificationClassMap);</w:t>
-      </w:r>
-    </w:p>
-    <w:p>
-      <w:pPr>
-        <w:rPr>
-          <w:rFonts w:hint="eastAsia"/>
-          <w:sz w:val="15"/>
-          <w:szCs w:val="15"/>
-        </w:rPr>
-      </w:pPr>
+      </w:r>
+      <w:proofErr w:type="spellStart"/>
+      <w:r>
+        <w:rPr>
+          <w:sz w:val="15"/>
+          <w:szCs w:val="15"/>
+        </w:rPr>
+        <w:t>CashierAcquireOrder.class</w:t>
+      </w:r>
+      <w:proofErr w:type="spellEnd"/>
+      <w:r>
+        <w:rPr>
+          <w:sz w:val="15"/>
+          <w:szCs w:val="15"/>
+        </w:rPr>
+        <w:t>);</w:t>
+      </w:r>
+    </w:p>
+    <w:p>
+      <w:pPr>
+        <w:rPr>
+          <w:sz w:val="15"/>
+          <w:szCs w:val="15"/>
+        </w:rPr>
+      </w:pPr>
+      <w:proofErr w:type="spellStart"/>
+      <w:proofErr w:type="gramStart"/>
+      <w:r>
+        <w:rPr>
+          <w:sz w:val="15"/>
+          <w:szCs w:val="15"/>
+        </w:rPr>
+        <w:t>notificationClassMap.put</w:t>
+      </w:r>
+      <w:proofErr w:type="spellEnd"/>
+      <w:r>
+        <w:rPr>
+          <w:sz w:val="15"/>
+          <w:szCs w:val="15"/>
+        </w:rPr>
+        <w:t>(</w:t>
+      </w:r>
+      <w:proofErr w:type="gramEnd"/>
+      <w:r>
+        <w:rPr>
+          <w:sz w:val="15"/>
+          <w:szCs w:val="15"/>
+        </w:rPr>
+        <w:t xml:space="preserve">new </w:t>
+      </w:r>
+      <w:proofErr w:type="spellStart"/>
+      <w:r>
+        <w:rPr>
+          <w:sz w:val="15"/>
+          <w:szCs w:val="15"/>
+        </w:rPr>
+        <w:t>ServiceIndex</w:t>
+      </w:r>
+      <w:proofErr w:type="spellEnd"/>
+      <w:r>
+        <w:rPr>
+          <w:sz w:val="15"/>
+          <w:szCs w:val="15"/>
+        </w:rPr>
+        <w:t>("</w:t>
+      </w:r>
+      <w:proofErr w:type="spellStart"/>
+      <w:r>
+        <w:rPr>
+          <w:sz w:val="15"/>
+          <w:szCs w:val="15"/>
+        </w:rPr>
+        <w:t>createPaymentForOrder</w:t>
+      </w:r>
+      <w:proofErr w:type="spellEnd"/>
+      <w:r>
+        <w:rPr>
+          <w:sz w:val="15"/>
+          <w:szCs w:val="15"/>
+        </w:rPr>
+        <w:t xml:space="preserve">", new </w:t>
+      </w:r>
+      <w:proofErr w:type="spellStart"/>
+      <w:r>
+        <w:rPr>
+          <w:sz w:val="15"/>
+          <w:szCs w:val="15"/>
+        </w:rPr>
+        <w:t>BigDecimal</w:t>
+      </w:r>
+      <w:proofErr w:type="spellEnd"/>
+      <w:r>
+        <w:rPr>
+          <w:sz w:val="15"/>
+          <w:szCs w:val="15"/>
+        </w:rPr>
+        <w:t xml:space="preserve">("1.0")), </w:t>
+      </w:r>
+      <w:proofErr w:type="spellStart"/>
+      <w:r>
+        <w:rPr>
+          <w:sz w:val="15"/>
+          <w:szCs w:val="15"/>
+        </w:rPr>
+        <w:t>PaymentOrder.class</w:t>
+      </w:r>
+      <w:proofErr w:type="spellEnd"/>
+      <w:r>
+        <w:rPr>
+          <w:sz w:val="15"/>
+          <w:szCs w:val="15"/>
+        </w:rPr>
+        <w:t>);</w:t>
+      </w:r>
+    </w:p>
+    <w:p>
+      <w:pPr>
+        <w:rPr>
+          <w:sz w:val="15"/>
+          <w:szCs w:val="15"/>
+        </w:rPr>
+      </w:pPr>
+      <w:proofErr w:type="spellStart"/>
+      <w:proofErr w:type="gramStart"/>
+      <w:r>
+        <w:rPr>
+          <w:sz w:val="15"/>
+          <w:szCs w:val="15"/>
+        </w:rPr>
+        <w:t>builder.setNotificationClassMap</w:t>
+      </w:r>
+      <w:proofErr w:type="spellEnd"/>
+      <w:r>
+        <w:rPr>
+          <w:sz w:val="15"/>
+          <w:szCs w:val="15"/>
+        </w:rPr>
+        <w:t>(</w:t>
+      </w:r>
+      <w:proofErr w:type="spellStart"/>
+      <w:proofErr w:type="gramEnd"/>
+      <w:r>
+        <w:rPr>
+          <w:sz w:val="15"/>
+          <w:szCs w:val="15"/>
+        </w:rPr>
+        <w:t>notificationClassMap</w:t>
+      </w:r>
+      <w:proofErr w:type="spellEnd"/>
+      <w:r>
+        <w:rPr>
+          <w:sz w:val="15"/>
+          <w:szCs w:val="15"/>
+        </w:rPr>
+        <w:t>);</w:t>
+      </w:r>
+    </w:p>
+    <w:p>
+      <w:pPr>
+        <w:rPr>
+          <w:sz w:val="15"/>
+          <w:szCs w:val="15"/>
+        </w:rPr>
+      </w:pPr>
+      <w:proofErr w:type="spellStart"/>
       <w:r>
         <w:rPr>
           <w:sz w:val="15"/>
@@ -6710,6 +10915,7 @@
         </w:rPr>
         <w:t>GatewayNotificationParser</w:t>
       </w:r>
+      <w:proofErr w:type="spellEnd"/>
       <w:r>
         <w:rPr>
           <w:rFonts w:hint="eastAsia"/>
@@ -6723,7 +10929,32 @@
           <w:sz w:val="15"/>
           <w:szCs w:val="15"/>
         </w:rPr>
-        <w:t>parser = builder.build();</w:t>
+        <w:t xml:space="preserve">parser = </w:t>
+      </w:r>
+      <w:proofErr w:type="spellStart"/>
+      <w:proofErr w:type="gramStart"/>
+      <w:r>
+        <w:rPr>
+          <w:sz w:val="15"/>
+          <w:szCs w:val="15"/>
+        </w:rPr>
+        <w:t>builder.build</w:t>
+      </w:r>
+      <w:proofErr w:type="spellEnd"/>
+      <w:r>
+        <w:rPr>
+          <w:sz w:val="15"/>
+          <w:szCs w:val="15"/>
+        </w:rPr>
+        <w:t>(</w:t>
+      </w:r>
+      <w:proofErr w:type="gramEnd"/>
+      <w:r>
+        <w:rPr>
+          <w:sz w:val="15"/>
+          <w:szCs w:val="15"/>
+        </w:rPr>
+        <w:t>);</w:t>
       </w:r>
     </w:p>
     <w:p>
@@ -6774,13 +11005,85 @@
           <w:sz w:val="15"/>
           <w:szCs w:val="15"/>
         </w:rPr>
-        <w:t>String requestEnvelopeStr = FileUtils.readFileToString(new File("src/test/resources/notification.json"),</w:t>
-      </w:r>
-    </w:p>
-    <w:p>
-      <w:pPr>
-        <w:rPr>
-          <w:rFonts w:hint="eastAsia"/>
+        <w:t xml:space="preserve">String </w:t>
+      </w:r>
+      <w:proofErr w:type="spellStart"/>
+      <w:r>
+        <w:rPr>
+          <w:sz w:val="15"/>
+          <w:szCs w:val="15"/>
+        </w:rPr>
+        <w:t>requestEnvelopeStr</w:t>
+      </w:r>
+      <w:proofErr w:type="spellEnd"/>
+      <w:r>
+        <w:rPr>
+          <w:sz w:val="15"/>
+          <w:szCs w:val="15"/>
+        </w:rPr>
+        <w:t xml:space="preserve"> = </w:t>
+      </w:r>
+      <w:proofErr w:type="spellStart"/>
+      <w:proofErr w:type="gramStart"/>
+      <w:r>
+        <w:rPr>
+          <w:sz w:val="15"/>
+          <w:szCs w:val="15"/>
+        </w:rPr>
+        <w:t>FileUtils.readFileToString</w:t>
+      </w:r>
+      <w:proofErr w:type="spellEnd"/>
+      <w:r>
+        <w:rPr>
+          <w:sz w:val="15"/>
+          <w:szCs w:val="15"/>
+        </w:rPr>
+        <w:t>(</w:t>
+      </w:r>
+      <w:proofErr w:type="gramEnd"/>
+      <w:r>
+        <w:rPr>
+          <w:sz w:val="15"/>
+          <w:szCs w:val="15"/>
+        </w:rPr>
+        <w:t>new File("</w:t>
+      </w:r>
+      <w:proofErr w:type="spellStart"/>
+      <w:r>
+        <w:rPr>
+          <w:sz w:val="15"/>
+          <w:szCs w:val="15"/>
+        </w:rPr>
+        <w:t>src</w:t>
+      </w:r>
+      <w:proofErr w:type="spellEnd"/>
+      <w:r>
+        <w:rPr>
+          <w:sz w:val="15"/>
+          <w:szCs w:val="15"/>
+        </w:rPr>
+        <w:t>/test/resources/</w:t>
+      </w:r>
+      <w:proofErr w:type="spellStart"/>
+      <w:r>
+        <w:rPr>
+          <w:sz w:val="15"/>
+          <w:szCs w:val="15"/>
+        </w:rPr>
+        <w:t>notification.json</w:t>
+      </w:r>
+      <w:proofErr w:type="spellEnd"/>
+      <w:r>
+        <w:rPr>
+          <w:sz w:val="15"/>
+          <w:szCs w:val="15"/>
+        </w:rPr>
+        <w:t>"),</w:t>
+      </w:r>
+    </w:p>
+    <w:p>
+      <w:pPr>
+        <w:rPr>
           <w:sz w:val="15"/>
           <w:szCs w:val="15"/>
         </w:rPr>
@@ -6810,22 +11113,95 @@
         </w:rPr>
         <w:t>数据来源根据实际情况获取</w:t>
       </w:r>
-      <w:bookmarkStart w:id="3" w:name="_GoBack"/>
-      <w:bookmarkEnd w:id="3"/>
-    </w:p>
-    <w:p>
-      <w:pPr>
-        <w:rPr>
-          <w:sz w:val="15"/>
-          <w:szCs w:val="15"/>
-        </w:rPr>
-      </w:pPr>
-      <w:r>
-        <w:rPr>
-          <w:sz w:val="15"/>
-          <w:szCs w:val="15"/>
-        </w:rPr>
-        <w:t>OpenApiRequestContent&lt;PaymentOrder&gt; parseNotification = parser.parseNotification(requestEnvelopeStr);</w:t>
+    </w:p>
+    <w:p>
+      <w:pPr>
+        <w:rPr>
+          <w:sz w:val="15"/>
+          <w:szCs w:val="15"/>
+        </w:rPr>
+      </w:pPr>
+      <w:proofErr w:type="spellStart"/>
+      <w:r>
+        <w:rPr>
+          <w:sz w:val="15"/>
+          <w:szCs w:val="15"/>
+        </w:rPr>
+        <w:t>OpenApiRequestContent</w:t>
+      </w:r>
+      <w:proofErr w:type="spellEnd"/>
+      <w:r>
+        <w:rPr>
+          <w:sz w:val="15"/>
+          <w:szCs w:val="15"/>
+        </w:rPr>
+        <w:t>&lt;</w:t>
+      </w:r>
+      <w:proofErr w:type="spellStart"/>
+      <w:r>
+        <w:rPr>
+          <w:sz w:val="15"/>
+          <w:szCs w:val="15"/>
+        </w:rPr>
+        <w:t>PaymentOrder</w:t>
+      </w:r>
+      <w:proofErr w:type="spellEnd"/>
+      <w:r>
+        <w:rPr>
+          <w:sz w:val="15"/>
+          <w:szCs w:val="15"/>
+        </w:rPr>
+        <w:t xml:space="preserve">&gt; </w:t>
+      </w:r>
+      <w:proofErr w:type="spellStart"/>
+      <w:r>
+        <w:rPr>
+          <w:sz w:val="15"/>
+          <w:szCs w:val="15"/>
+        </w:rPr>
+        <w:t>parseNotification</w:t>
+      </w:r>
+      <w:proofErr w:type="spellEnd"/>
+      <w:r>
+        <w:rPr>
+          <w:sz w:val="15"/>
+          <w:szCs w:val="15"/>
+        </w:rPr>
+        <w:t xml:space="preserve"> = </w:t>
+      </w:r>
+      <w:proofErr w:type="spellStart"/>
+      <w:proofErr w:type="gramStart"/>
+      <w:r>
+        <w:rPr>
+          <w:sz w:val="15"/>
+          <w:szCs w:val="15"/>
+        </w:rPr>
+        <w:t>parser.parseNotification</w:t>
+      </w:r>
+      <w:proofErr w:type="spellEnd"/>
+      <w:r>
+        <w:rPr>
+          <w:sz w:val="15"/>
+          <w:szCs w:val="15"/>
+        </w:rPr>
+        <w:t>(</w:t>
+      </w:r>
+      <w:proofErr w:type="spellStart"/>
+      <w:proofErr w:type="gramEnd"/>
+      <w:r>
+        <w:rPr>
+          <w:sz w:val="15"/>
+          <w:szCs w:val="15"/>
+        </w:rPr>
+        <w:t>requestEnvelopeStr</w:t>
+      </w:r>
+      <w:proofErr w:type="spellEnd"/>
+      <w:r>
+        <w:rPr>
+          <w:sz w:val="15"/>
+          <w:szCs w:val="15"/>
+        </w:rPr>
+        <w:t>);</w:t>
       </w:r>
     </w:p>
     <w:sectPr>
@@ -6905,7 +11281,7 @@
         <w:color w:val="323E4F" w:themeColor="text2" w:themeShade="BF"/>
         <w:lang w:val="zh-CN"/>
       </w:rPr>
-      <w:t>9</w:t>
+      <w:t>2</w:t>
     </w:r>
     <w:r>
       <w:rPr>
@@ -6922,33 +11298,27 @@
         <w:szCs w:val="24"/>
         <w:lang w:val="zh-CN"/>
       </w:rPr>
-      <w:t xml:space="preserve"> | </w:t>
-    </w:r>
-    <w:r>
-      <w:fldChar w:fldCharType="begin"/>
-    </w:r>
-    <w:r>
-      <w:instrText>NUMPAGES  \* Arabic  \* MERGEFORMAT</w:instrText>
-    </w:r>
-    <w:r>
-      <w:fldChar w:fldCharType="separate"/>
+      <w:t xml:space="preserve"> </w:t>
     </w:r>
     <w:r>
       <w:rPr>
-        <w:noProof/>
         <w:color w:val="323E4F" w:themeColor="text2" w:themeShade="BF"/>
+        <w:sz w:val="24"/>
+        <w:szCs w:val="24"/>
         <w:lang w:val="zh-CN"/>
       </w:rPr>
-      <w:t>9</w:t>
+      <w:t xml:space="preserve">| </w:t>
     </w:r>
-    <w:r>
-      <w:rPr>
-        <w:noProof/>
-        <w:color w:val="323E4F" w:themeColor="text2" w:themeShade="BF"/>
-        <w:lang w:val="zh-CN"/>
-      </w:rPr>
-      <w:fldChar w:fldCharType="end"/>
-    </w:r>
+    <w:fldSimple w:instr="NUMPAGES  \* Arabic  \* MERGEFORMAT">
+      <w:r>
+        <w:rPr>
+          <w:noProof/>
+          <w:color w:val="323E4F" w:themeColor="text2" w:themeShade="BF"/>
+          <w:lang w:val="zh-CN"/>
+        </w:rPr>
+        <w:t>9</w:t>
+      </w:r>
+    </w:fldSimple>
   </w:p>
   <w:p>
     <w:pPr>
@@ -10116,7 +14486,7 @@
 </file>
 
 <file path=customXml/itemProps2.xml><?xml version="1.0" encoding="utf-8"?>
-<ds:datastoreItem xmlns:ds="http://schemas.openxmlformats.org/officeDocument/2006/customXml" ds:itemID="{E4D00779-CE42-4B38-8957-6D96F15A58B1}">
+<ds:datastoreItem xmlns:ds="http://schemas.openxmlformats.org/officeDocument/2006/customXml" ds:itemID="{2BD0680E-6C24-4E5C-8669-5022387DB1B7}">
   <ds:schemaRefs>
     <ds:schemaRef ds:uri="http://schemas.openxmlformats.org/officeDocument/2006/bibliography"/>
   </ds:schemaRefs>

--- a/be-openapi-javasdk接入文档V[0.2].docx
+++ b/be-openapi-javasdk接入文档V[0.2].docx
@@ -1832,7 +1832,7 @@
           <w:sz w:val="13"/>
           <w:szCs w:val="13"/>
         </w:rPr>
-        <w:t>3</w:t>
+        <w:t>6</w:t>
       </w:r>
       <w:r>
         <w:rPr>
@@ -1891,7 +1891,7 @@
           <w:sz w:val="13"/>
           <w:szCs w:val="13"/>
         </w:rPr>
-        <w:t>3</w:t>
+        <w:t>6</w:t>
       </w:r>
       <w:r>
         <w:rPr>
@@ -2085,7 +2085,7 @@
           <w:sz w:val="13"/>
           <w:szCs w:val="13"/>
         </w:rPr>
-        <w:t>0.3</w:t>
+        <w:t>1.2</w:t>
       </w:r>
       <w:r>
         <w:rPr>
@@ -2100,66 +2100,66 @@
           <w:sz w:val="13"/>
           <w:szCs w:val="13"/>
         </w:rPr>
+        <w:t>.jar -</w:t>
+      </w:r>
+      <w:proofErr w:type="spellStart"/>
+      <w:r>
+        <w:rPr>
+          <w:rFonts w:hint="eastAsia"/>
+          <w:sz w:val="13"/>
+          <w:szCs w:val="13"/>
+        </w:rPr>
+        <w:t>DpomFile</w:t>
+      </w:r>
+      <w:proofErr w:type="spellEnd"/>
+      <w:r>
+        <w:rPr>
+          <w:rFonts w:hint="eastAsia"/>
+          <w:sz w:val="13"/>
+          <w:szCs w:val="13"/>
+        </w:rPr>
+        <w:t>=</w:t>
+      </w:r>
+      <w:r>
+        <w:rPr>
+          <w:sz w:val="13"/>
+          <w:szCs w:val="13"/>
+        </w:rPr>
+        <w:t xml:space="preserve"> </w:t>
+      </w:r>
+      <w:r>
+        <w:rPr>
+          <w:sz w:val="13"/>
+          <w:szCs w:val="13"/>
+        </w:rPr>
+        <w:t>cap-openapi-0.</w:t>
+      </w:r>
+      <w:r>
+        <w:rPr>
+          <w:rFonts w:hint="eastAsia"/>
+          <w:sz w:val="13"/>
+          <w:szCs w:val="13"/>
+        </w:rPr>
+        <w:t>1</w:t>
+      </w:r>
+      <w:r>
+        <w:rPr>
+          <w:rFonts w:hint="eastAsia"/>
+          <w:sz w:val="13"/>
+          <w:szCs w:val="13"/>
+        </w:rPr>
         <w:t>.</w:t>
       </w:r>
-      <w:proofErr w:type="gramStart"/>
-      <w:r>
-        <w:rPr>
-          <w:rFonts w:hint="eastAsia"/>
-          <w:sz w:val="13"/>
-          <w:szCs w:val="13"/>
-        </w:rPr>
-        <w:t>jar</w:t>
-      </w:r>
-      <w:proofErr w:type="gramEnd"/>
-      <w:r>
-        <w:rPr>
-          <w:rFonts w:hint="eastAsia"/>
-          <w:sz w:val="13"/>
-          <w:szCs w:val="13"/>
-        </w:rPr>
-        <w:t xml:space="preserve"> -</w:t>
-      </w:r>
-      <w:proofErr w:type="spellStart"/>
-      <w:r>
-        <w:rPr>
-          <w:rFonts w:hint="eastAsia"/>
-          <w:sz w:val="13"/>
-          <w:szCs w:val="13"/>
-        </w:rPr>
-        <w:t>DpomFile</w:t>
-      </w:r>
-      <w:proofErr w:type="spellEnd"/>
-      <w:r>
-        <w:rPr>
-          <w:rFonts w:hint="eastAsia"/>
-          <w:sz w:val="13"/>
-          <w:szCs w:val="13"/>
-        </w:rPr>
-        <w:t>=</w:t>
-      </w:r>
-      <w:r>
-        <w:rPr>
-          <w:sz w:val="13"/>
-          <w:szCs w:val="13"/>
-        </w:rPr>
-        <w:t xml:space="preserve"> </w:t>
-      </w:r>
-      <w:r>
-        <w:rPr>
-          <w:sz w:val="13"/>
-          <w:szCs w:val="13"/>
-        </w:rPr>
-        <w:t>cap-openapi-0.</w:t>
-      </w:r>
-      <w:r>
-        <w:rPr>
-          <w:rFonts w:hint="eastAsia"/>
-          <w:sz w:val="13"/>
-          <w:szCs w:val="13"/>
-        </w:rPr>
-        <w:t>0.3</w:t>
-      </w:r>
+      <w:r>
+        <w:rPr>
+          <w:rFonts w:hint="eastAsia"/>
+          <w:sz w:val="13"/>
+          <w:szCs w:val="13"/>
+        </w:rPr>
+        <w:t>2</w:t>
+      </w:r>
+      <w:bookmarkStart w:id="3" w:name="_GoBack"/>
+      <w:bookmarkEnd w:id="3"/>
       <w:r>
         <w:rPr>
           <w:sz w:val="13"/>
@@ -3082,8 +3082,6 @@
         </w:rPr>
         <w:t>2</w:t>
       </w:r>
-      <w:bookmarkStart w:id="3" w:name="_GoBack"/>
-      <w:bookmarkEnd w:id="3"/>
       <w:r>
         <w:rPr>
           <w:rFonts w:ascii="Consolas" w:hAnsi="Consolas" w:cs="Consolas"/>
@@ -11298,27 +11296,33 @@
         <w:szCs w:val="24"/>
         <w:lang w:val="zh-CN"/>
       </w:rPr>
-      <w:t xml:space="preserve"> </w:t>
+      <w:t xml:space="preserve"> | </w:t>
+    </w:r>
+    <w:r>
+      <w:fldChar w:fldCharType="begin"/>
+    </w:r>
+    <w:r>
+      <w:instrText>NUMPAGES  \* Arabic  \* MERGEFORMAT</w:instrText>
+    </w:r>
+    <w:r>
+      <w:fldChar w:fldCharType="separate"/>
     </w:r>
     <w:r>
       <w:rPr>
+        <w:noProof/>
         <w:color w:val="323E4F" w:themeColor="text2" w:themeShade="BF"/>
-        <w:sz w:val="24"/>
-        <w:szCs w:val="24"/>
         <w:lang w:val="zh-CN"/>
       </w:rPr>
-      <w:t xml:space="preserve">| </w:t>
+      <w:t>9</w:t>
     </w:r>
-    <w:fldSimple w:instr="NUMPAGES  \* Arabic  \* MERGEFORMAT">
-      <w:r>
-        <w:rPr>
-          <w:noProof/>
-          <w:color w:val="323E4F" w:themeColor="text2" w:themeShade="BF"/>
-          <w:lang w:val="zh-CN"/>
-        </w:rPr>
-        <w:t>9</w:t>
-      </w:r>
-    </w:fldSimple>
+    <w:r>
+      <w:rPr>
+        <w:noProof/>
+        <w:color w:val="323E4F" w:themeColor="text2" w:themeShade="BF"/>
+        <w:lang w:val="zh-CN"/>
+      </w:rPr>
+      <w:fldChar w:fldCharType="end"/>
+    </w:r>
   </w:p>
   <w:p>
     <w:pPr>
@@ -14486,7 +14490,7 @@
 </file>
 
 <file path=customXml/itemProps2.xml><?xml version="1.0" encoding="utf-8"?>
-<ds:datastoreItem xmlns:ds="http://schemas.openxmlformats.org/officeDocument/2006/customXml" ds:itemID="{2BD0680E-6C24-4E5C-8669-5022387DB1B7}">
+<ds:datastoreItem xmlns:ds="http://schemas.openxmlformats.org/officeDocument/2006/customXml" ds:itemID="{026CD3A6-DBF7-47EE-A69F-3C4D5389E376}">
   <ds:schemaRefs>
     <ds:schemaRef ds:uri="http://schemas.openxmlformats.org/officeDocument/2006/bibliography"/>
   </ds:schemaRefs>

--- a/be-openapi-javasdk接入文档V[0.2].docx
+++ b/be-openapi-javasdk接入文档V[0.2].docx
@@ -890,7 +890,6 @@
         </w:rPr>
       </w:pPr>
       <w:proofErr w:type="spellStart"/>
-      <w:proofErr w:type="gramStart"/>
       <w:r>
         <w:rPr>
           <w:sz w:val="13"/>
@@ -899,7 +898,6 @@
         <w:t>mvn</w:t>
       </w:r>
       <w:proofErr w:type="spellEnd"/>
-      <w:proofErr w:type="gramEnd"/>
       <w:r>
         <w:rPr>
           <w:sz w:val="13"/>
@@ -929,7 +927,7 @@
           <w:sz w:val="13"/>
           <w:szCs w:val="13"/>
         </w:rPr>
-        <w:t>6</w:t>
+        <w:t>7</w:t>
       </w:r>
       <w:r>
         <w:rPr>
@@ -960,1206 +958,1206 @@
           <w:sz w:val="13"/>
           <w:szCs w:val="13"/>
         </w:rPr>
-        <w:t>6</w:t>
-      </w:r>
-      <w:r>
-        <w:rPr>
-          <w:sz w:val="13"/>
-          <w:szCs w:val="13"/>
-        </w:rPr>
-        <w:t>-SNAPSHOT.pom</w:t>
-      </w:r>
-    </w:p>
-    <w:p>
-      <w:pPr>
-        <w:rPr>
-          <w:sz w:val="13"/>
-          <w:szCs w:val="13"/>
-        </w:rPr>
-      </w:pPr>
-      <w:proofErr w:type="spellStart"/>
-      <w:proofErr w:type="gramStart"/>
-      <w:r>
-        <w:rPr>
-          <w:sz w:val="13"/>
-          <w:szCs w:val="13"/>
-        </w:rPr>
-        <w:t>mvn</w:t>
-      </w:r>
-      <w:proofErr w:type="spellEnd"/>
-      <w:proofErr w:type="gramEnd"/>
-      <w:r>
-        <w:rPr>
-          <w:sz w:val="13"/>
-          <w:szCs w:val="13"/>
-        </w:rPr>
-        <w:t xml:space="preserve"> </w:t>
-      </w:r>
-      <w:proofErr w:type="spellStart"/>
-      <w:r>
-        <w:rPr>
-          <w:sz w:val="13"/>
-          <w:szCs w:val="13"/>
-        </w:rPr>
-        <w:t>install:install-file</w:t>
-      </w:r>
-      <w:proofErr w:type="spellEnd"/>
-      <w:r>
-        <w:rPr>
-          <w:sz w:val="13"/>
-          <w:szCs w:val="13"/>
-        </w:rPr>
-        <w:t xml:space="preserve"> -Dfile=cap-openapi-0.</w:t>
-      </w:r>
-      <w:r>
-        <w:rPr>
-          <w:rFonts w:hint="eastAsia"/>
-          <w:sz w:val="13"/>
-          <w:szCs w:val="13"/>
-        </w:rPr>
-        <w:t>1</w:t>
-      </w:r>
-      <w:r>
-        <w:rPr>
-          <w:rFonts w:hint="eastAsia"/>
-          <w:sz w:val="13"/>
-          <w:szCs w:val="13"/>
-        </w:rPr>
-        <w:t>.</w:t>
-      </w:r>
-      <w:r>
-        <w:rPr>
-          <w:rFonts w:hint="eastAsia"/>
-          <w:sz w:val="13"/>
-          <w:szCs w:val="13"/>
-        </w:rPr>
-        <w:t>2</w:t>
-      </w:r>
-      <w:r>
-        <w:rPr>
-          <w:sz w:val="13"/>
-          <w:szCs w:val="13"/>
-        </w:rPr>
-        <w:t>-SNAPSHOT.jar -</w:t>
-      </w:r>
-      <w:proofErr w:type="spellStart"/>
-      <w:r>
-        <w:rPr>
-          <w:sz w:val="13"/>
-          <w:szCs w:val="13"/>
-        </w:rPr>
-        <w:t>DpomFile</w:t>
-      </w:r>
-      <w:proofErr w:type="spellEnd"/>
-      <w:r>
-        <w:rPr>
-          <w:sz w:val="13"/>
-          <w:szCs w:val="13"/>
-        </w:rPr>
-        <w:t>=cap-openapi-0.</w:t>
-      </w:r>
-      <w:r>
-        <w:rPr>
-          <w:rFonts w:hint="eastAsia"/>
-          <w:sz w:val="13"/>
-          <w:szCs w:val="13"/>
-        </w:rPr>
-        <w:t>1</w:t>
-      </w:r>
-      <w:r>
-        <w:rPr>
-          <w:rFonts w:hint="eastAsia"/>
-          <w:sz w:val="13"/>
-          <w:szCs w:val="13"/>
-        </w:rPr>
-        <w:t>.</w:t>
-      </w:r>
-      <w:r>
-        <w:rPr>
-          <w:rFonts w:hint="eastAsia"/>
-          <w:sz w:val="13"/>
-          <w:szCs w:val="13"/>
-        </w:rPr>
-        <w:t>2</w:t>
-      </w:r>
-      <w:r>
-        <w:rPr>
-          <w:sz w:val="13"/>
-          <w:szCs w:val="13"/>
-        </w:rPr>
-        <w:t>-SNAPSHOT.pom</w:t>
-      </w:r>
-    </w:p>
-    <w:p>
-      <w:pPr>
-        <w:pStyle w:val="4"/>
-      </w:pPr>
-      <w:r>
-        <w:rPr>
-          <w:rFonts w:hint="eastAsia"/>
-        </w:rPr>
-        <w:t>导入远程库</w:t>
-      </w:r>
-      <w:r>
-        <w:rPr>
-          <w:rFonts w:hint="eastAsia"/>
-        </w:rPr>
-        <w:t>()</w:t>
-      </w:r>
-    </w:p>
-    <w:p>
-      <w:r>
-        <w:rPr>
-          <w:rFonts w:hint="eastAsia"/>
-        </w:rPr>
-        <w:t>移动到‘执行库’子目录</w:t>
-      </w:r>
-    </w:p>
-    <w:p>
-      <w:pPr>
-        <w:rPr>
-          <w:sz w:val="13"/>
-          <w:szCs w:val="13"/>
-        </w:rPr>
-      </w:pPr>
-      <w:proofErr w:type="spellStart"/>
-      <w:r>
-        <w:rPr>
-          <w:rFonts w:hint="eastAsia"/>
-          <w:sz w:val="13"/>
-          <w:szCs w:val="13"/>
-        </w:rPr>
-        <w:t>mvn</w:t>
-      </w:r>
-      <w:proofErr w:type="spellEnd"/>
-      <w:r>
-        <w:rPr>
-          <w:rFonts w:hint="eastAsia"/>
-          <w:sz w:val="13"/>
-          <w:szCs w:val="13"/>
-        </w:rPr>
-        <w:t xml:space="preserve"> </w:t>
-      </w:r>
-      <w:proofErr w:type="spellStart"/>
-      <w:r>
-        <w:rPr>
-          <w:rFonts w:hint="eastAsia"/>
-          <w:sz w:val="13"/>
-          <w:szCs w:val="13"/>
-        </w:rPr>
-        <w:t>deploy:deploy-file</w:t>
-      </w:r>
-      <w:proofErr w:type="spellEnd"/>
-      <w:r>
-        <w:rPr>
-          <w:rFonts w:hint="eastAsia"/>
-          <w:sz w:val="13"/>
-          <w:szCs w:val="13"/>
-        </w:rPr>
-        <w:t xml:space="preserve"> -</w:t>
-      </w:r>
-      <w:proofErr w:type="spellStart"/>
-      <w:r>
-        <w:rPr>
-          <w:rFonts w:hint="eastAsia"/>
-          <w:sz w:val="13"/>
-          <w:szCs w:val="13"/>
-        </w:rPr>
-        <w:t>Durl</w:t>
-      </w:r>
-      <w:proofErr w:type="spellEnd"/>
-      <w:r>
-        <w:rPr>
-          <w:rFonts w:hint="eastAsia"/>
-          <w:sz w:val="13"/>
-          <w:szCs w:val="13"/>
-        </w:rPr>
-        <w:t>=</w:t>
-      </w:r>
-      <w:r>
-        <w:rPr>
-          <w:rFonts w:hint="eastAsia"/>
-          <w:sz w:val="13"/>
-          <w:szCs w:val="13"/>
-        </w:rPr>
-        <w:t>公司</w:t>
-      </w:r>
-      <w:r>
-        <w:rPr>
-          <w:rFonts w:hint="eastAsia"/>
-          <w:sz w:val="13"/>
-          <w:szCs w:val="13"/>
-        </w:rPr>
-        <w:t>maven</w:t>
-      </w:r>
-      <w:r>
-        <w:rPr>
-          <w:rFonts w:hint="eastAsia"/>
-          <w:sz w:val="13"/>
-          <w:szCs w:val="13"/>
-        </w:rPr>
-        <w:t>库</w:t>
-      </w:r>
-      <w:proofErr w:type="spellStart"/>
-      <w:r>
-        <w:rPr>
-          <w:rFonts w:hint="eastAsia"/>
-          <w:sz w:val="13"/>
-          <w:szCs w:val="13"/>
-        </w:rPr>
-        <w:t>url</w:t>
-      </w:r>
-      <w:proofErr w:type="spellEnd"/>
-      <w:r>
-        <w:rPr>
-          <w:rFonts w:hint="eastAsia"/>
-          <w:sz w:val="13"/>
-          <w:szCs w:val="13"/>
-        </w:rPr>
-        <w:t>路径</w:t>
-      </w:r>
-      <w:r>
-        <w:rPr>
-          <w:rFonts w:hint="eastAsia"/>
-          <w:sz w:val="13"/>
-          <w:szCs w:val="13"/>
-        </w:rPr>
-        <w:t xml:space="preserve">  -</w:t>
-      </w:r>
-      <w:proofErr w:type="spellStart"/>
-      <w:r>
-        <w:rPr>
-          <w:rFonts w:hint="eastAsia"/>
-          <w:sz w:val="13"/>
-          <w:szCs w:val="13"/>
-        </w:rPr>
-        <w:t>DrepositoryId</w:t>
-      </w:r>
-      <w:proofErr w:type="spellEnd"/>
-      <w:r>
-        <w:rPr>
-          <w:rFonts w:hint="eastAsia"/>
-          <w:sz w:val="13"/>
-          <w:szCs w:val="13"/>
-        </w:rPr>
-        <w:t>=</w:t>
-      </w:r>
-      <w:r>
-        <w:rPr>
-          <w:rFonts w:hint="eastAsia"/>
-          <w:sz w:val="13"/>
-          <w:szCs w:val="13"/>
-        </w:rPr>
-        <w:t>库名</w:t>
-      </w:r>
-      <w:r>
-        <w:rPr>
-          <w:rFonts w:hint="eastAsia"/>
-          <w:sz w:val="13"/>
-          <w:szCs w:val="13"/>
-        </w:rPr>
-        <w:t xml:space="preserve"> -</w:t>
-      </w:r>
-      <w:proofErr w:type="spellStart"/>
-      <w:r>
-        <w:rPr>
-          <w:rFonts w:hint="eastAsia"/>
-          <w:sz w:val="13"/>
-          <w:szCs w:val="13"/>
-        </w:rPr>
-        <w:t>Dfile</w:t>
-      </w:r>
-      <w:proofErr w:type="spellEnd"/>
-      <w:r>
-        <w:rPr>
-          <w:rFonts w:hint="eastAsia"/>
-          <w:sz w:val="13"/>
-          <w:szCs w:val="13"/>
-        </w:rPr>
-        <w:t>=</w:t>
-      </w:r>
-      <w:r>
-        <w:rPr>
-          <w:sz w:val="13"/>
-          <w:szCs w:val="13"/>
-        </w:rPr>
-        <w:t xml:space="preserve"> </w:t>
-      </w:r>
-      <w:r>
-        <w:rPr>
-          <w:sz w:val="13"/>
-          <w:szCs w:val="13"/>
-        </w:rPr>
-        <w:t>sign-tool-0.</w:t>
-      </w:r>
-      <w:r>
-        <w:rPr>
-          <w:rFonts w:hint="eastAsia"/>
-          <w:sz w:val="13"/>
-          <w:szCs w:val="13"/>
-        </w:rPr>
-        <w:t>2-SNAPSHOT</w:t>
-      </w:r>
-      <w:r>
-        <w:rPr>
-          <w:rFonts w:hint="eastAsia"/>
-          <w:sz w:val="13"/>
-          <w:szCs w:val="13"/>
-        </w:rPr>
-        <w:t>.</w:t>
-      </w:r>
-      <w:proofErr w:type="gramStart"/>
-      <w:r>
-        <w:rPr>
-          <w:rFonts w:hint="eastAsia"/>
-          <w:sz w:val="13"/>
-          <w:szCs w:val="13"/>
-        </w:rPr>
-        <w:t>jar</w:t>
-      </w:r>
-      <w:proofErr w:type="gramEnd"/>
-      <w:r>
-        <w:rPr>
-          <w:rFonts w:hint="eastAsia"/>
-          <w:sz w:val="13"/>
-          <w:szCs w:val="13"/>
-        </w:rPr>
-        <w:t xml:space="preserve"> -</w:t>
-      </w:r>
-      <w:proofErr w:type="spellStart"/>
-      <w:r>
-        <w:rPr>
-          <w:rFonts w:hint="eastAsia"/>
-          <w:sz w:val="13"/>
-          <w:szCs w:val="13"/>
-        </w:rPr>
-        <w:t>DpomFile</w:t>
-      </w:r>
-      <w:proofErr w:type="spellEnd"/>
-      <w:r>
-        <w:rPr>
-          <w:rFonts w:hint="eastAsia"/>
-          <w:sz w:val="13"/>
-          <w:szCs w:val="13"/>
-        </w:rPr>
-        <w:t>=</w:t>
-      </w:r>
-      <w:r>
-        <w:rPr>
-          <w:sz w:val="13"/>
-          <w:szCs w:val="13"/>
-        </w:rPr>
-        <w:t xml:space="preserve"> </w:t>
-      </w:r>
-      <w:r>
-        <w:rPr>
-          <w:sz w:val="13"/>
-          <w:szCs w:val="13"/>
-        </w:rPr>
-        <w:t>sign-tool-0.</w:t>
-      </w:r>
-      <w:r>
-        <w:rPr>
-          <w:rFonts w:hint="eastAsia"/>
-          <w:sz w:val="13"/>
-          <w:szCs w:val="13"/>
-        </w:rPr>
-        <w:t>2-SNAPSHOT</w:t>
-      </w:r>
-      <w:r>
-        <w:rPr>
-          <w:rFonts w:hint="eastAsia"/>
-          <w:sz w:val="13"/>
-          <w:szCs w:val="13"/>
-        </w:rPr>
-        <w:t>.pom</w:t>
-      </w:r>
-    </w:p>
-    <w:p>
-      <w:pPr>
-        <w:rPr>
-          <w:sz w:val="13"/>
-          <w:szCs w:val="13"/>
-        </w:rPr>
-      </w:pPr>
-      <w:proofErr w:type="spellStart"/>
-      <w:r>
-        <w:rPr>
-          <w:rFonts w:hint="eastAsia"/>
-          <w:sz w:val="13"/>
-          <w:szCs w:val="13"/>
-        </w:rPr>
-        <w:t>mvn</w:t>
-      </w:r>
-      <w:proofErr w:type="spellEnd"/>
-      <w:r>
-        <w:rPr>
-          <w:rFonts w:hint="eastAsia"/>
-          <w:sz w:val="13"/>
-          <w:szCs w:val="13"/>
-        </w:rPr>
-        <w:t xml:space="preserve"> </w:t>
-      </w:r>
-      <w:proofErr w:type="spellStart"/>
-      <w:r>
-        <w:rPr>
-          <w:rFonts w:hint="eastAsia"/>
-          <w:sz w:val="13"/>
-          <w:szCs w:val="13"/>
-        </w:rPr>
-        <w:t>deploy:deploy-file</w:t>
-      </w:r>
-      <w:proofErr w:type="spellEnd"/>
-      <w:r>
-        <w:rPr>
-          <w:rFonts w:hint="eastAsia"/>
-          <w:sz w:val="13"/>
-          <w:szCs w:val="13"/>
-        </w:rPr>
-        <w:t xml:space="preserve"> -</w:t>
-      </w:r>
-      <w:proofErr w:type="spellStart"/>
-      <w:r>
-        <w:rPr>
-          <w:rFonts w:hint="eastAsia"/>
-          <w:sz w:val="13"/>
-          <w:szCs w:val="13"/>
-        </w:rPr>
-        <w:t>Durl</w:t>
-      </w:r>
-      <w:proofErr w:type="spellEnd"/>
-      <w:r>
-        <w:rPr>
-          <w:rFonts w:hint="eastAsia"/>
-          <w:sz w:val="13"/>
-          <w:szCs w:val="13"/>
-        </w:rPr>
-        <w:t>=</w:t>
-      </w:r>
-      <w:r>
-        <w:rPr>
-          <w:rFonts w:hint="eastAsia"/>
-          <w:sz w:val="13"/>
-          <w:szCs w:val="13"/>
-        </w:rPr>
-        <w:t>公司</w:t>
-      </w:r>
-      <w:r>
-        <w:rPr>
-          <w:rFonts w:hint="eastAsia"/>
-          <w:sz w:val="13"/>
-          <w:szCs w:val="13"/>
-        </w:rPr>
-        <w:t>maven</w:t>
-      </w:r>
-      <w:r>
-        <w:rPr>
-          <w:rFonts w:hint="eastAsia"/>
-          <w:sz w:val="13"/>
-          <w:szCs w:val="13"/>
-        </w:rPr>
-        <w:t>库</w:t>
-      </w:r>
-      <w:proofErr w:type="spellStart"/>
-      <w:r>
-        <w:rPr>
-          <w:rFonts w:hint="eastAsia"/>
-          <w:sz w:val="13"/>
-          <w:szCs w:val="13"/>
-        </w:rPr>
-        <w:t>url</w:t>
-      </w:r>
-      <w:proofErr w:type="spellEnd"/>
-      <w:r>
-        <w:rPr>
-          <w:rFonts w:hint="eastAsia"/>
-          <w:sz w:val="13"/>
-          <w:szCs w:val="13"/>
-        </w:rPr>
-        <w:t>路径</w:t>
-      </w:r>
-      <w:r>
-        <w:rPr>
-          <w:rFonts w:hint="eastAsia"/>
-          <w:sz w:val="13"/>
-          <w:szCs w:val="13"/>
-        </w:rPr>
-        <w:t xml:space="preserve">  -</w:t>
-      </w:r>
-      <w:proofErr w:type="spellStart"/>
-      <w:r>
-        <w:rPr>
-          <w:rFonts w:hint="eastAsia"/>
-          <w:sz w:val="13"/>
-          <w:szCs w:val="13"/>
-        </w:rPr>
-        <w:t>DrepositoryId</w:t>
-      </w:r>
-      <w:proofErr w:type="spellEnd"/>
-      <w:r>
-        <w:rPr>
-          <w:rFonts w:hint="eastAsia"/>
-          <w:sz w:val="13"/>
-          <w:szCs w:val="13"/>
-        </w:rPr>
-        <w:t>=</w:t>
-      </w:r>
-      <w:r>
-        <w:rPr>
-          <w:rFonts w:hint="eastAsia"/>
-          <w:sz w:val="13"/>
-          <w:szCs w:val="13"/>
-        </w:rPr>
-        <w:t>库名</w:t>
-      </w:r>
-      <w:r>
-        <w:rPr>
-          <w:rFonts w:hint="eastAsia"/>
-          <w:sz w:val="13"/>
-          <w:szCs w:val="13"/>
-        </w:rPr>
-        <w:t xml:space="preserve"> -</w:t>
-      </w:r>
-      <w:proofErr w:type="spellStart"/>
-      <w:r>
-        <w:rPr>
-          <w:rFonts w:hint="eastAsia"/>
-          <w:sz w:val="13"/>
-          <w:szCs w:val="13"/>
-        </w:rPr>
-        <w:t>Dfile</w:t>
-      </w:r>
-      <w:proofErr w:type="spellEnd"/>
-      <w:r>
-        <w:rPr>
-          <w:rFonts w:hint="eastAsia"/>
-          <w:sz w:val="13"/>
-          <w:szCs w:val="13"/>
-        </w:rPr>
-        <w:t>=</w:t>
-      </w:r>
-      <w:r>
-        <w:rPr>
-          <w:sz w:val="13"/>
-          <w:szCs w:val="13"/>
-        </w:rPr>
-        <w:t xml:space="preserve"> </w:t>
-      </w:r>
-      <w:r>
-        <w:rPr>
-          <w:sz w:val="13"/>
-          <w:szCs w:val="13"/>
-        </w:rPr>
-        <w:t>be-openapi-0.</w:t>
-      </w:r>
-      <w:r>
-        <w:rPr>
-          <w:rFonts w:hint="eastAsia"/>
-          <w:sz w:val="13"/>
-          <w:szCs w:val="13"/>
-        </w:rPr>
-        <w:t>3</w:t>
-      </w:r>
-      <w:r>
-        <w:rPr>
-          <w:sz w:val="13"/>
-          <w:szCs w:val="13"/>
-        </w:rPr>
-        <w:t>-SNAPSHOT</w:t>
-      </w:r>
-      <w:r>
-        <w:rPr>
-          <w:rFonts w:hint="eastAsia"/>
-          <w:sz w:val="13"/>
-          <w:szCs w:val="13"/>
-        </w:rPr>
-        <w:t>.</w:t>
-      </w:r>
-      <w:proofErr w:type="gramStart"/>
-      <w:r>
-        <w:rPr>
-          <w:rFonts w:hint="eastAsia"/>
-          <w:sz w:val="13"/>
-          <w:szCs w:val="13"/>
-        </w:rPr>
-        <w:t>jar</w:t>
-      </w:r>
-      <w:proofErr w:type="gramEnd"/>
-      <w:r>
-        <w:rPr>
-          <w:rFonts w:hint="eastAsia"/>
-          <w:sz w:val="13"/>
-          <w:szCs w:val="13"/>
-        </w:rPr>
-        <w:t xml:space="preserve"> -</w:t>
-      </w:r>
-      <w:proofErr w:type="spellStart"/>
-      <w:r>
-        <w:rPr>
-          <w:rFonts w:hint="eastAsia"/>
-          <w:sz w:val="13"/>
-          <w:szCs w:val="13"/>
-        </w:rPr>
-        <w:t>DpomFile</w:t>
-      </w:r>
-      <w:proofErr w:type="spellEnd"/>
-      <w:r>
-        <w:rPr>
-          <w:rFonts w:hint="eastAsia"/>
-          <w:sz w:val="13"/>
-          <w:szCs w:val="13"/>
-        </w:rPr>
-        <w:t>=</w:t>
-      </w:r>
-      <w:r>
-        <w:rPr>
-          <w:sz w:val="13"/>
-          <w:szCs w:val="13"/>
-        </w:rPr>
-        <w:t xml:space="preserve"> </w:t>
-      </w:r>
-      <w:r>
-        <w:rPr>
-          <w:sz w:val="13"/>
-          <w:szCs w:val="13"/>
-        </w:rPr>
-        <w:t>be-openapi-0.</w:t>
-      </w:r>
-      <w:r>
-        <w:rPr>
-          <w:rFonts w:hint="eastAsia"/>
-          <w:sz w:val="13"/>
-          <w:szCs w:val="13"/>
-        </w:rPr>
-        <w:t>3</w:t>
-      </w:r>
-      <w:r>
-        <w:rPr>
-          <w:sz w:val="13"/>
-          <w:szCs w:val="13"/>
-        </w:rPr>
-        <w:t>-SNAPSHOT</w:t>
-      </w:r>
-      <w:r>
-        <w:rPr>
-          <w:rFonts w:hint="eastAsia"/>
-          <w:sz w:val="13"/>
-          <w:szCs w:val="13"/>
-        </w:rPr>
-        <w:t>.pom</w:t>
-      </w:r>
-    </w:p>
-    <w:p>
-      <w:pPr>
-        <w:rPr>
-          <w:sz w:val="13"/>
-          <w:szCs w:val="13"/>
-        </w:rPr>
-      </w:pPr>
-      <w:proofErr w:type="spellStart"/>
-      <w:r>
-        <w:rPr>
-          <w:rFonts w:hint="eastAsia"/>
-          <w:sz w:val="13"/>
-          <w:szCs w:val="13"/>
-        </w:rPr>
-        <w:t>mvn</w:t>
-      </w:r>
-      <w:proofErr w:type="spellEnd"/>
-      <w:r>
-        <w:rPr>
-          <w:rFonts w:hint="eastAsia"/>
-          <w:sz w:val="13"/>
-          <w:szCs w:val="13"/>
-        </w:rPr>
-        <w:t xml:space="preserve"> </w:t>
-      </w:r>
-      <w:proofErr w:type="spellStart"/>
-      <w:r>
-        <w:rPr>
-          <w:rFonts w:hint="eastAsia"/>
-          <w:sz w:val="13"/>
-          <w:szCs w:val="13"/>
-        </w:rPr>
-        <w:t>deploy:deploy-file</w:t>
-      </w:r>
-      <w:proofErr w:type="spellEnd"/>
-      <w:r>
-        <w:rPr>
-          <w:rFonts w:hint="eastAsia"/>
-          <w:sz w:val="13"/>
-          <w:szCs w:val="13"/>
-        </w:rPr>
-        <w:t xml:space="preserve"> -</w:t>
-      </w:r>
-      <w:proofErr w:type="spellStart"/>
-      <w:r>
-        <w:rPr>
-          <w:rFonts w:hint="eastAsia"/>
-          <w:sz w:val="13"/>
-          <w:szCs w:val="13"/>
-        </w:rPr>
-        <w:t>Durl</w:t>
-      </w:r>
-      <w:proofErr w:type="spellEnd"/>
-      <w:r>
-        <w:rPr>
-          <w:rFonts w:hint="eastAsia"/>
-          <w:sz w:val="13"/>
-          <w:szCs w:val="13"/>
-        </w:rPr>
-        <w:t>=</w:t>
-      </w:r>
-      <w:r>
-        <w:rPr>
-          <w:rFonts w:hint="eastAsia"/>
-          <w:sz w:val="13"/>
-          <w:szCs w:val="13"/>
-        </w:rPr>
-        <w:t>公司</w:t>
-      </w:r>
-      <w:r>
-        <w:rPr>
-          <w:rFonts w:hint="eastAsia"/>
-          <w:sz w:val="13"/>
-          <w:szCs w:val="13"/>
-        </w:rPr>
-        <w:t>maven</w:t>
-      </w:r>
-      <w:r>
-        <w:rPr>
-          <w:rFonts w:hint="eastAsia"/>
-          <w:sz w:val="13"/>
-          <w:szCs w:val="13"/>
-        </w:rPr>
-        <w:t>库</w:t>
-      </w:r>
-      <w:proofErr w:type="spellStart"/>
-      <w:r>
-        <w:rPr>
-          <w:rFonts w:hint="eastAsia"/>
-          <w:sz w:val="13"/>
-          <w:szCs w:val="13"/>
-        </w:rPr>
-        <w:t>url</w:t>
-      </w:r>
-      <w:proofErr w:type="spellEnd"/>
-      <w:r>
-        <w:rPr>
-          <w:rFonts w:hint="eastAsia"/>
-          <w:sz w:val="13"/>
-          <w:szCs w:val="13"/>
-        </w:rPr>
-        <w:t>路径</w:t>
-      </w:r>
-      <w:r>
-        <w:rPr>
-          <w:rFonts w:hint="eastAsia"/>
-          <w:sz w:val="13"/>
-          <w:szCs w:val="13"/>
-        </w:rPr>
-        <w:t xml:space="preserve">  -</w:t>
-      </w:r>
-      <w:proofErr w:type="spellStart"/>
-      <w:r>
-        <w:rPr>
-          <w:rFonts w:hint="eastAsia"/>
-          <w:sz w:val="13"/>
-          <w:szCs w:val="13"/>
-        </w:rPr>
-        <w:t>DrepositoryId</w:t>
-      </w:r>
-      <w:proofErr w:type="spellEnd"/>
-      <w:r>
-        <w:rPr>
-          <w:rFonts w:hint="eastAsia"/>
-          <w:sz w:val="13"/>
-          <w:szCs w:val="13"/>
-        </w:rPr>
-        <w:t>=</w:t>
-      </w:r>
-      <w:r>
-        <w:rPr>
-          <w:rFonts w:hint="eastAsia"/>
-          <w:sz w:val="13"/>
-          <w:szCs w:val="13"/>
-        </w:rPr>
-        <w:t>库名</w:t>
-      </w:r>
-      <w:r>
-        <w:rPr>
-          <w:rFonts w:hint="eastAsia"/>
-          <w:sz w:val="13"/>
-          <w:szCs w:val="13"/>
-        </w:rPr>
-        <w:t xml:space="preserve"> -</w:t>
-      </w:r>
-      <w:proofErr w:type="spellStart"/>
-      <w:r>
-        <w:rPr>
-          <w:rFonts w:hint="eastAsia"/>
-          <w:sz w:val="13"/>
-          <w:szCs w:val="13"/>
-        </w:rPr>
-        <w:t>Dfile</w:t>
-      </w:r>
-      <w:proofErr w:type="spellEnd"/>
-      <w:r>
-        <w:rPr>
-          <w:rFonts w:hint="eastAsia"/>
-          <w:sz w:val="13"/>
-          <w:szCs w:val="13"/>
-        </w:rPr>
-        <w:t>=</w:t>
-      </w:r>
-      <w:r>
-        <w:rPr>
-          <w:sz w:val="13"/>
-          <w:szCs w:val="13"/>
-        </w:rPr>
-        <w:t xml:space="preserve"> </w:t>
-      </w:r>
-      <w:r>
-        <w:rPr>
-          <w:sz w:val="13"/>
-          <w:szCs w:val="13"/>
-        </w:rPr>
-        <w:t>be-openapi-sdk-0.</w:t>
-      </w:r>
-      <w:r>
-        <w:rPr>
-          <w:rFonts w:hint="eastAsia"/>
-          <w:sz w:val="13"/>
-          <w:szCs w:val="13"/>
-        </w:rPr>
-        <w:t>6</w:t>
-      </w:r>
-      <w:r>
-        <w:rPr>
-          <w:sz w:val="13"/>
-          <w:szCs w:val="13"/>
-        </w:rPr>
-        <w:t>-SNAPSHOT</w:t>
-      </w:r>
-      <w:r>
-        <w:rPr>
-          <w:rFonts w:hint="eastAsia"/>
-          <w:sz w:val="13"/>
-          <w:szCs w:val="13"/>
-        </w:rPr>
-        <w:t>.</w:t>
-      </w:r>
-      <w:proofErr w:type="gramStart"/>
-      <w:r>
-        <w:rPr>
-          <w:rFonts w:hint="eastAsia"/>
-          <w:sz w:val="13"/>
-          <w:szCs w:val="13"/>
-        </w:rPr>
-        <w:t>jar</w:t>
-      </w:r>
-      <w:proofErr w:type="gramEnd"/>
-      <w:r>
-        <w:rPr>
-          <w:rFonts w:hint="eastAsia"/>
-          <w:sz w:val="13"/>
-          <w:szCs w:val="13"/>
-        </w:rPr>
-        <w:t xml:space="preserve"> -</w:t>
-      </w:r>
-      <w:proofErr w:type="spellStart"/>
-      <w:r>
-        <w:rPr>
-          <w:rFonts w:hint="eastAsia"/>
-          <w:sz w:val="13"/>
-          <w:szCs w:val="13"/>
-        </w:rPr>
-        <w:t>DpomFile</w:t>
-      </w:r>
-      <w:proofErr w:type="spellEnd"/>
-      <w:r>
-        <w:rPr>
-          <w:rFonts w:hint="eastAsia"/>
-          <w:sz w:val="13"/>
-          <w:szCs w:val="13"/>
-        </w:rPr>
-        <w:t>=be-openapi-sdk-0.</w:t>
-      </w:r>
-      <w:r>
-        <w:rPr>
-          <w:rFonts w:hint="eastAsia"/>
-          <w:sz w:val="13"/>
-          <w:szCs w:val="13"/>
-        </w:rPr>
-        <w:t>6</w:t>
-      </w:r>
-      <w:r>
-        <w:rPr>
-          <w:rFonts w:hint="eastAsia"/>
-          <w:sz w:val="13"/>
-          <w:szCs w:val="13"/>
-        </w:rPr>
-        <w:t>-SNAPSHOT.pom</w:t>
-      </w:r>
-    </w:p>
-    <w:p>
-      <w:pPr>
-        <w:rPr>
-          <w:sz w:val="13"/>
-          <w:szCs w:val="13"/>
-        </w:rPr>
-      </w:pPr>
-      <w:proofErr w:type="spellStart"/>
-      <w:r>
-        <w:rPr>
-          <w:rFonts w:hint="eastAsia"/>
-          <w:sz w:val="13"/>
-          <w:szCs w:val="13"/>
-        </w:rPr>
-        <w:t>mvn</w:t>
-      </w:r>
-      <w:proofErr w:type="spellEnd"/>
-      <w:r>
-        <w:rPr>
-          <w:rFonts w:hint="eastAsia"/>
-          <w:sz w:val="13"/>
-          <w:szCs w:val="13"/>
-        </w:rPr>
-        <w:t xml:space="preserve"> </w:t>
-      </w:r>
-      <w:proofErr w:type="spellStart"/>
-      <w:r>
-        <w:rPr>
-          <w:rFonts w:hint="eastAsia"/>
-          <w:sz w:val="13"/>
-          <w:szCs w:val="13"/>
-        </w:rPr>
-        <w:t>deploy:deploy-file</w:t>
-      </w:r>
-      <w:proofErr w:type="spellEnd"/>
-      <w:r>
-        <w:rPr>
-          <w:rFonts w:hint="eastAsia"/>
-          <w:sz w:val="13"/>
-          <w:szCs w:val="13"/>
-        </w:rPr>
-        <w:t xml:space="preserve"> -</w:t>
-      </w:r>
-      <w:proofErr w:type="spellStart"/>
-      <w:r>
-        <w:rPr>
-          <w:rFonts w:hint="eastAsia"/>
-          <w:sz w:val="13"/>
-          <w:szCs w:val="13"/>
-        </w:rPr>
-        <w:t>Durl</w:t>
-      </w:r>
-      <w:proofErr w:type="spellEnd"/>
-      <w:r>
-        <w:rPr>
-          <w:rFonts w:hint="eastAsia"/>
-          <w:sz w:val="13"/>
-          <w:szCs w:val="13"/>
-        </w:rPr>
-        <w:t>=</w:t>
-      </w:r>
-      <w:r>
-        <w:rPr>
-          <w:rFonts w:hint="eastAsia"/>
-          <w:sz w:val="13"/>
-          <w:szCs w:val="13"/>
-        </w:rPr>
-        <w:t>公司</w:t>
-      </w:r>
-      <w:r>
-        <w:rPr>
-          <w:rFonts w:hint="eastAsia"/>
-          <w:sz w:val="13"/>
-          <w:szCs w:val="13"/>
-        </w:rPr>
-        <w:t>maven</w:t>
-      </w:r>
-      <w:r>
-        <w:rPr>
-          <w:rFonts w:hint="eastAsia"/>
-          <w:sz w:val="13"/>
-          <w:szCs w:val="13"/>
-        </w:rPr>
-        <w:t>库</w:t>
-      </w:r>
-      <w:proofErr w:type="spellStart"/>
-      <w:r>
-        <w:rPr>
-          <w:rFonts w:hint="eastAsia"/>
-          <w:sz w:val="13"/>
-          <w:szCs w:val="13"/>
-        </w:rPr>
-        <w:t>url</w:t>
-      </w:r>
-      <w:proofErr w:type="spellEnd"/>
-      <w:r>
-        <w:rPr>
-          <w:rFonts w:hint="eastAsia"/>
-          <w:sz w:val="13"/>
-          <w:szCs w:val="13"/>
-        </w:rPr>
-        <w:t>路径</w:t>
-      </w:r>
-      <w:r>
-        <w:rPr>
-          <w:rFonts w:hint="eastAsia"/>
-          <w:sz w:val="13"/>
-          <w:szCs w:val="13"/>
-        </w:rPr>
-        <w:t xml:space="preserve">  -</w:t>
-      </w:r>
-      <w:proofErr w:type="spellStart"/>
-      <w:r>
-        <w:rPr>
-          <w:rFonts w:hint="eastAsia"/>
-          <w:sz w:val="13"/>
-          <w:szCs w:val="13"/>
-        </w:rPr>
-        <w:t>DrepositoryId</w:t>
-      </w:r>
-      <w:proofErr w:type="spellEnd"/>
-      <w:r>
-        <w:rPr>
-          <w:rFonts w:hint="eastAsia"/>
-          <w:sz w:val="13"/>
-          <w:szCs w:val="13"/>
-        </w:rPr>
-        <w:t>=</w:t>
-      </w:r>
-      <w:r>
-        <w:rPr>
-          <w:rFonts w:hint="eastAsia"/>
-          <w:sz w:val="13"/>
-          <w:szCs w:val="13"/>
-        </w:rPr>
-        <w:t>库名</w:t>
-      </w:r>
-      <w:r>
-        <w:rPr>
-          <w:rFonts w:hint="eastAsia"/>
-          <w:sz w:val="13"/>
-          <w:szCs w:val="13"/>
-        </w:rPr>
-        <w:t xml:space="preserve"> -</w:t>
-      </w:r>
-      <w:proofErr w:type="spellStart"/>
-      <w:r>
-        <w:rPr>
-          <w:rFonts w:hint="eastAsia"/>
-          <w:sz w:val="13"/>
-          <w:szCs w:val="13"/>
-        </w:rPr>
-        <w:t>Dfile</w:t>
-      </w:r>
-      <w:proofErr w:type="spellEnd"/>
-      <w:r>
-        <w:rPr>
-          <w:rFonts w:hint="eastAsia"/>
-          <w:sz w:val="13"/>
-          <w:szCs w:val="13"/>
-        </w:rPr>
-        <w:t>=</w:t>
-      </w:r>
-      <w:r>
-        <w:rPr>
-          <w:sz w:val="13"/>
-          <w:szCs w:val="13"/>
-        </w:rPr>
-        <w:t xml:space="preserve"> </w:t>
-      </w:r>
-      <w:r>
-        <w:rPr>
-          <w:sz w:val="13"/>
-          <w:szCs w:val="13"/>
-        </w:rPr>
-        <w:t>cap-openapi-0.</w:t>
-      </w:r>
-      <w:r>
-        <w:rPr>
-          <w:rFonts w:hint="eastAsia"/>
-          <w:sz w:val="13"/>
-          <w:szCs w:val="13"/>
-        </w:rPr>
-        <w:t>1.2</w:t>
-      </w:r>
-      <w:r>
-        <w:rPr>
-          <w:sz w:val="13"/>
-          <w:szCs w:val="13"/>
-        </w:rPr>
-        <w:t>-SNAPSHOT</w:t>
-      </w:r>
-      <w:r>
-        <w:rPr>
-          <w:rFonts w:hint="eastAsia"/>
-          <w:sz w:val="13"/>
-          <w:szCs w:val="13"/>
-        </w:rPr>
-        <w:t>.jar -</w:t>
-      </w:r>
-      <w:proofErr w:type="spellStart"/>
-      <w:r>
-        <w:rPr>
-          <w:rFonts w:hint="eastAsia"/>
-          <w:sz w:val="13"/>
-          <w:szCs w:val="13"/>
-        </w:rPr>
-        <w:t>DpomFile</w:t>
-      </w:r>
-      <w:proofErr w:type="spellEnd"/>
-      <w:r>
-        <w:rPr>
-          <w:rFonts w:hint="eastAsia"/>
-          <w:sz w:val="13"/>
-          <w:szCs w:val="13"/>
-        </w:rPr>
-        <w:t>=</w:t>
-      </w:r>
-      <w:r>
-        <w:rPr>
-          <w:sz w:val="13"/>
-          <w:szCs w:val="13"/>
-        </w:rPr>
-        <w:t xml:space="preserve"> </w:t>
-      </w:r>
-      <w:r>
-        <w:rPr>
-          <w:sz w:val="13"/>
-          <w:szCs w:val="13"/>
-        </w:rPr>
-        <w:t>cap-openapi-0.</w:t>
-      </w:r>
-      <w:r>
-        <w:rPr>
-          <w:rFonts w:hint="eastAsia"/>
-          <w:sz w:val="13"/>
-          <w:szCs w:val="13"/>
-        </w:rPr>
-        <w:t>1</w:t>
-      </w:r>
-      <w:r>
-        <w:rPr>
-          <w:rFonts w:hint="eastAsia"/>
-          <w:sz w:val="13"/>
-          <w:szCs w:val="13"/>
-        </w:rPr>
-        <w:t>.</w:t>
-      </w:r>
-      <w:r>
-        <w:rPr>
-          <w:rFonts w:hint="eastAsia"/>
-          <w:sz w:val="13"/>
-          <w:szCs w:val="13"/>
-        </w:rPr>
-        <w:t>2</w:t>
+        <w:t>7</w:t>
       </w:r>
       <w:bookmarkStart w:id="3" w:name="_GoBack"/>
       <w:bookmarkEnd w:id="3"/>
+      <w:r>
+        <w:rPr>
+          <w:sz w:val="13"/>
+          <w:szCs w:val="13"/>
+        </w:rPr>
+        <w:t>-SNAPSHOT.pom</w:t>
+      </w:r>
+    </w:p>
+    <w:p>
+      <w:pPr>
+        <w:rPr>
+          <w:sz w:val="13"/>
+          <w:szCs w:val="13"/>
+        </w:rPr>
+      </w:pPr>
+      <w:proofErr w:type="spellStart"/>
+      <w:proofErr w:type="gramStart"/>
+      <w:r>
+        <w:rPr>
+          <w:sz w:val="13"/>
+          <w:szCs w:val="13"/>
+        </w:rPr>
+        <w:t>mvn</w:t>
+      </w:r>
+      <w:proofErr w:type="spellEnd"/>
+      <w:proofErr w:type="gramEnd"/>
+      <w:r>
+        <w:rPr>
+          <w:sz w:val="13"/>
+          <w:szCs w:val="13"/>
+        </w:rPr>
+        <w:t xml:space="preserve"> </w:t>
+      </w:r>
+      <w:proofErr w:type="spellStart"/>
+      <w:r>
+        <w:rPr>
+          <w:sz w:val="13"/>
+          <w:szCs w:val="13"/>
+        </w:rPr>
+        <w:t>install:install-file</w:t>
+      </w:r>
+      <w:proofErr w:type="spellEnd"/>
+      <w:r>
+        <w:rPr>
+          <w:sz w:val="13"/>
+          <w:szCs w:val="13"/>
+        </w:rPr>
+        <w:t xml:space="preserve"> -Dfile=cap-openapi-0.</w:t>
+      </w:r>
+      <w:r>
+        <w:rPr>
+          <w:rFonts w:hint="eastAsia"/>
+          <w:sz w:val="13"/>
+          <w:szCs w:val="13"/>
+        </w:rPr>
+        <w:t>1</w:t>
+      </w:r>
+      <w:r>
+        <w:rPr>
+          <w:rFonts w:hint="eastAsia"/>
+          <w:sz w:val="13"/>
+          <w:szCs w:val="13"/>
+        </w:rPr>
+        <w:t>.</w:t>
+      </w:r>
+      <w:r>
+        <w:rPr>
+          <w:rFonts w:hint="eastAsia"/>
+          <w:sz w:val="13"/>
+          <w:szCs w:val="13"/>
+        </w:rPr>
+        <w:t>2</w:t>
+      </w:r>
+      <w:r>
+        <w:rPr>
+          <w:sz w:val="13"/>
+          <w:szCs w:val="13"/>
+        </w:rPr>
+        <w:t>-SNAPSHOT.jar -</w:t>
+      </w:r>
+      <w:proofErr w:type="spellStart"/>
+      <w:r>
+        <w:rPr>
+          <w:sz w:val="13"/>
+          <w:szCs w:val="13"/>
+        </w:rPr>
+        <w:t>DpomFile</w:t>
+      </w:r>
+      <w:proofErr w:type="spellEnd"/>
+      <w:r>
+        <w:rPr>
+          <w:sz w:val="13"/>
+          <w:szCs w:val="13"/>
+        </w:rPr>
+        <w:t>=cap-openapi-0.</w:t>
+      </w:r>
+      <w:r>
+        <w:rPr>
+          <w:rFonts w:hint="eastAsia"/>
+          <w:sz w:val="13"/>
+          <w:szCs w:val="13"/>
+        </w:rPr>
+        <w:t>1</w:t>
+      </w:r>
+      <w:r>
+        <w:rPr>
+          <w:rFonts w:hint="eastAsia"/>
+          <w:sz w:val="13"/>
+          <w:szCs w:val="13"/>
+        </w:rPr>
+        <w:t>.</w:t>
+      </w:r>
+      <w:r>
+        <w:rPr>
+          <w:rFonts w:hint="eastAsia"/>
+          <w:sz w:val="13"/>
+          <w:szCs w:val="13"/>
+        </w:rPr>
+        <w:t>2</w:t>
+      </w:r>
+      <w:r>
+        <w:rPr>
+          <w:sz w:val="13"/>
+          <w:szCs w:val="13"/>
+        </w:rPr>
+        <w:t>-SNAPSHOT.pom</w:t>
+      </w:r>
+    </w:p>
+    <w:p>
+      <w:pPr>
+        <w:pStyle w:val="4"/>
+      </w:pPr>
+      <w:r>
+        <w:rPr>
+          <w:rFonts w:hint="eastAsia"/>
+        </w:rPr>
+        <w:t>导入远程库</w:t>
+      </w:r>
+      <w:r>
+        <w:rPr>
+          <w:rFonts w:hint="eastAsia"/>
+        </w:rPr>
+        <w:t>()</w:t>
+      </w:r>
+    </w:p>
+    <w:p>
+      <w:r>
+        <w:rPr>
+          <w:rFonts w:hint="eastAsia"/>
+        </w:rPr>
+        <w:t>移动到‘执行库’子目录</w:t>
+      </w:r>
+    </w:p>
+    <w:p>
+      <w:pPr>
+        <w:rPr>
+          <w:sz w:val="13"/>
+          <w:szCs w:val="13"/>
+        </w:rPr>
+      </w:pPr>
+      <w:proofErr w:type="spellStart"/>
+      <w:r>
+        <w:rPr>
+          <w:rFonts w:hint="eastAsia"/>
+          <w:sz w:val="13"/>
+          <w:szCs w:val="13"/>
+        </w:rPr>
+        <w:t>mvn</w:t>
+      </w:r>
+      <w:proofErr w:type="spellEnd"/>
+      <w:r>
+        <w:rPr>
+          <w:rFonts w:hint="eastAsia"/>
+          <w:sz w:val="13"/>
+          <w:szCs w:val="13"/>
+        </w:rPr>
+        <w:t xml:space="preserve"> </w:t>
+      </w:r>
+      <w:proofErr w:type="spellStart"/>
+      <w:r>
+        <w:rPr>
+          <w:rFonts w:hint="eastAsia"/>
+          <w:sz w:val="13"/>
+          <w:szCs w:val="13"/>
+        </w:rPr>
+        <w:t>deploy:deploy-file</w:t>
+      </w:r>
+      <w:proofErr w:type="spellEnd"/>
+      <w:r>
+        <w:rPr>
+          <w:rFonts w:hint="eastAsia"/>
+          <w:sz w:val="13"/>
+          <w:szCs w:val="13"/>
+        </w:rPr>
+        <w:t xml:space="preserve"> -</w:t>
+      </w:r>
+      <w:proofErr w:type="spellStart"/>
+      <w:r>
+        <w:rPr>
+          <w:rFonts w:hint="eastAsia"/>
+          <w:sz w:val="13"/>
+          <w:szCs w:val="13"/>
+        </w:rPr>
+        <w:t>Durl</w:t>
+      </w:r>
+      <w:proofErr w:type="spellEnd"/>
+      <w:r>
+        <w:rPr>
+          <w:rFonts w:hint="eastAsia"/>
+          <w:sz w:val="13"/>
+          <w:szCs w:val="13"/>
+        </w:rPr>
+        <w:t>=</w:t>
+      </w:r>
+      <w:r>
+        <w:rPr>
+          <w:rFonts w:hint="eastAsia"/>
+          <w:sz w:val="13"/>
+          <w:szCs w:val="13"/>
+        </w:rPr>
+        <w:t>公司</w:t>
+      </w:r>
+      <w:r>
+        <w:rPr>
+          <w:rFonts w:hint="eastAsia"/>
+          <w:sz w:val="13"/>
+          <w:szCs w:val="13"/>
+        </w:rPr>
+        <w:t>maven</w:t>
+      </w:r>
+      <w:r>
+        <w:rPr>
+          <w:rFonts w:hint="eastAsia"/>
+          <w:sz w:val="13"/>
+          <w:szCs w:val="13"/>
+        </w:rPr>
+        <w:t>库</w:t>
+      </w:r>
+      <w:proofErr w:type="spellStart"/>
+      <w:r>
+        <w:rPr>
+          <w:rFonts w:hint="eastAsia"/>
+          <w:sz w:val="13"/>
+          <w:szCs w:val="13"/>
+        </w:rPr>
+        <w:t>url</w:t>
+      </w:r>
+      <w:proofErr w:type="spellEnd"/>
+      <w:r>
+        <w:rPr>
+          <w:rFonts w:hint="eastAsia"/>
+          <w:sz w:val="13"/>
+          <w:szCs w:val="13"/>
+        </w:rPr>
+        <w:t>路径</w:t>
+      </w:r>
+      <w:r>
+        <w:rPr>
+          <w:rFonts w:hint="eastAsia"/>
+          <w:sz w:val="13"/>
+          <w:szCs w:val="13"/>
+        </w:rPr>
+        <w:t xml:space="preserve">  -</w:t>
+      </w:r>
+      <w:proofErr w:type="spellStart"/>
+      <w:r>
+        <w:rPr>
+          <w:rFonts w:hint="eastAsia"/>
+          <w:sz w:val="13"/>
+          <w:szCs w:val="13"/>
+        </w:rPr>
+        <w:t>DrepositoryId</w:t>
+      </w:r>
+      <w:proofErr w:type="spellEnd"/>
+      <w:r>
+        <w:rPr>
+          <w:rFonts w:hint="eastAsia"/>
+          <w:sz w:val="13"/>
+          <w:szCs w:val="13"/>
+        </w:rPr>
+        <w:t>=</w:t>
+      </w:r>
+      <w:r>
+        <w:rPr>
+          <w:rFonts w:hint="eastAsia"/>
+          <w:sz w:val="13"/>
+          <w:szCs w:val="13"/>
+        </w:rPr>
+        <w:t>库名</w:t>
+      </w:r>
+      <w:r>
+        <w:rPr>
+          <w:rFonts w:hint="eastAsia"/>
+          <w:sz w:val="13"/>
+          <w:szCs w:val="13"/>
+        </w:rPr>
+        <w:t xml:space="preserve"> -</w:t>
+      </w:r>
+      <w:proofErr w:type="spellStart"/>
+      <w:r>
+        <w:rPr>
+          <w:rFonts w:hint="eastAsia"/>
+          <w:sz w:val="13"/>
+          <w:szCs w:val="13"/>
+        </w:rPr>
+        <w:t>Dfile</w:t>
+      </w:r>
+      <w:proofErr w:type="spellEnd"/>
+      <w:r>
+        <w:rPr>
+          <w:rFonts w:hint="eastAsia"/>
+          <w:sz w:val="13"/>
+          <w:szCs w:val="13"/>
+        </w:rPr>
+        <w:t>=</w:t>
+      </w:r>
+      <w:r>
+        <w:rPr>
+          <w:sz w:val="13"/>
+          <w:szCs w:val="13"/>
+        </w:rPr>
+        <w:t xml:space="preserve"> </w:t>
+      </w:r>
+      <w:r>
+        <w:rPr>
+          <w:sz w:val="13"/>
+          <w:szCs w:val="13"/>
+        </w:rPr>
+        <w:t>sign-tool-0.</w:t>
+      </w:r>
+      <w:r>
+        <w:rPr>
+          <w:rFonts w:hint="eastAsia"/>
+          <w:sz w:val="13"/>
+          <w:szCs w:val="13"/>
+        </w:rPr>
+        <w:t>2-SNAPSHOT</w:t>
+      </w:r>
+      <w:r>
+        <w:rPr>
+          <w:rFonts w:hint="eastAsia"/>
+          <w:sz w:val="13"/>
+          <w:szCs w:val="13"/>
+        </w:rPr>
+        <w:t>.</w:t>
+      </w:r>
+      <w:proofErr w:type="gramStart"/>
+      <w:r>
+        <w:rPr>
+          <w:rFonts w:hint="eastAsia"/>
+          <w:sz w:val="13"/>
+          <w:szCs w:val="13"/>
+        </w:rPr>
+        <w:t>jar</w:t>
+      </w:r>
+      <w:proofErr w:type="gramEnd"/>
+      <w:r>
+        <w:rPr>
+          <w:rFonts w:hint="eastAsia"/>
+          <w:sz w:val="13"/>
+          <w:szCs w:val="13"/>
+        </w:rPr>
+        <w:t xml:space="preserve"> -</w:t>
+      </w:r>
+      <w:proofErr w:type="spellStart"/>
+      <w:r>
+        <w:rPr>
+          <w:rFonts w:hint="eastAsia"/>
+          <w:sz w:val="13"/>
+          <w:szCs w:val="13"/>
+        </w:rPr>
+        <w:t>DpomFile</w:t>
+      </w:r>
+      <w:proofErr w:type="spellEnd"/>
+      <w:r>
+        <w:rPr>
+          <w:rFonts w:hint="eastAsia"/>
+          <w:sz w:val="13"/>
+          <w:szCs w:val="13"/>
+        </w:rPr>
+        <w:t>=</w:t>
+      </w:r>
+      <w:r>
+        <w:rPr>
+          <w:sz w:val="13"/>
+          <w:szCs w:val="13"/>
+        </w:rPr>
+        <w:t xml:space="preserve"> </w:t>
+      </w:r>
+      <w:r>
+        <w:rPr>
+          <w:sz w:val="13"/>
+          <w:szCs w:val="13"/>
+        </w:rPr>
+        <w:t>sign-tool-0.</w:t>
+      </w:r>
+      <w:r>
+        <w:rPr>
+          <w:rFonts w:hint="eastAsia"/>
+          <w:sz w:val="13"/>
+          <w:szCs w:val="13"/>
+        </w:rPr>
+        <w:t>2-SNAPSHOT</w:t>
+      </w:r>
+      <w:r>
+        <w:rPr>
+          <w:rFonts w:hint="eastAsia"/>
+          <w:sz w:val="13"/>
+          <w:szCs w:val="13"/>
+        </w:rPr>
+        <w:t>.pom</w:t>
+      </w:r>
+    </w:p>
+    <w:p>
+      <w:pPr>
+        <w:rPr>
+          <w:sz w:val="13"/>
+          <w:szCs w:val="13"/>
+        </w:rPr>
+      </w:pPr>
+      <w:proofErr w:type="spellStart"/>
+      <w:r>
+        <w:rPr>
+          <w:rFonts w:hint="eastAsia"/>
+          <w:sz w:val="13"/>
+          <w:szCs w:val="13"/>
+        </w:rPr>
+        <w:t>mvn</w:t>
+      </w:r>
+      <w:proofErr w:type="spellEnd"/>
+      <w:r>
+        <w:rPr>
+          <w:rFonts w:hint="eastAsia"/>
+          <w:sz w:val="13"/>
+          <w:szCs w:val="13"/>
+        </w:rPr>
+        <w:t xml:space="preserve"> </w:t>
+      </w:r>
+      <w:proofErr w:type="spellStart"/>
+      <w:r>
+        <w:rPr>
+          <w:rFonts w:hint="eastAsia"/>
+          <w:sz w:val="13"/>
+          <w:szCs w:val="13"/>
+        </w:rPr>
+        <w:t>deploy:deploy-file</w:t>
+      </w:r>
+      <w:proofErr w:type="spellEnd"/>
+      <w:r>
+        <w:rPr>
+          <w:rFonts w:hint="eastAsia"/>
+          <w:sz w:val="13"/>
+          <w:szCs w:val="13"/>
+        </w:rPr>
+        <w:t xml:space="preserve"> -</w:t>
+      </w:r>
+      <w:proofErr w:type="spellStart"/>
+      <w:r>
+        <w:rPr>
+          <w:rFonts w:hint="eastAsia"/>
+          <w:sz w:val="13"/>
+          <w:szCs w:val="13"/>
+        </w:rPr>
+        <w:t>Durl</w:t>
+      </w:r>
+      <w:proofErr w:type="spellEnd"/>
+      <w:r>
+        <w:rPr>
+          <w:rFonts w:hint="eastAsia"/>
+          <w:sz w:val="13"/>
+          <w:szCs w:val="13"/>
+        </w:rPr>
+        <w:t>=</w:t>
+      </w:r>
+      <w:r>
+        <w:rPr>
+          <w:rFonts w:hint="eastAsia"/>
+          <w:sz w:val="13"/>
+          <w:szCs w:val="13"/>
+        </w:rPr>
+        <w:t>公司</w:t>
+      </w:r>
+      <w:r>
+        <w:rPr>
+          <w:rFonts w:hint="eastAsia"/>
+          <w:sz w:val="13"/>
+          <w:szCs w:val="13"/>
+        </w:rPr>
+        <w:t>maven</w:t>
+      </w:r>
+      <w:r>
+        <w:rPr>
+          <w:rFonts w:hint="eastAsia"/>
+          <w:sz w:val="13"/>
+          <w:szCs w:val="13"/>
+        </w:rPr>
+        <w:t>库</w:t>
+      </w:r>
+      <w:proofErr w:type="spellStart"/>
+      <w:r>
+        <w:rPr>
+          <w:rFonts w:hint="eastAsia"/>
+          <w:sz w:val="13"/>
+          <w:szCs w:val="13"/>
+        </w:rPr>
+        <w:t>url</w:t>
+      </w:r>
+      <w:proofErr w:type="spellEnd"/>
+      <w:r>
+        <w:rPr>
+          <w:rFonts w:hint="eastAsia"/>
+          <w:sz w:val="13"/>
+          <w:szCs w:val="13"/>
+        </w:rPr>
+        <w:t>路径</w:t>
+      </w:r>
+      <w:r>
+        <w:rPr>
+          <w:rFonts w:hint="eastAsia"/>
+          <w:sz w:val="13"/>
+          <w:szCs w:val="13"/>
+        </w:rPr>
+        <w:t xml:space="preserve">  -</w:t>
+      </w:r>
+      <w:proofErr w:type="spellStart"/>
+      <w:r>
+        <w:rPr>
+          <w:rFonts w:hint="eastAsia"/>
+          <w:sz w:val="13"/>
+          <w:szCs w:val="13"/>
+        </w:rPr>
+        <w:t>DrepositoryId</w:t>
+      </w:r>
+      <w:proofErr w:type="spellEnd"/>
+      <w:r>
+        <w:rPr>
+          <w:rFonts w:hint="eastAsia"/>
+          <w:sz w:val="13"/>
+          <w:szCs w:val="13"/>
+        </w:rPr>
+        <w:t>=</w:t>
+      </w:r>
+      <w:r>
+        <w:rPr>
+          <w:rFonts w:hint="eastAsia"/>
+          <w:sz w:val="13"/>
+          <w:szCs w:val="13"/>
+        </w:rPr>
+        <w:t>库名</w:t>
+      </w:r>
+      <w:r>
+        <w:rPr>
+          <w:rFonts w:hint="eastAsia"/>
+          <w:sz w:val="13"/>
+          <w:szCs w:val="13"/>
+        </w:rPr>
+        <w:t xml:space="preserve"> -</w:t>
+      </w:r>
+      <w:proofErr w:type="spellStart"/>
+      <w:r>
+        <w:rPr>
+          <w:rFonts w:hint="eastAsia"/>
+          <w:sz w:val="13"/>
+          <w:szCs w:val="13"/>
+        </w:rPr>
+        <w:t>Dfile</w:t>
+      </w:r>
+      <w:proofErr w:type="spellEnd"/>
+      <w:r>
+        <w:rPr>
+          <w:rFonts w:hint="eastAsia"/>
+          <w:sz w:val="13"/>
+          <w:szCs w:val="13"/>
+        </w:rPr>
+        <w:t>=</w:t>
+      </w:r>
+      <w:r>
+        <w:rPr>
+          <w:sz w:val="13"/>
+          <w:szCs w:val="13"/>
+        </w:rPr>
+        <w:t xml:space="preserve"> </w:t>
+      </w:r>
+      <w:r>
+        <w:rPr>
+          <w:sz w:val="13"/>
+          <w:szCs w:val="13"/>
+        </w:rPr>
+        <w:t>be-openapi-0.</w:t>
+      </w:r>
+      <w:r>
+        <w:rPr>
+          <w:rFonts w:hint="eastAsia"/>
+          <w:sz w:val="13"/>
+          <w:szCs w:val="13"/>
+        </w:rPr>
+        <w:t>3</w:t>
+      </w:r>
+      <w:r>
+        <w:rPr>
+          <w:sz w:val="13"/>
+          <w:szCs w:val="13"/>
+        </w:rPr>
+        <w:t>-SNAPSHOT</w:t>
+      </w:r>
+      <w:r>
+        <w:rPr>
+          <w:rFonts w:hint="eastAsia"/>
+          <w:sz w:val="13"/>
+          <w:szCs w:val="13"/>
+        </w:rPr>
+        <w:t>.</w:t>
+      </w:r>
+      <w:proofErr w:type="gramStart"/>
+      <w:r>
+        <w:rPr>
+          <w:rFonts w:hint="eastAsia"/>
+          <w:sz w:val="13"/>
+          <w:szCs w:val="13"/>
+        </w:rPr>
+        <w:t>jar</w:t>
+      </w:r>
+      <w:proofErr w:type="gramEnd"/>
+      <w:r>
+        <w:rPr>
+          <w:rFonts w:hint="eastAsia"/>
+          <w:sz w:val="13"/>
+          <w:szCs w:val="13"/>
+        </w:rPr>
+        <w:t xml:space="preserve"> -</w:t>
+      </w:r>
+      <w:proofErr w:type="spellStart"/>
+      <w:r>
+        <w:rPr>
+          <w:rFonts w:hint="eastAsia"/>
+          <w:sz w:val="13"/>
+          <w:szCs w:val="13"/>
+        </w:rPr>
+        <w:t>DpomFile</w:t>
+      </w:r>
+      <w:proofErr w:type="spellEnd"/>
+      <w:r>
+        <w:rPr>
+          <w:rFonts w:hint="eastAsia"/>
+          <w:sz w:val="13"/>
+          <w:szCs w:val="13"/>
+        </w:rPr>
+        <w:t>=</w:t>
+      </w:r>
+      <w:r>
+        <w:rPr>
+          <w:sz w:val="13"/>
+          <w:szCs w:val="13"/>
+        </w:rPr>
+        <w:t xml:space="preserve"> </w:t>
+      </w:r>
+      <w:r>
+        <w:rPr>
+          <w:sz w:val="13"/>
+          <w:szCs w:val="13"/>
+        </w:rPr>
+        <w:t>be-openapi-0.</w:t>
+      </w:r>
+      <w:r>
+        <w:rPr>
+          <w:rFonts w:hint="eastAsia"/>
+          <w:sz w:val="13"/>
+          <w:szCs w:val="13"/>
+        </w:rPr>
+        <w:t>3</w:t>
+      </w:r>
+      <w:r>
+        <w:rPr>
+          <w:sz w:val="13"/>
+          <w:szCs w:val="13"/>
+        </w:rPr>
+        <w:t>-SNAPSHOT</w:t>
+      </w:r>
+      <w:r>
+        <w:rPr>
+          <w:rFonts w:hint="eastAsia"/>
+          <w:sz w:val="13"/>
+          <w:szCs w:val="13"/>
+        </w:rPr>
+        <w:t>.pom</w:t>
+      </w:r>
+    </w:p>
+    <w:p>
+      <w:pPr>
+        <w:rPr>
+          <w:sz w:val="13"/>
+          <w:szCs w:val="13"/>
+        </w:rPr>
+      </w:pPr>
+      <w:proofErr w:type="spellStart"/>
+      <w:r>
+        <w:rPr>
+          <w:rFonts w:hint="eastAsia"/>
+          <w:sz w:val="13"/>
+          <w:szCs w:val="13"/>
+        </w:rPr>
+        <w:t>mvn</w:t>
+      </w:r>
+      <w:proofErr w:type="spellEnd"/>
+      <w:r>
+        <w:rPr>
+          <w:rFonts w:hint="eastAsia"/>
+          <w:sz w:val="13"/>
+          <w:szCs w:val="13"/>
+        </w:rPr>
+        <w:t xml:space="preserve"> </w:t>
+      </w:r>
+      <w:proofErr w:type="spellStart"/>
+      <w:r>
+        <w:rPr>
+          <w:rFonts w:hint="eastAsia"/>
+          <w:sz w:val="13"/>
+          <w:szCs w:val="13"/>
+        </w:rPr>
+        <w:t>deploy:deploy-file</w:t>
+      </w:r>
+      <w:proofErr w:type="spellEnd"/>
+      <w:r>
+        <w:rPr>
+          <w:rFonts w:hint="eastAsia"/>
+          <w:sz w:val="13"/>
+          <w:szCs w:val="13"/>
+        </w:rPr>
+        <w:t xml:space="preserve"> -</w:t>
+      </w:r>
+      <w:proofErr w:type="spellStart"/>
+      <w:r>
+        <w:rPr>
+          <w:rFonts w:hint="eastAsia"/>
+          <w:sz w:val="13"/>
+          <w:szCs w:val="13"/>
+        </w:rPr>
+        <w:t>Durl</w:t>
+      </w:r>
+      <w:proofErr w:type="spellEnd"/>
+      <w:r>
+        <w:rPr>
+          <w:rFonts w:hint="eastAsia"/>
+          <w:sz w:val="13"/>
+          <w:szCs w:val="13"/>
+        </w:rPr>
+        <w:t>=</w:t>
+      </w:r>
+      <w:r>
+        <w:rPr>
+          <w:rFonts w:hint="eastAsia"/>
+          <w:sz w:val="13"/>
+          <w:szCs w:val="13"/>
+        </w:rPr>
+        <w:t>公司</w:t>
+      </w:r>
+      <w:r>
+        <w:rPr>
+          <w:rFonts w:hint="eastAsia"/>
+          <w:sz w:val="13"/>
+          <w:szCs w:val="13"/>
+        </w:rPr>
+        <w:t>maven</w:t>
+      </w:r>
+      <w:r>
+        <w:rPr>
+          <w:rFonts w:hint="eastAsia"/>
+          <w:sz w:val="13"/>
+          <w:szCs w:val="13"/>
+        </w:rPr>
+        <w:t>库</w:t>
+      </w:r>
+      <w:proofErr w:type="spellStart"/>
+      <w:r>
+        <w:rPr>
+          <w:rFonts w:hint="eastAsia"/>
+          <w:sz w:val="13"/>
+          <w:szCs w:val="13"/>
+        </w:rPr>
+        <w:t>url</w:t>
+      </w:r>
+      <w:proofErr w:type="spellEnd"/>
+      <w:r>
+        <w:rPr>
+          <w:rFonts w:hint="eastAsia"/>
+          <w:sz w:val="13"/>
+          <w:szCs w:val="13"/>
+        </w:rPr>
+        <w:t>路径</w:t>
+      </w:r>
+      <w:r>
+        <w:rPr>
+          <w:rFonts w:hint="eastAsia"/>
+          <w:sz w:val="13"/>
+          <w:szCs w:val="13"/>
+        </w:rPr>
+        <w:t xml:space="preserve">  -</w:t>
+      </w:r>
+      <w:proofErr w:type="spellStart"/>
+      <w:r>
+        <w:rPr>
+          <w:rFonts w:hint="eastAsia"/>
+          <w:sz w:val="13"/>
+          <w:szCs w:val="13"/>
+        </w:rPr>
+        <w:t>DrepositoryId</w:t>
+      </w:r>
+      <w:proofErr w:type="spellEnd"/>
+      <w:r>
+        <w:rPr>
+          <w:rFonts w:hint="eastAsia"/>
+          <w:sz w:val="13"/>
+          <w:szCs w:val="13"/>
+        </w:rPr>
+        <w:t>=</w:t>
+      </w:r>
+      <w:r>
+        <w:rPr>
+          <w:rFonts w:hint="eastAsia"/>
+          <w:sz w:val="13"/>
+          <w:szCs w:val="13"/>
+        </w:rPr>
+        <w:t>库名</w:t>
+      </w:r>
+      <w:r>
+        <w:rPr>
+          <w:rFonts w:hint="eastAsia"/>
+          <w:sz w:val="13"/>
+          <w:szCs w:val="13"/>
+        </w:rPr>
+        <w:t xml:space="preserve"> -</w:t>
+      </w:r>
+      <w:proofErr w:type="spellStart"/>
+      <w:r>
+        <w:rPr>
+          <w:rFonts w:hint="eastAsia"/>
+          <w:sz w:val="13"/>
+          <w:szCs w:val="13"/>
+        </w:rPr>
+        <w:t>Dfile</w:t>
+      </w:r>
+      <w:proofErr w:type="spellEnd"/>
+      <w:r>
+        <w:rPr>
+          <w:rFonts w:hint="eastAsia"/>
+          <w:sz w:val="13"/>
+          <w:szCs w:val="13"/>
+        </w:rPr>
+        <w:t>=</w:t>
+      </w:r>
+      <w:r>
+        <w:rPr>
+          <w:sz w:val="13"/>
+          <w:szCs w:val="13"/>
+        </w:rPr>
+        <w:t xml:space="preserve"> </w:t>
+      </w:r>
+      <w:r>
+        <w:rPr>
+          <w:sz w:val="13"/>
+          <w:szCs w:val="13"/>
+        </w:rPr>
+        <w:t>be-openapi-sdk-0.</w:t>
+      </w:r>
+      <w:r>
+        <w:rPr>
+          <w:rFonts w:hint="eastAsia"/>
+          <w:sz w:val="13"/>
+          <w:szCs w:val="13"/>
+        </w:rPr>
+        <w:t>7</w:t>
+      </w:r>
+      <w:r>
+        <w:rPr>
+          <w:sz w:val="13"/>
+          <w:szCs w:val="13"/>
+        </w:rPr>
+        <w:t>-SNAPSHOT</w:t>
+      </w:r>
+      <w:r>
+        <w:rPr>
+          <w:rFonts w:hint="eastAsia"/>
+          <w:sz w:val="13"/>
+          <w:szCs w:val="13"/>
+        </w:rPr>
+        <w:t>.</w:t>
+      </w:r>
+      <w:proofErr w:type="gramStart"/>
+      <w:r>
+        <w:rPr>
+          <w:rFonts w:hint="eastAsia"/>
+          <w:sz w:val="13"/>
+          <w:szCs w:val="13"/>
+        </w:rPr>
+        <w:t>jar</w:t>
+      </w:r>
+      <w:proofErr w:type="gramEnd"/>
+      <w:r>
+        <w:rPr>
+          <w:rFonts w:hint="eastAsia"/>
+          <w:sz w:val="13"/>
+          <w:szCs w:val="13"/>
+        </w:rPr>
+        <w:t xml:space="preserve"> -</w:t>
+      </w:r>
+      <w:proofErr w:type="spellStart"/>
+      <w:r>
+        <w:rPr>
+          <w:rFonts w:hint="eastAsia"/>
+          <w:sz w:val="13"/>
+          <w:szCs w:val="13"/>
+        </w:rPr>
+        <w:t>DpomFile</w:t>
+      </w:r>
+      <w:proofErr w:type="spellEnd"/>
+      <w:r>
+        <w:rPr>
+          <w:rFonts w:hint="eastAsia"/>
+          <w:sz w:val="13"/>
+          <w:szCs w:val="13"/>
+        </w:rPr>
+        <w:t>=be-openapi-sdk-0.</w:t>
+      </w:r>
+      <w:r>
+        <w:rPr>
+          <w:rFonts w:hint="eastAsia"/>
+          <w:sz w:val="13"/>
+          <w:szCs w:val="13"/>
+        </w:rPr>
+        <w:t>7</w:t>
+      </w:r>
+      <w:r>
+        <w:rPr>
+          <w:rFonts w:hint="eastAsia"/>
+          <w:sz w:val="13"/>
+          <w:szCs w:val="13"/>
+        </w:rPr>
+        <w:t>-SNAPSHOT.pom</w:t>
+      </w:r>
+    </w:p>
+    <w:p>
+      <w:pPr>
+        <w:rPr>
+          <w:sz w:val="13"/>
+          <w:szCs w:val="13"/>
+        </w:rPr>
+      </w:pPr>
+      <w:proofErr w:type="spellStart"/>
+      <w:r>
+        <w:rPr>
+          <w:rFonts w:hint="eastAsia"/>
+          <w:sz w:val="13"/>
+          <w:szCs w:val="13"/>
+        </w:rPr>
+        <w:t>mvn</w:t>
+      </w:r>
+      <w:proofErr w:type="spellEnd"/>
+      <w:r>
+        <w:rPr>
+          <w:rFonts w:hint="eastAsia"/>
+          <w:sz w:val="13"/>
+          <w:szCs w:val="13"/>
+        </w:rPr>
+        <w:t xml:space="preserve"> </w:t>
+      </w:r>
+      <w:proofErr w:type="spellStart"/>
+      <w:r>
+        <w:rPr>
+          <w:rFonts w:hint="eastAsia"/>
+          <w:sz w:val="13"/>
+          <w:szCs w:val="13"/>
+        </w:rPr>
+        <w:t>deploy:deploy-file</w:t>
+      </w:r>
+      <w:proofErr w:type="spellEnd"/>
+      <w:r>
+        <w:rPr>
+          <w:rFonts w:hint="eastAsia"/>
+          <w:sz w:val="13"/>
+          <w:szCs w:val="13"/>
+        </w:rPr>
+        <w:t xml:space="preserve"> -</w:t>
+      </w:r>
+      <w:proofErr w:type="spellStart"/>
+      <w:r>
+        <w:rPr>
+          <w:rFonts w:hint="eastAsia"/>
+          <w:sz w:val="13"/>
+          <w:szCs w:val="13"/>
+        </w:rPr>
+        <w:t>Durl</w:t>
+      </w:r>
+      <w:proofErr w:type="spellEnd"/>
+      <w:r>
+        <w:rPr>
+          <w:rFonts w:hint="eastAsia"/>
+          <w:sz w:val="13"/>
+          <w:szCs w:val="13"/>
+        </w:rPr>
+        <w:t>=</w:t>
+      </w:r>
+      <w:r>
+        <w:rPr>
+          <w:rFonts w:hint="eastAsia"/>
+          <w:sz w:val="13"/>
+          <w:szCs w:val="13"/>
+        </w:rPr>
+        <w:t>公司</w:t>
+      </w:r>
+      <w:r>
+        <w:rPr>
+          <w:rFonts w:hint="eastAsia"/>
+          <w:sz w:val="13"/>
+          <w:szCs w:val="13"/>
+        </w:rPr>
+        <w:t>maven</w:t>
+      </w:r>
+      <w:r>
+        <w:rPr>
+          <w:rFonts w:hint="eastAsia"/>
+          <w:sz w:val="13"/>
+          <w:szCs w:val="13"/>
+        </w:rPr>
+        <w:t>库</w:t>
+      </w:r>
+      <w:proofErr w:type="spellStart"/>
+      <w:r>
+        <w:rPr>
+          <w:rFonts w:hint="eastAsia"/>
+          <w:sz w:val="13"/>
+          <w:szCs w:val="13"/>
+        </w:rPr>
+        <w:t>url</w:t>
+      </w:r>
+      <w:proofErr w:type="spellEnd"/>
+      <w:r>
+        <w:rPr>
+          <w:rFonts w:hint="eastAsia"/>
+          <w:sz w:val="13"/>
+          <w:szCs w:val="13"/>
+        </w:rPr>
+        <w:t>路径</w:t>
+      </w:r>
+      <w:r>
+        <w:rPr>
+          <w:rFonts w:hint="eastAsia"/>
+          <w:sz w:val="13"/>
+          <w:szCs w:val="13"/>
+        </w:rPr>
+        <w:t xml:space="preserve">  -</w:t>
+      </w:r>
+      <w:proofErr w:type="spellStart"/>
+      <w:r>
+        <w:rPr>
+          <w:rFonts w:hint="eastAsia"/>
+          <w:sz w:val="13"/>
+          <w:szCs w:val="13"/>
+        </w:rPr>
+        <w:t>DrepositoryId</w:t>
+      </w:r>
+      <w:proofErr w:type="spellEnd"/>
+      <w:r>
+        <w:rPr>
+          <w:rFonts w:hint="eastAsia"/>
+          <w:sz w:val="13"/>
+          <w:szCs w:val="13"/>
+        </w:rPr>
+        <w:t>=</w:t>
+      </w:r>
+      <w:r>
+        <w:rPr>
+          <w:rFonts w:hint="eastAsia"/>
+          <w:sz w:val="13"/>
+          <w:szCs w:val="13"/>
+        </w:rPr>
+        <w:t>库名</w:t>
+      </w:r>
+      <w:r>
+        <w:rPr>
+          <w:rFonts w:hint="eastAsia"/>
+          <w:sz w:val="13"/>
+          <w:szCs w:val="13"/>
+        </w:rPr>
+        <w:t xml:space="preserve"> -</w:t>
+      </w:r>
+      <w:proofErr w:type="spellStart"/>
+      <w:r>
+        <w:rPr>
+          <w:rFonts w:hint="eastAsia"/>
+          <w:sz w:val="13"/>
+          <w:szCs w:val="13"/>
+        </w:rPr>
+        <w:t>Dfile</w:t>
+      </w:r>
+      <w:proofErr w:type="spellEnd"/>
+      <w:r>
+        <w:rPr>
+          <w:rFonts w:hint="eastAsia"/>
+          <w:sz w:val="13"/>
+          <w:szCs w:val="13"/>
+        </w:rPr>
+        <w:t>=</w:t>
+      </w:r>
+      <w:r>
+        <w:rPr>
+          <w:sz w:val="13"/>
+          <w:szCs w:val="13"/>
+        </w:rPr>
+        <w:t xml:space="preserve"> </w:t>
+      </w:r>
+      <w:r>
+        <w:rPr>
+          <w:sz w:val="13"/>
+          <w:szCs w:val="13"/>
+        </w:rPr>
+        <w:t>cap-openapi-0.</w:t>
+      </w:r>
+      <w:r>
+        <w:rPr>
+          <w:rFonts w:hint="eastAsia"/>
+          <w:sz w:val="13"/>
+          <w:szCs w:val="13"/>
+        </w:rPr>
+        <w:t>1.2</w:t>
+      </w:r>
+      <w:r>
+        <w:rPr>
+          <w:sz w:val="13"/>
+          <w:szCs w:val="13"/>
+        </w:rPr>
+        <w:t>-SNAPSHOT</w:t>
+      </w:r>
+      <w:r>
+        <w:rPr>
+          <w:rFonts w:hint="eastAsia"/>
+          <w:sz w:val="13"/>
+          <w:szCs w:val="13"/>
+        </w:rPr>
+        <w:t>.jar -</w:t>
+      </w:r>
+      <w:proofErr w:type="spellStart"/>
+      <w:r>
+        <w:rPr>
+          <w:rFonts w:hint="eastAsia"/>
+          <w:sz w:val="13"/>
+          <w:szCs w:val="13"/>
+        </w:rPr>
+        <w:t>DpomFile</w:t>
+      </w:r>
+      <w:proofErr w:type="spellEnd"/>
+      <w:r>
+        <w:rPr>
+          <w:rFonts w:hint="eastAsia"/>
+          <w:sz w:val="13"/>
+          <w:szCs w:val="13"/>
+        </w:rPr>
+        <w:t>=</w:t>
+      </w:r>
+      <w:r>
+        <w:rPr>
+          <w:sz w:val="13"/>
+          <w:szCs w:val="13"/>
+        </w:rPr>
+        <w:t xml:space="preserve"> </w:t>
+      </w:r>
+      <w:r>
+        <w:rPr>
+          <w:sz w:val="13"/>
+          <w:szCs w:val="13"/>
+        </w:rPr>
+        <w:t>cap-openapi-0.</w:t>
+      </w:r>
+      <w:r>
+        <w:rPr>
+          <w:rFonts w:hint="eastAsia"/>
+          <w:sz w:val="13"/>
+          <w:szCs w:val="13"/>
+        </w:rPr>
+        <w:t>1</w:t>
+      </w:r>
+      <w:r>
+        <w:rPr>
+          <w:rFonts w:hint="eastAsia"/>
+          <w:sz w:val="13"/>
+          <w:szCs w:val="13"/>
+        </w:rPr>
+        <w:t>.</w:t>
+      </w:r>
+      <w:r>
+        <w:rPr>
+          <w:rFonts w:hint="eastAsia"/>
+          <w:sz w:val="13"/>
+          <w:szCs w:val="13"/>
+        </w:rPr>
+        <w:t>2</w:t>
+      </w:r>
       <w:r>
         <w:rPr>
           <w:sz w:val="13"/>
@@ -2615,7 +2613,7 @@
           <w:sz w:val="15"/>
           <w:szCs w:val="15"/>
         </w:rPr>
-        <w:t>6</w:t>
+        <w:t>7</w:t>
       </w:r>
       <w:r>
         <w:rPr>
@@ -10980,11 +10978,707 @@
       </w:r>
     </w:p>
     <w:p/>
+    <w:p/>
     <w:p>
       <w:pPr>
         <w:pStyle w:val="3"/>
       </w:pPr>
       <w:r>
+        <w:lastRenderedPageBreak/>
+        <w:t>Servlet</w:t>
+      </w:r>
+      <w:r>
+        <w:rPr>
+          <w:rFonts w:hint="eastAsia"/>
+        </w:rPr>
+        <w:t>接收消息</w:t>
+      </w:r>
+      <w:r>
+        <w:rPr>
+          <w:rFonts w:hint="eastAsia"/>
+        </w:rPr>
+        <w:t>（</w:t>
+      </w:r>
+      <w:proofErr w:type="spellStart"/>
+      <w:r>
+        <w:rPr>
+          <w:rFonts w:hint="eastAsia"/>
+        </w:rPr>
+        <w:t>springmvc</w:t>
+      </w:r>
+      <w:proofErr w:type="spellEnd"/>
+      <w:r>
+        <w:rPr>
+          <w:rFonts w:hint="eastAsia"/>
+        </w:rPr>
+        <w:t>）</w:t>
+      </w:r>
+    </w:p>
+    <w:p>
+      <w:pPr>
+        <w:ind w:left="420"/>
+      </w:pPr>
+      <w:r>
+        <w:rPr>
+          <w:rFonts w:hint="eastAsia"/>
+        </w:rPr>
+        <w:t>接收通知的方式有很多种，这里只是举例</w:t>
+      </w:r>
+      <w:r>
+        <w:rPr>
+          <w:rFonts w:hint="eastAsia"/>
+        </w:rPr>
+        <w:t>，研发应该根据自己的情况灵活变更代码</w:t>
+      </w:r>
+      <w:r>
+        <w:rPr>
+          <w:rFonts w:hint="eastAsia"/>
+        </w:rPr>
+        <w:t>。</w:t>
+      </w:r>
+    </w:p>
+    <w:p>
+      <w:pPr>
+        <w:rPr>
+          <w:sz w:val="15"/>
+          <w:szCs w:val="15"/>
+        </w:rPr>
+      </w:pPr>
+      <w:r>
+        <w:tab/>
+      </w:r>
+      <w:proofErr w:type="gramStart"/>
+      <w:r>
+        <w:rPr>
+          <w:sz w:val="15"/>
+          <w:szCs w:val="15"/>
+        </w:rPr>
+        <w:t>@</w:t>
+      </w:r>
+      <w:proofErr w:type="spellStart"/>
+      <w:r>
+        <w:rPr>
+          <w:sz w:val="15"/>
+          <w:szCs w:val="15"/>
+        </w:rPr>
+        <w:t>PostMapping</w:t>
+      </w:r>
+      <w:proofErr w:type="spellEnd"/>
+      <w:r>
+        <w:rPr>
+          <w:sz w:val="15"/>
+          <w:szCs w:val="15"/>
+        </w:rPr>
+        <w:t>(</w:t>
+      </w:r>
+      <w:proofErr w:type="gramEnd"/>
+      <w:r>
+        <w:rPr>
+          <w:sz w:val="15"/>
+          <w:szCs w:val="15"/>
+        </w:rPr>
+        <w:t xml:space="preserve">value = "/notification.do", consumes = </w:t>
+      </w:r>
+      <w:proofErr w:type="spellStart"/>
+      <w:r>
+        <w:rPr>
+          <w:sz w:val="15"/>
+          <w:szCs w:val="15"/>
+        </w:rPr>
+        <w:t>MediaType.APPLICATION_JSON_VALUE</w:t>
+      </w:r>
+      <w:proofErr w:type="spellEnd"/>
+      <w:r>
+        <w:rPr>
+          <w:sz w:val="15"/>
+          <w:szCs w:val="15"/>
+        </w:rPr>
+        <w:t>, produces = MediaType.APPLICATION_JSON_UTF8_VALUE)</w:t>
+      </w:r>
+    </w:p>
+    <w:p>
+      <w:pPr>
+        <w:rPr>
+          <w:sz w:val="15"/>
+          <w:szCs w:val="15"/>
+        </w:rPr>
+      </w:pPr>
+      <w:r>
+        <w:rPr>
+          <w:sz w:val="15"/>
+          <w:szCs w:val="15"/>
+        </w:rPr>
+        <w:tab/>
+        <w:t>@</w:t>
+      </w:r>
+      <w:proofErr w:type="spellStart"/>
+      <w:r>
+        <w:rPr>
+          <w:sz w:val="15"/>
+          <w:szCs w:val="15"/>
+        </w:rPr>
+        <w:t>ResponseBody</w:t>
+      </w:r>
+      <w:proofErr w:type="spellEnd"/>
+    </w:p>
+    <w:p>
+      <w:pPr>
+        <w:rPr>
+          <w:sz w:val="15"/>
+          <w:szCs w:val="15"/>
+        </w:rPr>
+      </w:pPr>
+      <w:r>
+        <w:rPr>
+          <w:sz w:val="15"/>
+          <w:szCs w:val="15"/>
+        </w:rPr>
+        <w:tab/>
+      </w:r>
+      <w:proofErr w:type="gramStart"/>
+      <w:r>
+        <w:rPr>
+          <w:sz w:val="15"/>
+          <w:szCs w:val="15"/>
+        </w:rPr>
+        <w:t>public</w:t>
+      </w:r>
+      <w:proofErr w:type="gramEnd"/>
+      <w:r>
+        <w:rPr>
+          <w:sz w:val="15"/>
+          <w:szCs w:val="15"/>
+        </w:rPr>
+        <w:t xml:space="preserve"> String </w:t>
+      </w:r>
+      <w:proofErr w:type="spellStart"/>
+      <w:r>
+        <w:rPr>
+          <w:sz w:val="15"/>
+          <w:szCs w:val="15"/>
+        </w:rPr>
+        <w:t>handleNotification</w:t>
+      </w:r>
+      <w:proofErr w:type="spellEnd"/>
+      <w:r>
+        <w:rPr>
+          <w:sz w:val="15"/>
+          <w:szCs w:val="15"/>
+        </w:rPr>
+        <w:t>(</w:t>
+      </w:r>
+      <w:proofErr w:type="spellStart"/>
+      <w:r>
+        <w:rPr>
+          <w:sz w:val="15"/>
+          <w:szCs w:val="15"/>
+        </w:rPr>
+        <w:t>ServletRequest</w:t>
+      </w:r>
+      <w:proofErr w:type="spellEnd"/>
+      <w:r>
+        <w:rPr>
+          <w:sz w:val="15"/>
+          <w:szCs w:val="15"/>
+        </w:rPr>
+        <w:t xml:space="preserve"> request) throws </w:t>
+      </w:r>
+      <w:proofErr w:type="spellStart"/>
+      <w:r>
+        <w:rPr>
+          <w:sz w:val="15"/>
+          <w:szCs w:val="15"/>
+        </w:rPr>
+        <w:t>IOException</w:t>
+      </w:r>
+      <w:proofErr w:type="spellEnd"/>
+      <w:r>
+        <w:rPr>
+          <w:sz w:val="15"/>
+          <w:szCs w:val="15"/>
+        </w:rPr>
+        <w:t xml:space="preserve"> {</w:t>
+      </w:r>
+    </w:p>
+    <w:p>
+      <w:pPr>
+        <w:rPr>
+          <w:sz w:val="15"/>
+          <w:szCs w:val="15"/>
+        </w:rPr>
+      </w:pPr>
+      <w:r>
+        <w:rPr>
+          <w:sz w:val="15"/>
+          <w:szCs w:val="15"/>
+        </w:rPr>
+        <w:tab/>
+      </w:r>
+      <w:r>
+        <w:rPr>
+          <w:sz w:val="15"/>
+          <w:szCs w:val="15"/>
+        </w:rPr>
+        <w:tab/>
+      </w:r>
+      <w:proofErr w:type="gramStart"/>
+      <w:r>
+        <w:rPr>
+          <w:sz w:val="15"/>
+          <w:szCs w:val="15"/>
+        </w:rPr>
+        <w:t>try</w:t>
+      </w:r>
+      <w:proofErr w:type="gramEnd"/>
+      <w:r>
+        <w:rPr>
+          <w:sz w:val="15"/>
+          <w:szCs w:val="15"/>
+        </w:rPr>
+        <w:t xml:space="preserve"> (</w:t>
+      </w:r>
+      <w:proofErr w:type="spellStart"/>
+      <w:r>
+        <w:rPr>
+          <w:sz w:val="15"/>
+          <w:szCs w:val="15"/>
+        </w:rPr>
+        <w:t>ServletInputStream</w:t>
+      </w:r>
+      <w:proofErr w:type="spellEnd"/>
+      <w:r>
+        <w:rPr>
+          <w:sz w:val="15"/>
+          <w:szCs w:val="15"/>
+        </w:rPr>
+        <w:t xml:space="preserve"> </w:t>
+      </w:r>
+      <w:proofErr w:type="spellStart"/>
+      <w:r>
+        <w:rPr>
+          <w:sz w:val="15"/>
+          <w:szCs w:val="15"/>
+        </w:rPr>
+        <w:t>inputStream</w:t>
+      </w:r>
+      <w:proofErr w:type="spellEnd"/>
+      <w:r>
+        <w:rPr>
+          <w:sz w:val="15"/>
+          <w:szCs w:val="15"/>
+        </w:rPr>
+        <w:t xml:space="preserve"> = </w:t>
+      </w:r>
+      <w:proofErr w:type="spellStart"/>
+      <w:r>
+        <w:rPr>
+          <w:sz w:val="15"/>
+          <w:szCs w:val="15"/>
+        </w:rPr>
+        <w:t>request.getInputStream</w:t>
+      </w:r>
+      <w:proofErr w:type="spellEnd"/>
+      <w:r>
+        <w:rPr>
+          <w:sz w:val="15"/>
+          <w:szCs w:val="15"/>
+        </w:rPr>
+        <w:t>()) {</w:t>
+      </w:r>
+    </w:p>
+    <w:p>
+      <w:pPr>
+        <w:rPr>
+          <w:sz w:val="15"/>
+          <w:szCs w:val="15"/>
+        </w:rPr>
+      </w:pPr>
+      <w:r>
+        <w:rPr>
+          <w:sz w:val="15"/>
+          <w:szCs w:val="15"/>
+        </w:rPr>
+        <w:tab/>
+      </w:r>
+      <w:r>
+        <w:rPr>
+          <w:sz w:val="15"/>
+          <w:szCs w:val="15"/>
+        </w:rPr>
+        <w:tab/>
+      </w:r>
+      <w:r>
+        <w:rPr>
+          <w:sz w:val="15"/>
+          <w:szCs w:val="15"/>
+        </w:rPr>
+        <w:tab/>
+        <w:t xml:space="preserve">String </w:t>
+      </w:r>
+      <w:proofErr w:type="spellStart"/>
+      <w:r>
+        <w:rPr>
+          <w:sz w:val="15"/>
+          <w:szCs w:val="15"/>
+        </w:rPr>
+        <w:t>string</w:t>
+      </w:r>
+      <w:proofErr w:type="spellEnd"/>
+      <w:r>
+        <w:rPr>
+          <w:sz w:val="15"/>
+          <w:szCs w:val="15"/>
+        </w:rPr>
+        <w:t xml:space="preserve"> = </w:t>
+      </w:r>
+      <w:proofErr w:type="spellStart"/>
+      <w:proofErr w:type="gramStart"/>
+      <w:r>
+        <w:rPr>
+          <w:sz w:val="15"/>
+          <w:szCs w:val="15"/>
+        </w:rPr>
+        <w:t>IOUtils.toString</w:t>
+      </w:r>
+      <w:proofErr w:type="spellEnd"/>
+      <w:r>
+        <w:rPr>
+          <w:sz w:val="15"/>
+          <w:szCs w:val="15"/>
+        </w:rPr>
+        <w:t>(</w:t>
+      </w:r>
+      <w:proofErr w:type="spellStart"/>
+      <w:proofErr w:type="gramEnd"/>
+      <w:r>
+        <w:rPr>
+          <w:sz w:val="15"/>
+          <w:szCs w:val="15"/>
+        </w:rPr>
+        <w:t>inputStream</w:t>
+      </w:r>
+      <w:proofErr w:type="spellEnd"/>
+      <w:r>
+        <w:rPr>
+          <w:sz w:val="15"/>
+          <w:szCs w:val="15"/>
+        </w:rPr>
+        <w:t>, StandardCharsets.UTF_8);</w:t>
+      </w:r>
+    </w:p>
+    <w:p>
+      <w:pPr>
+        <w:rPr>
+          <w:sz w:val="15"/>
+          <w:szCs w:val="15"/>
+        </w:rPr>
+      </w:pPr>
+      <w:r>
+        <w:rPr>
+          <w:sz w:val="15"/>
+          <w:szCs w:val="15"/>
+        </w:rPr>
+        <w:tab/>
+      </w:r>
+      <w:r>
+        <w:rPr>
+          <w:sz w:val="15"/>
+          <w:szCs w:val="15"/>
+        </w:rPr>
+        <w:tab/>
+      </w:r>
+      <w:r>
+        <w:rPr>
+          <w:sz w:val="15"/>
+          <w:szCs w:val="15"/>
+        </w:rPr>
+        <w:tab/>
+      </w:r>
+      <w:proofErr w:type="spellStart"/>
+      <w:r>
+        <w:rPr>
+          <w:sz w:val="15"/>
+          <w:szCs w:val="15"/>
+        </w:rPr>
+        <w:t>OpenApiRequestContent</w:t>
+      </w:r>
+      <w:proofErr w:type="spellEnd"/>
+      <w:r>
+        <w:rPr>
+          <w:sz w:val="15"/>
+          <w:szCs w:val="15"/>
+        </w:rPr>
+        <w:t>&lt;</w:t>
+      </w:r>
+      <w:proofErr w:type="spellStart"/>
+      <w:r>
+        <w:rPr>
+          <w:sz w:val="15"/>
+          <w:szCs w:val="15"/>
+        </w:rPr>
+        <w:t>PaymentOrder</w:t>
+      </w:r>
+      <w:proofErr w:type="spellEnd"/>
+      <w:r>
+        <w:rPr>
+          <w:sz w:val="15"/>
+          <w:szCs w:val="15"/>
+        </w:rPr>
+        <w:t xml:space="preserve">&gt; </w:t>
+      </w:r>
+      <w:proofErr w:type="spellStart"/>
+      <w:r>
+        <w:rPr>
+          <w:sz w:val="15"/>
+          <w:szCs w:val="15"/>
+        </w:rPr>
+        <w:t>parseNotification</w:t>
+      </w:r>
+      <w:proofErr w:type="spellEnd"/>
+      <w:r>
+        <w:rPr>
+          <w:sz w:val="15"/>
+          <w:szCs w:val="15"/>
+        </w:rPr>
+        <w:t xml:space="preserve"> = </w:t>
+      </w:r>
+      <w:proofErr w:type="spellStart"/>
+      <w:r>
+        <w:rPr>
+          <w:sz w:val="15"/>
+          <w:szCs w:val="15"/>
+        </w:rPr>
+        <w:t>parser.parseNotification</w:t>
+      </w:r>
+      <w:proofErr w:type="spellEnd"/>
+      <w:r>
+        <w:rPr>
+          <w:sz w:val="15"/>
+          <w:szCs w:val="15"/>
+        </w:rPr>
+        <w:t>(string);</w:t>
+      </w:r>
+      <w:r>
+        <w:rPr>
+          <w:rFonts w:hint="eastAsia"/>
+          <w:sz w:val="15"/>
+          <w:szCs w:val="15"/>
+        </w:rPr>
+        <w:t>//</w:t>
+      </w:r>
+      <w:r>
+        <w:rPr>
+          <w:rFonts w:hint="eastAsia"/>
+          <w:sz w:val="15"/>
+          <w:szCs w:val="15"/>
+        </w:rPr>
+        <w:t>自动下塑造型</w:t>
+      </w:r>
+    </w:p>
+    <w:p>
+      <w:pPr>
+        <w:rPr>
+          <w:sz w:val="15"/>
+          <w:szCs w:val="15"/>
+        </w:rPr>
+      </w:pPr>
+      <w:r>
+        <w:rPr>
+          <w:rFonts w:hint="eastAsia"/>
+          <w:sz w:val="15"/>
+          <w:szCs w:val="15"/>
+        </w:rPr>
+        <w:tab/>
+      </w:r>
+      <w:r>
+        <w:rPr>
+          <w:rFonts w:hint="eastAsia"/>
+          <w:sz w:val="15"/>
+          <w:szCs w:val="15"/>
+        </w:rPr>
+        <w:tab/>
+      </w:r>
+      <w:r>
+        <w:rPr>
+          <w:rFonts w:hint="eastAsia"/>
+          <w:sz w:val="15"/>
+          <w:szCs w:val="15"/>
+        </w:rPr>
+        <w:tab/>
+        <w:t xml:space="preserve">// </w:t>
+      </w:r>
+      <w:r>
+        <w:rPr>
+          <w:rFonts w:hint="eastAsia"/>
+          <w:sz w:val="15"/>
+          <w:szCs w:val="15"/>
+        </w:rPr>
+        <w:t>处理业务</w:t>
+      </w:r>
+    </w:p>
+    <w:p>
+      <w:pPr>
+        <w:rPr>
+          <w:sz w:val="15"/>
+          <w:szCs w:val="15"/>
+        </w:rPr>
+      </w:pPr>
+      <w:r>
+        <w:rPr>
+          <w:rFonts w:hint="eastAsia"/>
+          <w:sz w:val="15"/>
+          <w:szCs w:val="15"/>
+        </w:rPr>
+        <w:tab/>
+      </w:r>
+      <w:r>
+        <w:rPr>
+          <w:rFonts w:hint="eastAsia"/>
+          <w:sz w:val="15"/>
+          <w:szCs w:val="15"/>
+        </w:rPr>
+        <w:tab/>
+      </w:r>
+      <w:r>
+        <w:rPr>
+          <w:rFonts w:hint="eastAsia"/>
+          <w:sz w:val="15"/>
+          <w:szCs w:val="15"/>
+        </w:rPr>
+        <w:tab/>
+      </w:r>
+      <w:proofErr w:type="spellStart"/>
+      <w:r>
+        <w:rPr>
+          <w:rFonts w:hint="eastAsia"/>
+          <w:sz w:val="15"/>
+          <w:szCs w:val="15"/>
+        </w:rPr>
+        <w:t>boolean</w:t>
+      </w:r>
+      <w:proofErr w:type="spellEnd"/>
+      <w:r>
+        <w:rPr>
+          <w:rFonts w:hint="eastAsia"/>
+          <w:sz w:val="15"/>
+          <w:szCs w:val="15"/>
+        </w:rPr>
+        <w:t xml:space="preserve"> success = true;// </w:t>
+      </w:r>
+      <w:r>
+        <w:rPr>
+          <w:rFonts w:hint="eastAsia"/>
+          <w:sz w:val="15"/>
+          <w:szCs w:val="15"/>
+        </w:rPr>
+        <w:t>处理业务结果</w:t>
+      </w:r>
+    </w:p>
+    <w:p>
+      <w:pPr>
+        <w:rPr>
+          <w:sz w:val="15"/>
+          <w:szCs w:val="15"/>
+        </w:rPr>
+      </w:pPr>
+      <w:r>
+        <w:rPr>
+          <w:sz w:val="15"/>
+          <w:szCs w:val="15"/>
+        </w:rPr>
+        <w:tab/>
+      </w:r>
+      <w:r>
+        <w:rPr>
+          <w:sz w:val="15"/>
+          <w:szCs w:val="15"/>
+        </w:rPr>
+        <w:tab/>
+      </w:r>
+      <w:r>
+        <w:rPr>
+          <w:sz w:val="15"/>
+          <w:szCs w:val="15"/>
+        </w:rPr>
+        <w:tab/>
+      </w:r>
+      <w:proofErr w:type="gramStart"/>
+      <w:r>
+        <w:rPr>
+          <w:sz w:val="15"/>
+          <w:szCs w:val="15"/>
+        </w:rPr>
+        <w:t>return</w:t>
+      </w:r>
+      <w:proofErr w:type="gramEnd"/>
+      <w:r>
+        <w:rPr>
+          <w:sz w:val="15"/>
+          <w:szCs w:val="15"/>
+        </w:rPr>
+        <w:t xml:space="preserve"> </w:t>
+      </w:r>
+      <w:proofErr w:type="spellStart"/>
+      <w:r>
+        <w:rPr>
+          <w:sz w:val="15"/>
+          <w:szCs w:val="15"/>
+        </w:rPr>
+        <w:t>parser.getAckString</w:t>
+      </w:r>
+      <w:proofErr w:type="spellEnd"/>
+      <w:r>
+        <w:rPr>
+          <w:sz w:val="15"/>
+          <w:szCs w:val="15"/>
+        </w:rPr>
+        <w:t>(success);</w:t>
+      </w:r>
+    </w:p>
+    <w:p>
+      <w:pPr>
+        <w:rPr>
+          <w:sz w:val="15"/>
+          <w:szCs w:val="15"/>
+        </w:rPr>
+      </w:pPr>
+      <w:r>
+        <w:rPr>
+          <w:sz w:val="15"/>
+          <w:szCs w:val="15"/>
+        </w:rPr>
+        <w:tab/>
+      </w:r>
+      <w:r>
+        <w:rPr>
+          <w:sz w:val="15"/>
+          <w:szCs w:val="15"/>
+        </w:rPr>
+        <w:tab/>
+        <w:t>}</w:t>
+      </w:r>
+    </w:p>
+    <w:p>
+      <w:pPr>
+        <w:rPr>
+          <w:sz w:val="15"/>
+          <w:szCs w:val="15"/>
+        </w:rPr>
+      </w:pPr>
+      <w:r>
+        <w:rPr>
+          <w:sz w:val="15"/>
+          <w:szCs w:val="15"/>
+        </w:rPr>
+        <w:tab/>
+        <w:t>}</w:t>
+      </w:r>
+    </w:p>
+    <w:p>
+      <w:pPr>
+        <w:pStyle w:val="3"/>
+      </w:pPr>
+      <w:r>
         <w:rPr>
           <w:rFonts w:hint="eastAsia"/>
         </w:rPr>
@@ -11091,7 +11785,6 @@
           <w:sz w:val="15"/>
           <w:szCs w:val="15"/>
         </w:rPr>
-        <w:lastRenderedPageBreak/>
         <w:tab/>
         <w:t>StandardCharsets.UTF_8);</w:t>
       </w:r>
@@ -14490,7 +15183,7 @@
 </file>
 
 <file path=customXml/itemProps2.xml><?xml version="1.0" encoding="utf-8"?>
-<ds:datastoreItem xmlns:ds="http://schemas.openxmlformats.org/officeDocument/2006/customXml" ds:itemID="{026CD3A6-DBF7-47EE-A69F-3C4D5389E376}">
+<ds:datastoreItem xmlns:ds="http://schemas.openxmlformats.org/officeDocument/2006/customXml" ds:itemID="{76F3C2E5-0C32-4F8C-9CDE-6FAED3D8086A}">
   <ds:schemaRefs>
     <ds:schemaRef ds:uri="http://schemas.openxmlformats.org/officeDocument/2006/bibliography"/>
   </ds:schemaRefs>

--- a/be-openapi-javasdk接入文档V[0.2].docx
+++ b/be-openapi-javasdk接入文档V[0.2].docx
@@ -890,6 +890,7 @@
         </w:rPr>
       </w:pPr>
       <w:proofErr w:type="spellStart"/>
+      <w:proofErr w:type="gramStart"/>
       <w:r>
         <w:rPr>
           <w:sz w:val="13"/>
@@ -898,6 +899,7 @@
         <w:t>mvn</w:t>
       </w:r>
       <w:proofErr w:type="spellEnd"/>
+      <w:proofErr w:type="gramEnd"/>
       <w:r>
         <w:rPr>
           <w:sz w:val="13"/>
@@ -927,7 +929,7 @@
           <w:sz w:val="13"/>
           <w:szCs w:val="13"/>
         </w:rPr>
-        <w:t>7</w:t>
+        <w:t>9</w:t>
       </w:r>
       <w:r>
         <w:rPr>
@@ -958,12 +960,894 @@
           <w:sz w:val="13"/>
           <w:szCs w:val="13"/>
         </w:rPr>
-        <w:t>7</w:t>
+        <w:t>9</w:t>
+      </w:r>
+      <w:r>
+        <w:rPr>
+          <w:sz w:val="13"/>
+          <w:szCs w:val="13"/>
+        </w:rPr>
+        <w:t>-SNAPSHOT.pom</w:t>
+      </w:r>
+    </w:p>
+    <w:p>
+      <w:pPr>
+        <w:rPr>
+          <w:sz w:val="13"/>
+          <w:szCs w:val="13"/>
+        </w:rPr>
+      </w:pPr>
+      <w:proofErr w:type="spellStart"/>
+      <w:proofErr w:type="gramStart"/>
+      <w:r>
+        <w:rPr>
+          <w:sz w:val="13"/>
+          <w:szCs w:val="13"/>
+        </w:rPr>
+        <w:t>mvn</w:t>
+      </w:r>
+      <w:proofErr w:type="spellEnd"/>
+      <w:proofErr w:type="gramEnd"/>
+      <w:r>
+        <w:rPr>
+          <w:sz w:val="13"/>
+          <w:szCs w:val="13"/>
+        </w:rPr>
+        <w:t xml:space="preserve"> </w:t>
+      </w:r>
+      <w:proofErr w:type="spellStart"/>
+      <w:r>
+        <w:rPr>
+          <w:sz w:val="13"/>
+          <w:szCs w:val="13"/>
+        </w:rPr>
+        <w:t>install:install-file</w:t>
+      </w:r>
+      <w:proofErr w:type="spellEnd"/>
+      <w:r>
+        <w:rPr>
+          <w:sz w:val="13"/>
+          <w:szCs w:val="13"/>
+        </w:rPr>
+        <w:t xml:space="preserve"> -Dfile=cap-openapi-0.</w:t>
+      </w:r>
+      <w:r>
+        <w:rPr>
+          <w:rFonts w:hint="eastAsia"/>
+          <w:sz w:val="13"/>
+          <w:szCs w:val="13"/>
+        </w:rPr>
+        <w:t>2</w:t>
+      </w:r>
+      <w:r>
+        <w:rPr>
+          <w:sz w:val="13"/>
+          <w:szCs w:val="13"/>
+        </w:rPr>
+        <w:t>-SNAPSHOT.jar -</w:t>
+      </w:r>
+      <w:proofErr w:type="spellStart"/>
+      <w:r>
+        <w:rPr>
+          <w:sz w:val="13"/>
+          <w:szCs w:val="13"/>
+        </w:rPr>
+        <w:t>DpomFile</w:t>
+      </w:r>
+      <w:proofErr w:type="spellEnd"/>
+      <w:r>
+        <w:rPr>
+          <w:sz w:val="13"/>
+          <w:szCs w:val="13"/>
+        </w:rPr>
+        <w:t>=cap-openapi-0.</w:t>
+      </w:r>
+      <w:r>
+        <w:rPr>
+          <w:rFonts w:hint="eastAsia"/>
+          <w:sz w:val="13"/>
+          <w:szCs w:val="13"/>
+        </w:rPr>
+        <w:t>2</w:t>
+      </w:r>
+      <w:r>
+        <w:rPr>
+          <w:sz w:val="13"/>
+          <w:szCs w:val="13"/>
+        </w:rPr>
+        <w:t>-SNAPSHOT.pom</w:t>
+      </w:r>
+    </w:p>
+    <w:p>
+      <w:pPr>
+        <w:pStyle w:val="4"/>
+      </w:pPr>
+      <w:r>
+        <w:rPr>
+          <w:rFonts w:hint="eastAsia"/>
+        </w:rPr>
+        <w:t>导入远程库</w:t>
+      </w:r>
+      <w:r>
+        <w:rPr>
+          <w:rFonts w:hint="eastAsia"/>
+        </w:rPr>
+        <w:t>()</w:t>
+      </w:r>
+    </w:p>
+    <w:p>
+      <w:r>
+        <w:rPr>
+          <w:rFonts w:hint="eastAsia"/>
+        </w:rPr>
+        <w:t>移动到‘执行库’子目录</w:t>
+      </w:r>
+    </w:p>
+    <w:p>
+      <w:pPr>
+        <w:rPr>
+          <w:sz w:val="13"/>
+          <w:szCs w:val="13"/>
+        </w:rPr>
+      </w:pPr>
+      <w:proofErr w:type="spellStart"/>
+      <w:r>
+        <w:rPr>
+          <w:rFonts w:hint="eastAsia"/>
+          <w:sz w:val="13"/>
+          <w:szCs w:val="13"/>
+        </w:rPr>
+        <w:t>mvn</w:t>
+      </w:r>
+      <w:proofErr w:type="spellEnd"/>
+      <w:r>
+        <w:rPr>
+          <w:rFonts w:hint="eastAsia"/>
+          <w:sz w:val="13"/>
+          <w:szCs w:val="13"/>
+        </w:rPr>
+        <w:t xml:space="preserve"> </w:t>
+      </w:r>
+      <w:proofErr w:type="spellStart"/>
+      <w:r>
+        <w:rPr>
+          <w:rFonts w:hint="eastAsia"/>
+          <w:sz w:val="13"/>
+          <w:szCs w:val="13"/>
+        </w:rPr>
+        <w:t>deploy:deploy-file</w:t>
+      </w:r>
+      <w:proofErr w:type="spellEnd"/>
+      <w:r>
+        <w:rPr>
+          <w:rFonts w:hint="eastAsia"/>
+          <w:sz w:val="13"/>
+          <w:szCs w:val="13"/>
+        </w:rPr>
+        <w:t xml:space="preserve"> -</w:t>
+      </w:r>
+      <w:proofErr w:type="spellStart"/>
+      <w:r>
+        <w:rPr>
+          <w:rFonts w:hint="eastAsia"/>
+          <w:sz w:val="13"/>
+          <w:szCs w:val="13"/>
+        </w:rPr>
+        <w:t>Durl</w:t>
+      </w:r>
+      <w:proofErr w:type="spellEnd"/>
+      <w:r>
+        <w:rPr>
+          <w:rFonts w:hint="eastAsia"/>
+          <w:sz w:val="13"/>
+          <w:szCs w:val="13"/>
+        </w:rPr>
+        <w:t>=</w:t>
+      </w:r>
+      <w:r>
+        <w:rPr>
+          <w:rFonts w:hint="eastAsia"/>
+          <w:sz w:val="13"/>
+          <w:szCs w:val="13"/>
+        </w:rPr>
+        <w:t>公司</w:t>
+      </w:r>
+      <w:r>
+        <w:rPr>
+          <w:rFonts w:hint="eastAsia"/>
+          <w:sz w:val="13"/>
+          <w:szCs w:val="13"/>
+        </w:rPr>
+        <w:t>maven</w:t>
+      </w:r>
+      <w:r>
+        <w:rPr>
+          <w:rFonts w:hint="eastAsia"/>
+          <w:sz w:val="13"/>
+          <w:szCs w:val="13"/>
+        </w:rPr>
+        <w:t>库</w:t>
+      </w:r>
+      <w:proofErr w:type="spellStart"/>
+      <w:r>
+        <w:rPr>
+          <w:rFonts w:hint="eastAsia"/>
+          <w:sz w:val="13"/>
+          <w:szCs w:val="13"/>
+        </w:rPr>
+        <w:t>url</w:t>
+      </w:r>
+      <w:proofErr w:type="spellEnd"/>
+      <w:r>
+        <w:rPr>
+          <w:rFonts w:hint="eastAsia"/>
+          <w:sz w:val="13"/>
+          <w:szCs w:val="13"/>
+        </w:rPr>
+        <w:t>路径</w:t>
+      </w:r>
+      <w:r>
+        <w:rPr>
+          <w:rFonts w:hint="eastAsia"/>
+          <w:sz w:val="13"/>
+          <w:szCs w:val="13"/>
+        </w:rPr>
+        <w:t xml:space="preserve">  -</w:t>
+      </w:r>
+      <w:proofErr w:type="spellStart"/>
+      <w:r>
+        <w:rPr>
+          <w:rFonts w:hint="eastAsia"/>
+          <w:sz w:val="13"/>
+          <w:szCs w:val="13"/>
+        </w:rPr>
+        <w:t>DrepositoryId</w:t>
+      </w:r>
+      <w:proofErr w:type="spellEnd"/>
+      <w:r>
+        <w:rPr>
+          <w:rFonts w:hint="eastAsia"/>
+          <w:sz w:val="13"/>
+          <w:szCs w:val="13"/>
+        </w:rPr>
+        <w:t>=</w:t>
+      </w:r>
+      <w:r>
+        <w:rPr>
+          <w:rFonts w:hint="eastAsia"/>
+          <w:sz w:val="13"/>
+          <w:szCs w:val="13"/>
+        </w:rPr>
+        <w:t>库名</w:t>
+      </w:r>
+      <w:r>
+        <w:rPr>
+          <w:rFonts w:hint="eastAsia"/>
+          <w:sz w:val="13"/>
+          <w:szCs w:val="13"/>
+        </w:rPr>
+        <w:t xml:space="preserve"> -</w:t>
+      </w:r>
+      <w:proofErr w:type="spellStart"/>
+      <w:r>
+        <w:rPr>
+          <w:rFonts w:hint="eastAsia"/>
+          <w:sz w:val="13"/>
+          <w:szCs w:val="13"/>
+        </w:rPr>
+        <w:t>Dfile</w:t>
+      </w:r>
+      <w:proofErr w:type="spellEnd"/>
+      <w:r>
+        <w:rPr>
+          <w:rFonts w:hint="eastAsia"/>
+          <w:sz w:val="13"/>
+          <w:szCs w:val="13"/>
+        </w:rPr>
+        <w:t>=</w:t>
+      </w:r>
+      <w:r>
+        <w:rPr>
+          <w:sz w:val="13"/>
+          <w:szCs w:val="13"/>
+        </w:rPr>
+        <w:t xml:space="preserve"> </w:t>
+      </w:r>
+      <w:r>
+        <w:rPr>
+          <w:sz w:val="13"/>
+          <w:szCs w:val="13"/>
+        </w:rPr>
+        <w:t>sign-tool-0.</w:t>
+      </w:r>
+      <w:r>
+        <w:rPr>
+          <w:rFonts w:hint="eastAsia"/>
+          <w:sz w:val="13"/>
+          <w:szCs w:val="13"/>
+        </w:rPr>
+        <w:t>2-SNAPSHOT</w:t>
+      </w:r>
+      <w:r>
+        <w:rPr>
+          <w:rFonts w:hint="eastAsia"/>
+          <w:sz w:val="13"/>
+          <w:szCs w:val="13"/>
+        </w:rPr>
+        <w:t>.</w:t>
+      </w:r>
+      <w:proofErr w:type="gramStart"/>
+      <w:r>
+        <w:rPr>
+          <w:rFonts w:hint="eastAsia"/>
+          <w:sz w:val="13"/>
+          <w:szCs w:val="13"/>
+        </w:rPr>
+        <w:t>jar</w:t>
+      </w:r>
+      <w:proofErr w:type="gramEnd"/>
+      <w:r>
+        <w:rPr>
+          <w:rFonts w:hint="eastAsia"/>
+          <w:sz w:val="13"/>
+          <w:szCs w:val="13"/>
+        </w:rPr>
+        <w:t xml:space="preserve"> -</w:t>
+      </w:r>
+      <w:proofErr w:type="spellStart"/>
+      <w:r>
+        <w:rPr>
+          <w:rFonts w:hint="eastAsia"/>
+          <w:sz w:val="13"/>
+          <w:szCs w:val="13"/>
+        </w:rPr>
+        <w:t>DpomFile</w:t>
+      </w:r>
+      <w:proofErr w:type="spellEnd"/>
+      <w:r>
+        <w:rPr>
+          <w:rFonts w:hint="eastAsia"/>
+          <w:sz w:val="13"/>
+          <w:szCs w:val="13"/>
+        </w:rPr>
+        <w:t>=</w:t>
+      </w:r>
+      <w:r>
+        <w:rPr>
+          <w:sz w:val="13"/>
+          <w:szCs w:val="13"/>
+        </w:rPr>
+        <w:t xml:space="preserve"> </w:t>
+      </w:r>
+      <w:r>
+        <w:rPr>
+          <w:sz w:val="13"/>
+          <w:szCs w:val="13"/>
+        </w:rPr>
+        <w:t>sign-tool-0.</w:t>
+      </w:r>
+      <w:r>
+        <w:rPr>
+          <w:rFonts w:hint="eastAsia"/>
+          <w:sz w:val="13"/>
+          <w:szCs w:val="13"/>
+        </w:rPr>
+        <w:t>2-SNAPSHOT</w:t>
+      </w:r>
+      <w:r>
+        <w:rPr>
+          <w:rFonts w:hint="eastAsia"/>
+          <w:sz w:val="13"/>
+          <w:szCs w:val="13"/>
+        </w:rPr>
+        <w:t>.pom</w:t>
+      </w:r>
+    </w:p>
+    <w:p>
+      <w:pPr>
+        <w:rPr>
+          <w:sz w:val="13"/>
+          <w:szCs w:val="13"/>
+        </w:rPr>
+      </w:pPr>
+      <w:proofErr w:type="spellStart"/>
+      <w:r>
+        <w:rPr>
+          <w:rFonts w:hint="eastAsia"/>
+          <w:sz w:val="13"/>
+          <w:szCs w:val="13"/>
+        </w:rPr>
+        <w:t>mvn</w:t>
+      </w:r>
+      <w:proofErr w:type="spellEnd"/>
+      <w:r>
+        <w:rPr>
+          <w:rFonts w:hint="eastAsia"/>
+          <w:sz w:val="13"/>
+          <w:szCs w:val="13"/>
+        </w:rPr>
+        <w:t xml:space="preserve"> </w:t>
+      </w:r>
+      <w:proofErr w:type="spellStart"/>
+      <w:r>
+        <w:rPr>
+          <w:rFonts w:hint="eastAsia"/>
+          <w:sz w:val="13"/>
+          <w:szCs w:val="13"/>
+        </w:rPr>
+        <w:t>deploy:deploy-file</w:t>
+      </w:r>
+      <w:proofErr w:type="spellEnd"/>
+      <w:r>
+        <w:rPr>
+          <w:rFonts w:hint="eastAsia"/>
+          <w:sz w:val="13"/>
+          <w:szCs w:val="13"/>
+        </w:rPr>
+        <w:t xml:space="preserve"> -</w:t>
+      </w:r>
+      <w:proofErr w:type="spellStart"/>
+      <w:r>
+        <w:rPr>
+          <w:rFonts w:hint="eastAsia"/>
+          <w:sz w:val="13"/>
+          <w:szCs w:val="13"/>
+        </w:rPr>
+        <w:t>Durl</w:t>
+      </w:r>
+      <w:proofErr w:type="spellEnd"/>
+      <w:r>
+        <w:rPr>
+          <w:rFonts w:hint="eastAsia"/>
+          <w:sz w:val="13"/>
+          <w:szCs w:val="13"/>
+        </w:rPr>
+        <w:t>=</w:t>
+      </w:r>
+      <w:r>
+        <w:rPr>
+          <w:rFonts w:hint="eastAsia"/>
+          <w:sz w:val="13"/>
+          <w:szCs w:val="13"/>
+        </w:rPr>
+        <w:t>公司</w:t>
+      </w:r>
+      <w:r>
+        <w:rPr>
+          <w:rFonts w:hint="eastAsia"/>
+          <w:sz w:val="13"/>
+          <w:szCs w:val="13"/>
+        </w:rPr>
+        <w:t>maven</w:t>
+      </w:r>
+      <w:r>
+        <w:rPr>
+          <w:rFonts w:hint="eastAsia"/>
+          <w:sz w:val="13"/>
+          <w:szCs w:val="13"/>
+        </w:rPr>
+        <w:t>库</w:t>
+      </w:r>
+      <w:proofErr w:type="spellStart"/>
+      <w:r>
+        <w:rPr>
+          <w:rFonts w:hint="eastAsia"/>
+          <w:sz w:val="13"/>
+          <w:szCs w:val="13"/>
+        </w:rPr>
+        <w:t>url</w:t>
+      </w:r>
+      <w:proofErr w:type="spellEnd"/>
+      <w:r>
+        <w:rPr>
+          <w:rFonts w:hint="eastAsia"/>
+          <w:sz w:val="13"/>
+          <w:szCs w:val="13"/>
+        </w:rPr>
+        <w:t>路径</w:t>
+      </w:r>
+      <w:r>
+        <w:rPr>
+          <w:rFonts w:hint="eastAsia"/>
+          <w:sz w:val="13"/>
+          <w:szCs w:val="13"/>
+        </w:rPr>
+        <w:t xml:space="preserve">  -</w:t>
+      </w:r>
+      <w:proofErr w:type="spellStart"/>
+      <w:r>
+        <w:rPr>
+          <w:rFonts w:hint="eastAsia"/>
+          <w:sz w:val="13"/>
+          <w:szCs w:val="13"/>
+        </w:rPr>
+        <w:t>DrepositoryId</w:t>
+      </w:r>
+      <w:proofErr w:type="spellEnd"/>
+      <w:r>
+        <w:rPr>
+          <w:rFonts w:hint="eastAsia"/>
+          <w:sz w:val="13"/>
+          <w:szCs w:val="13"/>
+        </w:rPr>
+        <w:t>=</w:t>
+      </w:r>
+      <w:r>
+        <w:rPr>
+          <w:rFonts w:hint="eastAsia"/>
+          <w:sz w:val="13"/>
+          <w:szCs w:val="13"/>
+        </w:rPr>
+        <w:t>库名</w:t>
+      </w:r>
+      <w:r>
+        <w:rPr>
+          <w:rFonts w:hint="eastAsia"/>
+          <w:sz w:val="13"/>
+          <w:szCs w:val="13"/>
+        </w:rPr>
+        <w:t xml:space="preserve"> -</w:t>
+      </w:r>
+      <w:proofErr w:type="spellStart"/>
+      <w:r>
+        <w:rPr>
+          <w:rFonts w:hint="eastAsia"/>
+          <w:sz w:val="13"/>
+          <w:szCs w:val="13"/>
+        </w:rPr>
+        <w:t>Dfile</w:t>
+      </w:r>
+      <w:proofErr w:type="spellEnd"/>
+      <w:r>
+        <w:rPr>
+          <w:rFonts w:hint="eastAsia"/>
+          <w:sz w:val="13"/>
+          <w:szCs w:val="13"/>
+        </w:rPr>
+        <w:t>=</w:t>
+      </w:r>
+      <w:r>
+        <w:rPr>
+          <w:sz w:val="13"/>
+          <w:szCs w:val="13"/>
+        </w:rPr>
+        <w:t xml:space="preserve"> </w:t>
+      </w:r>
+      <w:r>
+        <w:rPr>
+          <w:sz w:val="13"/>
+          <w:szCs w:val="13"/>
+        </w:rPr>
+        <w:t>be-openapi-0.</w:t>
+      </w:r>
+      <w:r>
+        <w:rPr>
+          <w:rFonts w:hint="eastAsia"/>
+          <w:sz w:val="13"/>
+          <w:szCs w:val="13"/>
+        </w:rPr>
+        <w:t>3</w:t>
+      </w:r>
+      <w:r>
+        <w:rPr>
+          <w:sz w:val="13"/>
+          <w:szCs w:val="13"/>
+        </w:rPr>
+        <w:t>-SNAPSHOT</w:t>
+      </w:r>
+      <w:r>
+        <w:rPr>
+          <w:rFonts w:hint="eastAsia"/>
+          <w:sz w:val="13"/>
+          <w:szCs w:val="13"/>
+        </w:rPr>
+        <w:t>.</w:t>
+      </w:r>
+      <w:proofErr w:type="gramStart"/>
+      <w:r>
+        <w:rPr>
+          <w:rFonts w:hint="eastAsia"/>
+          <w:sz w:val="13"/>
+          <w:szCs w:val="13"/>
+        </w:rPr>
+        <w:t>jar</w:t>
+      </w:r>
+      <w:proofErr w:type="gramEnd"/>
+      <w:r>
+        <w:rPr>
+          <w:rFonts w:hint="eastAsia"/>
+          <w:sz w:val="13"/>
+          <w:szCs w:val="13"/>
+        </w:rPr>
+        <w:t xml:space="preserve"> -</w:t>
+      </w:r>
+      <w:proofErr w:type="spellStart"/>
+      <w:r>
+        <w:rPr>
+          <w:rFonts w:hint="eastAsia"/>
+          <w:sz w:val="13"/>
+          <w:szCs w:val="13"/>
+        </w:rPr>
+        <w:t>DpomFile</w:t>
+      </w:r>
+      <w:proofErr w:type="spellEnd"/>
+      <w:r>
+        <w:rPr>
+          <w:rFonts w:hint="eastAsia"/>
+          <w:sz w:val="13"/>
+          <w:szCs w:val="13"/>
+        </w:rPr>
+        <w:t>=</w:t>
+      </w:r>
+      <w:r>
+        <w:rPr>
+          <w:sz w:val="13"/>
+          <w:szCs w:val="13"/>
+        </w:rPr>
+        <w:t xml:space="preserve"> </w:t>
+      </w:r>
+      <w:r>
+        <w:rPr>
+          <w:sz w:val="13"/>
+          <w:szCs w:val="13"/>
+        </w:rPr>
+        <w:t>be-openapi-0.</w:t>
+      </w:r>
+      <w:r>
+        <w:rPr>
+          <w:rFonts w:hint="eastAsia"/>
+          <w:sz w:val="13"/>
+          <w:szCs w:val="13"/>
+        </w:rPr>
+        <w:t>3</w:t>
+      </w:r>
+      <w:r>
+        <w:rPr>
+          <w:sz w:val="13"/>
+          <w:szCs w:val="13"/>
+        </w:rPr>
+        <w:t>-SNAPSHOT</w:t>
+      </w:r>
+      <w:r>
+        <w:rPr>
+          <w:rFonts w:hint="eastAsia"/>
+          <w:sz w:val="13"/>
+          <w:szCs w:val="13"/>
+        </w:rPr>
+        <w:t>.pom</w:t>
+      </w:r>
+    </w:p>
+    <w:p>
+      <w:pPr>
+        <w:rPr>
+          <w:sz w:val="13"/>
+          <w:szCs w:val="13"/>
+        </w:rPr>
+      </w:pPr>
+      <w:proofErr w:type="spellStart"/>
+      <w:r>
+        <w:rPr>
+          <w:rFonts w:hint="eastAsia"/>
+          <w:sz w:val="13"/>
+          <w:szCs w:val="13"/>
+        </w:rPr>
+        <w:t>mvn</w:t>
+      </w:r>
+      <w:proofErr w:type="spellEnd"/>
+      <w:r>
+        <w:rPr>
+          <w:rFonts w:hint="eastAsia"/>
+          <w:sz w:val="13"/>
+          <w:szCs w:val="13"/>
+        </w:rPr>
+        <w:t xml:space="preserve"> </w:t>
+      </w:r>
+      <w:proofErr w:type="spellStart"/>
+      <w:r>
+        <w:rPr>
+          <w:rFonts w:hint="eastAsia"/>
+          <w:sz w:val="13"/>
+          <w:szCs w:val="13"/>
+        </w:rPr>
+        <w:t>deploy:deploy-file</w:t>
+      </w:r>
+      <w:proofErr w:type="spellEnd"/>
+      <w:r>
+        <w:rPr>
+          <w:rFonts w:hint="eastAsia"/>
+          <w:sz w:val="13"/>
+          <w:szCs w:val="13"/>
+        </w:rPr>
+        <w:t xml:space="preserve"> -</w:t>
+      </w:r>
+      <w:proofErr w:type="spellStart"/>
+      <w:r>
+        <w:rPr>
+          <w:rFonts w:hint="eastAsia"/>
+          <w:sz w:val="13"/>
+          <w:szCs w:val="13"/>
+        </w:rPr>
+        <w:t>Durl</w:t>
+      </w:r>
+      <w:proofErr w:type="spellEnd"/>
+      <w:r>
+        <w:rPr>
+          <w:rFonts w:hint="eastAsia"/>
+          <w:sz w:val="13"/>
+          <w:szCs w:val="13"/>
+        </w:rPr>
+        <w:t>=</w:t>
+      </w:r>
+      <w:r>
+        <w:rPr>
+          <w:rFonts w:hint="eastAsia"/>
+          <w:sz w:val="13"/>
+          <w:szCs w:val="13"/>
+        </w:rPr>
+        <w:t>公司</w:t>
+      </w:r>
+      <w:r>
+        <w:rPr>
+          <w:rFonts w:hint="eastAsia"/>
+          <w:sz w:val="13"/>
+          <w:szCs w:val="13"/>
+        </w:rPr>
+        <w:t>maven</w:t>
+      </w:r>
+      <w:r>
+        <w:rPr>
+          <w:rFonts w:hint="eastAsia"/>
+          <w:sz w:val="13"/>
+          <w:szCs w:val="13"/>
+        </w:rPr>
+        <w:t>库</w:t>
+      </w:r>
+      <w:proofErr w:type="spellStart"/>
+      <w:r>
+        <w:rPr>
+          <w:rFonts w:hint="eastAsia"/>
+          <w:sz w:val="13"/>
+          <w:szCs w:val="13"/>
+        </w:rPr>
+        <w:t>url</w:t>
+      </w:r>
+      <w:proofErr w:type="spellEnd"/>
+      <w:r>
+        <w:rPr>
+          <w:rFonts w:hint="eastAsia"/>
+          <w:sz w:val="13"/>
+          <w:szCs w:val="13"/>
+        </w:rPr>
+        <w:t>路径</w:t>
+      </w:r>
+      <w:r>
+        <w:rPr>
+          <w:rFonts w:hint="eastAsia"/>
+          <w:sz w:val="13"/>
+          <w:szCs w:val="13"/>
+        </w:rPr>
+        <w:t xml:space="preserve">  -</w:t>
+      </w:r>
+      <w:proofErr w:type="spellStart"/>
+      <w:r>
+        <w:rPr>
+          <w:rFonts w:hint="eastAsia"/>
+          <w:sz w:val="13"/>
+          <w:szCs w:val="13"/>
+        </w:rPr>
+        <w:t>DrepositoryId</w:t>
+      </w:r>
+      <w:proofErr w:type="spellEnd"/>
+      <w:r>
+        <w:rPr>
+          <w:rFonts w:hint="eastAsia"/>
+          <w:sz w:val="13"/>
+          <w:szCs w:val="13"/>
+        </w:rPr>
+        <w:t>=</w:t>
+      </w:r>
+      <w:r>
+        <w:rPr>
+          <w:rFonts w:hint="eastAsia"/>
+          <w:sz w:val="13"/>
+          <w:szCs w:val="13"/>
+        </w:rPr>
+        <w:t>库名</w:t>
+      </w:r>
+      <w:r>
+        <w:rPr>
+          <w:rFonts w:hint="eastAsia"/>
+          <w:sz w:val="13"/>
+          <w:szCs w:val="13"/>
+        </w:rPr>
+        <w:t xml:space="preserve"> -</w:t>
+      </w:r>
+      <w:proofErr w:type="spellStart"/>
+      <w:r>
+        <w:rPr>
+          <w:rFonts w:hint="eastAsia"/>
+          <w:sz w:val="13"/>
+          <w:szCs w:val="13"/>
+        </w:rPr>
+        <w:t>Dfile</w:t>
+      </w:r>
+      <w:proofErr w:type="spellEnd"/>
+      <w:r>
+        <w:rPr>
+          <w:rFonts w:hint="eastAsia"/>
+          <w:sz w:val="13"/>
+          <w:szCs w:val="13"/>
+        </w:rPr>
+        <w:t>=</w:t>
+      </w:r>
+      <w:r>
+        <w:rPr>
+          <w:sz w:val="13"/>
+          <w:szCs w:val="13"/>
+        </w:rPr>
+        <w:t xml:space="preserve"> </w:t>
+      </w:r>
+      <w:r>
+        <w:rPr>
+          <w:sz w:val="13"/>
+          <w:szCs w:val="13"/>
+        </w:rPr>
+        <w:t>be-openapi-sdk-0.</w:t>
+      </w:r>
+      <w:r>
+        <w:rPr>
+          <w:rFonts w:hint="eastAsia"/>
+          <w:sz w:val="13"/>
+          <w:szCs w:val="13"/>
+        </w:rPr>
+        <w:t>9</w:t>
+      </w:r>
+      <w:r>
+        <w:rPr>
+          <w:sz w:val="13"/>
+          <w:szCs w:val="13"/>
+        </w:rPr>
+        <w:t>-SNAPSHOT</w:t>
+      </w:r>
+      <w:r>
+        <w:rPr>
+          <w:rFonts w:hint="eastAsia"/>
+          <w:sz w:val="13"/>
+          <w:szCs w:val="13"/>
+        </w:rPr>
+        <w:t>.jar -</w:t>
+      </w:r>
+      <w:proofErr w:type="spellStart"/>
+      <w:r>
+        <w:rPr>
+          <w:rFonts w:hint="eastAsia"/>
+          <w:sz w:val="13"/>
+          <w:szCs w:val="13"/>
+        </w:rPr>
+        <w:t>DpomFile</w:t>
+      </w:r>
+      <w:proofErr w:type="spellEnd"/>
+      <w:r>
+        <w:rPr>
+          <w:rFonts w:hint="eastAsia"/>
+          <w:sz w:val="13"/>
+          <w:szCs w:val="13"/>
+        </w:rPr>
+        <w:t>=be-openapi-sdk-0.</w:t>
+      </w:r>
+      <w:r>
+        <w:rPr>
+          <w:rFonts w:hint="eastAsia"/>
+          <w:sz w:val="13"/>
+          <w:szCs w:val="13"/>
+        </w:rPr>
+        <w:t>9</w:t>
       </w:r>
       <w:bookmarkStart w:id="3" w:name="_GoBack"/>
       <w:bookmarkEnd w:id="3"/>
       <w:r>
         <w:rPr>
+          <w:rFonts w:hint="eastAsia"/>
           <w:sz w:val="13"/>
           <w:szCs w:val="13"/>
         </w:rPr>
@@ -978,1100 +1862,241 @@
         </w:rPr>
       </w:pPr>
       <w:proofErr w:type="spellStart"/>
+      <w:r>
+        <w:rPr>
+          <w:rFonts w:hint="eastAsia"/>
+          <w:sz w:val="13"/>
+          <w:szCs w:val="13"/>
+        </w:rPr>
+        <w:t>mvn</w:t>
+      </w:r>
+      <w:proofErr w:type="spellEnd"/>
+      <w:r>
+        <w:rPr>
+          <w:rFonts w:hint="eastAsia"/>
+          <w:sz w:val="13"/>
+          <w:szCs w:val="13"/>
+        </w:rPr>
+        <w:t xml:space="preserve"> </w:t>
+      </w:r>
+      <w:proofErr w:type="spellStart"/>
+      <w:r>
+        <w:rPr>
+          <w:rFonts w:hint="eastAsia"/>
+          <w:sz w:val="13"/>
+          <w:szCs w:val="13"/>
+        </w:rPr>
+        <w:t>deploy:deploy-file</w:t>
+      </w:r>
+      <w:proofErr w:type="spellEnd"/>
+      <w:r>
+        <w:rPr>
+          <w:rFonts w:hint="eastAsia"/>
+          <w:sz w:val="13"/>
+          <w:szCs w:val="13"/>
+        </w:rPr>
+        <w:t xml:space="preserve"> -</w:t>
+      </w:r>
+      <w:proofErr w:type="spellStart"/>
+      <w:r>
+        <w:rPr>
+          <w:rFonts w:hint="eastAsia"/>
+          <w:sz w:val="13"/>
+          <w:szCs w:val="13"/>
+        </w:rPr>
+        <w:t>Durl</w:t>
+      </w:r>
+      <w:proofErr w:type="spellEnd"/>
+      <w:r>
+        <w:rPr>
+          <w:rFonts w:hint="eastAsia"/>
+          <w:sz w:val="13"/>
+          <w:szCs w:val="13"/>
+        </w:rPr>
+        <w:t>=</w:t>
+      </w:r>
+      <w:r>
+        <w:rPr>
+          <w:rFonts w:hint="eastAsia"/>
+          <w:sz w:val="13"/>
+          <w:szCs w:val="13"/>
+        </w:rPr>
+        <w:t>公司</w:t>
+      </w:r>
+      <w:r>
+        <w:rPr>
+          <w:rFonts w:hint="eastAsia"/>
+          <w:sz w:val="13"/>
+          <w:szCs w:val="13"/>
+        </w:rPr>
+        <w:t>maven</w:t>
+      </w:r>
+      <w:r>
+        <w:rPr>
+          <w:rFonts w:hint="eastAsia"/>
+          <w:sz w:val="13"/>
+          <w:szCs w:val="13"/>
+        </w:rPr>
+        <w:t>库</w:t>
+      </w:r>
+      <w:proofErr w:type="spellStart"/>
+      <w:r>
+        <w:rPr>
+          <w:rFonts w:hint="eastAsia"/>
+          <w:sz w:val="13"/>
+          <w:szCs w:val="13"/>
+        </w:rPr>
+        <w:t>url</w:t>
+      </w:r>
+      <w:proofErr w:type="spellEnd"/>
+      <w:r>
+        <w:rPr>
+          <w:rFonts w:hint="eastAsia"/>
+          <w:sz w:val="13"/>
+          <w:szCs w:val="13"/>
+        </w:rPr>
+        <w:t>路径</w:t>
+      </w:r>
+      <w:r>
+        <w:rPr>
+          <w:rFonts w:hint="eastAsia"/>
+          <w:sz w:val="13"/>
+          <w:szCs w:val="13"/>
+        </w:rPr>
+        <w:t xml:space="preserve">  -</w:t>
+      </w:r>
+      <w:proofErr w:type="spellStart"/>
+      <w:r>
+        <w:rPr>
+          <w:rFonts w:hint="eastAsia"/>
+          <w:sz w:val="13"/>
+          <w:szCs w:val="13"/>
+        </w:rPr>
+        <w:t>DrepositoryId</w:t>
+      </w:r>
+      <w:proofErr w:type="spellEnd"/>
+      <w:r>
+        <w:rPr>
+          <w:rFonts w:hint="eastAsia"/>
+          <w:sz w:val="13"/>
+          <w:szCs w:val="13"/>
+        </w:rPr>
+        <w:t>=</w:t>
+      </w:r>
+      <w:r>
+        <w:rPr>
+          <w:rFonts w:hint="eastAsia"/>
+          <w:sz w:val="13"/>
+          <w:szCs w:val="13"/>
+        </w:rPr>
+        <w:t>库名</w:t>
+      </w:r>
+      <w:r>
+        <w:rPr>
+          <w:rFonts w:hint="eastAsia"/>
+          <w:sz w:val="13"/>
+          <w:szCs w:val="13"/>
+        </w:rPr>
+        <w:t xml:space="preserve"> -</w:t>
+      </w:r>
+      <w:proofErr w:type="spellStart"/>
+      <w:r>
+        <w:rPr>
+          <w:rFonts w:hint="eastAsia"/>
+          <w:sz w:val="13"/>
+          <w:szCs w:val="13"/>
+        </w:rPr>
+        <w:t>Dfile</w:t>
+      </w:r>
+      <w:proofErr w:type="spellEnd"/>
+      <w:r>
+        <w:rPr>
+          <w:rFonts w:hint="eastAsia"/>
+          <w:sz w:val="13"/>
+          <w:szCs w:val="13"/>
+        </w:rPr>
+        <w:t>=</w:t>
+      </w:r>
+      <w:r>
+        <w:rPr>
+          <w:sz w:val="13"/>
+          <w:szCs w:val="13"/>
+        </w:rPr>
+        <w:t xml:space="preserve"> </w:t>
+      </w:r>
+      <w:r>
+        <w:rPr>
+          <w:sz w:val="13"/>
+          <w:szCs w:val="13"/>
+        </w:rPr>
+        <w:t>cap-openapi-0.</w:t>
+      </w:r>
+      <w:r>
+        <w:rPr>
+          <w:rFonts w:hint="eastAsia"/>
+          <w:sz w:val="13"/>
+          <w:szCs w:val="13"/>
+        </w:rPr>
+        <w:t>2</w:t>
+      </w:r>
+      <w:r>
+        <w:rPr>
+          <w:sz w:val="13"/>
+          <w:szCs w:val="13"/>
+        </w:rPr>
+        <w:t>-SNAPSHOT</w:t>
+      </w:r>
+      <w:r>
+        <w:rPr>
+          <w:rFonts w:hint="eastAsia"/>
+          <w:sz w:val="13"/>
+          <w:szCs w:val="13"/>
+        </w:rPr>
+        <w:t>.</w:t>
+      </w:r>
       <w:proofErr w:type="gramStart"/>
       <w:r>
         <w:rPr>
-          <w:sz w:val="13"/>
-          <w:szCs w:val="13"/>
-        </w:rPr>
-        <w:t>mvn</w:t>
-      </w:r>
-      <w:proofErr w:type="spellEnd"/>
+          <w:rFonts w:hint="eastAsia"/>
+          <w:sz w:val="13"/>
+          <w:szCs w:val="13"/>
+        </w:rPr>
+        <w:t>jar</w:t>
+      </w:r>
       <w:proofErr w:type="gramEnd"/>
       <w:r>
         <w:rPr>
+          <w:rFonts w:hint="eastAsia"/>
+          <w:sz w:val="13"/>
+          <w:szCs w:val="13"/>
+        </w:rPr>
+        <w:t xml:space="preserve"> -</w:t>
+      </w:r>
+      <w:proofErr w:type="spellStart"/>
+      <w:r>
+        <w:rPr>
+          <w:rFonts w:hint="eastAsia"/>
+          <w:sz w:val="13"/>
+          <w:szCs w:val="13"/>
+        </w:rPr>
+        <w:t>DpomFile</w:t>
+      </w:r>
+      <w:proofErr w:type="spellEnd"/>
+      <w:r>
+        <w:rPr>
+          <w:rFonts w:hint="eastAsia"/>
+          <w:sz w:val="13"/>
+          <w:szCs w:val="13"/>
+        </w:rPr>
+        <w:t>=</w:t>
+      </w:r>
+      <w:r>
+        <w:rPr>
           <w:sz w:val="13"/>
           <w:szCs w:val="13"/>
         </w:rPr>
         <w:t xml:space="preserve"> </w:t>
       </w:r>
-      <w:proofErr w:type="spellStart"/>
-      <w:r>
-        <w:rPr>
-          <w:sz w:val="13"/>
-          <w:szCs w:val="13"/>
-        </w:rPr>
-        <w:t>install:install-file</w:t>
-      </w:r>
-      <w:proofErr w:type="spellEnd"/>
-      <w:r>
-        <w:rPr>
-          <w:sz w:val="13"/>
-          <w:szCs w:val="13"/>
-        </w:rPr>
-        <w:t xml:space="preserve"> -Dfile=cap-openapi-0.</w:t>
-      </w:r>
-      <w:r>
-        <w:rPr>
-          <w:rFonts w:hint="eastAsia"/>
-          <w:sz w:val="13"/>
-          <w:szCs w:val="13"/>
-        </w:rPr>
-        <w:t>1</w:t>
-      </w:r>
-      <w:r>
-        <w:rPr>
-          <w:rFonts w:hint="eastAsia"/>
-          <w:sz w:val="13"/>
-          <w:szCs w:val="13"/>
-        </w:rPr>
-        <w:t>.</w:t>
-      </w:r>
-      <w:r>
-        <w:rPr>
-          <w:rFonts w:hint="eastAsia"/>
-          <w:sz w:val="13"/>
-          <w:szCs w:val="13"/>
-        </w:rPr>
-        <w:t>2</w:t>
-      </w:r>
-      <w:r>
-        <w:rPr>
-          <w:sz w:val="13"/>
-          <w:szCs w:val="13"/>
-        </w:rPr>
-        <w:t>-SNAPSHOT.jar -</w:t>
-      </w:r>
-      <w:proofErr w:type="spellStart"/>
-      <w:r>
-        <w:rPr>
-          <w:sz w:val="13"/>
-          <w:szCs w:val="13"/>
-        </w:rPr>
-        <w:t>DpomFile</w:t>
-      </w:r>
-      <w:proofErr w:type="spellEnd"/>
-      <w:r>
-        <w:rPr>
-          <w:sz w:val="13"/>
-          <w:szCs w:val="13"/>
-        </w:rPr>
-        <w:t>=cap-openapi-0.</w:t>
-      </w:r>
-      <w:r>
-        <w:rPr>
-          <w:rFonts w:hint="eastAsia"/>
-          <w:sz w:val="13"/>
-          <w:szCs w:val="13"/>
-        </w:rPr>
-        <w:t>1</w:t>
-      </w:r>
-      <w:r>
-        <w:rPr>
-          <w:rFonts w:hint="eastAsia"/>
-          <w:sz w:val="13"/>
-          <w:szCs w:val="13"/>
-        </w:rPr>
-        <w:t>.</w:t>
-      </w:r>
-      <w:r>
-        <w:rPr>
-          <w:rFonts w:hint="eastAsia"/>
-          <w:sz w:val="13"/>
-          <w:szCs w:val="13"/>
-        </w:rPr>
-        <w:t>2</w:t>
-      </w:r>
-      <w:r>
-        <w:rPr>
-          <w:sz w:val="13"/>
-          <w:szCs w:val="13"/>
-        </w:rPr>
-        <w:t>-SNAPSHOT.pom</w:t>
-      </w:r>
-    </w:p>
-    <w:p>
-      <w:pPr>
-        <w:pStyle w:val="4"/>
-      </w:pPr>
-      <w:r>
-        <w:rPr>
-          <w:rFonts w:hint="eastAsia"/>
-        </w:rPr>
-        <w:t>导入远程库</w:t>
-      </w:r>
-      <w:r>
-        <w:rPr>
-          <w:rFonts w:hint="eastAsia"/>
-        </w:rPr>
-        <w:t>()</w:t>
-      </w:r>
-    </w:p>
-    <w:p>
-      <w:r>
-        <w:rPr>
-          <w:rFonts w:hint="eastAsia"/>
-        </w:rPr>
-        <w:t>移动到‘执行库’子目录</w:t>
-      </w:r>
-    </w:p>
-    <w:p>
-      <w:pPr>
-        <w:rPr>
-          <w:sz w:val="13"/>
-          <w:szCs w:val="13"/>
-        </w:rPr>
-      </w:pPr>
-      <w:proofErr w:type="spellStart"/>
-      <w:r>
-        <w:rPr>
-          <w:rFonts w:hint="eastAsia"/>
-          <w:sz w:val="13"/>
-          <w:szCs w:val="13"/>
-        </w:rPr>
-        <w:t>mvn</w:t>
-      </w:r>
-      <w:proofErr w:type="spellEnd"/>
-      <w:r>
-        <w:rPr>
-          <w:rFonts w:hint="eastAsia"/>
-          <w:sz w:val="13"/>
-          <w:szCs w:val="13"/>
-        </w:rPr>
-        <w:t xml:space="preserve"> </w:t>
-      </w:r>
-      <w:proofErr w:type="spellStart"/>
-      <w:r>
-        <w:rPr>
-          <w:rFonts w:hint="eastAsia"/>
-          <w:sz w:val="13"/>
-          <w:szCs w:val="13"/>
-        </w:rPr>
-        <w:t>deploy:deploy-file</w:t>
-      </w:r>
-      <w:proofErr w:type="spellEnd"/>
-      <w:r>
-        <w:rPr>
-          <w:rFonts w:hint="eastAsia"/>
-          <w:sz w:val="13"/>
-          <w:szCs w:val="13"/>
-        </w:rPr>
-        <w:t xml:space="preserve"> -</w:t>
-      </w:r>
-      <w:proofErr w:type="spellStart"/>
-      <w:r>
-        <w:rPr>
-          <w:rFonts w:hint="eastAsia"/>
-          <w:sz w:val="13"/>
-          <w:szCs w:val="13"/>
-        </w:rPr>
-        <w:t>Durl</w:t>
-      </w:r>
-      <w:proofErr w:type="spellEnd"/>
-      <w:r>
-        <w:rPr>
-          <w:rFonts w:hint="eastAsia"/>
-          <w:sz w:val="13"/>
-          <w:szCs w:val="13"/>
-        </w:rPr>
-        <w:t>=</w:t>
-      </w:r>
-      <w:r>
-        <w:rPr>
-          <w:rFonts w:hint="eastAsia"/>
-          <w:sz w:val="13"/>
-          <w:szCs w:val="13"/>
-        </w:rPr>
-        <w:t>公司</w:t>
-      </w:r>
-      <w:r>
-        <w:rPr>
-          <w:rFonts w:hint="eastAsia"/>
-          <w:sz w:val="13"/>
-          <w:szCs w:val="13"/>
-        </w:rPr>
-        <w:t>maven</w:t>
-      </w:r>
-      <w:r>
-        <w:rPr>
-          <w:rFonts w:hint="eastAsia"/>
-          <w:sz w:val="13"/>
-          <w:szCs w:val="13"/>
-        </w:rPr>
-        <w:t>库</w:t>
-      </w:r>
-      <w:proofErr w:type="spellStart"/>
-      <w:r>
-        <w:rPr>
-          <w:rFonts w:hint="eastAsia"/>
-          <w:sz w:val="13"/>
-          <w:szCs w:val="13"/>
-        </w:rPr>
-        <w:t>url</w:t>
-      </w:r>
-      <w:proofErr w:type="spellEnd"/>
-      <w:r>
-        <w:rPr>
-          <w:rFonts w:hint="eastAsia"/>
-          <w:sz w:val="13"/>
-          <w:szCs w:val="13"/>
-        </w:rPr>
-        <w:t>路径</w:t>
-      </w:r>
-      <w:r>
-        <w:rPr>
-          <w:rFonts w:hint="eastAsia"/>
-          <w:sz w:val="13"/>
-          <w:szCs w:val="13"/>
-        </w:rPr>
-        <w:t xml:space="preserve">  -</w:t>
-      </w:r>
-      <w:proofErr w:type="spellStart"/>
-      <w:r>
-        <w:rPr>
-          <w:rFonts w:hint="eastAsia"/>
-          <w:sz w:val="13"/>
-          <w:szCs w:val="13"/>
-        </w:rPr>
-        <w:t>DrepositoryId</w:t>
-      </w:r>
-      <w:proofErr w:type="spellEnd"/>
-      <w:r>
-        <w:rPr>
-          <w:rFonts w:hint="eastAsia"/>
-          <w:sz w:val="13"/>
-          <w:szCs w:val="13"/>
-        </w:rPr>
-        <w:t>=</w:t>
-      </w:r>
-      <w:r>
-        <w:rPr>
-          <w:rFonts w:hint="eastAsia"/>
-          <w:sz w:val="13"/>
-          <w:szCs w:val="13"/>
-        </w:rPr>
-        <w:t>库名</w:t>
-      </w:r>
-      <w:r>
-        <w:rPr>
-          <w:rFonts w:hint="eastAsia"/>
-          <w:sz w:val="13"/>
-          <w:szCs w:val="13"/>
-        </w:rPr>
-        <w:t xml:space="preserve"> -</w:t>
-      </w:r>
-      <w:proofErr w:type="spellStart"/>
-      <w:r>
-        <w:rPr>
-          <w:rFonts w:hint="eastAsia"/>
-          <w:sz w:val="13"/>
-          <w:szCs w:val="13"/>
-        </w:rPr>
-        <w:t>Dfile</w:t>
-      </w:r>
-      <w:proofErr w:type="spellEnd"/>
-      <w:r>
-        <w:rPr>
-          <w:rFonts w:hint="eastAsia"/>
-          <w:sz w:val="13"/>
-          <w:szCs w:val="13"/>
-        </w:rPr>
-        <w:t>=</w:t>
-      </w:r>
-      <w:r>
-        <w:rPr>
-          <w:sz w:val="13"/>
-          <w:szCs w:val="13"/>
-        </w:rPr>
-        <w:t xml:space="preserve"> </w:t>
-      </w:r>
-      <w:r>
-        <w:rPr>
-          <w:sz w:val="13"/>
-          <w:szCs w:val="13"/>
-        </w:rPr>
-        <w:t>sign-tool-0.</w:t>
-      </w:r>
-      <w:r>
-        <w:rPr>
-          <w:rFonts w:hint="eastAsia"/>
-          <w:sz w:val="13"/>
-          <w:szCs w:val="13"/>
-        </w:rPr>
-        <w:t>2-SNAPSHOT</w:t>
-      </w:r>
-      <w:r>
-        <w:rPr>
-          <w:rFonts w:hint="eastAsia"/>
-          <w:sz w:val="13"/>
-          <w:szCs w:val="13"/>
-        </w:rPr>
-        <w:t>.</w:t>
-      </w:r>
-      <w:proofErr w:type="gramStart"/>
-      <w:r>
-        <w:rPr>
-          <w:rFonts w:hint="eastAsia"/>
-          <w:sz w:val="13"/>
-          <w:szCs w:val="13"/>
-        </w:rPr>
-        <w:t>jar</w:t>
-      </w:r>
-      <w:proofErr w:type="gramEnd"/>
-      <w:r>
-        <w:rPr>
-          <w:rFonts w:hint="eastAsia"/>
-          <w:sz w:val="13"/>
-          <w:szCs w:val="13"/>
-        </w:rPr>
-        <w:t xml:space="preserve"> -</w:t>
-      </w:r>
-      <w:proofErr w:type="spellStart"/>
-      <w:r>
-        <w:rPr>
-          <w:rFonts w:hint="eastAsia"/>
-          <w:sz w:val="13"/>
-          <w:szCs w:val="13"/>
-        </w:rPr>
-        <w:t>DpomFile</w:t>
-      </w:r>
-      <w:proofErr w:type="spellEnd"/>
-      <w:r>
-        <w:rPr>
-          <w:rFonts w:hint="eastAsia"/>
-          <w:sz w:val="13"/>
-          <w:szCs w:val="13"/>
-        </w:rPr>
-        <w:t>=</w:t>
-      </w:r>
-      <w:r>
-        <w:rPr>
-          <w:sz w:val="13"/>
-          <w:szCs w:val="13"/>
-        </w:rPr>
-        <w:t xml:space="preserve"> </w:t>
-      </w:r>
-      <w:r>
-        <w:rPr>
-          <w:sz w:val="13"/>
-          <w:szCs w:val="13"/>
-        </w:rPr>
-        <w:t>sign-tool-0.</w:t>
-      </w:r>
-      <w:r>
-        <w:rPr>
-          <w:rFonts w:hint="eastAsia"/>
-          <w:sz w:val="13"/>
-          <w:szCs w:val="13"/>
-        </w:rPr>
-        <w:t>2-SNAPSHOT</w:t>
-      </w:r>
-      <w:r>
-        <w:rPr>
-          <w:rFonts w:hint="eastAsia"/>
-          <w:sz w:val="13"/>
-          <w:szCs w:val="13"/>
-        </w:rPr>
-        <w:t>.pom</w:t>
-      </w:r>
-    </w:p>
-    <w:p>
-      <w:pPr>
-        <w:rPr>
-          <w:sz w:val="13"/>
-          <w:szCs w:val="13"/>
-        </w:rPr>
-      </w:pPr>
-      <w:proofErr w:type="spellStart"/>
-      <w:r>
-        <w:rPr>
-          <w:rFonts w:hint="eastAsia"/>
-          <w:sz w:val="13"/>
-          <w:szCs w:val="13"/>
-        </w:rPr>
-        <w:t>mvn</w:t>
-      </w:r>
-      <w:proofErr w:type="spellEnd"/>
-      <w:r>
-        <w:rPr>
-          <w:rFonts w:hint="eastAsia"/>
-          <w:sz w:val="13"/>
-          <w:szCs w:val="13"/>
-        </w:rPr>
-        <w:t xml:space="preserve"> </w:t>
-      </w:r>
-      <w:proofErr w:type="spellStart"/>
-      <w:r>
-        <w:rPr>
-          <w:rFonts w:hint="eastAsia"/>
-          <w:sz w:val="13"/>
-          <w:szCs w:val="13"/>
-        </w:rPr>
-        <w:t>deploy:deploy-file</w:t>
-      </w:r>
-      <w:proofErr w:type="spellEnd"/>
-      <w:r>
-        <w:rPr>
-          <w:rFonts w:hint="eastAsia"/>
-          <w:sz w:val="13"/>
-          <w:szCs w:val="13"/>
-        </w:rPr>
-        <w:t xml:space="preserve"> -</w:t>
-      </w:r>
-      <w:proofErr w:type="spellStart"/>
-      <w:r>
-        <w:rPr>
-          <w:rFonts w:hint="eastAsia"/>
-          <w:sz w:val="13"/>
-          <w:szCs w:val="13"/>
-        </w:rPr>
-        <w:t>Durl</w:t>
-      </w:r>
-      <w:proofErr w:type="spellEnd"/>
-      <w:r>
-        <w:rPr>
-          <w:rFonts w:hint="eastAsia"/>
-          <w:sz w:val="13"/>
-          <w:szCs w:val="13"/>
-        </w:rPr>
-        <w:t>=</w:t>
-      </w:r>
-      <w:r>
-        <w:rPr>
-          <w:rFonts w:hint="eastAsia"/>
-          <w:sz w:val="13"/>
-          <w:szCs w:val="13"/>
-        </w:rPr>
-        <w:t>公司</w:t>
-      </w:r>
-      <w:r>
-        <w:rPr>
-          <w:rFonts w:hint="eastAsia"/>
-          <w:sz w:val="13"/>
-          <w:szCs w:val="13"/>
-        </w:rPr>
-        <w:t>maven</w:t>
-      </w:r>
-      <w:r>
-        <w:rPr>
-          <w:rFonts w:hint="eastAsia"/>
-          <w:sz w:val="13"/>
-          <w:szCs w:val="13"/>
-        </w:rPr>
-        <w:t>库</w:t>
-      </w:r>
-      <w:proofErr w:type="spellStart"/>
-      <w:r>
-        <w:rPr>
-          <w:rFonts w:hint="eastAsia"/>
-          <w:sz w:val="13"/>
-          <w:szCs w:val="13"/>
-        </w:rPr>
-        <w:t>url</w:t>
-      </w:r>
-      <w:proofErr w:type="spellEnd"/>
-      <w:r>
-        <w:rPr>
-          <w:rFonts w:hint="eastAsia"/>
-          <w:sz w:val="13"/>
-          <w:szCs w:val="13"/>
-        </w:rPr>
-        <w:t>路径</w:t>
-      </w:r>
-      <w:r>
-        <w:rPr>
-          <w:rFonts w:hint="eastAsia"/>
-          <w:sz w:val="13"/>
-          <w:szCs w:val="13"/>
-        </w:rPr>
-        <w:t xml:space="preserve">  -</w:t>
-      </w:r>
-      <w:proofErr w:type="spellStart"/>
-      <w:r>
-        <w:rPr>
-          <w:rFonts w:hint="eastAsia"/>
-          <w:sz w:val="13"/>
-          <w:szCs w:val="13"/>
-        </w:rPr>
-        <w:t>DrepositoryId</w:t>
-      </w:r>
-      <w:proofErr w:type="spellEnd"/>
-      <w:r>
-        <w:rPr>
-          <w:rFonts w:hint="eastAsia"/>
-          <w:sz w:val="13"/>
-          <w:szCs w:val="13"/>
-        </w:rPr>
-        <w:t>=</w:t>
-      </w:r>
-      <w:r>
-        <w:rPr>
-          <w:rFonts w:hint="eastAsia"/>
-          <w:sz w:val="13"/>
-          <w:szCs w:val="13"/>
-        </w:rPr>
-        <w:t>库名</w:t>
-      </w:r>
-      <w:r>
-        <w:rPr>
-          <w:rFonts w:hint="eastAsia"/>
-          <w:sz w:val="13"/>
-          <w:szCs w:val="13"/>
-        </w:rPr>
-        <w:t xml:space="preserve"> -</w:t>
-      </w:r>
-      <w:proofErr w:type="spellStart"/>
-      <w:r>
-        <w:rPr>
-          <w:rFonts w:hint="eastAsia"/>
-          <w:sz w:val="13"/>
-          <w:szCs w:val="13"/>
-        </w:rPr>
-        <w:t>Dfile</w:t>
-      </w:r>
-      <w:proofErr w:type="spellEnd"/>
-      <w:r>
-        <w:rPr>
-          <w:rFonts w:hint="eastAsia"/>
-          <w:sz w:val="13"/>
-          <w:szCs w:val="13"/>
-        </w:rPr>
-        <w:t>=</w:t>
-      </w:r>
-      <w:r>
-        <w:rPr>
-          <w:sz w:val="13"/>
-          <w:szCs w:val="13"/>
-        </w:rPr>
-        <w:t xml:space="preserve"> </w:t>
-      </w:r>
-      <w:r>
-        <w:rPr>
-          <w:sz w:val="13"/>
-          <w:szCs w:val="13"/>
-        </w:rPr>
-        <w:t>be-openapi-0.</w:t>
-      </w:r>
-      <w:r>
-        <w:rPr>
-          <w:rFonts w:hint="eastAsia"/>
-          <w:sz w:val="13"/>
-          <w:szCs w:val="13"/>
-        </w:rPr>
-        <w:t>3</w:t>
-      </w:r>
-      <w:r>
-        <w:rPr>
-          <w:sz w:val="13"/>
-          <w:szCs w:val="13"/>
-        </w:rPr>
-        <w:t>-SNAPSHOT</w:t>
-      </w:r>
-      <w:r>
-        <w:rPr>
-          <w:rFonts w:hint="eastAsia"/>
-          <w:sz w:val="13"/>
-          <w:szCs w:val="13"/>
-        </w:rPr>
-        <w:t>.</w:t>
-      </w:r>
-      <w:proofErr w:type="gramStart"/>
-      <w:r>
-        <w:rPr>
-          <w:rFonts w:hint="eastAsia"/>
-          <w:sz w:val="13"/>
-          <w:szCs w:val="13"/>
-        </w:rPr>
-        <w:t>jar</w:t>
-      </w:r>
-      <w:proofErr w:type="gramEnd"/>
-      <w:r>
-        <w:rPr>
-          <w:rFonts w:hint="eastAsia"/>
-          <w:sz w:val="13"/>
-          <w:szCs w:val="13"/>
-        </w:rPr>
-        <w:t xml:space="preserve"> -</w:t>
-      </w:r>
-      <w:proofErr w:type="spellStart"/>
-      <w:r>
-        <w:rPr>
-          <w:rFonts w:hint="eastAsia"/>
-          <w:sz w:val="13"/>
-          <w:szCs w:val="13"/>
-        </w:rPr>
-        <w:t>DpomFile</w:t>
-      </w:r>
-      <w:proofErr w:type="spellEnd"/>
-      <w:r>
-        <w:rPr>
-          <w:rFonts w:hint="eastAsia"/>
-          <w:sz w:val="13"/>
-          <w:szCs w:val="13"/>
-        </w:rPr>
-        <w:t>=</w:t>
-      </w:r>
-      <w:r>
-        <w:rPr>
-          <w:sz w:val="13"/>
-          <w:szCs w:val="13"/>
-        </w:rPr>
-        <w:t xml:space="preserve"> </w:t>
-      </w:r>
-      <w:r>
-        <w:rPr>
-          <w:sz w:val="13"/>
-          <w:szCs w:val="13"/>
-        </w:rPr>
-        <w:t>be-openapi-0.</w:t>
-      </w:r>
-      <w:r>
-        <w:rPr>
-          <w:rFonts w:hint="eastAsia"/>
-          <w:sz w:val="13"/>
-          <w:szCs w:val="13"/>
-        </w:rPr>
-        <w:t>3</w:t>
-      </w:r>
-      <w:r>
-        <w:rPr>
-          <w:sz w:val="13"/>
-          <w:szCs w:val="13"/>
-        </w:rPr>
-        <w:t>-SNAPSHOT</w:t>
-      </w:r>
-      <w:r>
-        <w:rPr>
-          <w:rFonts w:hint="eastAsia"/>
-          <w:sz w:val="13"/>
-          <w:szCs w:val="13"/>
-        </w:rPr>
-        <w:t>.pom</w:t>
-      </w:r>
-    </w:p>
-    <w:p>
-      <w:pPr>
-        <w:rPr>
-          <w:sz w:val="13"/>
-          <w:szCs w:val="13"/>
-        </w:rPr>
-      </w:pPr>
-      <w:proofErr w:type="spellStart"/>
-      <w:r>
-        <w:rPr>
-          <w:rFonts w:hint="eastAsia"/>
-          <w:sz w:val="13"/>
-          <w:szCs w:val="13"/>
-        </w:rPr>
-        <w:t>mvn</w:t>
-      </w:r>
-      <w:proofErr w:type="spellEnd"/>
-      <w:r>
-        <w:rPr>
-          <w:rFonts w:hint="eastAsia"/>
-          <w:sz w:val="13"/>
-          <w:szCs w:val="13"/>
-        </w:rPr>
-        <w:t xml:space="preserve"> </w:t>
-      </w:r>
-      <w:proofErr w:type="spellStart"/>
-      <w:r>
-        <w:rPr>
-          <w:rFonts w:hint="eastAsia"/>
-          <w:sz w:val="13"/>
-          <w:szCs w:val="13"/>
-        </w:rPr>
-        <w:t>deploy:deploy-file</w:t>
-      </w:r>
-      <w:proofErr w:type="spellEnd"/>
-      <w:r>
-        <w:rPr>
-          <w:rFonts w:hint="eastAsia"/>
-          <w:sz w:val="13"/>
-          <w:szCs w:val="13"/>
-        </w:rPr>
-        <w:t xml:space="preserve"> -</w:t>
-      </w:r>
-      <w:proofErr w:type="spellStart"/>
-      <w:r>
-        <w:rPr>
-          <w:rFonts w:hint="eastAsia"/>
-          <w:sz w:val="13"/>
-          <w:szCs w:val="13"/>
-        </w:rPr>
-        <w:t>Durl</w:t>
-      </w:r>
-      <w:proofErr w:type="spellEnd"/>
-      <w:r>
-        <w:rPr>
-          <w:rFonts w:hint="eastAsia"/>
-          <w:sz w:val="13"/>
-          <w:szCs w:val="13"/>
-        </w:rPr>
-        <w:t>=</w:t>
-      </w:r>
-      <w:r>
-        <w:rPr>
-          <w:rFonts w:hint="eastAsia"/>
-          <w:sz w:val="13"/>
-          <w:szCs w:val="13"/>
-        </w:rPr>
-        <w:t>公司</w:t>
-      </w:r>
-      <w:r>
-        <w:rPr>
-          <w:rFonts w:hint="eastAsia"/>
-          <w:sz w:val="13"/>
-          <w:szCs w:val="13"/>
-        </w:rPr>
-        <w:t>maven</w:t>
-      </w:r>
-      <w:r>
-        <w:rPr>
-          <w:rFonts w:hint="eastAsia"/>
-          <w:sz w:val="13"/>
-          <w:szCs w:val="13"/>
-        </w:rPr>
-        <w:t>库</w:t>
-      </w:r>
-      <w:proofErr w:type="spellStart"/>
-      <w:r>
-        <w:rPr>
-          <w:rFonts w:hint="eastAsia"/>
-          <w:sz w:val="13"/>
-          <w:szCs w:val="13"/>
-        </w:rPr>
-        <w:t>url</w:t>
-      </w:r>
-      <w:proofErr w:type="spellEnd"/>
-      <w:r>
-        <w:rPr>
-          <w:rFonts w:hint="eastAsia"/>
-          <w:sz w:val="13"/>
-          <w:szCs w:val="13"/>
-        </w:rPr>
-        <w:t>路径</w:t>
-      </w:r>
-      <w:r>
-        <w:rPr>
-          <w:rFonts w:hint="eastAsia"/>
-          <w:sz w:val="13"/>
-          <w:szCs w:val="13"/>
-        </w:rPr>
-        <w:t xml:space="preserve">  -</w:t>
-      </w:r>
-      <w:proofErr w:type="spellStart"/>
-      <w:r>
-        <w:rPr>
-          <w:rFonts w:hint="eastAsia"/>
-          <w:sz w:val="13"/>
-          <w:szCs w:val="13"/>
-        </w:rPr>
-        <w:t>DrepositoryId</w:t>
-      </w:r>
-      <w:proofErr w:type="spellEnd"/>
-      <w:r>
-        <w:rPr>
-          <w:rFonts w:hint="eastAsia"/>
-          <w:sz w:val="13"/>
-          <w:szCs w:val="13"/>
-        </w:rPr>
-        <w:t>=</w:t>
-      </w:r>
-      <w:r>
-        <w:rPr>
-          <w:rFonts w:hint="eastAsia"/>
-          <w:sz w:val="13"/>
-          <w:szCs w:val="13"/>
-        </w:rPr>
-        <w:t>库名</w:t>
-      </w:r>
-      <w:r>
-        <w:rPr>
-          <w:rFonts w:hint="eastAsia"/>
-          <w:sz w:val="13"/>
-          <w:szCs w:val="13"/>
-        </w:rPr>
-        <w:t xml:space="preserve"> -</w:t>
-      </w:r>
-      <w:proofErr w:type="spellStart"/>
-      <w:r>
-        <w:rPr>
-          <w:rFonts w:hint="eastAsia"/>
-          <w:sz w:val="13"/>
-          <w:szCs w:val="13"/>
-        </w:rPr>
-        <w:t>Dfile</w:t>
-      </w:r>
-      <w:proofErr w:type="spellEnd"/>
-      <w:r>
-        <w:rPr>
-          <w:rFonts w:hint="eastAsia"/>
-          <w:sz w:val="13"/>
-          <w:szCs w:val="13"/>
-        </w:rPr>
-        <w:t>=</w:t>
-      </w:r>
-      <w:r>
-        <w:rPr>
-          <w:sz w:val="13"/>
-          <w:szCs w:val="13"/>
-        </w:rPr>
-        <w:t xml:space="preserve"> </w:t>
-      </w:r>
-      <w:r>
-        <w:rPr>
-          <w:sz w:val="13"/>
-          <w:szCs w:val="13"/>
-        </w:rPr>
-        <w:t>be-openapi-sdk-0.</w:t>
-      </w:r>
-      <w:r>
-        <w:rPr>
-          <w:rFonts w:hint="eastAsia"/>
-          <w:sz w:val="13"/>
-          <w:szCs w:val="13"/>
-        </w:rPr>
-        <w:t>7</w:t>
-      </w:r>
-      <w:r>
-        <w:rPr>
-          <w:sz w:val="13"/>
-          <w:szCs w:val="13"/>
-        </w:rPr>
-        <w:t>-SNAPSHOT</w:t>
-      </w:r>
-      <w:r>
-        <w:rPr>
-          <w:rFonts w:hint="eastAsia"/>
-          <w:sz w:val="13"/>
-          <w:szCs w:val="13"/>
-        </w:rPr>
-        <w:t>.</w:t>
-      </w:r>
-      <w:proofErr w:type="gramStart"/>
-      <w:r>
-        <w:rPr>
-          <w:rFonts w:hint="eastAsia"/>
-          <w:sz w:val="13"/>
-          <w:szCs w:val="13"/>
-        </w:rPr>
-        <w:t>jar</w:t>
-      </w:r>
-      <w:proofErr w:type="gramEnd"/>
-      <w:r>
-        <w:rPr>
-          <w:rFonts w:hint="eastAsia"/>
-          <w:sz w:val="13"/>
-          <w:szCs w:val="13"/>
-        </w:rPr>
-        <w:t xml:space="preserve"> -</w:t>
-      </w:r>
-      <w:proofErr w:type="spellStart"/>
-      <w:r>
-        <w:rPr>
-          <w:rFonts w:hint="eastAsia"/>
-          <w:sz w:val="13"/>
-          <w:szCs w:val="13"/>
-        </w:rPr>
-        <w:t>DpomFile</w:t>
-      </w:r>
-      <w:proofErr w:type="spellEnd"/>
-      <w:r>
-        <w:rPr>
-          <w:rFonts w:hint="eastAsia"/>
-          <w:sz w:val="13"/>
-          <w:szCs w:val="13"/>
-        </w:rPr>
-        <w:t>=be-openapi-sdk-0.</w:t>
-      </w:r>
-      <w:r>
-        <w:rPr>
-          <w:rFonts w:hint="eastAsia"/>
-          <w:sz w:val="13"/>
-          <w:szCs w:val="13"/>
-        </w:rPr>
-        <w:t>7</w:t>
-      </w:r>
-      <w:r>
-        <w:rPr>
-          <w:rFonts w:hint="eastAsia"/>
-          <w:sz w:val="13"/>
-          <w:szCs w:val="13"/>
-        </w:rPr>
-        <w:t>-SNAPSHOT.pom</w:t>
-      </w:r>
-    </w:p>
-    <w:p>
-      <w:pPr>
-        <w:rPr>
-          <w:sz w:val="13"/>
-          <w:szCs w:val="13"/>
-        </w:rPr>
-      </w:pPr>
-      <w:proofErr w:type="spellStart"/>
-      <w:r>
-        <w:rPr>
-          <w:rFonts w:hint="eastAsia"/>
-          <w:sz w:val="13"/>
-          <w:szCs w:val="13"/>
-        </w:rPr>
-        <w:t>mvn</w:t>
-      </w:r>
-      <w:proofErr w:type="spellEnd"/>
-      <w:r>
-        <w:rPr>
-          <w:rFonts w:hint="eastAsia"/>
-          <w:sz w:val="13"/>
-          <w:szCs w:val="13"/>
-        </w:rPr>
-        <w:t xml:space="preserve"> </w:t>
-      </w:r>
-      <w:proofErr w:type="spellStart"/>
-      <w:r>
-        <w:rPr>
-          <w:rFonts w:hint="eastAsia"/>
-          <w:sz w:val="13"/>
-          <w:szCs w:val="13"/>
-        </w:rPr>
-        <w:t>deploy:deploy-file</w:t>
-      </w:r>
-      <w:proofErr w:type="spellEnd"/>
-      <w:r>
-        <w:rPr>
-          <w:rFonts w:hint="eastAsia"/>
-          <w:sz w:val="13"/>
-          <w:szCs w:val="13"/>
-        </w:rPr>
-        <w:t xml:space="preserve"> -</w:t>
-      </w:r>
-      <w:proofErr w:type="spellStart"/>
-      <w:r>
-        <w:rPr>
-          <w:rFonts w:hint="eastAsia"/>
-          <w:sz w:val="13"/>
-          <w:szCs w:val="13"/>
-        </w:rPr>
-        <w:t>Durl</w:t>
-      </w:r>
-      <w:proofErr w:type="spellEnd"/>
-      <w:r>
-        <w:rPr>
-          <w:rFonts w:hint="eastAsia"/>
-          <w:sz w:val="13"/>
-          <w:szCs w:val="13"/>
-        </w:rPr>
-        <w:t>=</w:t>
-      </w:r>
-      <w:r>
-        <w:rPr>
-          <w:rFonts w:hint="eastAsia"/>
-          <w:sz w:val="13"/>
-          <w:szCs w:val="13"/>
-        </w:rPr>
-        <w:t>公司</w:t>
-      </w:r>
-      <w:r>
-        <w:rPr>
-          <w:rFonts w:hint="eastAsia"/>
-          <w:sz w:val="13"/>
-          <w:szCs w:val="13"/>
-        </w:rPr>
-        <w:t>maven</w:t>
-      </w:r>
-      <w:r>
-        <w:rPr>
-          <w:rFonts w:hint="eastAsia"/>
-          <w:sz w:val="13"/>
-          <w:szCs w:val="13"/>
-        </w:rPr>
-        <w:t>库</w:t>
-      </w:r>
-      <w:proofErr w:type="spellStart"/>
-      <w:r>
-        <w:rPr>
-          <w:rFonts w:hint="eastAsia"/>
-          <w:sz w:val="13"/>
-          <w:szCs w:val="13"/>
-        </w:rPr>
-        <w:t>url</w:t>
-      </w:r>
-      <w:proofErr w:type="spellEnd"/>
-      <w:r>
-        <w:rPr>
-          <w:rFonts w:hint="eastAsia"/>
-          <w:sz w:val="13"/>
-          <w:szCs w:val="13"/>
-        </w:rPr>
-        <w:t>路径</w:t>
-      </w:r>
-      <w:r>
-        <w:rPr>
-          <w:rFonts w:hint="eastAsia"/>
-          <w:sz w:val="13"/>
-          <w:szCs w:val="13"/>
-        </w:rPr>
-        <w:t xml:space="preserve">  -</w:t>
-      </w:r>
-      <w:proofErr w:type="spellStart"/>
-      <w:r>
-        <w:rPr>
-          <w:rFonts w:hint="eastAsia"/>
-          <w:sz w:val="13"/>
-          <w:szCs w:val="13"/>
-        </w:rPr>
-        <w:t>DrepositoryId</w:t>
-      </w:r>
-      <w:proofErr w:type="spellEnd"/>
-      <w:r>
-        <w:rPr>
-          <w:rFonts w:hint="eastAsia"/>
-          <w:sz w:val="13"/>
-          <w:szCs w:val="13"/>
-        </w:rPr>
-        <w:t>=</w:t>
-      </w:r>
-      <w:r>
-        <w:rPr>
-          <w:rFonts w:hint="eastAsia"/>
-          <w:sz w:val="13"/>
-          <w:szCs w:val="13"/>
-        </w:rPr>
-        <w:t>库名</w:t>
-      </w:r>
-      <w:r>
-        <w:rPr>
-          <w:rFonts w:hint="eastAsia"/>
-          <w:sz w:val="13"/>
-          <w:szCs w:val="13"/>
-        </w:rPr>
-        <w:t xml:space="preserve"> -</w:t>
-      </w:r>
-      <w:proofErr w:type="spellStart"/>
-      <w:r>
-        <w:rPr>
-          <w:rFonts w:hint="eastAsia"/>
-          <w:sz w:val="13"/>
-          <w:szCs w:val="13"/>
-        </w:rPr>
-        <w:t>Dfile</w:t>
-      </w:r>
-      <w:proofErr w:type="spellEnd"/>
-      <w:r>
-        <w:rPr>
-          <w:rFonts w:hint="eastAsia"/>
-          <w:sz w:val="13"/>
-          <w:szCs w:val="13"/>
-        </w:rPr>
-        <w:t>=</w:t>
-      </w:r>
-      <w:r>
-        <w:rPr>
-          <w:sz w:val="13"/>
-          <w:szCs w:val="13"/>
-        </w:rPr>
-        <w:t xml:space="preserve"> </w:t>
-      </w:r>
       <w:r>
         <w:rPr>
           <w:sz w:val="13"/>
@@ -2085,85 +2110,14 @@
           <w:sz w:val="13"/>
           <w:szCs w:val="13"/>
         </w:rPr>
-        <w:t>1.2</w:t>
-      </w:r>
-      <w:r>
-        <w:rPr>
-          <w:sz w:val="13"/>
-          <w:szCs w:val="13"/>
-        </w:rPr>
-        <w:t>-SNAPSHOT</w:t>
-      </w:r>
-      <w:r>
-        <w:rPr>
-          <w:rFonts w:hint="eastAsia"/>
-          <w:sz w:val="13"/>
-          <w:szCs w:val="13"/>
-        </w:rPr>
-        <w:t>.jar -</w:t>
-      </w:r>
-      <w:proofErr w:type="spellStart"/>
-      <w:r>
-        <w:rPr>
-          <w:rFonts w:hint="eastAsia"/>
-          <w:sz w:val="13"/>
-          <w:szCs w:val="13"/>
-        </w:rPr>
-        <w:t>DpomFile</w:t>
-      </w:r>
-      <w:proofErr w:type="spellEnd"/>
-      <w:r>
-        <w:rPr>
-          <w:rFonts w:hint="eastAsia"/>
-          <w:sz w:val="13"/>
-          <w:szCs w:val="13"/>
-        </w:rPr>
-        <w:t>=</w:t>
-      </w:r>
-      <w:r>
-        <w:rPr>
-          <w:sz w:val="13"/>
-          <w:szCs w:val="13"/>
-        </w:rPr>
-        <w:t xml:space="preserve"> </w:t>
-      </w:r>
-      <w:r>
-        <w:rPr>
-          <w:sz w:val="13"/>
-          <w:szCs w:val="13"/>
-        </w:rPr>
-        <w:t>cap-openapi-0.</w:t>
-      </w:r>
-      <w:r>
-        <w:rPr>
-          <w:rFonts w:hint="eastAsia"/>
-          <w:sz w:val="13"/>
-          <w:szCs w:val="13"/>
-        </w:rPr>
-        <w:t>1</w:t>
-      </w:r>
-      <w:r>
-        <w:rPr>
-          <w:rFonts w:hint="eastAsia"/>
-          <w:sz w:val="13"/>
-          <w:szCs w:val="13"/>
-        </w:rPr>
-        <w:t>.</w:t>
-      </w:r>
-      <w:r>
-        <w:rPr>
-          <w:rFonts w:hint="eastAsia"/>
-          <w:sz w:val="13"/>
-          <w:szCs w:val="13"/>
-        </w:rPr>
-        <w:t>2</w:t>
-      </w:r>
-      <w:r>
-        <w:rPr>
-          <w:sz w:val="13"/>
-          <w:szCs w:val="13"/>
-        </w:rPr>
-        <w:t>-SNAPSHOT</w:t>
+        <w:t>2-</w:t>
+      </w:r>
+      <w:r>
+        <w:rPr>
+          <w:sz w:val="13"/>
+          <w:szCs w:val="13"/>
+        </w:rPr>
+        <w:t>SNAPSHOT</w:t>
       </w:r>
       <w:r>
         <w:rPr>
@@ -11991,31 +11945,16 @@
       </w:rPr>
       <w:t xml:space="preserve"> | </w:t>
     </w:r>
-    <w:r>
-      <w:fldChar w:fldCharType="begin"/>
-    </w:r>
-    <w:r>
-      <w:instrText>NUMPAGES  \* Arabic  \* MERGEFORMAT</w:instrText>
-    </w:r>
-    <w:r>
-      <w:fldChar w:fldCharType="separate"/>
-    </w:r>
-    <w:r>
-      <w:rPr>
-        <w:noProof/>
-        <w:color w:val="323E4F" w:themeColor="text2" w:themeShade="BF"/>
-        <w:lang w:val="zh-CN"/>
-      </w:rPr>
-      <w:t>9</w:t>
-    </w:r>
-    <w:r>
-      <w:rPr>
-        <w:noProof/>
-        <w:color w:val="323E4F" w:themeColor="text2" w:themeShade="BF"/>
-        <w:lang w:val="zh-CN"/>
-      </w:rPr>
-      <w:fldChar w:fldCharType="end"/>
-    </w:r>
+    <w:fldSimple w:instr="NUMPAGES  \* Arabic  \* MERGEFORMAT">
+      <w:r>
+        <w:rPr>
+          <w:noProof/>
+          <w:color w:val="323E4F" w:themeColor="text2" w:themeShade="BF"/>
+          <w:lang w:val="zh-CN"/>
+        </w:rPr>
+        <w:t>9</w:t>
+      </w:r>
+    </w:fldSimple>
   </w:p>
   <w:p>
     <w:pPr>
@@ -15183,7 +15122,7 @@
 </file>
 
 <file path=customXml/itemProps2.xml><?xml version="1.0" encoding="utf-8"?>
-<ds:datastoreItem xmlns:ds="http://schemas.openxmlformats.org/officeDocument/2006/customXml" ds:itemID="{76F3C2E5-0C32-4F8C-9CDE-6FAED3D8086A}">
+<ds:datastoreItem xmlns:ds="http://schemas.openxmlformats.org/officeDocument/2006/customXml" ds:itemID="{E51BF83A-CF75-41AF-9923-95F87D5B2DAC}">
   <ds:schemaRefs>
     <ds:schemaRef ds:uri="http://schemas.openxmlformats.org/officeDocument/2006/bibliography"/>
   </ds:schemaRefs>

--- a/be-openapi-javasdk接入文档V[0.2].docx
+++ b/be-openapi-javasdk接入文档V[0.2].docx
@@ -1815,7 +1815,25 @@
           <w:sz w:val="13"/>
           <w:szCs w:val="13"/>
         </w:rPr>
-        <w:t>.jar -</w:t>
+        <w:t>.</w:t>
+      </w:r>
+      <w:proofErr w:type="gramStart"/>
+      <w:r>
+        <w:rPr>
+          <w:rFonts w:hint="eastAsia"/>
+          <w:sz w:val="13"/>
+          <w:szCs w:val="13"/>
+        </w:rPr>
+        <w:t>jar</w:t>
+      </w:r>
+      <w:proofErr w:type="gramEnd"/>
+      <w:r>
+        <w:rPr>
+          <w:rFonts w:hint="eastAsia"/>
+          <w:sz w:val="13"/>
+          <w:szCs w:val="13"/>
+        </w:rPr>
+        <w:t xml:space="preserve"> -</w:t>
       </w:r>
       <w:proofErr w:type="spellStart"/>
       <w:r>
@@ -1843,8 +1861,6 @@
         </w:rPr>
         <w:t>9</w:t>
       </w:r>
-      <w:bookmarkStart w:id="3" w:name="_GoBack"/>
-      <w:bookmarkEnd w:id="3"/>
       <w:r>
         <w:rPr>
           <w:rFonts w:hint="eastAsia"/>
@@ -9700,6 +9716,12 @@
         </w:rPr>
         <w:t>查询</w:t>
       </w:r>
+      <w:r>
+        <w:rPr>
+          <w:rFonts w:hint="eastAsia"/>
+        </w:rPr>
+        <w:t>(暂不能使用)</w:t>
+      </w:r>
     </w:p>
     <w:p>
       <w:pPr>
@@ -9999,6 +10021,11 @@
       </w:r>
     </w:p>
     <w:p>
+      <w:pPr>
+        <w:rPr>
+          <w:rFonts w:hint="eastAsia"/>
+        </w:rPr>
+      </w:pPr>
       <w:proofErr w:type="spellStart"/>
       <w:proofErr w:type="gramStart"/>
       <w:r>
@@ -10020,10 +10047,1120 @@
     </w:p>
     <w:p>
       <w:pPr>
-        <w:jc w:val="left"/>
-      </w:pPr>
-    </w:p>
-    <w:p/>
+        <w:pStyle w:val="3"/>
+        <w:rPr>
+          <w:rFonts w:hint="eastAsia"/>
+        </w:rPr>
+      </w:pPr>
+      <w:r>
+        <w:rPr>
+          <w:rFonts w:hint="eastAsia"/>
+        </w:rPr>
+        <w:t>按资产代码查询OTC汇率</w:t>
+      </w:r>
+    </w:p>
+    <w:p>
+      <w:pPr>
+        <w:rPr>
+          <w:sz w:val="13"/>
+          <w:szCs w:val="13"/>
+        </w:rPr>
+      </w:pPr>
+      <w:proofErr w:type="spellStart"/>
+      <w:r>
+        <w:rPr>
+          <w:sz w:val="13"/>
+          <w:szCs w:val="13"/>
+        </w:rPr>
+        <w:t>QueryOtcQuoteByAssetCodeRequest</w:t>
+      </w:r>
+      <w:proofErr w:type="spellEnd"/>
+      <w:r>
+        <w:rPr>
+          <w:sz w:val="13"/>
+          <w:szCs w:val="13"/>
+        </w:rPr>
+        <w:t xml:space="preserve"> request = new </w:t>
+      </w:r>
+      <w:proofErr w:type="spellStart"/>
+      <w:proofErr w:type="gramStart"/>
+      <w:r>
+        <w:rPr>
+          <w:sz w:val="13"/>
+          <w:szCs w:val="13"/>
+        </w:rPr>
+        <w:t>QueryOtcQuoteByAssetCodeRequest</w:t>
+      </w:r>
+      <w:proofErr w:type="spellEnd"/>
+      <w:r>
+        <w:rPr>
+          <w:sz w:val="13"/>
+          <w:szCs w:val="13"/>
+        </w:rPr>
+        <w:t>(</w:t>
+      </w:r>
+      <w:proofErr w:type="gramEnd"/>
+      <w:r>
+        <w:rPr>
+          <w:sz w:val="13"/>
+          <w:szCs w:val="13"/>
+        </w:rPr>
+        <w:t>);</w:t>
+      </w:r>
+    </w:p>
+    <w:p>
+      <w:pPr>
+        <w:rPr>
+          <w:sz w:val="13"/>
+          <w:szCs w:val="13"/>
+        </w:rPr>
+      </w:pPr>
+      <w:proofErr w:type="spellStart"/>
+      <w:proofErr w:type="gramStart"/>
+      <w:r>
+        <w:rPr>
+          <w:sz w:val="13"/>
+          <w:szCs w:val="13"/>
+        </w:rPr>
+        <w:t>request.setAssetCode</w:t>
+      </w:r>
+      <w:proofErr w:type="spellEnd"/>
+      <w:r>
+        <w:rPr>
+          <w:sz w:val="13"/>
+          <w:szCs w:val="13"/>
+        </w:rPr>
+        <w:t>(</w:t>
+      </w:r>
+      <w:proofErr w:type="gramEnd"/>
+      <w:r>
+        <w:rPr>
+          <w:sz w:val="13"/>
+          <w:szCs w:val="13"/>
+        </w:rPr>
+        <w:t>"USDT_ERC20");</w:t>
+      </w:r>
+    </w:p>
+    <w:p>
+      <w:pPr>
+        <w:rPr>
+          <w:sz w:val="13"/>
+          <w:szCs w:val="13"/>
+        </w:rPr>
+      </w:pPr>
+      <w:proofErr w:type="spellStart"/>
+      <w:r>
+        <w:rPr>
+          <w:sz w:val="13"/>
+          <w:szCs w:val="13"/>
+        </w:rPr>
+        <w:t>ServiceIndex</w:t>
+      </w:r>
+      <w:proofErr w:type="spellEnd"/>
+      <w:r>
+        <w:rPr>
+          <w:sz w:val="13"/>
+          <w:szCs w:val="13"/>
+        </w:rPr>
+        <w:t xml:space="preserve"> </w:t>
+      </w:r>
+      <w:proofErr w:type="spellStart"/>
+      <w:r>
+        <w:rPr>
+          <w:sz w:val="13"/>
+          <w:szCs w:val="13"/>
+        </w:rPr>
+        <w:t>serviceIndex</w:t>
+      </w:r>
+      <w:proofErr w:type="spellEnd"/>
+      <w:r>
+        <w:rPr>
+          <w:sz w:val="13"/>
+          <w:szCs w:val="13"/>
+        </w:rPr>
+        <w:t xml:space="preserve"> = new </w:t>
+      </w:r>
+      <w:proofErr w:type="spellStart"/>
+      <w:proofErr w:type="gramStart"/>
+      <w:r>
+        <w:rPr>
+          <w:sz w:val="13"/>
+          <w:szCs w:val="13"/>
+        </w:rPr>
+        <w:t>ServiceIndex</w:t>
+      </w:r>
+      <w:proofErr w:type="spellEnd"/>
+      <w:r>
+        <w:rPr>
+          <w:sz w:val="13"/>
+          <w:szCs w:val="13"/>
+        </w:rPr>
+        <w:t>(</w:t>
+      </w:r>
+      <w:proofErr w:type="gramEnd"/>
+      <w:r>
+        <w:rPr>
+          <w:sz w:val="13"/>
+          <w:szCs w:val="13"/>
+        </w:rPr>
+        <w:t>"</w:t>
+      </w:r>
+      <w:proofErr w:type="spellStart"/>
+      <w:r>
+        <w:rPr>
+          <w:sz w:val="13"/>
+          <w:szCs w:val="13"/>
+        </w:rPr>
+        <w:t>queryQuoteByAssetCode</w:t>
+      </w:r>
+      <w:proofErr w:type="spellEnd"/>
+      <w:r>
+        <w:rPr>
+          <w:sz w:val="13"/>
+          <w:szCs w:val="13"/>
+        </w:rPr>
+        <w:t>",</w:t>
+      </w:r>
+    </w:p>
+    <w:p>
+      <w:pPr>
+        <w:rPr>
+          <w:sz w:val="13"/>
+          <w:szCs w:val="13"/>
+        </w:rPr>
+      </w:pPr>
+      <w:r>
+        <w:rPr>
+          <w:sz w:val="13"/>
+          <w:szCs w:val="13"/>
+        </w:rPr>
+        <w:tab/>
+      </w:r>
+      <w:proofErr w:type="spellStart"/>
+      <w:r>
+        <w:rPr>
+          <w:sz w:val="13"/>
+          <w:szCs w:val="13"/>
+        </w:rPr>
+        <w:t>GatewayClientImpl.DEFAULT_SIGNATURE_VERSION</w:t>
+      </w:r>
+      <w:proofErr w:type="spellEnd"/>
+      <w:r>
+        <w:rPr>
+          <w:sz w:val="13"/>
+          <w:szCs w:val="13"/>
+        </w:rPr>
+        <w:t>);</w:t>
+      </w:r>
+    </w:p>
+    <w:p>
+      <w:pPr>
+        <w:rPr>
+          <w:sz w:val="13"/>
+          <w:szCs w:val="13"/>
+        </w:rPr>
+      </w:pPr>
+      <w:proofErr w:type="spellStart"/>
+      <w:r>
+        <w:rPr>
+          <w:sz w:val="13"/>
+          <w:szCs w:val="13"/>
+        </w:rPr>
+        <w:t>JavaType</w:t>
+      </w:r>
+      <w:proofErr w:type="spellEnd"/>
+      <w:r>
+        <w:rPr>
+          <w:sz w:val="13"/>
+          <w:szCs w:val="13"/>
+        </w:rPr>
+        <w:t xml:space="preserve"> </w:t>
+      </w:r>
+      <w:proofErr w:type="spellStart"/>
+      <w:r>
+        <w:rPr>
+          <w:sz w:val="13"/>
+          <w:szCs w:val="13"/>
+        </w:rPr>
+        <w:t>constructParametricType</w:t>
+      </w:r>
+      <w:proofErr w:type="spellEnd"/>
+      <w:r>
+        <w:rPr>
+          <w:sz w:val="13"/>
+          <w:szCs w:val="13"/>
+        </w:rPr>
+        <w:t xml:space="preserve"> = </w:t>
+      </w:r>
+      <w:proofErr w:type="spellStart"/>
+      <w:proofErr w:type="gramStart"/>
+      <w:r>
+        <w:rPr>
+          <w:sz w:val="13"/>
+          <w:szCs w:val="13"/>
+        </w:rPr>
+        <w:t>gatewayClient.getObjectMapper</w:t>
+      </w:r>
+      <w:proofErr w:type="spellEnd"/>
+      <w:r>
+        <w:rPr>
+          <w:sz w:val="13"/>
+          <w:szCs w:val="13"/>
+        </w:rPr>
+        <w:t>(</w:t>
+      </w:r>
+      <w:proofErr w:type="gramEnd"/>
+      <w:r>
+        <w:rPr>
+          <w:sz w:val="13"/>
+          <w:szCs w:val="13"/>
+        </w:rPr>
+        <w:t>).</w:t>
+      </w:r>
+      <w:proofErr w:type="spellStart"/>
+      <w:r>
+        <w:rPr>
+          <w:sz w:val="13"/>
+          <w:szCs w:val="13"/>
+        </w:rPr>
+        <w:t>getTypeFactory</w:t>
+      </w:r>
+      <w:proofErr w:type="spellEnd"/>
+      <w:r>
+        <w:rPr>
+          <w:sz w:val="13"/>
+          <w:szCs w:val="13"/>
+        </w:rPr>
+        <w:t>()</w:t>
+      </w:r>
+    </w:p>
+    <w:p>
+      <w:pPr>
+        <w:rPr>
+          <w:sz w:val="13"/>
+          <w:szCs w:val="13"/>
+        </w:rPr>
+      </w:pPr>
+      <w:r>
+        <w:rPr>
+          <w:sz w:val="13"/>
+          <w:szCs w:val="13"/>
+        </w:rPr>
+        <w:tab/>
+        <w:t>.</w:t>
+      </w:r>
+      <w:proofErr w:type="spellStart"/>
+      <w:proofErr w:type="gramStart"/>
+      <w:r>
+        <w:rPr>
+          <w:sz w:val="13"/>
+          <w:szCs w:val="13"/>
+        </w:rPr>
+        <w:t>constructCollectionType</w:t>
+      </w:r>
+      <w:proofErr w:type="spellEnd"/>
+      <w:r>
+        <w:rPr>
+          <w:sz w:val="13"/>
+          <w:szCs w:val="13"/>
+        </w:rPr>
+        <w:t>(</w:t>
+      </w:r>
+      <w:proofErr w:type="spellStart"/>
+      <w:proofErr w:type="gramEnd"/>
+      <w:r>
+        <w:rPr>
+          <w:sz w:val="13"/>
+          <w:szCs w:val="13"/>
+        </w:rPr>
+        <w:t>List.class</w:t>
+      </w:r>
+      <w:proofErr w:type="spellEnd"/>
+      <w:r>
+        <w:rPr>
+          <w:sz w:val="13"/>
+          <w:szCs w:val="13"/>
+        </w:rPr>
+        <w:t xml:space="preserve">, </w:t>
+      </w:r>
+      <w:proofErr w:type="spellStart"/>
+      <w:r>
+        <w:rPr>
+          <w:sz w:val="13"/>
+          <w:szCs w:val="13"/>
+        </w:rPr>
+        <w:t>OTCQuote.class</w:t>
+      </w:r>
+      <w:proofErr w:type="spellEnd"/>
+      <w:r>
+        <w:rPr>
+          <w:sz w:val="13"/>
+          <w:szCs w:val="13"/>
+        </w:rPr>
+        <w:t>);</w:t>
+      </w:r>
+    </w:p>
+    <w:p>
+      <w:pPr>
+        <w:rPr>
+          <w:sz w:val="13"/>
+          <w:szCs w:val="13"/>
+        </w:rPr>
+      </w:pPr>
+      <w:r>
+        <w:rPr>
+          <w:sz w:val="13"/>
+          <w:szCs w:val="13"/>
+        </w:rPr>
+        <w:t>List&lt;</w:t>
+      </w:r>
+      <w:proofErr w:type="spellStart"/>
+      <w:r>
+        <w:rPr>
+          <w:sz w:val="13"/>
+          <w:szCs w:val="13"/>
+        </w:rPr>
+        <w:t>OTCQuote</w:t>
+      </w:r>
+      <w:proofErr w:type="spellEnd"/>
+      <w:r>
+        <w:rPr>
+          <w:sz w:val="13"/>
+          <w:szCs w:val="13"/>
+        </w:rPr>
+        <w:t xml:space="preserve">&gt; list = </w:t>
+      </w:r>
+      <w:proofErr w:type="spellStart"/>
+      <w:proofErr w:type="gramStart"/>
+      <w:r>
+        <w:rPr>
+          <w:sz w:val="13"/>
+          <w:szCs w:val="13"/>
+        </w:rPr>
+        <w:t>gatewayClient.invoke</w:t>
+      </w:r>
+      <w:proofErr w:type="spellEnd"/>
+      <w:r>
+        <w:rPr>
+          <w:sz w:val="13"/>
+          <w:szCs w:val="13"/>
+        </w:rPr>
+        <w:t>(</w:t>
+      </w:r>
+      <w:proofErr w:type="spellStart"/>
+      <w:proofErr w:type="gramEnd"/>
+      <w:r>
+        <w:rPr>
+          <w:sz w:val="13"/>
+          <w:szCs w:val="13"/>
+        </w:rPr>
+        <w:t>serviceIndex</w:t>
+      </w:r>
+      <w:proofErr w:type="spellEnd"/>
+      <w:r>
+        <w:rPr>
+          <w:sz w:val="13"/>
+          <w:szCs w:val="13"/>
+        </w:rPr>
+        <w:t xml:space="preserve">, request, </w:t>
+      </w:r>
+      <w:proofErr w:type="spellStart"/>
+      <w:r>
+        <w:rPr>
+          <w:sz w:val="13"/>
+          <w:szCs w:val="13"/>
+        </w:rPr>
+        <w:t>constructParametricType</w:t>
+      </w:r>
+      <w:proofErr w:type="spellEnd"/>
+      <w:r>
+        <w:rPr>
+          <w:sz w:val="13"/>
+          <w:szCs w:val="13"/>
+        </w:rPr>
+        <w:t>);</w:t>
+      </w:r>
+    </w:p>
+    <w:p>
+      <w:pPr>
+        <w:rPr>
+          <w:sz w:val="13"/>
+          <w:szCs w:val="13"/>
+        </w:rPr>
+      </w:pPr>
+      <w:proofErr w:type="gramStart"/>
+      <w:r>
+        <w:rPr>
+          <w:sz w:val="13"/>
+          <w:szCs w:val="13"/>
+        </w:rPr>
+        <w:t>for</w:t>
+      </w:r>
+      <w:proofErr w:type="gramEnd"/>
+      <w:r>
+        <w:rPr>
+          <w:sz w:val="13"/>
+          <w:szCs w:val="13"/>
+        </w:rPr>
+        <w:t xml:space="preserve"> (</w:t>
+      </w:r>
+      <w:proofErr w:type="spellStart"/>
+      <w:r>
+        <w:rPr>
+          <w:sz w:val="13"/>
+          <w:szCs w:val="13"/>
+        </w:rPr>
+        <w:t>OTCQuote</w:t>
+      </w:r>
+      <w:proofErr w:type="spellEnd"/>
+      <w:r>
+        <w:rPr>
+          <w:sz w:val="13"/>
+          <w:szCs w:val="13"/>
+        </w:rPr>
+        <w:t xml:space="preserve"> </w:t>
+      </w:r>
+      <w:proofErr w:type="spellStart"/>
+      <w:r>
+        <w:rPr>
+          <w:sz w:val="13"/>
+          <w:szCs w:val="13"/>
+        </w:rPr>
+        <w:t>otcQuote</w:t>
+      </w:r>
+      <w:proofErr w:type="spellEnd"/>
+      <w:r>
+        <w:rPr>
+          <w:sz w:val="13"/>
+          <w:szCs w:val="13"/>
+        </w:rPr>
+        <w:t xml:space="preserve"> : list) {</w:t>
+      </w:r>
+    </w:p>
+    <w:p>
+      <w:pPr>
+        <w:rPr>
+          <w:sz w:val="13"/>
+          <w:szCs w:val="13"/>
+        </w:rPr>
+      </w:pPr>
+      <w:r>
+        <w:rPr>
+          <w:sz w:val="13"/>
+          <w:szCs w:val="13"/>
+        </w:rPr>
+        <w:tab/>
+      </w:r>
+      <w:proofErr w:type="spellStart"/>
+      <w:proofErr w:type="gramStart"/>
+      <w:r>
+        <w:rPr>
+          <w:sz w:val="13"/>
+          <w:szCs w:val="13"/>
+        </w:rPr>
+        <w:t>System.out.println</w:t>
+      </w:r>
+      <w:proofErr w:type="spellEnd"/>
+      <w:r>
+        <w:rPr>
+          <w:sz w:val="13"/>
+          <w:szCs w:val="13"/>
+        </w:rPr>
+        <w:t>(</w:t>
+      </w:r>
+      <w:proofErr w:type="spellStart"/>
+      <w:proofErr w:type="gramEnd"/>
+      <w:r>
+        <w:rPr>
+          <w:sz w:val="13"/>
+          <w:szCs w:val="13"/>
+        </w:rPr>
+        <w:t>otcQuote</w:t>
+      </w:r>
+      <w:proofErr w:type="spellEnd"/>
+      <w:r>
+        <w:rPr>
+          <w:sz w:val="13"/>
+          <w:szCs w:val="13"/>
+        </w:rPr>
+        <w:t>);</w:t>
+      </w:r>
+    </w:p>
+    <w:p>
+      <w:pPr>
+        <w:rPr>
+          <w:sz w:val="13"/>
+          <w:szCs w:val="13"/>
+        </w:rPr>
+      </w:pPr>
+      <w:r>
+        <w:rPr>
+          <w:sz w:val="13"/>
+          <w:szCs w:val="13"/>
+        </w:rPr>
+        <w:t>}</w:t>
+      </w:r>
+    </w:p>
+    <w:p>
+      <w:pPr>
+        <w:pStyle w:val="3"/>
+      </w:pPr>
+      <w:r>
+        <w:rPr>
+          <w:rFonts w:hint="eastAsia"/>
+        </w:rPr>
+        <w:t>按法币币种查询OTC汇率</w:t>
+      </w:r>
+    </w:p>
+    <w:p>
+      <w:pPr>
+        <w:rPr>
+          <w:sz w:val="15"/>
+          <w:szCs w:val="15"/>
+        </w:rPr>
+      </w:pPr>
+      <w:bookmarkStart w:id="3" w:name="_GoBack"/>
+      <w:bookmarkEnd w:id="3"/>
+      <w:proofErr w:type="spellStart"/>
+      <w:r>
+        <w:rPr>
+          <w:sz w:val="15"/>
+          <w:szCs w:val="15"/>
+        </w:rPr>
+        <w:t>QueryOtcQuoteByCurrencyCodeRequest</w:t>
+      </w:r>
+      <w:proofErr w:type="spellEnd"/>
+      <w:r>
+        <w:rPr>
+          <w:sz w:val="15"/>
+          <w:szCs w:val="15"/>
+        </w:rPr>
+        <w:t xml:space="preserve"> request = new </w:t>
+      </w:r>
+      <w:proofErr w:type="spellStart"/>
+      <w:r>
+        <w:rPr>
+          <w:sz w:val="15"/>
+          <w:szCs w:val="15"/>
+        </w:rPr>
+        <w:t>QueryOtcQuoteByCurrencyCodeRequest</w:t>
+      </w:r>
+      <w:proofErr w:type="spellEnd"/>
+      <w:r>
+        <w:rPr>
+          <w:sz w:val="15"/>
+          <w:szCs w:val="15"/>
+        </w:rPr>
+        <w:t>();</w:t>
+      </w:r>
+    </w:p>
+    <w:p>
+      <w:pPr>
+        <w:rPr>
+          <w:sz w:val="15"/>
+          <w:szCs w:val="15"/>
+        </w:rPr>
+      </w:pPr>
+      <w:proofErr w:type="spellStart"/>
+      <w:proofErr w:type="gramStart"/>
+      <w:r>
+        <w:rPr>
+          <w:sz w:val="15"/>
+          <w:szCs w:val="15"/>
+        </w:rPr>
+        <w:t>request.setCurrencyCode</w:t>
+      </w:r>
+      <w:proofErr w:type="spellEnd"/>
+      <w:r>
+        <w:rPr>
+          <w:sz w:val="15"/>
+          <w:szCs w:val="15"/>
+        </w:rPr>
+        <w:t>(</w:t>
+      </w:r>
+      <w:proofErr w:type="gramEnd"/>
+      <w:r>
+        <w:rPr>
+          <w:sz w:val="15"/>
+          <w:szCs w:val="15"/>
+        </w:rPr>
+        <w:t>"CNY");</w:t>
+      </w:r>
+    </w:p>
+    <w:p>
+      <w:pPr>
+        <w:rPr>
+          <w:sz w:val="15"/>
+          <w:szCs w:val="15"/>
+        </w:rPr>
+      </w:pPr>
+      <w:proofErr w:type="spellStart"/>
+      <w:r>
+        <w:rPr>
+          <w:sz w:val="15"/>
+          <w:szCs w:val="15"/>
+        </w:rPr>
+        <w:t>ServiceIndex</w:t>
+      </w:r>
+      <w:proofErr w:type="spellEnd"/>
+      <w:r>
+        <w:rPr>
+          <w:sz w:val="15"/>
+          <w:szCs w:val="15"/>
+        </w:rPr>
+        <w:t xml:space="preserve"> </w:t>
+      </w:r>
+      <w:proofErr w:type="spellStart"/>
+      <w:r>
+        <w:rPr>
+          <w:sz w:val="15"/>
+          <w:szCs w:val="15"/>
+        </w:rPr>
+        <w:t>serviceIndex</w:t>
+      </w:r>
+      <w:proofErr w:type="spellEnd"/>
+      <w:r>
+        <w:rPr>
+          <w:sz w:val="15"/>
+          <w:szCs w:val="15"/>
+        </w:rPr>
+        <w:t xml:space="preserve"> = new </w:t>
+      </w:r>
+      <w:proofErr w:type="spellStart"/>
+      <w:proofErr w:type="gramStart"/>
+      <w:r>
+        <w:rPr>
+          <w:sz w:val="15"/>
+          <w:szCs w:val="15"/>
+        </w:rPr>
+        <w:t>ServiceIndex</w:t>
+      </w:r>
+      <w:proofErr w:type="spellEnd"/>
+      <w:r>
+        <w:rPr>
+          <w:sz w:val="15"/>
+          <w:szCs w:val="15"/>
+        </w:rPr>
+        <w:t>(</w:t>
+      </w:r>
+      <w:proofErr w:type="gramEnd"/>
+      <w:r>
+        <w:rPr>
+          <w:sz w:val="15"/>
+          <w:szCs w:val="15"/>
+        </w:rPr>
+        <w:t>"</w:t>
+      </w:r>
+      <w:proofErr w:type="spellStart"/>
+      <w:r>
+        <w:rPr>
+          <w:sz w:val="15"/>
+          <w:szCs w:val="15"/>
+        </w:rPr>
+        <w:t>queryQuoteByCurrencyCode</w:t>
+      </w:r>
+      <w:proofErr w:type="spellEnd"/>
+      <w:r>
+        <w:rPr>
+          <w:sz w:val="15"/>
+          <w:szCs w:val="15"/>
+        </w:rPr>
+        <w:t>",</w:t>
+      </w:r>
+    </w:p>
+    <w:p>
+      <w:pPr>
+        <w:rPr>
+          <w:sz w:val="15"/>
+          <w:szCs w:val="15"/>
+        </w:rPr>
+      </w:pPr>
+      <w:r>
+        <w:rPr>
+          <w:sz w:val="15"/>
+          <w:szCs w:val="15"/>
+        </w:rPr>
+        <w:tab/>
+      </w:r>
+      <w:r>
+        <w:rPr>
+          <w:sz w:val="15"/>
+          <w:szCs w:val="15"/>
+        </w:rPr>
+        <w:tab/>
+      </w:r>
+      <w:proofErr w:type="spellStart"/>
+      <w:r>
+        <w:rPr>
+          <w:sz w:val="15"/>
+          <w:szCs w:val="15"/>
+        </w:rPr>
+        <w:t>GatewayClientImpl.DEFAULT_SIGNATURE_VERSION</w:t>
+      </w:r>
+      <w:proofErr w:type="spellEnd"/>
+      <w:r>
+        <w:rPr>
+          <w:sz w:val="15"/>
+          <w:szCs w:val="15"/>
+        </w:rPr>
+        <w:t>);</w:t>
+      </w:r>
+    </w:p>
+    <w:p>
+      <w:pPr>
+        <w:rPr>
+          <w:sz w:val="15"/>
+          <w:szCs w:val="15"/>
+        </w:rPr>
+      </w:pPr>
+      <w:proofErr w:type="spellStart"/>
+      <w:r>
+        <w:rPr>
+          <w:sz w:val="15"/>
+          <w:szCs w:val="15"/>
+        </w:rPr>
+        <w:t>JavaType</w:t>
+      </w:r>
+      <w:proofErr w:type="spellEnd"/>
+      <w:r>
+        <w:rPr>
+          <w:sz w:val="15"/>
+          <w:szCs w:val="15"/>
+        </w:rPr>
+        <w:t xml:space="preserve"> </w:t>
+      </w:r>
+      <w:proofErr w:type="spellStart"/>
+      <w:r>
+        <w:rPr>
+          <w:sz w:val="15"/>
+          <w:szCs w:val="15"/>
+        </w:rPr>
+        <w:t>constructParametricType</w:t>
+      </w:r>
+      <w:proofErr w:type="spellEnd"/>
+      <w:r>
+        <w:rPr>
+          <w:sz w:val="15"/>
+          <w:szCs w:val="15"/>
+        </w:rPr>
+        <w:t xml:space="preserve"> = </w:t>
+      </w:r>
+      <w:proofErr w:type="spellStart"/>
+      <w:proofErr w:type="gramStart"/>
+      <w:r>
+        <w:rPr>
+          <w:sz w:val="15"/>
+          <w:szCs w:val="15"/>
+        </w:rPr>
+        <w:t>gatewayClient.getObjectMapper</w:t>
+      </w:r>
+      <w:proofErr w:type="spellEnd"/>
+      <w:r>
+        <w:rPr>
+          <w:sz w:val="15"/>
+          <w:szCs w:val="15"/>
+        </w:rPr>
+        <w:t>(</w:t>
+      </w:r>
+      <w:proofErr w:type="gramEnd"/>
+      <w:r>
+        <w:rPr>
+          <w:sz w:val="15"/>
+          <w:szCs w:val="15"/>
+        </w:rPr>
+        <w:t>).</w:t>
+      </w:r>
+      <w:proofErr w:type="spellStart"/>
+      <w:r>
+        <w:rPr>
+          <w:sz w:val="15"/>
+          <w:szCs w:val="15"/>
+        </w:rPr>
+        <w:t>getTypeFactory</w:t>
+      </w:r>
+      <w:proofErr w:type="spellEnd"/>
+      <w:r>
+        <w:rPr>
+          <w:sz w:val="15"/>
+          <w:szCs w:val="15"/>
+        </w:rPr>
+        <w:t>()</w:t>
+      </w:r>
+    </w:p>
+    <w:p>
+      <w:pPr>
+        <w:rPr>
+          <w:sz w:val="15"/>
+          <w:szCs w:val="15"/>
+        </w:rPr>
+      </w:pPr>
+      <w:r>
+        <w:rPr>
+          <w:sz w:val="15"/>
+          <w:szCs w:val="15"/>
+        </w:rPr>
+        <w:tab/>
+      </w:r>
+      <w:r>
+        <w:rPr>
+          <w:sz w:val="15"/>
+          <w:szCs w:val="15"/>
+        </w:rPr>
+        <w:tab/>
+        <w:t>.</w:t>
+      </w:r>
+      <w:proofErr w:type="spellStart"/>
+      <w:proofErr w:type="gramStart"/>
+      <w:r>
+        <w:rPr>
+          <w:sz w:val="15"/>
+          <w:szCs w:val="15"/>
+        </w:rPr>
+        <w:t>constructCollectionType</w:t>
+      </w:r>
+      <w:proofErr w:type="spellEnd"/>
+      <w:r>
+        <w:rPr>
+          <w:sz w:val="15"/>
+          <w:szCs w:val="15"/>
+        </w:rPr>
+        <w:t>(</w:t>
+      </w:r>
+      <w:proofErr w:type="spellStart"/>
+      <w:proofErr w:type="gramEnd"/>
+      <w:r>
+        <w:rPr>
+          <w:sz w:val="15"/>
+          <w:szCs w:val="15"/>
+        </w:rPr>
+        <w:t>List.class</w:t>
+      </w:r>
+      <w:proofErr w:type="spellEnd"/>
+      <w:r>
+        <w:rPr>
+          <w:sz w:val="15"/>
+          <w:szCs w:val="15"/>
+        </w:rPr>
+        <w:t xml:space="preserve">, </w:t>
+      </w:r>
+      <w:proofErr w:type="spellStart"/>
+      <w:r>
+        <w:rPr>
+          <w:sz w:val="15"/>
+          <w:szCs w:val="15"/>
+        </w:rPr>
+        <w:t>OTCQuote.class</w:t>
+      </w:r>
+      <w:proofErr w:type="spellEnd"/>
+      <w:r>
+        <w:rPr>
+          <w:sz w:val="15"/>
+          <w:szCs w:val="15"/>
+        </w:rPr>
+        <w:t>);</w:t>
+      </w:r>
+    </w:p>
+    <w:p>
+      <w:pPr>
+        <w:rPr>
+          <w:sz w:val="15"/>
+          <w:szCs w:val="15"/>
+        </w:rPr>
+      </w:pPr>
+      <w:r>
+        <w:rPr>
+          <w:sz w:val="15"/>
+          <w:szCs w:val="15"/>
+        </w:rPr>
+        <w:t>List&lt;</w:t>
+      </w:r>
+      <w:proofErr w:type="spellStart"/>
+      <w:r>
+        <w:rPr>
+          <w:sz w:val="15"/>
+          <w:szCs w:val="15"/>
+        </w:rPr>
+        <w:t>OTCQuote</w:t>
+      </w:r>
+      <w:proofErr w:type="spellEnd"/>
+      <w:r>
+        <w:rPr>
+          <w:sz w:val="15"/>
+          <w:szCs w:val="15"/>
+        </w:rPr>
+        <w:t xml:space="preserve">&gt; list = </w:t>
+      </w:r>
+      <w:proofErr w:type="spellStart"/>
+      <w:proofErr w:type="gramStart"/>
+      <w:r>
+        <w:rPr>
+          <w:sz w:val="15"/>
+          <w:szCs w:val="15"/>
+        </w:rPr>
+        <w:t>gatewayClient.invoke</w:t>
+      </w:r>
+      <w:proofErr w:type="spellEnd"/>
+      <w:r>
+        <w:rPr>
+          <w:sz w:val="15"/>
+          <w:szCs w:val="15"/>
+        </w:rPr>
+        <w:t>(</w:t>
+      </w:r>
+      <w:proofErr w:type="spellStart"/>
+      <w:proofErr w:type="gramEnd"/>
+      <w:r>
+        <w:rPr>
+          <w:sz w:val="15"/>
+          <w:szCs w:val="15"/>
+        </w:rPr>
+        <w:t>serviceIndex</w:t>
+      </w:r>
+      <w:proofErr w:type="spellEnd"/>
+      <w:r>
+        <w:rPr>
+          <w:sz w:val="15"/>
+          <w:szCs w:val="15"/>
+        </w:rPr>
+        <w:t xml:space="preserve">, request, </w:t>
+      </w:r>
+      <w:proofErr w:type="spellStart"/>
+      <w:r>
+        <w:rPr>
+          <w:sz w:val="15"/>
+          <w:szCs w:val="15"/>
+        </w:rPr>
+        <w:t>constructParametricType</w:t>
+      </w:r>
+      <w:proofErr w:type="spellEnd"/>
+      <w:r>
+        <w:rPr>
+          <w:sz w:val="15"/>
+          <w:szCs w:val="15"/>
+        </w:rPr>
+        <w:t>);</w:t>
+      </w:r>
+    </w:p>
+    <w:p>
+      <w:pPr>
+        <w:rPr>
+          <w:sz w:val="15"/>
+          <w:szCs w:val="15"/>
+        </w:rPr>
+      </w:pPr>
+      <w:proofErr w:type="gramStart"/>
+      <w:r>
+        <w:rPr>
+          <w:sz w:val="15"/>
+          <w:szCs w:val="15"/>
+        </w:rPr>
+        <w:t>for</w:t>
+      </w:r>
+      <w:proofErr w:type="gramEnd"/>
+      <w:r>
+        <w:rPr>
+          <w:sz w:val="15"/>
+          <w:szCs w:val="15"/>
+        </w:rPr>
+        <w:t xml:space="preserve"> (</w:t>
+      </w:r>
+      <w:proofErr w:type="spellStart"/>
+      <w:r>
+        <w:rPr>
+          <w:sz w:val="15"/>
+          <w:szCs w:val="15"/>
+        </w:rPr>
+        <w:t>OTCQuote</w:t>
+      </w:r>
+      <w:proofErr w:type="spellEnd"/>
+      <w:r>
+        <w:rPr>
+          <w:sz w:val="15"/>
+          <w:szCs w:val="15"/>
+        </w:rPr>
+        <w:t xml:space="preserve"> </w:t>
+      </w:r>
+      <w:proofErr w:type="spellStart"/>
+      <w:r>
+        <w:rPr>
+          <w:sz w:val="15"/>
+          <w:szCs w:val="15"/>
+        </w:rPr>
+        <w:t>otcQuote</w:t>
+      </w:r>
+      <w:proofErr w:type="spellEnd"/>
+      <w:r>
+        <w:rPr>
+          <w:sz w:val="15"/>
+          <w:szCs w:val="15"/>
+        </w:rPr>
+        <w:t xml:space="preserve"> : list) {</w:t>
+      </w:r>
+    </w:p>
+    <w:p>
+      <w:pPr>
+        <w:rPr>
+          <w:sz w:val="15"/>
+          <w:szCs w:val="15"/>
+        </w:rPr>
+      </w:pPr>
+      <w:r>
+        <w:rPr>
+          <w:sz w:val="15"/>
+          <w:szCs w:val="15"/>
+        </w:rPr>
+        <w:tab/>
+      </w:r>
+      <w:proofErr w:type="spellStart"/>
+      <w:proofErr w:type="gramStart"/>
+      <w:r>
+        <w:rPr>
+          <w:sz w:val="15"/>
+          <w:szCs w:val="15"/>
+        </w:rPr>
+        <w:t>System.out.println</w:t>
+      </w:r>
+      <w:proofErr w:type="spellEnd"/>
+      <w:r>
+        <w:rPr>
+          <w:sz w:val="15"/>
+          <w:szCs w:val="15"/>
+        </w:rPr>
+        <w:t>(</w:t>
+      </w:r>
+      <w:proofErr w:type="spellStart"/>
+      <w:proofErr w:type="gramEnd"/>
+      <w:r>
+        <w:rPr>
+          <w:sz w:val="15"/>
+          <w:szCs w:val="15"/>
+        </w:rPr>
+        <w:t>otcQuote</w:t>
+      </w:r>
+      <w:proofErr w:type="spellEnd"/>
+      <w:r>
+        <w:rPr>
+          <w:sz w:val="15"/>
+          <w:szCs w:val="15"/>
+        </w:rPr>
+        <w:t>);</w:t>
+      </w:r>
+    </w:p>
+    <w:p>
+      <w:pPr>
+        <w:rPr>
+          <w:sz w:val="15"/>
+          <w:szCs w:val="15"/>
+        </w:rPr>
+      </w:pPr>
+      <w:r>
+        <w:rPr>
+          <w:sz w:val="15"/>
+          <w:szCs w:val="15"/>
+        </w:rPr>
+        <w:t>}</w:t>
+      </w:r>
+    </w:p>
     <w:p>
       <w:pPr>
         <w:pStyle w:val="2"/>
@@ -10032,6 +11169,7 @@
         <w:rPr>
           <w:rFonts w:hint="eastAsia"/>
         </w:rPr>
+        <w:lastRenderedPageBreak/>
         <w:t>异步通知</w:t>
       </w:r>
       <w:r>
@@ -10938,7 +12076,6 @@
         <w:pStyle w:val="3"/>
       </w:pPr>
       <w:r>
-        <w:lastRenderedPageBreak/>
         <w:t>Servlet</w:t>
       </w:r>
       <w:r>
@@ -11926,7 +13063,7 @@
         <w:color w:val="323E4F" w:themeColor="text2" w:themeShade="BF"/>
         <w:lang w:val="zh-CN"/>
       </w:rPr>
-      <w:t>2</w:t>
+      <w:t>8</w:t>
     </w:r>
     <w:r>
       <w:rPr>
@@ -11943,7 +13080,16 @@
         <w:szCs w:val="24"/>
         <w:lang w:val="zh-CN"/>
       </w:rPr>
-      <w:t xml:space="preserve"> | </w:t>
+      <w:t xml:space="preserve"> </w:t>
+    </w:r>
+    <w:r>
+      <w:rPr>
+        <w:color w:val="323E4F" w:themeColor="text2" w:themeShade="BF"/>
+        <w:sz w:val="24"/>
+        <w:szCs w:val="24"/>
+        <w:lang w:val="zh-CN"/>
+      </w:rPr>
+      <w:t xml:space="preserve">| </w:t>
     </w:r>
     <w:fldSimple w:instr="NUMPAGES  \* Arabic  \* MERGEFORMAT">
       <w:r>
@@ -15122,7 +16268,7 @@
 </file>
 
 <file path=customXml/itemProps2.xml><?xml version="1.0" encoding="utf-8"?>
-<ds:datastoreItem xmlns:ds="http://schemas.openxmlformats.org/officeDocument/2006/customXml" ds:itemID="{E51BF83A-CF75-41AF-9923-95F87D5B2DAC}">
+<ds:datastoreItem xmlns:ds="http://schemas.openxmlformats.org/officeDocument/2006/customXml" ds:itemID="{66010DEF-4DDD-4CDF-9F76-05D9CD8E9BEA}">
   <ds:schemaRefs>
     <ds:schemaRef ds:uri="http://schemas.openxmlformats.org/officeDocument/2006/bibliography"/>
   </ds:schemaRefs>

--- a/be-openapi-javasdk接入文档V[0.2].docx
+++ b/be-openapi-javasdk接入文档V[0.2].docx
@@ -994,8 +994,6 @@
         </w:rPr>
         <w:t>3</w:t>
       </w:r>
-      <w:bookmarkStart w:id="3" w:name="_GoBack"/>
-      <w:bookmarkEnd w:id="3"/>
       <w:r>
         <w:rPr>
           <w:sz w:val="13"/>
@@ -9420,6 +9418,9 @@
     <w:p>
       <w:pPr>
         <w:jc w:val="left"/>
+        <w:rPr>
+          <w:rFonts w:hint="eastAsia"/>
+        </w:rPr>
       </w:pPr>
       <w:r>
         <w:t>}</w:t>
@@ -9427,6 +9428,277 @@
     </w:p>
     <w:p>
       <w:pPr>
+        <w:pStyle w:val="3"/>
+        <w:rPr>
+          <w:rFonts w:hint="eastAsia"/>
+        </w:rPr>
+      </w:pPr>
+      <w:bookmarkStart w:id="3" w:name="_GoBack"/>
+      <w:r>
+        <w:rPr>
+          <w:rFonts w:hint="eastAsia"/>
+        </w:rPr>
+        <w:t>创建资产处置</w:t>
+      </w:r>
+    </w:p>
+    <w:bookmarkEnd w:id="3"/>
+    <w:p>
+      <w:pPr>
+        <w:jc w:val="left"/>
+      </w:pPr>
+      <w:r>
+        <w:t xml:space="preserve">        </w:t>
+      </w:r>
+      <w:proofErr w:type="spellStart"/>
+      <w:r>
+        <w:t>CreateFiatFundoutAssetDispositionRequest</w:t>
+      </w:r>
+      <w:proofErr w:type="spellEnd"/>
+      <w:r>
+        <w:t xml:space="preserve"> request = new </w:t>
+      </w:r>
+      <w:proofErr w:type="spellStart"/>
+      <w:proofErr w:type="gramStart"/>
+      <w:r>
+        <w:t>CreateFiatFundoutAssetDispositionRequest</w:t>
+      </w:r>
+      <w:proofErr w:type="spellEnd"/>
+      <w:r>
+        <w:t>(</w:t>
+      </w:r>
+      <w:proofErr w:type="gramEnd"/>
+      <w:r>
+        <w:t>);</w:t>
+      </w:r>
+    </w:p>
+    <w:p>
+      <w:pPr>
+        <w:jc w:val="left"/>
+      </w:pPr>
+      <w:r>
+        <w:t xml:space="preserve">        </w:t>
+      </w:r>
+      <w:proofErr w:type="spellStart"/>
+      <w:proofErr w:type="gramStart"/>
+      <w:r>
+        <w:t>request.setTargetOrderId</w:t>
+      </w:r>
+      <w:proofErr w:type="spellEnd"/>
+      <w:r>
+        <w:t>(</w:t>
+      </w:r>
+      <w:proofErr w:type="spellStart"/>
+      <w:proofErr w:type="gramEnd"/>
+      <w:r>
+        <w:t>targetOrderId</w:t>
+      </w:r>
+      <w:proofErr w:type="spellEnd"/>
+      <w:r>
+        <w:t>);</w:t>
+      </w:r>
+    </w:p>
+    <w:p>
+      <w:pPr>
+        <w:jc w:val="left"/>
+      </w:pPr>
+      <w:r>
+        <w:t xml:space="preserve">        </w:t>
+      </w:r>
+      <w:proofErr w:type="spellStart"/>
+      <w:proofErr w:type="gramStart"/>
+      <w:r>
+        <w:t>request.setAssetDisposition</w:t>
+      </w:r>
+      <w:proofErr w:type="spellEnd"/>
+      <w:r>
+        <w:t>(</w:t>
+      </w:r>
+      <w:proofErr w:type="gramEnd"/>
+      <w:r>
+        <w:t>"RECEIVE");</w:t>
+      </w:r>
+    </w:p>
+    <w:p>
+      <w:pPr>
+        <w:jc w:val="left"/>
+      </w:pPr>
+      <w:r>
+        <w:t xml:space="preserve">        </w:t>
+      </w:r>
+      <w:proofErr w:type="spellStart"/>
+      <w:proofErr w:type="gramStart"/>
+      <w:r>
+        <w:t>request.setAssetCode</w:t>
+      </w:r>
+      <w:proofErr w:type="spellEnd"/>
+      <w:r>
+        <w:t>(</w:t>
+      </w:r>
+      <w:proofErr w:type="gramEnd"/>
+      <w:r>
+        <w:t>"USDT_ERC20");</w:t>
+      </w:r>
+    </w:p>
+    <w:p>
+      <w:pPr>
+        <w:jc w:val="left"/>
+      </w:pPr>
+      <w:r>
+        <w:t xml:space="preserve">        </w:t>
+      </w:r>
+      <w:proofErr w:type="spellStart"/>
+      <w:proofErr w:type="gramStart"/>
+      <w:r>
+        <w:t>request.setAssetAmount</w:t>
+      </w:r>
+      <w:proofErr w:type="spellEnd"/>
+      <w:r>
+        <w:t>(</w:t>
+      </w:r>
+      <w:proofErr w:type="gramEnd"/>
+      <w:r>
+        <w:t xml:space="preserve">new </w:t>
+      </w:r>
+      <w:proofErr w:type="spellStart"/>
+      <w:r>
+        <w:t>BigDecimal</w:t>
+      </w:r>
+      <w:proofErr w:type="spellEnd"/>
+      <w:r>
+        <w:t>("10"));</w:t>
+      </w:r>
+    </w:p>
+    <w:p>
+      <w:pPr>
+        <w:jc w:val="left"/>
+      </w:pPr>
+      <w:r>
+        <w:t xml:space="preserve">        </w:t>
+      </w:r>
+      <w:proofErr w:type="spellStart"/>
+      <w:proofErr w:type="gramStart"/>
+      <w:r>
+        <w:t>request.setDeliveryMemo</w:t>
+      </w:r>
+      <w:proofErr w:type="spellEnd"/>
+      <w:r>
+        <w:t>(</w:t>
+      </w:r>
+      <w:proofErr w:type="gramEnd"/>
+      <w:r>
+        <w:t>"test asset disposition");</w:t>
+      </w:r>
+    </w:p>
+    <w:p>
+      <w:pPr>
+        <w:jc w:val="left"/>
+      </w:pPr>
+      <w:r>
+        <w:t xml:space="preserve">        </w:t>
+      </w:r>
+      <w:proofErr w:type="spellStart"/>
+      <w:r>
+        <w:t>ServiceIndex</w:t>
+      </w:r>
+      <w:proofErr w:type="spellEnd"/>
+      <w:r>
+        <w:t xml:space="preserve"> </w:t>
+      </w:r>
+      <w:proofErr w:type="spellStart"/>
+      <w:r>
+        <w:t>serviceIndex</w:t>
+      </w:r>
+      <w:proofErr w:type="spellEnd"/>
+      <w:r>
+        <w:t xml:space="preserve"> = new </w:t>
+      </w:r>
+      <w:proofErr w:type="spellStart"/>
+      <w:proofErr w:type="gramStart"/>
+      <w:r>
+        <w:t>ServiceIndex</w:t>
+      </w:r>
+      <w:proofErr w:type="spellEnd"/>
+      <w:r>
+        <w:t>(</w:t>
+      </w:r>
+      <w:proofErr w:type="gramEnd"/>
+      <w:r>
+        <w:t>"</w:t>
+      </w:r>
+      <w:proofErr w:type="spellStart"/>
+      <w:r>
+        <w:t>createFiatFundoutAssetDisposition</w:t>
+      </w:r>
+      <w:proofErr w:type="spellEnd"/>
+      <w:r>
+        <w:t xml:space="preserve">", </w:t>
+      </w:r>
+      <w:proofErr w:type="spellStart"/>
+      <w:r>
+        <w:t>GatewayClientImpl.DEFAULT_SIGNATURE_VERSION</w:t>
+      </w:r>
+      <w:proofErr w:type="spellEnd"/>
+      <w:r>
+        <w:t>);</w:t>
+      </w:r>
+    </w:p>
+    <w:p>
+      <w:pPr>
+        <w:jc w:val="left"/>
+      </w:pPr>
+      <w:r>
+        <w:t xml:space="preserve">        </w:t>
+      </w:r>
+      <w:proofErr w:type="spellStart"/>
+      <w:r>
+        <w:t>AssetDispositionData</w:t>
+      </w:r>
+      <w:proofErr w:type="spellEnd"/>
+      <w:r>
+        <w:t xml:space="preserve"> </w:t>
+      </w:r>
+      <w:proofErr w:type="spellStart"/>
+      <w:r>
+        <w:t>dispositionData</w:t>
+      </w:r>
+      <w:proofErr w:type="spellEnd"/>
+      <w:r>
+        <w:t xml:space="preserve"> = </w:t>
+      </w:r>
+      <w:proofErr w:type="spellStart"/>
+      <w:proofErr w:type="gramStart"/>
+      <w:r>
+        <w:t>gatewayClient.invoke</w:t>
+      </w:r>
+      <w:proofErr w:type="spellEnd"/>
+      <w:r>
+        <w:t>(</w:t>
+      </w:r>
+      <w:proofErr w:type="spellStart"/>
+      <w:proofErr w:type="gramEnd"/>
+      <w:r>
+        <w:t>serviceIndex</w:t>
+      </w:r>
+      <w:proofErr w:type="spellEnd"/>
+      <w:r>
+        <w:t xml:space="preserve">, request, </w:t>
+      </w:r>
+      <w:proofErr w:type="spellStart"/>
+      <w:r>
+        <w:t>AssetDispositionData.class</w:t>
+      </w:r>
+      <w:proofErr w:type="spellEnd"/>
+      <w:r>
+        <w:t>);</w:t>
+      </w:r>
+    </w:p>
+    <w:p>
+      <w:pPr>
+        <w:jc w:val="left"/>
+      </w:pPr>
+    </w:p>
+    <w:p>
+      <w:pPr>
         <w:jc w:val="left"/>
       </w:pPr>
     </w:p>
@@ -9848,6 +10120,7 @@
       <w:proofErr w:type="spellStart"/>
       <w:proofErr w:type="gramStart"/>
       <w:r>
+        <w:lastRenderedPageBreak/>
         <w:t>builder.setNotificationClassMap</w:t>
       </w:r>
       <w:proofErr w:type="spellEnd"/>
@@ -10235,7 +10508,6 @@
           <w:sz w:val="15"/>
           <w:szCs w:val="15"/>
         </w:rPr>
-        <w:lastRenderedPageBreak/>
         <w:tab/>
       </w:r>
       <w:r>
@@ -11187,6 +11459,7 @@
         <w:jc w:val="left"/>
       </w:pPr>
       <w:r>
+        <w:lastRenderedPageBreak/>
         <w:t xml:space="preserve">    </w:t>
       </w:r>
       <w:proofErr w:type="spellStart"/>
@@ -11405,12 +11678,619 @@
         <w:jc w:val="left"/>
       </w:pPr>
       <w:r>
+        <w:t xml:space="preserve">    private Long </w:t>
+      </w:r>
+      <w:proofErr w:type="spellStart"/>
+      <w:r>
+        <w:t>uid</w:t>
+      </w:r>
+      <w:proofErr w:type="spellEnd"/>
+      <w:r>
+        <w:t>;</w:t>
+      </w:r>
+    </w:p>
+    <w:p>
+      <w:pPr>
+        <w:jc w:val="left"/>
+      </w:pPr>
+    </w:p>
+    <w:p>
+      <w:pPr>
+        <w:jc w:val="left"/>
+      </w:pPr>
+      <w:r>
+        <w:t xml:space="preserve">    </w:t>
+      </w:r>
+      <w:proofErr w:type="gramStart"/>
+      <w:r>
+        <w:t>@Resource(</w:t>
+      </w:r>
+      <w:proofErr w:type="gramEnd"/>
+      <w:r>
+        <w:t>name = "</w:t>
+      </w:r>
+      <w:proofErr w:type="spellStart"/>
+      <w:r>
+        <w:t>notificationMap</w:t>
+      </w:r>
+      <w:proofErr w:type="spellEnd"/>
+      <w:r>
+        <w:t>")</w:t>
+      </w:r>
+    </w:p>
+    <w:p>
+      <w:pPr>
+        <w:jc w:val="left"/>
+      </w:pPr>
+      <w:r>
+        <w:t xml:space="preserve">    private Map&lt;</w:t>
+      </w:r>
+      <w:proofErr w:type="spellStart"/>
+      <w:r>
+        <w:t>ServiceIndex</w:t>
+      </w:r>
+      <w:proofErr w:type="spellEnd"/>
+      <w:r>
+        <w:t xml:space="preserve">, Class&gt; </w:t>
+      </w:r>
+      <w:proofErr w:type="spellStart"/>
+      <w:r>
+        <w:t>notificationMap</w:t>
+      </w:r>
+      <w:proofErr w:type="spellEnd"/>
+      <w:r>
+        <w:t>;</w:t>
+      </w:r>
+    </w:p>
+    <w:p>
+      <w:pPr>
+        <w:jc w:val="left"/>
+      </w:pPr>
+    </w:p>
+    <w:p>
+      <w:pPr>
+        <w:jc w:val="left"/>
+      </w:pPr>
+      <w:r>
+        <w:t xml:space="preserve">    @Override</w:t>
+      </w:r>
+    </w:p>
+    <w:p>
+      <w:pPr>
+        <w:jc w:val="left"/>
+      </w:pPr>
+      <w:r>
+        <w:t xml:space="preserve">    </w:t>
+      </w:r>
+      <w:proofErr w:type="gramStart"/>
+      <w:r>
+        <w:t>public</w:t>
+      </w:r>
+      <w:proofErr w:type="gramEnd"/>
+      <w:r>
+        <w:t xml:space="preserve"> </w:t>
+      </w:r>
+      <w:proofErr w:type="spellStart"/>
+      <w:r>
+        <w:t>GatewayNotificationParser</w:t>
+      </w:r>
+      <w:proofErr w:type="spellEnd"/>
+      <w:r>
+        <w:t xml:space="preserve"> </w:t>
+      </w:r>
+      <w:proofErr w:type="spellStart"/>
+      <w:r>
+        <w:t>getObject</w:t>
+      </w:r>
+      <w:proofErr w:type="spellEnd"/>
+      <w:r>
+        <w:t>() throws Exception {</w:t>
+      </w:r>
+    </w:p>
+    <w:p>
+      <w:pPr>
+        <w:jc w:val="left"/>
+      </w:pPr>
+      <w:r>
+        <w:t xml:space="preserve">        </w:t>
+      </w:r>
+      <w:proofErr w:type="spellStart"/>
+      <w:r>
+        <w:t>MapGatewayNotificationParserBuilder</w:t>
+      </w:r>
+      <w:proofErr w:type="spellEnd"/>
+      <w:r>
+        <w:t xml:space="preserve"> builder = new </w:t>
+      </w:r>
+      <w:proofErr w:type="spellStart"/>
+      <w:proofErr w:type="gramStart"/>
+      <w:r>
+        <w:t>MapGatewayNotificationParserBuilder</w:t>
+      </w:r>
+      <w:proofErr w:type="spellEnd"/>
+      <w:r>
+        <w:t>(</w:t>
+      </w:r>
+      <w:proofErr w:type="gramEnd"/>
+      <w:r>
+        <w:t>);</w:t>
+      </w:r>
+    </w:p>
+    <w:p>
+      <w:pPr>
+        <w:jc w:val="left"/>
+      </w:pPr>
+      <w:r>
+        <w:t xml:space="preserve">        </w:t>
+      </w:r>
+      <w:proofErr w:type="spellStart"/>
+      <w:proofErr w:type="gramStart"/>
+      <w:r>
+        <w:t>builder.setUid</w:t>
+      </w:r>
+      <w:proofErr w:type="spellEnd"/>
+      <w:r>
+        <w:t>(</w:t>
+      </w:r>
+      <w:proofErr w:type="spellStart"/>
+      <w:proofErr w:type="gramEnd"/>
+      <w:r>
+        <w:t>uid</w:t>
+      </w:r>
+      <w:proofErr w:type="spellEnd"/>
+      <w:r>
+        <w:t>);</w:t>
+      </w:r>
+    </w:p>
+    <w:p>
+      <w:pPr>
+        <w:jc w:val="left"/>
+      </w:pPr>
+      <w:r>
+        <w:t xml:space="preserve">        </w:t>
+      </w:r>
+      <w:proofErr w:type="spellStart"/>
+      <w:proofErr w:type="gramStart"/>
+      <w:r>
+        <w:t>builder.setServerSidePublicKeyFilePath</w:t>
+      </w:r>
+      <w:proofErr w:type="spellEnd"/>
+      <w:r>
+        <w:t>(</w:t>
+      </w:r>
+      <w:proofErr w:type="spellStart"/>
+      <w:proofErr w:type="gramEnd"/>
+      <w:r>
+        <w:t>publicKeyPath</w:t>
+      </w:r>
+      <w:proofErr w:type="spellEnd"/>
+      <w:r>
+        <w:t>);</w:t>
+      </w:r>
+    </w:p>
+    <w:p>
+      <w:pPr>
+        <w:jc w:val="left"/>
+      </w:pPr>
+      <w:r>
+        <w:t xml:space="preserve">        </w:t>
+      </w:r>
+      <w:proofErr w:type="spellStart"/>
+      <w:proofErr w:type="gramStart"/>
+      <w:r>
+        <w:t>builder.setNotificationClassMap</w:t>
+      </w:r>
+      <w:proofErr w:type="spellEnd"/>
+      <w:r>
+        <w:t>(</w:t>
+      </w:r>
+      <w:proofErr w:type="spellStart"/>
+      <w:proofErr w:type="gramEnd"/>
+      <w:r>
+        <w:t>notificationMap</w:t>
+      </w:r>
+      <w:proofErr w:type="spellEnd"/>
+      <w:r>
+        <w:t>);</w:t>
+      </w:r>
+    </w:p>
+    <w:p>
+      <w:pPr>
+        <w:jc w:val="left"/>
+      </w:pPr>
+      <w:r>
+        <w:t xml:space="preserve">        </w:t>
+      </w:r>
+      <w:proofErr w:type="gramStart"/>
+      <w:r>
+        <w:t>return</w:t>
+      </w:r>
+      <w:proofErr w:type="gramEnd"/>
+      <w:r>
+        <w:t xml:space="preserve"> </w:t>
+      </w:r>
+      <w:proofErr w:type="spellStart"/>
+      <w:r>
+        <w:t>builder.build</w:t>
+      </w:r>
+      <w:proofErr w:type="spellEnd"/>
+      <w:r>
+        <w:t>();</w:t>
+      </w:r>
+    </w:p>
+    <w:p>
+      <w:pPr>
+        <w:jc w:val="left"/>
+      </w:pPr>
+      <w:r>
+        <w:t xml:space="preserve">    }</w:t>
+      </w:r>
+    </w:p>
+    <w:p>
+      <w:pPr>
+        <w:jc w:val="left"/>
+      </w:pPr>
+    </w:p>
+    <w:p>
+      <w:pPr>
+        <w:jc w:val="left"/>
+      </w:pPr>
+      <w:r>
+        <w:t xml:space="preserve">    @Override</w:t>
+      </w:r>
+    </w:p>
+    <w:p>
+      <w:pPr>
+        <w:jc w:val="left"/>
+      </w:pPr>
+      <w:r>
+        <w:t xml:space="preserve">    </w:t>
+      </w:r>
+      <w:proofErr w:type="gramStart"/>
+      <w:r>
+        <w:t>public</w:t>
+      </w:r>
+      <w:proofErr w:type="gramEnd"/>
+      <w:r>
+        <w:t xml:space="preserve"> Class&lt;?&gt; </w:t>
+      </w:r>
+      <w:proofErr w:type="spellStart"/>
+      <w:r>
+        <w:t>getObjectType</w:t>
+      </w:r>
+      <w:proofErr w:type="spellEnd"/>
+      <w:r>
+        <w:t>() {</w:t>
+      </w:r>
+    </w:p>
+    <w:p>
+      <w:pPr>
+        <w:jc w:val="left"/>
+      </w:pPr>
+      <w:r>
+        <w:t xml:space="preserve">        return </w:t>
+      </w:r>
+      <w:proofErr w:type="spellStart"/>
+      <w:r>
+        <w:t>GatewayNotificationParser.class</w:t>
+      </w:r>
+      <w:proofErr w:type="spellEnd"/>
+      <w:r>
+        <w:t>;</w:t>
+      </w:r>
+    </w:p>
+    <w:p>
+      <w:pPr>
+        <w:jc w:val="left"/>
+      </w:pPr>
+      <w:r>
+        <w:t xml:space="preserve">    }</w:t>
+      </w:r>
+    </w:p>
+    <w:p>
+      <w:pPr>
+        <w:jc w:val="left"/>
+      </w:pPr>
+    </w:p>
+    <w:p>
+      <w:pPr>
+        <w:jc w:val="left"/>
+      </w:pPr>
+      <w:r>
+        <w:t xml:space="preserve">    @Override</w:t>
+      </w:r>
+    </w:p>
+    <w:p>
+      <w:pPr>
+        <w:jc w:val="left"/>
+      </w:pPr>
+      <w:r>
+        <w:t xml:space="preserve">    </w:t>
+      </w:r>
+      <w:proofErr w:type="gramStart"/>
+      <w:r>
+        <w:t>public</w:t>
+      </w:r>
+      <w:proofErr w:type="gramEnd"/>
+      <w:r>
+        <w:t xml:space="preserve"> </w:t>
+      </w:r>
+      <w:proofErr w:type="spellStart"/>
+      <w:r>
+        <w:t>boolean</w:t>
+      </w:r>
+      <w:proofErr w:type="spellEnd"/>
+      <w:r>
+        <w:t xml:space="preserve"> </w:t>
+      </w:r>
+      <w:proofErr w:type="spellStart"/>
+      <w:r>
+        <w:t>isSingleton</w:t>
+      </w:r>
+      <w:proofErr w:type="spellEnd"/>
+      <w:r>
+        <w:t>() {</w:t>
+      </w:r>
+    </w:p>
+    <w:p>
+      <w:pPr>
+        <w:jc w:val="left"/>
+      </w:pPr>
+      <w:r>
+        <w:t xml:space="preserve">        return true;</w:t>
+      </w:r>
+    </w:p>
+    <w:p>
+      <w:pPr>
+        <w:jc w:val="left"/>
+      </w:pPr>
+      <w:r>
+        <w:t xml:space="preserve">    }</w:t>
+      </w:r>
+    </w:p>
+    <w:p>
+      <w:pPr>
+        <w:jc w:val="left"/>
+      </w:pPr>
+      <w:r>
+        <w:t>}</w:t>
+      </w:r>
+    </w:p>
+    <w:p>
+      <w:pPr>
+        <w:jc w:val="left"/>
+      </w:pPr>
+    </w:p>
+    <w:p>
+      <w:pPr>
+        <w:jc w:val="left"/>
+      </w:pPr>
+      <w:r>
+        <w:rPr>
+          <w:rFonts w:hint="eastAsia"/>
+        </w:rPr>
+        <w:t>自定义</w:t>
+      </w:r>
+      <w:proofErr w:type="spellStart"/>
+      <w:r>
+        <w:rPr>
+          <w:rFonts w:hint="eastAsia"/>
+        </w:rPr>
+        <w:t>SpringMVC</w:t>
+      </w:r>
+      <w:proofErr w:type="spellEnd"/>
+      <w:r>
+        <w:rPr>
+          <w:rFonts w:hint="eastAsia"/>
+        </w:rPr>
+        <w:t>消息解析器</w:t>
+      </w:r>
+    </w:p>
+    <w:p>
+      <w:pPr>
+        <w:jc w:val="left"/>
+      </w:pPr>
+      <w:r>
+        <w:t>@Component</w:t>
+      </w:r>
+    </w:p>
+    <w:p>
+      <w:pPr>
+        <w:jc w:val="left"/>
+      </w:pPr>
+      <w:r>
+        <w:t xml:space="preserve">public class </w:t>
+      </w:r>
+      <w:proofErr w:type="spellStart"/>
+      <w:r>
+        <w:t>OpenApiRequestContentConverter</w:t>
+      </w:r>
+      <w:proofErr w:type="spellEnd"/>
+      <w:r>
+        <w:t xml:space="preserve">&lt;T&gt; implements </w:t>
+      </w:r>
+      <w:proofErr w:type="spellStart"/>
+      <w:r>
         <w:lastRenderedPageBreak/>
-        <w:t xml:space="preserve">    private Long </w:t>
-      </w:r>
-      <w:proofErr w:type="spellStart"/>
-      <w:r>
-        <w:t>uid</w:t>
+        <w:t>HttpMessageConverter</w:t>
+      </w:r>
+      <w:proofErr w:type="spellEnd"/>
+      <w:r>
+        <w:t>&lt;</w:t>
+      </w:r>
+      <w:proofErr w:type="spellStart"/>
+      <w:r>
+        <w:t>OpenApiRequestContent</w:t>
+      </w:r>
+      <w:proofErr w:type="spellEnd"/>
+      <w:r>
+        <w:t>&lt;T&gt;&gt; {</w:t>
+      </w:r>
+    </w:p>
+    <w:p>
+      <w:pPr>
+        <w:jc w:val="left"/>
+      </w:pPr>
+    </w:p>
+    <w:p>
+      <w:pPr>
+        <w:jc w:val="left"/>
+      </w:pPr>
+      <w:r>
+        <w:t xml:space="preserve">    </w:t>
+      </w:r>
+      <w:proofErr w:type="gramStart"/>
+      <w:r>
+        <w:t>@Resource(</w:t>
+      </w:r>
+      <w:proofErr w:type="gramEnd"/>
+      <w:r>
+        <w:t>name = "</w:t>
+      </w:r>
+      <w:proofErr w:type="spellStart"/>
+      <w:r>
+        <w:t>notificationParser</w:t>
+      </w:r>
+      <w:proofErr w:type="spellEnd"/>
+      <w:r>
+        <w:t>")</w:t>
+      </w:r>
+    </w:p>
+    <w:p>
+      <w:pPr>
+        <w:jc w:val="left"/>
+      </w:pPr>
+      <w:r>
+        <w:t xml:space="preserve">    private </w:t>
+      </w:r>
+      <w:proofErr w:type="spellStart"/>
+      <w:r>
+        <w:t>GatewayNotificationParser</w:t>
+      </w:r>
+      <w:proofErr w:type="spellEnd"/>
+      <w:r>
+        <w:t xml:space="preserve"> parser;</w:t>
+      </w:r>
+    </w:p>
+    <w:p>
+      <w:pPr>
+        <w:jc w:val="left"/>
+      </w:pPr>
+    </w:p>
+    <w:p>
+      <w:pPr>
+        <w:jc w:val="left"/>
+      </w:pPr>
+      <w:r>
+        <w:t xml:space="preserve">    @Override</w:t>
+      </w:r>
+    </w:p>
+    <w:p>
+      <w:pPr>
+        <w:jc w:val="left"/>
+      </w:pPr>
+      <w:r>
+        <w:t xml:space="preserve">    public </w:t>
+      </w:r>
+      <w:proofErr w:type="spellStart"/>
+      <w:r>
+        <w:t>boolean</w:t>
+      </w:r>
+      <w:proofErr w:type="spellEnd"/>
+      <w:r>
+        <w:t xml:space="preserve"> </w:t>
+      </w:r>
+      <w:proofErr w:type="spellStart"/>
+      <w:r>
+        <w:t>canRead</w:t>
+      </w:r>
+      <w:proofErr w:type="spellEnd"/>
+      <w:r>
+        <w:t xml:space="preserve">(Class&lt;?&gt; </w:t>
+      </w:r>
+      <w:proofErr w:type="spellStart"/>
+      <w:r>
+        <w:t>clazz</w:t>
+      </w:r>
+      <w:proofErr w:type="spellEnd"/>
+      <w:r>
+        <w:t xml:space="preserve">, </w:t>
+      </w:r>
+      <w:proofErr w:type="spellStart"/>
+      <w:r>
+        <w:t>MediaType</w:t>
+      </w:r>
+      <w:proofErr w:type="spellEnd"/>
+      <w:r>
+        <w:t xml:space="preserve"> </w:t>
+      </w:r>
+      <w:proofErr w:type="spellStart"/>
+      <w:r>
+        <w:t>mediaType</w:t>
+      </w:r>
+      <w:proofErr w:type="spellEnd"/>
+      <w:r>
+        <w:t>) {</w:t>
+      </w:r>
+    </w:p>
+    <w:p>
+      <w:pPr>
+        <w:jc w:val="left"/>
+      </w:pPr>
+      <w:r>
+        <w:t xml:space="preserve">        return (</w:t>
+      </w:r>
+      <w:proofErr w:type="spellStart"/>
+      <w:r>
+        <w:t>Objects.equals</w:t>
+      </w:r>
+      <w:proofErr w:type="spellEnd"/>
+      <w:r>
+        <w:t>(</w:t>
+      </w:r>
+      <w:proofErr w:type="spellStart"/>
+      <w:r>
+        <w:t>mediaType</w:t>
+      </w:r>
+      <w:proofErr w:type="spellEnd"/>
+      <w:r>
+        <w:t xml:space="preserve">, </w:t>
+      </w:r>
+      <w:proofErr w:type="spellStart"/>
+      <w:r>
+        <w:t>MediaType.APPLICATION_JSON</w:t>
+      </w:r>
+      <w:proofErr w:type="spellEnd"/>
+      <w:r>
+        <w:t xml:space="preserve">) || </w:t>
+      </w:r>
+      <w:proofErr w:type="spellStart"/>
+      <w:r>
+        <w:t>Objects.equals</w:t>
+      </w:r>
+      <w:proofErr w:type="spellEnd"/>
+      <w:r>
+        <w:t>(</w:t>
+      </w:r>
+      <w:proofErr w:type="spellStart"/>
+      <w:r>
+        <w:t>mediaType</w:t>
+      </w:r>
+      <w:proofErr w:type="spellEnd"/>
+      <w:r>
+        <w:t xml:space="preserve">, MediaType.APPLICATION_JSON_UTF8)) &amp;&amp; </w:t>
+      </w:r>
+      <w:proofErr w:type="spellStart"/>
+      <w:r>
+        <w:t>clazz</w:t>
+      </w:r>
+      <w:proofErr w:type="spellEnd"/>
+      <w:r>
+        <w:t xml:space="preserve"> == </w:t>
+      </w:r>
+      <w:proofErr w:type="spellStart"/>
+      <w:r>
+        <w:t>OpenApiRequestContent.class</w:t>
       </w:r>
       <w:proofErr w:type="spellEnd"/>
       <w:r>
@@ -11421,6 +12301,99 @@
       <w:pPr>
         <w:jc w:val="left"/>
       </w:pPr>
+      <w:r>
+        <w:t xml:space="preserve">    }</w:t>
+      </w:r>
+    </w:p>
+    <w:p>
+      <w:pPr>
+        <w:jc w:val="left"/>
+      </w:pPr>
+    </w:p>
+    <w:p>
+      <w:pPr>
+        <w:jc w:val="left"/>
+      </w:pPr>
+      <w:r>
+        <w:t xml:space="preserve">    @Override</w:t>
+      </w:r>
+    </w:p>
+    <w:p>
+      <w:pPr>
+        <w:jc w:val="left"/>
+      </w:pPr>
+      <w:r>
+        <w:t xml:space="preserve">    public </w:t>
+      </w:r>
+      <w:proofErr w:type="spellStart"/>
+      <w:r>
+        <w:t>boolean</w:t>
+      </w:r>
+      <w:proofErr w:type="spellEnd"/>
+      <w:r>
+        <w:t xml:space="preserve"> </w:t>
+      </w:r>
+      <w:proofErr w:type="spellStart"/>
+      <w:r>
+        <w:t>canWrite</w:t>
+      </w:r>
+      <w:proofErr w:type="spellEnd"/>
+      <w:r>
+        <w:t xml:space="preserve">(Class&lt;?&gt; </w:t>
+      </w:r>
+      <w:proofErr w:type="spellStart"/>
+      <w:r>
+        <w:t>clazz</w:t>
+      </w:r>
+      <w:proofErr w:type="spellEnd"/>
+      <w:r>
+        <w:t xml:space="preserve">, </w:t>
+      </w:r>
+      <w:proofErr w:type="spellStart"/>
+      <w:r>
+        <w:t>MediaType</w:t>
+      </w:r>
+      <w:proofErr w:type="spellEnd"/>
+      <w:r>
+        <w:t xml:space="preserve"> </w:t>
+      </w:r>
+      <w:proofErr w:type="spellStart"/>
+      <w:r>
+        <w:t>mediaType</w:t>
+      </w:r>
+      <w:proofErr w:type="spellEnd"/>
+      <w:r>
+        <w:t>) {</w:t>
+      </w:r>
+    </w:p>
+    <w:p>
+      <w:pPr>
+        <w:jc w:val="left"/>
+      </w:pPr>
+      <w:r>
+        <w:t xml:space="preserve">        return false;</w:t>
+      </w:r>
+    </w:p>
+    <w:p>
+      <w:pPr>
+        <w:jc w:val="left"/>
+      </w:pPr>
+      <w:r>
+        <w:t xml:space="preserve">    }</w:t>
+      </w:r>
+    </w:p>
+    <w:p>
+      <w:pPr>
+        <w:jc w:val="left"/>
+      </w:pPr>
+    </w:p>
+    <w:p>
+      <w:pPr>
+        <w:jc w:val="left"/>
+      </w:pPr>
+      <w:r>
+        <w:t xml:space="preserve">    @Override</w:t>
+      </w:r>
     </w:p>
     <w:p>
       <w:pPr>
@@ -11431,39 +12404,119 @@
       </w:r>
       <w:proofErr w:type="gramStart"/>
       <w:r>
-        <w:t>@Resource(</w:t>
+        <w:t>public</w:t>
       </w:r>
       <w:proofErr w:type="gramEnd"/>
       <w:r>
-        <w:t>name = "</w:t>
-      </w:r>
-      <w:proofErr w:type="spellStart"/>
-      <w:r>
-        <w:t>notificationMap</w:t>
-      </w:r>
-      <w:proofErr w:type="spellEnd"/>
-      <w:r>
-        <w:t>")</w:t>
-      </w:r>
-    </w:p>
-    <w:p>
-      <w:pPr>
-        <w:jc w:val="left"/>
-      </w:pPr>
-      <w:r>
-        <w:t xml:space="preserve">    private Map&lt;</w:t>
-      </w:r>
-      <w:proofErr w:type="spellStart"/>
-      <w:r>
-        <w:t>ServiceIndex</w:t>
-      </w:r>
-      <w:proofErr w:type="spellEnd"/>
-      <w:r>
-        <w:t xml:space="preserve">, Class&gt; </w:t>
-      </w:r>
-      <w:proofErr w:type="spellStart"/>
-      <w:r>
-        <w:t>notificationMap</w:t>
+        <w:t xml:space="preserve"> List&lt;</w:t>
+      </w:r>
+      <w:proofErr w:type="spellStart"/>
+      <w:r>
+        <w:t>MediaType</w:t>
+      </w:r>
+      <w:proofErr w:type="spellEnd"/>
+      <w:r>
+        <w:t xml:space="preserve">&gt; </w:t>
+      </w:r>
+      <w:proofErr w:type="spellStart"/>
+      <w:r>
+        <w:t>getSupportedMediaTypes</w:t>
+      </w:r>
+      <w:proofErr w:type="spellEnd"/>
+      <w:r>
+        <w:t>() {</w:t>
+      </w:r>
+    </w:p>
+    <w:p>
+      <w:pPr>
+        <w:jc w:val="left"/>
+      </w:pPr>
+      <w:r>
+        <w:t xml:space="preserve">        List&lt;</w:t>
+      </w:r>
+      <w:proofErr w:type="spellStart"/>
+      <w:r>
+        <w:t>MediaType</w:t>
+      </w:r>
+      <w:proofErr w:type="spellEnd"/>
+      <w:r>
+        <w:t xml:space="preserve">&gt; </w:t>
+      </w:r>
+      <w:proofErr w:type="spellStart"/>
+      <w:r>
+        <w:t>mediaTypeList</w:t>
+      </w:r>
+      <w:proofErr w:type="spellEnd"/>
+      <w:r>
+        <w:t xml:space="preserve"> = new </w:t>
+      </w:r>
+      <w:proofErr w:type="spellStart"/>
+      <w:r>
+        <w:t>ArrayList</w:t>
+      </w:r>
+      <w:proofErr w:type="spellEnd"/>
+      <w:r>
+        <w:t>&lt;</w:t>
+      </w:r>
+      <w:proofErr w:type="gramStart"/>
+      <w:r>
+        <w:t>&gt;(</w:t>
+      </w:r>
+      <w:proofErr w:type="gramEnd"/>
+      <w:r>
+        <w:t>);</w:t>
+      </w:r>
+    </w:p>
+    <w:p>
+      <w:pPr>
+        <w:jc w:val="left"/>
+      </w:pPr>
+      <w:r>
+        <w:t xml:space="preserve">        </w:t>
+      </w:r>
+      <w:proofErr w:type="spellStart"/>
+      <w:r>
+        <w:t>mediaTypeList.add</w:t>
+      </w:r>
+      <w:proofErr w:type="spellEnd"/>
+      <w:r>
+        <w:t>(</w:t>
+      </w:r>
+      <w:proofErr w:type="spellStart"/>
+      <w:r>
+        <w:t>MediaType.APPLICATION_JSON</w:t>
+      </w:r>
+      <w:proofErr w:type="spellEnd"/>
+      <w:r>
+        <w:t>);</w:t>
+      </w:r>
+    </w:p>
+    <w:p>
+      <w:pPr>
+        <w:jc w:val="left"/>
+      </w:pPr>
+      <w:r>
+        <w:t xml:space="preserve">        </w:t>
+      </w:r>
+      <w:proofErr w:type="spellStart"/>
+      <w:r>
+        <w:t>mediaTypeList.add</w:t>
+      </w:r>
+      <w:proofErr w:type="spellEnd"/>
+      <w:r>
+        <w:t>(MediaType.APPLICATION_JSON_UTF8);</w:t>
+      </w:r>
+    </w:p>
+    <w:p>
+      <w:pPr>
+        <w:jc w:val="left"/>
+      </w:pPr>
+      <w:r>
+        <w:t xml:space="preserve">        return </w:t>
+      </w:r>
+      <w:proofErr w:type="spellStart"/>
+      <w:r>
+        <w:t>mediaTypeList</w:t>
       </w:r>
       <w:proofErr w:type="spellEnd"/>
       <w:r>
@@ -11474,6 +12527,14 @@
       <w:pPr>
         <w:jc w:val="left"/>
       </w:pPr>
+      <w:r>
+        <w:t xml:space="preserve">    }</w:t>
+      </w:r>
+    </w:p>
+    <w:p>
+      <w:pPr>
+        <w:jc w:val="left"/>
+      </w:pPr>
     </w:p>
     <w:p>
       <w:pPr>
@@ -11500,7 +12561,31 @@
       </w:r>
       <w:proofErr w:type="spellStart"/>
       <w:r>
-        <w:t>GatewayNotificationParser</w:t>
+        <w:t>OpenApiRequestContent</w:t>
+      </w:r>
+      <w:proofErr w:type="spellEnd"/>
+      <w:r>
+        <w:t xml:space="preserve">&lt;T&gt; read(Class&lt;? extends </w:t>
+      </w:r>
+      <w:proofErr w:type="spellStart"/>
+      <w:r>
+        <w:t>OpenApiRequestContent</w:t>
+      </w:r>
+      <w:proofErr w:type="spellEnd"/>
+      <w:r>
+        <w:t xml:space="preserve">&lt;T&gt;&gt; </w:t>
+      </w:r>
+      <w:proofErr w:type="spellStart"/>
+      <w:r>
+        <w:t>clazz</w:t>
+      </w:r>
+      <w:proofErr w:type="spellEnd"/>
+      <w:r>
+        <w:t xml:space="preserve">, </w:t>
+      </w:r>
+      <w:proofErr w:type="spellStart"/>
+      <w:r>
+        <w:t>HttpInputMessage</w:t>
       </w:r>
       <w:proofErr w:type="spellEnd"/>
       <w:r>
@@ -11508,11 +12593,51 @@
       </w:r>
       <w:proofErr w:type="spellStart"/>
       <w:r>
-        <w:t>getObject</w:t>
-      </w:r>
-      <w:proofErr w:type="spellEnd"/>
-      <w:r>
-        <w:t>() throws Exception {</w:t>
+        <w:t>inputMessage</w:t>
+      </w:r>
+      <w:proofErr w:type="spellEnd"/>
+      <w:r>
+        <w:t xml:space="preserve">) throws </w:t>
+      </w:r>
+      <w:proofErr w:type="spellStart"/>
+      <w:r>
+        <w:t>IOException</w:t>
+      </w:r>
+      <w:proofErr w:type="spellEnd"/>
+      <w:r>
+        <w:t xml:space="preserve">, </w:t>
+      </w:r>
+      <w:proofErr w:type="spellStart"/>
+      <w:r>
+        <w:t>HttpMessageNotReadableException</w:t>
+      </w:r>
+      <w:proofErr w:type="spellEnd"/>
+      <w:r>
+        <w:t xml:space="preserve"> {</w:t>
+      </w:r>
+    </w:p>
+    <w:p>
+      <w:pPr>
+        <w:jc w:val="left"/>
+      </w:pPr>
+      <w:r>
+        <w:t xml:space="preserve">        String body = </w:t>
+      </w:r>
+      <w:proofErr w:type="spellStart"/>
+      <w:r>
+        <w:t>IOUtils.toString</w:t>
+      </w:r>
+      <w:proofErr w:type="spellEnd"/>
+      <w:r>
+        <w:t>(</w:t>
+      </w:r>
+      <w:proofErr w:type="spellStart"/>
+      <w:r>
+        <w:t>inputMessage.getBody</w:t>
+      </w:r>
+      <w:proofErr w:type="spellEnd"/>
+      <w:r>
+        <w:t>(), StandardCharsets.UTF_8);</w:t>
       </w:r>
     </w:p>
     <w:p>
@@ -11522,18 +12647,183 @@
       <w:r>
         <w:t xml:space="preserve">        </w:t>
       </w:r>
-      <w:proofErr w:type="spellStart"/>
-      <w:r>
-        <w:t>MapGatewayNotificationParserBuilder</w:t>
-      </w:r>
-      <w:proofErr w:type="spellEnd"/>
-      <w:r>
-        <w:t xml:space="preserve"> builder = new </w:t>
-      </w:r>
-      <w:proofErr w:type="spellStart"/>
       <w:proofErr w:type="gramStart"/>
       <w:r>
-        <w:t>MapGatewayNotificationParserBuilder</w:t>
+        <w:t>return</w:t>
+      </w:r>
+      <w:proofErr w:type="gramEnd"/>
+      <w:r>
+        <w:t xml:space="preserve"> </w:t>
+      </w:r>
+      <w:proofErr w:type="spellStart"/>
+      <w:r>
+        <w:t>parser.parseNotification</w:t>
+      </w:r>
+      <w:proofErr w:type="spellEnd"/>
+      <w:r>
+        <w:t>(body);</w:t>
+      </w:r>
+    </w:p>
+    <w:p>
+      <w:pPr>
+        <w:jc w:val="left"/>
+      </w:pPr>
+      <w:r>
+        <w:t xml:space="preserve">    }</w:t>
+      </w:r>
+    </w:p>
+    <w:p>
+      <w:pPr>
+        <w:jc w:val="left"/>
+      </w:pPr>
+    </w:p>
+    <w:p>
+      <w:pPr>
+        <w:jc w:val="left"/>
+      </w:pPr>
+      <w:r>
+        <w:t xml:space="preserve">    @Override</w:t>
+      </w:r>
+    </w:p>
+    <w:p>
+      <w:pPr>
+        <w:jc w:val="left"/>
+      </w:pPr>
+      <w:r>
+        <w:t xml:space="preserve">    public void write(</w:t>
+      </w:r>
+      <w:proofErr w:type="spellStart"/>
+      <w:r>
+        <w:t>OpenApiRequestContent</w:t>
+      </w:r>
+      <w:proofErr w:type="spellEnd"/>
+      <w:r>
+        <w:t xml:space="preserve">&lt;T&gt; </w:t>
+      </w:r>
+      <w:proofErr w:type="spellStart"/>
+      <w:r>
+        <w:t>tOpenApiRequestContent</w:t>
+      </w:r>
+      <w:proofErr w:type="spellEnd"/>
+      <w:r>
+        <w:t xml:space="preserve">, </w:t>
+      </w:r>
+      <w:proofErr w:type="spellStart"/>
+      <w:r>
+        <w:t>MediaType</w:t>
+      </w:r>
+      <w:proofErr w:type="spellEnd"/>
+      <w:r>
+        <w:t xml:space="preserve"> </w:t>
+      </w:r>
+      <w:proofErr w:type="spellStart"/>
+      <w:r>
+        <w:t>contentType</w:t>
+      </w:r>
+      <w:proofErr w:type="spellEnd"/>
+      <w:r>
+        <w:t xml:space="preserve">, </w:t>
+      </w:r>
+      <w:proofErr w:type="spellStart"/>
+      <w:r>
+        <w:t>HttpOutputMessage</w:t>
+      </w:r>
+      <w:proofErr w:type="spellEnd"/>
+      <w:r>
+        <w:t xml:space="preserve"> </w:t>
+      </w:r>
+      <w:proofErr w:type="spellStart"/>
+      <w:r>
+        <w:t>outputMessage</w:t>
+      </w:r>
+      <w:proofErr w:type="spellEnd"/>
+      <w:r>
+        <w:t xml:space="preserve">) throws </w:t>
+      </w:r>
+      <w:proofErr w:type="spellStart"/>
+      <w:r>
+        <w:t>IOException</w:t>
+      </w:r>
+      <w:proofErr w:type="spellEnd"/>
+      <w:r>
+        <w:t xml:space="preserve">, </w:t>
+      </w:r>
+      <w:proofErr w:type="spellStart"/>
+      <w:r>
+        <w:t>HttpMessageNotWritableException</w:t>
+      </w:r>
+      <w:proofErr w:type="spellEnd"/>
+      <w:r>
+        <w:t xml:space="preserve"> {</w:t>
+      </w:r>
+    </w:p>
+    <w:p>
+      <w:pPr>
+        <w:jc w:val="left"/>
+      </w:pPr>
+      <w:r>
+        <w:t xml:space="preserve">        </w:t>
+      </w:r>
+      <w:proofErr w:type="gramStart"/>
+      <w:r>
+        <w:t>throw</w:t>
+      </w:r>
+      <w:proofErr w:type="gramEnd"/>
+      <w:r>
+        <w:t xml:space="preserve"> new </w:t>
+      </w:r>
+      <w:proofErr w:type="spellStart"/>
+      <w:r>
+        <w:t>UnsupportedOperationException</w:t>
+      </w:r>
+      <w:proofErr w:type="spellEnd"/>
+      <w:r>
+        <w:t>("operation forbidden");</w:t>
+      </w:r>
+    </w:p>
+    <w:p>
+      <w:pPr>
+        <w:jc w:val="left"/>
+      </w:pPr>
+      <w:r>
+        <w:t xml:space="preserve">    }</w:t>
+      </w:r>
+    </w:p>
+    <w:p>
+      <w:pPr>
+        <w:jc w:val="left"/>
+      </w:pPr>
+      <w:r>
+        <w:t>}</w:t>
+      </w:r>
+    </w:p>
+    <w:p>
+      <w:pPr>
+        <w:jc w:val="left"/>
+      </w:pPr>
+    </w:p>
+    <w:p>
+      <w:pPr>
+        <w:jc w:val="left"/>
+      </w:pPr>
+      <w:r>
+        <w:rPr>
+          <w:rFonts w:hint="eastAsia"/>
+        </w:rPr>
+        <w:t>回调服务解析为具体类型，并产生符合条件的响应</w:t>
+      </w:r>
+    </w:p>
+    <w:p>
+      <w:pPr>
+        <w:jc w:val="left"/>
+      </w:pPr>
+      <w:proofErr w:type="gramStart"/>
+      <w:r>
+        <w:t>@</w:t>
+      </w:r>
+      <w:proofErr w:type="spellStart"/>
+      <w:r>
+        <w:t>PostMapping</w:t>
       </w:r>
       <w:proofErr w:type="spellEnd"/>
       <w:r>
@@ -11541,564 +12831,31 @@
       </w:r>
       <w:proofErr w:type="gramEnd"/>
       <w:r>
-        <w:t>);</w:t>
-      </w:r>
-    </w:p>
-    <w:p>
-      <w:pPr>
-        <w:jc w:val="left"/>
-      </w:pPr>
-      <w:r>
-        <w:t xml:space="preserve">        </w:t>
-      </w:r>
-      <w:proofErr w:type="spellStart"/>
-      <w:proofErr w:type="gramStart"/>
-      <w:r>
-        <w:t>builder.setUid</w:t>
-      </w:r>
-      <w:proofErr w:type="spellEnd"/>
-      <w:r>
-        <w:t>(</w:t>
-      </w:r>
-      <w:proofErr w:type="spellStart"/>
-      <w:proofErr w:type="gramEnd"/>
-      <w:r>
-        <w:t>uid</w:t>
-      </w:r>
-      <w:proofErr w:type="spellEnd"/>
-      <w:r>
-        <w:t>);</w:t>
-      </w:r>
-    </w:p>
-    <w:p>
-      <w:pPr>
-        <w:jc w:val="left"/>
-      </w:pPr>
-      <w:r>
-        <w:t xml:space="preserve">        </w:t>
-      </w:r>
-      <w:proofErr w:type="spellStart"/>
-      <w:proofErr w:type="gramStart"/>
-      <w:r>
-        <w:t>builder.setServerSidePublicKeyFilePath</w:t>
-      </w:r>
-      <w:proofErr w:type="spellEnd"/>
-      <w:r>
-        <w:t>(</w:t>
-      </w:r>
-      <w:proofErr w:type="spellStart"/>
-      <w:proofErr w:type="gramEnd"/>
-      <w:r>
-        <w:t>publicKeyPath</w:t>
-      </w:r>
-      <w:proofErr w:type="spellEnd"/>
-      <w:r>
-        <w:t>);</w:t>
-      </w:r>
-    </w:p>
-    <w:p>
-      <w:pPr>
-        <w:jc w:val="left"/>
-      </w:pPr>
-      <w:r>
-        <w:t xml:space="preserve">        </w:t>
-      </w:r>
-      <w:proofErr w:type="spellStart"/>
-      <w:proofErr w:type="gramStart"/>
-      <w:r>
-        <w:t>builder.setNotificationClassMap</w:t>
-      </w:r>
-      <w:proofErr w:type="spellEnd"/>
-      <w:r>
-        <w:t>(</w:t>
-      </w:r>
-      <w:proofErr w:type="spellStart"/>
-      <w:proofErr w:type="gramEnd"/>
-      <w:r>
-        <w:t>notificationMap</w:t>
-      </w:r>
-      <w:proofErr w:type="spellEnd"/>
-      <w:r>
-        <w:t>);</w:t>
-      </w:r>
-    </w:p>
-    <w:p>
-      <w:pPr>
-        <w:jc w:val="left"/>
-      </w:pPr>
-      <w:r>
-        <w:t xml:space="preserve">        </w:t>
-      </w:r>
-      <w:proofErr w:type="gramStart"/>
-      <w:r>
-        <w:t>return</w:t>
-      </w:r>
-      <w:proofErr w:type="gramEnd"/>
-      <w:r>
-        <w:t xml:space="preserve"> </w:t>
-      </w:r>
-      <w:proofErr w:type="spellStart"/>
-      <w:r>
-        <w:t>builder.build</w:t>
-      </w:r>
-      <w:proofErr w:type="spellEnd"/>
-      <w:r>
-        <w:t>();</w:t>
-      </w:r>
-    </w:p>
-    <w:p>
-      <w:pPr>
-        <w:jc w:val="left"/>
-      </w:pPr>
-      <w:r>
-        <w:t xml:space="preserve">    }</w:t>
-      </w:r>
-    </w:p>
-    <w:p>
-      <w:pPr>
-        <w:jc w:val="left"/>
-      </w:pPr>
-    </w:p>
-    <w:p>
-      <w:pPr>
-        <w:jc w:val="left"/>
-      </w:pPr>
-      <w:r>
-        <w:t xml:space="preserve">    @Override</w:t>
-      </w:r>
-    </w:p>
-    <w:p>
-      <w:pPr>
-        <w:jc w:val="left"/>
-      </w:pPr>
-      <w:r>
-        <w:t xml:space="preserve">    </w:t>
-      </w:r>
-      <w:proofErr w:type="gramStart"/>
-      <w:r>
-        <w:t>public</w:t>
-      </w:r>
-      <w:proofErr w:type="gramEnd"/>
-      <w:r>
-        <w:t xml:space="preserve"> Class&lt;?&gt; </w:t>
-      </w:r>
-      <w:proofErr w:type="spellStart"/>
-      <w:r>
-        <w:t>getObjectType</w:t>
-      </w:r>
-      <w:proofErr w:type="spellEnd"/>
-      <w:r>
-        <w:t>() {</w:t>
-      </w:r>
-    </w:p>
-    <w:p>
-      <w:pPr>
-        <w:jc w:val="left"/>
-      </w:pPr>
-      <w:r>
-        <w:t xml:space="preserve">        return </w:t>
-      </w:r>
-      <w:proofErr w:type="spellStart"/>
-      <w:r>
-        <w:t>GatewayNotificationParser.class</w:t>
-      </w:r>
-      <w:proofErr w:type="spellEnd"/>
-      <w:r>
-        <w:t>;</w:t>
-      </w:r>
-    </w:p>
-    <w:p>
-      <w:pPr>
-        <w:jc w:val="left"/>
-      </w:pPr>
-      <w:r>
-        <w:t xml:space="preserve">    }</w:t>
-      </w:r>
-    </w:p>
-    <w:p>
-      <w:pPr>
-        <w:jc w:val="left"/>
-      </w:pPr>
-    </w:p>
-    <w:p>
-      <w:pPr>
-        <w:jc w:val="left"/>
-      </w:pPr>
-      <w:r>
-        <w:t xml:space="preserve">    @Override</w:t>
-      </w:r>
-    </w:p>
-    <w:p>
-      <w:pPr>
-        <w:jc w:val="left"/>
-      </w:pPr>
-      <w:r>
-        <w:t xml:space="preserve">    </w:t>
-      </w:r>
-      <w:proofErr w:type="gramStart"/>
-      <w:r>
-        <w:t>public</w:t>
-      </w:r>
-      <w:proofErr w:type="gramEnd"/>
-      <w:r>
-        <w:t xml:space="preserve"> </w:t>
-      </w:r>
-      <w:proofErr w:type="spellStart"/>
-      <w:r>
-        <w:t>boolean</w:t>
-      </w:r>
-      <w:proofErr w:type="spellEnd"/>
-      <w:r>
-        <w:t xml:space="preserve"> </w:t>
-      </w:r>
-      <w:proofErr w:type="spellStart"/>
-      <w:r>
-        <w:t>isSingleton</w:t>
-      </w:r>
-      <w:proofErr w:type="spellEnd"/>
-      <w:r>
-        <w:t>() {</w:t>
-      </w:r>
-    </w:p>
-    <w:p>
-      <w:pPr>
-        <w:jc w:val="left"/>
-      </w:pPr>
-      <w:r>
-        <w:t xml:space="preserve">        return true;</w:t>
-      </w:r>
-    </w:p>
-    <w:p>
-      <w:pPr>
-        <w:jc w:val="left"/>
-      </w:pPr>
-      <w:r>
-        <w:t xml:space="preserve">    }</w:t>
-      </w:r>
-    </w:p>
-    <w:p>
-      <w:pPr>
-        <w:jc w:val="left"/>
-      </w:pPr>
-      <w:r>
-        <w:t>}</w:t>
-      </w:r>
-    </w:p>
-    <w:p>
-      <w:pPr>
-        <w:jc w:val="left"/>
-      </w:pPr>
-    </w:p>
-    <w:p>
-      <w:pPr>
-        <w:jc w:val="left"/>
-      </w:pPr>
-      <w:r>
-        <w:rPr>
-          <w:rFonts w:hint="eastAsia"/>
-        </w:rPr>
-        <w:t>自定义</w:t>
-      </w:r>
-      <w:proofErr w:type="spellStart"/>
-      <w:r>
-        <w:rPr>
-          <w:rFonts w:hint="eastAsia"/>
-        </w:rPr>
-        <w:t>SpringMVC</w:t>
-      </w:r>
-      <w:proofErr w:type="spellEnd"/>
-      <w:r>
-        <w:rPr>
-          <w:rFonts w:hint="eastAsia"/>
-        </w:rPr>
-        <w:t>消息解析器</w:t>
-      </w:r>
-    </w:p>
-    <w:p>
-      <w:pPr>
-        <w:jc w:val="left"/>
-      </w:pPr>
-      <w:r>
-        <w:t>@Component</w:t>
-      </w:r>
-    </w:p>
-    <w:p>
-      <w:pPr>
-        <w:jc w:val="left"/>
-      </w:pPr>
-      <w:r>
-        <w:t xml:space="preserve">public class </w:t>
-      </w:r>
-      <w:proofErr w:type="spellStart"/>
-      <w:r>
-        <w:t>OpenApiRequestContentConverter</w:t>
-      </w:r>
-      <w:proofErr w:type="spellEnd"/>
-      <w:r>
-        <w:t xml:space="preserve">&lt;T&gt; implements </w:t>
-      </w:r>
-      <w:proofErr w:type="spellStart"/>
-      <w:r>
-        <w:t>HttpMessageConverter</w:t>
-      </w:r>
-      <w:proofErr w:type="spellEnd"/>
-      <w:r>
-        <w:t>&lt;</w:t>
-      </w:r>
-      <w:proofErr w:type="spellStart"/>
-      <w:r>
-        <w:t>OpenApiRequestContent</w:t>
-      </w:r>
-      <w:proofErr w:type="spellEnd"/>
-      <w:r>
-        <w:t>&lt;T&gt;&gt; {</w:t>
-      </w:r>
-    </w:p>
-    <w:p>
-      <w:pPr>
-        <w:jc w:val="left"/>
-      </w:pPr>
-    </w:p>
-    <w:p>
-      <w:pPr>
-        <w:jc w:val="left"/>
-      </w:pPr>
-      <w:r>
-        <w:t xml:space="preserve">    </w:t>
-      </w:r>
-      <w:proofErr w:type="gramStart"/>
-      <w:r>
-        <w:t>@Resource(</w:t>
-      </w:r>
-      <w:proofErr w:type="gramEnd"/>
-      <w:r>
-        <w:t>name = "</w:t>
-      </w:r>
-      <w:proofErr w:type="spellStart"/>
-      <w:r>
-        <w:t>notificationParser</w:t>
-      </w:r>
-      <w:proofErr w:type="spellEnd"/>
-      <w:r>
-        <w:t>")</w:t>
-      </w:r>
-    </w:p>
-    <w:p>
-      <w:pPr>
-        <w:jc w:val="left"/>
-      </w:pPr>
-      <w:r>
-        <w:t xml:space="preserve">    private </w:t>
-      </w:r>
-      <w:proofErr w:type="spellStart"/>
-      <w:r>
-        <w:t>GatewayNotificationParser</w:t>
-      </w:r>
-      <w:proofErr w:type="spellEnd"/>
-      <w:r>
-        <w:t xml:space="preserve"> parser;</w:t>
-      </w:r>
-    </w:p>
-    <w:p>
-      <w:pPr>
-        <w:jc w:val="left"/>
-      </w:pPr>
-    </w:p>
-    <w:p>
-      <w:pPr>
-        <w:jc w:val="left"/>
-      </w:pPr>
-      <w:r>
-        <w:t xml:space="preserve">    @Override</w:t>
-      </w:r>
-    </w:p>
-    <w:p>
-      <w:pPr>
-        <w:jc w:val="left"/>
-      </w:pPr>
-      <w:r>
-        <w:t xml:space="preserve">    public </w:t>
-      </w:r>
-      <w:proofErr w:type="spellStart"/>
-      <w:r>
-        <w:t>boolean</w:t>
-      </w:r>
-      <w:proofErr w:type="spellEnd"/>
-      <w:r>
-        <w:t xml:space="preserve"> </w:t>
-      </w:r>
-      <w:proofErr w:type="spellStart"/>
-      <w:r>
-        <w:t>canRead</w:t>
-      </w:r>
-      <w:proofErr w:type="spellEnd"/>
-      <w:r>
-        <w:t xml:space="preserve">(Class&lt;?&gt; </w:t>
-      </w:r>
-      <w:proofErr w:type="spellStart"/>
-      <w:r>
-        <w:t>clazz</w:t>
-      </w:r>
-      <w:proofErr w:type="spellEnd"/>
-      <w:r>
-        <w:t xml:space="preserve">, </w:t>
-      </w:r>
-      <w:proofErr w:type="spellStart"/>
-      <w:r>
-        <w:t>MediaType</w:t>
-      </w:r>
-      <w:proofErr w:type="spellEnd"/>
-      <w:r>
-        <w:t xml:space="preserve"> </w:t>
-      </w:r>
-      <w:proofErr w:type="spellStart"/>
-      <w:r>
-        <w:t>mediaType</w:t>
-      </w:r>
-      <w:proofErr w:type="spellEnd"/>
-      <w:r>
-        <w:t>) {</w:t>
-      </w:r>
-    </w:p>
-    <w:p>
-      <w:pPr>
-        <w:jc w:val="left"/>
-      </w:pPr>
-      <w:r>
-        <w:t xml:space="preserve">        return (</w:t>
-      </w:r>
-      <w:proofErr w:type="spellStart"/>
-      <w:r>
-        <w:t>Objects.equals</w:t>
-      </w:r>
-      <w:proofErr w:type="spellEnd"/>
-      <w:r>
-        <w:t>(</w:t>
-      </w:r>
-      <w:proofErr w:type="spellStart"/>
-      <w:r>
-        <w:t>mediaType</w:t>
-      </w:r>
-      <w:proofErr w:type="spellEnd"/>
-      <w:r>
-        <w:t xml:space="preserve">, </w:t>
-      </w:r>
-      <w:proofErr w:type="spellStart"/>
-      <w:r>
-        <w:t>MediaType.APPLICATION_JSON</w:t>
-      </w:r>
-      <w:proofErr w:type="spellEnd"/>
-      <w:r>
-        <w:t xml:space="preserve">) || </w:t>
-      </w:r>
-      <w:proofErr w:type="spellStart"/>
-      <w:r>
-        <w:t>Objects.equals</w:t>
-      </w:r>
-      <w:proofErr w:type="spellEnd"/>
-      <w:r>
-        <w:t>(</w:t>
-      </w:r>
-      <w:proofErr w:type="spellStart"/>
-      <w:r>
-        <w:t>mediaType</w:t>
-      </w:r>
-      <w:proofErr w:type="spellEnd"/>
-      <w:r>
-        <w:t xml:space="preserve">, MediaType.APPLICATION_JSON_UTF8)) &amp;&amp; </w:t>
-      </w:r>
-      <w:proofErr w:type="spellStart"/>
-      <w:r>
-        <w:t>clazz</w:t>
-      </w:r>
-      <w:proofErr w:type="spellEnd"/>
-      <w:r>
-        <w:t xml:space="preserve"> == </w:t>
-      </w:r>
-      <w:proofErr w:type="spellStart"/>
-      <w:r>
-        <w:t>OpenApiRequestContent.class</w:t>
-      </w:r>
-      <w:proofErr w:type="spellEnd"/>
-      <w:r>
-        <w:t>;</w:t>
-      </w:r>
-    </w:p>
-    <w:p>
-      <w:pPr>
-        <w:jc w:val="left"/>
-      </w:pPr>
-      <w:r>
-        <w:t xml:space="preserve">    }</w:t>
-      </w:r>
-    </w:p>
-    <w:p>
-      <w:pPr>
-        <w:jc w:val="left"/>
-      </w:pPr>
-    </w:p>
-    <w:p>
-      <w:pPr>
-        <w:jc w:val="left"/>
-      </w:pPr>
-      <w:r>
-        <w:t xml:space="preserve">    @Override</w:t>
-      </w:r>
-    </w:p>
-    <w:p>
-      <w:pPr>
-        <w:jc w:val="left"/>
-      </w:pPr>
-      <w:r>
-        <w:t xml:space="preserve">    public </w:t>
-      </w:r>
-      <w:proofErr w:type="spellStart"/>
-      <w:r>
-        <w:t>boolean</w:t>
-      </w:r>
-      <w:proofErr w:type="spellEnd"/>
-      <w:r>
-        <w:t xml:space="preserve"> </w:t>
-      </w:r>
-      <w:proofErr w:type="spellStart"/>
-      <w:r>
-        <w:t>canWrite</w:t>
-      </w:r>
-      <w:proofErr w:type="spellEnd"/>
-      <w:r>
-        <w:t xml:space="preserve">(Class&lt;?&gt; </w:t>
-      </w:r>
-      <w:proofErr w:type="spellStart"/>
-      <w:r>
-        <w:t>clazz</w:t>
-      </w:r>
-      <w:proofErr w:type="spellEnd"/>
-      <w:r>
-        <w:t xml:space="preserve">, </w:t>
-      </w:r>
-      <w:proofErr w:type="spellStart"/>
-      <w:r>
-        <w:t>MediaType</w:t>
-      </w:r>
-      <w:proofErr w:type="spellEnd"/>
-      <w:r>
-        <w:t xml:space="preserve"> </w:t>
-      </w:r>
-      <w:proofErr w:type="spellStart"/>
-      <w:r>
-        <w:t>mediaType</w:t>
-      </w:r>
-      <w:proofErr w:type="spellEnd"/>
-      <w:r>
-        <w:t>) {</w:t>
-      </w:r>
-    </w:p>
-    <w:p>
-      <w:pPr>
-        <w:jc w:val="left"/>
-      </w:pPr>
-      <w:r>
-        <w:t xml:space="preserve">        return false;</w:t>
+        <w:t>value = {"</w:t>
+      </w:r>
+      <w:proofErr w:type="spellStart"/>
+      <w:r>
+        <w:t>createAcquireOrder</w:t>
+      </w:r>
+      <w:proofErr w:type="spellEnd"/>
+      <w:r>
+        <w:t>/callback", "</w:t>
+      </w:r>
+      <w:proofErr w:type="spellStart"/>
+      <w:r>
+        <w:t>createFiatAcquireOrder</w:t>
+      </w:r>
+      <w:proofErr w:type="spellEnd"/>
+      <w:r>
+        <w:t xml:space="preserve">/callback"}, consumes = </w:t>
+      </w:r>
+      <w:proofErr w:type="spellStart"/>
+      <w:r>
+        <w:t>MediaType.APPLICATION_JSON_VALUE</w:t>
+      </w:r>
+      <w:proofErr w:type="spellEnd"/>
+      <w:r>
+        <w:t>, produces = MediaType.APPLICATION_JSON_UTF8_VALUE)</w:t>
       </w:r>
     </w:p>
     <w:p>
@@ -12107,490 +12864,6 @@
       </w:pPr>
       <w:r>
         <w:lastRenderedPageBreak/>
-        <w:t xml:space="preserve">    }</w:t>
-      </w:r>
-    </w:p>
-    <w:p>
-      <w:pPr>
-        <w:jc w:val="left"/>
-      </w:pPr>
-    </w:p>
-    <w:p>
-      <w:pPr>
-        <w:jc w:val="left"/>
-      </w:pPr>
-      <w:r>
-        <w:t xml:space="preserve">    @Override</w:t>
-      </w:r>
-    </w:p>
-    <w:p>
-      <w:pPr>
-        <w:jc w:val="left"/>
-      </w:pPr>
-      <w:r>
-        <w:t xml:space="preserve">    </w:t>
-      </w:r>
-      <w:proofErr w:type="gramStart"/>
-      <w:r>
-        <w:t>public</w:t>
-      </w:r>
-      <w:proofErr w:type="gramEnd"/>
-      <w:r>
-        <w:t xml:space="preserve"> List&lt;</w:t>
-      </w:r>
-      <w:proofErr w:type="spellStart"/>
-      <w:r>
-        <w:t>MediaType</w:t>
-      </w:r>
-      <w:proofErr w:type="spellEnd"/>
-      <w:r>
-        <w:t xml:space="preserve">&gt; </w:t>
-      </w:r>
-      <w:proofErr w:type="spellStart"/>
-      <w:r>
-        <w:t>getSupportedMediaTypes</w:t>
-      </w:r>
-      <w:proofErr w:type="spellEnd"/>
-      <w:r>
-        <w:t>() {</w:t>
-      </w:r>
-    </w:p>
-    <w:p>
-      <w:pPr>
-        <w:jc w:val="left"/>
-      </w:pPr>
-      <w:r>
-        <w:t xml:space="preserve">        List&lt;</w:t>
-      </w:r>
-      <w:proofErr w:type="spellStart"/>
-      <w:r>
-        <w:t>MediaType</w:t>
-      </w:r>
-      <w:proofErr w:type="spellEnd"/>
-      <w:r>
-        <w:t xml:space="preserve">&gt; </w:t>
-      </w:r>
-      <w:proofErr w:type="spellStart"/>
-      <w:r>
-        <w:t>mediaTypeList</w:t>
-      </w:r>
-      <w:proofErr w:type="spellEnd"/>
-      <w:r>
-        <w:t xml:space="preserve"> = new </w:t>
-      </w:r>
-      <w:proofErr w:type="spellStart"/>
-      <w:r>
-        <w:t>ArrayList</w:t>
-      </w:r>
-      <w:proofErr w:type="spellEnd"/>
-      <w:r>
-        <w:t>&lt;</w:t>
-      </w:r>
-      <w:proofErr w:type="gramStart"/>
-      <w:r>
-        <w:t>&gt;(</w:t>
-      </w:r>
-      <w:proofErr w:type="gramEnd"/>
-      <w:r>
-        <w:t>);</w:t>
-      </w:r>
-    </w:p>
-    <w:p>
-      <w:pPr>
-        <w:jc w:val="left"/>
-      </w:pPr>
-      <w:r>
-        <w:t xml:space="preserve">        </w:t>
-      </w:r>
-      <w:proofErr w:type="spellStart"/>
-      <w:r>
-        <w:t>mediaTypeList.add</w:t>
-      </w:r>
-      <w:proofErr w:type="spellEnd"/>
-      <w:r>
-        <w:t>(</w:t>
-      </w:r>
-      <w:proofErr w:type="spellStart"/>
-      <w:r>
-        <w:t>MediaType.APPLICATION_JSON</w:t>
-      </w:r>
-      <w:proofErr w:type="spellEnd"/>
-      <w:r>
-        <w:t>);</w:t>
-      </w:r>
-    </w:p>
-    <w:p>
-      <w:pPr>
-        <w:jc w:val="left"/>
-      </w:pPr>
-      <w:r>
-        <w:t xml:space="preserve">        </w:t>
-      </w:r>
-      <w:proofErr w:type="spellStart"/>
-      <w:r>
-        <w:t>mediaTypeList.add</w:t>
-      </w:r>
-      <w:proofErr w:type="spellEnd"/>
-      <w:r>
-        <w:t>(MediaType.APPLICATION_JSON_UTF8);</w:t>
-      </w:r>
-    </w:p>
-    <w:p>
-      <w:pPr>
-        <w:jc w:val="left"/>
-      </w:pPr>
-      <w:r>
-        <w:t xml:space="preserve">        return </w:t>
-      </w:r>
-      <w:proofErr w:type="spellStart"/>
-      <w:r>
-        <w:t>mediaTypeList</w:t>
-      </w:r>
-      <w:proofErr w:type="spellEnd"/>
-      <w:r>
-        <w:t>;</w:t>
-      </w:r>
-    </w:p>
-    <w:p>
-      <w:pPr>
-        <w:jc w:val="left"/>
-      </w:pPr>
-      <w:r>
-        <w:t xml:space="preserve">    }</w:t>
-      </w:r>
-    </w:p>
-    <w:p>
-      <w:pPr>
-        <w:jc w:val="left"/>
-      </w:pPr>
-    </w:p>
-    <w:p>
-      <w:pPr>
-        <w:jc w:val="left"/>
-      </w:pPr>
-      <w:r>
-        <w:t xml:space="preserve">    @Override</w:t>
-      </w:r>
-    </w:p>
-    <w:p>
-      <w:pPr>
-        <w:jc w:val="left"/>
-      </w:pPr>
-      <w:r>
-        <w:t xml:space="preserve">    </w:t>
-      </w:r>
-      <w:proofErr w:type="gramStart"/>
-      <w:r>
-        <w:t>public</w:t>
-      </w:r>
-      <w:proofErr w:type="gramEnd"/>
-      <w:r>
-        <w:t xml:space="preserve"> </w:t>
-      </w:r>
-      <w:proofErr w:type="spellStart"/>
-      <w:r>
-        <w:t>OpenApiRequestContent</w:t>
-      </w:r>
-      <w:proofErr w:type="spellEnd"/>
-      <w:r>
-        <w:t xml:space="preserve">&lt;T&gt; read(Class&lt;? extends </w:t>
-      </w:r>
-      <w:proofErr w:type="spellStart"/>
-      <w:r>
-        <w:t>OpenApiRequestContent</w:t>
-      </w:r>
-      <w:proofErr w:type="spellEnd"/>
-      <w:r>
-        <w:t xml:space="preserve">&lt;T&gt;&gt; </w:t>
-      </w:r>
-      <w:proofErr w:type="spellStart"/>
-      <w:r>
-        <w:t>clazz</w:t>
-      </w:r>
-      <w:proofErr w:type="spellEnd"/>
-      <w:r>
-        <w:t xml:space="preserve">, </w:t>
-      </w:r>
-      <w:proofErr w:type="spellStart"/>
-      <w:r>
-        <w:t>HttpInputMessage</w:t>
-      </w:r>
-      <w:proofErr w:type="spellEnd"/>
-      <w:r>
-        <w:t xml:space="preserve"> </w:t>
-      </w:r>
-      <w:proofErr w:type="spellStart"/>
-      <w:r>
-        <w:t>inputMessage</w:t>
-      </w:r>
-      <w:proofErr w:type="spellEnd"/>
-      <w:r>
-        <w:t xml:space="preserve">) throws </w:t>
-      </w:r>
-      <w:proofErr w:type="spellStart"/>
-      <w:r>
-        <w:t>IOException</w:t>
-      </w:r>
-      <w:proofErr w:type="spellEnd"/>
-      <w:r>
-        <w:t xml:space="preserve">, </w:t>
-      </w:r>
-      <w:proofErr w:type="spellStart"/>
-      <w:r>
-        <w:t>HttpMessageNotReadableException</w:t>
-      </w:r>
-      <w:proofErr w:type="spellEnd"/>
-      <w:r>
-        <w:t xml:space="preserve"> {</w:t>
-      </w:r>
-    </w:p>
-    <w:p>
-      <w:pPr>
-        <w:jc w:val="left"/>
-      </w:pPr>
-      <w:r>
-        <w:t xml:space="preserve">        String body = </w:t>
-      </w:r>
-      <w:proofErr w:type="spellStart"/>
-      <w:r>
-        <w:t>IOUtils.toString</w:t>
-      </w:r>
-      <w:proofErr w:type="spellEnd"/>
-      <w:r>
-        <w:t>(</w:t>
-      </w:r>
-      <w:proofErr w:type="spellStart"/>
-      <w:r>
-        <w:t>inputMessage.getBody</w:t>
-      </w:r>
-      <w:proofErr w:type="spellEnd"/>
-      <w:r>
-        <w:t>(), StandardCharsets.UTF_8);</w:t>
-      </w:r>
-    </w:p>
-    <w:p>
-      <w:pPr>
-        <w:jc w:val="left"/>
-      </w:pPr>
-      <w:r>
-        <w:t xml:space="preserve">        </w:t>
-      </w:r>
-      <w:proofErr w:type="gramStart"/>
-      <w:r>
-        <w:t>return</w:t>
-      </w:r>
-      <w:proofErr w:type="gramEnd"/>
-      <w:r>
-        <w:t xml:space="preserve"> </w:t>
-      </w:r>
-      <w:proofErr w:type="spellStart"/>
-      <w:r>
-        <w:t>parser.parseNotification</w:t>
-      </w:r>
-      <w:proofErr w:type="spellEnd"/>
-      <w:r>
-        <w:t>(body);</w:t>
-      </w:r>
-    </w:p>
-    <w:p>
-      <w:pPr>
-        <w:jc w:val="left"/>
-      </w:pPr>
-      <w:r>
-        <w:t xml:space="preserve">    }</w:t>
-      </w:r>
-    </w:p>
-    <w:p>
-      <w:pPr>
-        <w:jc w:val="left"/>
-      </w:pPr>
-    </w:p>
-    <w:p>
-      <w:pPr>
-        <w:jc w:val="left"/>
-      </w:pPr>
-      <w:r>
-        <w:t xml:space="preserve">    @Override</w:t>
-      </w:r>
-    </w:p>
-    <w:p>
-      <w:pPr>
-        <w:jc w:val="left"/>
-      </w:pPr>
-      <w:r>
-        <w:t xml:space="preserve">    public void write(</w:t>
-      </w:r>
-      <w:proofErr w:type="spellStart"/>
-      <w:r>
-        <w:t>OpenApiRequestContent</w:t>
-      </w:r>
-      <w:proofErr w:type="spellEnd"/>
-      <w:r>
-        <w:t xml:space="preserve">&lt;T&gt; </w:t>
-      </w:r>
-      <w:proofErr w:type="spellStart"/>
-      <w:r>
-        <w:t>tOpenApiRequestContent</w:t>
-      </w:r>
-      <w:proofErr w:type="spellEnd"/>
-      <w:r>
-        <w:t xml:space="preserve">, </w:t>
-      </w:r>
-      <w:proofErr w:type="spellStart"/>
-      <w:r>
-        <w:t>MediaType</w:t>
-      </w:r>
-      <w:proofErr w:type="spellEnd"/>
-      <w:r>
-        <w:t xml:space="preserve"> </w:t>
-      </w:r>
-      <w:proofErr w:type="spellStart"/>
-      <w:r>
-        <w:t>contentType</w:t>
-      </w:r>
-      <w:proofErr w:type="spellEnd"/>
-      <w:r>
-        <w:t xml:space="preserve">, </w:t>
-      </w:r>
-      <w:proofErr w:type="spellStart"/>
-      <w:r>
-        <w:t>HttpOutputMessage</w:t>
-      </w:r>
-      <w:proofErr w:type="spellEnd"/>
-      <w:r>
-        <w:t xml:space="preserve"> </w:t>
-      </w:r>
-      <w:proofErr w:type="spellStart"/>
-      <w:r>
-        <w:t>outputMessage</w:t>
-      </w:r>
-      <w:proofErr w:type="spellEnd"/>
-      <w:r>
-        <w:t xml:space="preserve">) throws </w:t>
-      </w:r>
-      <w:proofErr w:type="spellStart"/>
-      <w:r>
-        <w:t>IOException</w:t>
-      </w:r>
-      <w:proofErr w:type="spellEnd"/>
-      <w:r>
-        <w:t xml:space="preserve">, </w:t>
-      </w:r>
-      <w:proofErr w:type="spellStart"/>
-      <w:r>
-        <w:t>HttpMessageNotWritableException</w:t>
-      </w:r>
-      <w:proofErr w:type="spellEnd"/>
-      <w:r>
-        <w:t xml:space="preserve"> {</w:t>
-      </w:r>
-    </w:p>
-    <w:p>
-      <w:pPr>
-        <w:jc w:val="left"/>
-      </w:pPr>
-      <w:r>
-        <w:t xml:space="preserve">        </w:t>
-      </w:r>
-      <w:proofErr w:type="gramStart"/>
-      <w:r>
-        <w:t>throw</w:t>
-      </w:r>
-      <w:proofErr w:type="gramEnd"/>
-      <w:r>
-        <w:t xml:space="preserve"> new </w:t>
-      </w:r>
-      <w:proofErr w:type="spellStart"/>
-      <w:r>
-        <w:t>UnsupportedOperationException</w:t>
-      </w:r>
-      <w:proofErr w:type="spellEnd"/>
-      <w:r>
-        <w:t>("operation forbidden");</w:t>
-      </w:r>
-    </w:p>
-    <w:p>
-      <w:pPr>
-        <w:jc w:val="left"/>
-      </w:pPr>
-      <w:r>
-        <w:t xml:space="preserve">    }</w:t>
-      </w:r>
-    </w:p>
-    <w:p>
-      <w:pPr>
-        <w:jc w:val="left"/>
-      </w:pPr>
-      <w:r>
-        <w:t>}</w:t>
-      </w:r>
-    </w:p>
-    <w:p>
-      <w:pPr>
-        <w:jc w:val="left"/>
-      </w:pPr>
-    </w:p>
-    <w:p>
-      <w:pPr>
-        <w:jc w:val="left"/>
-      </w:pPr>
-      <w:r>
-        <w:rPr>
-          <w:rFonts w:hint="eastAsia"/>
-        </w:rPr>
-        <w:t>回调服务解析为具体类型，并产生符合条件的响应</w:t>
-      </w:r>
-    </w:p>
-    <w:p>
-      <w:pPr>
-        <w:jc w:val="left"/>
-      </w:pPr>
-      <w:proofErr w:type="gramStart"/>
-      <w:r>
-        <w:t>@</w:t>
-      </w:r>
-      <w:proofErr w:type="spellStart"/>
-      <w:r>
-        <w:t>PostMapping</w:t>
-      </w:r>
-      <w:proofErr w:type="spellEnd"/>
-      <w:r>
-        <w:t>(</w:t>
-      </w:r>
-      <w:proofErr w:type="gramEnd"/>
-      <w:r>
-        <w:t>value = {"</w:t>
-      </w:r>
-      <w:proofErr w:type="spellStart"/>
-      <w:r>
-        <w:t>createAcquireOrder</w:t>
-      </w:r>
-      <w:proofErr w:type="spellEnd"/>
-      <w:r>
-        <w:t>/callback", "</w:t>
-      </w:r>
-      <w:proofErr w:type="spellStart"/>
-      <w:r>
-        <w:t>createFiatAcquireOrder</w:t>
-      </w:r>
-      <w:proofErr w:type="spellEnd"/>
-      <w:r>
-        <w:t xml:space="preserve">/callback"}, consumes = </w:t>
-      </w:r>
-      <w:proofErr w:type="spellStart"/>
-      <w:r>
-        <w:t>MediaType.APPLICATION_JSON_VALUE</w:t>
-      </w:r>
-      <w:proofErr w:type="spellEnd"/>
-      <w:r>
-        <w:t>, produces = MediaType.APPLICATION_JSON_UTF8_VALUE)</w:t>
-      </w:r>
-    </w:p>
-    <w:p>
-      <w:pPr>
-        <w:jc w:val="left"/>
-      </w:pPr>
-      <w:r>
         <w:t>@</w:t>
       </w:r>
       <w:proofErr w:type="spellStart"/>
@@ -12933,7 +13206,7 @@
         <w:color w:val="323E4F" w:themeColor="text2" w:themeShade="BF"/>
         <w:lang w:val="zh-CN"/>
       </w:rPr>
-      <w:t>2</w:t>
+      <w:t>9</w:t>
     </w:r>
     <w:r>
       <w:rPr>
@@ -12950,27 +13223,33 @@
         <w:szCs w:val="24"/>
         <w:lang w:val="zh-CN"/>
       </w:rPr>
-      <w:t xml:space="preserve"> </w:t>
+      <w:t xml:space="preserve"> | </w:t>
+    </w:r>
+    <w:r>
+      <w:fldChar w:fldCharType="begin"/>
+    </w:r>
+    <w:r>
+      <w:instrText>NUMPAGES  \* Arabic  \* MERGEFORMAT</w:instrText>
+    </w:r>
+    <w:r>
+      <w:fldChar w:fldCharType="separate"/>
     </w:r>
     <w:r>
       <w:rPr>
+        <w:noProof/>
         <w:color w:val="323E4F" w:themeColor="text2" w:themeShade="BF"/>
-        <w:sz w:val="24"/>
-        <w:szCs w:val="24"/>
         <w:lang w:val="zh-CN"/>
       </w:rPr>
-      <w:t xml:space="preserve">| </w:t>
+      <w:t>13</w:t>
     </w:r>
-    <w:fldSimple w:instr="NUMPAGES  \* Arabic  \* MERGEFORMAT">
-      <w:r>
-        <w:rPr>
-          <w:noProof/>
-          <w:color w:val="323E4F" w:themeColor="text2" w:themeShade="BF"/>
-          <w:lang w:val="zh-CN"/>
-        </w:rPr>
-        <w:t>12</w:t>
-      </w:r>
-    </w:fldSimple>
+    <w:r>
+      <w:rPr>
+        <w:noProof/>
+        <w:color w:val="323E4F" w:themeColor="text2" w:themeShade="BF"/>
+        <w:lang w:val="zh-CN"/>
+      </w:rPr>
+      <w:fldChar w:fldCharType="end"/>
+    </w:r>
   </w:p>
   <w:p>
     <w:pPr>
@@ -16198,7 +16477,7 @@
 </file>
 
 <file path=customXml/itemProps2.xml><?xml version="1.0" encoding="utf-8"?>
-<ds:datastoreItem xmlns:ds="http://schemas.openxmlformats.org/officeDocument/2006/customXml" ds:itemID="{386EE85E-38F1-4348-A5C3-DAEDA870BF51}">
+<ds:datastoreItem xmlns:ds="http://schemas.openxmlformats.org/officeDocument/2006/customXml" ds:itemID="{97CA1F6A-6961-4844-8EFC-006AE2872A85}">
   <ds:schemaRefs>
     <ds:schemaRef ds:uri="http://schemas.openxmlformats.org/officeDocument/2006/bibliography"/>
   </ds:schemaRefs>

--- a/be-openapi-javasdk接入文档V[0.2].docx
+++ b/be-openapi-javasdk接入文档V[0.2].docx
@@ -5364,7 +5364,6 @@
         <w:jc w:val="left"/>
       </w:pPr>
       <w:proofErr w:type="spellStart"/>
-      <w:proofErr w:type="gramStart"/>
       <w:r>
         <w:t>request.setOutTradeNo</w:t>
       </w:r>
@@ -5373,7 +5372,6 @@
         <w:t>(</w:t>
       </w:r>
       <w:proofErr w:type="spellStart"/>
-      <w:proofErr w:type="gramEnd"/>
       <w:r>
         <w:t>outTradeNo</w:t>
       </w:r>
@@ -5405,26 +5403,356 @@
         <w:t xml:space="preserve"> = new </w:t>
       </w:r>
       <w:proofErr w:type="spellStart"/>
-      <w:proofErr w:type="gramStart"/>
       <w:r>
         <w:t>ServiceIndex</w:t>
       </w:r>
       <w:proofErr w:type="spellEnd"/>
       <w:r>
+        <w:t>("</w:t>
+      </w:r>
+      <w:proofErr w:type="spellStart"/>
+      <w:r>
+        <w:t>createAcquireOrder</w:t>
+      </w:r>
+      <w:proofErr w:type="spellEnd"/>
+      <w:r>
+        <w:t xml:space="preserve">", </w:t>
+      </w:r>
+      <w:proofErr w:type="spellStart"/>
+      <w:r>
+        <w:t>GatewayClientImpl.DEFAULT_SIGNATURE_VERSION</w:t>
+      </w:r>
+      <w:proofErr w:type="spellEnd"/>
+      <w:r>
+        <w:t>);</w:t>
+      </w:r>
+    </w:p>
+    <w:p>
+      <w:pPr>
+        <w:ind w:leftChars="400" w:left="840"/>
+        <w:jc w:val="left"/>
+      </w:pPr>
+      <w:proofErr w:type="spellStart"/>
+      <w:r>
+        <w:t>CashierAcquireResponse</w:t>
+      </w:r>
+      <w:proofErr w:type="spellEnd"/>
+      <w:r>
+        <w:t xml:space="preserve"> response = </w:t>
+      </w:r>
+      <w:proofErr w:type="spellStart"/>
+      <w:r>
+        <w:t>gatewayClient.invoke</w:t>
+      </w:r>
+      <w:proofErr w:type="spellEnd"/>
+      <w:r>
         <w:t>(</w:t>
       </w:r>
-      <w:proofErr w:type="gramEnd"/>
-      <w:r>
-        <w:t>"</w:t>
-      </w:r>
-      <w:proofErr w:type="spellStart"/>
-      <w:r>
-        <w:t>createAcquireOrder</w:t>
-      </w:r>
-      <w:proofErr w:type="spellEnd"/>
-      <w:r>
-        <w:t xml:space="preserve">", </w:t>
-      </w:r>
+      <w:proofErr w:type="spellStart"/>
+      <w:r>
+        <w:t>serviceIndex</w:t>
+      </w:r>
+      <w:proofErr w:type="spellEnd"/>
+      <w:r>
+        <w:t>, request,</w:t>
+      </w:r>
+    </w:p>
+    <w:p>
+      <w:pPr>
+        <w:ind w:leftChars="400" w:left="840"/>
+        <w:jc w:val="left"/>
+      </w:pPr>
+      <w:r>
+        <w:t xml:space="preserve">        </w:t>
+      </w:r>
+      <w:proofErr w:type="spellStart"/>
+      <w:r>
+        <w:t>CashierAcquireResponse.class</w:t>
+      </w:r>
+      <w:proofErr w:type="spellEnd"/>
+      <w:r>
+        <w:t>);</w:t>
+      </w:r>
+    </w:p>
+    <w:p>
+      <w:pPr>
+        <w:ind w:leftChars="400" w:left="840"/>
+        <w:jc w:val="left"/>
+      </w:pPr>
+      <w:r>
+        <w:t xml:space="preserve">String </w:t>
+      </w:r>
+      <w:proofErr w:type="spellStart"/>
+      <w:r>
+        <w:t>url</w:t>
+      </w:r>
+      <w:proofErr w:type="spellEnd"/>
+      <w:r>
+        <w:t xml:space="preserve"> = </w:t>
+      </w:r>
+      <w:proofErr w:type="spellStart"/>
+      <w:r>
+        <w:t>response.getUrl</w:t>
+      </w:r>
+      <w:proofErr w:type="spellEnd"/>
+      <w:r>
+        <w:t>();</w:t>
+      </w:r>
+    </w:p>
+    <w:p>
+      <w:pPr>
+        <w:ind w:leftChars="400" w:left="840"/>
+        <w:jc w:val="left"/>
+      </w:pPr>
+      <w:proofErr w:type="spellStart"/>
+      <w:r>
+        <w:t>System.out.println</w:t>
+      </w:r>
+      <w:proofErr w:type="spellEnd"/>
+      <w:r>
+        <w:t>(response);</w:t>
+      </w:r>
+    </w:p>
+    <w:p>
+      <w:pPr>
+        <w:pStyle w:val="3"/>
+      </w:pPr>
+      <w:r>
+        <w:rPr>
+          <w:rFonts w:hint="eastAsia"/>
+        </w:rPr>
+        <w:t>创建法币收单交易</w:t>
+      </w:r>
+    </w:p>
+    <w:p>
+      <w:pPr>
+        <w:ind w:leftChars="400" w:left="840"/>
+        <w:jc w:val="left"/>
+      </w:pPr>
+      <w:r>
+        <w:t xml:space="preserve">String </w:t>
+      </w:r>
+      <w:proofErr w:type="spellStart"/>
+      <w:r>
+        <w:t>outTradeNo</w:t>
+      </w:r>
+      <w:proofErr w:type="spellEnd"/>
+      <w:r>
+        <w:t xml:space="preserve"> = "20190524164030";</w:t>
+      </w:r>
+    </w:p>
+    <w:p>
+      <w:pPr>
+        <w:ind w:leftChars="400" w:left="840"/>
+        <w:jc w:val="left"/>
+      </w:pPr>
+      <w:proofErr w:type="spellStart"/>
+      <w:r>
+        <w:t>FiatAcquireRequest</w:t>
+      </w:r>
+      <w:proofErr w:type="spellEnd"/>
+      <w:r>
+        <w:t xml:space="preserve"> request = new </w:t>
+      </w:r>
+      <w:proofErr w:type="spellStart"/>
+      <w:r>
+        <w:t>FiatAcquireRequest</w:t>
+      </w:r>
+      <w:proofErr w:type="spellEnd"/>
+      <w:r>
+        <w:t>();</w:t>
+      </w:r>
+    </w:p>
+    <w:p>
+      <w:pPr>
+        <w:ind w:leftChars="400" w:left="840"/>
+        <w:jc w:val="left"/>
+      </w:pPr>
+      <w:proofErr w:type="spellStart"/>
+      <w:r>
+        <w:t>request.setOutTradeNo</w:t>
+      </w:r>
+      <w:proofErr w:type="spellEnd"/>
+      <w:r>
+        <w:t>(</w:t>
+      </w:r>
+      <w:proofErr w:type="spellStart"/>
+      <w:r>
+        <w:t>outTradeNo</w:t>
+      </w:r>
+      <w:proofErr w:type="spellEnd"/>
+      <w:r>
+        <w:t>);</w:t>
+      </w:r>
+    </w:p>
+    <w:p>
+      <w:pPr>
+        <w:ind w:leftChars="400" w:left="840"/>
+        <w:jc w:val="left"/>
+      </w:pPr>
+      <w:proofErr w:type="spellStart"/>
+      <w:r>
+        <w:t>request.setCurrency</w:t>
+      </w:r>
+      <w:proofErr w:type="spellEnd"/>
+      <w:r>
+        <w:t>(</w:t>
+      </w:r>
+      <w:proofErr w:type="spellStart"/>
+      <w:r>
+        <w:t>Currency.CNY</w:t>
+      </w:r>
+      <w:proofErr w:type="spellEnd"/>
+      <w:r>
+        <w:t>);</w:t>
+      </w:r>
+    </w:p>
+    <w:p>
+      <w:pPr>
+        <w:ind w:leftChars="400" w:left="840"/>
+        <w:jc w:val="left"/>
+      </w:pPr>
+      <w:proofErr w:type="spellStart"/>
+      <w:r>
+        <w:t>request.setEmail</w:t>
+      </w:r>
+      <w:proofErr w:type="spellEnd"/>
+      <w:r>
+        <w:t>("abc123@163.com");</w:t>
+      </w:r>
+    </w:p>
+    <w:p>
+      <w:pPr>
+        <w:ind w:leftChars="400" w:left="840"/>
+        <w:jc w:val="left"/>
+      </w:pPr>
+      <w:proofErr w:type="spellStart"/>
+      <w:r>
+        <w:t>request.setLanguage</w:t>
+      </w:r>
+      <w:proofErr w:type="spellEnd"/>
+      <w:r>
+        <w:t>("</w:t>
+      </w:r>
+      <w:proofErr w:type="spellStart"/>
+      <w:r>
+        <w:t>zh</w:t>
+      </w:r>
+      <w:proofErr w:type="spellEnd"/>
+      <w:r>
+        <w:t>");</w:t>
+      </w:r>
+    </w:p>
+    <w:p>
+      <w:pPr>
+        <w:ind w:leftChars="400" w:left="840"/>
+        <w:jc w:val="left"/>
+      </w:pPr>
+      <w:proofErr w:type="spellStart"/>
+      <w:r>
+        <w:t>request.setName</w:t>
+      </w:r>
+      <w:proofErr w:type="spellEnd"/>
+      <w:r>
+        <w:t>("</w:t>
+      </w:r>
+      <w:proofErr w:type="spellStart"/>
+      <w:r>
+        <w:t>legalPayment</w:t>
+      </w:r>
+      <w:proofErr w:type="spellEnd"/>
+      <w:r>
+        <w:t>");</w:t>
+      </w:r>
+    </w:p>
+    <w:p>
+      <w:pPr>
+        <w:ind w:leftChars="400" w:left="840"/>
+        <w:jc w:val="left"/>
+      </w:pPr>
+      <w:r>
+        <w:t>request.setNotifyUrl("http://10.65.100.57:8081/createFiatAcquireOrder/callback");</w:t>
+      </w:r>
+    </w:p>
+    <w:p>
+      <w:pPr>
+        <w:ind w:leftChars="400" w:left="840"/>
+        <w:jc w:val="left"/>
+      </w:pPr>
+      <w:proofErr w:type="spellStart"/>
+      <w:r>
+        <w:t>request.setAssetCode</w:t>
+      </w:r>
+      <w:proofErr w:type="spellEnd"/>
+      <w:r>
+        <w:t>("USDT_ERC20");</w:t>
+      </w:r>
+    </w:p>
+    <w:p>
+      <w:pPr>
+        <w:ind w:leftChars="400" w:left="840"/>
+        <w:jc w:val="left"/>
+      </w:pPr>
+      <w:proofErr w:type="spellStart"/>
+      <w:r>
+        <w:t>request.setFiatAmount</w:t>
+      </w:r>
+      <w:proofErr w:type="spellEnd"/>
+      <w:r>
+        <w:t xml:space="preserve">(new </w:t>
+      </w:r>
+      <w:proofErr w:type="spellStart"/>
+      <w:r>
+        <w:t>BigDecimal</w:t>
+      </w:r>
+      <w:proofErr w:type="spellEnd"/>
+      <w:r>
+        <w:t>("21"));</w:t>
+      </w:r>
+    </w:p>
+    <w:p>
+      <w:pPr>
+        <w:ind w:leftChars="400" w:left="840"/>
+        <w:jc w:val="left"/>
+      </w:pPr>
+      <w:proofErr w:type="spellStart"/>
+      <w:r>
+        <w:t>ServiceIndex</w:t>
+      </w:r>
+      <w:proofErr w:type="spellEnd"/>
+      <w:r>
+        <w:t xml:space="preserve"> </w:t>
+      </w:r>
+      <w:proofErr w:type="spellStart"/>
+      <w:r>
+        <w:t>serviceIndex</w:t>
+      </w:r>
+      <w:proofErr w:type="spellEnd"/>
+      <w:r>
+        <w:t xml:space="preserve"> = new </w:t>
+      </w:r>
+      <w:proofErr w:type="spellStart"/>
+      <w:r>
+        <w:t>ServiceIndex</w:t>
+      </w:r>
+      <w:proofErr w:type="spellEnd"/>
+      <w:r>
+        <w:t>("</w:t>
+      </w:r>
+      <w:proofErr w:type="spellStart"/>
+      <w:r>
+        <w:t>createFiatAcquireOrder</w:t>
+      </w:r>
+      <w:proofErr w:type="spellEnd"/>
+      <w:r>
+        <w:t>",</w:t>
+      </w:r>
+    </w:p>
+    <w:p>
+      <w:pPr>
+        <w:ind w:leftChars="400" w:left="840"/>
+        <w:jc w:val="left"/>
+      </w:pPr>
       <w:proofErr w:type="spellStart"/>
       <w:r>
         <w:t>GatewayClientImpl.DEFAULT_SIGNATURE_VERSION</w:t>
@@ -5469,9 +5797,6 @@
         <w:ind w:leftChars="400" w:left="840"/>
         <w:jc w:val="left"/>
       </w:pPr>
-      <w:r>
-        <w:t xml:space="preserve">        </w:t>
-      </w:r>
       <w:proofErr w:type="spellStart"/>
       <w:r>
         <w:t>CashierAcquireResponse.class</w:t>
@@ -5498,393 +5823,12 @@
         <w:t xml:space="preserve"> = </w:t>
       </w:r>
       <w:proofErr w:type="spellStart"/>
-      <w:proofErr w:type="gramStart"/>
       <w:r>
         <w:t>response.getUrl</w:t>
       </w:r>
       <w:proofErr w:type="spellEnd"/>
       <w:r>
-        <w:t>(</w:t>
-      </w:r>
-      <w:proofErr w:type="gramEnd"/>
-      <w:r>
-        <w:t>);</w:t>
-      </w:r>
-    </w:p>
-    <w:p>
-      <w:pPr>
-        <w:ind w:leftChars="400" w:left="840"/>
-        <w:jc w:val="left"/>
-      </w:pPr>
-      <w:proofErr w:type="spellStart"/>
-      <w:r>
-        <w:t>System.out.println</w:t>
-      </w:r>
-      <w:proofErr w:type="spellEnd"/>
-      <w:r>
-        <w:t>(response);</w:t>
-      </w:r>
-    </w:p>
-    <w:p>
-      <w:pPr>
-        <w:pStyle w:val="3"/>
-      </w:pPr>
-      <w:r>
-        <w:rPr>
-          <w:rFonts w:hint="eastAsia"/>
-        </w:rPr>
-        <w:t>创建法币收单交易</w:t>
-      </w:r>
-    </w:p>
-    <w:p>
-      <w:pPr>
-        <w:ind w:leftChars="400" w:left="840"/>
-        <w:jc w:val="left"/>
-      </w:pPr>
-      <w:r>
-        <w:t xml:space="preserve">String </w:t>
-      </w:r>
-      <w:proofErr w:type="spellStart"/>
-      <w:r>
-        <w:t>outTradeNo</w:t>
-      </w:r>
-      <w:proofErr w:type="spellEnd"/>
-      <w:r>
-        <w:t xml:space="preserve"> = "20190524164030";</w:t>
-      </w:r>
-    </w:p>
-    <w:p>
-      <w:pPr>
-        <w:ind w:leftChars="400" w:left="840"/>
-        <w:jc w:val="left"/>
-      </w:pPr>
-      <w:proofErr w:type="spellStart"/>
-      <w:r>
-        <w:t>FiatAcquireRequest</w:t>
-      </w:r>
-      <w:proofErr w:type="spellEnd"/>
-      <w:r>
-        <w:t xml:space="preserve"> request = new </w:t>
-      </w:r>
-      <w:proofErr w:type="spellStart"/>
-      <w:proofErr w:type="gramStart"/>
-      <w:r>
-        <w:t>FiatAcquireRequest</w:t>
-      </w:r>
-      <w:proofErr w:type="spellEnd"/>
-      <w:r>
-        <w:t>(</w:t>
-      </w:r>
-      <w:proofErr w:type="gramEnd"/>
-      <w:r>
-        <w:t>);</w:t>
-      </w:r>
-    </w:p>
-    <w:p>
-      <w:pPr>
-        <w:ind w:leftChars="400" w:left="840"/>
-        <w:jc w:val="left"/>
-      </w:pPr>
-      <w:proofErr w:type="spellStart"/>
-      <w:proofErr w:type="gramStart"/>
-      <w:r>
-        <w:t>request.setOutTradeNo</w:t>
-      </w:r>
-      <w:proofErr w:type="spellEnd"/>
-      <w:r>
-        <w:t>(</w:t>
-      </w:r>
-      <w:proofErr w:type="spellStart"/>
-      <w:proofErr w:type="gramEnd"/>
-      <w:r>
-        <w:t>outTradeNo</w:t>
-      </w:r>
-      <w:proofErr w:type="spellEnd"/>
-      <w:r>
-        <w:t>);</w:t>
-      </w:r>
-    </w:p>
-    <w:p>
-      <w:pPr>
-        <w:ind w:leftChars="400" w:left="840"/>
-        <w:jc w:val="left"/>
-      </w:pPr>
-      <w:proofErr w:type="spellStart"/>
-      <w:proofErr w:type="gramStart"/>
-      <w:r>
-        <w:t>request.setCurrency</w:t>
-      </w:r>
-      <w:proofErr w:type="spellEnd"/>
-      <w:r>
-        <w:t>(</w:t>
-      </w:r>
-      <w:proofErr w:type="spellStart"/>
-      <w:proofErr w:type="gramEnd"/>
-      <w:r>
-        <w:t>Currency.CNY</w:t>
-      </w:r>
-      <w:proofErr w:type="spellEnd"/>
-      <w:r>
-        <w:t>);</w:t>
-      </w:r>
-    </w:p>
-    <w:p>
-      <w:pPr>
-        <w:ind w:leftChars="400" w:left="840"/>
-        <w:jc w:val="left"/>
-      </w:pPr>
-      <w:proofErr w:type="spellStart"/>
-      <w:r>
-        <w:t>request.setEmail</w:t>
-      </w:r>
-      <w:proofErr w:type="spellEnd"/>
-      <w:r>
-        <w:t>("abc123@163.com");</w:t>
-      </w:r>
-    </w:p>
-    <w:p>
-      <w:pPr>
-        <w:ind w:leftChars="400" w:left="840"/>
-        <w:jc w:val="left"/>
-      </w:pPr>
-      <w:proofErr w:type="spellStart"/>
-      <w:proofErr w:type="gramStart"/>
-      <w:r>
-        <w:t>request.setLanguage</w:t>
-      </w:r>
-      <w:proofErr w:type="spellEnd"/>
-      <w:r>
-        <w:t>(</w:t>
-      </w:r>
-      <w:proofErr w:type="gramEnd"/>
-      <w:r>
-        <w:t>"</w:t>
-      </w:r>
-      <w:proofErr w:type="spellStart"/>
-      <w:r>
-        <w:t>zh</w:t>
-      </w:r>
-      <w:proofErr w:type="spellEnd"/>
-      <w:r>
-        <w:t>");</w:t>
-      </w:r>
-    </w:p>
-    <w:p>
-      <w:pPr>
-        <w:ind w:leftChars="400" w:left="840"/>
-        <w:jc w:val="left"/>
-      </w:pPr>
-      <w:proofErr w:type="spellStart"/>
-      <w:proofErr w:type="gramStart"/>
-      <w:r>
-        <w:t>request.setName</w:t>
-      </w:r>
-      <w:proofErr w:type="spellEnd"/>
-      <w:r>
-        <w:t>(</w:t>
-      </w:r>
-      <w:proofErr w:type="gramEnd"/>
-      <w:r>
-        <w:t>"</w:t>
-      </w:r>
-      <w:proofErr w:type="spellStart"/>
-      <w:r>
-        <w:t>legalPayment</w:t>
-      </w:r>
-      <w:proofErr w:type="spellEnd"/>
-      <w:r>
-        <w:t>");</w:t>
-      </w:r>
-    </w:p>
-    <w:p>
-      <w:pPr>
-        <w:ind w:leftChars="400" w:left="840"/>
-        <w:jc w:val="left"/>
-      </w:pPr>
-      <w:proofErr w:type="gramStart"/>
-      <w:r>
-        <w:t>request.setNotifyUrl(</w:t>
-      </w:r>
-      <w:proofErr w:type="gramEnd"/>
-      <w:r>
-        <w:t>"http://10.65.100.57:8081/createFiatAcquireOrder/callback");</w:t>
-      </w:r>
-    </w:p>
-    <w:p>
-      <w:pPr>
-        <w:ind w:leftChars="400" w:left="840"/>
-        <w:jc w:val="left"/>
-      </w:pPr>
-      <w:proofErr w:type="spellStart"/>
-      <w:proofErr w:type="gramStart"/>
-      <w:r>
-        <w:t>request.setAssetCode</w:t>
-      </w:r>
-      <w:proofErr w:type="spellEnd"/>
-      <w:r>
-        <w:t>(</w:t>
-      </w:r>
-      <w:proofErr w:type="gramEnd"/>
-      <w:r>
-        <w:t>"USDT_ERC20");</w:t>
-      </w:r>
-    </w:p>
-    <w:p>
-      <w:pPr>
-        <w:ind w:leftChars="400" w:left="840"/>
-        <w:jc w:val="left"/>
-      </w:pPr>
-      <w:proofErr w:type="spellStart"/>
-      <w:proofErr w:type="gramStart"/>
-      <w:r>
-        <w:t>request.setFiatAmount</w:t>
-      </w:r>
-      <w:proofErr w:type="spellEnd"/>
-      <w:r>
-        <w:t>(</w:t>
-      </w:r>
-      <w:proofErr w:type="gramEnd"/>
-      <w:r>
-        <w:t xml:space="preserve">new </w:t>
-      </w:r>
-      <w:proofErr w:type="spellStart"/>
-      <w:r>
-        <w:t>BigDecimal</w:t>
-      </w:r>
-      <w:proofErr w:type="spellEnd"/>
-      <w:r>
-        <w:t>("21"));</w:t>
-      </w:r>
-    </w:p>
-    <w:p>
-      <w:pPr>
-        <w:ind w:leftChars="400" w:left="840"/>
-        <w:jc w:val="left"/>
-      </w:pPr>
-      <w:proofErr w:type="spellStart"/>
-      <w:r>
-        <w:t>ServiceIndex</w:t>
-      </w:r>
-      <w:proofErr w:type="spellEnd"/>
-      <w:r>
-        <w:t xml:space="preserve"> </w:t>
-      </w:r>
-      <w:proofErr w:type="spellStart"/>
-      <w:r>
-        <w:t>serviceIndex</w:t>
-      </w:r>
-      <w:proofErr w:type="spellEnd"/>
-      <w:r>
-        <w:t xml:space="preserve"> = new </w:t>
-      </w:r>
-      <w:proofErr w:type="spellStart"/>
-      <w:proofErr w:type="gramStart"/>
-      <w:r>
-        <w:t>ServiceIndex</w:t>
-      </w:r>
-      <w:proofErr w:type="spellEnd"/>
-      <w:r>
-        <w:t>(</w:t>
-      </w:r>
-      <w:proofErr w:type="gramEnd"/>
-      <w:r>
-        <w:t>"</w:t>
-      </w:r>
-      <w:proofErr w:type="spellStart"/>
-      <w:r>
-        <w:t>createFiatAcquireOrder</w:t>
-      </w:r>
-      <w:proofErr w:type="spellEnd"/>
-      <w:r>
-        <w:t>",</w:t>
-      </w:r>
-    </w:p>
-    <w:p>
-      <w:pPr>
-        <w:ind w:leftChars="400" w:left="840"/>
-        <w:jc w:val="left"/>
-      </w:pPr>
-      <w:proofErr w:type="spellStart"/>
-      <w:r>
-        <w:t>GatewayClientImpl.DEFAULT_SIGNATURE_VERSION</w:t>
-      </w:r>
-      <w:proofErr w:type="spellEnd"/>
-      <w:r>
-        <w:t>);</w:t>
-      </w:r>
-    </w:p>
-    <w:p>
-      <w:pPr>
-        <w:ind w:leftChars="400" w:left="840"/>
-        <w:jc w:val="left"/>
-      </w:pPr>
-      <w:proofErr w:type="spellStart"/>
-      <w:r>
-        <w:t>CashierAcquireResponse</w:t>
-      </w:r>
-      <w:proofErr w:type="spellEnd"/>
-      <w:r>
-        <w:t xml:space="preserve"> response = </w:t>
-      </w:r>
-      <w:proofErr w:type="spellStart"/>
-      <w:r>
-        <w:t>gatewayClient.invoke</w:t>
-      </w:r>
-      <w:proofErr w:type="spellEnd"/>
-      <w:r>
-        <w:t>(</w:t>
-      </w:r>
-      <w:proofErr w:type="spellStart"/>
-      <w:r>
-        <w:t>serviceIndex</w:t>
-      </w:r>
-      <w:proofErr w:type="spellEnd"/>
-      <w:r>
-        <w:t>, request,</w:t>
-      </w:r>
-    </w:p>
-    <w:p>
-      <w:pPr>
-        <w:ind w:leftChars="400" w:left="840"/>
-        <w:jc w:val="left"/>
-      </w:pPr>
-      <w:proofErr w:type="spellStart"/>
-      <w:r>
-        <w:t>CashierAcquireResponse.class</w:t>
-      </w:r>
-      <w:proofErr w:type="spellEnd"/>
-      <w:r>
-        <w:t>);</w:t>
-      </w:r>
-    </w:p>
-    <w:p>
-      <w:pPr>
-        <w:ind w:leftChars="400" w:left="840"/>
-        <w:jc w:val="left"/>
-      </w:pPr>
-      <w:r>
-        <w:t xml:space="preserve">String </w:t>
-      </w:r>
-      <w:proofErr w:type="spellStart"/>
-      <w:r>
-        <w:t>url</w:t>
-      </w:r>
-      <w:proofErr w:type="spellEnd"/>
-      <w:r>
-        <w:t xml:space="preserve"> = </w:t>
-      </w:r>
-      <w:proofErr w:type="spellStart"/>
-      <w:proofErr w:type="gramStart"/>
-      <w:r>
-        <w:t>response.getUrl</w:t>
-      </w:r>
-      <w:proofErr w:type="spellEnd"/>
-      <w:r>
-        <w:t>(</w:t>
-      </w:r>
-      <w:proofErr w:type="gramEnd"/>
-      <w:r>
-        <w:t>);</w:t>
+        <w:t>();</w:t>
       </w:r>
     </w:p>
     <w:p>
@@ -5999,7 +5943,6 @@
         <w:t xml:space="preserve"> = new </w:t>
       </w:r>
       <w:proofErr w:type="spellStart"/>
-      <w:proofErr w:type="gramStart"/>
       <w:r>
         <w:rPr>
           <w:rFonts w:ascii="Consolas" w:hAnsi="Consolas"/>
@@ -6015,16 +5958,7 @@
           <w:sz w:val="15"/>
           <w:szCs w:val="15"/>
         </w:rPr>
-        <w:t>(</w:t>
-      </w:r>
-      <w:proofErr w:type="gramEnd"/>
-      <w:r>
-        <w:rPr>
-          <w:rFonts w:ascii="Consolas" w:hAnsi="Consolas"/>
-          <w:sz w:val="15"/>
-          <w:szCs w:val="15"/>
-        </w:rPr>
-        <w:t>);</w:t>
+        <w:t>();</w:t>
       </w:r>
     </w:p>
     <w:p>
@@ -6123,7 +6057,6 @@
         <w:t xml:space="preserve"> = new </w:t>
       </w:r>
       <w:proofErr w:type="spellStart"/>
-      <w:proofErr w:type="gramStart"/>
       <w:r>
         <w:rPr>
           <w:rFonts w:ascii="Consolas" w:hAnsi="Consolas"/>
@@ -6139,16 +6072,7 @@
           <w:sz w:val="15"/>
           <w:szCs w:val="15"/>
         </w:rPr>
-        <w:t>(</w:t>
-      </w:r>
-      <w:proofErr w:type="gramEnd"/>
-      <w:r>
-        <w:rPr>
-          <w:rFonts w:ascii="Consolas" w:hAnsi="Consolas"/>
-          <w:sz w:val="15"/>
-          <w:szCs w:val="15"/>
-        </w:rPr>
-        <w:t>"</w:t>
+        <w:t>("</w:t>
       </w:r>
       <w:proofErr w:type="spellStart"/>
       <w:r>
@@ -6422,35 +6346,25 @@
         <w:t xml:space="preserve"> = new </w:t>
       </w:r>
       <w:proofErr w:type="spellStart"/>
-      <w:proofErr w:type="gramStart"/>
       <w:r>
         <w:t>WithdrawRequest</w:t>
       </w:r>
       <w:proofErr w:type="spellEnd"/>
       <w:r>
-        <w:t>(</w:t>
-      </w:r>
-      <w:proofErr w:type="gramEnd"/>
-      <w:r>
-        <w:t>);</w:t>
-      </w:r>
-    </w:p>
-    <w:p>
-      <w:pPr>
-        <w:jc w:val="left"/>
-      </w:pPr>
-      <w:proofErr w:type="spellStart"/>
-      <w:proofErr w:type="gramStart"/>
+        <w:t>();</w:t>
+      </w:r>
+    </w:p>
+    <w:p>
+      <w:pPr>
+        <w:jc w:val="left"/>
+      </w:pPr>
+      <w:proofErr w:type="spellStart"/>
       <w:r>
         <w:t>withdrawRequest.setAmount</w:t>
       </w:r>
       <w:proofErr w:type="spellEnd"/>
       <w:r>
-        <w:t>(</w:t>
-      </w:r>
-      <w:proofErr w:type="gramEnd"/>
-      <w:r>
-        <w:t xml:space="preserve">new </w:t>
+        <w:t xml:space="preserve">(new </w:t>
       </w:r>
       <w:proofErr w:type="spellStart"/>
       <w:r>
@@ -6533,21 +6447,217 @@
         <w:t xml:space="preserve"> = new </w:t>
       </w:r>
       <w:proofErr w:type="spellStart"/>
-      <w:proofErr w:type="gramStart"/>
       <w:r>
         <w:t>ServiceIndex</w:t>
       </w:r>
       <w:proofErr w:type="spellEnd"/>
       <w:r>
+        <w:t>("</w:t>
+      </w:r>
+      <w:proofErr w:type="spellStart"/>
+      <w:r>
+        <w:t>payToAddress</w:t>
+      </w:r>
+      <w:proofErr w:type="spellEnd"/>
+      <w:r>
+        <w:t xml:space="preserve">", </w:t>
+      </w:r>
+      <w:proofErr w:type="spellStart"/>
+      <w:r>
+        <w:t>GatewayClientImpl.DEFAULT_SIGNATURE_VERSION</w:t>
+      </w:r>
+      <w:proofErr w:type="spellEnd"/>
+      <w:r>
+        <w:t>);</w:t>
+      </w:r>
+    </w:p>
+    <w:p>
+      <w:pPr>
+        <w:jc w:val="left"/>
+      </w:pPr>
+      <w:proofErr w:type="spellStart"/>
+      <w:r>
+        <w:t>WithdrawOrder</w:t>
+      </w:r>
+      <w:proofErr w:type="spellEnd"/>
+      <w:r>
+        <w:t xml:space="preserve"> </w:t>
+      </w:r>
+      <w:proofErr w:type="spellStart"/>
+      <w:r>
+        <w:t>withdrawOrder</w:t>
+      </w:r>
+      <w:proofErr w:type="spellEnd"/>
+      <w:r>
+        <w:t xml:space="preserve"> = </w:t>
+      </w:r>
+      <w:proofErr w:type="spellStart"/>
+      <w:r>
+        <w:t>gatewayClient.invoke</w:t>
+      </w:r>
+      <w:proofErr w:type="spellEnd"/>
+      <w:r>
         <w:t>(</w:t>
       </w:r>
-      <w:proofErr w:type="gramEnd"/>
-      <w:r>
-        <w:t>"</w:t>
-      </w:r>
-      <w:proofErr w:type="spellStart"/>
-      <w:r>
-        <w:t>payToAddress</w:t>
+      <w:proofErr w:type="spellStart"/>
+      <w:r>
+        <w:t>serviceIndex</w:t>
+      </w:r>
+      <w:proofErr w:type="spellEnd"/>
+      <w:r>
+        <w:t xml:space="preserve">, </w:t>
+      </w:r>
+      <w:proofErr w:type="spellStart"/>
+      <w:r>
+        <w:t>withdrawRequest</w:t>
+      </w:r>
+      <w:proofErr w:type="spellEnd"/>
+      <w:r>
+        <w:t xml:space="preserve">, </w:t>
+      </w:r>
+      <w:proofErr w:type="spellStart"/>
+      <w:r>
+        <w:t>WithdrawOrder.class</w:t>
+      </w:r>
+      <w:proofErr w:type="spellEnd"/>
+      <w:r>
+        <w:t>);</w:t>
+      </w:r>
+    </w:p>
+    <w:p>
+      <w:pPr>
+        <w:jc w:val="left"/>
+      </w:pPr>
+      <w:proofErr w:type="spellStart"/>
+      <w:r>
+        <w:t>System.out.println</w:t>
+      </w:r>
+      <w:proofErr w:type="spellEnd"/>
+      <w:r>
+        <w:t>(</w:t>
+      </w:r>
+      <w:proofErr w:type="spellStart"/>
+      <w:r>
+        <w:t>withdrawOrder</w:t>
+      </w:r>
+      <w:proofErr w:type="spellEnd"/>
+      <w:r>
+        <w:t>);</w:t>
+      </w:r>
+    </w:p>
+    <w:p>
+      <w:pPr>
+        <w:jc w:val="left"/>
+      </w:pPr>
+    </w:p>
+    <w:p>
+      <w:pPr>
+        <w:pStyle w:val="3"/>
+      </w:pPr>
+      <w:r>
+        <w:rPr>
+          <w:rFonts w:hint="eastAsia"/>
+        </w:rPr>
+        <w:t>查询付款到地址</w:t>
+      </w:r>
+    </w:p>
+    <w:p>
+      <w:pPr>
+        <w:jc w:val="left"/>
+      </w:pPr>
+      <w:r>
+        <w:t xml:space="preserve">String </w:t>
+      </w:r>
+      <w:proofErr w:type="spellStart"/>
+      <w:r>
+        <w:t>outTradeNo</w:t>
+      </w:r>
+      <w:proofErr w:type="spellEnd"/>
+      <w:r>
+        <w:t xml:space="preserve"> = "20190529171345";</w:t>
+      </w:r>
+    </w:p>
+    <w:p>
+      <w:pPr>
+        <w:jc w:val="left"/>
+      </w:pPr>
+      <w:proofErr w:type="spellStart"/>
+      <w:r>
+        <w:t>WithdrawQueryRequest</w:t>
+      </w:r>
+      <w:proofErr w:type="spellEnd"/>
+      <w:r>
+        <w:t xml:space="preserve"> </w:t>
+      </w:r>
+      <w:proofErr w:type="spellStart"/>
+      <w:r>
+        <w:t>withdrawQueryRequest</w:t>
+      </w:r>
+      <w:proofErr w:type="spellEnd"/>
+      <w:r>
+        <w:t xml:space="preserve"> = new </w:t>
+      </w:r>
+      <w:proofErr w:type="spellStart"/>
+      <w:r>
+        <w:t>WithdrawQueryRequest</w:t>
+      </w:r>
+      <w:proofErr w:type="spellEnd"/>
+      <w:r>
+        <w:t>();</w:t>
+      </w:r>
+    </w:p>
+    <w:p>
+      <w:pPr>
+        <w:jc w:val="left"/>
+      </w:pPr>
+      <w:proofErr w:type="spellStart"/>
+      <w:r>
+        <w:t>withdrawQueryRequest.setOutTradeNo</w:t>
+      </w:r>
+      <w:proofErr w:type="spellEnd"/>
+      <w:r>
+        <w:t>(</w:t>
+      </w:r>
+      <w:proofErr w:type="spellStart"/>
+      <w:r>
+        <w:t>outTradeNo</w:t>
+      </w:r>
+      <w:proofErr w:type="spellEnd"/>
+      <w:r>
+        <w:t>);</w:t>
+      </w:r>
+    </w:p>
+    <w:p>
+      <w:pPr>
+        <w:jc w:val="left"/>
+      </w:pPr>
+      <w:proofErr w:type="spellStart"/>
+      <w:r>
+        <w:t>ServiceIndex</w:t>
+      </w:r>
+      <w:proofErr w:type="spellEnd"/>
+      <w:r>
+        <w:t xml:space="preserve"> </w:t>
+      </w:r>
+      <w:proofErr w:type="spellStart"/>
+      <w:r>
+        <w:t>serviceIndex</w:t>
+      </w:r>
+      <w:proofErr w:type="spellEnd"/>
+      <w:r>
+        <w:t xml:space="preserve"> = new </w:t>
+      </w:r>
+      <w:proofErr w:type="spellStart"/>
+      <w:r>
+        <w:t>ServiceIndex</w:t>
+      </w:r>
+      <w:proofErr w:type="spellEnd"/>
+      <w:r>
+        <w:t>("</w:t>
+      </w:r>
+      <w:proofErr w:type="spellStart"/>
+      <w:r>
+        <w:t>queryPayToAddress</w:t>
       </w:r>
       <w:proofErr w:type="spellEnd"/>
       <w:r>
@@ -6600,7 +6710,7 @@
       </w:r>
       <w:proofErr w:type="spellStart"/>
       <w:r>
-        <w:t>withdrawRequest</w:t>
+        <w:t>withdrawQueryRequest</w:t>
       </w:r>
       <w:proofErr w:type="spellEnd"/>
       <w:r>
@@ -6649,77 +6759,641 @@
         <w:rPr>
           <w:rFonts w:hint="eastAsia"/>
         </w:rPr>
-        <w:t>查询付款到地址</w:t>
-      </w:r>
-    </w:p>
-    <w:p>
-      <w:pPr>
-        <w:jc w:val="left"/>
-      </w:pPr>
-      <w:r>
+        <w:t>付款到账户</w:t>
+      </w:r>
+    </w:p>
+    <w:p>
+      <w:pPr>
+        <w:jc w:val="left"/>
+        <w:rPr>
+          <w:rFonts w:ascii="Consolas" w:eastAsia="宋体" w:hAnsi="Consolas" w:cs="Times New Roman"/>
+          <w:sz w:val="15"/>
+          <w:szCs w:val="15"/>
+        </w:rPr>
+      </w:pPr>
+      <w:r>
+        <w:rPr>
+          <w:rFonts w:ascii="Consolas" w:eastAsia="宋体" w:hAnsi="Consolas" w:cs="Times New Roman"/>
+          <w:sz w:val="15"/>
+          <w:szCs w:val="15"/>
+        </w:rPr>
         <w:t xml:space="preserve">String </w:t>
       </w:r>
       <w:proofErr w:type="spellStart"/>
       <w:r>
+        <w:rPr>
+          <w:rFonts w:ascii="Consolas" w:eastAsia="宋体" w:hAnsi="Consolas" w:cs="Times New Roman"/>
+          <w:sz w:val="15"/>
+          <w:szCs w:val="15"/>
+        </w:rPr>
         <w:t>outTradeNo</w:t>
       </w:r>
       <w:proofErr w:type="spellEnd"/>
       <w:r>
-        <w:t xml:space="preserve"> = "20190529171345";</w:t>
-      </w:r>
-    </w:p>
-    <w:p>
-      <w:pPr>
-        <w:jc w:val="left"/>
-      </w:pPr>
-      <w:proofErr w:type="spellStart"/>
-      <w:r>
-        <w:t>WithdrawQueryRequest</w:t>
-      </w:r>
-      <w:proofErr w:type="spellEnd"/>
-      <w:r>
+        <w:rPr>
+          <w:rFonts w:ascii="Consolas" w:eastAsia="宋体" w:hAnsi="Consolas" w:cs="Times New Roman"/>
+          <w:sz w:val="15"/>
+          <w:szCs w:val="15"/>
+        </w:rPr>
+        <w:t xml:space="preserve"> = "20190527131246";</w:t>
+      </w:r>
+    </w:p>
+    <w:p>
+      <w:pPr>
+        <w:jc w:val="left"/>
+        <w:rPr>
+          <w:rFonts w:ascii="Consolas" w:eastAsia="宋体" w:hAnsi="Consolas" w:cs="Times New Roman"/>
+          <w:sz w:val="15"/>
+          <w:szCs w:val="15"/>
+        </w:rPr>
+      </w:pPr>
+      <w:proofErr w:type="spellStart"/>
+      <w:r>
+        <w:rPr>
+          <w:rFonts w:ascii="Consolas" w:eastAsia="宋体" w:hAnsi="Consolas" w:cs="Times New Roman"/>
+          <w:sz w:val="15"/>
+          <w:szCs w:val="15"/>
+        </w:rPr>
+        <w:t>TransferRequest</w:t>
+      </w:r>
+      <w:proofErr w:type="spellEnd"/>
+      <w:r>
+        <w:rPr>
+          <w:rFonts w:ascii="Consolas" w:eastAsia="宋体" w:hAnsi="Consolas" w:cs="Times New Roman"/>
+          <w:sz w:val="15"/>
+          <w:szCs w:val="15"/>
+        </w:rPr>
         <w:t xml:space="preserve"> </w:t>
       </w:r>
       <w:proofErr w:type="spellStart"/>
       <w:r>
-        <w:t>withdrawQueryRequest</w:t>
-      </w:r>
-      <w:proofErr w:type="spellEnd"/>
-      <w:r>
+        <w:rPr>
+          <w:rFonts w:ascii="Consolas" w:eastAsia="宋体" w:hAnsi="Consolas" w:cs="Times New Roman"/>
+          <w:sz w:val="15"/>
+          <w:szCs w:val="15"/>
+        </w:rPr>
+        <w:t>transferRequest</w:t>
+      </w:r>
+      <w:proofErr w:type="spellEnd"/>
+      <w:r>
+        <w:rPr>
+          <w:rFonts w:ascii="Consolas" w:eastAsia="宋体" w:hAnsi="Consolas" w:cs="Times New Roman"/>
+          <w:sz w:val="15"/>
+          <w:szCs w:val="15"/>
+        </w:rPr>
         <w:t xml:space="preserve"> = new </w:t>
       </w:r>
       <w:proofErr w:type="spellStart"/>
-      <w:proofErr w:type="gramStart"/>
-      <w:r>
-        <w:t>WithdrawQueryRequest</w:t>
-      </w:r>
-      <w:proofErr w:type="spellEnd"/>
-      <w:r>
+      <w:r>
+        <w:rPr>
+          <w:rFonts w:ascii="Consolas" w:eastAsia="宋体" w:hAnsi="Consolas" w:cs="Times New Roman"/>
+          <w:sz w:val="15"/>
+          <w:szCs w:val="15"/>
+        </w:rPr>
+        <w:t>TransferRequest</w:t>
+      </w:r>
+      <w:proofErr w:type="spellEnd"/>
+      <w:r>
+        <w:rPr>
+          <w:rFonts w:ascii="Consolas" w:eastAsia="宋体" w:hAnsi="Consolas" w:cs="Times New Roman"/>
+          <w:sz w:val="15"/>
+          <w:szCs w:val="15"/>
+        </w:rPr>
+        <w:t>();</w:t>
+      </w:r>
+    </w:p>
+    <w:p>
+      <w:pPr>
+        <w:jc w:val="left"/>
+        <w:rPr>
+          <w:rFonts w:ascii="Consolas" w:eastAsia="宋体" w:hAnsi="Consolas" w:cs="Times New Roman"/>
+          <w:sz w:val="15"/>
+          <w:szCs w:val="15"/>
+        </w:rPr>
+      </w:pPr>
+      <w:proofErr w:type="spellStart"/>
+      <w:r>
+        <w:rPr>
+          <w:rFonts w:ascii="Consolas" w:eastAsia="宋体" w:hAnsi="Consolas" w:cs="Times New Roman"/>
+          <w:sz w:val="15"/>
+          <w:szCs w:val="15"/>
+        </w:rPr>
+        <w:t>transferRequest.setAmount</w:t>
+      </w:r>
+      <w:proofErr w:type="spellEnd"/>
+      <w:r>
+        <w:rPr>
+          <w:rFonts w:ascii="Consolas" w:eastAsia="宋体" w:hAnsi="Consolas" w:cs="Times New Roman"/>
+          <w:sz w:val="15"/>
+          <w:szCs w:val="15"/>
+        </w:rPr>
+        <w:t xml:space="preserve">(new </w:t>
+      </w:r>
+      <w:proofErr w:type="spellStart"/>
+      <w:r>
+        <w:rPr>
+          <w:rFonts w:ascii="Consolas" w:eastAsia="宋体" w:hAnsi="Consolas" w:cs="Times New Roman"/>
+          <w:sz w:val="15"/>
+          <w:szCs w:val="15"/>
+        </w:rPr>
+        <w:t>BigDecimal</w:t>
+      </w:r>
+      <w:proofErr w:type="spellEnd"/>
+      <w:r>
+        <w:rPr>
+          <w:rFonts w:ascii="Consolas" w:eastAsia="宋体" w:hAnsi="Consolas" w:cs="Times New Roman"/>
+          <w:sz w:val="15"/>
+          <w:szCs w:val="15"/>
+        </w:rPr>
+        <w:t>("22.112"));</w:t>
+      </w:r>
+    </w:p>
+    <w:p>
+      <w:pPr>
+        <w:jc w:val="left"/>
+        <w:rPr>
+          <w:rFonts w:ascii="Consolas" w:eastAsia="宋体" w:hAnsi="Consolas" w:cs="Times New Roman"/>
+          <w:sz w:val="15"/>
+          <w:szCs w:val="15"/>
+        </w:rPr>
+      </w:pPr>
+      <w:r>
+        <w:rPr>
+          <w:rFonts w:ascii="Consolas" w:eastAsia="宋体" w:hAnsi="Consolas" w:cs="Times New Roman"/>
+          <w:sz w:val="15"/>
+          <w:szCs w:val="15"/>
+        </w:rPr>
+        <w:t>transferRequest.s</w:t>
+      </w:r>
+      <w:r>
+        <w:rPr>
+          <w:rFonts w:ascii="Consolas" w:eastAsia="宋体" w:hAnsi="Consolas" w:cs="Times New Roman"/>
+          <w:sz w:val="15"/>
+          <w:szCs w:val="15"/>
+        </w:rPr>
+        <w:t>etNotifyUrl("http://localhost</w:t>
+      </w:r>
+      <w:r>
+        <w:rPr>
+          <w:rFonts w:ascii="Consolas" w:eastAsia="宋体" w:hAnsi="Consolas" w:cs="Times New Roman"/>
+          <w:sz w:val="15"/>
+          <w:szCs w:val="15"/>
+        </w:rPr>
+        <w:t>:8081/payToAccount/callback");</w:t>
+      </w:r>
+    </w:p>
+    <w:p>
+      <w:pPr>
+        <w:jc w:val="left"/>
+        <w:rPr>
+          <w:rFonts w:ascii="Consolas" w:eastAsia="宋体" w:hAnsi="Consolas" w:cs="Times New Roman"/>
+          <w:sz w:val="15"/>
+          <w:szCs w:val="15"/>
+        </w:rPr>
+      </w:pPr>
+      <w:proofErr w:type="spellStart"/>
+      <w:r>
+        <w:rPr>
+          <w:rFonts w:ascii="Consolas" w:eastAsia="宋体" w:hAnsi="Consolas" w:cs="Times New Roman"/>
+          <w:sz w:val="15"/>
+          <w:szCs w:val="15"/>
+        </w:rPr>
+        <w:t>transferR</w:t>
+      </w:r>
+      <w:r>
+        <w:rPr>
+          <w:rFonts w:ascii="Consolas" w:eastAsia="宋体" w:hAnsi="Consolas" w:cs="Times New Roman"/>
+          <w:sz w:val="15"/>
+          <w:szCs w:val="15"/>
+        </w:rPr>
+        <w:t>equest.setReceiverMobile</w:t>
+      </w:r>
+      <w:proofErr w:type="spellEnd"/>
+      <w:r>
+        <w:rPr>
+          <w:rFonts w:ascii="Consolas" w:eastAsia="宋体" w:hAnsi="Consolas" w:cs="Times New Roman"/>
+          <w:sz w:val="15"/>
+          <w:szCs w:val="15"/>
+        </w:rPr>
+        <w:t>("+8613922988196</w:t>
+      </w:r>
+      <w:r>
+        <w:rPr>
+          <w:rFonts w:ascii="Consolas" w:eastAsia="宋体" w:hAnsi="Consolas" w:cs="Times New Roman"/>
+          <w:sz w:val="15"/>
+          <w:szCs w:val="15"/>
+        </w:rPr>
+        <w:t>");</w:t>
+      </w:r>
+    </w:p>
+    <w:p>
+      <w:pPr>
+        <w:jc w:val="left"/>
+        <w:rPr>
+          <w:rFonts w:ascii="Consolas" w:eastAsia="宋体" w:hAnsi="Consolas" w:cs="Times New Roman"/>
+          <w:sz w:val="15"/>
+          <w:szCs w:val="15"/>
+        </w:rPr>
+      </w:pPr>
+      <w:proofErr w:type="spellStart"/>
+      <w:r>
+        <w:rPr>
+          <w:rFonts w:ascii="Consolas" w:eastAsia="宋体" w:hAnsi="Consolas" w:cs="Times New Roman"/>
+          <w:sz w:val="15"/>
+          <w:szCs w:val="15"/>
+        </w:rPr>
+        <w:t>transferRequest.setAssetCode</w:t>
+      </w:r>
+      <w:proofErr w:type="spellEnd"/>
+      <w:r>
+        <w:rPr>
+          <w:rFonts w:ascii="Consolas" w:eastAsia="宋体" w:hAnsi="Consolas" w:cs="Times New Roman"/>
+          <w:sz w:val="15"/>
+          <w:szCs w:val="15"/>
+        </w:rPr>
+        <w:t>("ETH");</w:t>
+      </w:r>
+    </w:p>
+    <w:p>
+      <w:pPr>
+        <w:jc w:val="left"/>
+        <w:rPr>
+          <w:rFonts w:ascii="Consolas" w:eastAsia="宋体" w:hAnsi="Consolas" w:cs="Times New Roman"/>
+          <w:sz w:val="15"/>
+          <w:szCs w:val="15"/>
+        </w:rPr>
+      </w:pPr>
+      <w:proofErr w:type="spellStart"/>
+      <w:r>
+        <w:rPr>
+          <w:rFonts w:ascii="Consolas" w:eastAsia="宋体" w:hAnsi="Consolas" w:cs="Times New Roman"/>
+          <w:sz w:val="15"/>
+          <w:szCs w:val="15"/>
+        </w:rPr>
+        <w:t>transferRequest.setOutTradeNo</w:t>
+      </w:r>
+      <w:proofErr w:type="spellEnd"/>
+      <w:r>
+        <w:rPr>
+          <w:rFonts w:ascii="Consolas" w:eastAsia="宋体" w:hAnsi="Consolas" w:cs="Times New Roman"/>
+          <w:sz w:val="15"/>
+          <w:szCs w:val="15"/>
+        </w:rPr>
         <w:t>(</w:t>
       </w:r>
-      <w:proofErr w:type="gramEnd"/>
-      <w:r>
+      <w:proofErr w:type="spellStart"/>
+      <w:r>
+        <w:rPr>
+          <w:rFonts w:ascii="Consolas" w:eastAsia="宋体" w:hAnsi="Consolas" w:cs="Times New Roman"/>
+          <w:sz w:val="15"/>
+          <w:szCs w:val="15"/>
+        </w:rPr>
+        <w:t>outTradeNo</w:t>
+      </w:r>
+      <w:proofErr w:type="spellEnd"/>
+      <w:r>
+        <w:rPr>
+          <w:rFonts w:ascii="Consolas" w:eastAsia="宋体" w:hAnsi="Consolas" w:cs="Times New Roman"/>
+          <w:sz w:val="15"/>
+          <w:szCs w:val="15"/>
+        </w:rPr>
         <w:t>);</w:t>
       </w:r>
     </w:p>
     <w:p>
       <w:pPr>
         <w:jc w:val="left"/>
-      </w:pPr>
-      <w:proofErr w:type="spellStart"/>
-      <w:r>
-        <w:t>withdrawQueryRequest.setOutTradeNo</w:t>
-      </w:r>
-      <w:proofErr w:type="spellEnd"/>
-      <w:r>
+        <w:rPr>
+          <w:rFonts w:ascii="Consolas" w:eastAsia="宋体" w:hAnsi="Consolas" w:cs="Times New Roman"/>
+          <w:sz w:val="15"/>
+          <w:szCs w:val="15"/>
+        </w:rPr>
+      </w:pPr>
+      <w:proofErr w:type="spellStart"/>
+      <w:r>
+        <w:rPr>
+          <w:rFonts w:ascii="Consolas" w:eastAsia="宋体" w:hAnsi="Consolas" w:cs="Times New Roman"/>
+          <w:sz w:val="15"/>
+          <w:szCs w:val="15"/>
+        </w:rPr>
+        <w:t>ServiceIndex</w:t>
+      </w:r>
+      <w:proofErr w:type="spellEnd"/>
+      <w:r>
+        <w:rPr>
+          <w:rFonts w:ascii="Consolas" w:eastAsia="宋体" w:hAnsi="Consolas" w:cs="Times New Roman"/>
+          <w:sz w:val="15"/>
+          <w:szCs w:val="15"/>
+        </w:rPr>
+        <w:t xml:space="preserve"> </w:t>
+      </w:r>
+      <w:proofErr w:type="spellStart"/>
+      <w:r>
+        <w:rPr>
+          <w:rFonts w:ascii="Consolas" w:eastAsia="宋体" w:hAnsi="Consolas" w:cs="Times New Roman"/>
+          <w:sz w:val="15"/>
+          <w:szCs w:val="15"/>
+        </w:rPr>
+        <w:t>serviceIndex</w:t>
+      </w:r>
+      <w:proofErr w:type="spellEnd"/>
+      <w:r>
+        <w:rPr>
+          <w:rFonts w:ascii="Consolas" w:eastAsia="宋体" w:hAnsi="Consolas" w:cs="Times New Roman"/>
+          <w:sz w:val="15"/>
+          <w:szCs w:val="15"/>
+        </w:rPr>
+        <w:t xml:space="preserve"> = new </w:t>
+      </w:r>
+      <w:proofErr w:type="spellStart"/>
+      <w:r>
+        <w:rPr>
+          <w:rFonts w:ascii="Consolas" w:eastAsia="宋体" w:hAnsi="Consolas" w:cs="Times New Roman"/>
+          <w:sz w:val="15"/>
+          <w:szCs w:val="15"/>
+        </w:rPr>
+        <w:t>ServiceIndex</w:t>
+      </w:r>
+      <w:proofErr w:type="spellEnd"/>
+      <w:r>
+        <w:rPr>
+          <w:rFonts w:ascii="Consolas" w:eastAsia="宋体" w:hAnsi="Consolas" w:cs="Times New Roman"/>
+          <w:sz w:val="15"/>
+          <w:szCs w:val="15"/>
+        </w:rPr>
+        <w:t>("</w:t>
+      </w:r>
+      <w:proofErr w:type="spellStart"/>
+      <w:r>
+        <w:rPr>
+          <w:rFonts w:ascii="Consolas" w:eastAsia="宋体" w:hAnsi="Consolas" w:cs="Times New Roman"/>
+          <w:sz w:val="15"/>
+          <w:szCs w:val="15"/>
+        </w:rPr>
+        <w:t>payToAccount</w:t>
+      </w:r>
+      <w:proofErr w:type="spellEnd"/>
+      <w:r>
+        <w:rPr>
+          <w:rFonts w:ascii="Consolas" w:eastAsia="宋体" w:hAnsi="Consolas" w:cs="Times New Roman"/>
+          <w:sz w:val="15"/>
+          <w:szCs w:val="15"/>
+        </w:rPr>
+        <w:t xml:space="preserve">", </w:t>
+      </w:r>
+      <w:proofErr w:type="spellStart"/>
+      <w:r>
+        <w:rPr>
+          <w:rFonts w:ascii="Consolas" w:eastAsia="宋体" w:hAnsi="Consolas" w:cs="Times New Roman"/>
+          <w:sz w:val="15"/>
+          <w:szCs w:val="15"/>
+        </w:rPr>
+        <w:t>GatewayClientImpl.DEFAULT_SIGNATURE_VERSION</w:t>
+      </w:r>
+      <w:proofErr w:type="spellEnd"/>
+      <w:r>
+        <w:rPr>
+          <w:rFonts w:ascii="Consolas" w:eastAsia="宋体" w:hAnsi="Consolas" w:cs="Times New Roman"/>
+          <w:sz w:val="15"/>
+          <w:szCs w:val="15"/>
+        </w:rPr>
+        <w:t>);</w:t>
+      </w:r>
+    </w:p>
+    <w:p>
+      <w:pPr>
+        <w:jc w:val="left"/>
+        <w:rPr>
+          <w:rFonts w:ascii="Consolas" w:eastAsia="宋体" w:hAnsi="Consolas" w:cs="Times New Roman"/>
+          <w:sz w:val="15"/>
+          <w:szCs w:val="15"/>
+        </w:rPr>
+      </w:pPr>
+      <w:proofErr w:type="spellStart"/>
+      <w:r>
+        <w:rPr>
+          <w:rFonts w:ascii="Consolas" w:eastAsia="宋体" w:hAnsi="Consolas" w:cs="Times New Roman"/>
+          <w:sz w:val="15"/>
+          <w:szCs w:val="15"/>
+        </w:rPr>
+        <w:t>TransferOrder</w:t>
+      </w:r>
+      <w:proofErr w:type="spellEnd"/>
+      <w:r>
+        <w:rPr>
+          <w:rFonts w:ascii="Consolas" w:eastAsia="宋体" w:hAnsi="Consolas" w:cs="Times New Roman"/>
+          <w:sz w:val="15"/>
+          <w:szCs w:val="15"/>
+        </w:rPr>
+        <w:t xml:space="preserve"> </w:t>
+      </w:r>
+      <w:proofErr w:type="spellStart"/>
+      <w:r>
+        <w:rPr>
+          <w:rFonts w:ascii="Consolas" w:eastAsia="宋体" w:hAnsi="Consolas" w:cs="Times New Roman"/>
+          <w:sz w:val="15"/>
+          <w:szCs w:val="15"/>
+        </w:rPr>
+        <w:t>transferOrder</w:t>
+      </w:r>
+      <w:proofErr w:type="spellEnd"/>
+      <w:r>
+        <w:rPr>
+          <w:rFonts w:ascii="Consolas" w:eastAsia="宋体" w:hAnsi="Consolas" w:cs="Times New Roman"/>
+          <w:sz w:val="15"/>
+          <w:szCs w:val="15"/>
+        </w:rPr>
+        <w:t xml:space="preserve"> = </w:t>
+      </w:r>
+      <w:proofErr w:type="spellStart"/>
+      <w:r>
+        <w:rPr>
+          <w:rFonts w:ascii="Consolas" w:eastAsia="宋体" w:hAnsi="Consolas" w:cs="Times New Roman"/>
+          <w:sz w:val="15"/>
+          <w:szCs w:val="15"/>
+        </w:rPr>
+        <w:t>gatewayClient.invoke</w:t>
+      </w:r>
+      <w:proofErr w:type="spellEnd"/>
+      <w:r>
+        <w:rPr>
+          <w:rFonts w:ascii="Consolas" w:eastAsia="宋体" w:hAnsi="Consolas" w:cs="Times New Roman"/>
+          <w:sz w:val="15"/>
+          <w:szCs w:val="15"/>
+        </w:rPr>
         <w:t>(</w:t>
       </w:r>
       <w:proofErr w:type="spellStart"/>
       <w:r>
+        <w:rPr>
+          <w:rFonts w:ascii="Consolas" w:eastAsia="宋体" w:hAnsi="Consolas" w:cs="Times New Roman"/>
+          <w:sz w:val="15"/>
+          <w:szCs w:val="15"/>
+        </w:rPr>
+        <w:t>serviceIndex</w:t>
+      </w:r>
+      <w:proofErr w:type="spellEnd"/>
+      <w:r>
+        <w:rPr>
+          <w:rFonts w:ascii="Consolas" w:eastAsia="宋体" w:hAnsi="Consolas" w:cs="Times New Roman"/>
+          <w:sz w:val="15"/>
+          <w:szCs w:val="15"/>
+        </w:rPr>
+        <w:t xml:space="preserve">, </w:t>
+      </w:r>
+      <w:proofErr w:type="spellStart"/>
+      <w:r>
+        <w:rPr>
+          <w:rFonts w:ascii="Consolas" w:eastAsia="宋体" w:hAnsi="Consolas" w:cs="Times New Roman"/>
+          <w:sz w:val="15"/>
+          <w:szCs w:val="15"/>
+        </w:rPr>
+        <w:t>transferRequest</w:t>
+      </w:r>
+      <w:proofErr w:type="spellEnd"/>
+      <w:r>
+        <w:rPr>
+          <w:rFonts w:ascii="Consolas" w:eastAsia="宋体" w:hAnsi="Consolas" w:cs="Times New Roman"/>
+          <w:sz w:val="15"/>
+          <w:szCs w:val="15"/>
+        </w:rPr>
+        <w:t xml:space="preserve">, </w:t>
+      </w:r>
+      <w:proofErr w:type="spellStart"/>
+      <w:r>
+        <w:rPr>
+          <w:rFonts w:ascii="Consolas" w:eastAsia="宋体" w:hAnsi="Consolas" w:cs="Times New Roman"/>
+          <w:sz w:val="15"/>
+          <w:szCs w:val="15"/>
+        </w:rPr>
+        <w:t>TransferOrder.class</w:t>
+      </w:r>
+      <w:proofErr w:type="spellEnd"/>
+      <w:r>
+        <w:rPr>
+          <w:rFonts w:ascii="Consolas" w:eastAsia="宋体" w:hAnsi="Consolas" w:cs="Times New Roman"/>
+          <w:sz w:val="15"/>
+          <w:szCs w:val="15"/>
+        </w:rPr>
+        <w:t>);</w:t>
+      </w:r>
+    </w:p>
+    <w:p>
+      <w:pPr>
+        <w:jc w:val="left"/>
+      </w:pPr>
+      <w:proofErr w:type="spellStart"/>
+      <w:r>
+        <w:rPr>
+          <w:rFonts w:ascii="Consolas" w:eastAsia="宋体" w:hAnsi="Consolas" w:cs="Times New Roman"/>
+          <w:sz w:val="15"/>
+          <w:szCs w:val="15"/>
+        </w:rPr>
+        <w:t>System.out.println</w:t>
+      </w:r>
+      <w:proofErr w:type="spellEnd"/>
+      <w:r>
+        <w:rPr>
+          <w:rFonts w:ascii="Consolas" w:eastAsia="宋体" w:hAnsi="Consolas" w:cs="Times New Roman"/>
+          <w:sz w:val="15"/>
+          <w:szCs w:val="15"/>
+        </w:rPr>
+        <w:t>(</w:t>
+      </w:r>
+      <w:proofErr w:type="spellStart"/>
+      <w:r>
+        <w:rPr>
+          <w:rFonts w:ascii="Consolas" w:eastAsia="宋体" w:hAnsi="Consolas" w:cs="Times New Roman"/>
+          <w:sz w:val="15"/>
+          <w:szCs w:val="15"/>
+        </w:rPr>
+        <w:t>transferOrder</w:t>
+      </w:r>
+      <w:proofErr w:type="spellEnd"/>
+      <w:r>
+        <w:rPr>
+          <w:rFonts w:ascii="Consolas" w:eastAsia="宋体" w:hAnsi="Consolas" w:cs="Times New Roman"/>
+          <w:sz w:val="15"/>
+          <w:szCs w:val="15"/>
+        </w:rPr>
+        <w:t>);</w:t>
+      </w:r>
+    </w:p>
+    <w:p/>
+    <w:p>
+      <w:pPr>
+        <w:pStyle w:val="3"/>
+      </w:pPr>
+      <w:r>
+        <w:rPr>
+          <w:rFonts w:hint="eastAsia"/>
+        </w:rPr>
+        <w:t>查询付款到账户</w:t>
+      </w:r>
+    </w:p>
+    <w:p>
+      <w:pPr>
+        <w:jc w:val="left"/>
+      </w:pPr>
+      <w:r>
+        <w:t xml:space="preserve">String </w:t>
+      </w:r>
+      <w:proofErr w:type="spellStart"/>
+      <w:r>
         <w:t>outTradeNo</w:t>
       </w:r>
       <w:proofErr w:type="spellEnd"/>
       <w:r>
+        <w:t xml:space="preserve"> = "20190527132021";</w:t>
+      </w:r>
+    </w:p>
+    <w:p>
+      <w:pPr>
+        <w:jc w:val="left"/>
+      </w:pPr>
+      <w:proofErr w:type="spellStart"/>
+      <w:r>
+        <w:t>TransferQueryRequest</w:t>
+      </w:r>
+      <w:proofErr w:type="spellEnd"/>
+      <w:r>
+        <w:t xml:space="preserve"> </w:t>
+      </w:r>
+      <w:proofErr w:type="spellStart"/>
+      <w:r>
+        <w:t>transferQueryRequest</w:t>
+      </w:r>
+      <w:proofErr w:type="spellEnd"/>
+      <w:r>
+        <w:t xml:space="preserve"> = new </w:t>
+      </w:r>
+      <w:proofErr w:type="spellStart"/>
+      <w:r>
+        <w:t>TransferQueryRequest</w:t>
+      </w:r>
+      <w:proofErr w:type="spellEnd"/>
+      <w:r>
+        <w:t>();</w:t>
+      </w:r>
+    </w:p>
+    <w:p>
+      <w:pPr>
+        <w:jc w:val="left"/>
+      </w:pPr>
+      <w:proofErr w:type="spellStart"/>
+      <w:r>
+        <w:t>transferQueryRequest.setOutTradeNo</w:t>
+      </w:r>
+      <w:proofErr w:type="spellEnd"/>
+      <w:r>
+        <w:t>(</w:t>
+      </w:r>
+      <w:proofErr w:type="spellStart"/>
+      <w:r>
+        <w:t>outTradeNo</w:t>
+      </w:r>
+      <w:proofErr w:type="spellEnd"/>
+      <w:r>
         <w:t>);</w:t>
       </w:r>
     </w:p>
@@ -6744,827 +7418,12 @@
         <w:t xml:space="preserve"> = new </w:t>
       </w:r>
       <w:proofErr w:type="spellStart"/>
-      <w:proofErr w:type="gramStart"/>
       <w:r>
         <w:t>ServiceIndex</w:t>
       </w:r>
       <w:proofErr w:type="spellEnd"/>
       <w:r>
-        <w:t>(</w:t>
-      </w:r>
-      <w:proofErr w:type="gramEnd"/>
-      <w:r>
-        <w:t>"</w:t>
-      </w:r>
-      <w:proofErr w:type="spellStart"/>
-      <w:r>
-        <w:t>queryPayToAddress</w:t>
-      </w:r>
-      <w:proofErr w:type="spellEnd"/>
-      <w:r>
-        <w:t xml:space="preserve">", </w:t>
-      </w:r>
-      <w:proofErr w:type="spellStart"/>
-      <w:r>
-        <w:t>GatewayClientImpl.DEFAULT_SIGNATURE_VERSION</w:t>
-      </w:r>
-      <w:proofErr w:type="spellEnd"/>
-      <w:r>
-        <w:t>);</w:t>
-      </w:r>
-    </w:p>
-    <w:p>
-      <w:pPr>
-        <w:jc w:val="left"/>
-      </w:pPr>
-      <w:proofErr w:type="spellStart"/>
-      <w:r>
-        <w:t>WithdrawOrder</w:t>
-      </w:r>
-      <w:proofErr w:type="spellEnd"/>
-      <w:r>
-        <w:t xml:space="preserve"> </w:t>
-      </w:r>
-      <w:proofErr w:type="spellStart"/>
-      <w:r>
-        <w:t>withdrawOrder</w:t>
-      </w:r>
-      <w:proofErr w:type="spellEnd"/>
-      <w:r>
-        <w:t xml:space="preserve"> = </w:t>
-      </w:r>
-      <w:proofErr w:type="spellStart"/>
-      <w:r>
-        <w:t>gatewayClient.invoke</w:t>
-      </w:r>
-      <w:proofErr w:type="spellEnd"/>
-      <w:r>
-        <w:t>(</w:t>
-      </w:r>
-      <w:proofErr w:type="spellStart"/>
-      <w:r>
-        <w:t>serviceIndex</w:t>
-      </w:r>
-      <w:proofErr w:type="spellEnd"/>
-      <w:r>
-        <w:t xml:space="preserve">, </w:t>
-      </w:r>
-      <w:proofErr w:type="spellStart"/>
-      <w:r>
-        <w:t>withdrawQueryRequest</w:t>
-      </w:r>
-      <w:proofErr w:type="spellEnd"/>
-      <w:r>
-        <w:t xml:space="preserve">, </w:t>
-      </w:r>
-      <w:proofErr w:type="spellStart"/>
-      <w:r>
-        <w:t>WithdrawOrder.class</w:t>
-      </w:r>
-      <w:proofErr w:type="spellEnd"/>
-      <w:r>
-        <w:t>);</w:t>
-      </w:r>
-    </w:p>
-    <w:p>
-      <w:pPr>
-        <w:jc w:val="left"/>
-      </w:pPr>
-      <w:proofErr w:type="spellStart"/>
-      <w:r>
-        <w:t>System.out.println</w:t>
-      </w:r>
-      <w:proofErr w:type="spellEnd"/>
-      <w:r>
-        <w:t>(</w:t>
-      </w:r>
-      <w:proofErr w:type="spellStart"/>
-      <w:r>
-        <w:t>withdrawOrder</w:t>
-      </w:r>
-      <w:proofErr w:type="spellEnd"/>
-      <w:r>
-        <w:t>);</w:t>
-      </w:r>
-    </w:p>
-    <w:p>
-      <w:pPr>
-        <w:jc w:val="left"/>
-      </w:pPr>
-    </w:p>
-    <w:p>
-      <w:pPr>
-        <w:pStyle w:val="3"/>
-      </w:pPr>
-      <w:r>
-        <w:rPr>
-          <w:rFonts w:hint="eastAsia"/>
-        </w:rPr>
-        <w:t>付款到账户</w:t>
-      </w:r>
-    </w:p>
-    <w:p>
-      <w:pPr>
-        <w:jc w:val="left"/>
-        <w:rPr>
-          <w:rFonts w:ascii="Consolas" w:eastAsia="宋体" w:hAnsi="Consolas" w:cs="Times New Roman"/>
-          <w:sz w:val="15"/>
-          <w:szCs w:val="15"/>
-        </w:rPr>
-      </w:pPr>
-      <w:r>
-        <w:rPr>
-          <w:rFonts w:ascii="Consolas" w:eastAsia="宋体" w:hAnsi="Consolas" w:cs="Times New Roman"/>
-          <w:sz w:val="15"/>
-          <w:szCs w:val="15"/>
-        </w:rPr>
-        <w:t xml:space="preserve">String </w:t>
-      </w:r>
-      <w:proofErr w:type="spellStart"/>
-      <w:r>
-        <w:rPr>
-          <w:rFonts w:ascii="Consolas" w:eastAsia="宋体" w:hAnsi="Consolas" w:cs="Times New Roman"/>
-          <w:sz w:val="15"/>
-          <w:szCs w:val="15"/>
-        </w:rPr>
-        <w:t>outTradeNo</w:t>
-      </w:r>
-      <w:proofErr w:type="spellEnd"/>
-      <w:r>
-        <w:rPr>
-          <w:rFonts w:ascii="Consolas" w:eastAsia="宋体" w:hAnsi="Consolas" w:cs="Times New Roman"/>
-          <w:sz w:val="15"/>
-          <w:szCs w:val="15"/>
-        </w:rPr>
-        <w:t xml:space="preserve"> = "20190527131246";</w:t>
-      </w:r>
-    </w:p>
-    <w:p>
-      <w:pPr>
-        <w:jc w:val="left"/>
-        <w:rPr>
-          <w:rFonts w:ascii="Consolas" w:eastAsia="宋体" w:hAnsi="Consolas" w:cs="Times New Roman"/>
-          <w:sz w:val="15"/>
-          <w:szCs w:val="15"/>
-        </w:rPr>
-      </w:pPr>
-      <w:proofErr w:type="spellStart"/>
-      <w:r>
-        <w:rPr>
-          <w:rFonts w:ascii="Consolas" w:eastAsia="宋体" w:hAnsi="Consolas" w:cs="Times New Roman"/>
-          <w:sz w:val="15"/>
-          <w:szCs w:val="15"/>
-        </w:rPr>
-        <w:t>TransferRequest</w:t>
-      </w:r>
-      <w:proofErr w:type="spellEnd"/>
-      <w:r>
-        <w:rPr>
-          <w:rFonts w:ascii="Consolas" w:eastAsia="宋体" w:hAnsi="Consolas" w:cs="Times New Roman"/>
-          <w:sz w:val="15"/>
-          <w:szCs w:val="15"/>
-        </w:rPr>
-        <w:t xml:space="preserve"> </w:t>
-      </w:r>
-      <w:proofErr w:type="spellStart"/>
-      <w:r>
-        <w:rPr>
-          <w:rFonts w:ascii="Consolas" w:eastAsia="宋体" w:hAnsi="Consolas" w:cs="Times New Roman"/>
-          <w:sz w:val="15"/>
-          <w:szCs w:val="15"/>
-        </w:rPr>
-        <w:t>transferRequest</w:t>
-      </w:r>
-      <w:proofErr w:type="spellEnd"/>
-      <w:r>
-        <w:rPr>
-          <w:rFonts w:ascii="Consolas" w:eastAsia="宋体" w:hAnsi="Consolas" w:cs="Times New Roman"/>
-          <w:sz w:val="15"/>
-          <w:szCs w:val="15"/>
-        </w:rPr>
-        <w:t xml:space="preserve"> = new </w:t>
-      </w:r>
-      <w:proofErr w:type="spellStart"/>
-      <w:proofErr w:type="gramStart"/>
-      <w:r>
-        <w:rPr>
-          <w:rFonts w:ascii="Consolas" w:eastAsia="宋体" w:hAnsi="Consolas" w:cs="Times New Roman"/>
-          <w:sz w:val="15"/>
-          <w:szCs w:val="15"/>
-        </w:rPr>
-        <w:t>TransferRequest</w:t>
-      </w:r>
-      <w:proofErr w:type="spellEnd"/>
-      <w:r>
-        <w:rPr>
-          <w:rFonts w:ascii="Consolas" w:eastAsia="宋体" w:hAnsi="Consolas" w:cs="Times New Roman"/>
-          <w:sz w:val="15"/>
-          <w:szCs w:val="15"/>
-        </w:rPr>
-        <w:t>(</w:t>
-      </w:r>
-      <w:proofErr w:type="gramEnd"/>
-      <w:r>
-        <w:rPr>
-          <w:rFonts w:ascii="Consolas" w:eastAsia="宋体" w:hAnsi="Consolas" w:cs="Times New Roman"/>
-          <w:sz w:val="15"/>
-          <w:szCs w:val="15"/>
-        </w:rPr>
-        <w:t>);</w:t>
-      </w:r>
-    </w:p>
-    <w:p>
-      <w:pPr>
-        <w:jc w:val="left"/>
-        <w:rPr>
-          <w:rFonts w:ascii="Consolas" w:eastAsia="宋体" w:hAnsi="Consolas" w:cs="Times New Roman"/>
-          <w:sz w:val="15"/>
-          <w:szCs w:val="15"/>
-        </w:rPr>
-      </w:pPr>
-      <w:proofErr w:type="spellStart"/>
-      <w:proofErr w:type="gramStart"/>
-      <w:r>
-        <w:rPr>
-          <w:rFonts w:ascii="Consolas" w:eastAsia="宋体" w:hAnsi="Consolas" w:cs="Times New Roman"/>
-          <w:sz w:val="15"/>
-          <w:szCs w:val="15"/>
-        </w:rPr>
-        <w:t>transferRequest.setAmount</w:t>
-      </w:r>
-      <w:proofErr w:type="spellEnd"/>
-      <w:r>
-        <w:rPr>
-          <w:rFonts w:ascii="Consolas" w:eastAsia="宋体" w:hAnsi="Consolas" w:cs="Times New Roman"/>
-          <w:sz w:val="15"/>
-          <w:szCs w:val="15"/>
-        </w:rPr>
-        <w:t>(</w:t>
-      </w:r>
-      <w:proofErr w:type="gramEnd"/>
-      <w:r>
-        <w:rPr>
-          <w:rFonts w:ascii="Consolas" w:eastAsia="宋体" w:hAnsi="Consolas" w:cs="Times New Roman"/>
-          <w:sz w:val="15"/>
-          <w:szCs w:val="15"/>
-        </w:rPr>
-        <w:t xml:space="preserve">new </w:t>
-      </w:r>
-      <w:proofErr w:type="spellStart"/>
-      <w:r>
-        <w:rPr>
-          <w:rFonts w:ascii="Consolas" w:eastAsia="宋体" w:hAnsi="Consolas" w:cs="Times New Roman"/>
-          <w:sz w:val="15"/>
-          <w:szCs w:val="15"/>
-        </w:rPr>
-        <w:t>BigDecimal</w:t>
-      </w:r>
-      <w:proofErr w:type="spellEnd"/>
-      <w:r>
-        <w:rPr>
-          <w:rFonts w:ascii="Consolas" w:eastAsia="宋体" w:hAnsi="Consolas" w:cs="Times New Roman"/>
-          <w:sz w:val="15"/>
-          <w:szCs w:val="15"/>
-        </w:rPr>
-        <w:t>("22.112"));</w:t>
-      </w:r>
-    </w:p>
-    <w:p>
-      <w:pPr>
-        <w:jc w:val="left"/>
-        <w:rPr>
-          <w:rFonts w:ascii="Consolas" w:eastAsia="宋体" w:hAnsi="Consolas" w:cs="Times New Roman"/>
-          <w:sz w:val="15"/>
-          <w:szCs w:val="15"/>
-        </w:rPr>
-      </w:pPr>
-      <w:r>
-        <w:rPr>
-          <w:rFonts w:ascii="Consolas" w:eastAsia="宋体" w:hAnsi="Consolas" w:cs="Times New Roman"/>
-          <w:sz w:val="15"/>
-          <w:szCs w:val="15"/>
-        </w:rPr>
-        <w:t>transferRequest.s</w:t>
-      </w:r>
-      <w:r>
-        <w:rPr>
-          <w:rFonts w:ascii="Consolas" w:eastAsia="宋体" w:hAnsi="Consolas" w:cs="Times New Roman"/>
-          <w:sz w:val="15"/>
-          <w:szCs w:val="15"/>
-        </w:rPr>
-        <w:t>etNotifyUrl("http://localhost</w:t>
-      </w:r>
-      <w:r>
-        <w:rPr>
-          <w:rFonts w:ascii="Consolas" w:eastAsia="宋体" w:hAnsi="Consolas" w:cs="Times New Roman"/>
-          <w:sz w:val="15"/>
-          <w:szCs w:val="15"/>
-        </w:rPr>
-        <w:t>:8081/payToAccount/callback");</w:t>
-      </w:r>
-    </w:p>
-    <w:p>
-      <w:pPr>
-        <w:jc w:val="left"/>
-        <w:rPr>
-          <w:rFonts w:ascii="Consolas" w:eastAsia="宋体" w:hAnsi="Consolas" w:cs="Times New Roman"/>
-          <w:sz w:val="15"/>
-          <w:szCs w:val="15"/>
-        </w:rPr>
-      </w:pPr>
-      <w:proofErr w:type="spellStart"/>
-      <w:r>
-        <w:rPr>
-          <w:rFonts w:ascii="Consolas" w:eastAsia="宋体" w:hAnsi="Consolas" w:cs="Times New Roman"/>
-          <w:sz w:val="15"/>
-          <w:szCs w:val="15"/>
-        </w:rPr>
-        <w:t>transferR</w:t>
-      </w:r>
-      <w:r>
-        <w:rPr>
-          <w:rFonts w:ascii="Consolas" w:eastAsia="宋体" w:hAnsi="Consolas" w:cs="Times New Roman"/>
-          <w:sz w:val="15"/>
-          <w:szCs w:val="15"/>
-        </w:rPr>
-        <w:t>equest.setReceiverMobile</w:t>
-      </w:r>
-      <w:proofErr w:type="spellEnd"/>
-      <w:r>
-        <w:rPr>
-          <w:rFonts w:ascii="Consolas" w:eastAsia="宋体" w:hAnsi="Consolas" w:cs="Times New Roman"/>
-          <w:sz w:val="15"/>
-          <w:szCs w:val="15"/>
-        </w:rPr>
-        <w:t>("+8613922988196</w:t>
-      </w:r>
-      <w:r>
-        <w:rPr>
-          <w:rFonts w:ascii="Consolas" w:eastAsia="宋体" w:hAnsi="Consolas" w:cs="Times New Roman"/>
-          <w:sz w:val="15"/>
-          <w:szCs w:val="15"/>
-        </w:rPr>
-        <w:t>");</w:t>
-      </w:r>
-    </w:p>
-    <w:p>
-      <w:pPr>
-        <w:jc w:val="left"/>
-        <w:rPr>
-          <w:rFonts w:ascii="Consolas" w:eastAsia="宋体" w:hAnsi="Consolas" w:cs="Times New Roman"/>
-          <w:sz w:val="15"/>
-          <w:szCs w:val="15"/>
-        </w:rPr>
-      </w:pPr>
-      <w:proofErr w:type="spellStart"/>
-      <w:r>
-        <w:rPr>
-          <w:rFonts w:ascii="Consolas" w:eastAsia="宋体" w:hAnsi="Consolas" w:cs="Times New Roman"/>
-          <w:sz w:val="15"/>
-          <w:szCs w:val="15"/>
-        </w:rPr>
-        <w:t>transferRequest.setAssetCode</w:t>
-      </w:r>
-      <w:proofErr w:type="spellEnd"/>
-      <w:r>
-        <w:rPr>
-          <w:rFonts w:ascii="Consolas" w:eastAsia="宋体" w:hAnsi="Consolas" w:cs="Times New Roman"/>
-          <w:sz w:val="15"/>
-          <w:szCs w:val="15"/>
-        </w:rPr>
-        <w:t>("ETH");</w:t>
-      </w:r>
-    </w:p>
-    <w:p>
-      <w:pPr>
-        <w:jc w:val="left"/>
-        <w:rPr>
-          <w:rFonts w:ascii="Consolas" w:eastAsia="宋体" w:hAnsi="Consolas" w:cs="Times New Roman"/>
-          <w:sz w:val="15"/>
-          <w:szCs w:val="15"/>
-        </w:rPr>
-      </w:pPr>
-      <w:proofErr w:type="spellStart"/>
-      <w:r>
-        <w:rPr>
-          <w:rFonts w:ascii="Consolas" w:eastAsia="宋体" w:hAnsi="Consolas" w:cs="Times New Roman"/>
-          <w:sz w:val="15"/>
-          <w:szCs w:val="15"/>
-        </w:rPr>
-        <w:t>transferRequest.setOutTradeNo</w:t>
-      </w:r>
-      <w:proofErr w:type="spellEnd"/>
-      <w:r>
-        <w:rPr>
-          <w:rFonts w:ascii="Consolas" w:eastAsia="宋体" w:hAnsi="Consolas" w:cs="Times New Roman"/>
-          <w:sz w:val="15"/>
-          <w:szCs w:val="15"/>
-        </w:rPr>
-        <w:t>(</w:t>
-      </w:r>
-      <w:proofErr w:type="spellStart"/>
-      <w:r>
-        <w:rPr>
-          <w:rFonts w:ascii="Consolas" w:eastAsia="宋体" w:hAnsi="Consolas" w:cs="Times New Roman"/>
-          <w:sz w:val="15"/>
-          <w:szCs w:val="15"/>
-        </w:rPr>
-        <w:t>outTradeNo</w:t>
-      </w:r>
-      <w:proofErr w:type="spellEnd"/>
-      <w:r>
-        <w:rPr>
-          <w:rFonts w:ascii="Consolas" w:eastAsia="宋体" w:hAnsi="Consolas" w:cs="Times New Roman"/>
-          <w:sz w:val="15"/>
-          <w:szCs w:val="15"/>
-        </w:rPr>
-        <w:t>);</w:t>
-      </w:r>
-    </w:p>
-    <w:p>
-      <w:pPr>
-        <w:jc w:val="left"/>
-        <w:rPr>
-          <w:rFonts w:ascii="Consolas" w:eastAsia="宋体" w:hAnsi="Consolas" w:cs="Times New Roman"/>
-          <w:sz w:val="15"/>
-          <w:szCs w:val="15"/>
-        </w:rPr>
-      </w:pPr>
-      <w:proofErr w:type="spellStart"/>
-      <w:r>
-        <w:rPr>
-          <w:rFonts w:ascii="Consolas" w:eastAsia="宋体" w:hAnsi="Consolas" w:cs="Times New Roman"/>
-          <w:sz w:val="15"/>
-          <w:szCs w:val="15"/>
-        </w:rPr>
-        <w:t>ServiceIndex</w:t>
-      </w:r>
-      <w:proofErr w:type="spellEnd"/>
-      <w:r>
-        <w:rPr>
-          <w:rFonts w:ascii="Consolas" w:eastAsia="宋体" w:hAnsi="Consolas" w:cs="Times New Roman"/>
-          <w:sz w:val="15"/>
-          <w:szCs w:val="15"/>
-        </w:rPr>
-        <w:t xml:space="preserve"> </w:t>
-      </w:r>
-      <w:proofErr w:type="spellStart"/>
-      <w:r>
-        <w:rPr>
-          <w:rFonts w:ascii="Consolas" w:eastAsia="宋体" w:hAnsi="Consolas" w:cs="Times New Roman"/>
-          <w:sz w:val="15"/>
-          <w:szCs w:val="15"/>
-        </w:rPr>
-        <w:t>serviceIndex</w:t>
-      </w:r>
-      <w:proofErr w:type="spellEnd"/>
-      <w:r>
-        <w:rPr>
-          <w:rFonts w:ascii="Consolas" w:eastAsia="宋体" w:hAnsi="Consolas" w:cs="Times New Roman"/>
-          <w:sz w:val="15"/>
-          <w:szCs w:val="15"/>
-        </w:rPr>
-        <w:t xml:space="preserve"> = new </w:t>
-      </w:r>
-      <w:proofErr w:type="spellStart"/>
-      <w:proofErr w:type="gramStart"/>
-      <w:r>
-        <w:rPr>
-          <w:rFonts w:ascii="Consolas" w:eastAsia="宋体" w:hAnsi="Consolas" w:cs="Times New Roman"/>
-          <w:sz w:val="15"/>
-          <w:szCs w:val="15"/>
-        </w:rPr>
-        <w:t>ServiceIndex</w:t>
-      </w:r>
-      <w:proofErr w:type="spellEnd"/>
-      <w:r>
-        <w:rPr>
-          <w:rFonts w:ascii="Consolas" w:eastAsia="宋体" w:hAnsi="Consolas" w:cs="Times New Roman"/>
-          <w:sz w:val="15"/>
-          <w:szCs w:val="15"/>
-        </w:rPr>
-        <w:t>(</w:t>
-      </w:r>
-      <w:proofErr w:type="gramEnd"/>
-      <w:r>
-        <w:rPr>
-          <w:rFonts w:ascii="Consolas" w:eastAsia="宋体" w:hAnsi="Consolas" w:cs="Times New Roman"/>
-          <w:sz w:val="15"/>
-          <w:szCs w:val="15"/>
-        </w:rPr>
-        <w:t>"</w:t>
-      </w:r>
-      <w:proofErr w:type="spellStart"/>
-      <w:r>
-        <w:rPr>
-          <w:rFonts w:ascii="Consolas" w:eastAsia="宋体" w:hAnsi="Consolas" w:cs="Times New Roman"/>
-          <w:sz w:val="15"/>
-          <w:szCs w:val="15"/>
-        </w:rPr>
-        <w:t>payToAccount</w:t>
-      </w:r>
-      <w:proofErr w:type="spellEnd"/>
-      <w:r>
-        <w:rPr>
-          <w:rFonts w:ascii="Consolas" w:eastAsia="宋体" w:hAnsi="Consolas" w:cs="Times New Roman"/>
-          <w:sz w:val="15"/>
-          <w:szCs w:val="15"/>
-        </w:rPr>
-        <w:t xml:space="preserve">", </w:t>
-      </w:r>
-      <w:proofErr w:type="spellStart"/>
-      <w:r>
-        <w:rPr>
-          <w:rFonts w:ascii="Consolas" w:eastAsia="宋体" w:hAnsi="Consolas" w:cs="Times New Roman"/>
-          <w:sz w:val="15"/>
-          <w:szCs w:val="15"/>
-        </w:rPr>
-        <w:t>GatewayClientImpl.DEFAULT_SIGNATURE_VERSION</w:t>
-      </w:r>
-      <w:proofErr w:type="spellEnd"/>
-      <w:r>
-        <w:rPr>
-          <w:rFonts w:ascii="Consolas" w:eastAsia="宋体" w:hAnsi="Consolas" w:cs="Times New Roman"/>
-          <w:sz w:val="15"/>
-          <w:szCs w:val="15"/>
-        </w:rPr>
-        <w:t>);</w:t>
-      </w:r>
-    </w:p>
-    <w:p>
-      <w:pPr>
-        <w:jc w:val="left"/>
-        <w:rPr>
-          <w:rFonts w:ascii="Consolas" w:eastAsia="宋体" w:hAnsi="Consolas" w:cs="Times New Roman"/>
-          <w:sz w:val="15"/>
-          <w:szCs w:val="15"/>
-        </w:rPr>
-      </w:pPr>
-      <w:proofErr w:type="spellStart"/>
-      <w:r>
-        <w:rPr>
-          <w:rFonts w:ascii="Consolas" w:eastAsia="宋体" w:hAnsi="Consolas" w:cs="Times New Roman"/>
-          <w:sz w:val="15"/>
-          <w:szCs w:val="15"/>
-        </w:rPr>
-        <w:t>TransferOrder</w:t>
-      </w:r>
-      <w:proofErr w:type="spellEnd"/>
-      <w:r>
-        <w:rPr>
-          <w:rFonts w:ascii="Consolas" w:eastAsia="宋体" w:hAnsi="Consolas" w:cs="Times New Roman"/>
-          <w:sz w:val="15"/>
-          <w:szCs w:val="15"/>
-        </w:rPr>
-        <w:t xml:space="preserve"> </w:t>
-      </w:r>
-      <w:proofErr w:type="spellStart"/>
-      <w:r>
-        <w:rPr>
-          <w:rFonts w:ascii="Consolas" w:eastAsia="宋体" w:hAnsi="Consolas" w:cs="Times New Roman"/>
-          <w:sz w:val="15"/>
-          <w:szCs w:val="15"/>
-        </w:rPr>
-        <w:t>transferOrder</w:t>
-      </w:r>
-      <w:proofErr w:type="spellEnd"/>
-      <w:r>
-        <w:rPr>
-          <w:rFonts w:ascii="Consolas" w:eastAsia="宋体" w:hAnsi="Consolas" w:cs="Times New Roman"/>
-          <w:sz w:val="15"/>
-          <w:szCs w:val="15"/>
-        </w:rPr>
-        <w:t xml:space="preserve"> = </w:t>
-      </w:r>
-      <w:proofErr w:type="spellStart"/>
-      <w:r>
-        <w:rPr>
-          <w:rFonts w:ascii="Consolas" w:eastAsia="宋体" w:hAnsi="Consolas" w:cs="Times New Roman"/>
-          <w:sz w:val="15"/>
-          <w:szCs w:val="15"/>
-        </w:rPr>
-        <w:t>gatewayClient.invoke</w:t>
-      </w:r>
-      <w:proofErr w:type="spellEnd"/>
-      <w:r>
-        <w:rPr>
-          <w:rFonts w:ascii="Consolas" w:eastAsia="宋体" w:hAnsi="Consolas" w:cs="Times New Roman"/>
-          <w:sz w:val="15"/>
-          <w:szCs w:val="15"/>
-        </w:rPr>
-        <w:t>(</w:t>
-      </w:r>
-      <w:proofErr w:type="spellStart"/>
-      <w:r>
-        <w:rPr>
-          <w:rFonts w:ascii="Consolas" w:eastAsia="宋体" w:hAnsi="Consolas" w:cs="Times New Roman"/>
-          <w:sz w:val="15"/>
-          <w:szCs w:val="15"/>
-        </w:rPr>
-        <w:t>serviceIndex</w:t>
-      </w:r>
-      <w:proofErr w:type="spellEnd"/>
-      <w:r>
-        <w:rPr>
-          <w:rFonts w:ascii="Consolas" w:eastAsia="宋体" w:hAnsi="Consolas" w:cs="Times New Roman"/>
-          <w:sz w:val="15"/>
-          <w:szCs w:val="15"/>
-        </w:rPr>
-        <w:t xml:space="preserve">, </w:t>
-      </w:r>
-      <w:proofErr w:type="spellStart"/>
-      <w:r>
-        <w:rPr>
-          <w:rFonts w:ascii="Consolas" w:eastAsia="宋体" w:hAnsi="Consolas" w:cs="Times New Roman"/>
-          <w:sz w:val="15"/>
-          <w:szCs w:val="15"/>
-        </w:rPr>
-        <w:t>transferRequest</w:t>
-      </w:r>
-      <w:proofErr w:type="spellEnd"/>
-      <w:r>
-        <w:rPr>
-          <w:rFonts w:ascii="Consolas" w:eastAsia="宋体" w:hAnsi="Consolas" w:cs="Times New Roman"/>
-          <w:sz w:val="15"/>
-          <w:szCs w:val="15"/>
-        </w:rPr>
-        <w:t xml:space="preserve">, </w:t>
-      </w:r>
-      <w:proofErr w:type="spellStart"/>
-      <w:r>
-        <w:rPr>
-          <w:rFonts w:ascii="Consolas" w:eastAsia="宋体" w:hAnsi="Consolas" w:cs="Times New Roman"/>
-          <w:sz w:val="15"/>
-          <w:szCs w:val="15"/>
-        </w:rPr>
-        <w:t>TransferOrder.class</w:t>
-      </w:r>
-      <w:proofErr w:type="spellEnd"/>
-      <w:r>
-        <w:rPr>
-          <w:rFonts w:ascii="Consolas" w:eastAsia="宋体" w:hAnsi="Consolas" w:cs="Times New Roman"/>
-          <w:sz w:val="15"/>
-          <w:szCs w:val="15"/>
-        </w:rPr>
-        <w:t>);</w:t>
-      </w:r>
-    </w:p>
-    <w:p>
-      <w:pPr>
-        <w:jc w:val="left"/>
-      </w:pPr>
-      <w:proofErr w:type="spellStart"/>
-      <w:r>
-        <w:rPr>
-          <w:rFonts w:ascii="Consolas" w:eastAsia="宋体" w:hAnsi="Consolas" w:cs="Times New Roman"/>
-          <w:sz w:val="15"/>
-          <w:szCs w:val="15"/>
-        </w:rPr>
-        <w:t>System.out.println</w:t>
-      </w:r>
-      <w:proofErr w:type="spellEnd"/>
-      <w:r>
-        <w:rPr>
-          <w:rFonts w:ascii="Consolas" w:eastAsia="宋体" w:hAnsi="Consolas" w:cs="Times New Roman"/>
-          <w:sz w:val="15"/>
-          <w:szCs w:val="15"/>
-        </w:rPr>
-        <w:t>(</w:t>
-      </w:r>
-      <w:proofErr w:type="spellStart"/>
-      <w:r>
-        <w:rPr>
-          <w:rFonts w:ascii="Consolas" w:eastAsia="宋体" w:hAnsi="Consolas" w:cs="Times New Roman"/>
-          <w:sz w:val="15"/>
-          <w:szCs w:val="15"/>
-        </w:rPr>
-        <w:t>transferOrder</w:t>
-      </w:r>
-      <w:proofErr w:type="spellEnd"/>
-      <w:r>
-        <w:rPr>
-          <w:rFonts w:ascii="Consolas" w:eastAsia="宋体" w:hAnsi="Consolas" w:cs="Times New Roman"/>
-          <w:sz w:val="15"/>
-          <w:szCs w:val="15"/>
-        </w:rPr>
-        <w:t>);</w:t>
-      </w:r>
-    </w:p>
-    <w:p/>
-    <w:p>
-      <w:pPr>
-        <w:pStyle w:val="3"/>
-      </w:pPr>
-      <w:r>
-        <w:rPr>
-          <w:rFonts w:hint="eastAsia"/>
-        </w:rPr>
-        <w:t>查询付款到账户</w:t>
-      </w:r>
-    </w:p>
-    <w:p>
-      <w:pPr>
-        <w:jc w:val="left"/>
-      </w:pPr>
-      <w:r>
-        <w:t xml:space="preserve">String </w:t>
-      </w:r>
-      <w:proofErr w:type="spellStart"/>
-      <w:r>
-        <w:t>outTradeNo</w:t>
-      </w:r>
-      <w:proofErr w:type="spellEnd"/>
-      <w:r>
-        <w:t xml:space="preserve"> = "20190527132021";</w:t>
-      </w:r>
-    </w:p>
-    <w:p>
-      <w:pPr>
-        <w:jc w:val="left"/>
-      </w:pPr>
-      <w:proofErr w:type="spellStart"/>
-      <w:r>
-        <w:t>TransferQueryRequest</w:t>
-      </w:r>
-      <w:proofErr w:type="spellEnd"/>
-      <w:r>
-        <w:t xml:space="preserve"> </w:t>
-      </w:r>
-      <w:proofErr w:type="spellStart"/>
-      <w:r>
-        <w:t>transferQueryRequest</w:t>
-      </w:r>
-      <w:proofErr w:type="spellEnd"/>
-      <w:r>
-        <w:t xml:space="preserve"> = new </w:t>
-      </w:r>
-      <w:proofErr w:type="spellStart"/>
-      <w:proofErr w:type="gramStart"/>
-      <w:r>
-        <w:t>TransferQueryRequest</w:t>
-      </w:r>
-      <w:proofErr w:type="spellEnd"/>
-      <w:r>
-        <w:t>(</w:t>
-      </w:r>
-      <w:proofErr w:type="gramEnd"/>
-      <w:r>
-        <w:t>);</w:t>
-      </w:r>
-    </w:p>
-    <w:p>
-      <w:pPr>
-        <w:jc w:val="left"/>
-      </w:pPr>
-      <w:proofErr w:type="spellStart"/>
-      <w:r>
-        <w:t>transferQueryRequest.setOutTradeNo</w:t>
-      </w:r>
-      <w:proofErr w:type="spellEnd"/>
-      <w:r>
-        <w:t>(</w:t>
-      </w:r>
-      <w:proofErr w:type="spellStart"/>
-      <w:r>
-        <w:t>outTradeNo</w:t>
-      </w:r>
-      <w:proofErr w:type="spellEnd"/>
-      <w:r>
-        <w:t>);</w:t>
-      </w:r>
-    </w:p>
-    <w:p>
-      <w:pPr>
-        <w:jc w:val="left"/>
-      </w:pPr>
-      <w:proofErr w:type="spellStart"/>
-      <w:r>
-        <w:t>ServiceIndex</w:t>
-      </w:r>
-      <w:proofErr w:type="spellEnd"/>
-      <w:r>
-        <w:t xml:space="preserve"> </w:t>
-      </w:r>
-      <w:proofErr w:type="spellStart"/>
-      <w:r>
-        <w:t>serviceIndex</w:t>
-      </w:r>
-      <w:proofErr w:type="spellEnd"/>
-      <w:r>
-        <w:t xml:space="preserve"> = new </w:t>
-      </w:r>
-      <w:proofErr w:type="spellStart"/>
-      <w:proofErr w:type="gramStart"/>
-      <w:r>
-        <w:t>ServiceIndex</w:t>
-      </w:r>
-      <w:proofErr w:type="spellEnd"/>
-      <w:r>
-        <w:t>(</w:t>
-      </w:r>
-      <w:proofErr w:type="gramEnd"/>
-      <w:r>
-        <w:t>"</w:t>
+        <w:t>("</w:t>
       </w:r>
       <w:proofErr w:type="spellStart"/>
       <w:r>
@@ -7691,15 +7550,116 @@
         <w:t xml:space="preserve"> = new </w:t>
       </w:r>
       <w:proofErr w:type="spellStart"/>
-      <w:proofErr w:type="gramStart"/>
       <w:r>
         <w:t>QueryBalanceRequest</w:t>
       </w:r>
       <w:proofErr w:type="spellEnd"/>
       <w:r>
+        <w:t>();</w:t>
+      </w:r>
+    </w:p>
+    <w:p>
+      <w:pPr>
+        <w:jc w:val="left"/>
+      </w:pPr>
+      <w:proofErr w:type="spellStart"/>
+      <w:r>
+        <w:t>queryRequest.setAssetCode</w:t>
+      </w:r>
+      <w:proofErr w:type="spellEnd"/>
+      <w:r>
+        <w:t>("ETH");</w:t>
+      </w:r>
+    </w:p>
+    <w:p>
+      <w:pPr>
+        <w:jc w:val="left"/>
+      </w:pPr>
+      <w:proofErr w:type="spellStart"/>
+      <w:r>
+        <w:t>ServiceIndex</w:t>
+      </w:r>
+      <w:proofErr w:type="spellEnd"/>
+      <w:r>
+        <w:t xml:space="preserve"> </w:t>
+      </w:r>
+      <w:proofErr w:type="spellStart"/>
+      <w:r>
+        <w:t>serviceIndex</w:t>
+      </w:r>
+      <w:proofErr w:type="spellEnd"/>
+      <w:r>
+        <w:t xml:space="preserve"> = new </w:t>
+      </w:r>
+      <w:proofErr w:type="spellStart"/>
+      <w:r>
+        <w:t>ServiceIndex</w:t>
+      </w:r>
+      <w:proofErr w:type="spellEnd"/>
+      <w:r>
+        <w:t>("</w:t>
+      </w:r>
+      <w:proofErr w:type="spellStart"/>
+      <w:r>
+        <w:t>queryBalance</w:t>
+      </w:r>
+      <w:proofErr w:type="spellEnd"/>
+      <w:r>
+        <w:t xml:space="preserve">", </w:t>
+      </w:r>
+      <w:proofErr w:type="spellStart"/>
+      <w:r>
+        <w:t>GatewayClientImpl.DEFAULT_SIGNATURE_VERSION</w:t>
+      </w:r>
+      <w:proofErr w:type="spellEnd"/>
+      <w:r>
+        <w:t>);</w:t>
+      </w:r>
+    </w:p>
+    <w:p>
+      <w:pPr>
+        <w:jc w:val="left"/>
+      </w:pPr>
+      <w:r>
+        <w:t xml:space="preserve">Balance </w:t>
+      </w:r>
+      <w:proofErr w:type="spellStart"/>
+      <w:r>
+        <w:t>balance</w:t>
+      </w:r>
+      <w:proofErr w:type="spellEnd"/>
+      <w:r>
+        <w:t xml:space="preserve"> = </w:t>
+      </w:r>
+      <w:proofErr w:type="spellStart"/>
+      <w:r>
+        <w:t>gatewayClient.invoke</w:t>
+      </w:r>
+      <w:proofErr w:type="spellEnd"/>
+      <w:r>
         <w:t>(</w:t>
       </w:r>
-      <w:proofErr w:type="gramEnd"/>
+      <w:proofErr w:type="spellStart"/>
+      <w:r>
+        <w:t>serviceIndex</w:t>
+      </w:r>
+      <w:proofErr w:type="spellEnd"/>
+      <w:r>
+        <w:t xml:space="preserve">, </w:t>
+      </w:r>
+      <w:proofErr w:type="spellStart"/>
+      <w:r>
+        <w:t>queryRequest</w:t>
+      </w:r>
+      <w:proofErr w:type="spellEnd"/>
+      <w:r>
+        <w:t xml:space="preserve">, </w:t>
+      </w:r>
+      <w:proofErr w:type="spellStart"/>
+      <w:r>
+        <w:t>Balance.class</w:t>
+      </w:r>
+      <w:proofErr w:type="spellEnd"/>
       <w:r>
         <w:t>);</w:t>
       </w:r>
@@ -7710,11 +7670,169 @@
       </w:pPr>
       <w:proofErr w:type="spellStart"/>
       <w:r>
-        <w:t>queryRequest.setAssetCode</w:t>
-      </w:r>
-      <w:proofErr w:type="spellEnd"/>
-      <w:r>
-        <w:t>("ETH");</w:t>
+        <w:t>System.out.println</w:t>
+      </w:r>
+      <w:proofErr w:type="spellEnd"/>
+      <w:r>
+        <w:t>(balance);</w:t>
+      </w:r>
+    </w:p>
+    <w:p>
+      <w:pPr>
+        <w:jc w:val="left"/>
+      </w:pPr>
+    </w:p>
+    <w:p>
+      <w:pPr>
+        <w:pStyle w:val="3"/>
+      </w:pPr>
+      <w:r>
+        <w:rPr>
+          <w:rFonts w:hint="eastAsia"/>
+        </w:rPr>
+        <w:t>创建为订单付款交易</w:t>
+      </w:r>
+    </w:p>
+    <w:p>
+      <w:pPr>
+        <w:jc w:val="left"/>
+      </w:pPr>
+      <w:r>
+        <w:t xml:space="preserve">String </w:t>
+      </w:r>
+      <w:proofErr w:type="spellStart"/>
+      <w:r>
+        <w:t>outTradeNo</w:t>
+      </w:r>
+      <w:proofErr w:type="spellEnd"/>
+      <w:r>
+        <w:t xml:space="preserve"> = </w:t>
+      </w:r>
+      <w:proofErr w:type="spellStart"/>
+      <w:r>
+        <w:t>formatter.format</w:t>
+      </w:r>
+      <w:proofErr w:type="spellEnd"/>
+      <w:r>
+        <w:t>(</w:t>
+      </w:r>
+      <w:proofErr w:type="spellStart"/>
+      <w:r>
+        <w:t>LocalDateTime.now</w:t>
+      </w:r>
+      <w:proofErr w:type="spellEnd"/>
+      <w:r>
+        <w:t>());</w:t>
+      </w:r>
+    </w:p>
+    <w:p>
+      <w:pPr>
+        <w:jc w:val="left"/>
+      </w:pPr>
+      <w:proofErr w:type="spellStart"/>
+      <w:r>
+        <w:t>CreatePaymentForOrderRequest</w:t>
+      </w:r>
+      <w:proofErr w:type="spellEnd"/>
+      <w:r>
+        <w:t xml:space="preserve"> request = new </w:t>
+      </w:r>
+      <w:proofErr w:type="spellStart"/>
+      <w:r>
+        <w:t>CreatePaymentForOrderRequest</w:t>
+      </w:r>
+      <w:proofErr w:type="spellEnd"/>
+      <w:r>
+        <w:t>();</w:t>
+      </w:r>
+    </w:p>
+    <w:p>
+      <w:pPr>
+        <w:jc w:val="left"/>
+      </w:pPr>
+      <w:proofErr w:type="spellStart"/>
+      <w:r>
+        <w:t>request.setAmount</w:t>
+      </w:r>
+      <w:proofErr w:type="spellEnd"/>
+      <w:r>
+        <w:t xml:space="preserve">(new </w:t>
+      </w:r>
+      <w:proofErr w:type="spellStart"/>
+      <w:r>
+        <w:t>BigDecimal</w:t>
+      </w:r>
+      <w:proofErr w:type="spellEnd"/>
+      <w:r>
+        <w:t>("2.982954"));</w:t>
+      </w:r>
+    </w:p>
+    <w:p>
+      <w:pPr>
+        <w:jc w:val="left"/>
+      </w:pPr>
+      <w:r>
+        <w:t>request.setNotifyUrl("http://localhost:8081/createPaymentForOrder/callback");</w:t>
+      </w:r>
+    </w:p>
+    <w:p>
+      <w:pPr>
+        <w:jc w:val="left"/>
+      </w:pPr>
+      <w:proofErr w:type="spellStart"/>
+      <w:r>
+        <w:t>request.setPayeeUid</w:t>
+      </w:r>
+      <w:proofErr w:type="spellEnd"/>
+      <w:r>
+        <w:t>("459");</w:t>
+      </w:r>
+    </w:p>
+    <w:p>
+      <w:pPr>
+        <w:jc w:val="left"/>
+      </w:pPr>
+      <w:proofErr w:type="spellStart"/>
+      <w:r>
+        <w:t>request.setTargetOrderId</w:t>
+      </w:r>
+      <w:proofErr w:type="spellEnd"/>
+      <w:r>
+        <w:t>("20190529000045026");</w:t>
+      </w:r>
+    </w:p>
+    <w:p>
+      <w:pPr>
+        <w:jc w:val="left"/>
+      </w:pPr>
+      <w:proofErr w:type="spellStart"/>
+      <w:r>
+        <w:t>request.setAssetCode</w:t>
+      </w:r>
+      <w:proofErr w:type="spellEnd"/>
+      <w:r>
+        <w:t>("USDT_ERC20");</w:t>
+      </w:r>
+    </w:p>
+    <w:p>
+      <w:pPr>
+        <w:jc w:val="left"/>
+      </w:pPr>
+      <w:proofErr w:type="spellStart"/>
+      <w:r>
+        <w:t>request.setOutTradeNo</w:t>
+      </w:r>
+      <w:proofErr w:type="spellEnd"/>
+      <w:r>
+        <w:t>(</w:t>
+      </w:r>
+      <w:proofErr w:type="spellStart"/>
+      <w:r>
+        <w:t>outTradeNo</w:t>
+      </w:r>
+      <w:proofErr w:type="spellEnd"/>
+      <w:r>
+        <w:t>);</w:t>
       </w:r>
     </w:p>
     <w:p>
@@ -7738,29 +7856,85 @@
         <w:t xml:space="preserve"> = new </w:t>
       </w:r>
       <w:proofErr w:type="spellStart"/>
-      <w:proofErr w:type="gramStart"/>
       <w:r>
         <w:t>ServiceIndex</w:t>
       </w:r>
       <w:proofErr w:type="spellEnd"/>
       <w:r>
+        <w:t>("</w:t>
+      </w:r>
+      <w:proofErr w:type="spellStart"/>
+      <w:r>
+        <w:t>createPaymentForOrder</w:t>
+      </w:r>
+      <w:proofErr w:type="spellEnd"/>
+      <w:r>
+        <w:t>",</w:t>
+      </w:r>
+    </w:p>
+    <w:p>
+      <w:pPr>
+        <w:jc w:val="left"/>
+      </w:pPr>
+      <w:r>
+        <w:t xml:space="preserve">        </w:t>
+      </w:r>
+      <w:proofErr w:type="spellStart"/>
+      <w:r>
+        <w:t>GatewayClientImpl.DEFAULT_SIGNATURE_VERSION</w:t>
+      </w:r>
+      <w:proofErr w:type="spellEnd"/>
+      <w:r>
+        <w:t>);</w:t>
+      </w:r>
+    </w:p>
+    <w:p>
+      <w:pPr>
+        <w:jc w:val="left"/>
+      </w:pPr>
+      <w:proofErr w:type="spellStart"/>
+      <w:r>
+        <w:t>PaymentOrder</w:t>
+      </w:r>
+      <w:proofErr w:type="spellEnd"/>
+      <w:r>
+        <w:t xml:space="preserve"> </w:t>
+      </w:r>
+      <w:proofErr w:type="spellStart"/>
+      <w:r>
+        <w:t>paymentOrder</w:t>
+      </w:r>
+      <w:proofErr w:type="spellEnd"/>
+      <w:r>
+        <w:t xml:space="preserve"> = </w:t>
+      </w:r>
+      <w:proofErr w:type="spellStart"/>
+      <w:r>
+        <w:t>gatewayClient.invoke</w:t>
+      </w:r>
+      <w:proofErr w:type="spellEnd"/>
+      <w:r>
         <w:t>(</w:t>
       </w:r>
-      <w:proofErr w:type="gramEnd"/>
-      <w:r>
-        <w:t>"</w:t>
-      </w:r>
-      <w:proofErr w:type="spellStart"/>
-      <w:r>
-        <w:t>queryBalance</w:t>
-      </w:r>
-      <w:proofErr w:type="spellEnd"/>
-      <w:r>
-        <w:t xml:space="preserve">", </w:t>
-      </w:r>
-      <w:proofErr w:type="spellStart"/>
-      <w:r>
-        <w:t>GatewayClientImpl.DEFAULT_SIGNATURE_VERSION</w:t>
+      <w:proofErr w:type="spellStart"/>
+      <w:r>
+        <w:t>serviceIndex</w:t>
+      </w:r>
+      <w:proofErr w:type="spellEnd"/>
+      <w:r>
+        <w:t>, request,</w:t>
+      </w:r>
+    </w:p>
+    <w:p>
+      <w:pPr>
+        <w:jc w:val="left"/>
+      </w:pPr>
+      <w:r>
+        <w:t xml:space="preserve">        </w:t>
+      </w:r>
+      <w:proofErr w:type="spellStart"/>
+      <w:r>
+        <w:t>PaymentOrder.class</w:t>
       </w:r>
       <w:proofErr w:type="spellEnd"/>
       <w:r>
@@ -7771,20 +7945,9 @@
       <w:pPr>
         <w:jc w:val="left"/>
       </w:pPr>
-      <w:r>
-        <w:t xml:space="preserve">Balance </w:t>
-      </w:r>
-      <w:proofErr w:type="spellStart"/>
-      <w:r>
-        <w:t>balance</w:t>
-      </w:r>
-      <w:proofErr w:type="spellEnd"/>
-      <w:r>
-        <w:t xml:space="preserve"> = </w:t>
-      </w:r>
-      <w:proofErr w:type="spellStart"/>
-      <w:r>
-        <w:t>gatewayClient.invoke</w:t>
+      <w:proofErr w:type="spellStart"/>
+      <w:r>
+        <w:t>System.out.println</w:t>
       </w:r>
       <w:proofErr w:type="spellEnd"/>
       <w:r>
@@ -7792,485 +7955,122 @@
       </w:r>
       <w:proofErr w:type="spellStart"/>
       <w:r>
+        <w:t>paymentOrder</w:t>
+      </w:r>
+      <w:proofErr w:type="spellEnd"/>
+      <w:r>
+        <w:t>);</w:t>
+      </w:r>
+    </w:p>
+    <w:p>
+      <w:pPr>
+        <w:jc w:val="left"/>
+      </w:pPr>
+    </w:p>
+    <w:p>
+      <w:pPr>
+        <w:pStyle w:val="3"/>
+      </w:pPr>
+      <w:r>
+        <w:rPr>
+          <w:rFonts w:hint="eastAsia"/>
+        </w:rPr>
+        <w:t>为订单付款的交易查询</w:t>
+      </w:r>
+    </w:p>
+    <w:p>
+      <w:pPr>
+        <w:jc w:val="left"/>
+      </w:pPr>
+      <w:r>
+        <w:t xml:space="preserve">String </w:t>
+      </w:r>
+      <w:proofErr w:type="spellStart"/>
+      <w:r>
+        <w:t>outTradeNo</w:t>
+      </w:r>
+      <w:proofErr w:type="spellEnd"/>
+      <w:r>
+        <w:t xml:space="preserve"> = "20190524135515";</w:t>
+      </w:r>
+    </w:p>
+    <w:p>
+      <w:pPr>
+        <w:jc w:val="left"/>
+      </w:pPr>
+      <w:proofErr w:type="spellStart"/>
+      <w:r>
+        <w:t>QueryPaymentForOrderRequest</w:t>
+      </w:r>
+      <w:proofErr w:type="spellEnd"/>
+      <w:r>
+        <w:t xml:space="preserve"> </w:t>
+      </w:r>
+      <w:proofErr w:type="spellStart"/>
+      <w:r>
+        <w:t>queryRequest</w:t>
+      </w:r>
+      <w:proofErr w:type="spellEnd"/>
+      <w:r>
+        <w:t xml:space="preserve"> = new </w:t>
+      </w:r>
+      <w:proofErr w:type="spellStart"/>
+      <w:r>
+        <w:t>QueryPaymentForOrderRequest</w:t>
+      </w:r>
+      <w:proofErr w:type="spellEnd"/>
+      <w:r>
+        <w:t>();</w:t>
+      </w:r>
+    </w:p>
+    <w:p>
+      <w:pPr>
+        <w:jc w:val="left"/>
+      </w:pPr>
+      <w:proofErr w:type="spellStart"/>
+      <w:r>
+        <w:t>queryRequest.setOutTradeNo</w:t>
+      </w:r>
+      <w:proofErr w:type="spellEnd"/>
+      <w:r>
+        <w:t>(</w:t>
+      </w:r>
+      <w:proofErr w:type="spellStart"/>
+      <w:r>
+        <w:t>outTradeNo</w:t>
+      </w:r>
+      <w:proofErr w:type="spellEnd"/>
+      <w:r>
+        <w:t>);</w:t>
+      </w:r>
+    </w:p>
+    <w:p>
+      <w:pPr>
+        <w:jc w:val="left"/>
+      </w:pPr>
+      <w:proofErr w:type="spellStart"/>
+      <w:r>
+        <w:t>ServiceIndex</w:t>
+      </w:r>
+      <w:proofErr w:type="spellEnd"/>
+      <w:r>
+        <w:t xml:space="preserve"> </w:t>
+      </w:r>
+      <w:proofErr w:type="spellStart"/>
+      <w:r>
         <w:t>serviceIndex</w:t>
       </w:r>
       <w:proofErr w:type="spellEnd"/>
       <w:r>
-        <w:t xml:space="preserve">, </w:t>
-      </w:r>
-      <w:proofErr w:type="spellStart"/>
-      <w:r>
-        <w:t>queryRequest</w:t>
-      </w:r>
-      <w:proofErr w:type="spellEnd"/>
-      <w:r>
-        <w:t xml:space="preserve">, </w:t>
-      </w:r>
-      <w:proofErr w:type="spellStart"/>
-      <w:r>
-        <w:t>Balance.class</w:t>
-      </w:r>
-      <w:proofErr w:type="spellEnd"/>
-      <w:r>
-        <w:t>);</w:t>
-      </w:r>
-    </w:p>
-    <w:p>
-      <w:pPr>
-        <w:jc w:val="left"/>
-      </w:pPr>
-      <w:proofErr w:type="spellStart"/>
-      <w:r>
-        <w:t>System.out.println</w:t>
-      </w:r>
-      <w:proofErr w:type="spellEnd"/>
-      <w:r>
-        <w:t>(balance);</w:t>
-      </w:r>
-    </w:p>
-    <w:p>
-      <w:pPr>
-        <w:jc w:val="left"/>
-      </w:pPr>
-    </w:p>
-    <w:p>
-      <w:pPr>
-        <w:pStyle w:val="3"/>
-      </w:pPr>
-      <w:r>
-        <w:rPr>
-          <w:rFonts w:hint="eastAsia"/>
-        </w:rPr>
-        <w:t>创建为订单付款交易</w:t>
-      </w:r>
-    </w:p>
-    <w:p>
-      <w:pPr>
-        <w:jc w:val="left"/>
-      </w:pPr>
-      <w:r>
-        <w:t xml:space="preserve">String </w:t>
-      </w:r>
-      <w:proofErr w:type="spellStart"/>
-      <w:r>
-        <w:t>outTradeNo</w:t>
-      </w:r>
-      <w:proofErr w:type="spellEnd"/>
-      <w:r>
-        <w:t xml:space="preserve"> = </w:t>
-      </w:r>
-      <w:proofErr w:type="spellStart"/>
-      <w:proofErr w:type="gramStart"/>
-      <w:r>
-        <w:t>formatter.format</w:t>
-      </w:r>
-      <w:proofErr w:type="spellEnd"/>
-      <w:r>
-        <w:t>(</w:t>
-      </w:r>
-      <w:proofErr w:type="spellStart"/>
-      <w:proofErr w:type="gramEnd"/>
-      <w:r>
-        <w:t>LocalDateTime.now</w:t>
-      </w:r>
-      <w:proofErr w:type="spellEnd"/>
-      <w:r>
-        <w:t>());</w:t>
-      </w:r>
-    </w:p>
-    <w:p>
-      <w:pPr>
-        <w:jc w:val="left"/>
-      </w:pPr>
-      <w:proofErr w:type="spellStart"/>
-      <w:r>
-        <w:t>CreatePaymentForOrderRequest</w:t>
-      </w:r>
-      <w:proofErr w:type="spellEnd"/>
-      <w:r>
-        <w:t xml:space="preserve"> request = new </w:t>
-      </w:r>
-      <w:proofErr w:type="spellStart"/>
-      <w:proofErr w:type="gramStart"/>
-      <w:r>
-        <w:t>CreatePaymentForOrderRequest</w:t>
-      </w:r>
-      <w:proofErr w:type="spellEnd"/>
-      <w:r>
-        <w:t>(</w:t>
-      </w:r>
-      <w:proofErr w:type="gramEnd"/>
-      <w:r>
-        <w:t>);</w:t>
-      </w:r>
-    </w:p>
-    <w:p>
-      <w:pPr>
-        <w:jc w:val="left"/>
-      </w:pPr>
-      <w:proofErr w:type="spellStart"/>
-      <w:proofErr w:type="gramStart"/>
-      <w:r>
-        <w:t>request.setAmount</w:t>
-      </w:r>
-      <w:proofErr w:type="spellEnd"/>
-      <w:r>
-        <w:t>(</w:t>
-      </w:r>
-      <w:proofErr w:type="gramEnd"/>
-      <w:r>
-        <w:t xml:space="preserve">new </w:t>
-      </w:r>
-      <w:proofErr w:type="spellStart"/>
-      <w:r>
-        <w:t>BigDecimal</w:t>
-      </w:r>
-      <w:proofErr w:type="spellEnd"/>
-      <w:r>
-        <w:t>("2.982954"));</w:t>
-      </w:r>
-    </w:p>
-    <w:p>
-      <w:pPr>
-        <w:jc w:val="left"/>
-      </w:pPr>
-      <w:proofErr w:type="gramStart"/>
-      <w:r>
-        <w:t>request.setNotifyUrl(</w:t>
-      </w:r>
-      <w:proofErr w:type="gramEnd"/>
-      <w:r>
-        <w:t>"http://localhost:8081/createPaymentForOrder/callback");</w:t>
-      </w:r>
-    </w:p>
-    <w:p>
-      <w:pPr>
-        <w:jc w:val="left"/>
-      </w:pPr>
-      <w:proofErr w:type="spellStart"/>
-      <w:proofErr w:type="gramStart"/>
-      <w:r>
-        <w:t>request.setPayeeUid</w:t>
-      </w:r>
-      <w:proofErr w:type="spellEnd"/>
-      <w:r>
-        <w:t>(</w:t>
-      </w:r>
-      <w:proofErr w:type="gramEnd"/>
-      <w:r>
-        <w:t>"459");</w:t>
-      </w:r>
-    </w:p>
-    <w:p>
-      <w:pPr>
-        <w:jc w:val="left"/>
-      </w:pPr>
-      <w:proofErr w:type="spellStart"/>
-      <w:proofErr w:type="gramStart"/>
-      <w:r>
-        <w:t>request.setTargetOrderId</w:t>
-      </w:r>
-      <w:proofErr w:type="spellEnd"/>
-      <w:r>
-        <w:t>(</w:t>
-      </w:r>
-      <w:proofErr w:type="gramEnd"/>
-      <w:r>
-        <w:t>"20190529000045026");</w:t>
-      </w:r>
-    </w:p>
-    <w:p>
-      <w:pPr>
-        <w:jc w:val="left"/>
-      </w:pPr>
-      <w:proofErr w:type="spellStart"/>
-      <w:proofErr w:type="gramStart"/>
-      <w:r>
-        <w:t>request.setAssetCode</w:t>
-      </w:r>
-      <w:proofErr w:type="spellEnd"/>
-      <w:r>
-        <w:t>(</w:t>
-      </w:r>
-      <w:proofErr w:type="gramEnd"/>
-      <w:r>
-        <w:t>"USDT_ERC20");</w:t>
-      </w:r>
-    </w:p>
-    <w:p>
-      <w:pPr>
-        <w:jc w:val="left"/>
-      </w:pPr>
-      <w:proofErr w:type="spellStart"/>
-      <w:proofErr w:type="gramStart"/>
-      <w:r>
-        <w:t>request.setOutTradeNo</w:t>
-      </w:r>
-      <w:proofErr w:type="spellEnd"/>
-      <w:r>
-        <w:t>(</w:t>
-      </w:r>
-      <w:proofErr w:type="spellStart"/>
-      <w:proofErr w:type="gramEnd"/>
-      <w:r>
-        <w:t>outTradeNo</w:t>
-      </w:r>
-      <w:proofErr w:type="spellEnd"/>
-      <w:r>
-        <w:t>);</w:t>
-      </w:r>
-    </w:p>
-    <w:p>
-      <w:pPr>
-        <w:jc w:val="left"/>
-      </w:pPr>
+        <w:t xml:space="preserve"> = new </w:t>
+      </w:r>
       <w:proofErr w:type="spellStart"/>
       <w:r>
         <w:t>ServiceIndex</w:t>
       </w:r>
       <w:proofErr w:type="spellEnd"/>
       <w:r>
-        <w:t xml:space="preserve"> </w:t>
-      </w:r>
-      <w:proofErr w:type="spellStart"/>
-      <w:r>
-        <w:t>serviceIndex</w:t>
-      </w:r>
-      <w:proofErr w:type="spellEnd"/>
-      <w:r>
-        <w:t xml:space="preserve"> = new </w:t>
-      </w:r>
-      <w:proofErr w:type="spellStart"/>
-      <w:proofErr w:type="gramStart"/>
-      <w:r>
-        <w:t>ServiceIndex</w:t>
-      </w:r>
-      <w:proofErr w:type="spellEnd"/>
-      <w:r>
-        <w:t>(</w:t>
-      </w:r>
-      <w:proofErr w:type="gramEnd"/>
-      <w:r>
-        <w:t>"</w:t>
-      </w:r>
-      <w:proofErr w:type="spellStart"/>
-      <w:r>
-        <w:t>createPaymentForOrder</w:t>
-      </w:r>
-      <w:proofErr w:type="spellEnd"/>
-      <w:r>
-        <w:t>",</w:t>
-      </w:r>
-    </w:p>
-    <w:p>
-      <w:pPr>
-        <w:jc w:val="left"/>
-      </w:pPr>
-      <w:r>
-        <w:t xml:space="preserve">        </w:t>
-      </w:r>
-      <w:proofErr w:type="spellStart"/>
-      <w:r>
-        <w:t>GatewayClientImpl.DEFAULT_SIGNATURE_VERSION</w:t>
-      </w:r>
-      <w:proofErr w:type="spellEnd"/>
-      <w:r>
-        <w:t>);</w:t>
-      </w:r>
-    </w:p>
-    <w:p>
-      <w:pPr>
-        <w:jc w:val="left"/>
-      </w:pPr>
-      <w:proofErr w:type="spellStart"/>
-      <w:r>
-        <w:t>PaymentOrder</w:t>
-      </w:r>
-      <w:proofErr w:type="spellEnd"/>
-      <w:r>
-        <w:t xml:space="preserve"> </w:t>
-      </w:r>
-      <w:proofErr w:type="spellStart"/>
-      <w:r>
-        <w:t>paymentOrder</w:t>
-      </w:r>
-      <w:proofErr w:type="spellEnd"/>
-      <w:r>
-        <w:t xml:space="preserve"> = </w:t>
-      </w:r>
-      <w:proofErr w:type="spellStart"/>
-      <w:r>
-        <w:t>gatewayClient.invoke</w:t>
-      </w:r>
-      <w:proofErr w:type="spellEnd"/>
-      <w:r>
-        <w:t>(</w:t>
-      </w:r>
-      <w:proofErr w:type="spellStart"/>
-      <w:r>
-        <w:t>serviceIndex</w:t>
-      </w:r>
-      <w:proofErr w:type="spellEnd"/>
-      <w:r>
-        <w:t>, request,</w:t>
-      </w:r>
-    </w:p>
-    <w:p>
-      <w:pPr>
-        <w:jc w:val="left"/>
-      </w:pPr>
-      <w:r>
-        <w:t xml:space="preserve">        </w:t>
-      </w:r>
-      <w:proofErr w:type="spellStart"/>
-      <w:r>
-        <w:t>PaymentOrder.class</w:t>
-      </w:r>
-      <w:proofErr w:type="spellEnd"/>
-      <w:r>
-        <w:t>);</w:t>
-      </w:r>
-    </w:p>
-    <w:p>
-      <w:pPr>
-        <w:jc w:val="left"/>
-      </w:pPr>
-      <w:proofErr w:type="spellStart"/>
-      <w:r>
-        <w:t>System.out.println</w:t>
-      </w:r>
-      <w:proofErr w:type="spellEnd"/>
-      <w:r>
-        <w:t>(</w:t>
-      </w:r>
-      <w:proofErr w:type="spellStart"/>
-      <w:r>
-        <w:t>paymentOrder</w:t>
-      </w:r>
-      <w:proofErr w:type="spellEnd"/>
-      <w:r>
-        <w:t>);</w:t>
-      </w:r>
-    </w:p>
-    <w:p>
-      <w:pPr>
-        <w:jc w:val="left"/>
-      </w:pPr>
-    </w:p>
-    <w:p>
-      <w:pPr>
-        <w:pStyle w:val="3"/>
-      </w:pPr>
-      <w:r>
-        <w:rPr>
-          <w:rFonts w:hint="eastAsia"/>
-        </w:rPr>
-        <w:t>为订单付款的交易查询</w:t>
-      </w:r>
-    </w:p>
-    <w:p>
-      <w:pPr>
-        <w:jc w:val="left"/>
-      </w:pPr>
-      <w:r>
-        <w:t xml:space="preserve">String </w:t>
-      </w:r>
-      <w:proofErr w:type="spellStart"/>
-      <w:r>
-        <w:t>outTradeNo</w:t>
-      </w:r>
-      <w:proofErr w:type="spellEnd"/>
-      <w:r>
-        <w:t xml:space="preserve"> = "20190524135515";</w:t>
-      </w:r>
-    </w:p>
-    <w:p>
-      <w:pPr>
-        <w:jc w:val="left"/>
-      </w:pPr>
-      <w:proofErr w:type="spellStart"/>
-      <w:r>
-        <w:t>QueryPaymentForOrderRequest</w:t>
-      </w:r>
-      <w:proofErr w:type="spellEnd"/>
-      <w:r>
-        <w:t xml:space="preserve"> </w:t>
-      </w:r>
-      <w:proofErr w:type="spellStart"/>
-      <w:r>
-        <w:t>queryRequest</w:t>
-      </w:r>
-      <w:proofErr w:type="spellEnd"/>
-      <w:r>
-        <w:t xml:space="preserve"> = new </w:t>
-      </w:r>
-      <w:proofErr w:type="spellStart"/>
-      <w:proofErr w:type="gramStart"/>
-      <w:r>
-        <w:t>QueryPaymentForOrderRequest</w:t>
-      </w:r>
-      <w:proofErr w:type="spellEnd"/>
-      <w:r>
-        <w:t>(</w:t>
-      </w:r>
-      <w:proofErr w:type="gramEnd"/>
-      <w:r>
-        <w:t>);</w:t>
-      </w:r>
-    </w:p>
-    <w:p>
-      <w:pPr>
-        <w:jc w:val="left"/>
-      </w:pPr>
-      <w:proofErr w:type="spellStart"/>
-      <w:r>
-        <w:t>queryRequest.setOutTradeNo</w:t>
-      </w:r>
-      <w:proofErr w:type="spellEnd"/>
-      <w:r>
-        <w:t>(</w:t>
-      </w:r>
-      <w:proofErr w:type="spellStart"/>
-      <w:r>
-        <w:t>outTradeNo</w:t>
-      </w:r>
-      <w:proofErr w:type="spellEnd"/>
-      <w:r>
-        <w:t>);</w:t>
-      </w:r>
-    </w:p>
-    <w:p>
-      <w:pPr>
-        <w:jc w:val="left"/>
-      </w:pPr>
-      <w:proofErr w:type="spellStart"/>
-      <w:r>
-        <w:t>ServiceIndex</w:t>
-      </w:r>
-      <w:proofErr w:type="spellEnd"/>
-      <w:r>
-        <w:t xml:space="preserve"> </w:t>
-      </w:r>
-      <w:proofErr w:type="spellStart"/>
-      <w:r>
-        <w:t>serviceIndex</w:t>
-      </w:r>
-      <w:proofErr w:type="spellEnd"/>
-      <w:r>
-        <w:t xml:space="preserve"> = new </w:t>
-      </w:r>
-      <w:proofErr w:type="spellStart"/>
-      <w:proofErr w:type="gramStart"/>
-      <w:r>
-        <w:t>ServiceIndex</w:t>
-      </w:r>
-      <w:proofErr w:type="spellEnd"/>
-      <w:r>
-        <w:t>(</w:t>
-      </w:r>
-      <w:proofErr w:type="gramEnd"/>
-      <w:r>
-        <w:t>"</w:t>
+        <w:t>("</w:t>
       </w:r>
       <w:proofErr w:type="spellStart"/>
       <w:r>
@@ -8422,15 +8222,63 @@
         <w:t xml:space="preserve"> = new </w:t>
       </w:r>
       <w:proofErr w:type="spellStart"/>
-      <w:proofErr w:type="gramStart"/>
       <w:r>
         <w:t>QueryPaymentForOrderPageRequest</w:t>
       </w:r>
       <w:proofErr w:type="spellEnd"/>
       <w:r>
+        <w:t>();</w:t>
+      </w:r>
+    </w:p>
+    <w:p>
+      <w:pPr>
+        <w:jc w:val="left"/>
+      </w:pPr>
+      <w:r>
+        <w:t>Date now = new Date();</w:t>
+      </w:r>
+    </w:p>
+    <w:p>
+      <w:pPr>
+        <w:jc w:val="left"/>
+      </w:pPr>
+      <w:r>
+        <w:t xml:space="preserve">Date </w:t>
+      </w:r>
+      <w:proofErr w:type="spellStart"/>
+      <w:r>
+        <w:t>startTime</w:t>
+      </w:r>
+      <w:proofErr w:type="spellEnd"/>
+      <w:r>
+        <w:t xml:space="preserve"> = </w:t>
+      </w:r>
+      <w:proofErr w:type="spellStart"/>
+      <w:r>
+        <w:t>DateUtils.addMinutes</w:t>
+      </w:r>
+      <w:proofErr w:type="spellEnd"/>
+      <w:r>
+        <w:t>(now, -10);</w:t>
+      </w:r>
+    </w:p>
+    <w:p>
+      <w:pPr>
+        <w:jc w:val="left"/>
+      </w:pPr>
+      <w:proofErr w:type="spellStart"/>
+      <w:r>
+        <w:t>queryPageRequest.setStartTime</w:t>
+      </w:r>
+      <w:proofErr w:type="spellEnd"/>
+      <w:r>
         <w:t>(</w:t>
       </w:r>
-      <w:proofErr w:type="gramEnd"/>
+      <w:proofErr w:type="spellStart"/>
+      <w:r>
+        <w:t>startTime</w:t>
+      </w:r>
+      <w:proofErr w:type="spellEnd"/>
       <w:r>
         <w:t>);</w:t>
       </w:r>
@@ -8439,14 +8287,87 @@
       <w:pPr>
         <w:jc w:val="left"/>
       </w:pPr>
-      <w:r>
-        <w:t xml:space="preserve">Date now = new </w:t>
-      </w:r>
-      <w:proofErr w:type="gramStart"/>
-      <w:r>
-        <w:t>Date(</w:t>
-      </w:r>
-      <w:proofErr w:type="gramEnd"/>
+      <w:proofErr w:type="spellStart"/>
+      <w:r>
+        <w:t>queryPageRequest.setEndTime</w:t>
+      </w:r>
+      <w:proofErr w:type="spellEnd"/>
+      <w:r>
+        <w:t>(now);</w:t>
+      </w:r>
+    </w:p>
+    <w:p>
+      <w:pPr>
+        <w:jc w:val="left"/>
+      </w:pPr>
+      <w:proofErr w:type="spellStart"/>
+      <w:r>
+        <w:t>SortPageParam</w:t>
+      </w:r>
+      <w:proofErr w:type="spellEnd"/>
+      <w:r>
+        <w:t xml:space="preserve"> </w:t>
+      </w:r>
+      <w:proofErr w:type="spellStart"/>
+      <w:r>
+        <w:t>sortPageParam</w:t>
+      </w:r>
+      <w:proofErr w:type="spellEnd"/>
+      <w:r>
+        <w:t xml:space="preserve"> = new </w:t>
+      </w:r>
+      <w:proofErr w:type="spellStart"/>
+      <w:r>
+        <w:t>SortPageParam</w:t>
+      </w:r>
+      <w:proofErr w:type="spellEnd"/>
+      <w:r>
+        <w:t>();</w:t>
+      </w:r>
+    </w:p>
+    <w:p>
+      <w:pPr>
+        <w:jc w:val="left"/>
+      </w:pPr>
+      <w:proofErr w:type="spellStart"/>
+      <w:r>
+        <w:t>sortPageParam.setSize</w:t>
+      </w:r>
+      <w:proofErr w:type="spellEnd"/>
+      <w:r>
+        <w:t>(5);</w:t>
+      </w:r>
+    </w:p>
+    <w:p>
+      <w:pPr>
+        <w:jc w:val="left"/>
+      </w:pPr>
+      <w:proofErr w:type="spellStart"/>
+      <w:r>
+        <w:t>sortPageParam.setNumber</w:t>
+      </w:r>
+      <w:proofErr w:type="spellEnd"/>
+      <w:r>
+        <w:t>(0);</w:t>
+      </w:r>
+    </w:p>
+    <w:p>
+      <w:pPr>
+        <w:jc w:val="left"/>
+      </w:pPr>
+      <w:proofErr w:type="spellStart"/>
+      <w:r>
+        <w:t>queryPageRequest.setSortPageParam</w:t>
+      </w:r>
+      <w:proofErr w:type="spellEnd"/>
+      <w:r>
+        <w:t>(</w:t>
+      </w:r>
+      <w:proofErr w:type="spellStart"/>
+      <w:r>
+        <w:t>sortPageParam</w:t>
+      </w:r>
+      <w:proofErr w:type="spellEnd"/>
       <w:r>
         <w:t>);</w:t>
       </w:r>
@@ -8455,12 +8376,75 @@
       <w:pPr>
         <w:jc w:val="left"/>
       </w:pPr>
-      <w:r>
-        <w:t xml:space="preserve">Date </w:t>
-      </w:r>
-      <w:proofErr w:type="spellStart"/>
-      <w:r>
-        <w:t>startTime</w:t>
+      <w:proofErr w:type="spellStart"/>
+      <w:r>
+        <w:t>ServiceIndex</w:t>
+      </w:r>
+      <w:proofErr w:type="spellEnd"/>
+      <w:r>
+        <w:t xml:space="preserve"> </w:t>
+      </w:r>
+      <w:proofErr w:type="spellStart"/>
+      <w:r>
+        <w:t>serviceIndex</w:t>
+      </w:r>
+      <w:proofErr w:type="spellEnd"/>
+      <w:r>
+        <w:t xml:space="preserve"> = new </w:t>
+      </w:r>
+      <w:proofErr w:type="spellStart"/>
+      <w:r>
+        <w:t>ServiceIndex</w:t>
+      </w:r>
+      <w:proofErr w:type="spellEnd"/>
+      <w:r>
+        <w:t>("</w:t>
+      </w:r>
+      <w:proofErr w:type="spellStart"/>
+      <w:r>
+        <w:t>queryPaymentForOrderPage</w:t>
+      </w:r>
+      <w:proofErr w:type="spellEnd"/>
+      <w:r>
+        <w:t>",</w:t>
+      </w:r>
+    </w:p>
+    <w:p>
+      <w:pPr>
+        <w:jc w:val="left"/>
+      </w:pPr>
+      <w:r>
+        <w:t xml:space="preserve">        </w:t>
+      </w:r>
+      <w:proofErr w:type="spellStart"/>
+      <w:r>
+        <w:t>GatewayClientImpl.DEFAULT_SIGNATURE_VERSION</w:t>
+      </w:r>
+      <w:proofErr w:type="spellEnd"/>
+      <w:r>
+        <w:t>);</w:t>
+      </w:r>
+    </w:p>
+    <w:p>
+      <w:pPr>
+        <w:jc w:val="left"/>
+      </w:pPr>
+    </w:p>
+    <w:p>
+      <w:pPr>
+        <w:jc w:val="left"/>
+      </w:pPr>
+      <w:proofErr w:type="spellStart"/>
+      <w:r>
+        <w:t>JavaType</w:t>
+      </w:r>
+      <w:proofErr w:type="spellEnd"/>
+      <w:r>
+        <w:t xml:space="preserve"> </w:t>
+      </w:r>
+      <w:proofErr w:type="spellStart"/>
+      <w:r>
+        <w:t>constructParametricType</w:t>
       </w:r>
       <w:proofErr w:type="spellEnd"/>
       <w:r>
@@ -8468,20 +8452,31 @@
       </w:r>
       <w:proofErr w:type="spellStart"/>
       <w:r>
-        <w:t>DateUtils.addMinutes</w:t>
-      </w:r>
-      <w:proofErr w:type="spellEnd"/>
-      <w:r>
-        <w:t>(now, -10);</w:t>
-      </w:r>
-    </w:p>
-    <w:p>
-      <w:pPr>
-        <w:jc w:val="left"/>
-      </w:pPr>
-      <w:proofErr w:type="spellStart"/>
-      <w:r>
-        <w:t>queryPageRequest.setStartTime</w:t>
+        <w:t>gatewayClient.getObjectMapper</w:t>
+      </w:r>
+      <w:proofErr w:type="spellEnd"/>
+      <w:r>
+        <w:t>().</w:t>
+      </w:r>
+      <w:proofErr w:type="spellStart"/>
+      <w:r>
+        <w:t>getTypeFactory</w:t>
+      </w:r>
+      <w:proofErr w:type="spellEnd"/>
+      <w:r>
+        <w:t>()</w:t>
+      </w:r>
+    </w:p>
+    <w:p>
+      <w:pPr>
+        <w:jc w:val="left"/>
+      </w:pPr>
+      <w:r>
+        <w:t xml:space="preserve">        .</w:t>
+      </w:r>
+      <w:proofErr w:type="spellStart"/>
+      <w:r>
+        <w:t>constructParametricType</w:t>
       </w:r>
       <w:proofErr w:type="spellEnd"/>
       <w:r>
@@ -8489,7 +8484,15 @@
       </w:r>
       <w:proofErr w:type="spellStart"/>
       <w:r>
-        <w:t>startTime</w:t>
+        <w:t>Pagination.class</w:t>
+      </w:r>
+      <w:proofErr w:type="spellEnd"/>
+      <w:r>
+        <w:t xml:space="preserve">, </w:t>
+      </w:r>
+      <w:proofErr w:type="spellStart"/>
+      <w:r>
+        <w:t>PaymentOrder.class</w:t>
       </w:r>
       <w:proofErr w:type="spellEnd"/>
       <w:r>
@@ -8500,22 +8503,111 @@
       <w:pPr>
         <w:jc w:val="left"/>
       </w:pPr>
-      <w:proofErr w:type="spellStart"/>
-      <w:r>
-        <w:t>queryPageRequest.setEndTime</w:t>
-      </w:r>
-      <w:proofErr w:type="spellEnd"/>
-      <w:r>
-        <w:t>(now);</w:t>
-      </w:r>
-    </w:p>
-    <w:p>
-      <w:pPr>
-        <w:jc w:val="left"/>
-      </w:pPr>
-      <w:proofErr w:type="spellStart"/>
-      <w:r>
-        <w:t>SortPageParam</w:t>
+    </w:p>
+    <w:p>
+      <w:pPr>
+        <w:jc w:val="left"/>
+      </w:pPr>
+      <w:r>
+        <w:t>Pagination&lt;</w:t>
+      </w:r>
+      <w:proofErr w:type="spellStart"/>
+      <w:r>
+        <w:t>PaymentOrder</w:t>
+      </w:r>
+      <w:proofErr w:type="spellEnd"/>
+      <w:r>
+        <w:t xml:space="preserve">&gt; </w:t>
+      </w:r>
+      <w:proofErr w:type="spellStart"/>
+      <w:r>
+        <w:t>paymentOrderPagination</w:t>
+      </w:r>
+      <w:proofErr w:type="spellEnd"/>
+      <w:r>
+        <w:t xml:space="preserve"> = </w:t>
+      </w:r>
+      <w:proofErr w:type="spellStart"/>
+      <w:r>
+        <w:t>gatewayClient.invoke</w:t>
+      </w:r>
+      <w:proofErr w:type="spellEnd"/>
+      <w:r>
+        <w:t>(</w:t>
+      </w:r>
+      <w:proofErr w:type="spellStart"/>
+      <w:r>
+        <w:t>serviceIndex</w:t>
+      </w:r>
+      <w:proofErr w:type="spellEnd"/>
+      <w:r>
+        <w:t>,</w:t>
+      </w:r>
+    </w:p>
+    <w:p>
+      <w:pPr>
+        <w:jc w:val="left"/>
+      </w:pPr>
+      <w:r>
+        <w:t xml:space="preserve">        </w:t>
+      </w:r>
+      <w:proofErr w:type="spellStart"/>
+      <w:r>
+        <w:t>queryPageRequest</w:t>
+      </w:r>
+      <w:proofErr w:type="spellEnd"/>
+      <w:r>
+        <w:t xml:space="preserve">, </w:t>
+      </w:r>
+      <w:proofErr w:type="spellStart"/>
+      <w:r>
+        <w:t>constructParametricType</w:t>
+      </w:r>
+      <w:proofErr w:type="spellEnd"/>
+      <w:r>
+        <w:t>);</w:t>
+      </w:r>
+    </w:p>
+    <w:p>
+      <w:pPr>
+        <w:jc w:val="left"/>
+      </w:pPr>
+      <w:proofErr w:type="spellStart"/>
+      <w:r>
+        <w:t>System.out.println</w:t>
+      </w:r>
+      <w:proofErr w:type="spellEnd"/>
+      <w:r>
+        <w:t>(</w:t>
+      </w:r>
+      <w:proofErr w:type="spellStart"/>
+      <w:r>
+        <w:t>paymentOrderPagination</w:t>
+      </w:r>
+      <w:proofErr w:type="spellEnd"/>
+      <w:r>
+        <w:t>);</w:t>
+      </w:r>
+    </w:p>
+    <w:p/>
+    <w:p>
+      <w:pPr>
+        <w:pStyle w:val="3"/>
+      </w:pPr>
+      <w:r>
+        <w:rPr>
+          <w:rFonts w:hint="eastAsia"/>
+        </w:rPr>
+        <w:t>按资产代码查询OTC汇率</w:t>
+      </w:r>
+    </w:p>
+    <w:p>
+      <w:pPr>
+        <w:jc w:val="left"/>
+      </w:pPr>
+      <w:proofErr w:type="spellStart"/>
+      <w:r>
+        <w:t>QueryOtcQuoteByAssetCodeRequest</w:t>
       </w:r>
       <w:proofErr w:type="spellEnd"/>
       <w:r>
@@ -8523,22 +8615,152 @@
       </w:r>
       <w:proofErr w:type="spellStart"/>
       <w:r>
-        <w:t>sortPageParam</w:t>
+        <w:t>queryRequest</w:t>
       </w:r>
       <w:proofErr w:type="spellEnd"/>
       <w:r>
         <w:t xml:space="preserve"> = new </w:t>
       </w:r>
       <w:proofErr w:type="spellStart"/>
-      <w:proofErr w:type="gramStart"/>
-      <w:r>
-        <w:t>SortPageParam</w:t>
+      <w:r>
+        <w:t>QueryOtcQuoteByAssetCodeRequest</w:t>
+      </w:r>
+      <w:proofErr w:type="spellEnd"/>
+      <w:r>
+        <w:t>();</w:t>
+      </w:r>
+    </w:p>
+    <w:p>
+      <w:pPr>
+        <w:jc w:val="left"/>
+      </w:pPr>
+      <w:proofErr w:type="spellStart"/>
+      <w:r>
+        <w:t>queryRequest.setAssetCode</w:t>
+      </w:r>
+      <w:proofErr w:type="spellEnd"/>
+      <w:r>
+        <w:t>("USDT_ERC20");</w:t>
+      </w:r>
+    </w:p>
+    <w:p>
+      <w:pPr>
+        <w:jc w:val="left"/>
+      </w:pPr>
+      <w:proofErr w:type="spellStart"/>
+      <w:r>
+        <w:t>ServiceIndex</w:t>
+      </w:r>
+      <w:proofErr w:type="spellEnd"/>
+      <w:r>
+        <w:t xml:space="preserve"> </w:t>
+      </w:r>
+      <w:proofErr w:type="spellStart"/>
+      <w:r>
+        <w:t>serviceIndex</w:t>
+      </w:r>
+      <w:proofErr w:type="spellEnd"/>
+      <w:r>
+        <w:t xml:space="preserve"> = new </w:t>
+      </w:r>
+      <w:proofErr w:type="spellStart"/>
+      <w:r>
+        <w:t>ServiceIndex</w:t>
+      </w:r>
+      <w:proofErr w:type="spellEnd"/>
+      <w:r>
+        <w:t>("</w:t>
+      </w:r>
+      <w:proofErr w:type="spellStart"/>
+      <w:r>
+        <w:t>queryQuoteByAssetCode</w:t>
+      </w:r>
+      <w:proofErr w:type="spellEnd"/>
+      <w:r>
+        <w:t>",</w:t>
+      </w:r>
+    </w:p>
+    <w:p>
+      <w:pPr>
+        <w:jc w:val="left"/>
+      </w:pPr>
+      <w:r>
+        <w:t xml:space="preserve">        </w:t>
+      </w:r>
+      <w:proofErr w:type="spellStart"/>
+      <w:r>
+        <w:t>GatewayClientImpl.DEFAULT_SIGNATURE_VERSION</w:t>
+      </w:r>
+      <w:proofErr w:type="spellEnd"/>
+      <w:r>
+        <w:t>);</w:t>
+      </w:r>
+    </w:p>
+    <w:p>
+      <w:pPr>
+        <w:jc w:val="left"/>
+      </w:pPr>
+      <w:proofErr w:type="spellStart"/>
+      <w:r>
+        <w:t>JavaType</w:t>
+      </w:r>
+      <w:proofErr w:type="spellEnd"/>
+      <w:r>
+        <w:t xml:space="preserve"> </w:t>
+      </w:r>
+      <w:proofErr w:type="spellStart"/>
+      <w:r>
+        <w:t>constructParametricType</w:t>
+      </w:r>
+      <w:proofErr w:type="spellEnd"/>
+      <w:r>
+        <w:t xml:space="preserve"> = </w:t>
+      </w:r>
+      <w:proofErr w:type="spellStart"/>
+      <w:r>
+        <w:t>gatewayClient.getObjectMapper</w:t>
+      </w:r>
+      <w:proofErr w:type="spellEnd"/>
+      <w:r>
+        <w:t>().</w:t>
+      </w:r>
+      <w:proofErr w:type="spellStart"/>
+      <w:r>
+        <w:t>getTypeFactory</w:t>
+      </w:r>
+      <w:proofErr w:type="spellEnd"/>
+      <w:r>
+        <w:t>()</w:t>
+      </w:r>
+    </w:p>
+    <w:p>
+      <w:pPr>
+        <w:jc w:val="left"/>
+      </w:pPr>
+      <w:r>
+        <w:t xml:space="preserve">        .</w:t>
+      </w:r>
+      <w:proofErr w:type="spellStart"/>
+      <w:r>
+        <w:t>constructCollectionType</w:t>
       </w:r>
       <w:proofErr w:type="spellEnd"/>
       <w:r>
         <w:t>(</w:t>
       </w:r>
-      <w:proofErr w:type="gramEnd"/>
+      <w:proofErr w:type="spellStart"/>
+      <w:r>
+        <w:t>List.class</w:t>
+      </w:r>
+      <w:proofErr w:type="spellEnd"/>
+      <w:r>
+        <w:t xml:space="preserve">, </w:t>
+      </w:r>
+      <w:proofErr w:type="spellStart"/>
+      <w:r>
+        <w:t>OTCQuote.class</w:t>
+      </w:r>
+      <w:proofErr w:type="spellEnd"/>
       <w:r>
         <w:t>);</w:t>
       </w:r>
@@ -8547,35 +8769,20 @@
       <w:pPr>
         <w:jc w:val="left"/>
       </w:pPr>
-      <w:proofErr w:type="spellStart"/>
-      <w:r>
-        <w:t>sortPageParam.setSize</w:t>
-      </w:r>
-      <w:proofErr w:type="spellEnd"/>
-      <w:r>
-        <w:t>(5);</w:t>
-      </w:r>
-    </w:p>
-    <w:p>
-      <w:pPr>
-        <w:jc w:val="left"/>
-      </w:pPr>
-      <w:proofErr w:type="spellStart"/>
-      <w:r>
-        <w:t>sortPageParam.setNumber</w:t>
-      </w:r>
-      <w:proofErr w:type="spellEnd"/>
-      <w:r>
-        <w:t>(0);</w:t>
-      </w:r>
-    </w:p>
-    <w:p>
-      <w:pPr>
-        <w:jc w:val="left"/>
-      </w:pPr>
-      <w:proofErr w:type="spellStart"/>
-      <w:r>
-        <w:t>queryPageRequest.setSortPageParam</w:t>
+      <w:r>
+        <w:t>List&lt;</w:t>
+      </w:r>
+      <w:proofErr w:type="spellStart"/>
+      <w:r>
+        <w:t>OTCQuote</w:t>
+      </w:r>
+      <w:proofErr w:type="spellEnd"/>
+      <w:r>
+        <w:t xml:space="preserve">&gt; list = </w:t>
+      </w:r>
+      <w:proofErr w:type="spellStart"/>
+      <w:r>
+        <w:t>gatewayClient.invoke</w:t>
       </w:r>
       <w:proofErr w:type="spellEnd"/>
       <w:r>
@@ -8583,7 +8790,23 @@
       </w:r>
       <w:proofErr w:type="spellStart"/>
       <w:r>
-        <w:t>sortPageParam</w:t>
+        <w:t>serviceIndex</w:t>
+      </w:r>
+      <w:proofErr w:type="spellEnd"/>
+      <w:r>
+        <w:t xml:space="preserve">, </w:t>
+      </w:r>
+      <w:proofErr w:type="spellStart"/>
+      <w:r>
+        <w:t>queryRequest</w:t>
+      </w:r>
+      <w:proofErr w:type="spellEnd"/>
+      <w:r>
+        <w:t xml:space="preserve">, </w:t>
+      </w:r>
+      <w:proofErr w:type="spellStart"/>
+      <w:r>
+        <w:t>constructParametricType</w:t>
       </w:r>
       <w:proofErr w:type="spellEnd"/>
       <w:r>
@@ -8594,6 +8817,115 @@
       <w:pPr>
         <w:jc w:val="left"/>
       </w:pPr>
+      <w:r>
+        <w:t>for (</w:t>
+      </w:r>
+      <w:proofErr w:type="spellStart"/>
+      <w:r>
+        <w:t>OTCQuote</w:t>
+      </w:r>
+      <w:proofErr w:type="spellEnd"/>
+      <w:r>
+        <w:t xml:space="preserve"> </w:t>
+      </w:r>
+      <w:proofErr w:type="spellStart"/>
+      <w:r>
+        <w:t>otcQuote</w:t>
+      </w:r>
+      <w:proofErr w:type="spellEnd"/>
+      <w:r>
+        <w:t xml:space="preserve"> : list) {</w:t>
+      </w:r>
+    </w:p>
+    <w:p>
+      <w:pPr>
+        <w:jc w:val="left"/>
+      </w:pPr>
+      <w:r>
+        <w:t xml:space="preserve">    </w:t>
+      </w:r>
+      <w:proofErr w:type="spellStart"/>
+      <w:r>
+        <w:t>System.out.println</w:t>
+      </w:r>
+      <w:proofErr w:type="spellEnd"/>
+      <w:r>
+        <w:t>(</w:t>
+      </w:r>
+      <w:proofErr w:type="spellStart"/>
+      <w:r>
+        <w:t>otcQuote</w:t>
+      </w:r>
+      <w:proofErr w:type="spellEnd"/>
+      <w:r>
+        <w:t>);</w:t>
+      </w:r>
+    </w:p>
+    <w:p>
+      <w:pPr>
+        <w:jc w:val="left"/>
+      </w:pPr>
+      <w:r>
+        <w:t>}</w:t>
+      </w:r>
+    </w:p>
+    <w:p>
+      <w:pPr>
+        <w:pStyle w:val="3"/>
+      </w:pPr>
+      <w:r>
+        <w:rPr>
+          <w:rFonts w:hint="eastAsia"/>
+        </w:rPr>
+        <w:t>按法币币种查询OTC汇率</w:t>
+      </w:r>
+    </w:p>
+    <w:p>
+      <w:pPr>
+        <w:jc w:val="left"/>
+      </w:pPr>
+      <w:proofErr w:type="spellStart"/>
+      <w:r>
+        <w:t>QueryOtcQuoteByCurrencyCodeRequest</w:t>
+      </w:r>
+      <w:proofErr w:type="spellEnd"/>
+      <w:r>
+        <w:t xml:space="preserve"> </w:t>
+      </w:r>
+      <w:proofErr w:type="spellStart"/>
+      <w:r>
+        <w:t>queryRequest</w:t>
+      </w:r>
+      <w:proofErr w:type="spellEnd"/>
+      <w:r>
+        <w:t xml:space="preserve"> = new </w:t>
+      </w:r>
+      <w:proofErr w:type="spellStart"/>
+      <w:r>
+        <w:t>QueryOtcQuoteByCurrencyCodeRequest</w:t>
+      </w:r>
+      <w:proofErr w:type="spellEnd"/>
+      <w:r>
+        <w:t>();</w:t>
+      </w:r>
+    </w:p>
+    <w:p>
+      <w:pPr>
+        <w:jc w:val="left"/>
+      </w:pPr>
+      <w:proofErr w:type="spellStart"/>
+      <w:r>
+        <w:t>queryRequest.setCurrencyCode</w:t>
+      </w:r>
+      <w:proofErr w:type="spellEnd"/>
+      <w:r>
+        <w:t>("CNY");</w:t>
+      </w:r>
+    </w:p>
+    <w:p>
+      <w:pPr>
+        <w:jc w:val="left"/>
+      </w:pPr>
       <w:proofErr w:type="spellStart"/>
       <w:r>
         <w:t>ServiceIndex</w:t>
@@ -8611,606 +8943,12 @@
         <w:t xml:space="preserve"> = new </w:t>
       </w:r>
       <w:proofErr w:type="spellStart"/>
-      <w:proofErr w:type="gramStart"/>
       <w:r>
         <w:t>ServiceIndex</w:t>
       </w:r>
       <w:proofErr w:type="spellEnd"/>
       <w:r>
-        <w:t>(</w:t>
-      </w:r>
-      <w:proofErr w:type="gramEnd"/>
-      <w:r>
-        <w:t>"</w:t>
-      </w:r>
-      <w:proofErr w:type="spellStart"/>
-      <w:r>
-        <w:t>queryPaymentForOrderPage</w:t>
-      </w:r>
-      <w:proofErr w:type="spellEnd"/>
-      <w:r>
-        <w:t>",</w:t>
-      </w:r>
-    </w:p>
-    <w:p>
-      <w:pPr>
-        <w:jc w:val="left"/>
-      </w:pPr>
-      <w:r>
-        <w:t xml:space="preserve">        </w:t>
-      </w:r>
-      <w:proofErr w:type="spellStart"/>
-      <w:r>
-        <w:t>GatewayClientImpl.DEFAULT_SIGNATURE_VERSION</w:t>
-      </w:r>
-      <w:proofErr w:type="spellEnd"/>
-      <w:r>
-        <w:t>);</w:t>
-      </w:r>
-    </w:p>
-    <w:p>
-      <w:pPr>
-        <w:jc w:val="left"/>
-      </w:pPr>
-    </w:p>
-    <w:p>
-      <w:pPr>
-        <w:jc w:val="left"/>
-      </w:pPr>
-      <w:proofErr w:type="spellStart"/>
-      <w:r>
-        <w:t>JavaType</w:t>
-      </w:r>
-      <w:proofErr w:type="spellEnd"/>
-      <w:r>
-        <w:t xml:space="preserve"> </w:t>
-      </w:r>
-      <w:proofErr w:type="spellStart"/>
-      <w:r>
-        <w:t>constructParametricType</w:t>
-      </w:r>
-      <w:proofErr w:type="spellEnd"/>
-      <w:r>
-        <w:t xml:space="preserve"> = </w:t>
-      </w:r>
-      <w:proofErr w:type="spellStart"/>
-      <w:proofErr w:type="gramStart"/>
-      <w:r>
-        <w:t>gatewayClient.getObjectMapper</w:t>
-      </w:r>
-      <w:proofErr w:type="spellEnd"/>
-      <w:r>
-        <w:t>(</w:t>
-      </w:r>
-      <w:proofErr w:type="gramEnd"/>
-      <w:r>
-        <w:t>).</w:t>
-      </w:r>
-      <w:proofErr w:type="spellStart"/>
-      <w:r>
-        <w:t>getTypeFactory</w:t>
-      </w:r>
-      <w:proofErr w:type="spellEnd"/>
-      <w:r>
-        <w:t>()</w:t>
-      </w:r>
-    </w:p>
-    <w:p>
-      <w:pPr>
-        <w:jc w:val="left"/>
-      </w:pPr>
-      <w:r>
-        <w:t xml:space="preserve">        .</w:t>
-      </w:r>
-      <w:proofErr w:type="spellStart"/>
-      <w:proofErr w:type="gramStart"/>
-      <w:r>
-        <w:t>constructParametricType</w:t>
-      </w:r>
-      <w:proofErr w:type="spellEnd"/>
-      <w:r>
-        <w:t>(</w:t>
-      </w:r>
-      <w:proofErr w:type="spellStart"/>
-      <w:proofErr w:type="gramEnd"/>
-      <w:r>
-        <w:t>Pagination.class</w:t>
-      </w:r>
-      <w:proofErr w:type="spellEnd"/>
-      <w:r>
-        <w:t xml:space="preserve">, </w:t>
-      </w:r>
-      <w:proofErr w:type="spellStart"/>
-      <w:r>
-        <w:t>PaymentOrder.class</w:t>
-      </w:r>
-      <w:proofErr w:type="spellEnd"/>
-      <w:r>
-        <w:t>);</w:t>
-      </w:r>
-    </w:p>
-    <w:p>
-      <w:pPr>
-        <w:jc w:val="left"/>
-      </w:pPr>
-    </w:p>
-    <w:p>
-      <w:pPr>
-        <w:jc w:val="left"/>
-      </w:pPr>
-      <w:r>
-        <w:t>Pagination&lt;</w:t>
-      </w:r>
-      <w:proofErr w:type="spellStart"/>
-      <w:r>
-        <w:t>PaymentOrder</w:t>
-      </w:r>
-      <w:proofErr w:type="spellEnd"/>
-      <w:r>
-        <w:t xml:space="preserve">&gt; </w:t>
-      </w:r>
-      <w:proofErr w:type="spellStart"/>
-      <w:r>
-        <w:t>paymentOrderPagination</w:t>
-      </w:r>
-      <w:proofErr w:type="spellEnd"/>
-      <w:r>
-        <w:t xml:space="preserve"> = </w:t>
-      </w:r>
-      <w:proofErr w:type="spellStart"/>
-      <w:r>
-        <w:t>gatewayClient.invoke</w:t>
-      </w:r>
-      <w:proofErr w:type="spellEnd"/>
-      <w:r>
-        <w:t>(</w:t>
-      </w:r>
-      <w:proofErr w:type="spellStart"/>
-      <w:r>
-        <w:t>serviceIndex</w:t>
-      </w:r>
-      <w:proofErr w:type="spellEnd"/>
-      <w:r>
-        <w:t>,</w:t>
-      </w:r>
-    </w:p>
-    <w:p>
-      <w:pPr>
-        <w:jc w:val="left"/>
-      </w:pPr>
-      <w:r>
-        <w:t xml:space="preserve">        </w:t>
-      </w:r>
-      <w:proofErr w:type="spellStart"/>
-      <w:r>
-        <w:t>queryPageRequest</w:t>
-      </w:r>
-      <w:proofErr w:type="spellEnd"/>
-      <w:r>
-        <w:t xml:space="preserve">, </w:t>
-      </w:r>
-      <w:proofErr w:type="spellStart"/>
-      <w:r>
-        <w:t>constructParametricType</w:t>
-      </w:r>
-      <w:proofErr w:type="spellEnd"/>
-      <w:r>
-        <w:t>);</w:t>
-      </w:r>
-    </w:p>
-    <w:p>
-      <w:pPr>
-        <w:jc w:val="left"/>
-      </w:pPr>
-      <w:proofErr w:type="spellStart"/>
-      <w:r>
-        <w:t>System.out.println</w:t>
-      </w:r>
-      <w:proofErr w:type="spellEnd"/>
-      <w:r>
-        <w:t>(</w:t>
-      </w:r>
-      <w:proofErr w:type="spellStart"/>
-      <w:r>
-        <w:t>paymentOrderPagination</w:t>
-      </w:r>
-      <w:proofErr w:type="spellEnd"/>
-      <w:r>
-        <w:t>);</w:t>
-      </w:r>
-    </w:p>
-    <w:p/>
-    <w:p>
-      <w:pPr>
-        <w:pStyle w:val="3"/>
-      </w:pPr>
-      <w:r>
-        <w:rPr>
-          <w:rFonts w:hint="eastAsia"/>
-        </w:rPr>
-        <w:t>按资产代码查询OTC汇率</w:t>
-      </w:r>
-    </w:p>
-    <w:p>
-      <w:pPr>
-        <w:jc w:val="left"/>
-      </w:pPr>
-      <w:proofErr w:type="spellStart"/>
-      <w:r>
-        <w:t>QueryOtcQuoteByAssetCodeRequest</w:t>
-      </w:r>
-      <w:proofErr w:type="spellEnd"/>
-      <w:r>
-        <w:t xml:space="preserve"> </w:t>
-      </w:r>
-      <w:proofErr w:type="spellStart"/>
-      <w:r>
-        <w:t>queryRequest</w:t>
-      </w:r>
-      <w:proofErr w:type="spellEnd"/>
-      <w:r>
-        <w:t xml:space="preserve"> = new </w:t>
-      </w:r>
-      <w:proofErr w:type="spellStart"/>
-      <w:proofErr w:type="gramStart"/>
-      <w:r>
-        <w:t>QueryOtcQuoteByAssetCodeRequest</w:t>
-      </w:r>
-      <w:proofErr w:type="spellEnd"/>
-      <w:r>
-        <w:t>(</w:t>
-      </w:r>
-      <w:proofErr w:type="gramEnd"/>
-      <w:r>
-        <w:t>);</w:t>
-      </w:r>
-    </w:p>
-    <w:p>
-      <w:pPr>
-        <w:jc w:val="left"/>
-      </w:pPr>
-      <w:proofErr w:type="spellStart"/>
-      <w:r>
-        <w:t>queryRequest.setAssetCode</w:t>
-      </w:r>
-      <w:proofErr w:type="spellEnd"/>
-      <w:r>
-        <w:t>("USDT_ERC20");</w:t>
-      </w:r>
-    </w:p>
-    <w:p>
-      <w:pPr>
-        <w:jc w:val="left"/>
-      </w:pPr>
-      <w:proofErr w:type="spellStart"/>
-      <w:r>
-        <w:t>ServiceIndex</w:t>
-      </w:r>
-      <w:proofErr w:type="spellEnd"/>
-      <w:r>
-        <w:t xml:space="preserve"> </w:t>
-      </w:r>
-      <w:proofErr w:type="spellStart"/>
-      <w:r>
-        <w:t>serviceIndex</w:t>
-      </w:r>
-      <w:proofErr w:type="spellEnd"/>
-      <w:r>
-        <w:t xml:space="preserve"> = new </w:t>
-      </w:r>
-      <w:proofErr w:type="spellStart"/>
-      <w:proofErr w:type="gramStart"/>
-      <w:r>
-        <w:t>ServiceIndex</w:t>
-      </w:r>
-      <w:proofErr w:type="spellEnd"/>
-      <w:r>
-        <w:t>(</w:t>
-      </w:r>
-      <w:proofErr w:type="gramEnd"/>
-      <w:r>
-        <w:t>"</w:t>
-      </w:r>
-      <w:proofErr w:type="spellStart"/>
-      <w:r>
-        <w:t>queryQuoteByAssetCode</w:t>
-      </w:r>
-      <w:proofErr w:type="spellEnd"/>
-      <w:r>
-        <w:t>",</w:t>
-      </w:r>
-    </w:p>
-    <w:p>
-      <w:pPr>
-        <w:jc w:val="left"/>
-      </w:pPr>
-      <w:r>
-        <w:t xml:space="preserve">        </w:t>
-      </w:r>
-      <w:proofErr w:type="spellStart"/>
-      <w:r>
-        <w:t>GatewayClientImpl.DEFAULT_SIGNATURE_VERSION</w:t>
-      </w:r>
-      <w:proofErr w:type="spellEnd"/>
-      <w:r>
-        <w:t>);</w:t>
-      </w:r>
-    </w:p>
-    <w:p>
-      <w:pPr>
-        <w:jc w:val="left"/>
-      </w:pPr>
-      <w:proofErr w:type="spellStart"/>
-      <w:r>
-        <w:t>JavaType</w:t>
-      </w:r>
-      <w:proofErr w:type="spellEnd"/>
-      <w:r>
-        <w:t xml:space="preserve"> </w:t>
-      </w:r>
-      <w:proofErr w:type="spellStart"/>
-      <w:r>
-        <w:t>constructParametricType</w:t>
-      </w:r>
-      <w:proofErr w:type="spellEnd"/>
-      <w:r>
-        <w:t xml:space="preserve"> = </w:t>
-      </w:r>
-      <w:proofErr w:type="spellStart"/>
-      <w:proofErr w:type="gramStart"/>
-      <w:r>
-        <w:t>gatewayClient.getObjectMapper</w:t>
-      </w:r>
-      <w:proofErr w:type="spellEnd"/>
-      <w:r>
-        <w:t>(</w:t>
-      </w:r>
-      <w:proofErr w:type="gramEnd"/>
-      <w:r>
-        <w:t>).</w:t>
-      </w:r>
-      <w:proofErr w:type="spellStart"/>
-      <w:r>
-        <w:t>getTypeFactory</w:t>
-      </w:r>
-      <w:proofErr w:type="spellEnd"/>
-      <w:r>
-        <w:t>()</w:t>
-      </w:r>
-    </w:p>
-    <w:p>
-      <w:pPr>
-        <w:jc w:val="left"/>
-      </w:pPr>
-      <w:r>
-        <w:t xml:space="preserve">        .</w:t>
-      </w:r>
-      <w:proofErr w:type="spellStart"/>
-      <w:proofErr w:type="gramStart"/>
-      <w:r>
-        <w:t>constructCollectionType</w:t>
-      </w:r>
-      <w:proofErr w:type="spellEnd"/>
-      <w:r>
-        <w:t>(</w:t>
-      </w:r>
-      <w:proofErr w:type="spellStart"/>
-      <w:proofErr w:type="gramEnd"/>
-      <w:r>
-        <w:t>List.class</w:t>
-      </w:r>
-      <w:proofErr w:type="spellEnd"/>
-      <w:r>
-        <w:t xml:space="preserve">, </w:t>
-      </w:r>
-      <w:proofErr w:type="spellStart"/>
-      <w:r>
-        <w:t>OTCQuote.class</w:t>
-      </w:r>
-      <w:proofErr w:type="spellEnd"/>
-      <w:r>
-        <w:t>);</w:t>
-      </w:r>
-    </w:p>
-    <w:p>
-      <w:pPr>
-        <w:jc w:val="left"/>
-      </w:pPr>
-      <w:r>
-        <w:t>List&lt;</w:t>
-      </w:r>
-      <w:proofErr w:type="spellStart"/>
-      <w:r>
-        <w:t>OTCQuote</w:t>
-      </w:r>
-      <w:proofErr w:type="spellEnd"/>
-      <w:r>
-        <w:t xml:space="preserve">&gt; list = </w:t>
-      </w:r>
-      <w:proofErr w:type="spellStart"/>
-      <w:r>
-        <w:t>gatewayClient.invoke</w:t>
-      </w:r>
-      <w:proofErr w:type="spellEnd"/>
-      <w:r>
-        <w:t>(</w:t>
-      </w:r>
-      <w:proofErr w:type="spellStart"/>
-      <w:r>
-        <w:t>serviceIndex</w:t>
-      </w:r>
-      <w:proofErr w:type="spellEnd"/>
-      <w:r>
-        <w:t xml:space="preserve">, </w:t>
-      </w:r>
-      <w:proofErr w:type="spellStart"/>
-      <w:r>
-        <w:t>queryRequest</w:t>
-      </w:r>
-      <w:proofErr w:type="spellEnd"/>
-      <w:r>
-        <w:t xml:space="preserve">, </w:t>
-      </w:r>
-      <w:proofErr w:type="spellStart"/>
-      <w:r>
-        <w:t>constructParametricType</w:t>
-      </w:r>
-      <w:proofErr w:type="spellEnd"/>
-      <w:r>
-        <w:t>);</w:t>
-      </w:r>
-    </w:p>
-    <w:p>
-      <w:pPr>
-        <w:jc w:val="left"/>
-      </w:pPr>
-      <w:proofErr w:type="gramStart"/>
-      <w:r>
-        <w:t>for</w:t>
-      </w:r>
-      <w:proofErr w:type="gramEnd"/>
-      <w:r>
-        <w:t xml:space="preserve"> (</w:t>
-      </w:r>
-      <w:proofErr w:type="spellStart"/>
-      <w:r>
-        <w:t>OTCQuote</w:t>
-      </w:r>
-      <w:proofErr w:type="spellEnd"/>
-      <w:r>
-        <w:t xml:space="preserve"> </w:t>
-      </w:r>
-      <w:proofErr w:type="spellStart"/>
-      <w:r>
-        <w:t>otcQuote</w:t>
-      </w:r>
-      <w:proofErr w:type="spellEnd"/>
-      <w:r>
-        <w:t xml:space="preserve"> : list) {</w:t>
-      </w:r>
-    </w:p>
-    <w:p>
-      <w:pPr>
-        <w:jc w:val="left"/>
-      </w:pPr>
-      <w:r>
-        <w:t xml:space="preserve">    </w:t>
-      </w:r>
-      <w:proofErr w:type="spellStart"/>
-      <w:r>
-        <w:t>System.out.println</w:t>
-      </w:r>
-      <w:proofErr w:type="spellEnd"/>
-      <w:r>
-        <w:t>(</w:t>
-      </w:r>
-      <w:proofErr w:type="spellStart"/>
-      <w:r>
-        <w:t>otcQuote</w:t>
-      </w:r>
-      <w:proofErr w:type="spellEnd"/>
-      <w:r>
-        <w:t>);</w:t>
-      </w:r>
-    </w:p>
-    <w:p>
-      <w:pPr>
-        <w:jc w:val="left"/>
-      </w:pPr>
-      <w:r>
-        <w:t>}</w:t>
-      </w:r>
-    </w:p>
-    <w:p>
-      <w:pPr>
-        <w:pStyle w:val="3"/>
-      </w:pPr>
-      <w:r>
-        <w:rPr>
-          <w:rFonts w:hint="eastAsia"/>
-        </w:rPr>
-        <w:t>按法币币种查询OTC汇率</w:t>
-      </w:r>
-    </w:p>
-    <w:p>
-      <w:pPr>
-        <w:jc w:val="left"/>
-      </w:pPr>
-      <w:proofErr w:type="spellStart"/>
-      <w:r>
-        <w:t>QueryOtcQuoteByCurrencyCodeRequest</w:t>
-      </w:r>
-      <w:proofErr w:type="spellEnd"/>
-      <w:r>
-        <w:t xml:space="preserve"> </w:t>
-      </w:r>
-      <w:proofErr w:type="spellStart"/>
-      <w:r>
-        <w:t>queryRequest</w:t>
-      </w:r>
-      <w:proofErr w:type="spellEnd"/>
-      <w:r>
-        <w:t xml:space="preserve"> = new </w:t>
-      </w:r>
-      <w:proofErr w:type="spellStart"/>
-      <w:proofErr w:type="gramStart"/>
-      <w:r>
-        <w:t>QueryOtcQuoteByCurrencyCodeRequest</w:t>
-      </w:r>
-      <w:proofErr w:type="spellEnd"/>
-      <w:r>
-        <w:t>(</w:t>
-      </w:r>
-      <w:proofErr w:type="gramEnd"/>
-      <w:r>
-        <w:t>);</w:t>
-      </w:r>
-    </w:p>
-    <w:p>
-      <w:pPr>
-        <w:jc w:val="left"/>
-      </w:pPr>
-      <w:proofErr w:type="spellStart"/>
-      <w:r>
-        <w:t>queryRequest.setCurrencyCode</w:t>
-      </w:r>
-      <w:proofErr w:type="spellEnd"/>
-      <w:r>
-        <w:t>("CNY");</w:t>
-      </w:r>
-    </w:p>
-    <w:p>
-      <w:pPr>
-        <w:jc w:val="left"/>
-      </w:pPr>
-      <w:proofErr w:type="spellStart"/>
-      <w:r>
-        <w:t>ServiceIndex</w:t>
-      </w:r>
-      <w:proofErr w:type="spellEnd"/>
-      <w:r>
-        <w:t xml:space="preserve"> </w:t>
-      </w:r>
-      <w:proofErr w:type="spellStart"/>
-      <w:r>
-        <w:t>serviceIndex</w:t>
-      </w:r>
-      <w:proofErr w:type="spellEnd"/>
-      <w:r>
-        <w:t xml:space="preserve"> = new </w:t>
-      </w:r>
-      <w:proofErr w:type="spellStart"/>
-      <w:proofErr w:type="gramStart"/>
-      <w:r>
-        <w:t>ServiceIndex</w:t>
-      </w:r>
-      <w:proofErr w:type="spellEnd"/>
-      <w:r>
-        <w:t>(</w:t>
-      </w:r>
-      <w:proofErr w:type="gramEnd"/>
-      <w:r>
-        <w:t>"</w:t>
+        <w:t>("</w:t>
       </w:r>
       <w:proofErr w:type="spellStart"/>
       <w:r>
@@ -9259,9 +8997,188 @@
         <w:t xml:space="preserve"> = </w:t>
       </w:r>
       <w:proofErr w:type="spellStart"/>
+      <w:r>
+        <w:t>gatewayClient.getObjectMapper</w:t>
+      </w:r>
+      <w:proofErr w:type="spellEnd"/>
+      <w:r>
+        <w:t>().</w:t>
+      </w:r>
+      <w:proofErr w:type="spellStart"/>
+      <w:r>
+        <w:t>getTypeFactory</w:t>
+      </w:r>
+      <w:proofErr w:type="spellEnd"/>
+      <w:r>
+        <w:t>()</w:t>
+      </w:r>
+    </w:p>
+    <w:p>
+      <w:pPr>
+        <w:jc w:val="left"/>
+      </w:pPr>
+      <w:r>
+        <w:t xml:space="preserve">        .</w:t>
+      </w:r>
+      <w:proofErr w:type="spellStart"/>
+      <w:r>
+        <w:t>constructCollectionType</w:t>
+      </w:r>
+      <w:proofErr w:type="spellEnd"/>
+      <w:r>
+        <w:t>(</w:t>
+      </w:r>
+      <w:proofErr w:type="spellStart"/>
+      <w:r>
+        <w:t>List.class</w:t>
+      </w:r>
+      <w:proofErr w:type="spellEnd"/>
+      <w:r>
+        <w:t xml:space="preserve">, </w:t>
+      </w:r>
+      <w:proofErr w:type="spellStart"/>
+      <w:r>
+        <w:t>OTCQuote.class</w:t>
+      </w:r>
+      <w:proofErr w:type="spellEnd"/>
+      <w:r>
+        <w:t>);</w:t>
+      </w:r>
+    </w:p>
+    <w:p>
+      <w:pPr>
+        <w:jc w:val="left"/>
+      </w:pPr>
+      <w:r>
+        <w:t>List&lt;</w:t>
+      </w:r>
+      <w:proofErr w:type="spellStart"/>
+      <w:r>
+        <w:t>OTCQuote</w:t>
+      </w:r>
+      <w:proofErr w:type="spellEnd"/>
+      <w:r>
+        <w:t xml:space="preserve">&gt; list = </w:t>
+      </w:r>
+      <w:proofErr w:type="spellStart"/>
+      <w:r>
+        <w:t>gatewayClient.invoke</w:t>
+      </w:r>
+      <w:proofErr w:type="spellEnd"/>
+      <w:r>
+        <w:t>(</w:t>
+      </w:r>
+      <w:proofErr w:type="spellStart"/>
+      <w:r>
+        <w:t>serviceIndex</w:t>
+      </w:r>
+      <w:proofErr w:type="spellEnd"/>
+      <w:r>
+        <w:t xml:space="preserve">, </w:t>
+      </w:r>
+      <w:proofErr w:type="spellStart"/>
+      <w:r>
+        <w:t>queryRequest</w:t>
+      </w:r>
+      <w:proofErr w:type="spellEnd"/>
+      <w:r>
+        <w:t xml:space="preserve">, </w:t>
+      </w:r>
+      <w:proofErr w:type="spellStart"/>
+      <w:r>
+        <w:t>constructParametricType</w:t>
+      </w:r>
+      <w:proofErr w:type="spellEnd"/>
+      <w:r>
+        <w:t>);</w:t>
+      </w:r>
+    </w:p>
+    <w:p>
+      <w:pPr>
+        <w:jc w:val="left"/>
+      </w:pPr>
+      <w:r>
+        <w:t>for (</w:t>
+      </w:r>
+      <w:proofErr w:type="spellStart"/>
+      <w:r>
+        <w:t>OTCQuote</w:t>
+      </w:r>
+      <w:proofErr w:type="spellEnd"/>
+      <w:r>
+        <w:t xml:space="preserve"> </w:t>
+      </w:r>
+      <w:proofErr w:type="spellStart"/>
+      <w:r>
+        <w:t>otcQuote</w:t>
+      </w:r>
+      <w:proofErr w:type="spellEnd"/>
+      <w:r>
+        <w:t xml:space="preserve"> : list) {</w:t>
+      </w:r>
+    </w:p>
+    <w:p>
+      <w:pPr>
+        <w:jc w:val="left"/>
+      </w:pPr>
+      <w:r>
+        <w:t xml:space="preserve">    </w:t>
+      </w:r>
+      <w:proofErr w:type="spellStart"/>
+      <w:r>
+        <w:t>System.out.println</w:t>
+      </w:r>
+      <w:proofErr w:type="spellEnd"/>
+      <w:r>
+        <w:t>(</w:t>
+      </w:r>
+      <w:proofErr w:type="spellStart"/>
+      <w:r>
+        <w:t>otcQuote</w:t>
+      </w:r>
+      <w:proofErr w:type="spellEnd"/>
+      <w:r>
+        <w:t>);</w:t>
+      </w:r>
+    </w:p>
+    <w:p>
+      <w:pPr>
+        <w:jc w:val="left"/>
+      </w:pPr>
+      <w:r>
+        <w:t>}</w:t>
+      </w:r>
+    </w:p>
+    <w:p>
+      <w:pPr>
+        <w:pStyle w:val="3"/>
+      </w:pPr>
+      <w:r>
+        <w:rPr>
+          <w:rFonts w:hint="eastAsia"/>
+        </w:rPr>
+        <w:t>创建资产处置</w:t>
+      </w:r>
+    </w:p>
+    <w:p>
+      <w:pPr>
+        <w:jc w:val="left"/>
+      </w:pPr>
+      <w:r>
+        <w:t xml:space="preserve">        </w:t>
+      </w:r>
+      <w:proofErr w:type="spellStart"/>
+      <w:r>
+        <w:t>CreateFiatFundoutAssetDispositionRequest</w:t>
+      </w:r>
+      <w:proofErr w:type="spellEnd"/>
+      <w:r>
+        <w:t xml:space="preserve"> request = new </w:t>
+      </w:r>
+      <w:proofErr w:type="spellStart"/>
       <w:proofErr w:type="gramStart"/>
       <w:r>
-        <w:t>gatewayClient.getObjectMapper</w:t>
+        <w:t>CreateFiatFundoutAssetDispositionRequest</w:t>
       </w:r>
       <w:proofErr w:type="spellEnd"/>
       <w:r>
@@ -9269,28 +9186,20 @@
       </w:r>
       <w:proofErr w:type="gramEnd"/>
       <w:r>
-        <w:t>).</w:t>
-      </w:r>
-      <w:proofErr w:type="spellStart"/>
-      <w:r>
-        <w:t>getTypeFactory</w:t>
-      </w:r>
-      <w:proofErr w:type="spellEnd"/>
-      <w:r>
-        <w:t>()</w:t>
-      </w:r>
-    </w:p>
-    <w:p>
-      <w:pPr>
-        <w:jc w:val="left"/>
-      </w:pPr>
-      <w:r>
-        <w:t xml:space="preserve">        .</w:t>
+        <w:t>);</w:t>
+      </w:r>
+    </w:p>
+    <w:p>
+      <w:pPr>
+        <w:jc w:val="left"/>
+      </w:pPr>
+      <w:r>
+        <w:t xml:space="preserve">        </w:t>
       </w:r>
       <w:proofErr w:type="spellStart"/>
       <w:proofErr w:type="gramStart"/>
       <w:r>
-        <w:t>constructCollectionType</w:t>
+        <w:t>request.setTargetOrderId</w:t>
       </w:r>
       <w:proofErr w:type="spellEnd"/>
       <w:r>
@@ -9299,7 +9208,348 @@
       <w:proofErr w:type="spellStart"/>
       <w:proofErr w:type="gramEnd"/>
       <w:r>
-        <w:t>List.class</w:t>
+        <w:t>targetOrderId</w:t>
+      </w:r>
+      <w:proofErr w:type="spellEnd"/>
+      <w:r>
+        <w:t>);</w:t>
+      </w:r>
+    </w:p>
+    <w:p>
+      <w:pPr>
+        <w:jc w:val="left"/>
+      </w:pPr>
+      <w:r>
+        <w:t xml:space="preserve">        </w:t>
+      </w:r>
+      <w:proofErr w:type="spellStart"/>
+      <w:proofErr w:type="gramStart"/>
+      <w:r>
+        <w:t>request.setAssetDisposition</w:t>
+      </w:r>
+      <w:proofErr w:type="spellEnd"/>
+      <w:r>
+        <w:t>(</w:t>
+      </w:r>
+      <w:proofErr w:type="gramEnd"/>
+      <w:r>
+        <w:t>"RECEIVE");</w:t>
+      </w:r>
+    </w:p>
+    <w:p>
+      <w:pPr>
+        <w:jc w:val="left"/>
+      </w:pPr>
+      <w:r>
+        <w:t xml:space="preserve">        </w:t>
+      </w:r>
+      <w:proofErr w:type="spellStart"/>
+      <w:proofErr w:type="gramStart"/>
+      <w:r>
+        <w:t>request.setAssetCode</w:t>
+      </w:r>
+      <w:proofErr w:type="spellEnd"/>
+      <w:r>
+        <w:t>(</w:t>
+      </w:r>
+      <w:proofErr w:type="gramEnd"/>
+      <w:r>
+        <w:t>"USDT_ERC20");</w:t>
+      </w:r>
+    </w:p>
+    <w:p>
+      <w:pPr>
+        <w:jc w:val="left"/>
+      </w:pPr>
+      <w:r>
+        <w:t xml:space="preserve">        </w:t>
+      </w:r>
+      <w:proofErr w:type="spellStart"/>
+      <w:proofErr w:type="gramStart"/>
+      <w:r>
+        <w:t>request.setAssetAmount</w:t>
+      </w:r>
+      <w:proofErr w:type="spellEnd"/>
+      <w:r>
+        <w:t>(</w:t>
+      </w:r>
+      <w:proofErr w:type="gramEnd"/>
+      <w:r>
+        <w:t xml:space="preserve">new </w:t>
+      </w:r>
+      <w:proofErr w:type="spellStart"/>
+      <w:r>
+        <w:t>BigDecimal</w:t>
+      </w:r>
+      <w:proofErr w:type="spellEnd"/>
+      <w:r>
+        <w:t>("10"));</w:t>
+      </w:r>
+    </w:p>
+    <w:p>
+      <w:pPr>
+        <w:jc w:val="left"/>
+      </w:pPr>
+      <w:r>
+        <w:t xml:space="preserve">        </w:t>
+      </w:r>
+      <w:proofErr w:type="spellStart"/>
+      <w:proofErr w:type="gramStart"/>
+      <w:r>
+        <w:t>request.setDeliveryMemo</w:t>
+      </w:r>
+      <w:proofErr w:type="spellEnd"/>
+      <w:r>
+        <w:t>(</w:t>
+      </w:r>
+      <w:proofErr w:type="gramEnd"/>
+      <w:r>
+        <w:t>"test asset disposition");</w:t>
+      </w:r>
+    </w:p>
+    <w:p>
+      <w:pPr>
+        <w:jc w:val="left"/>
+      </w:pPr>
+      <w:r>
+        <w:t xml:space="preserve">        </w:t>
+      </w:r>
+      <w:proofErr w:type="spellStart"/>
+      <w:r>
+        <w:t>ServiceIndex</w:t>
+      </w:r>
+      <w:proofErr w:type="spellEnd"/>
+      <w:r>
+        <w:t xml:space="preserve"> </w:t>
+      </w:r>
+      <w:proofErr w:type="spellStart"/>
+      <w:r>
+        <w:t>serviceIndex</w:t>
+      </w:r>
+      <w:proofErr w:type="spellEnd"/>
+      <w:r>
+        <w:t xml:space="preserve"> = new </w:t>
+      </w:r>
+      <w:proofErr w:type="spellStart"/>
+      <w:proofErr w:type="gramStart"/>
+      <w:r>
+        <w:t>ServiceIndex</w:t>
+      </w:r>
+      <w:proofErr w:type="spellEnd"/>
+      <w:r>
+        <w:t>(</w:t>
+      </w:r>
+      <w:proofErr w:type="gramEnd"/>
+      <w:r>
+        <w:t>"</w:t>
+      </w:r>
+      <w:proofErr w:type="spellStart"/>
+      <w:r>
+        <w:t>createFiatFundoutAssetDisposition</w:t>
+      </w:r>
+      <w:proofErr w:type="spellEnd"/>
+      <w:r>
+        <w:t xml:space="preserve">", </w:t>
+      </w:r>
+      <w:proofErr w:type="spellStart"/>
+      <w:r>
+        <w:t>GatewayClientImpl.DEFAULT_SIGNATURE_VERSION</w:t>
+      </w:r>
+      <w:proofErr w:type="spellEnd"/>
+      <w:r>
+        <w:t>);</w:t>
+      </w:r>
+    </w:p>
+    <w:p>
+      <w:pPr>
+        <w:jc w:val="left"/>
+      </w:pPr>
+      <w:r>
+        <w:t xml:space="preserve">        </w:t>
+      </w:r>
+      <w:proofErr w:type="spellStart"/>
+      <w:r>
+        <w:t>AssetDispositionData</w:t>
+      </w:r>
+      <w:proofErr w:type="spellEnd"/>
+      <w:r>
+        <w:t xml:space="preserve"> </w:t>
+      </w:r>
+      <w:proofErr w:type="spellStart"/>
+      <w:r>
+        <w:t>dispositionData</w:t>
+      </w:r>
+      <w:proofErr w:type="spellEnd"/>
+      <w:r>
+        <w:t xml:space="preserve"> = </w:t>
+      </w:r>
+      <w:proofErr w:type="spellStart"/>
+      <w:proofErr w:type="gramStart"/>
+      <w:r>
+        <w:t>gatewayClient.invoke</w:t>
+      </w:r>
+      <w:proofErr w:type="spellEnd"/>
+      <w:r>
+        <w:t>(</w:t>
+      </w:r>
+      <w:proofErr w:type="spellStart"/>
+      <w:proofErr w:type="gramEnd"/>
+      <w:r>
+        <w:t>serviceIndex</w:t>
+      </w:r>
+      <w:proofErr w:type="spellEnd"/>
+      <w:r>
+        <w:t xml:space="preserve">, request, </w:t>
+      </w:r>
+      <w:proofErr w:type="spellStart"/>
+      <w:r>
+        <w:t>AssetDispositionData.class</w:t>
+      </w:r>
+      <w:proofErr w:type="spellEnd"/>
+      <w:r>
+        <w:t>);</w:t>
+      </w:r>
+    </w:p>
+    <w:p>
+      <w:pPr>
+        <w:jc w:val="left"/>
+        <w:rPr>
+          <w:rFonts w:hint="eastAsia"/>
+        </w:rPr>
+      </w:pPr>
+    </w:p>
+    <w:p>
+      <w:pPr>
+        <w:pStyle w:val="3"/>
+        <w:rPr>
+          <w:rFonts w:hint="eastAsia"/>
+        </w:rPr>
+      </w:pPr>
+      <w:r>
+        <w:rPr>
+          <w:rFonts w:hint="eastAsia"/>
+        </w:rPr>
+        <w:t>查询资产处置</w:t>
+      </w:r>
+    </w:p>
+    <w:p>
+      <w:r>
+        <w:t xml:space="preserve">    </w:t>
+      </w:r>
+      <w:proofErr w:type="spellStart"/>
+      <w:r>
+        <w:t>QueryFiatFundoutAssetDispositionRequest</w:t>
+      </w:r>
+      <w:proofErr w:type="spellEnd"/>
+      <w:r>
+        <w:t xml:space="preserve"> </w:t>
+      </w:r>
+      <w:proofErr w:type="spellStart"/>
+      <w:r>
+        <w:t>queryRequest</w:t>
+      </w:r>
+      <w:proofErr w:type="spellEnd"/>
+      <w:r>
+        <w:t xml:space="preserve"> = new </w:t>
+      </w:r>
+      <w:proofErr w:type="spellStart"/>
+      <w:r>
+        <w:t>QueryFiatFundoutAssetDispositionRequest</w:t>
+      </w:r>
+      <w:proofErr w:type="spellEnd"/>
+      <w:r>
+        <w:t>();</w:t>
+      </w:r>
+    </w:p>
+    <w:p>
+      <w:r>
+        <w:t xml:space="preserve">        </w:t>
+      </w:r>
+      <w:proofErr w:type="spellStart"/>
+      <w:r>
+        <w:t>queryRequest.setTargetOrderId</w:t>
+      </w:r>
+      <w:proofErr w:type="spellEnd"/>
+      <w:r>
+        <w:t>(</w:t>
+      </w:r>
+      <w:proofErr w:type="spellStart"/>
+      <w:r>
+        <w:t>targetOrderId</w:t>
+      </w:r>
+      <w:proofErr w:type="spellEnd"/>
+      <w:r>
+        <w:t>);</w:t>
+      </w:r>
+    </w:p>
+    <w:p>
+      <w:r>
+        <w:t xml:space="preserve">        </w:t>
+      </w:r>
+      <w:proofErr w:type="spellStart"/>
+      <w:r>
+        <w:t>ServiceIndex</w:t>
+      </w:r>
+      <w:proofErr w:type="spellEnd"/>
+      <w:r>
+        <w:t xml:space="preserve"> </w:t>
+      </w:r>
+      <w:proofErr w:type="spellStart"/>
+      <w:r>
+        <w:t>serviceIndex</w:t>
+      </w:r>
+      <w:proofErr w:type="spellEnd"/>
+      <w:r>
+        <w:t xml:space="preserve"> = new </w:t>
+      </w:r>
+      <w:proofErr w:type="spellStart"/>
+      <w:r>
+        <w:t>ServiceIndex</w:t>
+      </w:r>
+      <w:proofErr w:type="spellEnd"/>
+      <w:r>
+        <w:t>("</w:t>
+      </w:r>
+      <w:proofErr w:type="spellStart"/>
+      <w:r>
+        <w:t>queryFiatFundoutAssetDisposition</w:t>
+      </w:r>
+      <w:proofErr w:type="spellEnd"/>
+      <w:r>
+        <w:t xml:space="preserve">", </w:t>
+      </w:r>
+      <w:proofErr w:type="spellStart"/>
+      <w:r>
+        <w:t>GatewayClientImpl.DEFAULT_SIGNATURE_VERSION</w:t>
+      </w:r>
+      <w:proofErr w:type="spellEnd"/>
+      <w:r>
+        <w:t>);</w:t>
+      </w:r>
+    </w:p>
+    <w:p>
+      <w:r>
+        <w:t xml:space="preserve">        </w:t>
+      </w:r>
+      <w:proofErr w:type="spellStart"/>
+      <w:r>
+        <w:t>AssetDispositionData</w:t>
+      </w:r>
+      <w:proofErr w:type="spellEnd"/>
+      <w:r>
+        <w:t xml:space="preserve"> data = </w:t>
+      </w:r>
+      <w:proofErr w:type="spellStart"/>
+      <w:r>
+        <w:t>gatewayClient.invoke</w:t>
+      </w:r>
+      <w:proofErr w:type="spellEnd"/>
+      <w:r>
+        <w:t>(</w:t>
+      </w:r>
+      <w:proofErr w:type="spellStart"/>
+      <w:r>
+        <w:t>serviceIndex</w:t>
       </w:r>
       <w:proofErr w:type="spellEnd"/>
       <w:r>
@@ -9307,7 +9557,15 @@
       </w:r>
       <w:proofErr w:type="spellStart"/>
       <w:r>
-        <w:t>OTCQuote.class</w:t>
+        <w:t>queryRequest</w:t>
+      </w:r>
+      <w:proofErr w:type="spellEnd"/>
+      <w:r>
+        <w:t xml:space="preserve">, </w:t>
+      </w:r>
+      <w:proofErr w:type="spellStart"/>
+      <w:r>
+        <w:t>AssetDispositionData.class</w:t>
       </w:r>
       <w:proofErr w:type="spellEnd"/>
       <w:r>
@@ -9316,48 +9574,85 @@
     </w:p>
     <w:p>
       <w:pPr>
-        <w:jc w:val="left"/>
-      </w:pPr>
-      <w:r>
-        <w:t>List&lt;</w:t>
-      </w:r>
-      <w:proofErr w:type="spellStart"/>
-      <w:r>
-        <w:t>OTCQuote</w:t>
-      </w:r>
-      <w:proofErr w:type="spellEnd"/>
-      <w:r>
-        <w:t xml:space="preserve">&gt; list = </w:t>
-      </w:r>
-      <w:proofErr w:type="spellStart"/>
-      <w:r>
-        <w:t>gatewayClient.invoke</w:t>
+        <w:rPr>
+          <w:rFonts w:hint="eastAsia"/>
+        </w:rPr>
+      </w:pPr>
+      <w:r>
+        <w:t xml:space="preserve">  </w:t>
+      </w:r>
+      <w:bookmarkStart w:id="3" w:name="_GoBack"/>
+      <w:bookmarkEnd w:id="3"/>
+    </w:p>
+    <w:p>
+      <w:pPr>
+        <w:jc w:val="left"/>
+      </w:pPr>
+    </w:p>
+    <w:p>
+      <w:pPr>
+        <w:pStyle w:val="2"/>
+      </w:pPr>
+      <w:r>
+        <w:rPr>
+          <w:rFonts w:hint="eastAsia"/>
+        </w:rPr>
+        <w:t>异步通知</w:t>
+      </w:r>
+      <w:r>
+        <w:rPr>
+          <w:rFonts w:hint="eastAsia"/>
+        </w:rPr>
+        <w:t>消息</w:t>
+      </w:r>
+      <w:r>
+        <w:rPr>
+          <w:rFonts w:hint="eastAsia"/>
+        </w:rPr>
+        <w:t>解析</w:t>
+      </w:r>
+    </w:p>
+    <w:p>
+      <w:r>
+        <w:rPr>
+          <w:rFonts w:hint="eastAsia"/>
+        </w:rPr>
+        <w:t>异步通知消息解析仅处理数据解析及鉴权操作，消息报文本身需要研发自己获取</w:t>
+      </w:r>
+    </w:p>
+    <w:p>
+      <w:pPr>
+        <w:pStyle w:val="3"/>
+      </w:pPr>
+      <w:r>
+        <w:rPr>
+          <w:rFonts w:hint="eastAsia"/>
+        </w:rPr>
+        <w:t>初始化</w:t>
+      </w:r>
+    </w:p>
+    <w:p>
+      <w:pPr>
+        <w:jc w:val="left"/>
+      </w:pPr>
+      <w:proofErr w:type="spellStart"/>
+      <w:r>
+        <w:t>MapGatewayNotificationParserBuilder</w:t>
+      </w:r>
+      <w:proofErr w:type="spellEnd"/>
+      <w:r>
+        <w:t xml:space="preserve"> builder = new </w:t>
+      </w:r>
+      <w:proofErr w:type="spellStart"/>
+      <w:proofErr w:type="gramStart"/>
+      <w:r>
+        <w:t>MapGatewayNotificationParserBuilder</w:t>
       </w:r>
       <w:proofErr w:type="spellEnd"/>
       <w:r>
         <w:t>(</w:t>
       </w:r>
-      <w:proofErr w:type="spellStart"/>
-      <w:r>
-        <w:t>serviceIndex</w:t>
-      </w:r>
-      <w:proofErr w:type="spellEnd"/>
-      <w:r>
-        <w:t xml:space="preserve">, </w:t>
-      </w:r>
-      <w:proofErr w:type="spellStart"/>
-      <w:r>
-        <w:t>queryRequest</w:t>
-      </w:r>
-      <w:proofErr w:type="spellEnd"/>
-      <w:r>
-        <w:t xml:space="preserve">, </w:t>
-      </w:r>
-      <w:proofErr w:type="spellStart"/>
-      <w:r>
-        <w:t>constructParametricType</w:t>
-      </w:r>
-      <w:proofErr w:type="spellEnd"/>
+      <w:proofErr w:type="gramEnd"/>
       <w:r>
         <w:t>);</w:t>
       </w:r>
@@ -9366,49 +9661,118 @@
       <w:pPr>
         <w:jc w:val="left"/>
       </w:pPr>
+      <w:proofErr w:type="spellStart"/>
       <w:proofErr w:type="gramStart"/>
       <w:r>
-        <w:t>for</w:t>
+        <w:t>builder.setUid</w:t>
+      </w:r>
+      <w:proofErr w:type="spellEnd"/>
+      <w:r>
+        <w:t>(</w:t>
       </w:r>
       <w:proofErr w:type="gramEnd"/>
       <w:r>
-        <w:t xml:space="preserve"> (</w:t>
-      </w:r>
-      <w:proofErr w:type="spellStart"/>
-      <w:r>
-        <w:t>OTCQuote</w:t>
-      </w:r>
-      <w:proofErr w:type="spellEnd"/>
-      <w:r>
-        <w:t xml:space="preserve"> </w:t>
-      </w:r>
-      <w:proofErr w:type="spellStart"/>
-      <w:r>
-        <w:t>otcQuote</w:t>
-      </w:r>
-      <w:proofErr w:type="spellEnd"/>
-      <w:r>
-        <w:t xml:space="preserve"> : list) {</w:t>
-      </w:r>
-    </w:p>
-    <w:p>
-      <w:pPr>
-        <w:jc w:val="left"/>
-      </w:pPr>
-      <w:r>
-        <w:t xml:space="preserve">    </w:t>
-      </w:r>
-      <w:proofErr w:type="spellStart"/>
-      <w:r>
-        <w:t>System.out.println</w:t>
+        <w:t>UID);</w:t>
+      </w:r>
+    </w:p>
+    <w:p>
+      <w:pPr>
+        <w:jc w:val="left"/>
+      </w:pPr>
+      <w:proofErr w:type="gramStart"/>
+      <w:r>
+        <w:t>builder.setServerSidePublicKeyFilePath(</w:t>
+      </w:r>
+      <w:proofErr w:type="gramEnd"/>
+      <w:r>
+        <w:t>"src/test/resources/user_key_pair/public_key.pem");</w:t>
+      </w:r>
+    </w:p>
+    <w:p>
+      <w:pPr>
+        <w:jc w:val="left"/>
+      </w:pPr>
+      <w:r>
+        <w:lastRenderedPageBreak/>
+        <w:t>Map&lt;</w:t>
+      </w:r>
+      <w:proofErr w:type="spellStart"/>
+      <w:r>
+        <w:t>ServiceIndex</w:t>
+      </w:r>
+      <w:proofErr w:type="spellEnd"/>
+      <w:r>
+        <w:t xml:space="preserve">, Class&gt; </w:t>
+      </w:r>
+      <w:proofErr w:type="spellStart"/>
+      <w:r>
+        <w:t>notificationClassMap</w:t>
+      </w:r>
+      <w:proofErr w:type="spellEnd"/>
+      <w:r>
+        <w:t xml:space="preserve"> = new </w:t>
+      </w:r>
+      <w:proofErr w:type="spellStart"/>
+      <w:r>
+        <w:t>HashMap</w:t>
+      </w:r>
+      <w:proofErr w:type="spellEnd"/>
+      <w:r>
+        <w:t>&lt;</w:t>
+      </w:r>
+      <w:proofErr w:type="gramStart"/>
+      <w:r>
+        <w:t>&gt;(</w:t>
+      </w:r>
+      <w:proofErr w:type="gramEnd"/>
+      <w:r>
+        <w:t>);</w:t>
+      </w:r>
+    </w:p>
+    <w:p>
+      <w:pPr>
+        <w:jc w:val="left"/>
+      </w:pPr>
+      <w:proofErr w:type="spellStart"/>
+      <w:proofErr w:type="gramStart"/>
+      <w:r>
+        <w:t>notificationClassMap.put</w:t>
       </w:r>
       <w:proofErr w:type="spellEnd"/>
       <w:r>
         <w:t>(</w:t>
       </w:r>
-      <w:proofErr w:type="spellStart"/>
-      <w:r>
-        <w:t>otcQuote</w:t>
+      <w:proofErr w:type="gramEnd"/>
+      <w:r>
+        <w:t xml:space="preserve">new </w:t>
+      </w:r>
+      <w:proofErr w:type="spellStart"/>
+      <w:r>
+        <w:t>ServiceIndex</w:t>
+      </w:r>
+      <w:proofErr w:type="spellEnd"/>
+      <w:r>
+        <w:t>("</w:t>
+      </w:r>
+      <w:proofErr w:type="spellStart"/>
+      <w:r>
+        <w:t>payToAccount</w:t>
+      </w:r>
+      <w:proofErr w:type="spellEnd"/>
+      <w:r>
+        <w:t xml:space="preserve">", new </w:t>
+      </w:r>
+      <w:proofErr w:type="spellStart"/>
+      <w:r>
+        <w:t>BigDecimal</w:t>
+      </w:r>
+      <w:proofErr w:type="spellEnd"/>
+      <w:r>
+        <w:t xml:space="preserve">("1.0")), </w:t>
+      </w:r>
+      <w:proofErr w:type="spellStart"/>
+      <w:r>
+        <w:t>TransferOrder.class</w:t>
       </w:r>
       <w:proofErr w:type="spellEnd"/>
       <w:r>
@@ -9418,49 +9782,11 @@
     <w:p>
       <w:pPr>
         <w:jc w:val="left"/>
-        <w:rPr>
-          <w:rFonts w:hint="eastAsia"/>
-        </w:rPr>
-      </w:pPr>
-      <w:r>
-        <w:t>}</w:t>
-      </w:r>
-    </w:p>
-    <w:p>
-      <w:pPr>
-        <w:pStyle w:val="3"/>
-        <w:rPr>
-          <w:rFonts w:hint="eastAsia"/>
-        </w:rPr>
-      </w:pPr>
-      <w:bookmarkStart w:id="3" w:name="_GoBack"/>
-      <w:r>
-        <w:rPr>
-          <w:rFonts w:hint="eastAsia"/>
-        </w:rPr>
-        <w:t>创建资产处置</w:t>
-      </w:r>
-    </w:p>
-    <w:bookmarkEnd w:id="3"/>
-    <w:p>
-      <w:pPr>
-        <w:jc w:val="left"/>
-      </w:pPr>
-      <w:r>
-        <w:t xml:space="preserve">        </w:t>
-      </w:r>
-      <w:proofErr w:type="spellStart"/>
-      <w:r>
-        <w:t>CreateFiatFundoutAssetDispositionRequest</w:t>
-      </w:r>
-      <w:proofErr w:type="spellEnd"/>
-      <w:r>
-        <w:t xml:space="preserve"> request = new </w:t>
-      </w:r>
+      </w:pPr>
       <w:proofErr w:type="spellStart"/>
       <w:proofErr w:type="gramStart"/>
       <w:r>
-        <w:t>CreateFiatFundoutAssetDispositionRequest</w:t>
+        <w:t>notificationClassMap.put</w:t>
       </w:r>
       <w:proofErr w:type="spellEnd"/>
       <w:r>
@@ -9468,6 +9794,38 @@
       </w:r>
       <w:proofErr w:type="gramEnd"/>
       <w:r>
+        <w:t xml:space="preserve">new </w:t>
+      </w:r>
+      <w:proofErr w:type="spellStart"/>
+      <w:r>
+        <w:t>ServiceIndex</w:t>
+      </w:r>
+      <w:proofErr w:type="spellEnd"/>
+      <w:r>
+        <w:t>("</w:t>
+      </w:r>
+      <w:proofErr w:type="spellStart"/>
+      <w:r>
+        <w:t>payToAddress</w:t>
+      </w:r>
+      <w:proofErr w:type="spellEnd"/>
+      <w:r>
+        <w:t xml:space="preserve">", new </w:t>
+      </w:r>
+      <w:proofErr w:type="spellStart"/>
+      <w:r>
+        <w:t>BigDecimal</w:t>
+      </w:r>
+      <w:proofErr w:type="spellEnd"/>
+      <w:r>
+        <w:t xml:space="preserve">("1.0")), </w:t>
+      </w:r>
+      <w:proofErr w:type="spellStart"/>
+      <w:r>
+        <w:t>WithdrawOrder.class</w:t>
+      </w:r>
+      <w:proofErr w:type="spellEnd"/>
+      <w:r>
         <w:t>);</w:t>
       </w:r>
     </w:p>
@@ -9475,22 +9833,57 @@
       <w:pPr>
         <w:jc w:val="left"/>
       </w:pPr>
-      <w:r>
-        <w:t xml:space="preserve">        </w:t>
-      </w:r>
       <w:proofErr w:type="spellStart"/>
       <w:proofErr w:type="gramStart"/>
       <w:r>
-        <w:t>request.setTargetOrderId</w:t>
+        <w:t>notificationClassMap.put</w:t>
       </w:r>
       <w:proofErr w:type="spellEnd"/>
       <w:r>
         <w:t>(</w:t>
       </w:r>
-      <w:proofErr w:type="spellStart"/>
       <w:proofErr w:type="gramEnd"/>
       <w:r>
-        <w:t>targetOrderId</w:t>
+        <w:t xml:space="preserve">new </w:t>
+      </w:r>
+      <w:proofErr w:type="spellStart"/>
+      <w:r>
+        <w:t>ServiceIndex</w:t>
+      </w:r>
+      <w:proofErr w:type="spellEnd"/>
+      <w:r>
+        <w:t>("</w:t>
+      </w:r>
+      <w:proofErr w:type="spellStart"/>
+      <w:r>
+        <w:t>createAcquireOrder</w:t>
+      </w:r>
+      <w:proofErr w:type="spellEnd"/>
+      <w:r>
+        <w:t xml:space="preserve">", new </w:t>
+      </w:r>
+      <w:proofErr w:type="spellStart"/>
+      <w:r>
+        <w:t>BigDecimal</w:t>
+      </w:r>
+      <w:proofErr w:type="spellEnd"/>
+      <w:r>
+        <w:t>("1.0")),</w:t>
+      </w:r>
+    </w:p>
+    <w:p>
+      <w:pPr>
+        <w:jc w:val="left"/>
+      </w:pPr>
+      <w:r>
+        <w:tab/>
+      </w:r>
+      <w:r>
+        <w:tab/>
+      </w:r>
+      <w:proofErr w:type="spellStart"/>
+      <w:r>
+        <w:t>CashierAcquireOrder.class</w:t>
       </w:r>
       <w:proofErr w:type="spellEnd"/>
       <w:r>
@@ -9501,13 +9894,10 @@
       <w:pPr>
         <w:jc w:val="left"/>
       </w:pPr>
-      <w:r>
-        <w:t xml:space="preserve">        </w:t>
-      </w:r>
       <w:proofErr w:type="spellStart"/>
       <w:proofErr w:type="gramStart"/>
       <w:r>
-        <w:t>request.setAssetDisposition</w:t>
+        <w:t>notificationClassMap.put</w:t>
       </w:r>
       <w:proofErr w:type="spellEnd"/>
       <w:r>
@@ -9515,20 +9905,60 @@
       </w:r>
       <w:proofErr w:type="gramEnd"/>
       <w:r>
-        <w:t>"RECEIVE");</w:t>
-      </w:r>
-    </w:p>
-    <w:p>
-      <w:pPr>
-        <w:jc w:val="left"/>
-      </w:pPr>
-      <w:r>
-        <w:t xml:space="preserve">        </w:t>
-      </w:r>
+        <w:t xml:space="preserve">new </w:t>
+      </w:r>
+      <w:proofErr w:type="spellStart"/>
+      <w:r>
+        <w:t>ServiceIndex</w:t>
+      </w:r>
+      <w:proofErr w:type="spellEnd"/>
+      <w:r>
+        <w:t>("</w:t>
+      </w:r>
+      <w:proofErr w:type="spellStart"/>
+      <w:r>
+        <w:t>createFiatAcquireOrder</w:t>
+      </w:r>
+      <w:proofErr w:type="spellEnd"/>
+      <w:r>
+        <w:t xml:space="preserve">", new </w:t>
+      </w:r>
+      <w:proofErr w:type="spellStart"/>
+      <w:r>
+        <w:t>BigDecimal</w:t>
+      </w:r>
+      <w:proofErr w:type="spellEnd"/>
+      <w:r>
+        <w:t>("1.0")),</w:t>
+      </w:r>
+    </w:p>
+    <w:p>
+      <w:pPr>
+        <w:jc w:val="left"/>
+      </w:pPr>
+      <w:r>
+        <w:tab/>
+      </w:r>
+      <w:r>
+        <w:tab/>
+      </w:r>
+      <w:proofErr w:type="spellStart"/>
+      <w:r>
+        <w:t>CashierAcquireOrder.class</w:t>
+      </w:r>
+      <w:proofErr w:type="spellEnd"/>
+      <w:r>
+        <w:t>);</w:t>
+      </w:r>
+    </w:p>
+    <w:p>
+      <w:pPr>
+        <w:jc w:val="left"/>
+      </w:pPr>
       <w:proofErr w:type="spellStart"/>
       <w:proofErr w:type="gramStart"/>
       <w:r>
-        <w:t>request.setAssetCode</w:t>
+        <w:t>notificationClassMap.put</w:t>
       </w:r>
       <w:proofErr w:type="spellEnd"/>
       <w:r>
@@ -9536,591 +9966,48 @@
       </w:r>
       <w:proofErr w:type="gramEnd"/>
       <w:r>
-        <w:t>"USDT_ERC20");</w:t>
-      </w:r>
-    </w:p>
-    <w:p>
-      <w:pPr>
-        <w:jc w:val="left"/>
-      </w:pPr>
-      <w:r>
-        <w:t xml:space="preserve">        </w:t>
-      </w:r>
+        <w:t xml:space="preserve">new </w:t>
+      </w:r>
+      <w:proofErr w:type="spellStart"/>
+      <w:r>
+        <w:t>ServiceIndex</w:t>
+      </w:r>
+      <w:proofErr w:type="spellEnd"/>
+      <w:r>
+        <w:t>("</w:t>
+      </w:r>
+      <w:proofErr w:type="spellStart"/>
+      <w:r>
+        <w:t>createPaymentForOrder</w:t>
+      </w:r>
+      <w:proofErr w:type="spellEnd"/>
+      <w:r>
+        <w:t xml:space="preserve">", new </w:t>
+      </w:r>
+      <w:proofErr w:type="spellStart"/>
+      <w:r>
+        <w:t>BigDecimal</w:t>
+      </w:r>
+      <w:proofErr w:type="spellEnd"/>
+      <w:r>
+        <w:t xml:space="preserve">("1.0")), </w:t>
+      </w:r>
+      <w:proofErr w:type="spellStart"/>
+      <w:r>
+        <w:t>PaymentOrder.class</w:t>
+      </w:r>
+      <w:proofErr w:type="spellEnd"/>
+      <w:r>
+        <w:t>);</w:t>
+      </w:r>
+    </w:p>
+    <w:p>
+      <w:pPr>
+        <w:jc w:val="left"/>
+      </w:pPr>
       <w:proofErr w:type="spellStart"/>
       <w:proofErr w:type="gramStart"/>
       <w:r>
-        <w:t>request.setAssetAmount</w:t>
-      </w:r>
-      <w:proofErr w:type="spellEnd"/>
-      <w:r>
-        <w:t>(</w:t>
-      </w:r>
-      <w:proofErr w:type="gramEnd"/>
-      <w:r>
-        <w:t xml:space="preserve">new </w:t>
-      </w:r>
-      <w:proofErr w:type="spellStart"/>
-      <w:r>
-        <w:t>BigDecimal</w:t>
-      </w:r>
-      <w:proofErr w:type="spellEnd"/>
-      <w:r>
-        <w:t>("10"));</w:t>
-      </w:r>
-    </w:p>
-    <w:p>
-      <w:pPr>
-        <w:jc w:val="left"/>
-      </w:pPr>
-      <w:r>
-        <w:t xml:space="preserve">        </w:t>
-      </w:r>
-      <w:proofErr w:type="spellStart"/>
-      <w:proofErr w:type="gramStart"/>
-      <w:r>
-        <w:t>request.setDeliveryMemo</w:t>
-      </w:r>
-      <w:proofErr w:type="spellEnd"/>
-      <w:r>
-        <w:t>(</w:t>
-      </w:r>
-      <w:proofErr w:type="gramEnd"/>
-      <w:r>
-        <w:t>"test asset disposition");</w:t>
-      </w:r>
-    </w:p>
-    <w:p>
-      <w:pPr>
-        <w:jc w:val="left"/>
-      </w:pPr>
-      <w:r>
-        <w:t xml:space="preserve">        </w:t>
-      </w:r>
-      <w:proofErr w:type="spellStart"/>
-      <w:r>
-        <w:t>ServiceIndex</w:t>
-      </w:r>
-      <w:proofErr w:type="spellEnd"/>
-      <w:r>
-        <w:t xml:space="preserve"> </w:t>
-      </w:r>
-      <w:proofErr w:type="spellStart"/>
-      <w:r>
-        <w:t>serviceIndex</w:t>
-      </w:r>
-      <w:proofErr w:type="spellEnd"/>
-      <w:r>
-        <w:t xml:space="preserve"> = new </w:t>
-      </w:r>
-      <w:proofErr w:type="spellStart"/>
-      <w:proofErr w:type="gramStart"/>
-      <w:r>
-        <w:t>ServiceIndex</w:t>
-      </w:r>
-      <w:proofErr w:type="spellEnd"/>
-      <w:r>
-        <w:t>(</w:t>
-      </w:r>
-      <w:proofErr w:type="gramEnd"/>
-      <w:r>
-        <w:t>"</w:t>
-      </w:r>
-      <w:proofErr w:type="spellStart"/>
-      <w:r>
-        <w:t>createFiatFundoutAssetDisposition</w:t>
-      </w:r>
-      <w:proofErr w:type="spellEnd"/>
-      <w:r>
-        <w:t xml:space="preserve">", </w:t>
-      </w:r>
-      <w:proofErr w:type="spellStart"/>
-      <w:r>
-        <w:t>GatewayClientImpl.DEFAULT_SIGNATURE_VERSION</w:t>
-      </w:r>
-      <w:proofErr w:type="spellEnd"/>
-      <w:r>
-        <w:t>);</w:t>
-      </w:r>
-    </w:p>
-    <w:p>
-      <w:pPr>
-        <w:jc w:val="left"/>
-      </w:pPr>
-      <w:r>
-        <w:t xml:space="preserve">        </w:t>
-      </w:r>
-      <w:proofErr w:type="spellStart"/>
-      <w:r>
-        <w:t>AssetDispositionData</w:t>
-      </w:r>
-      <w:proofErr w:type="spellEnd"/>
-      <w:r>
-        <w:t xml:space="preserve"> </w:t>
-      </w:r>
-      <w:proofErr w:type="spellStart"/>
-      <w:r>
-        <w:t>dispositionData</w:t>
-      </w:r>
-      <w:proofErr w:type="spellEnd"/>
-      <w:r>
-        <w:t xml:space="preserve"> = </w:t>
-      </w:r>
-      <w:proofErr w:type="spellStart"/>
-      <w:proofErr w:type="gramStart"/>
-      <w:r>
-        <w:t>gatewayClient.invoke</w:t>
-      </w:r>
-      <w:proofErr w:type="spellEnd"/>
-      <w:r>
-        <w:t>(</w:t>
-      </w:r>
-      <w:proofErr w:type="spellStart"/>
-      <w:proofErr w:type="gramEnd"/>
-      <w:r>
-        <w:t>serviceIndex</w:t>
-      </w:r>
-      <w:proofErr w:type="spellEnd"/>
-      <w:r>
-        <w:t xml:space="preserve">, request, </w:t>
-      </w:r>
-      <w:proofErr w:type="spellStart"/>
-      <w:r>
-        <w:t>AssetDispositionData.class</w:t>
-      </w:r>
-      <w:proofErr w:type="spellEnd"/>
-      <w:r>
-        <w:t>);</w:t>
-      </w:r>
-    </w:p>
-    <w:p>
-      <w:pPr>
-        <w:jc w:val="left"/>
-      </w:pPr>
-    </w:p>
-    <w:p>
-      <w:pPr>
-        <w:jc w:val="left"/>
-      </w:pPr>
-    </w:p>
-    <w:p>
-      <w:pPr>
-        <w:pStyle w:val="2"/>
-      </w:pPr>
-      <w:r>
-        <w:rPr>
-          <w:rFonts w:hint="eastAsia"/>
-        </w:rPr>
-        <w:t>异步通知</w:t>
-      </w:r>
-      <w:r>
-        <w:rPr>
-          <w:rFonts w:hint="eastAsia"/>
-        </w:rPr>
-        <w:t>消息</w:t>
-      </w:r>
-      <w:r>
-        <w:rPr>
-          <w:rFonts w:hint="eastAsia"/>
-        </w:rPr>
-        <w:t>解析</w:t>
-      </w:r>
-    </w:p>
-    <w:p>
-      <w:r>
-        <w:rPr>
-          <w:rFonts w:hint="eastAsia"/>
-        </w:rPr>
-        <w:t>异步通知消息解析仅处理数据解析及鉴权操作，消息报文本身需要研发自己获取</w:t>
-      </w:r>
-    </w:p>
-    <w:p>
-      <w:pPr>
-        <w:pStyle w:val="3"/>
-      </w:pPr>
-      <w:r>
-        <w:rPr>
-          <w:rFonts w:hint="eastAsia"/>
-        </w:rPr>
-        <w:t>初始化</w:t>
-      </w:r>
-    </w:p>
-    <w:p>
-      <w:pPr>
-        <w:jc w:val="left"/>
-      </w:pPr>
-      <w:proofErr w:type="spellStart"/>
-      <w:r>
-        <w:t>MapGatewayNotificationParserBuilder</w:t>
-      </w:r>
-      <w:proofErr w:type="spellEnd"/>
-      <w:r>
-        <w:t xml:space="preserve"> builder = new </w:t>
-      </w:r>
-      <w:proofErr w:type="spellStart"/>
-      <w:proofErr w:type="gramStart"/>
-      <w:r>
-        <w:t>MapGatewayNotificationParserBuilder</w:t>
-      </w:r>
-      <w:proofErr w:type="spellEnd"/>
-      <w:r>
-        <w:t>(</w:t>
-      </w:r>
-      <w:proofErr w:type="gramEnd"/>
-      <w:r>
-        <w:t>);</w:t>
-      </w:r>
-    </w:p>
-    <w:p>
-      <w:pPr>
-        <w:jc w:val="left"/>
-      </w:pPr>
-      <w:proofErr w:type="spellStart"/>
-      <w:proofErr w:type="gramStart"/>
-      <w:r>
-        <w:t>builder.setUid</w:t>
-      </w:r>
-      <w:proofErr w:type="spellEnd"/>
-      <w:r>
-        <w:t>(</w:t>
-      </w:r>
-      <w:proofErr w:type="gramEnd"/>
-      <w:r>
-        <w:t>UID);</w:t>
-      </w:r>
-    </w:p>
-    <w:p>
-      <w:pPr>
-        <w:jc w:val="left"/>
-      </w:pPr>
-      <w:proofErr w:type="gramStart"/>
-      <w:r>
-        <w:t>builder.setServerSidePublicKeyFilePath(</w:t>
-      </w:r>
-      <w:proofErr w:type="gramEnd"/>
-      <w:r>
-        <w:t>"src/test/resources/user_key_pair/public_key.pem");</w:t>
-      </w:r>
-    </w:p>
-    <w:p>
-      <w:pPr>
-        <w:jc w:val="left"/>
-      </w:pPr>
-      <w:r>
-        <w:t>Map&lt;</w:t>
-      </w:r>
-      <w:proofErr w:type="spellStart"/>
-      <w:r>
-        <w:t>ServiceIndex</w:t>
-      </w:r>
-      <w:proofErr w:type="spellEnd"/>
-      <w:r>
-        <w:t xml:space="preserve">, Class&gt; </w:t>
-      </w:r>
-      <w:proofErr w:type="spellStart"/>
-      <w:r>
-        <w:t>notificationClassMap</w:t>
-      </w:r>
-      <w:proofErr w:type="spellEnd"/>
-      <w:r>
-        <w:t xml:space="preserve"> = new </w:t>
-      </w:r>
-      <w:proofErr w:type="spellStart"/>
-      <w:r>
-        <w:t>HashMap</w:t>
-      </w:r>
-      <w:proofErr w:type="spellEnd"/>
-      <w:r>
-        <w:t>&lt;</w:t>
-      </w:r>
-      <w:proofErr w:type="gramStart"/>
-      <w:r>
-        <w:t>&gt;(</w:t>
-      </w:r>
-      <w:proofErr w:type="gramEnd"/>
-      <w:r>
-        <w:t>);</w:t>
-      </w:r>
-    </w:p>
-    <w:p>
-      <w:pPr>
-        <w:jc w:val="left"/>
-      </w:pPr>
-      <w:proofErr w:type="spellStart"/>
-      <w:proofErr w:type="gramStart"/>
-      <w:r>
-        <w:t>notificationClassMap.put</w:t>
-      </w:r>
-      <w:proofErr w:type="spellEnd"/>
-      <w:r>
-        <w:t>(</w:t>
-      </w:r>
-      <w:proofErr w:type="gramEnd"/>
-      <w:r>
-        <w:t xml:space="preserve">new </w:t>
-      </w:r>
-      <w:proofErr w:type="spellStart"/>
-      <w:r>
-        <w:t>ServiceIndex</w:t>
-      </w:r>
-      <w:proofErr w:type="spellEnd"/>
-      <w:r>
-        <w:t>("</w:t>
-      </w:r>
-      <w:proofErr w:type="spellStart"/>
-      <w:r>
-        <w:t>payToAccount</w:t>
-      </w:r>
-      <w:proofErr w:type="spellEnd"/>
-      <w:r>
-        <w:t xml:space="preserve">", new </w:t>
-      </w:r>
-      <w:proofErr w:type="spellStart"/>
-      <w:r>
-        <w:t>BigDecimal</w:t>
-      </w:r>
-      <w:proofErr w:type="spellEnd"/>
-      <w:r>
-        <w:t xml:space="preserve">("1.0")), </w:t>
-      </w:r>
-      <w:proofErr w:type="spellStart"/>
-      <w:r>
-        <w:t>TransferOrder.class</w:t>
-      </w:r>
-      <w:proofErr w:type="spellEnd"/>
-      <w:r>
-        <w:t>);</w:t>
-      </w:r>
-    </w:p>
-    <w:p>
-      <w:pPr>
-        <w:jc w:val="left"/>
-      </w:pPr>
-      <w:proofErr w:type="spellStart"/>
-      <w:proofErr w:type="gramStart"/>
-      <w:r>
-        <w:t>notificationClassMap.put</w:t>
-      </w:r>
-      <w:proofErr w:type="spellEnd"/>
-      <w:r>
-        <w:t>(</w:t>
-      </w:r>
-      <w:proofErr w:type="gramEnd"/>
-      <w:r>
-        <w:t xml:space="preserve">new </w:t>
-      </w:r>
-      <w:proofErr w:type="spellStart"/>
-      <w:r>
-        <w:t>ServiceIndex</w:t>
-      </w:r>
-      <w:proofErr w:type="spellEnd"/>
-      <w:r>
-        <w:t>("</w:t>
-      </w:r>
-      <w:proofErr w:type="spellStart"/>
-      <w:r>
-        <w:t>payToAddress</w:t>
-      </w:r>
-      <w:proofErr w:type="spellEnd"/>
-      <w:r>
-        <w:t xml:space="preserve">", new </w:t>
-      </w:r>
-      <w:proofErr w:type="spellStart"/>
-      <w:r>
-        <w:t>BigDecimal</w:t>
-      </w:r>
-      <w:proofErr w:type="spellEnd"/>
-      <w:r>
-        <w:t xml:space="preserve">("1.0")), </w:t>
-      </w:r>
-      <w:proofErr w:type="spellStart"/>
-      <w:r>
-        <w:t>WithdrawOrder.class</w:t>
-      </w:r>
-      <w:proofErr w:type="spellEnd"/>
-      <w:r>
-        <w:t>);</w:t>
-      </w:r>
-    </w:p>
-    <w:p>
-      <w:pPr>
-        <w:jc w:val="left"/>
-      </w:pPr>
-      <w:proofErr w:type="spellStart"/>
-      <w:proofErr w:type="gramStart"/>
-      <w:r>
-        <w:t>notificationClassMap.put</w:t>
-      </w:r>
-      <w:proofErr w:type="spellEnd"/>
-      <w:r>
-        <w:t>(</w:t>
-      </w:r>
-      <w:proofErr w:type="gramEnd"/>
-      <w:r>
-        <w:t xml:space="preserve">new </w:t>
-      </w:r>
-      <w:proofErr w:type="spellStart"/>
-      <w:r>
-        <w:t>ServiceIndex</w:t>
-      </w:r>
-      <w:proofErr w:type="spellEnd"/>
-      <w:r>
-        <w:t>("</w:t>
-      </w:r>
-      <w:proofErr w:type="spellStart"/>
-      <w:r>
-        <w:t>createAcquireOrder</w:t>
-      </w:r>
-      <w:proofErr w:type="spellEnd"/>
-      <w:r>
-        <w:t xml:space="preserve">", new </w:t>
-      </w:r>
-      <w:proofErr w:type="spellStart"/>
-      <w:r>
-        <w:t>BigDecimal</w:t>
-      </w:r>
-      <w:proofErr w:type="spellEnd"/>
-      <w:r>
-        <w:t>("1.0")),</w:t>
-      </w:r>
-    </w:p>
-    <w:p>
-      <w:pPr>
-        <w:jc w:val="left"/>
-      </w:pPr>
-      <w:r>
-        <w:tab/>
-      </w:r>
-      <w:r>
-        <w:tab/>
-      </w:r>
-      <w:proofErr w:type="spellStart"/>
-      <w:r>
-        <w:t>CashierAcquireOrder.class</w:t>
-      </w:r>
-      <w:proofErr w:type="spellEnd"/>
-      <w:r>
-        <w:t>);</w:t>
-      </w:r>
-    </w:p>
-    <w:p>
-      <w:pPr>
-        <w:jc w:val="left"/>
-      </w:pPr>
-      <w:proofErr w:type="spellStart"/>
-      <w:proofErr w:type="gramStart"/>
-      <w:r>
-        <w:t>notificationClassMap.put</w:t>
-      </w:r>
-      <w:proofErr w:type="spellEnd"/>
-      <w:r>
-        <w:t>(</w:t>
-      </w:r>
-      <w:proofErr w:type="gramEnd"/>
-      <w:r>
-        <w:t xml:space="preserve">new </w:t>
-      </w:r>
-      <w:proofErr w:type="spellStart"/>
-      <w:r>
-        <w:t>ServiceIndex</w:t>
-      </w:r>
-      <w:proofErr w:type="spellEnd"/>
-      <w:r>
-        <w:t>("</w:t>
-      </w:r>
-      <w:proofErr w:type="spellStart"/>
-      <w:r>
-        <w:t>createFiatAcquireOrder</w:t>
-      </w:r>
-      <w:proofErr w:type="spellEnd"/>
-      <w:r>
-        <w:t xml:space="preserve">", new </w:t>
-      </w:r>
-      <w:proofErr w:type="spellStart"/>
-      <w:r>
-        <w:t>BigDecimal</w:t>
-      </w:r>
-      <w:proofErr w:type="spellEnd"/>
-      <w:r>
-        <w:t>("1.0")),</w:t>
-      </w:r>
-    </w:p>
-    <w:p>
-      <w:pPr>
-        <w:jc w:val="left"/>
-      </w:pPr>
-      <w:r>
-        <w:tab/>
-      </w:r>
-      <w:r>
-        <w:tab/>
-      </w:r>
-      <w:proofErr w:type="spellStart"/>
-      <w:r>
-        <w:t>CashierAcquireOrder.class</w:t>
-      </w:r>
-      <w:proofErr w:type="spellEnd"/>
-      <w:r>
-        <w:t>);</w:t>
-      </w:r>
-    </w:p>
-    <w:p>
-      <w:pPr>
-        <w:jc w:val="left"/>
-      </w:pPr>
-      <w:proofErr w:type="spellStart"/>
-      <w:proofErr w:type="gramStart"/>
-      <w:r>
-        <w:t>notificationClassMap.put</w:t>
-      </w:r>
-      <w:proofErr w:type="spellEnd"/>
-      <w:r>
-        <w:t>(</w:t>
-      </w:r>
-      <w:proofErr w:type="gramEnd"/>
-      <w:r>
-        <w:t xml:space="preserve">new </w:t>
-      </w:r>
-      <w:proofErr w:type="spellStart"/>
-      <w:r>
-        <w:t>ServiceIndex</w:t>
-      </w:r>
-      <w:proofErr w:type="spellEnd"/>
-      <w:r>
-        <w:t>("</w:t>
-      </w:r>
-      <w:proofErr w:type="spellStart"/>
-      <w:r>
-        <w:t>createPaymentForOrder</w:t>
-      </w:r>
-      <w:proofErr w:type="spellEnd"/>
-      <w:r>
-        <w:t xml:space="preserve">", new </w:t>
-      </w:r>
-      <w:proofErr w:type="spellStart"/>
-      <w:r>
-        <w:t>BigDecimal</w:t>
-      </w:r>
-      <w:proofErr w:type="spellEnd"/>
-      <w:r>
-        <w:t xml:space="preserve">("1.0")), </w:t>
-      </w:r>
-      <w:proofErr w:type="spellStart"/>
-      <w:r>
-        <w:t>PaymentOrder.class</w:t>
-      </w:r>
-      <w:proofErr w:type="spellEnd"/>
-      <w:r>
-        <w:t>);</w:t>
-      </w:r>
-    </w:p>
-    <w:p>
-      <w:pPr>
-        <w:jc w:val="left"/>
-      </w:pPr>
-      <w:proofErr w:type="spellStart"/>
-      <w:proofErr w:type="gramStart"/>
-      <w:r>
-        <w:lastRenderedPageBreak/>
         <w:t>builder.setNotificationClassMap</w:t>
       </w:r>
       <w:proofErr w:type="spellEnd"/>
@@ -11163,6 +11050,7 @@
       </w:pPr>
       <w:proofErr w:type="gramStart"/>
       <w:r>
+        <w:lastRenderedPageBreak/>
         <w:t>public</w:t>
       </w:r>
       <w:proofErr w:type="gramEnd"/>
@@ -11459,51 +11347,1009 @@
         <w:jc w:val="left"/>
       </w:pPr>
       <w:r>
+        <w:t xml:space="preserve">    </w:t>
+      </w:r>
+      <w:proofErr w:type="spellStart"/>
+      <w:proofErr w:type="gramStart"/>
+      <w:r>
+        <w:t>notificationClassMap.put</w:t>
+      </w:r>
+      <w:proofErr w:type="spellEnd"/>
+      <w:r>
+        <w:t>(</w:t>
+      </w:r>
+      <w:proofErr w:type="gramEnd"/>
+      <w:r>
+        <w:t xml:space="preserve">new </w:t>
+      </w:r>
+      <w:proofErr w:type="spellStart"/>
+      <w:r>
+        <w:t>ServiceIndex</w:t>
+      </w:r>
+      <w:proofErr w:type="spellEnd"/>
+      <w:r>
+        <w:t>("</w:t>
+      </w:r>
+      <w:proofErr w:type="spellStart"/>
+      <w:r>
+        <w:t>createPaymentForOrder</w:t>
+      </w:r>
+      <w:proofErr w:type="spellEnd"/>
+      <w:r>
+        <w:t xml:space="preserve">", new </w:t>
+      </w:r>
+      <w:proofErr w:type="spellStart"/>
+      <w:r>
+        <w:t>BigDecimal</w:t>
+      </w:r>
+      <w:proofErr w:type="spellEnd"/>
+      <w:r>
+        <w:t xml:space="preserve">("1.0")), </w:t>
+      </w:r>
+      <w:proofErr w:type="spellStart"/>
+      <w:r>
+        <w:t>PaymentOrder.class</w:t>
+      </w:r>
+      <w:proofErr w:type="spellEnd"/>
+      <w:r>
+        <w:t>);</w:t>
+      </w:r>
+    </w:p>
+    <w:p>
+      <w:pPr>
+        <w:jc w:val="left"/>
+      </w:pPr>
+      <w:r>
+        <w:t xml:space="preserve">    return </w:t>
+      </w:r>
+      <w:proofErr w:type="spellStart"/>
+      <w:r>
+        <w:t>notificationClassMap</w:t>
+      </w:r>
+      <w:proofErr w:type="spellEnd"/>
+      <w:r>
+        <w:t>;</w:t>
+      </w:r>
+    </w:p>
+    <w:p>
+      <w:pPr>
+        <w:jc w:val="left"/>
+      </w:pPr>
+      <w:r>
+        <w:t>}</w:t>
+      </w:r>
+    </w:p>
+    <w:p>
+      <w:pPr>
+        <w:jc w:val="left"/>
+      </w:pPr>
+    </w:p>
+    <w:p>
+      <w:pPr>
+        <w:jc w:val="left"/>
+      </w:pPr>
+    </w:p>
+    <w:p>
+      <w:pPr>
+        <w:jc w:val="left"/>
+      </w:pPr>
+      <w:r>
+        <w:rPr>
+          <w:rFonts w:hint="eastAsia"/>
+        </w:rPr>
+        <w:t>自定义解析器类工厂</w:t>
+      </w:r>
+      <w:r>
+        <w:rPr>
+          <w:rFonts w:hint="eastAsia"/>
+        </w:rPr>
+        <w:t>Bean</w:t>
+      </w:r>
+    </w:p>
+    <w:p>
+      <w:pPr>
+        <w:jc w:val="left"/>
+      </w:pPr>
+      <w:r>
+        <w:t>@Component("</w:t>
+      </w:r>
+      <w:proofErr w:type="spellStart"/>
+      <w:r>
+        <w:t>notificationParser</w:t>
+      </w:r>
+      <w:proofErr w:type="spellEnd"/>
+      <w:r>
+        <w:t>")</w:t>
+      </w:r>
+    </w:p>
+    <w:p>
+      <w:pPr>
+        <w:jc w:val="left"/>
+      </w:pPr>
+      <w:r>
+        <w:t xml:space="preserve">public class </w:t>
+      </w:r>
+      <w:proofErr w:type="spellStart"/>
+      <w:r>
+        <w:t>GatewayNotificationParserFactoryBean</w:t>
+      </w:r>
+      <w:proofErr w:type="spellEnd"/>
+      <w:r>
+        <w:t xml:space="preserve"> implements </w:t>
+      </w:r>
+      <w:proofErr w:type="spellStart"/>
+      <w:r>
+        <w:t>FactoryBean</w:t>
+      </w:r>
+      <w:proofErr w:type="spellEnd"/>
+      <w:r>
+        <w:t>&lt;</w:t>
+      </w:r>
+      <w:proofErr w:type="spellStart"/>
+      <w:r>
+        <w:t>GatewayNotificationParser</w:t>
+      </w:r>
+      <w:proofErr w:type="spellEnd"/>
+      <w:r>
+        <w:t>&gt; {</w:t>
+      </w:r>
+    </w:p>
+    <w:p>
+      <w:pPr>
+        <w:jc w:val="left"/>
+      </w:pPr>
+    </w:p>
+    <w:p>
+      <w:pPr>
+        <w:jc w:val="left"/>
+      </w:pPr>
+      <w:r>
+        <w:t xml:space="preserve">    </w:t>
+      </w:r>
+      <w:proofErr w:type="gramStart"/>
+      <w:r>
+        <w:t>@Value(</w:t>
+      </w:r>
+      <w:proofErr w:type="gramEnd"/>
+      <w:r>
+        <w:t>"${</w:t>
+      </w:r>
+      <w:proofErr w:type="spellStart"/>
+      <w:r>
+        <w:t>public.key.path</w:t>
+      </w:r>
+      <w:proofErr w:type="spellEnd"/>
+      <w:r>
+        <w:t>}")</w:t>
+      </w:r>
+    </w:p>
+    <w:p>
+      <w:pPr>
+        <w:jc w:val="left"/>
+      </w:pPr>
+      <w:r>
+        <w:t xml:space="preserve">    private String </w:t>
+      </w:r>
+      <w:proofErr w:type="spellStart"/>
+      <w:r>
+        <w:t>publicKeyPath</w:t>
+      </w:r>
+      <w:proofErr w:type="spellEnd"/>
+      <w:r>
+        <w:t>;</w:t>
+      </w:r>
+    </w:p>
+    <w:p>
+      <w:pPr>
+        <w:jc w:val="left"/>
+      </w:pPr>
+    </w:p>
+    <w:p>
+      <w:pPr>
+        <w:jc w:val="left"/>
+      </w:pPr>
+      <w:r>
+        <w:t xml:space="preserve">    @Value("${</w:t>
+      </w:r>
+      <w:proofErr w:type="spellStart"/>
+      <w:r>
+        <w:t>uid</w:t>
+      </w:r>
+      <w:proofErr w:type="spellEnd"/>
+      <w:r>
+        <w:t>}")</w:t>
+      </w:r>
+    </w:p>
+    <w:p>
+      <w:pPr>
+        <w:jc w:val="left"/>
+      </w:pPr>
+      <w:r>
+        <w:t xml:space="preserve">    private Long </w:t>
+      </w:r>
+      <w:proofErr w:type="spellStart"/>
+      <w:r>
+        <w:t>uid</w:t>
+      </w:r>
+      <w:proofErr w:type="spellEnd"/>
+      <w:r>
+        <w:t>;</w:t>
+      </w:r>
+    </w:p>
+    <w:p>
+      <w:pPr>
+        <w:jc w:val="left"/>
+      </w:pPr>
+    </w:p>
+    <w:p>
+      <w:pPr>
+        <w:jc w:val="left"/>
+      </w:pPr>
+      <w:r>
+        <w:t xml:space="preserve">    </w:t>
+      </w:r>
+      <w:proofErr w:type="gramStart"/>
+      <w:r>
+        <w:t>@Resource(</w:t>
+      </w:r>
+      <w:proofErr w:type="gramEnd"/>
+      <w:r>
+        <w:t>name = "</w:t>
+      </w:r>
+      <w:proofErr w:type="spellStart"/>
+      <w:r>
+        <w:t>notificationMap</w:t>
+      </w:r>
+      <w:proofErr w:type="spellEnd"/>
+      <w:r>
+        <w:t>")</w:t>
+      </w:r>
+    </w:p>
+    <w:p>
+      <w:pPr>
+        <w:jc w:val="left"/>
+      </w:pPr>
+      <w:r>
+        <w:t xml:space="preserve">    private Map&lt;</w:t>
+      </w:r>
+      <w:proofErr w:type="spellStart"/>
+      <w:r>
+        <w:t>ServiceIndex</w:t>
+      </w:r>
+      <w:proofErr w:type="spellEnd"/>
+      <w:r>
+        <w:t xml:space="preserve">, Class&gt; </w:t>
+      </w:r>
+      <w:proofErr w:type="spellStart"/>
+      <w:r>
+        <w:t>notificationMap</w:t>
+      </w:r>
+      <w:proofErr w:type="spellEnd"/>
+      <w:r>
+        <w:t>;</w:t>
+      </w:r>
+    </w:p>
+    <w:p>
+      <w:pPr>
+        <w:jc w:val="left"/>
+      </w:pPr>
+    </w:p>
+    <w:p>
+      <w:pPr>
+        <w:jc w:val="left"/>
+      </w:pPr>
+      <w:r>
+        <w:t xml:space="preserve">    @Override</w:t>
+      </w:r>
+    </w:p>
+    <w:p>
+      <w:pPr>
+        <w:jc w:val="left"/>
+      </w:pPr>
+      <w:r>
+        <w:t xml:space="preserve">    </w:t>
+      </w:r>
+      <w:proofErr w:type="gramStart"/>
+      <w:r>
+        <w:t>public</w:t>
+      </w:r>
+      <w:proofErr w:type="gramEnd"/>
+      <w:r>
+        <w:t xml:space="preserve"> </w:t>
+      </w:r>
+      <w:proofErr w:type="spellStart"/>
+      <w:r>
+        <w:t>GatewayNotificationParser</w:t>
+      </w:r>
+      <w:proofErr w:type="spellEnd"/>
+      <w:r>
+        <w:t xml:space="preserve"> </w:t>
+      </w:r>
+      <w:proofErr w:type="spellStart"/>
+      <w:r>
+        <w:t>getObject</w:t>
+      </w:r>
+      <w:proofErr w:type="spellEnd"/>
+      <w:r>
+        <w:t>() throws Exception {</w:t>
+      </w:r>
+    </w:p>
+    <w:p>
+      <w:pPr>
+        <w:jc w:val="left"/>
+      </w:pPr>
+      <w:r>
+        <w:t xml:space="preserve">        </w:t>
+      </w:r>
+      <w:proofErr w:type="spellStart"/>
+      <w:r>
+        <w:t>MapGatewayNotificationParserBuilder</w:t>
+      </w:r>
+      <w:proofErr w:type="spellEnd"/>
+      <w:r>
+        <w:t xml:space="preserve"> builder = new </w:t>
+      </w:r>
+      <w:proofErr w:type="spellStart"/>
+      <w:proofErr w:type="gramStart"/>
+      <w:r>
+        <w:t>MapGatewayNotificationParserBuilder</w:t>
+      </w:r>
+      <w:proofErr w:type="spellEnd"/>
+      <w:r>
+        <w:t>(</w:t>
+      </w:r>
+      <w:proofErr w:type="gramEnd"/>
+      <w:r>
+        <w:t>);</w:t>
+      </w:r>
+    </w:p>
+    <w:p>
+      <w:pPr>
+        <w:jc w:val="left"/>
+      </w:pPr>
+      <w:r>
+        <w:t xml:space="preserve">        </w:t>
+      </w:r>
+      <w:proofErr w:type="spellStart"/>
+      <w:proofErr w:type="gramStart"/>
+      <w:r>
+        <w:t>builder.setUid</w:t>
+      </w:r>
+      <w:proofErr w:type="spellEnd"/>
+      <w:r>
+        <w:t>(</w:t>
+      </w:r>
+      <w:proofErr w:type="spellStart"/>
+      <w:proofErr w:type="gramEnd"/>
+      <w:r>
+        <w:t>uid</w:t>
+      </w:r>
+      <w:proofErr w:type="spellEnd"/>
+      <w:r>
+        <w:t>);</w:t>
+      </w:r>
+    </w:p>
+    <w:p>
+      <w:pPr>
+        <w:jc w:val="left"/>
+      </w:pPr>
+      <w:r>
+        <w:t xml:space="preserve">        </w:t>
+      </w:r>
+      <w:proofErr w:type="spellStart"/>
+      <w:proofErr w:type="gramStart"/>
+      <w:r>
+        <w:t>builder.setServerSidePublicKeyFilePath</w:t>
+      </w:r>
+      <w:proofErr w:type="spellEnd"/>
+      <w:r>
+        <w:t>(</w:t>
+      </w:r>
+      <w:proofErr w:type="spellStart"/>
+      <w:proofErr w:type="gramEnd"/>
+      <w:r>
+        <w:t>publicKeyPath</w:t>
+      </w:r>
+      <w:proofErr w:type="spellEnd"/>
+      <w:r>
+        <w:t>);</w:t>
+      </w:r>
+    </w:p>
+    <w:p>
+      <w:pPr>
+        <w:jc w:val="left"/>
+      </w:pPr>
+      <w:r>
+        <w:t xml:space="preserve">        </w:t>
+      </w:r>
+      <w:proofErr w:type="spellStart"/>
+      <w:proofErr w:type="gramStart"/>
+      <w:r>
+        <w:t>builder.setNotificationClassMap</w:t>
+      </w:r>
+      <w:proofErr w:type="spellEnd"/>
+      <w:r>
+        <w:t>(</w:t>
+      </w:r>
+      <w:proofErr w:type="spellStart"/>
+      <w:proofErr w:type="gramEnd"/>
+      <w:r>
+        <w:t>notificationMap</w:t>
+      </w:r>
+      <w:proofErr w:type="spellEnd"/>
+      <w:r>
+        <w:t>);</w:t>
+      </w:r>
+    </w:p>
+    <w:p>
+      <w:pPr>
+        <w:jc w:val="left"/>
+      </w:pPr>
+      <w:r>
+        <w:t xml:space="preserve">        </w:t>
+      </w:r>
+      <w:proofErr w:type="gramStart"/>
+      <w:r>
+        <w:t>return</w:t>
+      </w:r>
+      <w:proofErr w:type="gramEnd"/>
+      <w:r>
+        <w:t xml:space="preserve"> </w:t>
+      </w:r>
+      <w:proofErr w:type="spellStart"/>
+      <w:r>
+        <w:t>builder.build</w:t>
+      </w:r>
+      <w:proofErr w:type="spellEnd"/>
+      <w:r>
+        <w:t>();</w:t>
+      </w:r>
+    </w:p>
+    <w:p>
+      <w:pPr>
+        <w:jc w:val="left"/>
+      </w:pPr>
+      <w:r>
+        <w:t xml:space="preserve">    }</w:t>
+      </w:r>
+    </w:p>
+    <w:p>
+      <w:pPr>
+        <w:jc w:val="left"/>
+      </w:pPr>
+    </w:p>
+    <w:p>
+      <w:pPr>
+        <w:jc w:val="left"/>
+      </w:pPr>
+      <w:r>
+        <w:t xml:space="preserve">    @Override</w:t>
+      </w:r>
+    </w:p>
+    <w:p>
+      <w:pPr>
+        <w:jc w:val="left"/>
+      </w:pPr>
+      <w:r>
+        <w:t xml:space="preserve">    </w:t>
+      </w:r>
+      <w:proofErr w:type="gramStart"/>
+      <w:r>
+        <w:t>public</w:t>
+      </w:r>
+      <w:proofErr w:type="gramEnd"/>
+      <w:r>
+        <w:t xml:space="preserve"> Class&lt;?&gt; </w:t>
+      </w:r>
+      <w:proofErr w:type="spellStart"/>
+      <w:r>
+        <w:t>getObjectType</w:t>
+      </w:r>
+      <w:proofErr w:type="spellEnd"/>
+      <w:r>
+        <w:t>() {</w:t>
+      </w:r>
+    </w:p>
+    <w:p>
+      <w:pPr>
+        <w:jc w:val="left"/>
+      </w:pPr>
+      <w:r>
+        <w:t xml:space="preserve">        return </w:t>
+      </w:r>
+      <w:proofErr w:type="spellStart"/>
+      <w:r>
+        <w:t>GatewayNotificationParser.class</w:t>
+      </w:r>
+      <w:proofErr w:type="spellEnd"/>
+      <w:r>
+        <w:t>;</w:t>
+      </w:r>
+    </w:p>
+    <w:p>
+      <w:pPr>
+        <w:jc w:val="left"/>
+      </w:pPr>
+      <w:r>
         <w:lastRenderedPageBreak/>
+        <w:t xml:space="preserve">    }</w:t>
+      </w:r>
+    </w:p>
+    <w:p>
+      <w:pPr>
+        <w:jc w:val="left"/>
+      </w:pPr>
+    </w:p>
+    <w:p>
+      <w:pPr>
+        <w:jc w:val="left"/>
+      </w:pPr>
+      <w:r>
+        <w:t xml:space="preserve">    @Override</w:t>
+      </w:r>
+    </w:p>
+    <w:p>
+      <w:pPr>
+        <w:jc w:val="left"/>
+      </w:pPr>
+      <w:r>
         <w:t xml:space="preserve">    </w:t>
       </w:r>
-      <w:proofErr w:type="spellStart"/>
       <w:proofErr w:type="gramStart"/>
       <w:r>
-        <w:t>notificationClassMap.put</w:t>
+        <w:t>public</w:t>
+      </w:r>
+      <w:proofErr w:type="gramEnd"/>
+      <w:r>
+        <w:t xml:space="preserve"> </w:t>
+      </w:r>
+      <w:proofErr w:type="spellStart"/>
+      <w:r>
+        <w:t>boolean</w:t>
+      </w:r>
+      <w:proofErr w:type="spellEnd"/>
+      <w:r>
+        <w:t xml:space="preserve"> </w:t>
+      </w:r>
+      <w:proofErr w:type="spellStart"/>
+      <w:r>
+        <w:t>isSingleton</w:t>
+      </w:r>
+      <w:proofErr w:type="spellEnd"/>
+      <w:r>
+        <w:t>() {</w:t>
+      </w:r>
+    </w:p>
+    <w:p>
+      <w:pPr>
+        <w:jc w:val="left"/>
+      </w:pPr>
+      <w:r>
+        <w:t xml:space="preserve">        return true;</w:t>
+      </w:r>
+    </w:p>
+    <w:p>
+      <w:pPr>
+        <w:jc w:val="left"/>
+      </w:pPr>
+      <w:r>
+        <w:t xml:space="preserve">    }</w:t>
+      </w:r>
+    </w:p>
+    <w:p>
+      <w:pPr>
+        <w:jc w:val="left"/>
+      </w:pPr>
+      <w:r>
+        <w:t>}</w:t>
+      </w:r>
+    </w:p>
+    <w:p>
+      <w:pPr>
+        <w:jc w:val="left"/>
+      </w:pPr>
+    </w:p>
+    <w:p>
+      <w:pPr>
+        <w:jc w:val="left"/>
+      </w:pPr>
+      <w:r>
+        <w:rPr>
+          <w:rFonts w:hint="eastAsia"/>
+        </w:rPr>
+        <w:t>自定义</w:t>
+      </w:r>
+      <w:proofErr w:type="spellStart"/>
+      <w:r>
+        <w:rPr>
+          <w:rFonts w:hint="eastAsia"/>
+        </w:rPr>
+        <w:t>SpringMVC</w:t>
+      </w:r>
+      <w:proofErr w:type="spellEnd"/>
+      <w:r>
+        <w:rPr>
+          <w:rFonts w:hint="eastAsia"/>
+        </w:rPr>
+        <w:t>消息解析器</w:t>
+      </w:r>
+    </w:p>
+    <w:p>
+      <w:pPr>
+        <w:jc w:val="left"/>
+      </w:pPr>
+      <w:r>
+        <w:t>@Component</w:t>
+      </w:r>
+    </w:p>
+    <w:p>
+      <w:pPr>
+        <w:jc w:val="left"/>
+      </w:pPr>
+      <w:r>
+        <w:t xml:space="preserve">public class </w:t>
+      </w:r>
+      <w:proofErr w:type="spellStart"/>
+      <w:r>
+        <w:t>OpenApiRequestContentConverter</w:t>
+      </w:r>
+      <w:proofErr w:type="spellEnd"/>
+      <w:r>
+        <w:t xml:space="preserve">&lt;T&gt; implements </w:t>
+      </w:r>
+      <w:proofErr w:type="spellStart"/>
+      <w:r>
+        <w:t>HttpMessageConverter</w:t>
+      </w:r>
+      <w:proofErr w:type="spellEnd"/>
+      <w:r>
+        <w:t>&lt;</w:t>
+      </w:r>
+      <w:proofErr w:type="spellStart"/>
+      <w:r>
+        <w:t>OpenApiRequestContent</w:t>
+      </w:r>
+      <w:proofErr w:type="spellEnd"/>
+      <w:r>
+        <w:t>&lt;T&gt;&gt; {</w:t>
+      </w:r>
+    </w:p>
+    <w:p>
+      <w:pPr>
+        <w:jc w:val="left"/>
+      </w:pPr>
+    </w:p>
+    <w:p>
+      <w:pPr>
+        <w:jc w:val="left"/>
+      </w:pPr>
+      <w:r>
+        <w:t xml:space="preserve">    </w:t>
+      </w:r>
+      <w:proofErr w:type="gramStart"/>
+      <w:r>
+        <w:t>@Resource(</w:t>
+      </w:r>
+      <w:proofErr w:type="gramEnd"/>
+      <w:r>
+        <w:t>name = "</w:t>
+      </w:r>
+      <w:proofErr w:type="spellStart"/>
+      <w:r>
+        <w:t>notificationParser</w:t>
+      </w:r>
+      <w:proofErr w:type="spellEnd"/>
+      <w:r>
+        <w:t>")</w:t>
+      </w:r>
+    </w:p>
+    <w:p>
+      <w:pPr>
+        <w:jc w:val="left"/>
+      </w:pPr>
+      <w:r>
+        <w:t xml:space="preserve">    private </w:t>
+      </w:r>
+      <w:proofErr w:type="spellStart"/>
+      <w:r>
+        <w:t>GatewayNotificationParser</w:t>
+      </w:r>
+      <w:proofErr w:type="spellEnd"/>
+      <w:r>
+        <w:t xml:space="preserve"> parser;</w:t>
+      </w:r>
+    </w:p>
+    <w:p>
+      <w:pPr>
+        <w:jc w:val="left"/>
+      </w:pPr>
+    </w:p>
+    <w:p>
+      <w:pPr>
+        <w:jc w:val="left"/>
+      </w:pPr>
+      <w:r>
+        <w:t xml:space="preserve">    @Override</w:t>
+      </w:r>
+    </w:p>
+    <w:p>
+      <w:pPr>
+        <w:jc w:val="left"/>
+      </w:pPr>
+      <w:r>
+        <w:t xml:space="preserve">    public </w:t>
+      </w:r>
+      <w:proofErr w:type="spellStart"/>
+      <w:r>
+        <w:t>boolean</w:t>
+      </w:r>
+      <w:proofErr w:type="spellEnd"/>
+      <w:r>
+        <w:t xml:space="preserve"> </w:t>
+      </w:r>
+      <w:proofErr w:type="spellStart"/>
+      <w:r>
+        <w:t>canRead</w:t>
+      </w:r>
+      <w:proofErr w:type="spellEnd"/>
+      <w:r>
+        <w:t xml:space="preserve">(Class&lt;?&gt; </w:t>
+      </w:r>
+      <w:proofErr w:type="spellStart"/>
+      <w:r>
+        <w:t>clazz</w:t>
+      </w:r>
+      <w:proofErr w:type="spellEnd"/>
+      <w:r>
+        <w:t xml:space="preserve">, </w:t>
+      </w:r>
+      <w:proofErr w:type="spellStart"/>
+      <w:r>
+        <w:t>MediaType</w:t>
+      </w:r>
+      <w:proofErr w:type="spellEnd"/>
+      <w:r>
+        <w:t xml:space="preserve"> </w:t>
+      </w:r>
+      <w:proofErr w:type="spellStart"/>
+      <w:r>
+        <w:t>mediaType</w:t>
+      </w:r>
+      <w:proofErr w:type="spellEnd"/>
+      <w:r>
+        <w:t>) {</w:t>
+      </w:r>
+    </w:p>
+    <w:p>
+      <w:pPr>
+        <w:jc w:val="left"/>
+      </w:pPr>
+      <w:r>
+        <w:t xml:space="preserve">        return (</w:t>
+      </w:r>
+      <w:proofErr w:type="spellStart"/>
+      <w:r>
+        <w:t>Objects.equals</w:t>
       </w:r>
       <w:proofErr w:type="spellEnd"/>
       <w:r>
         <w:t>(</w:t>
       </w:r>
+      <w:proofErr w:type="spellStart"/>
+      <w:r>
+        <w:t>mediaType</w:t>
+      </w:r>
+      <w:proofErr w:type="spellEnd"/>
+      <w:r>
+        <w:t xml:space="preserve">, </w:t>
+      </w:r>
+      <w:proofErr w:type="spellStart"/>
+      <w:r>
+        <w:t>MediaType.APPLICATION_JSON</w:t>
+      </w:r>
+      <w:proofErr w:type="spellEnd"/>
+      <w:r>
+        <w:t xml:space="preserve">) || </w:t>
+      </w:r>
+      <w:proofErr w:type="spellStart"/>
+      <w:r>
+        <w:t>Objects.equals</w:t>
+      </w:r>
+      <w:proofErr w:type="spellEnd"/>
+      <w:r>
+        <w:t>(</w:t>
+      </w:r>
+      <w:proofErr w:type="spellStart"/>
+      <w:r>
+        <w:t>mediaType</w:t>
+      </w:r>
+      <w:proofErr w:type="spellEnd"/>
+      <w:r>
+        <w:t xml:space="preserve">, MediaType.APPLICATION_JSON_UTF8)) &amp;&amp; </w:t>
+      </w:r>
+      <w:proofErr w:type="spellStart"/>
+      <w:r>
+        <w:t>clazz</w:t>
+      </w:r>
+      <w:proofErr w:type="spellEnd"/>
+      <w:r>
+        <w:t xml:space="preserve"> == </w:t>
+      </w:r>
+      <w:proofErr w:type="spellStart"/>
+      <w:r>
+        <w:t>OpenApiRequestContent.class</w:t>
+      </w:r>
+      <w:proofErr w:type="spellEnd"/>
+      <w:r>
+        <w:t>;</w:t>
+      </w:r>
+    </w:p>
+    <w:p>
+      <w:pPr>
+        <w:jc w:val="left"/>
+      </w:pPr>
+      <w:r>
+        <w:t xml:space="preserve">    }</w:t>
+      </w:r>
+    </w:p>
+    <w:p>
+      <w:pPr>
+        <w:jc w:val="left"/>
+      </w:pPr>
+    </w:p>
+    <w:p>
+      <w:pPr>
+        <w:jc w:val="left"/>
+      </w:pPr>
+      <w:r>
+        <w:t xml:space="preserve">    @Override</w:t>
+      </w:r>
+    </w:p>
+    <w:p>
+      <w:pPr>
+        <w:jc w:val="left"/>
+      </w:pPr>
+      <w:r>
+        <w:t xml:space="preserve">    public </w:t>
+      </w:r>
+      <w:proofErr w:type="spellStart"/>
+      <w:r>
+        <w:t>boolean</w:t>
+      </w:r>
+      <w:proofErr w:type="spellEnd"/>
+      <w:r>
+        <w:t xml:space="preserve"> </w:t>
+      </w:r>
+      <w:proofErr w:type="spellStart"/>
+      <w:r>
+        <w:t>canWrite</w:t>
+      </w:r>
+      <w:proofErr w:type="spellEnd"/>
+      <w:r>
+        <w:t xml:space="preserve">(Class&lt;?&gt; </w:t>
+      </w:r>
+      <w:proofErr w:type="spellStart"/>
+      <w:r>
+        <w:t>clazz</w:t>
+      </w:r>
+      <w:proofErr w:type="spellEnd"/>
+      <w:r>
+        <w:t xml:space="preserve">, </w:t>
+      </w:r>
+      <w:proofErr w:type="spellStart"/>
+      <w:r>
+        <w:t>MediaType</w:t>
+      </w:r>
+      <w:proofErr w:type="spellEnd"/>
+      <w:r>
+        <w:t xml:space="preserve"> </w:t>
+      </w:r>
+      <w:proofErr w:type="spellStart"/>
+      <w:r>
+        <w:t>mediaType</w:t>
+      </w:r>
+      <w:proofErr w:type="spellEnd"/>
+      <w:r>
+        <w:t>) {</w:t>
+      </w:r>
+    </w:p>
+    <w:p>
+      <w:pPr>
+        <w:jc w:val="left"/>
+      </w:pPr>
+      <w:r>
+        <w:t xml:space="preserve">        return false;</w:t>
+      </w:r>
+    </w:p>
+    <w:p>
+      <w:pPr>
+        <w:jc w:val="left"/>
+      </w:pPr>
+      <w:r>
+        <w:t xml:space="preserve">    }</w:t>
+      </w:r>
+    </w:p>
+    <w:p>
+      <w:pPr>
+        <w:jc w:val="left"/>
+      </w:pPr>
+    </w:p>
+    <w:p>
+      <w:pPr>
+        <w:jc w:val="left"/>
+      </w:pPr>
+      <w:r>
+        <w:t xml:space="preserve">    @Override</w:t>
+      </w:r>
+    </w:p>
+    <w:p>
+      <w:pPr>
+        <w:jc w:val="left"/>
+      </w:pPr>
+      <w:r>
+        <w:t xml:space="preserve">    </w:t>
+      </w:r>
+      <w:proofErr w:type="gramStart"/>
+      <w:r>
+        <w:t>public</w:t>
+      </w:r>
       <w:proofErr w:type="gramEnd"/>
       <w:r>
-        <w:t xml:space="preserve">new </w:t>
-      </w:r>
-      <w:proofErr w:type="spellStart"/>
-      <w:r>
-        <w:t>ServiceIndex</w:t>
-      </w:r>
-      <w:proofErr w:type="spellEnd"/>
-      <w:r>
-        <w:t>("</w:t>
-      </w:r>
-      <w:proofErr w:type="spellStart"/>
-      <w:r>
-        <w:t>createPaymentForOrder</w:t>
-      </w:r>
-      <w:proofErr w:type="spellEnd"/>
-      <w:r>
-        <w:t xml:space="preserve">", new </w:t>
-      </w:r>
-      <w:proofErr w:type="spellStart"/>
-      <w:r>
-        <w:t>BigDecimal</w:t>
-      </w:r>
-      <w:proofErr w:type="spellEnd"/>
-      <w:r>
-        <w:t xml:space="preserve">("1.0")), </w:t>
-      </w:r>
-      <w:proofErr w:type="spellStart"/>
-      <w:r>
-        <w:t>PaymentOrder.class</w:t>
-      </w:r>
-      <w:proofErr w:type="spellEnd"/>
+        <w:t xml:space="preserve"> List&lt;</w:t>
+      </w:r>
+      <w:proofErr w:type="spellStart"/>
+      <w:r>
+        <w:t>MediaType</w:t>
+      </w:r>
+      <w:proofErr w:type="spellEnd"/>
+      <w:r>
+        <w:t xml:space="preserve">&gt; </w:t>
+      </w:r>
+      <w:proofErr w:type="spellStart"/>
+      <w:r>
+        <w:t>getSupportedMediaTypes</w:t>
+      </w:r>
+      <w:proofErr w:type="spellEnd"/>
+      <w:r>
+        <w:t>() {</w:t>
+      </w:r>
+    </w:p>
+    <w:p>
+      <w:pPr>
+        <w:jc w:val="left"/>
+      </w:pPr>
+      <w:r>
+        <w:t xml:space="preserve">        List&lt;</w:t>
+      </w:r>
+      <w:proofErr w:type="spellStart"/>
+      <w:r>
+        <w:t>MediaType</w:t>
+      </w:r>
+      <w:proofErr w:type="spellEnd"/>
+      <w:r>
+        <w:t xml:space="preserve">&gt; </w:t>
+      </w:r>
+      <w:proofErr w:type="spellStart"/>
+      <w:r>
+        <w:t>mediaTypeList</w:t>
+      </w:r>
+      <w:proofErr w:type="spellEnd"/>
+      <w:r>
+        <w:t xml:space="preserve"> = new </w:t>
+      </w:r>
+      <w:proofErr w:type="spellStart"/>
+      <w:r>
+        <w:t>ArrayList</w:t>
+      </w:r>
+      <w:proofErr w:type="spellEnd"/>
+      <w:r>
+        <w:t>&lt;</w:t>
+      </w:r>
+      <w:proofErr w:type="gramStart"/>
+      <w:r>
+        <w:t>&gt;(</w:t>
+      </w:r>
+      <w:proofErr w:type="gramEnd"/>
       <w:r>
         <w:t>);</w:t>
       </w:r>
@@ -11513,11 +12359,51 @@
         <w:jc w:val="left"/>
       </w:pPr>
       <w:r>
-        <w:t xml:space="preserve">    return </w:t>
-      </w:r>
-      <w:proofErr w:type="spellStart"/>
-      <w:r>
-        <w:t>notificationClassMap</w:t>
+        <w:t xml:space="preserve">        </w:t>
+      </w:r>
+      <w:proofErr w:type="spellStart"/>
+      <w:r>
+        <w:t>mediaTypeList.add</w:t>
+      </w:r>
+      <w:proofErr w:type="spellEnd"/>
+      <w:r>
+        <w:t>(</w:t>
+      </w:r>
+      <w:proofErr w:type="spellStart"/>
+      <w:r>
+        <w:t>MediaType.APPLICATION_JSON</w:t>
+      </w:r>
+      <w:proofErr w:type="spellEnd"/>
+      <w:r>
+        <w:t>);</w:t>
+      </w:r>
+    </w:p>
+    <w:p>
+      <w:pPr>
+        <w:jc w:val="left"/>
+      </w:pPr>
+      <w:r>
+        <w:t xml:space="preserve">        </w:t>
+      </w:r>
+      <w:proofErr w:type="spellStart"/>
+      <w:r>
+        <w:t>mediaTypeList.add</w:t>
+      </w:r>
+      <w:proofErr w:type="spellEnd"/>
+      <w:r>
+        <w:t>(MediaType.APPLICATION_JSON_UTF8);</w:t>
+      </w:r>
+    </w:p>
+    <w:p>
+      <w:pPr>
+        <w:jc w:val="left"/>
+      </w:pPr>
+      <w:r>
+        <w:t xml:space="preserve">        return </w:t>
+      </w:r>
+      <w:proofErr w:type="spellStart"/>
+      <w:r>
+        <w:t>mediaTypeList</w:t>
       </w:r>
       <w:proofErr w:type="spellEnd"/>
       <w:r>
@@ -11529,6 +12415,273 @@
         <w:jc w:val="left"/>
       </w:pPr>
       <w:r>
+        <w:t xml:space="preserve">    }</w:t>
+      </w:r>
+    </w:p>
+    <w:p>
+      <w:pPr>
+        <w:jc w:val="left"/>
+      </w:pPr>
+    </w:p>
+    <w:p>
+      <w:pPr>
+        <w:jc w:val="left"/>
+      </w:pPr>
+      <w:r>
+        <w:t xml:space="preserve">    @Override</w:t>
+      </w:r>
+    </w:p>
+    <w:p>
+      <w:pPr>
+        <w:jc w:val="left"/>
+      </w:pPr>
+      <w:r>
+        <w:t xml:space="preserve">    </w:t>
+      </w:r>
+      <w:proofErr w:type="gramStart"/>
+      <w:r>
+        <w:t>public</w:t>
+      </w:r>
+      <w:proofErr w:type="gramEnd"/>
+      <w:r>
+        <w:t xml:space="preserve"> </w:t>
+      </w:r>
+      <w:proofErr w:type="spellStart"/>
+      <w:r>
+        <w:t>OpenApiRequestContent</w:t>
+      </w:r>
+      <w:proofErr w:type="spellEnd"/>
+      <w:r>
+        <w:t xml:space="preserve">&lt;T&gt; read(Class&lt;? extends </w:t>
+      </w:r>
+      <w:proofErr w:type="spellStart"/>
+      <w:r>
+        <w:t>OpenApiRequestContent</w:t>
+      </w:r>
+      <w:proofErr w:type="spellEnd"/>
+      <w:r>
+        <w:t xml:space="preserve">&lt;T&gt;&gt; </w:t>
+      </w:r>
+      <w:proofErr w:type="spellStart"/>
+      <w:r>
+        <w:t>clazz</w:t>
+      </w:r>
+      <w:proofErr w:type="spellEnd"/>
+      <w:r>
+        <w:t xml:space="preserve">, </w:t>
+      </w:r>
+      <w:proofErr w:type="spellStart"/>
+      <w:r>
+        <w:t>HttpInputMessage</w:t>
+      </w:r>
+      <w:proofErr w:type="spellEnd"/>
+      <w:r>
+        <w:t xml:space="preserve"> </w:t>
+      </w:r>
+      <w:proofErr w:type="spellStart"/>
+      <w:r>
+        <w:t>inputMessage</w:t>
+      </w:r>
+      <w:proofErr w:type="spellEnd"/>
+      <w:r>
+        <w:t xml:space="preserve">) throws </w:t>
+      </w:r>
+      <w:proofErr w:type="spellStart"/>
+      <w:r>
+        <w:t>IOException</w:t>
+      </w:r>
+      <w:proofErr w:type="spellEnd"/>
+      <w:r>
+        <w:t xml:space="preserve">, </w:t>
+      </w:r>
+      <w:proofErr w:type="spellStart"/>
+      <w:r>
+        <w:t>HttpMessageNotReadableException</w:t>
+      </w:r>
+      <w:proofErr w:type="spellEnd"/>
+      <w:r>
+        <w:t xml:space="preserve"> {</w:t>
+      </w:r>
+    </w:p>
+    <w:p>
+      <w:pPr>
+        <w:jc w:val="left"/>
+      </w:pPr>
+      <w:r>
+        <w:t xml:space="preserve">        String body = </w:t>
+      </w:r>
+      <w:proofErr w:type="spellStart"/>
+      <w:r>
+        <w:t>IOUtils.toString</w:t>
+      </w:r>
+      <w:proofErr w:type="spellEnd"/>
+      <w:r>
+        <w:t>(</w:t>
+      </w:r>
+      <w:proofErr w:type="spellStart"/>
+      <w:r>
+        <w:t>inputMessage.getBody</w:t>
+      </w:r>
+      <w:proofErr w:type="spellEnd"/>
+      <w:r>
+        <w:t>(), StandardCharsets.UTF_8);</w:t>
+      </w:r>
+    </w:p>
+    <w:p>
+      <w:pPr>
+        <w:jc w:val="left"/>
+      </w:pPr>
+      <w:r>
+        <w:t xml:space="preserve">        </w:t>
+      </w:r>
+      <w:proofErr w:type="gramStart"/>
+      <w:r>
+        <w:t>return</w:t>
+      </w:r>
+      <w:proofErr w:type="gramEnd"/>
+      <w:r>
+        <w:t xml:space="preserve"> </w:t>
+      </w:r>
+      <w:proofErr w:type="spellStart"/>
+      <w:r>
+        <w:t>parser.parseNotification</w:t>
+      </w:r>
+      <w:proofErr w:type="spellEnd"/>
+      <w:r>
+        <w:t>(body);</w:t>
+      </w:r>
+    </w:p>
+    <w:p>
+      <w:pPr>
+        <w:jc w:val="left"/>
+      </w:pPr>
+      <w:r>
+        <w:t xml:space="preserve">    }</w:t>
+      </w:r>
+    </w:p>
+    <w:p>
+      <w:pPr>
+        <w:jc w:val="left"/>
+      </w:pPr>
+    </w:p>
+    <w:p>
+      <w:pPr>
+        <w:jc w:val="left"/>
+      </w:pPr>
+      <w:r>
+        <w:t xml:space="preserve">    @Override</w:t>
+      </w:r>
+    </w:p>
+    <w:p>
+      <w:pPr>
+        <w:jc w:val="left"/>
+      </w:pPr>
+      <w:r>
+        <w:lastRenderedPageBreak/>
+        <w:t xml:space="preserve">    public void write(</w:t>
+      </w:r>
+      <w:proofErr w:type="spellStart"/>
+      <w:r>
+        <w:t>OpenApiRequestContent</w:t>
+      </w:r>
+      <w:proofErr w:type="spellEnd"/>
+      <w:r>
+        <w:t xml:space="preserve">&lt;T&gt; </w:t>
+      </w:r>
+      <w:proofErr w:type="spellStart"/>
+      <w:r>
+        <w:t>tOpenApiRequestContent</w:t>
+      </w:r>
+      <w:proofErr w:type="spellEnd"/>
+      <w:r>
+        <w:t xml:space="preserve">, </w:t>
+      </w:r>
+      <w:proofErr w:type="spellStart"/>
+      <w:r>
+        <w:t>MediaType</w:t>
+      </w:r>
+      <w:proofErr w:type="spellEnd"/>
+      <w:r>
+        <w:t xml:space="preserve"> </w:t>
+      </w:r>
+      <w:proofErr w:type="spellStart"/>
+      <w:r>
+        <w:t>contentType</w:t>
+      </w:r>
+      <w:proofErr w:type="spellEnd"/>
+      <w:r>
+        <w:t xml:space="preserve">, </w:t>
+      </w:r>
+      <w:proofErr w:type="spellStart"/>
+      <w:r>
+        <w:t>HttpOutputMessage</w:t>
+      </w:r>
+      <w:proofErr w:type="spellEnd"/>
+      <w:r>
+        <w:t xml:space="preserve"> </w:t>
+      </w:r>
+      <w:proofErr w:type="spellStart"/>
+      <w:r>
+        <w:t>outputMessage</w:t>
+      </w:r>
+      <w:proofErr w:type="spellEnd"/>
+      <w:r>
+        <w:t xml:space="preserve">) throws </w:t>
+      </w:r>
+      <w:proofErr w:type="spellStart"/>
+      <w:r>
+        <w:t>IOException</w:t>
+      </w:r>
+      <w:proofErr w:type="spellEnd"/>
+      <w:r>
+        <w:t xml:space="preserve">, </w:t>
+      </w:r>
+      <w:proofErr w:type="spellStart"/>
+      <w:r>
+        <w:t>HttpMessageNotWritableException</w:t>
+      </w:r>
+      <w:proofErr w:type="spellEnd"/>
+      <w:r>
+        <w:t xml:space="preserve"> {</w:t>
+      </w:r>
+    </w:p>
+    <w:p>
+      <w:pPr>
+        <w:jc w:val="left"/>
+      </w:pPr>
+      <w:r>
+        <w:t xml:space="preserve">        </w:t>
+      </w:r>
+      <w:proofErr w:type="gramStart"/>
+      <w:r>
+        <w:t>throw</w:t>
+      </w:r>
+      <w:proofErr w:type="gramEnd"/>
+      <w:r>
+        <w:t xml:space="preserve"> new </w:t>
+      </w:r>
+      <w:proofErr w:type="spellStart"/>
+      <w:r>
+        <w:t>UnsupportedOperationException</w:t>
+      </w:r>
+      <w:proofErr w:type="spellEnd"/>
+      <w:r>
+        <w:t>("operation forbidden");</w:t>
+      </w:r>
+    </w:p>
+    <w:p>
+      <w:pPr>
+        <w:jc w:val="left"/>
+      </w:pPr>
+      <w:r>
+        <w:t xml:space="preserve">    }</w:t>
+      </w:r>
+    </w:p>
+    <w:p>
+      <w:pPr>
+        <w:jc w:val="left"/>
+      </w:pPr>
+      <w:r>
         <w:t>}</w:t>
       </w:r>
     </w:p>
@@ -11541,1296 +12694,31 @@
       <w:pPr>
         <w:jc w:val="left"/>
       </w:pPr>
-    </w:p>
-    <w:p>
-      <w:pPr>
-        <w:jc w:val="left"/>
-      </w:pPr>
-      <w:r>
-        <w:rPr>
-          <w:rFonts w:hint="eastAsia"/>
-        </w:rPr>
-        <w:t>自定义解析器类工厂</w:t>
-      </w:r>
-      <w:r>
-        <w:rPr>
-          <w:rFonts w:hint="eastAsia"/>
-        </w:rPr>
-        <w:t>Bean</w:t>
-      </w:r>
-    </w:p>
-    <w:p>
-      <w:pPr>
-        <w:jc w:val="left"/>
-      </w:pPr>
-      <w:r>
-        <w:t>@Component("</w:t>
-      </w:r>
-      <w:proofErr w:type="spellStart"/>
-      <w:r>
-        <w:t>notificationParser</w:t>
-      </w:r>
-      <w:proofErr w:type="spellEnd"/>
-      <w:r>
-        <w:t>")</w:t>
-      </w:r>
-    </w:p>
-    <w:p>
-      <w:pPr>
-        <w:jc w:val="left"/>
-      </w:pPr>
-      <w:r>
-        <w:t xml:space="preserve">public class </w:t>
-      </w:r>
-      <w:proofErr w:type="spellStart"/>
-      <w:r>
-        <w:t>GatewayNotificationParserFactoryBean</w:t>
-      </w:r>
-      <w:proofErr w:type="spellEnd"/>
-      <w:r>
-        <w:t xml:space="preserve"> implements </w:t>
-      </w:r>
-      <w:proofErr w:type="spellStart"/>
-      <w:r>
-        <w:t>FactoryBean</w:t>
-      </w:r>
-      <w:proofErr w:type="spellEnd"/>
-      <w:r>
-        <w:t>&lt;</w:t>
-      </w:r>
-      <w:proofErr w:type="spellStart"/>
-      <w:r>
-        <w:t>GatewayNotificationParser</w:t>
-      </w:r>
-      <w:proofErr w:type="spellEnd"/>
-      <w:r>
-        <w:t>&gt; {</w:t>
-      </w:r>
-    </w:p>
-    <w:p>
-      <w:pPr>
-        <w:jc w:val="left"/>
-      </w:pPr>
-    </w:p>
-    <w:p>
-      <w:pPr>
-        <w:jc w:val="left"/>
-      </w:pPr>
-      <w:r>
-        <w:t xml:space="preserve">    </w:t>
-      </w:r>
+      <w:r>
+        <w:rPr>
+          <w:rFonts w:hint="eastAsia"/>
+        </w:rPr>
+        <w:t>回调服务解析为具体类型，并产生符合条件的响应</w:t>
+      </w:r>
+    </w:p>
+    <w:p>
+      <w:pPr>
+        <w:jc w:val="left"/>
+      </w:pPr>
       <w:proofErr w:type="gramStart"/>
       <w:r>
-        <w:t>@Value(</w:t>
+        <w:t>@</w:t>
+      </w:r>
+      <w:proofErr w:type="spellStart"/>
+      <w:r>
+        <w:t>PostMapping</w:t>
+      </w:r>
+      <w:proofErr w:type="spellEnd"/>
+      <w:r>
+        <w:t>(</w:t>
       </w:r>
       <w:proofErr w:type="gramEnd"/>
       <w:r>
-        <w:t>"${</w:t>
-      </w:r>
-      <w:proofErr w:type="spellStart"/>
-      <w:r>
-        <w:t>public.key.path</w:t>
-      </w:r>
-      <w:proofErr w:type="spellEnd"/>
-      <w:r>
-        <w:t>}")</w:t>
-      </w:r>
-    </w:p>
-    <w:p>
-      <w:pPr>
-        <w:jc w:val="left"/>
-      </w:pPr>
-      <w:r>
-        <w:t xml:space="preserve">    private String </w:t>
-      </w:r>
-      <w:proofErr w:type="spellStart"/>
-      <w:r>
-        <w:t>publicKeyPath</w:t>
-      </w:r>
-      <w:proofErr w:type="spellEnd"/>
-      <w:r>
-        <w:t>;</w:t>
-      </w:r>
-    </w:p>
-    <w:p>
-      <w:pPr>
-        <w:jc w:val="left"/>
-      </w:pPr>
-    </w:p>
-    <w:p>
-      <w:pPr>
-        <w:jc w:val="left"/>
-      </w:pPr>
-      <w:r>
-        <w:t xml:space="preserve">    @Value("${</w:t>
-      </w:r>
-      <w:proofErr w:type="spellStart"/>
-      <w:r>
-        <w:t>uid</w:t>
-      </w:r>
-      <w:proofErr w:type="spellEnd"/>
-      <w:r>
-        <w:t>}")</w:t>
-      </w:r>
-    </w:p>
-    <w:p>
-      <w:pPr>
-        <w:jc w:val="left"/>
-      </w:pPr>
-      <w:r>
-        <w:t xml:space="preserve">    private Long </w:t>
-      </w:r>
-      <w:proofErr w:type="spellStart"/>
-      <w:r>
-        <w:t>uid</w:t>
-      </w:r>
-      <w:proofErr w:type="spellEnd"/>
-      <w:r>
-        <w:t>;</w:t>
-      </w:r>
-    </w:p>
-    <w:p>
-      <w:pPr>
-        <w:jc w:val="left"/>
-      </w:pPr>
-    </w:p>
-    <w:p>
-      <w:pPr>
-        <w:jc w:val="left"/>
-      </w:pPr>
-      <w:r>
-        <w:t xml:space="preserve">    </w:t>
-      </w:r>
-      <w:proofErr w:type="gramStart"/>
-      <w:r>
-        <w:t>@Resource(</w:t>
-      </w:r>
-      <w:proofErr w:type="gramEnd"/>
-      <w:r>
-        <w:t>name = "</w:t>
-      </w:r>
-      <w:proofErr w:type="spellStart"/>
-      <w:r>
-        <w:t>notificationMap</w:t>
-      </w:r>
-      <w:proofErr w:type="spellEnd"/>
-      <w:r>
-        <w:t>")</w:t>
-      </w:r>
-    </w:p>
-    <w:p>
-      <w:pPr>
-        <w:jc w:val="left"/>
-      </w:pPr>
-      <w:r>
-        <w:t xml:space="preserve">    private Map&lt;</w:t>
-      </w:r>
-      <w:proofErr w:type="spellStart"/>
-      <w:r>
-        <w:t>ServiceIndex</w:t>
-      </w:r>
-      <w:proofErr w:type="spellEnd"/>
-      <w:r>
-        <w:t xml:space="preserve">, Class&gt; </w:t>
-      </w:r>
-      <w:proofErr w:type="spellStart"/>
-      <w:r>
-        <w:t>notificationMap</w:t>
-      </w:r>
-      <w:proofErr w:type="spellEnd"/>
-      <w:r>
-        <w:t>;</w:t>
-      </w:r>
-    </w:p>
-    <w:p>
-      <w:pPr>
-        <w:jc w:val="left"/>
-      </w:pPr>
-    </w:p>
-    <w:p>
-      <w:pPr>
-        <w:jc w:val="left"/>
-      </w:pPr>
-      <w:r>
-        <w:t xml:space="preserve">    @Override</w:t>
-      </w:r>
-    </w:p>
-    <w:p>
-      <w:pPr>
-        <w:jc w:val="left"/>
-      </w:pPr>
-      <w:r>
-        <w:t xml:space="preserve">    </w:t>
-      </w:r>
-      <w:proofErr w:type="gramStart"/>
-      <w:r>
-        <w:t>public</w:t>
-      </w:r>
-      <w:proofErr w:type="gramEnd"/>
-      <w:r>
-        <w:t xml:space="preserve"> </w:t>
-      </w:r>
-      <w:proofErr w:type="spellStart"/>
-      <w:r>
-        <w:t>GatewayNotificationParser</w:t>
-      </w:r>
-      <w:proofErr w:type="spellEnd"/>
-      <w:r>
-        <w:t xml:space="preserve"> </w:t>
-      </w:r>
-      <w:proofErr w:type="spellStart"/>
-      <w:r>
-        <w:t>getObject</w:t>
-      </w:r>
-      <w:proofErr w:type="spellEnd"/>
-      <w:r>
-        <w:t>() throws Exception {</w:t>
-      </w:r>
-    </w:p>
-    <w:p>
-      <w:pPr>
-        <w:jc w:val="left"/>
-      </w:pPr>
-      <w:r>
-        <w:t xml:space="preserve">        </w:t>
-      </w:r>
-      <w:proofErr w:type="spellStart"/>
-      <w:r>
-        <w:t>MapGatewayNotificationParserBuilder</w:t>
-      </w:r>
-      <w:proofErr w:type="spellEnd"/>
-      <w:r>
-        <w:t xml:space="preserve"> builder = new </w:t>
-      </w:r>
-      <w:proofErr w:type="spellStart"/>
-      <w:proofErr w:type="gramStart"/>
-      <w:r>
-        <w:t>MapGatewayNotificationParserBuilder</w:t>
-      </w:r>
-      <w:proofErr w:type="spellEnd"/>
-      <w:r>
-        <w:t>(</w:t>
-      </w:r>
-      <w:proofErr w:type="gramEnd"/>
-      <w:r>
-        <w:t>);</w:t>
-      </w:r>
-    </w:p>
-    <w:p>
-      <w:pPr>
-        <w:jc w:val="left"/>
-      </w:pPr>
-      <w:r>
-        <w:t xml:space="preserve">        </w:t>
-      </w:r>
-      <w:proofErr w:type="spellStart"/>
-      <w:proofErr w:type="gramStart"/>
-      <w:r>
-        <w:t>builder.setUid</w:t>
-      </w:r>
-      <w:proofErr w:type="spellEnd"/>
-      <w:r>
-        <w:t>(</w:t>
-      </w:r>
-      <w:proofErr w:type="spellStart"/>
-      <w:proofErr w:type="gramEnd"/>
-      <w:r>
-        <w:t>uid</w:t>
-      </w:r>
-      <w:proofErr w:type="spellEnd"/>
-      <w:r>
-        <w:t>);</w:t>
-      </w:r>
-    </w:p>
-    <w:p>
-      <w:pPr>
-        <w:jc w:val="left"/>
-      </w:pPr>
-      <w:r>
-        <w:t xml:space="preserve">        </w:t>
-      </w:r>
-      <w:proofErr w:type="spellStart"/>
-      <w:proofErr w:type="gramStart"/>
-      <w:r>
-        <w:t>builder.setServerSidePublicKeyFilePath</w:t>
-      </w:r>
-      <w:proofErr w:type="spellEnd"/>
-      <w:r>
-        <w:t>(</w:t>
-      </w:r>
-      <w:proofErr w:type="spellStart"/>
-      <w:proofErr w:type="gramEnd"/>
-      <w:r>
-        <w:t>publicKeyPath</w:t>
-      </w:r>
-      <w:proofErr w:type="spellEnd"/>
-      <w:r>
-        <w:t>);</w:t>
-      </w:r>
-    </w:p>
-    <w:p>
-      <w:pPr>
-        <w:jc w:val="left"/>
-      </w:pPr>
-      <w:r>
-        <w:t xml:space="preserve">        </w:t>
-      </w:r>
-      <w:proofErr w:type="spellStart"/>
-      <w:proofErr w:type="gramStart"/>
-      <w:r>
-        <w:t>builder.setNotificationClassMap</w:t>
-      </w:r>
-      <w:proofErr w:type="spellEnd"/>
-      <w:r>
-        <w:t>(</w:t>
-      </w:r>
-      <w:proofErr w:type="spellStart"/>
-      <w:proofErr w:type="gramEnd"/>
-      <w:r>
-        <w:t>notificationMap</w:t>
-      </w:r>
-      <w:proofErr w:type="spellEnd"/>
-      <w:r>
-        <w:t>);</w:t>
-      </w:r>
-    </w:p>
-    <w:p>
-      <w:pPr>
-        <w:jc w:val="left"/>
-      </w:pPr>
-      <w:r>
-        <w:t xml:space="preserve">        </w:t>
-      </w:r>
-      <w:proofErr w:type="gramStart"/>
-      <w:r>
-        <w:t>return</w:t>
-      </w:r>
-      <w:proofErr w:type="gramEnd"/>
-      <w:r>
-        <w:t xml:space="preserve"> </w:t>
-      </w:r>
-      <w:proofErr w:type="spellStart"/>
-      <w:r>
-        <w:t>builder.build</w:t>
-      </w:r>
-      <w:proofErr w:type="spellEnd"/>
-      <w:r>
-        <w:t>();</w:t>
-      </w:r>
-    </w:p>
-    <w:p>
-      <w:pPr>
-        <w:jc w:val="left"/>
-      </w:pPr>
-      <w:r>
-        <w:t xml:space="preserve">    }</w:t>
-      </w:r>
-    </w:p>
-    <w:p>
-      <w:pPr>
-        <w:jc w:val="left"/>
-      </w:pPr>
-    </w:p>
-    <w:p>
-      <w:pPr>
-        <w:jc w:val="left"/>
-      </w:pPr>
-      <w:r>
-        <w:t xml:space="preserve">    @Override</w:t>
-      </w:r>
-    </w:p>
-    <w:p>
-      <w:pPr>
-        <w:jc w:val="left"/>
-      </w:pPr>
-      <w:r>
-        <w:t xml:space="preserve">    </w:t>
-      </w:r>
-      <w:proofErr w:type="gramStart"/>
-      <w:r>
-        <w:t>public</w:t>
-      </w:r>
-      <w:proofErr w:type="gramEnd"/>
-      <w:r>
-        <w:t xml:space="preserve"> Class&lt;?&gt; </w:t>
-      </w:r>
-      <w:proofErr w:type="spellStart"/>
-      <w:r>
-        <w:t>getObjectType</w:t>
-      </w:r>
-      <w:proofErr w:type="spellEnd"/>
-      <w:r>
-        <w:t>() {</w:t>
-      </w:r>
-    </w:p>
-    <w:p>
-      <w:pPr>
-        <w:jc w:val="left"/>
-      </w:pPr>
-      <w:r>
-        <w:t xml:space="preserve">        return </w:t>
-      </w:r>
-      <w:proofErr w:type="spellStart"/>
-      <w:r>
-        <w:t>GatewayNotificationParser.class</w:t>
-      </w:r>
-      <w:proofErr w:type="spellEnd"/>
-      <w:r>
-        <w:t>;</w:t>
-      </w:r>
-    </w:p>
-    <w:p>
-      <w:pPr>
-        <w:jc w:val="left"/>
-      </w:pPr>
-      <w:r>
-        <w:t xml:space="preserve">    }</w:t>
-      </w:r>
-    </w:p>
-    <w:p>
-      <w:pPr>
-        <w:jc w:val="left"/>
-      </w:pPr>
-    </w:p>
-    <w:p>
-      <w:pPr>
-        <w:jc w:val="left"/>
-      </w:pPr>
-      <w:r>
-        <w:t xml:space="preserve">    @Override</w:t>
-      </w:r>
-    </w:p>
-    <w:p>
-      <w:pPr>
-        <w:jc w:val="left"/>
-      </w:pPr>
-      <w:r>
-        <w:t xml:space="preserve">    </w:t>
-      </w:r>
-      <w:proofErr w:type="gramStart"/>
-      <w:r>
-        <w:t>public</w:t>
-      </w:r>
-      <w:proofErr w:type="gramEnd"/>
-      <w:r>
-        <w:t xml:space="preserve"> </w:t>
-      </w:r>
-      <w:proofErr w:type="spellStart"/>
-      <w:r>
-        <w:t>boolean</w:t>
-      </w:r>
-      <w:proofErr w:type="spellEnd"/>
-      <w:r>
-        <w:t xml:space="preserve"> </w:t>
-      </w:r>
-      <w:proofErr w:type="spellStart"/>
-      <w:r>
-        <w:t>isSingleton</w:t>
-      </w:r>
-      <w:proofErr w:type="spellEnd"/>
-      <w:r>
-        <w:t>() {</w:t>
-      </w:r>
-    </w:p>
-    <w:p>
-      <w:pPr>
-        <w:jc w:val="left"/>
-      </w:pPr>
-      <w:r>
-        <w:t xml:space="preserve">        return true;</w:t>
-      </w:r>
-    </w:p>
-    <w:p>
-      <w:pPr>
-        <w:jc w:val="left"/>
-      </w:pPr>
-      <w:r>
-        <w:t xml:space="preserve">    }</w:t>
-      </w:r>
-    </w:p>
-    <w:p>
-      <w:pPr>
-        <w:jc w:val="left"/>
-      </w:pPr>
-      <w:r>
-        <w:t>}</w:t>
-      </w:r>
-    </w:p>
-    <w:p>
-      <w:pPr>
-        <w:jc w:val="left"/>
-      </w:pPr>
-    </w:p>
-    <w:p>
-      <w:pPr>
-        <w:jc w:val="left"/>
-      </w:pPr>
-      <w:r>
-        <w:rPr>
-          <w:rFonts w:hint="eastAsia"/>
-        </w:rPr>
-        <w:t>自定义</w:t>
-      </w:r>
-      <w:proofErr w:type="spellStart"/>
-      <w:r>
-        <w:rPr>
-          <w:rFonts w:hint="eastAsia"/>
-        </w:rPr>
-        <w:t>SpringMVC</w:t>
-      </w:r>
-      <w:proofErr w:type="spellEnd"/>
-      <w:r>
-        <w:rPr>
-          <w:rFonts w:hint="eastAsia"/>
-        </w:rPr>
-        <w:t>消息解析器</w:t>
-      </w:r>
-    </w:p>
-    <w:p>
-      <w:pPr>
-        <w:jc w:val="left"/>
-      </w:pPr>
-      <w:r>
-        <w:t>@Component</w:t>
-      </w:r>
-    </w:p>
-    <w:p>
-      <w:pPr>
-        <w:jc w:val="left"/>
-      </w:pPr>
-      <w:r>
-        <w:t xml:space="preserve">public class </w:t>
-      </w:r>
-      <w:proofErr w:type="spellStart"/>
-      <w:r>
-        <w:t>OpenApiRequestContentConverter</w:t>
-      </w:r>
-      <w:proofErr w:type="spellEnd"/>
-      <w:r>
-        <w:t xml:space="preserve">&lt;T&gt; implements </w:t>
-      </w:r>
-      <w:proofErr w:type="spellStart"/>
-      <w:r>
-        <w:lastRenderedPageBreak/>
-        <w:t>HttpMessageConverter</w:t>
-      </w:r>
-      <w:proofErr w:type="spellEnd"/>
-      <w:r>
-        <w:t>&lt;</w:t>
-      </w:r>
-      <w:proofErr w:type="spellStart"/>
-      <w:r>
-        <w:t>OpenApiRequestContent</w:t>
-      </w:r>
-      <w:proofErr w:type="spellEnd"/>
-      <w:r>
-        <w:t>&lt;T&gt;&gt; {</w:t>
-      </w:r>
-    </w:p>
-    <w:p>
-      <w:pPr>
-        <w:jc w:val="left"/>
-      </w:pPr>
-    </w:p>
-    <w:p>
-      <w:pPr>
-        <w:jc w:val="left"/>
-      </w:pPr>
-      <w:r>
-        <w:t xml:space="preserve">    </w:t>
-      </w:r>
-      <w:proofErr w:type="gramStart"/>
-      <w:r>
-        <w:t>@Resource(</w:t>
-      </w:r>
-      <w:proofErr w:type="gramEnd"/>
-      <w:r>
-        <w:t>name = "</w:t>
-      </w:r>
-      <w:proofErr w:type="spellStart"/>
-      <w:r>
-        <w:t>notificationParser</w:t>
-      </w:r>
-      <w:proofErr w:type="spellEnd"/>
-      <w:r>
-        <w:t>")</w:t>
-      </w:r>
-    </w:p>
-    <w:p>
-      <w:pPr>
-        <w:jc w:val="left"/>
-      </w:pPr>
-      <w:r>
-        <w:t xml:space="preserve">    private </w:t>
-      </w:r>
-      <w:proofErr w:type="spellStart"/>
-      <w:r>
-        <w:t>GatewayNotificationParser</w:t>
-      </w:r>
-      <w:proofErr w:type="spellEnd"/>
-      <w:r>
-        <w:t xml:space="preserve"> parser;</w:t>
-      </w:r>
-    </w:p>
-    <w:p>
-      <w:pPr>
-        <w:jc w:val="left"/>
-      </w:pPr>
-    </w:p>
-    <w:p>
-      <w:pPr>
-        <w:jc w:val="left"/>
-      </w:pPr>
-      <w:r>
-        <w:t xml:space="preserve">    @Override</w:t>
-      </w:r>
-    </w:p>
-    <w:p>
-      <w:pPr>
-        <w:jc w:val="left"/>
-      </w:pPr>
-      <w:r>
-        <w:t xml:space="preserve">    public </w:t>
-      </w:r>
-      <w:proofErr w:type="spellStart"/>
-      <w:r>
-        <w:t>boolean</w:t>
-      </w:r>
-      <w:proofErr w:type="spellEnd"/>
-      <w:r>
-        <w:t xml:space="preserve"> </w:t>
-      </w:r>
-      <w:proofErr w:type="spellStart"/>
-      <w:r>
-        <w:t>canRead</w:t>
-      </w:r>
-      <w:proofErr w:type="spellEnd"/>
-      <w:r>
-        <w:t xml:space="preserve">(Class&lt;?&gt; </w:t>
-      </w:r>
-      <w:proofErr w:type="spellStart"/>
-      <w:r>
-        <w:t>clazz</w:t>
-      </w:r>
-      <w:proofErr w:type="spellEnd"/>
-      <w:r>
-        <w:t xml:space="preserve">, </w:t>
-      </w:r>
-      <w:proofErr w:type="spellStart"/>
-      <w:r>
-        <w:t>MediaType</w:t>
-      </w:r>
-      <w:proofErr w:type="spellEnd"/>
-      <w:r>
-        <w:t xml:space="preserve"> </w:t>
-      </w:r>
-      <w:proofErr w:type="spellStart"/>
-      <w:r>
-        <w:t>mediaType</w:t>
-      </w:r>
-      <w:proofErr w:type="spellEnd"/>
-      <w:r>
-        <w:t>) {</w:t>
-      </w:r>
-    </w:p>
-    <w:p>
-      <w:pPr>
-        <w:jc w:val="left"/>
-      </w:pPr>
-      <w:r>
-        <w:t xml:space="preserve">        return (</w:t>
-      </w:r>
-      <w:proofErr w:type="spellStart"/>
-      <w:r>
-        <w:t>Objects.equals</w:t>
-      </w:r>
-      <w:proofErr w:type="spellEnd"/>
-      <w:r>
-        <w:t>(</w:t>
-      </w:r>
-      <w:proofErr w:type="spellStart"/>
-      <w:r>
-        <w:t>mediaType</w:t>
-      </w:r>
-      <w:proofErr w:type="spellEnd"/>
-      <w:r>
-        <w:t xml:space="preserve">, </w:t>
-      </w:r>
-      <w:proofErr w:type="spellStart"/>
-      <w:r>
-        <w:t>MediaType.APPLICATION_JSON</w:t>
-      </w:r>
-      <w:proofErr w:type="spellEnd"/>
-      <w:r>
-        <w:t xml:space="preserve">) || </w:t>
-      </w:r>
-      <w:proofErr w:type="spellStart"/>
-      <w:r>
-        <w:t>Objects.equals</w:t>
-      </w:r>
-      <w:proofErr w:type="spellEnd"/>
-      <w:r>
-        <w:t>(</w:t>
-      </w:r>
-      <w:proofErr w:type="spellStart"/>
-      <w:r>
-        <w:t>mediaType</w:t>
-      </w:r>
-      <w:proofErr w:type="spellEnd"/>
-      <w:r>
-        <w:t xml:space="preserve">, MediaType.APPLICATION_JSON_UTF8)) &amp;&amp; </w:t>
-      </w:r>
-      <w:proofErr w:type="spellStart"/>
-      <w:r>
-        <w:t>clazz</w:t>
-      </w:r>
-      <w:proofErr w:type="spellEnd"/>
-      <w:r>
-        <w:t xml:space="preserve"> == </w:t>
-      </w:r>
-      <w:proofErr w:type="spellStart"/>
-      <w:r>
-        <w:t>OpenApiRequestContent.class</w:t>
-      </w:r>
-      <w:proofErr w:type="spellEnd"/>
-      <w:r>
-        <w:t>;</w:t>
-      </w:r>
-    </w:p>
-    <w:p>
-      <w:pPr>
-        <w:jc w:val="left"/>
-      </w:pPr>
-      <w:r>
-        <w:t xml:space="preserve">    }</w:t>
-      </w:r>
-    </w:p>
-    <w:p>
-      <w:pPr>
-        <w:jc w:val="left"/>
-      </w:pPr>
-    </w:p>
-    <w:p>
-      <w:pPr>
-        <w:jc w:val="left"/>
-      </w:pPr>
-      <w:r>
-        <w:t xml:space="preserve">    @Override</w:t>
-      </w:r>
-    </w:p>
-    <w:p>
-      <w:pPr>
-        <w:jc w:val="left"/>
-      </w:pPr>
-      <w:r>
-        <w:t xml:space="preserve">    public </w:t>
-      </w:r>
-      <w:proofErr w:type="spellStart"/>
-      <w:r>
-        <w:t>boolean</w:t>
-      </w:r>
-      <w:proofErr w:type="spellEnd"/>
-      <w:r>
-        <w:t xml:space="preserve"> </w:t>
-      </w:r>
-      <w:proofErr w:type="spellStart"/>
-      <w:r>
-        <w:t>canWrite</w:t>
-      </w:r>
-      <w:proofErr w:type="spellEnd"/>
-      <w:r>
-        <w:t xml:space="preserve">(Class&lt;?&gt; </w:t>
-      </w:r>
-      <w:proofErr w:type="spellStart"/>
-      <w:r>
-        <w:t>clazz</w:t>
-      </w:r>
-      <w:proofErr w:type="spellEnd"/>
-      <w:r>
-        <w:t xml:space="preserve">, </w:t>
-      </w:r>
-      <w:proofErr w:type="spellStart"/>
-      <w:r>
-        <w:t>MediaType</w:t>
-      </w:r>
-      <w:proofErr w:type="spellEnd"/>
-      <w:r>
-        <w:t xml:space="preserve"> </w:t>
-      </w:r>
-      <w:proofErr w:type="spellStart"/>
-      <w:r>
-        <w:t>mediaType</w:t>
-      </w:r>
-      <w:proofErr w:type="spellEnd"/>
-      <w:r>
-        <w:t>) {</w:t>
-      </w:r>
-    </w:p>
-    <w:p>
-      <w:pPr>
-        <w:jc w:val="left"/>
-      </w:pPr>
-      <w:r>
-        <w:t xml:space="preserve">        return false;</w:t>
-      </w:r>
-    </w:p>
-    <w:p>
-      <w:pPr>
-        <w:jc w:val="left"/>
-      </w:pPr>
-      <w:r>
-        <w:t xml:space="preserve">    }</w:t>
-      </w:r>
-    </w:p>
-    <w:p>
-      <w:pPr>
-        <w:jc w:val="left"/>
-      </w:pPr>
-    </w:p>
-    <w:p>
-      <w:pPr>
-        <w:jc w:val="left"/>
-      </w:pPr>
-      <w:r>
-        <w:t xml:space="preserve">    @Override</w:t>
-      </w:r>
-    </w:p>
-    <w:p>
-      <w:pPr>
-        <w:jc w:val="left"/>
-      </w:pPr>
-      <w:r>
-        <w:t xml:space="preserve">    </w:t>
-      </w:r>
-      <w:proofErr w:type="gramStart"/>
-      <w:r>
-        <w:t>public</w:t>
-      </w:r>
-      <w:proofErr w:type="gramEnd"/>
-      <w:r>
-        <w:t xml:space="preserve"> List&lt;</w:t>
-      </w:r>
-      <w:proofErr w:type="spellStart"/>
-      <w:r>
-        <w:t>MediaType</w:t>
-      </w:r>
-      <w:proofErr w:type="spellEnd"/>
-      <w:r>
-        <w:t xml:space="preserve">&gt; </w:t>
-      </w:r>
-      <w:proofErr w:type="spellStart"/>
-      <w:r>
-        <w:t>getSupportedMediaTypes</w:t>
-      </w:r>
-      <w:proofErr w:type="spellEnd"/>
-      <w:r>
-        <w:t>() {</w:t>
-      </w:r>
-    </w:p>
-    <w:p>
-      <w:pPr>
-        <w:jc w:val="left"/>
-      </w:pPr>
-      <w:r>
-        <w:t xml:space="preserve">        List&lt;</w:t>
-      </w:r>
-      <w:proofErr w:type="spellStart"/>
-      <w:r>
-        <w:t>MediaType</w:t>
-      </w:r>
-      <w:proofErr w:type="spellEnd"/>
-      <w:r>
-        <w:t xml:space="preserve">&gt; </w:t>
-      </w:r>
-      <w:proofErr w:type="spellStart"/>
-      <w:r>
-        <w:t>mediaTypeList</w:t>
-      </w:r>
-      <w:proofErr w:type="spellEnd"/>
-      <w:r>
-        <w:t xml:space="preserve"> = new </w:t>
-      </w:r>
-      <w:proofErr w:type="spellStart"/>
-      <w:r>
-        <w:t>ArrayList</w:t>
-      </w:r>
-      <w:proofErr w:type="spellEnd"/>
-      <w:r>
-        <w:t>&lt;</w:t>
-      </w:r>
-      <w:proofErr w:type="gramStart"/>
-      <w:r>
-        <w:t>&gt;(</w:t>
-      </w:r>
-      <w:proofErr w:type="gramEnd"/>
-      <w:r>
-        <w:t>);</w:t>
-      </w:r>
-    </w:p>
-    <w:p>
-      <w:pPr>
-        <w:jc w:val="left"/>
-      </w:pPr>
-      <w:r>
-        <w:t xml:space="preserve">        </w:t>
-      </w:r>
-      <w:proofErr w:type="spellStart"/>
-      <w:r>
-        <w:t>mediaTypeList.add</w:t>
-      </w:r>
-      <w:proofErr w:type="spellEnd"/>
-      <w:r>
-        <w:t>(</w:t>
-      </w:r>
-      <w:proofErr w:type="spellStart"/>
-      <w:r>
-        <w:t>MediaType.APPLICATION_JSON</w:t>
-      </w:r>
-      <w:proofErr w:type="spellEnd"/>
-      <w:r>
-        <w:t>);</w:t>
-      </w:r>
-    </w:p>
-    <w:p>
-      <w:pPr>
-        <w:jc w:val="left"/>
-      </w:pPr>
-      <w:r>
-        <w:t xml:space="preserve">        </w:t>
-      </w:r>
-      <w:proofErr w:type="spellStart"/>
-      <w:r>
-        <w:t>mediaTypeList.add</w:t>
-      </w:r>
-      <w:proofErr w:type="spellEnd"/>
-      <w:r>
-        <w:t>(MediaType.APPLICATION_JSON_UTF8);</w:t>
-      </w:r>
-    </w:p>
-    <w:p>
-      <w:pPr>
-        <w:jc w:val="left"/>
-      </w:pPr>
-      <w:r>
-        <w:t xml:space="preserve">        return </w:t>
-      </w:r>
-      <w:proofErr w:type="spellStart"/>
-      <w:r>
-        <w:t>mediaTypeList</w:t>
-      </w:r>
-      <w:proofErr w:type="spellEnd"/>
-      <w:r>
-        <w:t>;</w:t>
-      </w:r>
-    </w:p>
-    <w:p>
-      <w:pPr>
-        <w:jc w:val="left"/>
-      </w:pPr>
-      <w:r>
-        <w:t xml:space="preserve">    }</w:t>
-      </w:r>
-    </w:p>
-    <w:p>
-      <w:pPr>
-        <w:jc w:val="left"/>
-      </w:pPr>
-    </w:p>
-    <w:p>
-      <w:pPr>
-        <w:jc w:val="left"/>
-      </w:pPr>
-      <w:r>
-        <w:t xml:space="preserve">    @Override</w:t>
-      </w:r>
-    </w:p>
-    <w:p>
-      <w:pPr>
-        <w:jc w:val="left"/>
-      </w:pPr>
-      <w:r>
-        <w:t xml:space="preserve">    </w:t>
-      </w:r>
-      <w:proofErr w:type="gramStart"/>
-      <w:r>
-        <w:t>public</w:t>
-      </w:r>
-      <w:proofErr w:type="gramEnd"/>
-      <w:r>
-        <w:t xml:space="preserve"> </w:t>
-      </w:r>
-      <w:proofErr w:type="spellStart"/>
-      <w:r>
-        <w:t>OpenApiRequestContent</w:t>
-      </w:r>
-      <w:proofErr w:type="spellEnd"/>
-      <w:r>
-        <w:t xml:space="preserve">&lt;T&gt; read(Class&lt;? extends </w:t>
-      </w:r>
-      <w:proofErr w:type="spellStart"/>
-      <w:r>
-        <w:t>OpenApiRequestContent</w:t>
-      </w:r>
-      <w:proofErr w:type="spellEnd"/>
-      <w:r>
-        <w:t xml:space="preserve">&lt;T&gt;&gt; </w:t>
-      </w:r>
-      <w:proofErr w:type="spellStart"/>
-      <w:r>
-        <w:t>clazz</w:t>
-      </w:r>
-      <w:proofErr w:type="spellEnd"/>
-      <w:r>
-        <w:t xml:space="preserve">, </w:t>
-      </w:r>
-      <w:proofErr w:type="spellStart"/>
-      <w:r>
-        <w:t>HttpInputMessage</w:t>
-      </w:r>
-      <w:proofErr w:type="spellEnd"/>
-      <w:r>
-        <w:t xml:space="preserve"> </w:t>
-      </w:r>
-      <w:proofErr w:type="spellStart"/>
-      <w:r>
-        <w:t>inputMessage</w:t>
-      </w:r>
-      <w:proofErr w:type="spellEnd"/>
-      <w:r>
-        <w:t xml:space="preserve">) throws </w:t>
-      </w:r>
-      <w:proofErr w:type="spellStart"/>
-      <w:r>
-        <w:t>IOException</w:t>
-      </w:r>
-      <w:proofErr w:type="spellEnd"/>
-      <w:r>
-        <w:t xml:space="preserve">, </w:t>
-      </w:r>
-      <w:proofErr w:type="spellStart"/>
-      <w:r>
-        <w:t>HttpMessageNotReadableException</w:t>
-      </w:r>
-      <w:proofErr w:type="spellEnd"/>
-      <w:r>
-        <w:t xml:space="preserve"> {</w:t>
-      </w:r>
-    </w:p>
-    <w:p>
-      <w:pPr>
-        <w:jc w:val="left"/>
-      </w:pPr>
-      <w:r>
-        <w:t xml:space="preserve">        String body = </w:t>
-      </w:r>
-      <w:proofErr w:type="spellStart"/>
-      <w:r>
-        <w:t>IOUtils.toString</w:t>
-      </w:r>
-      <w:proofErr w:type="spellEnd"/>
-      <w:r>
-        <w:t>(</w:t>
-      </w:r>
-      <w:proofErr w:type="spellStart"/>
-      <w:r>
-        <w:t>inputMessage.getBody</w:t>
-      </w:r>
-      <w:proofErr w:type="spellEnd"/>
-      <w:r>
-        <w:t>(), StandardCharsets.UTF_8);</w:t>
-      </w:r>
-    </w:p>
-    <w:p>
-      <w:pPr>
-        <w:jc w:val="left"/>
-      </w:pPr>
-      <w:r>
-        <w:t xml:space="preserve">        </w:t>
-      </w:r>
-      <w:proofErr w:type="gramStart"/>
-      <w:r>
-        <w:t>return</w:t>
-      </w:r>
-      <w:proofErr w:type="gramEnd"/>
-      <w:r>
-        <w:t xml:space="preserve"> </w:t>
-      </w:r>
-      <w:proofErr w:type="spellStart"/>
-      <w:r>
-        <w:t>parser.parseNotification</w:t>
-      </w:r>
-      <w:proofErr w:type="spellEnd"/>
-      <w:r>
-        <w:t>(body);</w:t>
-      </w:r>
-    </w:p>
-    <w:p>
-      <w:pPr>
-        <w:jc w:val="left"/>
-      </w:pPr>
-      <w:r>
-        <w:t xml:space="preserve">    }</w:t>
-      </w:r>
-    </w:p>
-    <w:p>
-      <w:pPr>
-        <w:jc w:val="left"/>
-      </w:pPr>
-    </w:p>
-    <w:p>
-      <w:pPr>
-        <w:jc w:val="left"/>
-      </w:pPr>
-      <w:r>
-        <w:t xml:space="preserve">    @Override</w:t>
-      </w:r>
-    </w:p>
-    <w:p>
-      <w:pPr>
-        <w:jc w:val="left"/>
-      </w:pPr>
-      <w:r>
-        <w:t xml:space="preserve">    public void write(</w:t>
-      </w:r>
-      <w:proofErr w:type="spellStart"/>
-      <w:r>
-        <w:t>OpenApiRequestContent</w:t>
-      </w:r>
-      <w:proofErr w:type="spellEnd"/>
-      <w:r>
-        <w:t xml:space="preserve">&lt;T&gt; </w:t>
-      </w:r>
-      <w:proofErr w:type="spellStart"/>
-      <w:r>
-        <w:t>tOpenApiRequestContent</w:t>
-      </w:r>
-      <w:proofErr w:type="spellEnd"/>
-      <w:r>
-        <w:t xml:space="preserve">, </w:t>
-      </w:r>
-      <w:proofErr w:type="spellStart"/>
-      <w:r>
-        <w:t>MediaType</w:t>
-      </w:r>
-      <w:proofErr w:type="spellEnd"/>
-      <w:r>
-        <w:t xml:space="preserve"> </w:t>
-      </w:r>
-      <w:proofErr w:type="spellStart"/>
-      <w:r>
-        <w:t>contentType</w:t>
-      </w:r>
-      <w:proofErr w:type="spellEnd"/>
-      <w:r>
-        <w:t xml:space="preserve">, </w:t>
-      </w:r>
-      <w:proofErr w:type="spellStart"/>
-      <w:r>
-        <w:t>HttpOutputMessage</w:t>
-      </w:r>
-      <w:proofErr w:type="spellEnd"/>
-      <w:r>
-        <w:t xml:space="preserve"> </w:t>
-      </w:r>
-      <w:proofErr w:type="spellStart"/>
-      <w:r>
-        <w:t>outputMessage</w:t>
-      </w:r>
-      <w:proofErr w:type="spellEnd"/>
-      <w:r>
-        <w:t xml:space="preserve">) throws </w:t>
-      </w:r>
-      <w:proofErr w:type="spellStart"/>
-      <w:r>
-        <w:t>IOException</w:t>
-      </w:r>
-      <w:proofErr w:type="spellEnd"/>
-      <w:r>
-        <w:t xml:space="preserve">, </w:t>
-      </w:r>
-      <w:proofErr w:type="spellStart"/>
-      <w:r>
-        <w:t>HttpMessageNotWritableException</w:t>
-      </w:r>
-      <w:proofErr w:type="spellEnd"/>
-      <w:r>
-        <w:t xml:space="preserve"> {</w:t>
-      </w:r>
-    </w:p>
-    <w:p>
-      <w:pPr>
-        <w:jc w:val="left"/>
-      </w:pPr>
-      <w:r>
-        <w:t xml:space="preserve">        </w:t>
-      </w:r>
-      <w:proofErr w:type="gramStart"/>
-      <w:r>
-        <w:t>throw</w:t>
-      </w:r>
-      <w:proofErr w:type="gramEnd"/>
-      <w:r>
-        <w:t xml:space="preserve"> new </w:t>
-      </w:r>
-      <w:proofErr w:type="spellStart"/>
-      <w:r>
-        <w:t>UnsupportedOperationException</w:t>
-      </w:r>
-      <w:proofErr w:type="spellEnd"/>
-      <w:r>
-        <w:t>("operation forbidden");</w:t>
-      </w:r>
-    </w:p>
-    <w:p>
-      <w:pPr>
-        <w:jc w:val="left"/>
-      </w:pPr>
-      <w:r>
-        <w:t xml:space="preserve">    }</w:t>
-      </w:r>
-    </w:p>
-    <w:p>
-      <w:pPr>
-        <w:jc w:val="left"/>
-      </w:pPr>
-      <w:r>
-        <w:t>}</w:t>
-      </w:r>
-    </w:p>
-    <w:p>
-      <w:pPr>
-        <w:jc w:val="left"/>
-      </w:pPr>
-    </w:p>
-    <w:p>
-      <w:pPr>
-        <w:jc w:val="left"/>
-      </w:pPr>
-      <w:r>
-        <w:rPr>
-          <w:rFonts w:hint="eastAsia"/>
-        </w:rPr>
-        <w:t>回调服务解析为具体类型，并产生符合条件的响应</w:t>
-      </w:r>
-    </w:p>
-    <w:p>
-      <w:pPr>
-        <w:jc w:val="left"/>
-      </w:pPr>
-      <w:proofErr w:type="gramStart"/>
-      <w:r>
-        <w:t>@</w:t>
-      </w:r>
-      <w:proofErr w:type="spellStart"/>
-      <w:r>
-        <w:t>PostMapping</w:t>
-      </w:r>
-      <w:proofErr w:type="spellEnd"/>
-      <w:r>
-        <w:t>(</w:t>
-      </w:r>
-      <w:proofErr w:type="gramEnd"/>
-      <w:r>
         <w:t>value = {"</w:t>
       </w:r>
       <w:proofErr w:type="spellStart"/>
@@ -12863,7 +12751,6 @@
         <w:jc w:val="left"/>
       </w:pPr>
       <w:r>
-        <w:lastRenderedPageBreak/>
         <w:t>@</w:t>
       </w:r>
       <w:proofErr w:type="spellStart"/>
@@ -13206,7 +13093,7 @@
         <w:color w:val="323E4F" w:themeColor="text2" w:themeShade="BF"/>
         <w:lang w:val="zh-CN"/>
       </w:rPr>
-      <w:t>9</w:t>
+      <w:t>10</w:t>
     </w:r>
     <w:r>
       <w:rPr>
@@ -13225,31 +13112,16 @@
       </w:rPr>
       <w:t xml:space="preserve"> | </w:t>
     </w:r>
-    <w:r>
-      <w:fldChar w:fldCharType="begin"/>
-    </w:r>
-    <w:r>
-      <w:instrText>NUMPAGES  \* Arabic  \* MERGEFORMAT</w:instrText>
-    </w:r>
-    <w:r>
-      <w:fldChar w:fldCharType="separate"/>
-    </w:r>
-    <w:r>
-      <w:rPr>
-        <w:noProof/>
-        <w:color w:val="323E4F" w:themeColor="text2" w:themeShade="BF"/>
-        <w:lang w:val="zh-CN"/>
-      </w:rPr>
-      <w:t>13</w:t>
-    </w:r>
-    <w:r>
-      <w:rPr>
-        <w:noProof/>
-        <w:color w:val="323E4F" w:themeColor="text2" w:themeShade="BF"/>
-        <w:lang w:val="zh-CN"/>
-      </w:rPr>
-      <w:fldChar w:fldCharType="end"/>
-    </w:r>
+    <w:fldSimple w:instr="NUMPAGES  \* Arabic  \* MERGEFORMAT">
+      <w:r>
+        <w:rPr>
+          <w:noProof/>
+          <w:color w:val="323E4F" w:themeColor="text2" w:themeShade="BF"/>
+          <w:lang w:val="zh-CN"/>
+        </w:rPr>
+        <w:t>13</w:t>
+      </w:r>
+    </w:fldSimple>
   </w:p>
   <w:p>
     <w:pPr>
@@ -16477,7 +16349,7 @@
 </file>
 
 <file path=customXml/itemProps2.xml><?xml version="1.0" encoding="utf-8"?>
-<ds:datastoreItem xmlns:ds="http://schemas.openxmlformats.org/officeDocument/2006/customXml" ds:itemID="{97CA1F6A-6961-4844-8EFC-006AE2872A85}">
+<ds:datastoreItem xmlns:ds="http://schemas.openxmlformats.org/officeDocument/2006/customXml" ds:itemID="{88A587C5-99ED-4790-BC42-00CE2FEE5975}">
   <ds:schemaRefs>
     <ds:schemaRef ds:uri="http://schemas.openxmlformats.org/officeDocument/2006/bibliography"/>
   </ds:schemaRefs>

--- a/be-openapi-javasdk接入文档V[0.2].docx
+++ b/be-openapi-javasdk接入文档V[0.2].docx
@@ -9413,17 +9413,11 @@
     <w:p>
       <w:pPr>
         <w:jc w:val="left"/>
-        <w:rPr>
-          <w:rFonts w:hint="eastAsia"/>
-        </w:rPr>
       </w:pPr>
     </w:p>
     <w:p>
       <w:pPr>
         <w:pStyle w:val="3"/>
-        <w:rPr>
-          <w:rFonts w:hint="eastAsia"/>
-        </w:rPr>
       </w:pPr>
       <w:r>
         <w:rPr>
@@ -9528,6 +9522,11 @@
       </w:r>
     </w:p>
     <w:p>
+      <w:pPr>
+        <w:rPr>
+          <w:rFonts w:hint="eastAsia"/>
+        </w:rPr>
+      </w:pPr>
       <w:r>
         <w:t xml:space="preserve">        </w:t>
       </w:r>
@@ -9540,6 +9539,7 @@
         <w:t xml:space="preserve"> data = </w:t>
       </w:r>
       <w:proofErr w:type="spellStart"/>
+      <w:proofErr w:type="gramStart"/>
       <w:r>
         <w:t>gatewayClient.invoke</w:t>
       </w:r>
@@ -9548,6 +9548,7 @@
         <w:t>(</w:t>
       </w:r>
       <w:proofErr w:type="spellStart"/>
+      <w:proofErr w:type="gramEnd"/>
       <w:r>
         <w:t>serviceIndex</w:t>
       </w:r>
@@ -9574,17 +9575,953 @@
     </w:p>
     <w:p>
       <w:pPr>
-        <w:rPr>
-          <w:rFonts w:hint="eastAsia"/>
-        </w:rPr>
-      </w:pPr>
+        <w:pStyle w:val="3"/>
+      </w:pPr>
+      <w:r>
+        <w:rPr>
+          <w:rFonts w:hint="eastAsia"/>
+        </w:rPr>
+        <w:t>浮动资产额度出款货币</w:t>
+      </w:r>
+    </w:p>
+    <w:p>
       <w:r>
         <w:t xml:space="preserve">  </w:t>
+      </w:r>
+      <w:r>
+        <w:t xml:space="preserve"> </w:t>
+      </w:r>
+      <w:proofErr w:type="spellStart"/>
+      <w:r>
+        <w:t>FiatFundoutFloatAssetRequest</w:t>
+      </w:r>
+      <w:proofErr w:type="spellEnd"/>
+      <w:r>
+        <w:t xml:space="preserve"> request = new </w:t>
+      </w:r>
+      <w:proofErr w:type="spellStart"/>
+      <w:proofErr w:type="gramStart"/>
+      <w:r>
+        <w:t>FiatFundoutFloatAssetRequest</w:t>
+      </w:r>
+      <w:proofErr w:type="spellEnd"/>
+      <w:r>
+        <w:t>(</w:t>
+      </w:r>
+      <w:proofErr w:type="gramEnd"/>
+      <w:r>
+        <w:t>);</w:t>
+      </w:r>
+    </w:p>
+    <w:p>
+      <w:r>
+        <w:t xml:space="preserve">        </w:t>
+      </w:r>
+      <w:proofErr w:type="spellStart"/>
+      <w:proofErr w:type="gramStart"/>
+      <w:r>
+        <w:t>request.setAssetCode</w:t>
+      </w:r>
+      <w:proofErr w:type="spellEnd"/>
+      <w:r>
+        <w:t>(</w:t>
+      </w:r>
+      <w:proofErr w:type="gramEnd"/>
+      <w:r>
+        <w:t>"USDT_ERC20");</w:t>
+      </w:r>
+    </w:p>
+    <w:p>
+      <w:r>
+        <w:t xml:space="preserve">        </w:t>
+      </w:r>
+      <w:proofErr w:type="spellStart"/>
+      <w:proofErr w:type="gramStart"/>
+      <w:r>
+        <w:t>request.setOutTradeNo</w:t>
+      </w:r>
+      <w:proofErr w:type="spellEnd"/>
+      <w:r>
+        <w:t>(</w:t>
+      </w:r>
+      <w:proofErr w:type="spellStart"/>
+      <w:proofErr w:type="gramEnd"/>
+      <w:r>
+        <w:t>outTradeNo</w:t>
+      </w:r>
+      <w:proofErr w:type="spellEnd"/>
+      <w:r>
+        <w:t>);</w:t>
+      </w:r>
+    </w:p>
+    <w:p>
+      <w:r>
+        <w:t xml:space="preserve">        </w:t>
+      </w:r>
+      <w:proofErr w:type="spellStart"/>
+      <w:proofErr w:type="gramStart"/>
+      <w:r>
+        <w:t>request.setCurrencyCode</w:t>
+      </w:r>
+      <w:proofErr w:type="spellEnd"/>
+      <w:r>
+        <w:t>(</w:t>
+      </w:r>
+      <w:proofErr w:type="gramEnd"/>
+      <w:r>
+        <w:t>"CNY");</w:t>
+      </w:r>
+    </w:p>
+    <w:p>
+      <w:r>
+        <w:t xml:space="preserve">        </w:t>
+      </w:r>
+      <w:proofErr w:type="spellStart"/>
+      <w:proofErr w:type="gramStart"/>
+      <w:r>
+        <w:t>request.setCurrencyAmount</w:t>
+      </w:r>
+      <w:proofErr w:type="spellEnd"/>
+      <w:r>
+        <w:t>(</w:t>
+      </w:r>
+      <w:proofErr w:type="gramEnd"/>
+      <w:r>
+        <w:t xml:space="preserve">new </w:t>
+      </w:r>
+      <w:proofErr w:type="spellStart"/>
+      <w:r>
+        <w:t>BigDecimal</w:t>
+      </w:r>
+      <w:proofErr w:type="spellEnd"/>
+      <w:r>
+        <w:t>("30"));</w:t>
+      </w:r>
+    </w:p>
+    <w:p>
+      <w:r>
+        <w:t xml:space="preserve">        </w:t>
+      </w:r>
+      <w:proofErr w:type="spellStart"/>
+      <w:proofErr w:type="gramStart"/>
+      <w:r>
+        <w:t>request.setNotifyUrl</w:t>
+      </w:r>
+      <w:proofErr w:type="spellEnd"/>
+      <w:r>
+        <w:t>(</w:t>
+      </w:r>
+      <w:proofErr w:type="gramEnd"/>
+      <w:r>
+        <w:t>NOTIFY_URL);</w:t>
+      </w:r>
+    </w:p>
+    <w:p>
+      <w:r>
+        <w:t xml:space="preserve">        Map&lt;String, String&gt; </w:t>
+      </w:r>
+      <w:proofErr w:type="spellStart"/>
+      <w:r>
+        <w:t>params</w:t>
+      </w:r>
+      <w:proofErr w:type="spellEnd"/>
+      <w:r>
+        <w:t xml:space="preserve"> = new </w:t>
+      </w:r>
+      <w:proofErr w:type="spellStart"/>
+      <w:r>
+        <w:t>HashMap</w:t>
+      </w:r>
+      <w:proofErr w:type="spellEnd"/>
+      <w:r>
+        <w:t>&lt;</w:t>
+      </w:r>
+      <w:proofErr w:type="gramStart"/>
+      <w:r>
+        <w:t>&gt;(</w:t>
+      </w:r>
+      <w:proofErr w:type="gramEnd"/>
+      <w:r>
+        <w:t>);</w:t>
+      </w:r>
+    </w:p>
+    <w:p>
+      <w:r>
+        <w:t xml:space="preserve">        </w:t>
+      </w:r>
+      <w:proofErr w:type="spellStart"/>
+      <w:proofErr w:type="gramStart"/>
+      <w:r>
+        <w:t>params.put</w:t>
+      </w:r>
+      <w:proofErr w:type="spellEnd"/>
+      <w:r>
+        <w:t>(</w:t>
+      </w:r>
+      <w:proofErr w:type="gramEnd"/>
+      <w:r>
+        <w:t>"</w:t>
+      </w:r>
+      <w:proofErr w:type="spellStart"/>
+      <w:r>
+        <w:t>accountType</w:t>
+      </w:r>
+      <w:proofErr w:type="spellEnd"/>
+      <w:r>
+        <w:t>", "BANKCARD");</w:t>
+      </w:r>
+    </w:p>
+    <w:p>
+      <w:r>
+        <w:t xml:space="preserve">        </w:t>
+      </w:r>
+      <w:proofErr w:type="spellStart"/>
+      <w:proofErr w:type="gramStart"/>
+      <w:r>
+        <w:t>params.put</w:t>
+      </w:r>
+      <w:proofErr w:type="spellEnd"/>
+      <w:r>
+        <w:t>(</w:t>
+      </w:r>
+      <w:proofErr w:type="gramEnd"/>
+      <w:r>
+        <w:t>"</w:t>
+      </w:r>
+      <w:proofErr w:type="spellStart"/>
+      <w:r>
+        <w:t>accountNo</w:t>
+      </w:r>
+      <w:proofErr w:type="spellEnd"/>
+      <w:r>
+        <w:t>", "zhangdan44");</w:t>
+      </w:r>
+    </w:p>
+    <w:p>
+      <w:pPr>
+        <w:rPr>
+          <w:rFonts w:hint="eastAsia"/>
+        </w:rPr>
+      </w:pPr>
+      <w:r>
+        <w:rPr>
+          <w:rFonts w:hint="eastAsia"/>
+        </w:rPr>
+        <w:lastRenderedPageBreak/>
+        <w:t xml:space="preserve">        </w:t>
+      </w:r>
+      <w:proofErr w:type="spellStart"/>
+      <w:r>
+        <w:rPr>
+          <w:rFonts w:hint="eastAsia"/>
+        </w:rPr>
+        <w:t>params.put</w:t>
+      </w:r>
+      <w:proofErr w:type="spellEnd"/>
+      <w:r>
+        <w:rPr>
+          <w:rFonts w:hint="eastAsia"/>
+        </w:rPr>
+        <w:t>("</w:t>
+      </w:r>
+      <w:proofErr w:type="spellStart"/>
+      <w:r>
+        <w:rPr>
+          <w:rFonts w:hint="eastAsia"/>
+        </w:rPr>
+        <w:t>accountName</w:t>
+      </w:r>
+      <w:proofErr w:type="spellEnd"/>
+      <w:r>
+        <w:rPr>
+          <w:rFonts w:hint="eastAsia"/>
+        </w:rPr>
+        <w:t>", "</w:t>
+      </w:r>
+      <w:r>
+        <w:rPr>
+          <w:rFonts w:hint="eastAsia"/>
+        </w:rPr>
+        <w:t>李四</w:t>
+      </w:r>
+      <w:r>
+        <w:rPr>
+          <w:rFonts w:hint="eastAsia"/>
+        </w:rPr>
+        <w:t>");</w:t>
+      </w:r>
+    </w:p>
+    <w:p>
+      <w:pPr>
+        <w:rPr>
+          <w:rFonts w:hint="eastAsia"/>
+        </w:rPr>
+      </w:pPr>
+      <w:r>
+        <w:rPr>
+          <w:rFonts w:hint="eastAsia"/>
+        </w:rPr>
+        <w:t xml:space="preserve">        </w:t>
+      </w:r>
+      <w:proofErr w:type="spellStart"/>
+      <w:r>
+        <w:rPr>
+          <w:rFonts w:hint="eastAsia"/>
+        </w:rPr>
+        <w:t>params.put</w:t>
+      </w:r>
+      <w:proofErr w:type="spellEnd"/>
+      <w:r>
+        <w:rPr>
+          <w:rFonts w:hint="eastAsia"/>
+        </w:rPr>
+        <w:t>("bank", "</w:t>
+      </w:r>
+      <w:r>
+        <w:rPr>
+          <w:rFonts w:hint="eastAsia"/>
+        </w:rPr>
+        <w:t>招商银行</w:t>
+      </w:r>
+      <w:r>
+        <w:rPr>
+          <w:rFonts w:hint="eastAsia"/>
+        </w:rPr>
+        <w:t>");</w:t>
+      </w:r>
+    </w:p>
+    <w:p>
+      <w:pPr>
+        <w:rPr>
+          <w:rFonts w:hint="eastAsia"/>
+        </w:rPr>
+      </w:pPr>
+      <w:r>
+        <w:rPr>
+          <w:rFonts w:hint="eastAsia"/>
+        </w:rPr>
+        <w:t xml:space="preserve">        </w:t>
+      </w:r>
+      <w:proofErr w:type="spellStart"/>
+      <w:r>
+        <w:rPr>
+          <w:rFonts w:hint="eastAsia"/>
+        </w:rPr>
+        <w:t>params.put</w:t>
+      </w:r>
+      <w:proofErr w:type="spellEnd"/>
+      <w:r>
+        <w:rPr>
+          <w:rFonts w:hint="eastAsia"/>
+        </w:rPr>
+        <w:t>("branch", "</w:t>
+      </w:r>
+      <w:r>
+        <w:rPr>
+          <w:rFonts w:hint="eastAsia"/>
+        </w:rPr>
+        <w:t>上海浦东大道支行</w:t>
+      </w:r>
+      <w:r>
+        <w:rPr>
+          <w:rFonts w:hint="eastAsia"/>
+        </w:rPr>
+        <w:t>");</w:t>
+      </w:r>
+    </w:p>
+    <w:p>
+      <w:r>
+        <w:t xml:space="preserve">        </w:t>
+      </w:r>
+      <w:proofErr w:type="spellStart"/>
+      <w:proofErr w:type="gramStart"/>
+      <w:r>
+        <w:t>request.setReceiverParam</w:t>
+      </w:r>
+      <w:proofErr w:type="spellEnd"/>
+      <w:r>
+        <w:t>(</w:t>
+      </w:r>
+      <w:proofErr w:type="spellStart"/>
+      <w:proofErr w:type="gramEnd"/>
+      <w:r>
+        <w:t>params</w:t>
+      </w:r>
+      <w:proofErr w:type="spellEnd"/>
+      <w:r>
+        <w:t>);</w:t>
+      </w:r>
+    </w:p>
+    <w:p>
+      <w:r>
+        <w:t xml:space="preserve">        </w:t>
+      </w:r>
+      <w:proofErr w:type="spellStart"/>
+      <w:r>
+        <w:t>ServiceIndex</w:t>
+      </w:r>
+      <w:proofErr w:type="spellEnd"/>
+      <w:r>
+        <w:t xml:space="preserve"> </w:t>
+      </w:r>
+      <w:proofErr w:type="spellStart"/>
+      <w:r>
+        <w:t>serviceIndex</w:t>
+      </w:r>
+      <w:proofErr w:type="spellEnd"/>
+      <w:r>
+        <w:t xml:space="preserve"> = new </w:t>
+      </w:r>
+      <w:proofErr w:type="spellStart"/>
+      <w:proofErr w:type="gramStart"/>
+      <w:r>
+        <w:t>ServiceIndex</w:t>
+      </w:r>
+      <w:proofErr w:type="spellEnd"/>
+      <w:r>
+        <w:t>(</w:t>
+      </w:r>
+      <w:proofErr w:type="gramEnd"/>
+      <w:r>
+        <w:t>"</w:t>
+      </w:r>
+      <w:proofErr w:type="spellStart"/>
+      <w:r>
+        <w:t>fiatFundoutFloatAsset</w:t>
+      </w:r>
+      <w:proofErr w:type="spellEnd"/>
+      <w:r>
+        <w:t xml:space="preserve">", </w:t>
+      </w:r>
+      <w:proofErr w:type="spellStart"/>
+      <w:r>
+        <w:t>GatewayClientImpl.DEFAULT_SIGNATURE_VERSION</w:t>
+      </w:r>
+      <w:proofErr w:type="spellEnd"/>
+      <w:r>
+        <w:t>);</w:t>
+      </w:r>
+    </w:p>
+    <w:p>
+      <w:r>
+        <w:t xml:space="preserve">        </w:t>
+      </w:r>
+      <w:proofErr w:type="spellStart"/>
+      <w:r>
+        <w:t>OtcFundoutOrder</w:t>
+      </w:r>
+      <w:proofErr w:type="spellEnd"/>
+      <w:r>
+        <w:t xml:space="preserve"> </w:t>
+      </w:r>
+      <w:proofErr w:type="spellStart"/>
+      <w:r>
+        <w:t>otcFundoutOrder</w:t>
+      </w:r>
+      <w:proofErr w:type="spellEnd"/>
+      <w:r>
+        <w:t xml:space="preserve"> = </w:t>
+      </w:r>
+      <w:proofErr w:type="spellStart"/>
+      <w:proofErr w:type="gramStart"/>
+      <w:r>
+        <w:t>gatewayClient.invoke</w:t>
+      </w:r>
+      <w:proofErr w:type="spellEnd"/>
+      <w:r>
+        <w:t>(</w:t>
+      </w:r>
+      <w:proofErr w:type="spellStart"/>
+      <w:proofErr w:type="gramEnd"/>
+      <w:r>
+        <w:t>serviceIndex</w:t>
+      </w:r>
+      <w:proofErr w:type="spellEnd"/>
+      <w:r>
+        <w:t xml:space="preserve">, request, </w:t>
+      </w:r>
+      <w:proofErr w:type="spellStart"/>
+      <w:r>
+        <w:t>OtcFundoutOrder.class</w:t>
+      </w:r>
+      <w:proofErr w:type="spellEnd"/>
+      <w:r>
+        <w:t>);</w:t>
+      </w:r>
+    </w:p>
+    <w:p/>
+    <w:p>
+      <w:pPr>
+        <w:pStyle w:val="3"/>
+      </w:pPr>
+      <w:r>
+        <w:rPr>
+          <w:rFonts w:hint="eastAsia"/>
+        </w:rPr>
+        <w:t>浮动法币额度出款货币</w:t>
       </w:r>
       <w:bookmarkStart w:id="3" w:name="_GoBack"/>
       <w:bookmarkEnd w:id="3"/>
     </w:p>
     <w:p>
+      <w:proofErr w:type="spellStart"/>
+      <w:r>
+        <w:t>FiatFundoutFloatCurrencyRequest</w:t>
+      </w:r>
+      <w:proofErr w:type="spellEnd"/>
+      <w:r>
+        <w:t xml:space="preserve"> request = new </w:t>
+      </w:r>
+      <w:proofErr w:type="spellStart"/>
+      <w:proofErr w:type="gramStart"/>
+      <w:r>
+        <w:t>FiatFundoutFloatCurrencyRequest</w:t>
+      </w:r>
+      <w:proofErr w:type="spellEnd"/>
+      <w:r>
+        <w:t>(</w:t>
+      </w:r>
+      <w:proofErr w:type="gramEnd"/>
+      <w:r>
+        <w:t>);</w:t>
+      </w:r>
+    </w:p>
+    <w:p>
+      <w:r>
+        <w:t xml:space="preserve">        </w:t>
+      </w:r>
+      <w:proofErr w:type="spellStart"/>
+      <w:proofErr w:type="gramStart"/>
+      <w:r>
+        <w:t>request.setAssetCode</w:t>
+      </w:r>
+      <w:proofErr w:type="spellEnd"/>
+      <w:r>
+        <w:t>(</w:t>
+      </w:r>
+      <w:proofErr w:type="gramEnd"/>
+      <w:r>
+        <w:t>"USDT_ERC20");</w:t>
+      </w:r>
+    </w:p>
+    <w:p>
+      <w:r>
+        <w:t xml:space="preserve">        </w:t>
+      </w:r>
+      <w:proofErr w:type="spellStart"/>
+      <w:proofErr w:type="gramStart"/>
+      <w:r>
+        <w:t>request.setAssetAmount</w:t>
+      </w:r>
+      <w:proofErr w:type="spellEnd"/>
+      <w:r>
+        <w:t>(</w:t>
+      </w:r>
+      <w:proofErr w:type="gramEnd"/>
+      <w:r>
+        <w:t xml:space="preserve">new </w:t>
+      </w:r>
+      <w:proofErr w:type="spellStart"/>
+      <w:r>
+        <w:t>BigDecimal</w:t>
+      </w:r>
+      <w:proofErr w:type="spellEnd"/>
+      <w:r>
+        <w:t>("10"));</w:t>
+      </w:r>
+    </w:p>
+    <w:p>
+      <w:r>
+        <w:t xml:space="preserve">        </w:t>
+      </w:r>
+      <w:proofErr w:type="spellStart"/>
+      <w:proofErr w:type="gramStart"/>
+      <w:r>
+        <w:t>request.setCurrencyCode</w:t>
+      </w:r>
+      <w:proofErr w:type="spellEnd"/>
+      <w:r>
+        <w:t>(</w:t>
+      </w:r>
+      <w:proofErr w:type="gramEnd"/>
+      <w:r>
+        <w:t>"CNY");</w:t>
+      </w:r>
+    </w:p>
+    <w:p>
+      <w:r>
+        <w:t xml:space="preserve">        </w:t>
+      </w:r>
+      <w:proofErr w:type="spellStart"/>
+      <w:proofErr w:type="gramStart"/>
+      <w:r>
+        <w:t>request.setNotifyUrl</w:t>
+      </w:r>
+      <w:proofErr w:type="spellEnd"/>
+      <w:r>
+        <w:t>(</w:t>
+      </w:r>
+      <w:proofErr w:type="gramEnd"/>
+      <w:r>
+        <w:t>NOTIFY_URL);</w:t>
+      </w:r>
+    </w:p>
+    <w:p>
+      <w:r>
+        <w:t xml:space="preserve">        </w:t>
+      </w:r>
+      <w:proofErr w:type="spellStart"/>
+      <w:proofErr w:type="gramStart"/>
+      <w:r>
+        <w:t>request.setOutTradeNo</w:t>
+      </w:r>
+      <w:proofErr w:type="spellEnd"/>
+      <w:r>
+        <w:t>(</w:t>
+      </w:r>
+      <w:proofErr w:type="spellStart"/>
+      <w:proofErr w:type="gramEnd"/>
+      <w:r>
+        <w:t>outTradeNo</w:t>
+      </w:r>
+      <w:proofErr w:type="spellEnd"/>
+      <w:r>
+        <w:t>);</w:t>
+      </w:r>
+    </w:p>
+    <w:p>
+      <w:r>
+        <w:t xml:space="preserve">        Map&lt;String, String&gt; </w:t>
+      </w:r>
+      <w:proofErr w:type="spellStart"/>
+      <w:r>
+        <w:t>params</w:t>
+      </w:r>
+      <w:proofErr w:type="spellEnd"/>
+      <w:r>
+        <w:t xml:space="preserve"> = new </w:t>
+      </w:r>
+      <w:proofErr w:type="spellStart"/>
+      <w:r>
+        <w:t>HashMap</w:t>
+      </w:r>
+      <w:proofErr w:type="spellEnd"/>
+      <w:r>
+        <w:t>&lt;</w:t>
+      </w:r>
+      <w:proofErr w:type="gramStart"/>
+      <w:r>
+        <w:t>&gt;(</w:t>
+      </w:r>
+      <w:proofErr w:type="gramEnd"/>
+      <w:r>
+        <w:t>);</w:t>
+      </w:r>
+    </w:p>
+    <w:p>
+      <w:r>
+        <w:t xml:space="preserve">        </w:t>
+      </w:r>
+      <w:proofErr w:type="spellStart"/>
+      <w:proofErr w:type="gramStart"/>
+      <w:r>
+        <w:t>params.put</w:t>
+      </w:r>
+      <w:proofErr w:type="spellEnd"/>
+      <w:r>
+        <w:t>(</w:t>
+      </w:r>
+      <w:proofErr w:type="gramEnd"/>
+      <w:r>
+        <w:t>"</w:t>
+      </w:r>
+      <w:proofErr w:type="spellStart"/>
+      <w:r>
+        <w:t>accountType</w:t>
+      </w:r>
+      <w:proofErr w:type="spellEnd"/>
+      <w:r>
+        <w:t>", "BANKCARD");</w:t>
+      </w:r>
+    </w:p>
+    <w:p>
+      <w:r>
+        <w:t xml:space="preserve">        </w:t>
+      </w:r>
+      <w:proofErr w:type="spellStart"/>
+      <w:proofErr w:type="gramStart"/>
+      <w:r>
+        <w:t>params.put</w:t>
+      </w:r>
+      <w:proofErr w:type="spellEnd"/>
+      <w:r>
+        <w:t>(</w:t>
+      </w:r>
+      <w:proofErr w:type="gramEnd"/>
+      <w:r>
+        <w:t>"</w:t>
+      </w:r>
+      <w:proofErr w:type="spellStart"/>
+      <w:r>
+        <w:t>accountNo</w:t>
+      </w:r>
+      <w:proofErr w:type="spellEnd"/>
+      <w:r>
+        <w:t>", "zhangdan44");</w:t>
+      </w:r>
+    </w:p>
+    <w:p>
+      <w:pPr>
+        <w:rPr>
+          <w:rFonts w:hint="eastAsia"/>
+        </w:rPr>
+      </w:pPr>
+      <w:r>
+        <w:rPr>
+          <w:rFonts w:hint="eastAsia"/>
+        </w:rPr>
+        <w:t xml:space="preserve">        </w:t>
+      </w:r>
+      <w:proofErr w:type="spellStart"/>
+      <w:r>
+        <w:rPr>
+          <w:rFonts w:hint="eastAsia"/>
+        </w:rPr>
+        <w:t>params.put</w:t>
+      </w:r>
+      <w:proofErr w:type="spellEnd"/>
+      <w:r>
+        <w:rPr>
+          <w:rFonts w:hint="eastAsia"/>
+        </w:rPr>
+        <w:t>("</w:t>
+      </w:r>
+      <w:proofErr w:type="spellStart"/>
+      <w:r>
+        <w:rPr>
+          <w:rFonts w:hint="eastAsia"/>
+        </w:rPr>
+        <w:t>accountName</w:t>
+      </w:r>
+      <w:proofErr w:type="spellEnd"/>
+      <w:r>
+        <w:rPr>
+          <w:rFonts w:hint="eastAsia"/>
+        </w:rPr>
+        <w:t>", "</w:t>
+      </w:r>
+      <w:r>
+        <w:rPr>
+          <w:rFonts w:hint="eastAsia"/>
+        </w:rPr>
+        <w:t>李四</w:t>
+      </w:r>
+      <w:r>
+        <w:rPr>
+          <w:rFonts w:hint="eastAsia"/>
+        </w:rPr>
+        <w:t>");</w:t>
+      </w:r>
+    </w:p>
+    <w:p>
+      <w:pPr>
+        <w:rPr>
+          <w:rFonts w:hint="eastAsia"/>
+        </w:rPr>
+      </w:pPr>
+      <w:r>
+        <w:rPr>
+          <w:rFonts w:hint="eastAsia"/>
+        </w:rPr>
+        <w:t xml:space="preserve">        </w:t>
+      </w:r>
+      <w:proofErr w:type="spellStart"/>
+      <w:r>
+        <w:rPr>
+          <w:rFonts w:hint="eastAsia"/>
+        </w:rPr>
+        <w:t>params.put</w:t>
+      </w:r>
+      <w:proofErr w:type="spellEnd"/>
+      <w:r>
+        <w:rPr>
+          <w:rFonts w:hint="eastAsia"/>
+        </w:rPr>
+        <w:t>("bank", "</w:t>
+      </w:r>
+      <w:r>
+        <w:rPr>
+          <w:rFonts w:hint="eastAsia"/>
+        </w:rPr>
+        <w:t>招商银行</w:t>
+      </w:r>
+      <w:r>
+        <w:rPr>
+          <w:rFonts w:hint="eastAsia"/>
+        </w:rPr>
+        <w:t>");</w:t>
+      </w:r>
+    </w:p>
+    <w:p>
+      <w:pPr>
+        <w:rPr>
+          <w:rFonts w:hint="eastAsia"/>
+        </w:rPr>
+      </w:pPr>
+      <w:r>
+        <w:rPr>
+          <w:rFonts w:hint="eastAsia"/>
+        </w:rPr>
+        <w:t xml:space="preserve">        </w:t>
+      </w:r>
+      <w:proofErr w:type="spellStart"/>
+      <w:r>
+        <w:rPr>
+          <w:rFonts w:hint="eastAsia"/>
+        </w:rPr>
+        <w:t>params.put</w:t>
+      </w:r>
+      <w:proofErr w:type="spellEnd"/>
+      <w:r>
+        <w:rPr>
+          <w:rFonts w:hint="eastAsia"/>
+        </w:rPr>
+        <w:t>("branch", "</w:t>
+      </w:r>
+      <w:r>
+        <w:rPr>
+          <w:rFonts w:hint="eastAsia"/>
+        </w:rPr>
+        <w:t>上海浦东大道支行</w:t>
+      </w:r>
+      <w:r>
+        <w:rPr>
+          <w:rFonts w:hint="eastAsia"/>
+        </w:rPr>
+        <w:t>");</w:t>
+      </w:r>
+    </w:p>
+    <w:p>
+      <w:r>
+        <w:t xml:space="preserve">        </w:t>
+      </w:r>
+      <w:proofErr w:type="spellStart"/>
+      <w:proofErr w:type="gramStart"/>
+      <w:r>
+        <w:t>request.setReceiverParam</w:t>
+      </w:r>
+      <w:proofErr w:type="spellEnd"/>
+      <w:r>
+        <w:t>(</w:t>
+      </w:r>
+      <w:proofErr w:type="spellStart"/>
+      <w:proofErr w:type="gramEnd"/>
+      <w:r>
+        <w:t>params</w:t>
+      </w:r>
+      <w:proofErr w:type="spellEnd"/>
+      <w:r>
+        <w:t>);</w:t>
+      </w:r>
+    </w:p>
+    <w:p>
+      <w:r>
+        <w:t xml:space="preserve">        </w:t>
+      </w:r>
+      <w:proofErr w:type="spellStart"/>
+      <w:r>
+        <w:t>ServiceIndex</w:t>
+      </w:r>
+      <w:proofErr w:type="spellEnd"/>
+      <w:r>
+        <w:t xml:space="preserve"> </w:t>
+      </w:r>
+      <w:proofErr w:type="spellStart"/>
+      <w:r>
+        <w:t>serviceIndex</w:t>
+      </w:r>
+      <w:proofErr w:type="spellEnd"/>
+      <w:r>
+        <w:t xml:space="preserve"> = new </w:t>
+      </w:r>
+      <w:proofErr w:type="spellStart"/>
+      <w:proofErr w:type="gramStart"/>
+      <w:r>
+        <w:t>ServiceIndex</w:t>
+      </w:r>
+      <w:proofErr w:type="spellEnd"/>
+      <w:r>
+        <w:t>(</w:t>
+      </w:r>
+      <w:proofErr w:type="gramEnd"/>
+      <w:r>
+        <w:t>"</w:t>
+      </w:r>
+      <w:proofErr w:type="spellStart"/>
+      <w:r>
+        <w:t>fiatFundoutFloatCurrency</w:t>
+      </w:r>
+      <w:proofErr w:type="spellEnd"/>
+      <w:r>
+        <w:t xml:space="preserve">", </w:t>
+      </w:r>
+      <w:proofErr w:type="spellStart"/>
+      <w:r>
+        <w:t>GatewayClientImpl.DEFAULT_SIGNATURE_VERSION</w:t>
+      </w:r>
+      <w:proofErr w:type="spellEnd"/>
+      <w:r>
+        <w:t>);</w:t>
+      </w:r>
+    </w:p>
+    <w:p>
+      <w:r>
+        <w:t xml:space="preserve">        </w:t>
+      </w:r>
+      <w:proofErr w:type="spellStart"/>
+      <w:r>
+        <w:t>OtcFundoutOrder</w:t>
+      </w:r>
+      <w:proofErr w:type="spellEnd"/>
+      <w:r>
+        <w:t xml:space="preserve"> </w:t>
+      </w:r>
+      <w:proofErr w:type="spellStart"/>
+      <w:r>
+        <w:t>otcFundoutOrder</w:t>
+      </w:r>
+      <w:proofErr w:type="spellEnd"/>
+      <w:r>
+        <w:t xml:space="preserve"> = </w:t>
+      </w:r>
+      <w:proofErr w:type="spellStart"/>
+      <w:proofErr w:type="gramStart"/>
+      <w:r>
+        <w:t>gatewayClient.invoke</w:t>
+      </w:r>
+      <w:proofErr w:type="spellEnd"/>
+      <w:r>
+        <w:t>(</w:t>
+      </w:r>
+      <w:proofErr w:type="spellStart"/>
+      <w:proofErr w:type="gramEnd"/>
+      <w:r>
+        <w:t>serviceIndex</w:t>
+      </w:r>
+      <w:proofErr w:type="spellEnd"/>
+      <w:r>
+        <w:t xml:space="preserve">, request, </w:t>
+      </w:r>
+      <w:proofErr w:type="spellStart"/>
+      <w:r>
+        <w:t>OtcFundoutOrder.class</w:t>
+      </w:r>
+      <w:proofErr w:type="spellEnd"/>
+      <w:r>
+        <w:t>);</w:t>
+      </w:r>
+    </w:p>
+    <w:p>
       <w:pPr>
         <w:jc w:val="left"/>
       </w:pPr>
@@ -9693,149 +10630,149 @@
         <w:jc w:val="left"/>
       </w:pPr>
       <w:r>
+        <w:t>Map&lt;</w:t>
+      </w:r>
+      <w:proofErr w:type="spellStart"/>
+      <w:r>
+        <w:t>ServiceIndex</w:t>
+      </w:r>
+      <w:proofErr w:type="spellEnd"/>
+      <w:r>
+        <w:t xml:space="preserve">, Class&gt; </w:t>
+      </w:r>
+      <w:proofErr w:type="spellStart"/>
+      <w:r>
+        <w:t>notificationClassMap</w:t>
+      </w:r>
+      <w:proofErr w:type="spellEnd"/>
+      <w:r>
+        <w:t xml:space="preserve"> = new </w:t>
+      </w:r>
+      <w:proofErr w:type="spellStart"/>
+      <w:r>
+        <w:t>HashMap</w:t>
+      </w:r>
+      <w:proofErr w:type="spellEnd"/>
+      <w:r>
+        <w:t>&lt;</w:t>
+      </w:r>
+      <w:proofErr w:type="gramStart"/>
+      <w:r>
+        <w:t>&gt;(</w:t>
+      </w:r>
+      <w:proofErr w:type="gramEnd"/>
+      <w:r>
+        <w:t>);</w:t>
+      </w:r>
+    </w:p>
+    <w:p>
+      <w:pPr>
+        <w:jc w:val="left"/>
+      </w:pPr>
+      <w:proofErr w:type="spellStart"/>
+      <w:proofErr w:type="gramStart"/>
+      <w:r>
+        <w:t>notificationClassMap.put</w:t>
+      </w:r>
+      <w:proofErr w:type="spellEnd"/>
+      <w:r>
+        <w:t>(</w:t>
+      </w:r>
+      <w:proofErr w:type="gramEnd"/>
+      <w:r>
+        <w:t xml:space="preserve">new </w:t>
+      </w:r>
+      <w:proofErr w:type="spellStart"/>
+      <w:r>
+        <w:t>ServiceIndex</w:t>
+      </w:r>
+      <w:proofErr w:type="spellEnd"/>
+      <w:r>
+        <w:t>("</w:t>
+      </w:r>
+      <w:proofErr w:type="spellStart"/>
+      <w:r>
+        <w:t>payToAccount</w:t>
+      </w:r>
+      <w:proofErr w:type="spellEnd"/>
+      <w:r>
+        <w:t xml:space="preserve">", new </w:t>
+      </w:r>
+      <w:proofErr w:type="spellStart"/>
+      <w:r>
+        <w:t>BigDecimal</w:t>
+      </w:r>
+      <w:proofErr w:type="spellEnd"/>
+      <w:r>
+        <w:t xml:space="preserve">("1.0")), </w:t>
+      </w:r>
+      <w:proofErr w:type="spellStart"/>
+      <w:r>
+        <w:t>TransferOrder.class</w:t>
+      </w:r>
+      <w:proofErr w:type="spellEnd"/>
+      <w:r>
+        <w:t>);</w:t>
+      </w:r>
+    </w:p>
+    <w:p>
+      <w:pPr>
+        <w:jc w:val="left"/>
+      </w:pPr>
+      <w:proofErr w:type="spellStart"/>
+      <w:proofErr w:type="gramStart"/>
+      <w:r>
+        <w:t>notificationClassMap.put</w:t>
+      </w:r>
+      <w:proofErr w:type="spellEnd"/>
+      <w:r>
+        <w:t>(</w:t>
+      </w:r>
+      <w:proofErr w:type="gramEnd"/>
+      <w:r>
+        <w:t xml:space="preserve">new </w:t>
+      </w:r>
+      <w:proofErr w:type="spellStart"/>
+      <w:r>
+        <w:t>ServiceIndex</w:t>
+      </w:r>
+      <w:proofErr w:type="spellEnd"/>
+      <w:r>
+        <w:t>("</w:t>
+      </w:r>
+      <w:proofErr w:type="spellStart"/>
+      <w:r>
+        <w:t>payToAddress</w:t>
+      </w:r>
+      <w:proofErr w:type="spellEnd"/>
+      <w:r>
+        <w:t xml:space="preserve">", new </w:t>
+      </w:r>
+      <w:proofErr w:type="spellStart"/>
+      <w:r>
+        <w:t>BigDecimal</w:t>
+      </w:r>
+      <w:proofErr w:type="spellEnd"/>
+      <w:r>
+        <w:t xml:space="preserve">("1.0")), </w:t>
+      </w:r>
+      <w:proofErr w:type="spellStart"/>
+      <w:r>
+        <w:t>WithdrawOrder.class</w:t>
+      </w:r>
+      <w:proofErr w:type="spellEnd"/>
+      <w:r>
+        <w:t>);</w:t>
+      </w:r>
+    </w:p>
+    <w:p>
+      <w:pPr>
+        <w:jc w:val="left"/>
+      </w:pPr>
+      <w:proofErr w:type="spellStart"/>
+      <w:proofErr w:type="gramStart"/>
+      <w:r>
         <w:lastRenderedPageBreak/>
-        <w:t>Map&lt;</w:t>
-      </w:r>
-      <w:proofErr w:type="spellStart"/>
-      <w:r>
-        <w:t>ServiceIndex</w:t>
-      </w:r>
-      <w:proofErr w:type="spellEnd"/>
-      <w:r>
-        <w:t xml:space="preserve">, Class&gt; </w:t>
-      </w:r>
-      <w:proofErr w:type="spellStart"/>
-      <w:r>
-        <w:t>notificationClassMap</w:t>
-      </w:r>
-      <w:proofErr w:type="spellEnd"/>
-      <w:r>
-        <w:t xml:space="preserve"> = new </w:t>
-      </w:r>
-      <w:proofErr w:type="spellStart"/>
-      <w:r>
-        <w:t>HashMap</w:t>
-      </w:r>
-      <w:proofErr w:type="spellEnd"/>
-      <w:r>
-        <w:t>&lt;</w:t>
-      </w:r>
-      <w:proofErr w:type="gramStart"/>
-      <w:r>
-        <w:t>&gt;(</w:t>
-      </w:r>
-      <w:proofErr w:type="gramEnd"/>
-      <w:r>
-        <w:t>);</w:t>
-      </w:r>
-    </w:p>
-    <w:p>
-      <w:pPr>
-        <w:jc w:val="left"/>
-      </w:pPr>
-      <w:proofErr w:type="spellStart"/>
-      <w:proofErr w:type="gramStart"/>
-      <w:r>
-        <w:t>notificationClassMap.put</w:t>
-      </w:r>
-      <w:proofErr w:type="spellEnd"/>
-      <w:r>
-        <w:t>(</w:t>
-      </w:r>
-      <w:proofErr w:type="gramEnd"/>
-      <w:r>
-        <w:t xml:space="preserve">new </w:t>
-      </w:r>
-      <w:proofErr w:type="spellStart"/>
-      <w:r>
-        <w:t>ServiceIndex</w:t>
-      </w:r>
-      <w:proofErr w:type="spellEnd"/>
-      <w:r>
-        <w:t>("</w:t>
-      </w:r>
-      <w:proofErr w:type="spellStart"/>
-      <w:r>
-        <w:t>payToAccount</w:t>
-      </w:r>
-      <w:proofErr w:type="spellEnd"/>
-      <w:r>
-        <w:t xml:space="preserve">", new </w:t>
-      </w:r>
-      <w:proofErr w:type="spellStart"/>
-      <w:r>
-        <w:t>BigDecimal</w:t>
-      </w:r>
-      <w:proofErr w:type="spellEnd"/>
-      <w:r>
-        <w:t xml:space="preserve">("1.0")), </w:t>
-      </w:r>
-      <w:proofErr w:type="spellStart"/>
-      <w:r>
-        <w:t>TransferOrder.class</w:t>
-      </w:r>
-      <w:proofErr w:type="spellEnd"/>
-      <w:r>
-        <w:t>);</w:t>
-      </w:r>
-    </w:p>
-    <w:p>
-      <w:pPr>
-        <w:jc w:val="left"/>
-      </w:pPr>
-      <w:proofErr w:type="spellStart"/>
-      <w:proofErr w:type="gramStart"/>
-      <w:r>
-        <w:t>notificationClassMap.put</w:t>
-      </w:r>
-      <w:proofErr w:type="spellEnd"/>
-      <w:r>
-        <w:t>(</w:t>
-      </w:r>
-      <w:proofErr w:type="gramEnd"/>
-      <w:r>
-        <w:t xml:space="preserve">new </w:t>
-      </w:r>
-      <w:proofErr w:type="spellStart"/>
-      <w:r>
-        <w:t>ServiceIndex</w:t>
-      </w:r>
-      <w:proofErr w:type="spellEnd"/>
-      <w:r>
-        <w:t>("</w:t>
-      </w:r>
-      <w:proofErr w:type="spellStart"/>
-      <w:r>
-        <w:t>payToAddress</w:t>
-      </w:r>
-      <w:proofErr w:type="spellEnd"/>
-      <w:r>
-        <w:t xml:space="preserve">", new </w:t>
-      </w:r>
-      <w:proofErr w:type="spellStart"/>
-      <w:r>
-        <w:t>BigDecimal</w:t>
-      </w:r>
-      <w:proofErr w:type="spellEnd"/>
-      <w:r>
-        <w:t xml:space="preserve">("1.0")), </w:t>
-      </w:r>
-      <w:proofErr w:type="spellStart"/>
-      <w:r>
-        <w:t>WithdrawOrder.class</w:t>
-      </w:r>
-      <w:proofErr w:type="spellEnd"/>
-      <w:r>
-        <w:t>);</w:t>
-      </w:r>
-    </w:p>
-    <w:p>
-      <w:pPr>
-        <w:jc w:val="left"/>
-      </w:pPr>
-      <w:proofErr w:type="spellStart"/>
-      <w:proofErr w:type="gramStart"/>
-      <w:r>
         <w:t>notificationClassMap.put</w:t>
       </w:r>
       <w:proofErr w:type="spellEnd"/>
@@ -11050,27 +11987,803 @@
       </w:pPr>
       <w:proofErr w:type="gramStart"/>
       <w:r>
+        <w:t>public</w:t>
+      </w:r>
+      <w:proofErr w:type="gramEnd"/>
+      <w:r>
+        <w:t xml:space="preserve"> Map&lt;</w:t>
+      </w:r>
+      <w:proofErr w:type="spellStart"/>
+      <w:r>
+        <w:t>ServiceIndex</w:t>
+      </w:r>
+      <w:proofErr w:type="spellEnd"/>
+      <w:r>
+        <w:t xml:space="preserve">, Class&gt; </w:t>
+      </w:r>
+      <w:proofErr w:type="spellStart"/>
+      <w:r>
+        <w:t>notificationMap</w:t>
+      </w:r>
+      <w:proofErr w:type="spellEnd"/>
+      <w:r>
+        <w:t>() {</w:t>
+      </w:r>
+    </w:p>
+    <w:p>
+      <w:pPr>
+        <w:jc w:val="left"/>
+      </w:pPr>
+      <w:r>
+        <w:t xml:space="preserve">    Map&lt;</w:t>
+      </w:r>
+      <w:proofErr w:type="spellStart"/>
+      <w:r>
+        <w:t>ServiceIndex</w:t>
+      </w:r>
+      <w:proofErr w:type="spellEnd"/>
+      <w:r>
+        <w:t xml:space="preserve">, Class&gt; </w:t>
+      </w:r>
+      <w:proofErr w:type="spellStart"/>
+      <w:r>
+        <w:t>notificationClassMap</w:t>
+      </w:r>
+      <w:proofErr w:type="spellEnd"/>
+      <w:r>
+        <w:t xml:space="preserve"> = new </w:t>
+      </w:r>
+      <w:proofErr w:type="spellStart"/>
+      <w:r>
+        <w:t>HashMap</w:t>
+      </w:r>
+      <w:proofErr w:type="spellEnd"/>
+      <w:r>
+        <w:t>&lt;</w:t>
+      </w:r>
+      <w:proofErr w:type="gramStart"/>
+      <w:r>
+        <w:t>&gt;(</w:t>
+      </w:r>
+      <w:proofErr w:type="gramEnd"/>
+      <w:r>
+        <w:t>);</w:t>
+      </w:r>
+    </w:p>
+    <w:p>
+      <w:pPr>
+        <w:jc w:val="left"/>
+      </w:pPr>
+      <w:r>
+        <w:t xml:space="preserve">    </w:t>
+      </w:r>
+      <w:proofErr w:type="spellStart"/>
+      <w:proofErr w:type="gramStart"/>
+      <w:r>
+        <w:t>notificationClassMap.put</w:t>
+      </w:r>
+      <w:proofErr w:type="spellEnd"/>
+      <w:r>
+        <w:t>(</w:t>
+      </w:r>
+      <w:proofErr w:type="gramEnd"/>
+      <w:r>
+        <w:t xml:space="preserve">new </w:t>
+      </w:r>
+      <w:proofErr w:type="spellStart"/>
+      <w:r>
+        <w:t>ServiceIndex</w:t>
+      </w:r>
+      <w:proofErr w:type="spellEnd"/>
+      <w:r>
+        <w:t>("</w:t>
+      </w:r>
+      <w:proofErr w:type="spellStart"/>
+      <w:r>
+        <w:t>payToAccount</w:t>
+      </w:r>
+      <w:proofErr w:type="spellEnd"/>
+      <w:r>
+        <w:t xml:space="preserve">", new </w:t>
+      </w:r>
+      <w:proofErr w:type="spellStart"/>
+      <w:r>
+        <w:t>BigDecimal</w:t>
+      </w:r>
+      <w:proofErr w:type="spellEnd"/>
+      <w:r>
+        <w:t xml:space="preserve">("1.0")), </w:t>
+      </w:r>
+      <w:proofErr w:type="spellStart"/>
+      <w:r>
+        <w:t>TransferOrder.class</w:t>
+      </w:r>
+      <w:proofErr w:type="spellEnd"/>
+      <w:r>
+        <w:t>);</w:t>
+      </w:r>
+    </w:p>
+    <w:p>
+      <w:pPr>
+        <w:jc w:val="left"/>
+      </w:pPr>
+      <w:r>
+        <w:t xml:space="preserve">    </w:t>
+      </w:r>
+      <w:proofErr w:type="spellStart"/>
+      <w:proofErr w:type="gramStart"/>
+      <w:r>
+        <w:t>notificationClassMap.put</w:t>
+      </w:r>
+      <w:proofErr w:type="spellEnd"/>
+      <w:r>
+        <w:t>(</w:t>
+      </w:r>
+      <w:proofErr w:type="gramEnd"/>
+      <w:r>
+        <w:t xml:space="preserve">new </w:t>
+      </w:r>
+      <w:proofErr w:type="spellStart"/>
+      <w:r>
+        <w:t>ServiceIndex</w:t>
+      </w:r>
+      <w:proofErr w:type="spellEnd"/>
+      <w:r>
+        <w:t>("</w:t>
+      </w:r>
+      <w:proofErr w:type="spellStart"/>
+      <w:r>
+        <w:t>payToAddress</w:t>
+      </w:r>
+      <w:proofErr w:type="spellEnd"/>
+      <w:r>
+        <w:t xml:space="preserve">", new </w:t>
+      </w:r>
+      <w:proofErr w:type="spellStart"/>
+      <w:r>
+        <w:t>BigDecimal</w:t>
+      </w:r>
+      <w:proofErr w:type="spellEnd"/>
+      <w:r>
+        <w:t xml:space="preserve">("1.0")), </w:t>
+      </w:r>
+      <w:proofErr w:type="spellStart"/>
+      <w:r>
         <w:lastRenderedPageBreak/>
+        <w:t>WithdrawOrder.class</w:t>
+      </w:r>
+      <w:proofErr w:type="spellEnd"/>
+      <w:r>
+        <w:t>);</w:t>
+      </w:r>
+    </w:p>
+    <w:p>
+      <w:pPr>
+        <w:jc w:val="left"/>
+      </w:pPr>
+      <w:r>
+        <w:t xml:space="preserve">    </w:t>
+      </w:r>
+      <w:proofErr w:type="spellStart"/>
+      <w:proofErr w:type="gramStart"/>
+      <w:r>
+        <w:t>notificationClassMap.put</w:t>
+      </w:r>
+      <w:proofErr w:type="spellEnd"/>
+      <w:r>
+        <w:t>(</w:t>
+      </w:r>
+      <w:proofErr w:type="gramEnd"/>
+      <w:r>
+        <w:t xml:space="preserve">new </w:t>
+      </w:r>
+      <w:proofErr w:type="spellStart"/>
+      <w:r>
+        <w:t>ServiceIndex</w:t>
+      </w:r>
+      <w:proofErr w:type="spellEnd"/>
+      <w:r>
+        <w:t>("</w:t>
+      </w:r>
+      <w:proofErr w:type="spellStart"/>
+      <w:r>
+        <w:t>createAcquireOrder</w:t>
+      </w:r>
+      <w:proofErr w:type="spellEnd"/>
+      <w:r>
+        <w:t xml:space="preserve">", new </w:t>
+      </w:r>
+      <w:proofErr w:type="spellStart"/>
+      <w:r>
+        <w:t>BigDecimal</w:t>
+      </w:r>
+      <w:proofErr w:type="spellEnd"/>
+      <w:r>
+        <w:t>("1.0")),</w:t>
+      </w:r>
+    </w:p>
+    <w:p>
+      <w:pPr>
+        <w:jc w:val="left"/>
+      </w:pPr>
+      <w:r>
+        <w:t xml:space="preserve">            </w:t>
+      </w:r>
+      <w:proofErr w:type="spellStart"/>
+      <w:r>
+        <w:t>CashierAcquireOrder.class</w:t>
+      </w:r>
+      <w:proofErr w:type="spellEnd"/>
+      <w:r>
+        <w:t>);</w:t>
+      </w:r>
+    </w:p>
+    <w:p>
+      <w:pPr>
+        <w:jc w:val="left"/>
+      </w:pPr>
+      <w:r>
+        <w:t xml:space="preserve">    </w:t>
+      </w:r>
+      <w:proofErr w:type="spellStart"/>
+      <w:proofErr w:type="gramStart"/>
+      <w:r>
+        <w:t>notificationClassMap.put</w:t>
+      </w:r>
+      <w:proofErr w:type="spellEnd"/>
+      <w:r>
+        <w:t>(</w:t>
+      </w:r>
+      <w:proofErr w:type="gramEnd"/>
+      <w:r>
+        <w:t xml:space="preserve">new </w:t>
+      </w:r>
+      <w:proofErr w:type="spellStart"/>
+      <w:r>
+        <w:t>ServiceIndex</w:t>
+      </w:r>
+      <w:proofErr w:type="spellEnd"/>
+      <w:r>
+        <w:t>("</w:t>
+      </w:r>
+      <w:proofErr w:type="spellStart"/>
+      <w:r>
+        <w:t>createFiatAcquireOrder</w:t>
+      </w:r>
+      <w:proofErr w:type="spellEnd"/>
+      <w:r>
+        <w:t xml:space="preserve">", new </w:t>
+      </w:r>
+      <w:proofErr w:type="spellStart"/>
+      <w:r>
+        <w:t>BigDecimal</w:t>
+      </w:r>
+      <w:proofErr w:type="spellEnd"/>
+      <w:r>
+        <w:t>("1.0")),</w:t>
+      </w:r>
+    </w:p>
+    <w:p>
+      <w:pPr>
+        <w:jc w:val="left"/>
+      </w:pPr>
+      <w:r>
+        <w:t xml:space="preserve">            </w:t>
+      </w:r>
+      <w:proofErr w:type="spellStart"/>
+      <w:r>
+        <w:t>CashierAcquireOrder.class</w:t>
+      </w:r>
+      <w:proofErr w:type="spellEnd"/>
+      <w:r>
+        <w:t>);</w:t>
+      </w:r>
+    </w:p>
+    <w:p>
+      <w:pPr>
+        <w:jc w:val="left"/>
+      </w:pPr>
+      <w:r>
+        <w:t xml:space="preserve">    </w:t>
+      </w:r>
+      <w:proofErr w:type="spellStart"/>
+      <w:proofErr w:type="gramStart"/>
+      <w:r>
+        <w:t>notificationClassMap.put</w:t>
+      </w:r>
+      <w:proofErr w:type="spellEnd"/>
+      <w:r>
+        <w:t>(</w:t>
+      </w:r>
+      <w:proofErr w:type="gramEnd"/>
+      <w:r>
+        <w:t xml:space="preserve">new </w:t>
+      </w:r>
+      <w:proofErr w:type="spellStart"/>
+      <w:r>
+        <w:t>ServiceIndex</w:t>
+      </w:r>
+      <w:proofErr w:type="spellEnd"/>
+      <w:r>
+        <w:t>("</w:t>
+      </w:r>
+      <w:proofErr w:type="spellStart"/>
+      <w:r>
+        <w:t>createPaymentForOrder</w:t>
+      </w:r>
+      <w:proofErr w:type="spellEnd"/>
+      <w:r>
+        <w:t xml:space="preserve">", new </w:t>
+      </w:r>
+      <w:proofErr w:type="spellStart"/>
+      <w:r>
+        <w:t>BigDecimal</w:t>
+      </w:r>
+      <w:proofErr w:type="spellEnd"/>
+      <w:r>
+        <w:t xml:space="preserve">("1.0")), </w:t>
+      </w:r>
+      <w:proofErr w:type="spellStart"/>
+      <w:r>
+        <w:t>PaymentOrder.class</w:t>
+      </w:r>
+      <w:proofErr w:type="spellEnd"/>
+      <w:r>
+        <w:t>);</w:t>
+      </w:r>
+    </w:p>
+    <w:p>
+      <w:pPr>
+        <w:jc w:val="left"/>
+      </w:pPr>
+      <w:r>
+        <w:t xml:space="preserve">    return </w:t>
+      </w:r>
+      <w:proofErr w:type="spellStart"/>
+      <w:r>
+        <w:t>notificationClassMap</w:t>
+      </w:r>
+      <w:proofErr w:type="spellEnd"/>
+      <w:r>
+        <w:t>;</w:t>
+      </w:r>
+    </w:p>
+    <w:p>
+      <w:pPr>
+        <w:jc w:val="left"/>
+      </w:pPr>
+      <w:r>
+        <w:t>}</w:t>
+      </w:r>
+    </w:p>
+    <w:p>
+      <w:pPr>
+        <w:jc w:val="left"/>
+      </w:pPr>
+    </w:p>
+    <w:p>
+      <w:pPr>
+        <w:jc w:val="left"/>
+      </w:pPr>
+    </w:p>
+    <w:p>
+      <w:pPr>
+        <w:jc w:val="left"/>
+      </w:pPr>
+      <w:r>
+        <w:rPr>
+          <w:rFonts w:hint="eastAsia"/>
+        </w:rPr>
+        <w:t>自定义解析器类工厂</w:t>
+      </w:r>
+      <w:r>
+        <w:rPr>
+          <w:rFonts w:hint="eastAsia"/>
+        </w:rPr>
+        <w:t>Bean</w:t>
+      </w:r>
+    </w:p>
+    <w:p>
+      <w:pPr>
+        <w:jc w:val="left"/>
+      </w:pPr>
+      <w:r>
+        <w:t>@Component("</w:t>
+      </w:r>
+      <w:proofErr w:type="spellStart"/>
+      <w:r>
+        <w:t>notificationParser</w:t>
+      </w:r>
+      <w:proofErr w:type="spellEnd"/>
+      <w:r>
+        <w:t>")</w:t>
+      </w:r>
+    </w:p>
+    <w:p>
+      <w:pPr>
+        <w:jc w:val="left"/>
+      </w:pPr>
+      <w:r>
+        <w:t xml:space="preserve">public class </w:t>
+      </w:r>
+      <w:proofErr w:type="spellStart"/>
+      <w:r>
+        <w:t>GatewayNotificationParserFactoryBean</w:t>
+      </w:r>
+      <w:proofErr w:type="spellEnd"/>
+      <w:r>
+        <w:t xml:space="preserve"> implements </w:t>
+      </w:r>
+      <w:proofErr w:type="spellStart"/>
+      <w:r>
+        <w:t>FactoryBean</w:t>
+      </w:r>
+      <w:proofErr w:type="spellEnd"/>
+      <w:r>
+        <w:t>&lt;</w:t>
+      </w:r>
+      <w:proofErr w:type="spellStart"/>
+      <w:r>
+        <w:t>GatewayNotificationParser</w:t>
+      </w:r>
+      <w:proofErr w:type="spellEnd"/>
+      <w:r>
+        <w:t>&gt; {</w:t>
+      </w:r>
+    </w:p>
+    <w:p>
+      <w:pPr>
+        <w:jc w:val="left"/>
+      </w:pPr>
+    </w:p>
+    <w:p>
+      <w:pPr>
+        <w:jc w:val="left"/>
+      </w:pPr>
+      <w:r>
+        <w:t xml:space="preserve">    </w:t>
+      </w:r>
+      <w:proofErr w:type="gramStart"/>
+      <w:r>
+        <w:t>@Value(</w:t>
+      </w:r>
+      <w:proofErr w:type="gramEnd"/>
+      <w:r>
+        <w:t>"${</w:t>
+      </w:r>
+      <w:proofErr w:type="spellStart"/>
+      <w:r>
+        <w:t>public.key.path</w:t>
+      </w:r>
+      <w:proofErr w:type="spellEnd"/>
+      <w:r>
+        <w:t>}")</w:t>
+      </w:r>
+    </w:p>
+    <w:p>
+      <w:pPr>
+        <w:jc w:val="left"/>
+      </w:pPr>
+      <w:r>
+        <w:t xml:space="preserve">    private String </w:t>
+      </w:r>
+      <w:proofErr w:type="spellStart"/>
+      <w:r>
+        <w:t>publicKeyPath</w:t>
+      </w:r>
+      <w:proofErr w:type="spellEnd"/>
+      <w:r>
+        <w:t>;</w:t>
+      </w:r>
+    </w:p>
+    <w:p>
+      <w:pPr>
+        <w:jc w:val="left"/>
+      </w:pPr>
+    </w:p>
+    <w:p>
+      <w:pPr>
+        <w:jc w:val="left"/>
+      </w:pPr>
+      <w:r>
+        <w:t xml:space="preserve">    @Value("${</w:t>
+      </w:r>
+      <w:proofErr w:type="spellStart"/>
+      <w:r>
+        <w:t>uid</w:t>
+      </w:r>
+      <w:proofErr w:type="spellEnd"/>
+      <w:r>
+        <w:t>}")</w:t>
+      </w:r>
+    </w:p>
+    <w:p>
+      <w:pPr>
+        <w:jc w:val="left"/>
+      </w:pPr>
+      <w:r>
+        <w:t xml:space="preserve">    private Long </w:t>
+      </w:r>
+      <w:proofErr w:type="spellStart"/>
+      <w:r>
+        <w:t>uid</w:t>
+      </w:r>
+      <w:proofErr w:type="spellEnd"/>
+      <w:r>
+        <w:t>;</w:t>
+      </w:r>
+    </w:p>
+    <w:p>
+      <w:pPr>
+        <w:jc w:val="left"/>
+      </w:pPr>
+    </w:p>
+    <w:p>
+      <w:pPr>
+        <w:jc w:val="left"/>
+      </w:pPr>
+      <w:r>
+        <w:t xml:space="preserve">    </w:t>
+      </w:r>
+      <w:proofErr w:type="gramStart"/>
+      <w:r>
+        <w:t>@Resource(</w:t>
+      </w:r>
+      <w:proofErr w:type="gramEnd"/>
+      <w:r>
+        <w:t>name = "</w:t>
+      </w:r>
+      <w:proofErr w:type="spellStart"/>
+      <w:r>
+        <w:t>notificationMap</w:t>
+      </w:r>
+      <w:proofErr w:type="spellEnd"/>
+      <w:r>
+        <w:t>")</w:t>
+      </w:r>
+    </w:p>
+    <w:p>
+      <w:pPr>
+        <w:jc w:val="left"/>
+      </w:pPr>
+      <w:r>
+        <w:t xml:space="preserve">    private Map&lt;</w:t>
+      </w:r>
+      <w:proofErr w:type="spellStart"/>
+      <w:r>
+        <w:t>ServiceIndex</w:t>
+      </w:r>
+      <w:proofErr w:type="spellEnd"/>
+      <w:r>
+        <w:t xml:space="preserve">, Class&gt; </w:t>
+      </w:r>
+      <w:proofErr w:type="spellStart"/>
+      <w:r>
+        <w:t>notificationMap</w:t>
+      </w:r>
+      <w:proofErr w:type="spellEnd"/>
+      <w:r>
+        <w:t>;</w:t>
+      </w:r>
+    </w:p>
+    <w:p>
+      <w:pPr>
+        <w:jc w:val="left"/>
+      </w:pPr>
+    </w:p>
+    <w:p>
+      <w:pPr>
+        <w:jc w:val="left"/>
+      </w:pPr>
+      <w:r>
+        <w:t xml:space="preserve">    @Override</w:t>
+      </w:r>
+    </w:p>
+    <w:p>
+      <w:pPr>
+        <w:jc w:val="left"/>
+      </w:pPr>
+      <w:r>
+        <w:t xml:space="preserve">    </w:t>
+      </w:r>
+      <w:proofErr w:type="gramStart"/>
+      <w:r>
         <w:t>public</w:t>
       </w:r>
       <w:proofErr w:type="gramEnd"/>
       <w:r>
-        <w:t xml:space="preserve"> Map&lt;</w:t>
-      </w:r>
-      <w:proofErr w:type="spellStart"/>
-      <w:r>
-        <w:t>ServiceIndex</w:t>
-      </w:r>
-      <w:proofErr w:type="spellEnd"/>
-      <w:r>
-        <w:t xml:space="preserve">, Class&gt; </w:t>
-      </w:r>
-      <w:proofErr w:type="spellStart"/>
+        <w:t xml:space="preserve"> </w:t>
+      </w:r>
+      <w:proofErr w:type="spellStart"/>
+      <w:r>
+        <w:t>GatewayNotificationParser</w:t>
+      </w:r>
+      <w:proofErr w:type="spellEnd"/>
+      <w:r>
+        <w:t xml:space="preserve"> </w:t>
+      </w:r>
+      <w:proofErr w:type="spellStart"/>
+      <w:r>
+        <w:t>getObject</w:t>
+      </w:r>
+      <w:proofErr w:type="spellEnd"/>
+      <w:r>
+        <w:t>() throws Exception {</w:t>
+      </w:r>
+    </w:p>
+    <w:p>
+      <w:pPr>
+        <w:jc w:val="left"/>
+      </w:pPr>
+      <w:r>
+        <w:t xml:space="preserve">        </w:t>
+      </w:r>
+      <w:proofErr w:type="spellStart"/>
+      <w:r>
+        <w:t>MapGatewayNotificationParserBuilder</w:t>
+      </w:r>
+      <w:proofErr w:type="spellEnd"/>
+      <w:r>
+        <w:t xml:space="preserve"> builder = new </w:t>
+      </w:r>
+      <w:proofErr w:type="spellStart"/>
+      <w:proofErr w:type="gramStart"/>
+      <w:r>
+        <w:t>MapGatewayNotificationParserBuilder</w:t>
+      </w:r>
+      <w:proofErr w:type="spellEnd"/>
+      <w:r>
+        <w:t>(</w:t>
+      </w:r>
+      <w:proofErr w:type="gramEnd"/>
+      <w:r>
+        <w:t>);</w:t>
+      </w:r>
+    </w:p>
+    <w:p>
+      <w:pPr>
+        <w:jc w:val="left"/>
+      </w:pPr>
+      <w:r>
+        <w:t xml:space="preserve">        </w:t>
+      </w:r>
+      <w:proofErr w:type="spellStart"/>
+      <w:proofErr w:type="gramStart"/>
+      <w:r>
+        <w:t>builder.setUid</w:t>
+      </w:r>
+      <w:proofErr w:type="spellEnd"/>
+      <w:r>
+        <w:t>(</w:t>
+      </w:r>
+      <w:proofErr w:type="spellStart"/>
+      <w:proofErr w:type="gramEnd"/>
+      <w:r>
+        <w:t>uid</w:t>
+      </w:r>
+      <w:proofErr w:type="spellEnd"/>
+      <w:r>
+        <w:t>);</w:t>
+      </w:r>
+    </w:p>
+    <w:p>
+      <w:pPr>
+        <w:jc w:val="left"/>
+      </w:pPr>
+      <w:r>
+        <w:t xml:space="preserve">        </w:t>
+      </w:r>
+      <w:proofErr w:type="spellStart"/>
+      <w:proofErr w:type="gramStart"/>
+      <w:r>
+        <w:t>builder.setServerSidePublicKeyFilePath</w:t>
+      </w:r>
+      <w:proofErr w:type="spellEnd"/>
+      <w:r>
+        <w:t>(</w:t>
+      </w:r>
+      <w:proofErr w:type="spellStart"/>
+      <w:proofErr w:type="gramEnd"/>
+      <w:r>
+        <w:t>publicKeyPath</w:t>
+      </w:r>
+      <w:proofErr w:type="spellEnd"/>
+      <w:r>
+        <w:t>);</w:t>
+      </w:r>
+    </w:p>
+    <w:p>
+      <w:pPr>
+        <w:jc w:val="left"/>
+      </w:pPr>
+      <w:r>
+        <w:t xml:space="preserve">        </w:t>
+      </w:r>
+      <w:proofErr w:type="spellStart"/>
+      <w:proofErr w:type="gramStart"/>
+      <w:r>
+        <w:t>builder.setNotificationClassMap</w:t>
+      </w:r>
+      <w:proofErr w:type="spellEnd"/>
+      <w:r>
+        <w:t>(</w:t>
+      </w:r>
+      <w:proofErr w:type="spellStart"/>
+      <w:proofErr w:type="gramEnd"/>
       <w:r>
         <w:t>notificationMap</w:t>
       </w:r>
       <w:proofErr w:type="spellEnd"/>
       <w:r>
+        <w:t>);</w:t>
+      </w:r>
+    </w:p>
+    <w:p>
+      <w:pPr>
+        <w:jc w:val="left"/>
+      </w:pPr>
+      <w:r>
+        <w:t xml:space="preserve">        </w:t>
+      </w:r>
+      <w:proofErr w:type="gramStart"/>
+      <w:r>
+        <w:t>return</w:t>
+      </w:r>
+      <w:proofErr w:type="gramEnd"/>
+      <w:r>
+        <w:t xml:space="preserve"> </w:t>
+      </w:r>
+      <w:proofErr w:type="spellStart"/>
+      <w:r>
+        <w:t>builder.build</w:t>
+      </w:r>
+      <w:proofErr w:type="spellEnd"/>
+      <w:r>
+        <w:t>();</w:t>
+      </w:r>
+    </w:p>
+    <w:p>
+      <w:pPr>
+        <w:jc w:val="left"/>
+      </w:pPr>
+      <w:r>
+        <w:t xml:space="preserve">    }</w:t>
+      </w:r>
+    </w:p>
+    <w:p>
+      <w:pPr>
+        <w:jc w:val="left"/>
+      </w:pPr>
+    </w:p>
+    <w:p>
+      <w:pPr>
+        <w:jc w:val="left"/>
+      </w:pPr>
+      <w:r>
+        <w:t xml:space="preserve">    @Override</w:t>
+      </w:r>
+    </w:p>
+    <w:p>
+      <w:pPr>
+        <w:jc w:val="left"/>
+      </w:pPr>
+      <w:r>
+        <w:t xml:space="preserve">    </w:t>
+      </w:r>
+      <w:proofErr w:type="gramStart"/>
+      <w:r>
+        <w:t>public</w:t>
+      </w:r>
+      <w:proofErr w:type="gramEnd"/>
+      <w:r>
+        <w:t xml:space="preserve"> Class&lt;?&gt; </w:t>
+      </w:r>
+      <w:proofErr w:type="spellStart"/>
+      <w:r>
+        <w:t>getObjectType</w:t>
+      </w:r>
+      <w:proofErr w:type="spellEnd"/>
+      <w:r>
         <w:t>() {</w:t>
       </w:r>
     </w:p>
@@ -11079,587 +12792,56 @@
         <w:jc w:val="left"/>
       </w:pPr>
       <w:r>
-        <w:t xml:space="preserve">    Map&lt;</w:t>
-      </w:r>
-      <w:proofErr w:type="spellStart"/>
-      <w:r>
-        <w:t>ServiceIndex</w:t>
-      </w:r>
-      <w:proofErr w:type="spellEnd"/>
-      <w:r>
-        <w:t xml:space="preserve">, Class&gt; </w:t>
-      </w:r>
-      <w:proofErr w:type="spellStart"/>
-      <w:r>
-        <w:t>notificationClassMap</w:t>
-      </w:r>
-      <w:proofErr w:type="spellEnd"/>
-      <w:r>
-        <w:t xml:space="preserve"> = new </w:t>
-      </w:r>
-      <w:proofErr w:type="spellStart"/>
-      <w:r>
-        <w:t>HashMap</w:t>
-      </w:r>
-      <w:proofErr w:type="spellEnd"/>
-      <w:r>
-        <w:t>&lt;</w:t>
+        <w:t xml:space="preserve">        return </w:t>
+      </w:r>
+      <w:proofErr w:type="spellStart"/>
+      <w:r>
+        <w:t>GatewayNotificationParser.class</w:t>
+      </w:r>
+      <w:proofErr w:type="spellEnd"/>
+      <w:r>
+        <w:t>;</w:t>
+      </w:r>
+    </w:p>
+    <w:p>
+      <w:pPr>
+        <w:jc w:val="left"/>
+      </w:pPr>
+      <w:r>
+        <w:t xml:space="preserve">    }</w:t>
+      </w:r>
+    </w:p>
+    <w:p>
+      <w:pPr>
+        <w:jc w:val="left"/>
+      </w:pPr>
+    </w:p>
+    <w:p>
+      <w:pPr>
+        <w:jc w:val="left"/>
+      </w:pPr>
+      <w:r>
+        <w:t xml:space="preserve">    @Override</w:t>
+      </w:r>
+    </w:p>
+    <w:p>
+      <w:pPr>
+        <w:jc w:val="left"/>
+      </w:pPr>
+      <w:r>
+        <w:t xml:space="preserve">    </w:t>
       </w:r>
       <w:proofErr w:type="gramStart"/>
       <w:r>
-        <w:t>&gt;(</w:t>
+        <w:t>public</w:t>
       </w:r>
       <w:proofErr w:type="gramEnd"/>
       <w:r>
-        <w:t>);</w:t>
-      </w:r>
-    </w:p>
-    <w:p>
-      <w:pPr>
-        <w:jc w:val="left"/>
-      </w:pPr>
-      <w:r>
-        <w:t xml:space="preserve">    </w:t>
-      </w:r>
-      <w:proofErr w:type="spellStart"/>
-      <w:proofErr w:type="gramStart"/>
-      <w:r>
-        <w:t>notificationClassMap.put</w:t>
-      </w:r>
-      <w:proofErr w:type="spellEnd"/>
-      <w:r>
-        <w:t>(</w:t>
-      </w:r>
-      <w:proofErr w:type="gramEnd"/>
-      <w:r>
-        <w:t xml:space="preserve">new </w:t>
-      </w:r>
-      <w:proofErr w:type="spellStart"/>
-      <w:r>
-        <w:t>ServiceIndex</w:t>
-      </w:r>
-      <w:proofErr w:type="spellEnd"/>
-      <w:r>
-        <w:t>("</w:t>
-      </w:r>
-      <w:proofErr w:type="spellStart"/>
-      <w:r>
-        <w:t>payToAccount</w:t>
-      </w:r>
-      <w:proofErr w:type="spellEnd"/>
-      <w:r>
-        <w:t xml:space="preserve">", new </w:t>
-      </w:r>
-      <w:proofErr w:type="spellStart"/>
-      <w:r>
-        <w:t>BigDecimal</w:t>
-      </w:r>
-      <w:proofErr w:type="spellEnd"/>
-      <w:r>
-        <w:t xml:space="preserve">("1.0")), </w:t>
-      </w:r>
-      <w:proofErr w:type="spellStart"/>
-      <w:r>
-        <w:t>TransferOrder.class</w:t>
-      </w:r>
-      <w:proofErr w:type="spellEnd"/>
-      <w:r>
-        <w:t>);</w:t>
-      </w:r>
-    </w:p>
-    <w:p>
-      <w:pPr>
-        <w:jc w:val="left"/>
-      </w:pPr>
-      <w:r>
-        <w:t xml:space="preserve">    </w:t>
-      </w:r>
-      <w:proofErr w:type="spellStart"/>
-      <w:proofErr w:type="gramStart"/>
-      <w:r>
-        <w:t>notificationClassMap.put</w:t>
-      </w:r>
-      <w:proofErr w:type="spellEnd"/>
-      <w:r>
-        <w:t>(</w:t>
-      </w:r>
-      <w:proofErr w:type="gramEnd"/>
-      <w:r>
-        <w:t xml:space="preserve">new </w:t>
-      </w:r>
-      <w:proofErr w:type="spellStart"/>
-      <w:r>
-        <w:t>ServiceIndex</w:t>
-      </w:r>
-      <w:proofErr w:type="spellEnd"/>
-      <w:r>
-        <w:t>("</w:t>
-      </w:r>
-      <w:proofErr w:type="spellStart"/>
-      <w:r>
-        <w:t>payToAddress</w:t>
-      </w:r>
-      <w:proofErr w:type="spellEnd"/>
-      <w:r>
-        <w:t xml:space="preserve">", new </w:t>
-      </w:r>
-      <w:proofErr w:type="spellStart"/>
-      <w:r>
-        <w:t>BigDecimal</w:t>
-      </w:r>
-      <w:proofErr w:type="spellEnd"/>
-      <w:r>
-        <w:t xml:space="preserve">("1.0")), </w:t>
-      </w:r>
-      <w:proofErr w:type="spellStart"/>
-      <w:r>
-        <w:t>WithdrawOrder.class</w:t>
-      </w:r>
-      <w:proofErr w:type="spellEnd"/>
-      <w:r>
-        <w:t>);</w:t>
-      </w:r>
-    </w:p>
-    <w:p>
-      <w:pPr>
-        <w:jc w:val="left"/>
-      </w:pPr>
-      <w:r>
-        <w:t xml:space="preserve">    </w:t>
-      </w:r>
-      <w:proofErr w:type="spellStart"/>
-      <w:proofErr w:type="gramStart"/>
-      <w:r>
-        <w:t>notificationClassMap.put</w:t>
-      </w:r>
-      <w:proofErr w:type="spellEnd"/>
-      <w:r>
-        <w:t>(</w:t>
-      </w:r>
-      <w:proofErr w:type="gramEnd"/>
-      <w:r>
-        <w:t xml:space="preserve">new </w:t>
-      </w:r>
-      <w:proofErr w:type="spellStart"/>
-      <w:r>
-        <w:t>ServiceIndex</w:t>
-      </w:r>
-      <w:proofErr w:type="spellEnd"/>
-      <w:r>
-        <w:t>("</w:t>
-      </w:r>
-      <w:proofErr w:type="spellStart"/>
-      <w:r>
-        <w:t>createAcquireOrder</w:t>
-      </w:r>
-      <w:proofErr w:type="spellEnd"/>
-      <w:r>
-        <w:t xml:space="preserve">", new </w:t>
-      </w:r>
-      <w:proofErr w:type="spellStart"/>
-      <w:r>
-        <w:t>BigDecimal</w:t>
-      </w:r>
-      <w:proofErr w:type="spellEnd"/>
-      <w:r>
-        <w:t>("1.0")),</w:t>
-      </w:r>
-    </w:p>
-    <w:p>
-      <w:pPr>
-        <w:jc w:val="left"/>
-      </w:pPr>
-      <w:r>
-        <w:t xml:space="preserve">            </w:t>
-      </w:r>
-      <w:proofErr w:type="spellStart"/>
-      <w:r>
-        <w:t>CashierAcquireOrder.class</w:t>
-      </w:r>
-      <w:proofErr w:type="spellEnd"/>
-      <w:r>
-        <w:t>);</w:t>
-      </w:r>
-    </w:p>
-    <w:p>
-      <w:pPr>
-        <w:jc w:val="left"/>
-      </w:pPr>
-      <w:r>
-        <w:t xml:space="preserve">    </w:t>
-      </w:r>
-      <w:proofErr w:type="spellStart"/>
-      <w:proofErr w:type="gramStart"/>
-      <w:r>
-        <w:t>notificationClassMap.put</w:t>
-      </w:r>
-      <w:proofErr w:type="spellEnd"/>
-      <w:r>
-        <w:t>(</w:t>
-      </w:r>
-      <w:proofErr w:type="gramEnd"/>
-      <w:r>
-        <w:t xml:space="preserve">new </w:t>
-      </w:r>
-      <w:proofErr w:type="spellStart"/>
-      <w:r>
-        <w:t>ServiceIndex</w:t>
-      </w:r>
-      <w:proofErr w:type="spellEnd"/>
-      <w:r>
-        <w:t>("</w:t>
-      </w:r>
-      <w:proofErr w:type="spellStart"/>
-      <w:r>
-        <w:t>createFiatAcquireOrder</w:t>
-      </w:r>
-      <w:proofErr w:type="spellEnd"/>
-      <w:r>
-        <w:t xml:space="preserve">", new </w:t>
-      </w:r>
-      <w:proofErr w:type="spellStart"/>
-      <w:r>
-        <w:t>BigDecimal</w:t>
-      </w:r>
-      <w:proofErr w:type="spellEnd"/>
-      <w:r>
-        <w:t>("1.0")),</w:t>
-      </w:r>
-    </w:p>
-    <w:p>
-      <w:pPr>
-        <w:jc w:val="left"/>
-      </w:pPr>
-      <w:r>
-        <w:t xml:space="preserve">            </w:t>
-      </w:r>
-      <w:proofErr w:type="spellStart"/>
-      <w:r>
-        <w:t>CashierAcquireOrder.class</w:t>
-      </w:r>
-      <w:proofErr w:type="spellEnd"/>
-      <w:r>
-        <w:t>);</w:t>
-      </w:r>
-    </w:p>
-    <w:p>
-      <w:pPr>
-        <w:jc w:val="left"/>
-      </w:pPr>
-      <w:r>
-        <w:t xml:space="preserve">    </w:t>
-      </w:r>
-      <w:proofErr w:type="spellStart"/>
-      <w:proofErr w:type="gramStart"/>
-      <w:r>
-        <w:t>notificationClassMap.put</w:t>
-      </w:r>
-      <w:proofErr w:type="spellEnd"/>
-      <w:r>
-        <w:t>(</w:t>
-      </w:r>
-      <w:proofErr w:type="gramEnd"/>
-      <w:r>
-        <w:t xml:space="preserve">new </w:t>
-      </w:r>
-      <w:proofErr w:type="spellStart"/>
-      <w:r>
-        <w:t>ServiceIndex</w:t>
-      </w:r>
-      <w:proofErr w:type="spellEnd"/>
-      <w:r>
-        <w:t>("</w:t>
-      </w:r>
-      <w:proofErr w:type="spellStart"/>
-      <w:r>
-        <w:t>createPaymentForOrder</w:t>
-      </w:r>
-      <w:proofErr w:type="spellEnd"/>
-      <w:r>
-        <w:t xml:space="preserve">", new </w:t>
-      </w:r>
-      <w:proofErr w:type="spellStart"/>
-      <w:r>
-        <w:t>BigDecimal</w:t>
-      </w:r>
-      <w:proofErr w:type="spellEnd"/>
-      <w:r>
-        <w:t xml:space="preserve">("1.0")), </w:t>
-      </w:r>
-      <w:proofErr w:type="spellStart"/>
-      <w:r>
-        <w:t>PaymentOrder.class</w:t>
-      </w:r>
-      <w:proofErr w:type="spellEnd"/>
-      <w:r>
-        <w:t>);</w:t>
-      </w:r>
-    </w:p>
-    <w:p>
-      <w:pPr>
-        <w:jc w:val="left"/>
-      </w:pPr>
-      <w:r>
-        <w:t xml:space="preserve">    return </w:t>
-      </w:r>
-      <w:proofErr w:type="spellStart"/>
-      <w:r>
-        <w:t>notificationClassMap</w:t>
-      </w:r>
-      <w:proofErr w:type="spellEnd"/>
-      <w:r>
-        <w:t>;</w:t>
-      </w:r>
-    </w:p>
-    <w:p>
-      <w:pPr>
-        <w:jc w:val="left"/>
-      </w:pPr>
-      <w:r>
-        <w:t>}</w:t>
-      </w:r>
-    </w:p>
-    <w:p>
-      <w:pPr>
-        <w:jc w:val="left"/>
-      </w:pPr>
-    </w:p>
-    <w:p>
-      <w:pPr>
-        <w:jc w:val="left"/>
-      </w:pPr>
-    </w:p>
-    <w:p>
-      <w:pPr>
-        <w:jc w:val="left"/>
-      </w:pPr>
-      <w:r>
-        <w:rPr>
-          <w:rFonts w:hint="eastAsia"/>
-        </w:rPr>
-        <w:t>自定义解析器类工厂</w:t>
-      </w:r>
-      <w:r>
-        <w:rPr>
-          <w:rFonts w:hint="eastAsia"/>
-        </w:rPr>
-        <w:t>Bean</w:t>
-      </w:r>
-    </w:p>
-    <w:p>
-      <w:pPr>
-        <w:jc w:val="left"/>
-      </w:pPr>
-      <w:r>
-        <w:t>@Component("</w:t>
-      </w:r>
-      <w:proofErr w:type="spellStart"/>
-      <w:r>
-        <w:t>notificationParser</w:t>
-      </w:r>
-      <w:proofErr w:type="spellEnd"/>
-      <w:r>
-        <w:t>")</w:t>
-      </w:r>
-    </w:p>
-    <w:p>
-      <w:pPr>
-        <w:jc w:val="left"/>
-      </w:pPr>
-      <w:r>
-        <w:t xml:space="preserve">public class </w:t>
-      </w:r>
-      <w:proofErr w:type="spellStart"/>
-      <w:r>
-        <w:t>GatewayNotificationParserFactoryBean</w:t>
-      </w:r>
-      <w:proofErr w:type="spellEnd"/>
-      <w:r>
-        <w:t xml:space="preserve"> implements </w:t>
-      </w:r>
-      <w:proofErr w:type="spellStart"/>
-      <w:r>
-        <w:t>FactoryBean</w:t>
-      </w:r>
-      <w:proofErr w:type="spellEnd"/>
-      <w:r>
-        <w:t>&lt;</w:t>
-      </w:r>
-      <w:proofErr w:type="spellStart"/>
-      <w:r>
-        <w:t>GatewayNotificationParser</w:t>
-      </w:r>
-      <w:proofErr w:type="spellEnd"/>
-      <w:r>
-        <w:t>&gt; {</w:t>
-      </w:r>
-    </w:p>
-    <w:p>
-      <w:pPr>
-        <w:jc w:val="left"/>
-      </w:pPr>
-    </w:p>
-    <w:p>
-      <w:pPr>
-        <w:jc w:val="left"/>
-      </w:pPr>
-      <w:r>
-        <w:t xml:space="preserve">    </w:t>
-      </w:r>
-      <w:proofErr w:type="gramStart"/>
-      <w:r>
-        <w:t>@Value(</w:t>
-      </w:r>
-      <w:proofErr w:type="gramEnd"/>
-      <w:r>
-        <w:t>"${</w:t>
-      </w:r>
-      <w:proofErr w:type="spellStart"/>
-      <w:r>
-        <w:t>public.key.path</w:t>
-      </w:r>
-      <w:proofErr w:type="spellEnd"/>
-      <w:r>
-        <w:t>}")</w:t>
-      </w:r>
-    </w:p>
-    <w:p>
-      <w:pPr>
-        <w:jc w:val="left"/>
-      </w:pPr>
-      <w:r>
-        <w:t xml:space="preserve">    private String </w:t>
-      </w:r>
-      <w:proofErr w:type="spellStart"/>
-      <w:r>
-        <w:t>publicKeyPath</w:t>
-      </w:r>
-      <w:proofErr w:type="spellEnd"/>
-      <w:r>
-        <w:t>;</w:t>
-      </w:r>
-    </w:p>
-    <w:p>
-      <w:pPr>
-        <w:jc w:val="left"/>
-      </w:pPr>
-    </w:p>
-    <w:p>
-      <w:pPr>
-        <w:jc w:val="left"/>
-      </w:pPr>
-      <w:r>
-        <w:t xml:space="preserve">    @Value("${</w:t>
-      </w:r>
-      <w:proofErr w:type="spellStart"/>
-      <w:r>
-        <w:t>uid</w:t>
-      </w:r>
-      <w:proofErr w:type="spellEnd"/>
-      <w:r>
-        <w:t>}")</w:t>
-      </w:r>
-    </w:p>
-    <w:p>
-      <w:pPr>
-        <w:jc w:val="left"/>
-      </w:pPr>
-      <w:r>
-        <w:t xml:space="preserve">    private Long </w:t>
-      </w:r>
-      <w:proofErr w:type="spellStart"/>
-      <w:r>
-        <w:t>uid</w:t>
-      </w:r>
-      <w:proofErr w:type="spellEnd"/>
-      <w:r>
-        <w:t>;</w:t>
-      </w:r>
-    </w:p>
-    <w:p>
-      <w:pPr>
-        <w:jc w:val="left"/>
-      </w:pPr>
-    </w:p>
-    <w:p>
-      <w:pPr>
-        <w:jc w:val="left"/>
-      </w:pPr>
-      <w:r>
-        <w:t xml:space="preserve">    </w:t>
-      </w:r>
-      <w:proofErr w:type="gramStart"/>
-      <w:r>
-        <w:t>@Resource(</w:t>
-      </w:r>
-      <w:proofErr w:type="gramEnd"/>
-      <w:r>
-        <w:t>name = "</w:t>
-      </w:r>
-      <w:proofErr w:type="spellStart"/>
-      <w:r>
-        <w:t>notificationMap</w:t>
-      </w:r>
-      <w:proofErr w:type="spellEnd"/>
-      <w:r>
-        <w:t>")</w:t>
-      </w:r>
-    </w:p>
-    <w:p>
-      <w:pPr>
-        <w:jc w:val="left"/>
-      </w:pPr>
-      <w:r>
-        <w:t xml:space="preserve">    private Map&lt;</w:t>
-      </w:r>
-      <w:proofErr w:type="spellStart"/>
-      <w:r>
-        <w:t>ServiceIndex</w:t>
-      </w:r>
-      <w:proofErr w:type="spellEnd"/>
-      <w:r>
-        <w:t xml:space="preserve">, Class&gt; </w:t>
-      </w:r>
-      <w:proofErr w:type="spellStart"/>
-      <w:r>
-        <w:t>notificationMap</w:t>
-      </w:r>
-      <w:proofErr w:type="spellEnd"/>
-      <w:r>
-        <w:t>;</w:t>
-      </w:r>
-    </w:p>
-    <w:p>
-      <w:pPr>
-        <w:jc w:val="left"/>
-      </w:pPr>
-    </w:p>
-    <w:p>
-      <w:pPr>
-        <w:jc w:val="left"/>
-      </w:pPr>
-      <w:r>
-        <w:t xml:space="preserve">    @Override</w:t>
-      </w:r>
-    </w:p>
-    <w:p>
-      <w:pPr>
-        <w:jc w:val="left"/>
-      </w:pPr>
-      <w:r>
-        <w:t xml:space="preserve">    </w:t>
-      </w:r>
-      <w:proofErr w:type="gramStart"/>
-      <w:r>
-        <w:t>public</w:t>
-      </w:r>
-      <w:proofErr w:type="gramEnd"/>
-      <w:r>
         <w:t xml:space="preserve"> </w:t>
       </w:r>
       <w:proofErr w:type="spellStart"/>
       <w:r>
-        <w:t>GatewayNotificationParser</w:t>
+        <w:t>boolean</w:t>
       </w:r>
       <w:proofErr w:type="spellEnd"/>
       <w:r>
@@ -11667,183 +12849,7 @@
       </w:r>
       <w:proofErr w:type="spellStart"/>
       <w:r>
-        <w:t>getObject</w:t>
-      </w:r>
-      <w:proofErr w:type="spellEnd"/>
-      <w:r>
-        <w:t>() throws Exception {</w:t>
-      </w:r>
-    </w:p>
-    <w:p>
-      <w:pPr>
-        <w:jc w:val="left"/>
-      </w:pPr>
-      <w:r>
-        <w:t xml:space="preserve">        </w:t>
-      </w:r>
-      <w:proofErr w:type="spellStart"/>
-      <w:r>
-        <w:t>MapGatewayNotificationParserBuilder</w:t>
-      </w:r>
-      <w:proofErr w:type="spellEnd"/>
-      <w:r>
-        <w:t xml:space="preserve"> builder = new </w:t>
-      </w:r>
-      <w:proofErr w:type="spellStart"/>
-      <w:proofErr w:type="gramStart"/>
-      <w:r>
-        <w:t>MapGatewayNotificationParserBuilder</w:t>
-      </w:r>
-      <w:proofErr w:type="spellEnd"/>
-      <w:r>
-        <w:t>(</w:t>
-      </w:r>
-      <w:proofErr w:type="gramEnd"/>
-      <w:r>
-        <w:t>);</w:t>
-      </w:r>
-    </w:p>
-    <w:p>
-      <w:pPr>
-        <w:jc w:val="left"/>
-      </w:pPr>
-      <w:r>
-        <w:t xml:space="preserve">        </w:t>
-      </w:r>
-      <w:proofErr w:type="spellStart"/>
-      <w:proofErr w:type="gramStart"/>
-      <w:r>
-        <w:t>builder.setUid</w:t>
-      </w:r>
-      <w:proofErr w:type="spellEnd"/>
-      <w:r>
-        <w:t>(</w:t>
-      </w:r>
-      <w:proofErr w:type="spellStart"/>
-      <w:proofErr w:type="gramEnd"/>
-      <w:r>
-        <w:t>uid</w:t>
-      </w:r>
-      <w:proofErr w:type="spellEnd"/>
-      <w:r>
-        <w:t>);</w:t>
-      </w:r>
-    </w:p>
-    <w:p>
-      <w:pPr>
-        <w:jc w:val="left"/>
-      </w:pPr>
-      <w:r>
-        <w:t xml:space="preserve">        </w:t>
-      </w:r>
-      <w:proofErr w:type="spellStart"/>
-      <w:proofErr w:type="gramStart"/>
-      <w:r>
-        <w:t>builder.setServerSidePublicKeyFilePath</w:t>
-      </w:r>
-      <w:proofErr w:type="spellEnd"/>
-      <w:r>
-        <w:t>(</w:t>
-      </w:r>
-      <w:proofErr w:type="spellStart"/>
-      <w:proofErr w:type="gramEnd"/>
-      <w:r>
-        <w:t>publicKeyPath</w:t>
-      </w:r>
-      <w:proofErr w:type="spellEnd"/>
-      <w:r>
-        <w:t>);</w:t>
-      </w:r>
-    </w:p>
-    <w:p>
-      <w:pPr>
-        <w:jc w:val="left"/>
-      </w:pPr>
-      <w:r>
-        <w:t xml:space="preserve">        </w:t>
-      </w:r>
-      <w:proofErr w:type="spellStart"/>
-      <w:proofErr w:type="gramStart"/>
-      <w:r>
-        <w:t>builder.setNotificationClassMap</w:t>
-      </w:r>
-      <w:proofErr w:type="spellEnd"/>
-      <w:r>
-        <w:t>(</w:t>
-      </w:r>
-      <w:proofErr w:type="spellStart"/>
-      <w:proofErr w:type="gramEnd"/>
-      <w:r>
-        <w:t>notificationMap</w:t>
-      </w:r>
-      <w:proofErr w:type="spellEnd"/>
-      <w:r>
-        <w:t>);</w:t>
-      </w:r>
-    </w:p>
-    <w:p>
-      <w:pPr>
-        <w:jc w:val="left"/>
-      </w:pPr>
-      <w:r>
-        <w:t xml:space="preserve">        </w:t>
-      </w:r>
-      <w:proofErr w:type="gramStart"/>
-      <w:r>
-        <w:t>return</w:t>
-      </w:r>
-      <w:proofErr w:type="gramEnd"/>
-      <w:r>
-        <w:t xml:space="preserve"> </w:t>
-      </w:r>
-      <w:proofErr w:type="spellStart"/>
-      <w:r>
-        <w:t>builder.build</w:t>
-      </w:r>
-      <w:proofErr w:type="spellEnd"/>
-      <w:r>
-        <w:t>();</w:t>
-      </w:r>
-    </w:p>
-    <w:p>
-      <w:pPr>
-        <w:jc w:val="left"/>
-      </w:pPr>
-      <w:r>
-        <w:t xml:space="preserve">    }</w:t>
-      </w:r>
-    </w:p>
-    <w:p>
-      <w:pPr>
-        <w:jc w:val="left"/>
-      </w:pPr>
-    </w:p>
-    <w:p>
-      <w:pPr>
-        <w:jc w:val="left"/>
-      </w:pPr>
-      <w:r>
-        <w:t xml:space="preserve">    @Override</w:t>
-      </w:r>
-    </w:p>
-    <w:p>
-      <w:pPr>
-        <w:jc w:val="left"/>
-      </w:pPr>
-      <w:r>
-        <w:t xml:space="preserve">    </w:t>
-      </w:r>
-      <w:proofErr w:type="gramStart"/>
-      <w:r>
-        <w:t>public</w:t>
-      </w:r>
-      <w:proofErr w:type="gramEnd"/>
-      <w:r>
-        <w:t xml:space="preserve"> Class&lt;?&gt; </w:t>
-      </w:r>
-      <w:proofErr w:type="spellStart"/>
-      <w:r>
-        <w:t>getObjectType</w:t>
+        <w:t>isSingleton</w:t>
       </w:r>
       <w:proofErr w:type="spellEnd"/>
       <w:r>
@@ -11855,15 +12861,7 @@
         <w:jc w:val="left"/>
       </w:pPr>
       <w:r>
-        <w:t xml:space="preserve">        return </w:t>
-      </w:r>
-      <w:proofErr w:type="spellStart"/>
-      <w:r>
-        <w:t>GatewayNotificationParser.class</w:t>
-      </w:r>
-      <w:proofErr w:type="spellEnd"/>
-      <w:r>
-        <w:t>;</w:t>
+        <w:t xml:space="preserve">        return true;</w:t>
       </w:r>
     </w:p>
     <w:p>
@@ -11879,6 +12877,129 @@
       <w:pPr>
         <w:jc w:val="left"/>
       </w:pPr>
+      <w:r>
+        <w:t>}</w:t>
+      </w:r>
+    </w:p>
+    <w:p>
+      <w:pPr>
+        <w:jc w:val="left"/>
+      </w:pPr>
+    </w:p>
+    <w:p>
+      <w:pPr>
+        <w:jc w:val="left"/>
+      </w:pPr>
+      <w:r>
+        <w:rPr>
+          <w:rFonts w:hint="eastAsia"/>
+        </w:rPr>
+        <w:t>自定义</w:t>
+      </w:r>
+      <w:proofErr w:type="spellStart"/>
+      <w:r>
+        <w:rPr>
+          <w:rFonts w:hint="eastAsia"/>
+        </w:rPr>
+        <w:t>SpringMVC</w:t>
+      </w:r>
+      <w:proofErr w:type="spellEnd"/>
+      <w:r>
+        <w:rPr>
+          <w:rFonts w:hint="eastAsia"/>
+        </w:rPr>
+        <w:t>消息解析器</w:t>
+      </w:r>
+    </w:p>
+    <w:p>
+      <w:pPr>
+        <w:jc w:val="left"/>
+      </w:pPr>
+      <w:r>
+        <w:t>@Component</w:t>
+      </w:r>
+    </w:p>
+    <w:p>
+      <w:pPr>
+        <w:jc w:val="left"/>
+      </w:pPr>
+      <w:r>
+        <w:t xml:space="preserve">public class </w:t>
+      </w:r>
+      <w:proofErr w:type="spellStart"/>
+      <w:r>
+        <w:t>OpenApiRequestContentConverter</w:t>
+      </w:r>
+      <w:proofErr w:type="spellEnd"/>
+      <w:r>
+        <w:t xml:space="preserve">&lt;T&gt; implements </w:t>
+      </w:r>
+      <w:proofErr w:type="spellStart"/>
+      <w:r>
+        <w:t>HttpMessageConverter</w:t>
+      </w:r>
+      <w:proofErr w:type="spellEnd"/>
+      <w:r>
+        <w:t>&lt;</w:t>
+      </w:r>
+      <w:proofErr w:type="spellStart"/>
+      <w:r>
+        <w:t>OpenApiRequestContent</w:t>
+      </w:r>
+      <w:proofErr w:type="spellEnd"/>
+      <w:r>
+        <w:t>&lt;T&gt;&gt; {</w:t>
+      </w:r>
+    </w:p>
+    <w:p>
+      <w:pPr>
+        <w:jc w:val="left"/>
+      </w:pPr>
+    </w:p>
+    <w:p>
+      <w:pPr>
+        <w:jc w:val="left"/>
+      </w:pPr>
+      <w:r>
+        <w:t xml:space="preserve">    </w:t>
+      </w:r>
+      <w:proofErr w:type="gramStart"/>
+      <w:r>
+        <w:t>@Resource(</w:t>
+      </w:r>
+      <w:proofErr w:type="gramEnd"/>
+      <w:r>
+        <w:t>name = "</w:t>
+      </w:r>
+      <w:proofErr w:type="spellStart"/>
+      <w:r>
+        <w:t>notificationParser</w:t>
+      </w:r>
+      <w:proofErr w:type="spellEnd"/>
+      <w:r>
+        <w:t>")</w:t>
+      </w:r>
+    </w:p>
+    <w:p>
+      <w:pPr>
+        <w:jc w:val="left"/>
+      </w:pPr>
+      <w:r>
+        <w:t xml:space="preserve">    private </w:t>
+      </w:r>
+      <w:proofErr w:type="spellStart"/>
+      <w:r>
+        <w:t>GatewayNotificationParser</w:t>
+      </w:r>
+      <w:proofErr w:type="spellEnd"/>
+      <w:r>
+        <w:t xml:space="preserve"> parser;</w:t>
+      </w:r>
+    </w:p>
+    <w:p>
+      <w:pPr>
+        <w:jc w:val="left"/>
+      </w:pPr>
     </w:p>
     <w:p>
       <w:pPr>
@@ -11893,6 +13014,216 @@
         <w:jc w:val="left"/>
       </w:pPr>
       <w:r>
+        <w:t xml:space="preserve">    public </w:t>
+      </w:r>
+      <w:proofErr w:type="spellStart"/>
+      <w:r>
+        <w:t>boolean</w:t>
+      </w:r>
+      <w:proofErr w:type="spellEnd"/>
+      <w:r>
+        <w:t xml:space="preserve"> </w:t>
+      </w:r>
+      <w:proofErr w:type="spellStart"/>
+      <w:r>
+        <w:t>canRead</w:t>
+      </w:r>
+      <w:proofErr w:type="spellEnd"/>
+      <w:r>
+        <w:t xml:space="preserve">(Class&lt;?&gt; </w:t>
+      </w:r>
+      <w:proofErr w:type="spellStart"/>
+      <w:r>
+        <w:t>clazz</w:t>
+      </w:r>
+      <w:proofErr w:type="spellEnd"/>
+      <w:r>
+        <w:t xml:space="preserve">, </w:t>
+      </w:r>
+      <w:proofErr w:type="spellStart"/>
+      <w:r>
+        <w:t>MediaType</w:t>
+      </w:r>
+      <w:proofErr w:type="spellEnd"/>
+      <w:r>
+        <w:t xml:space="preserve"> </w:t>
+      </w:r>
+      <w:proofErr w:type="spellStart"/>
+      <w:r>
+        <w:t>mediaType</w:t>
+      </w:r>
+      <w:proofErr w:type="spellEnd"/>
+      <w:r>
+        <w:t>) {</w:t>
+      </w:r>
+    </w:p>
+    <w:p>
+      <w:pPr>
+        <w:jc w:val="left"/>
+      </w:pPr>
+      <w:r>
+        <w:t xml:space="preserve">        return (</w:t>
+      </w:r>
+      <w:proofErr w:type="spellStart"/>
+      <w:r>
+        <w:t>Objects.equals</w:t>
+      </w:r>
+      <w:proofErr w:type="spellEnd"/>
+      <w:r>
+        <w:t>(</w:t>
+      </w:r>
+      <w:proofErr w:type="spellStart"/>
+      <w:r>
+        <w:t>mediaType</w:t>
+      </w:r>
+      <w:proofErr w:type="spellEnd"/>
+      <w:r>
+        <w:t xml:space="preserve">, </w:t>
+      </w:r>
+      <w:proofErr w:type="spellStart"/>
+      <w:r>
+        <w:t>MediaType.APPLICATION_JSON</w:t>
+      </w:r>
+      <w:proofErr w:type="spellEnd"/>
+      <w:r>
+        <w:t xml:space="preserve">) || </w:t>
+      </w:r>
+      <w:proofErr w:type="spellStart"/>
+      <w:r>
+        <w:t>Objects.equals</w:t>
+      </w:r>
+      <w:proofErr w:type="spellEnd"/>
+      <w:r>
+        <w:t>(</w:t>
+      </w:r>
+      <w:proofErr w:type="spellStart"/>
+      <w:r>
+        <w:t>mediaType</w:t>
+      </w:r>
+      <w:proofErr w:type="spellEnd"/>
+      <w:r>
+        <w:t xml:space="preserve">, MediaType.APPLICATION_JSON_UTF8)) &amp;&amp; </w:t>
+      </w:r>
+      <w:proofErr w:type="spellStart"/>
+      <w:r>
+        <w:t>clazz</w:t>
+      </w:r>
+      <w:proofErr w:type="spellEnd"/>
+      <w:r>
+        <w:t xml:space="preserve"> == </w:t>
+      </w:r>
+      <w:proofErr w:type="spellStart"/>
+      <w:r>
+        <w:t>OpenApiRequestContent.class</w:t>
+      </w:r>
+      <w:proofErr w:type="spellEnd"/>
+      <w:r>
+        <w:t>;</w:t>
+      </w:r>
+    </w:p>
+    <w:p>
+      <w:pPr>
+        <w:jc w:val="left"/>
+      </w:pPr>
+      <w:r>
+        <w:t xml:space="preserve">    }</w:t>
+      </w:r>
+    </w:p>
+    <w:p>
+      <w:pPr>
+        <w:jc w:val="left"/>
+      </w:pPr>
+    </w:p>
+    <w:p>
+      <w:pPr>
+        <w:jc w:val="left"/>
+      </w:pPr>
+      <w:r>
+        <w:t xml:space="preserve">    @Override</w:t>
+      </w:r>
+    </w:p>
+    <w:p>
+      <w:pPr>
+        <w:jc w:val="left"/>
+      </w:pPr>
+      <w:r>
+        <w:t xml:space="preserve">    public </w:t>
+      </w:r>
+      <w:proofErr w:type="spellStart"/>
+      <w:r>
+        <w:t>boolean</w:t>
+      </w:r>
+      <w:proofErr w:type="spellEnd"/>
+      <w:r>
+        <w:t xml:space="preserve"> </w:t>
+      </w:r>
+      <w:proofErr w:type="spellStart"/>
+      <w:r>
+        <w:t>canWrite</w:t>
+      </w:r>
+      <w:proofErr w:type="spellEnd"/>
+      <w:r>
+        <w:t xml:space="preserve">(Class&lt;?&gt; </w:t>
+      </w:r>
+      <w:proofErr w:type="spellStart"/>
+      <w:r>
+        <w:t>clazz</w:t>
+      </w:r>
+      <w:proofErr w:type="spellEnd"/>
+      <w:r>
+        <w:t xml:space="preserve">, </w:t>
+      </w:r>
+      <w:proofErr w:type="spellStart"/>
+      <w:r>
+        <w:t>MediaType</w:t>
+      </w:r>
+      <w:proofErr w:type="spellEnd"/>
+      <w:r>
+        <w:t xml:space="preserve"> </w:t>
+      </w:r>
+      <w:proofErr w:type="spellStart"/>
+      <w:r>
+        <w:t>mediaType</w:t>
+      </w:r>
+      <w:proofErr w:type="spellEnd"/>
+      <w:r>
+        <w:t>) {</w:t>
+      </w:r>
+    </w:p>
+    <w:p>
+      <w:pPr>
+        <w:jc w:val="left"/>
+      </w:pPr>
+      <w:r>
+        <w:t xml:space="preserve">        return false;</w:t>
+      </w:r>
+    </w:p>
+    <w:p>
+      <w:pPr>
+        <w:jc w:val="left"/>
+      </w:pPr>
+      <w:r>
+        <w:t xml:space="preserve">    }</w:t>
+      </w:r>
+    </w:p>
+    <w:p>
+      <w:pPr>
+        <w:jc w:val="left"/>
+      </w:pPr>
+    </w:p>
+    <w:p>
+      <w:pPr>
+        <w:jc w:val="left"/>
+      </w:pPr>
+      <w:r>
+        <w:t xml:space="preserve">    @Override</w:t>
+      </w:r>
+    </w:p>
+    <w:p>
+      <w:pPr>
+        <w:jc w:val="left"/>
+      </w:pPr>
+      <w:r>
         <w:t xml:space="preserve">    </w:t>
       </w:r>
       <w:proofErr w:type="gramStart"/>
@@ -11901,11 +13232,184 @@
       </w:r>
       <w:proofErr w:type="gramEnd"/>
       <w:r>
+        <w:t xml:space="preserve"> List&lt;</w:t>
+      </w:r>
+      <w:proofErr w:type="spellStart"/>
+      <w:r>
+        <w:t>MediaType</w:t>
+      </w:r>
+      <w:proofErr w:type="spellEnd"/>
+      <w:r>
+        <w:t xml:space="preserve">&gt; </w:t>
+      </w:r>
+      <w:proofErr w:type="spellStart"/>
+      <w:r>
+        <w:t>getSupportedMediaTypes</w:t>
+      </w:r>
+      <w:proofErr w:type="spellEnd"/>
+      <w:r>
+        <w:t>() {</w:t>
+      </w:r>
+    </w:p>
+    <w:p>
+      <w:pPr>
+        <w:jc w:val="left"/>
+      </w:pPr>
+      <w:r>
+        <w:t xml:space="preserve">        List&lt;</w:t>
+      </w:r>
+      <w:proofErr w:type="spellStart"/>
+      <w:r>
+        <w:t>MediaType</w:t>
+      </w:r>
+      <w:proofErr w:type="spellEnd"/>
+      <w:r>
+        <w:t xml:space="preserve">&gt; </w:t>
+      </w:r>
+      <w:proofErr w:type="spellStart"/>
+      <w:r>
+        <w:t>mediaTypeList</w:t>
+      </w:r>
+      <w:proofErr w:type="spellEnd"/>
+      <w:r>
+        <w:t xml:space="preserve"> = new </w:t>
+      </w:r>
+      <w:proofErr w:type="spellStart"/>
+      <w:r>
+        <w:t>ArrayList</w:t>
+      </w:r>
+      <w:proofErr w:type="spellEnd"/>
+      <w:r>
+        <w:t>&lt;</w:t>
+      </w:r>
+      <w:proofErr w:type="gramStart"/>
+      <w:r>
+        <w:t>&gt;(</w:t>
+      </w:r>
+      <w:proofErr w:type="gramEnd"/>
+      <w:r>
+        <w:t>);</w:t>
+      </w:r>
+    </w:p>
+    <w:p>
+      <w:pPr>
+        <w:jc w:val="left"/>
+      </w:pPr>
+      <w:r>
+        <w:t xml:space="preserve">        </w:t>
+      </w:r>
+      <w:proofErr w:type="spellStart"/>
+      <w:r>
+        <w:t>mediaTypeList.add</w:t>
+      </w:r>
+      <w:proofErr w:type="spellEnd"/>
+      <w:r>
+        <w:t>(</w:t>
+      </w:r>
+      <w:proofErr w:type="spellStart"/>
+      <w:r>
+        <w:t>MediaType.APPLICATION_JSON</w:t>
+      </w:r>
+      <w:proofErr w:type="spellEnd"/>
+      <w:r>
+        <w:t>);</w:t>
+      </w:r>
+    </w:p>
+    <w:p>
+      <w:pPr>
+        <w:jc w:val="left"/>
+      </w:pPr>
+      <w:r>
+        <w:t xml:space="preserve">        </w:t>
+      </w:r>
+      <w:proofErr w:type="spellStart"/>
+      <w:r>
+        <w:t>mediaTypeList.add</w:t>
+      </w:r>
+      <w:proofErr w:type="spellEnd"/>
+      <w:r>
+        <w:t>(MediaType.APPLICATION_JSON_UTF8);</w:t>
+      </w:r>
+    </w:p>
+    <w:p>
+      <w:pPr>
+        <w:jc w:val="left"/>
+      </w:pPr>
+      <w:r>
+        <w:t xml:space="preserve">        return </w:t>
+      </w:r>
+      <w:proofErr w:type="spellStart"/>
+      <w:r>
+        <w:t>mediaTypeList</w:t>
+      </w:r>
+      <w:proofErr w:type="spellEnd"/>
+      <w:r>
+        <w:t>;</w:t>
+      </w:r>
+    </w:p>
+    <w:p>
+      <w:pPr>
+        <w:jc w:val="left"/>
+      </w:pPr>
+      <w:r>
+        <w:t xml:space="preserve">    }</w:t>
+      </w:r>
+    </w:p>
+    <w:p>
+      <w:pPr>
+        <w:jc w:val="left"/>
+      </w:pPr>
+    </w:p>
+    <w:p>
+      <w:pPr>
+        <w:jc w:val="left"/>
+      </w:pPr>
+      <w:r>
+        <w:t xml:space="preserve">    @Override</w:t>
+      </w:r>
+    </w:p>
+    <w:p>
+      <w:pPr>
+        <w:jc w:val="left"/>
+      </w:pPr>
+      <w:r>
+        <w:t xml:space="preserve">    </w:t>
+      </w:r>
+      <w:proofErr w:type="gramStart"/>
+      <w:r>
+        <w:t>public</w:t>
+      </w:r>
+      <w:proofErr w:type="gramEnd"/>
+      <w:r>
         <w:t xml:space="preserve"> </w:t>
       </w:r>
       <w:proofErr w:type="spellStart"/>
       <w:r>
-        <w:t>boolean</w:t>
+        <w:t>OpenApiRequestContent</w:t>
+      </w:r>
+      <w:proofErr w:type="spellEnd"/>
+      <w:r>
+        <w:t xml:space="preserve">&lt;T&gt; read(Class&lt;? extends </w:t>
+      </w:r>
+      <w:proofErr w:type="spellStart"/>
+      <w:r>
+        <w:t>OpenApiRequestContent</w:t>
+      </w:r>
+      <w:proofErr w:type="spellEnd"/>
+      <w:r>
+        <w:t xml:space="preserve">&lt;T&gt;&gt; </w:t>
+      </w:r>
+      <w:proofErr w:type="spellStart"/>
+      <w:r>
+        <w:t>clazz</w:t>
+      </w:r>
+      <w:proofErr w:type="spellEnd"/>
+      <w:r>
+        <w:t xml:space="preserve">, </w:t>
+      </w:r>
+      <w:proofErr w:type="spellStart"/>
+      <w:r>
+        <w:t>HttpInputMessage</w:t>
       </w:r>
       <w:proofErr w:type="spellEnd"/>
       <w:r>
@@ -11913,19 +13417,75 @@
       </w:r>
       <w:proofErr w:type="spellStart"/>
       <w:r>
-        <w:t>isSingleton</w:t>
-      </w:r>
-      <w:proofErr w:type="spellEnd"/>
-      <w:r>
-        <w:t>() {</w:t>
-      </w:r>
-    </w:p>
-    <w:p>
-      <w:pPr>
-        <w:jc w:val="left"/>
-      </w:pPr>
-      <w:r>
-        <w:t xml:space="preserve">        return true;</w:t>
+        <w:t>inputMessage</w:t>
+      </w:r>
+      <w:proofErr w:type="spellEnd"/>
+      <w:r>
+        <w:t xml:space="preserve">) throws </w:t>
+      </w:r>
+      <w:proofErr w:type="spellStart"/>
+      <w:r>
+        <w:t>IOException</w:t>
+      </w:r>
+      <w:proofErr w:type="spellEnd"/>
+      <w:r>
+        <w:t xml:space="preserve">, </w:t>
+      </w:r>
+      <w:proofErr w:type="spellStart"/>
+      <w:r>
+        <w:t>HttpMessageNotReadableException</w:t>
+      </w:r>
+      <w:proofErr w:type="spellEnd"/>
+      <w:r>
+        <w:t xml:space="preserve"> {</w:t>
+      </w:r>
+    </w:p>
+    <w:p>
+      <w:pPr>
+        <w:jc w:val="left"/>
+      </w:pPr>
+      <w:r>
+        <w:t xml:space="preserve">        String body = </w:t>
+      </w:r>
+      <w:proofErr w:type="spellStart"/>
+      <w:r>
+        <w:t>IOUtils.toString</w:t>
+      </w:r>
+      <w:proofErr w:type="spellEnd"/>
+      <w:r>
+        <w:t>(</w:t>
+      </w:r>
+      <w:proofErr w:type="spellStart"/>
+      <w:r>
+        <w:t>inputMessage.getBody</w:t>
+      </w:r>
+      <w:proofErr w:type="spellEnd"/>
+      <w:r>
+        <w:t>(), StandardCharsets.UTF_8);</w:t>
+      </w:r>
+    </w:p>
+    <w:p>
+      <w:pPr>
+        <w:jc w:val="left"/>
+      </w:pPr>
+      <w:r>
+        <w:t xml:space="preserve">        </w:t>
+      </w:r>
+      <w:proofErr w:type="gramStart"/>
+      <w:r>
+        <w:t>return</w:t>
+      </w:r>
+      <w:proofErr w:type="gramEnd"/>
+      <w:r>
+        <w:t xml:space="preserve"> </w:t>
+      </w:r>
+      <w:proofErr w:type="spellStart"/>
+      <w:r>
+        <w:t>parser.parseNotification</w:t>
+      </w:r>
+      <w:proofErr w:type="spellEnd"/>
+      <w:r>
+        <w:t>(body);</w:t>
       </w:r>
     </w:p>
     <w:p>
@@ -11940,70 +13500,21 @@
       <w:pPr>
         <w:jc w:val="left"/>
       </w:pPr>
-      <w:r>
-        <w:t>}</w:t>
-      </w:r>
-    </w:p>
-    <w:p>
-      <w:pPr>
-        <w:jc w:val="left"/>
-      </w:pPr>
-    </w:p>
-    <w:p>
-      <w:pPr>
-        <w:jc w:val="left"/>
-      </w:pPr>
-      <w:r>
-        <w:rPr>
-          <w:rFonts w:hint="eastAsia"/>
-        </w:rPr>
-        <w:t>自定义</w:t>
-      </w:r>
-      <w:proofErr w:type="spellStart"/>
-      <w:r>
-        <w:rPr>
-          <w:rFonts w:hint="eastAsia"/>
-        </w:rPr>
-        <w:t>SpringMVC</w:t>
-      </w:r>
-      <w:proofErr w:type="spellEnd"/>
-      <w:r>
-        <w:rPr>
-          <w:rFonts w:hint="eastAsia"/>
-        </w:rPr>
-        <w:t>消息解析器</w:t>
-      </w:r>
-    </w:p>
-    <w:p>
-      <w:pPr>
-        <w:jc w:val="left"/>
-      </w:pPr>
-      <w:r>
-        <w:t>@Component</w:t>
-      </w:r>
-    </w:p>
-    <w:p>
-      <w:pPr>
-        <w:jc w:val="left"/>
-      </w:pPr>
-      <w:r>
-        <w:t xml:space="preserve">public class </w:t>
-      </w:r>
-      <w:proofErr w:type="spellStart"/>
-      <w:r>
-        <w:t>OpenApiRequestContentConverter</w:t>
-      </w:r>
-      <w:proofErr w:type="spellEnd"/>
-      <w:r>
-        <w:t xml:space="preserve">&lt;T&gt; implements </w:t>
-      </w:r>
-      <w:proofErr w:type="spellStart"/>
-      <w:r>
-        <w:t>HttpMessageConverter</w:t>
-      </w:r>
-      <w:proofErr w:type="spellEnd"/>
-      <w:r>
-        <w:t>&lt;</w:t>
+    </w:p>
+    <w:p>
+      <w:pPr>
+        <w:jc w:val="left"/>
+      </w:pPr>
+      <w:r>
+        <w:t xml:space="preserve">    @Override</w:t>
+      </w:r>
+    </w:p>
+    <w:p>
+      <w:pPr>
+        <w:jc w:val="left"/>
+      </w:pPr>
+      <w:r>
+        <w:t xml:space="preserve">    public void write(</w:t>
       </w:r>
       <w:proofErr w:type="spellStart"/>
       <w:r>
@@ -12011,177 +13522,87 @@
       </w:r>
       <w:proofErr w:type="spellEnd"/>
       <w:r>
-        <w:t>&lt;T&gt;&gt; {</w:t>
-      </w:r>
-    </w:p>
-    <w:p>
-      <w:pPr>
-        <w:jc w:val="left"/>
-      </w:pPr>
-    </w:p>
-    <w:p>
-      <w:pPr>
-        <w:jc w:val="left"/>
-      </w:pPr>
-      <w:r>
-        <w:t xml:space="preserve">    </w:t>
+        <w:t xml:space="preserve">&lt;T&gt; </w:t>
+      </w:r>
+      <w:proofErr w:type="spellStart"/>
+      <w:r>
+        <w:t>tOpenApiRequestContent</w:t>
+      </w:r>
+      <w:proofErr w:type="spellEnd"/>
+      <w:r>
+        <w:t xml:space="preserve">, </w:t>
+      </w:r>
+      <w:proofErr w:type="spellStart"/>
+      <w:r>
+        <w:t>MediaType</w:t>
+      </w:r>
+      <w:proofErr w:type="spellEnd"/>
+      <w:r>
+        <w:t xml:space="preserve"> </w:t>
+      </w:r>
+      <w:proofErr w:type="spellStart"/>
+      <w:r>
+        <w:t>contentType</w:t>
+      </w:r>
+      <w:proofErr w:type="spellEnd"/>
+      <w:r>
+        <w:t xml:space="preserve">, </w:t>
+      </w:r>
+      <w:proofErr w:type="spellStart"/>
+      <w:r>
+        <w:t>HttpOutputMessage</w:t>
+      </w:r>
+      <w:proofErr w:type="spellEnd"/>
+      <w:r>
+        <w:t xml:space="preserve"> </w:t>
+      </w:r>
+      <w:proofErr w:type="spellStart"/>
+      <w:r>
+        <w:t>outputMessage</w:t>
+      </w:r>
+      <w:proofErr w:type="spellEnd"/>
+      <w:r>
+        <w:t xml:space="preserve">) throws </w:t>
+      </w:r>
+      <w:proofErr w:type="spellStart"/>
+      <w:r>
+        <w:t>IOException</w:t>
+      </w:r>
+      <w:proofErr w:type="spellEnd"/>
+      <w:r>
+        <w:t xml:space="preserve">, </w:t>
+      </w:r>
+      <w:proofErr w:type="spellStart"/>
+      <w:r>
+        <w:t>HttpMessageNotWritableException</w:t>
+      </w:r>
+      <w:proofErr w:type="spellEnd"/>
+      <w:r>
+        <w:t xml:space="preserve"> {</w:t>
+      </w:r>
+    </w:p>
+    <w:p>
+      <w:pPr>
+        <w:jc w:val="left"/>
+      </w:pPr>
+      <w:r>
+        <w:t xml:space="preserve">        </w:t>
       </w:r>
       <w:proofErr w:type="gramStart"/>
       <w:r>
-        <w:t>@Resource(</w:t>
+        <w:t>throw</w:t>
       </w:r>
       <w:proofErr w:type="gramEnd"/>
       <w:r>
-        <w:t>name = "</w:t>
-      </w:r>
-      <w:proofErr w:type="spellStart"/>
-      <w:r>
-        <w:t>notificationParser</w:t>
-      </w:r>
-      <w:proofErr w:type="spellEnd"/>
-      <w:r>
-        <w:t>")</w:t>
-      </w:r>
-    </w:p>
-    <w:p>
-      <w:pPr>
-        <w:jc w:val="left"/>
-      </w:pPr>
-      <w:r>
-        <w:t xml:space="preserve">    private </w:t>
-      </w:r>
-      <w:proofErr w:type="spellStart"/>
-      <w:r>
-        <w:t>GatewayNotificationParser</w:t>
-      </w:r>
-      <w:proofErr w:type="spellEnd"/>
-      <w:r>
-        <w:t xml:space="preserve"> parser;</w:t>
-      </w:r>
-    </w:p>
-    <w:p>
-      <w:pPr>
-        <w:jc w:val="left"/>
-      </w:pPr>
-    </w:p>
-    <w:p>
-      <w:pPr>
-        <w:jc w:val="left"/>
-      </w:pPr>
-      <w:r>
-        <w:t xml:space="preserve">    @Override</w:t>
-      </w:r>
-    </w:p>
-    <w:p>
-      <w:pPr>
-        <w:jc w:val="left"/>
-      </w:pPr>
-      <w:r>
-        <w:t xml:space="preserve">    public </w:t>
-      </w:r>
-      <w:proofErr w:type="spellStart"/>
-      <w:r>
-        <w:t>boolean</w:t>
-      </w:r>
-      <w:proofErr w:type="spellEnd"/>
-      <w:r>
-        <w:t xml:space="preserve"> </w:t>
-      </w:r>
-      <w:proofErr w:type="spellStart"/>
-      <w:r>
-        <w:t>canRead</w:t>
-      </w:r>
-      <w:proofErr w:type="spellEnd"/>
-      <w:r>
-        <w:t xml:space="preserve">(Class&lt;?&gt; </w:t>
-      </w:r>
-      <w:proofErr w:type="spellStart"/>
-      <w:r>
-        <w:t>clazz</w:t>
-      </w:r>
-      <w:proofErr w:type="spellEnd"/>
-      <w:r>
-        <w:t xml:space="preserve">, </w:t>
-      </w:r>
-      <w:proofErr w:type="spellStart"/>
-      <w:r>
-        <w:t>MediaType</w:t>
-      </w:r>
-      <w:proofErr w:type="spellEnd"/>
-      <w:r>
-        <w:t xml:space="preserve"> </w:t>
-      </w:r>
-      <w:proofErr w:type="spellStart"/>
-      <w:r>
-        <w:t>mediaType</w:t>
-      </w:r>
-      <w:proofErr w:type="spellEnd"/>
-      <w:r>
-        <w:t>) {</w:t>
-      </w:r>
-    </w:p>
-    <w:p>
-      <w:pPr>
-        <w:jc w:val="left"/>
-      </w:pPr>
-      <w:r>
-        <w:t xml:space="preserve">        return (</w:t>
-      </w:r>
-      <w:proofErr w:type="spellStart"/>
-      <w:r>
-        <w:t>Objects.equals</w:t>
-      </w:r>
-      <w:proofErr w:type="spellEnd"/>
-      <w:r>
-        <w:t>(</w:t>
-      </w:r>
-      <w:proofErr w:type="spellStart"/>
-      <w:r>
-        <w:t>mediaType</w:t>
-      </w:r>
-      <w:proofErr w:type="spellEnd"/>
-      <w:r>
-        <w:t xml:space="preserve">, </w:t>
-      </w:r>
-      <w:proofErr w:type="spellStart"/>
-      <w:r>
-        <w:t>MediaType.APPLICATION_JSON</w:t>
-      </w:r>
-      <w:proofErr w:type="spellEnd"/>
-      <w:r>
-        <w:t xml:space="preserve">) || </w:t>
-      </w:r>
-      <w:proofErr w:type="spellStart"/>
-      <w:r>
-        <w:t>Objects.equals</w:t>
-      </w:r>
-      <w:proofErr w:type="spellEnd"/>
-      <w:r>
-        <w:t>(</w:t>
-      </w:r>
-      <w:proofErr w:type="spellStart"/>
-      <w:r>
-        <w:t>mediaType</w:t>
-      </w:r>
-      <w:proofErr w:type="spellEnd"/>
-      <w:r>
-        <w:t xml:space="preserve">, MediaType.APPLICATION_JSON_UTF8)) &amp;&amp; </w:t>
-      </w:r>
-      <w:proofErr w:type="spellStart"/>
-      <w:r>
-        <w:t>clazz</w:t>
-      </w:r>
-      <w:proofErr w:type="spellEnd"/>
-      <w:r>
-        <w:t xml:space="preserve"> == </w:t>
-      </w:r>
-      <w:proofErr w:type="spellStart"/>
-      <w:r>
-        <w:t>OpenApiRequestContent.class</w:t>
-      </w:r>
-      <w:proofErr w:type="spellEnd"/>
-      <w:r>
-        <w:t>;</w:t>
+        <w:t xml:space="preserve"> new </w:t>
+      </w:r>
+      <w:proofErr w:type="spellStart"/>
+      <w:r>
+        <w:t>UnsupportedOperationException</w:t>
+      </w:r>
+      <w:proofErr w:type="spellEnd"/>
+      <w:r>
+        <w:t>("operation forbidden");</w:t>
       </w:r>
     </w:p>
     <w:p>
@@ -12196,492 +13617,8 @@
       <w:pPr>
         <w:jc w:val="left"/>
       </w:pPr>
-    </w:p>
-    <w:p>
-      <w:pPr>
-        <w:jc w:val="left"/>
-      </w:pPr>
-      <w:r>
-        <w:t xml:space="preserve">    @Override</w:t>
-      </w:r>
-    </w:p>
-    <w:p>
-      <w:pPr>
-        <w:jc w:val="left"/>
-      </w:pPr>
-      <w:r>
-        <w:t xml:space="preserve">    public </w:t>
-      </w:r>
-      <w:proofErr w:type="spellStart"/>
-      <w:r>
-        <w:t>boolean</w:t>
-      </w:r>
-      <w:proofErr w:type="spellEnd"/>
-      <w:r>
-        <w:t xml:space="preserve"> </w:t>
-      </w:r>
-      <w:proofErr w:type="spellStart"/>
-      <w:r>
-        <w:t>canWrite</w:t>
-      </w:r>
-      <w:proofErr w:type="spellEnd"/>
-      <w:r>
-        <w:t xml:space="preserve">(Class&lt;?&gt; </w:t>
-      </w:r>
-      <w:proofErr w:type="spellStart"/>
-      <w:r>
-        <w:t>clazz</w:t>
-      </w:r>
-      <w:proofErr w:type="spellEnd"/>
-      <w:r>
-        <w:t xml:space="preserve">, </w:t>
-      </w:r>
-      <w:proofErr w:type="spellStart"/>
-      <w:r>
-        <w:t>MediaType</w:t>
-      </w:r>
-      <w:proofErr w:type="spellEnd"/>
-      <w:r>
-        <w:t xml:space="preserve"> </w:t>
-      </w:r>
-      <w:proofErr w:type="spellStart"/>
-      <w:r>
-        <w:t>mediaType</w:t>
-      </w:r>
-      <w:proofErr w:type="spellEnd"/>
-      <w:r>
-        <w:t>) {</w:t>
-      </w:r>
-    </w:p>
-    <w:p>
-      <w:pPr>
-        <w:jc w:val="left"/>
-      </w:pPr>
-      <w:r>
-        <w:t xml:space="preserve">        return false;</w:t>
-      </w:r>
-    </w:p>
-    <w:p>
-      <w:pPr>
-        <w:jc w:val="left"/>
-      </w:pPr>
-      <w:r>
-        <w:t xml:space="preserve">    }</w:t>
-      </w:r>
-    </w:p>
-    <w:p>
-      <w:pPr>
-        <w:jc w:val="left"/>
-      </w:pPr>
-    </w:p>
-    <w:p>
-      <w:pPr>
-        <w:jc w:val="left"/>
-      </w:pPr>
-      <w:r>
-        <w:t xml:space="preserve">    @Override</w:t>
-      </w:r>
-    </w:p>
-    <w:p>
-      <w:pPr>
-        <w:jc w:val="left"/>
-      </w:pPr>
-      <w:r>
-        <w:t xml:space="preserve">    </w:t>
-      </w:r>
-      <w:proofErr w:type="gramStart"/>
-      <w:r>
-        <w:t>public</w:t>
-      </w:r>
-      <w:proofErr w:type="gramEnd"/>
-      <w:r>
-        <w:t xml:space="preserve"> List&lt;</w:t>
-      </w:r>
-      <w:proofErr w:type="spellStart"/>
-      <w:r>
-        <w:t>MediaType</w:t>
-      </w:r>
-      <w:proofErr w:type="spellEnd"/>
-      <w:r>
-        <w:t xml:space="preserve">&gt; </w:t>
-      </w:r>
-      <w:proofErr w:type="spellStart"/>
-      <w:r>
-        <w:t>getSupportedMediaTypes</w:t>
-      </w:r>
-      <w:proofErr w:type="spellEnd"/>
-      <w:r>
-        <w:t>() {</w:t>
-      </w:r>
-    </w:p>
-    <w:p>
-      <w:pPr>
-        <w:jc w:val="left"/>
-      </w:pPr>
-      <w:r>
-        <w:t xml:space="preserve">        List&lt;</w:t>
-      </w:r>
-      <w:proofErr w:type="spellStart"/>
-      <w:r>
-        <w:t>MediaType</w:t>
-      </w:r>
-      <w:proofErr w:type="spellEnd"/>
-      <w:r>
-        <w:t xml:space="preserve">&gt; </w:t>
-      </w:r>
-      <w:proofErr w:type="spellStart"/>
-      <w:r>
-        <w:t>mediaTypeList</w:t>
-      </w:r>
-      <w:proofErr w:type="spellEnd"/>
-      <w:r>
-        <w:t xml:space="preserve"> = new </w:t>
-      </w:r>
-      <w:proofErr w:type="spellStart"/>
-      <w:r>
-        <w:t>ArrayList</w:t>
-      </w:r>
-      <w:proofErr w:type="spellEnd"/>
-      <w:r>
-        <w:t>&lt;</w:t>
-      </w:r>
-      <w:proofErr w:type="gramStart"/>
-      <w:r>
-        <w:t>&gt;(</w:t>
-      </w:r>
-      <w:proofErr w:type="gramEnd"/>
-      <w:r>
-        <w:t>);</w:t>
-      </w:r>
-    </w:p>
-    <w:p>
-      <w:pPr>
-        <w:jc w:val="left"/>
-      </w:pPr>
-      <w:r>
-        <w:t xml:space="preserve">        </w:t>
-      </w:r>
-      <w:proofErr w:type="spellStart"/>
-      <w:r>
-        <w:t>mediaTypeList.add</w:t>
-      </w:r>
-      <w:proofErr w:type="spellEnd"/>
-      <w:r>
-        <w:t>(</w:t>
-      </w:r>
-      <w:proofErr w:type="spellStart"/>
-      <w:r>
-        <w:t>MediaType.APPLICATION_JSON</w:t>
-      </w:r>
-      <w:proofErr w:type="spellEnd"/>
-      <w:r>
-        <w:t>);</w:t>
-      </w:r>
-    </w:p>
-    <w:p>
-      <w:pPr>
-        <w:jc w:val="left"/>
-      </w:pPr>
-      <w:r>
-        <w:t xml:space="preserve">        </w:t>
-      </w:r>
-      <w:proofErr w:type="spellStart"/>
-      <w:r>
-        <w:t>mediaTypeList.add</w:t>
-      </w:r>
-      <w:proofErr w:type="spellEnd"/>
-      <w:r>
-        <w:t>(MediaType.APPLICATION_JSON_UTF8);</w:t>
-      </w:r>
-    </w:p>
-    <w:p>
-      <w:pPr>
-        <w:jc w:val="left"/>
-      </w:pPr>
-      <w:r>
-        <w:t xml:space="preserve">        return </w:t>
-      </w:r>
-      <w:proofErr w:type="spellStart"/>
-      <w:r>
-        <w:t>mediaTypeList</w:t>
-      </w:r>
-      <w:proofErr w:type="spellEnd"/>
-      <w:r>
-        <w:t>;</w:t>
-      </w:r>
-    </w:p>
-    <w:p>
-      <w:pPr>
-        <w:jc w:val="left"/>
-      </w:pPr>
-      <w:r>
-        <w:t xml:space="preserve">    }</w:t>
-      </w:r>
-    </w:p>
-    <w:p>
-      <w:pPr>
-        <w:jc w:val="left"/>
-      </w:pPr>
-    </w:p>
-    <w:p>
-      <w:pPr>
-        <w:jc w:val="left"/>
-      </w:pPr>
-      <w:r>
-        <w:t xml:space="preserve">    @Override</w:t>
-      </w:r>
-    </w:p>
-    <w:p>
-      <w:pPr>
-        <w:jc w:val="left"/>
-      </w:pPr>
-      <w:r>
-        <w:t xml:space="preserve">    </w:t>
-      </w:r>
-      <w:proofErr w:type="gramStart"/>
-      <w:r>
-        <w:t>public</w:t>
-      </w:r>
-      <w:proofErr w:type="gramEnd"/>
-      <w:r>
-        <w:t xml:space="preserve"> </w:t>
-      </w:r>
-      <w:proofErr w:type="spellStart"/>
-      <w:r>
-        <w:t>OpenApiRequestContent</w:t>
-      </w:r>
-      <w:proofErr w:type="spellEnd"/>
-      <w:r>
-        <w:t xml:space="preserve">&lt;T&gt; read(Class&lt;? extends </w:t>
-      </w:r>
-      <w:proofErr w:type="spellStart"/>
-      <w:r>
-        <w:t>OpenApiRequestContent</w:t>
-      </w:r>
-      <w:proofErr w:type="spellEnd"/>
-      <w:r>
-        <w:t xml:space="preserve">&lt;T&gt;&gt; </w:t>
-      </w:r>
-      <w:proofErr w:type="spellStart"/>
-      <w:r>
-        <w:t>clazz</w:t>
-      </w:r>
-      <w:proofErr w:type="spellEnd"/>
-      <w:r>
-        <w:t xml:space="preserve">, </w:t>
-      </w:r>
-      <w:proofErr w:type="spellStart"/>
-      <w:r>
-        <w:t>HttpInputMessage</w:t>
-      </w:r>
-      <w:proofErr w:type="spellEnd"/>
-      <w:r>
-        <w:t xml:space="preserve"> </w:t>
-      </w:r>
-      <w:proofErr w:type="spellStart"/>
-      <w:r>
-        <w:t>inputMessage</w:t>
-      </w:r>
-      <w:proofErr w:type="spellEnd"/>
-      <w:r>
-        <w:t xml:space="preserve">) throws </w:t>
-      </w:r>
-      <w:proofErr w:type="spellStart"/>
-      <w:r>
-        <w:t>IOException</w:t>
-      </w:r>
-      <w:proofErr w:type="spellEnd"/>
-      <w:r>
-        <w:t xml:space="preserve">, </w:t>
-      </w:r>
-      <w:proofErr w:type="spellStart"/>
-      <w:r>
-        <w:t>HttpMessageNotReadableException</w:t>
-      </w:r>
-      <w:proofErr w:type="spellEnd"/>
-      <w:r>
-        <w:t xml:space="preserve"> {</w:t>
-      </w:r>
-    </w:p>
-    <w:p>
-      <w:pPr>
-        <w:jc w:val="left"/>
-      </w:pPr>
-      <w:r>
-        <w:t xml:space="preserve">        String body = </w:t>
-      </w:r>
-      <w:proofErr w:type="spellStart"/>
-      <w:r>
-        <w:t>IOUtils.toString</w:t>
-      </w:r>
-      <w:proofErr w:type="spellEnd"/>
-      <w:r>
-        <w:t>(</w:t>
-      </w:r>
-      <w:proofErr w:type="spellStart"/>
-      <w:r>
-        <w:t>inputMessage.getBody</w:t>
-      </w:r>
-      <w:proofErr w:type="spellEnd"/>
-      <w:r>
-        <w:t>(), StandardCharsets.UTF_8);</w:t>
-      </w:r>
-    </w:p>
-    <w:p>
-      <w:pPr>
-        <w:jc w:val="left"/>
-      </w:pPr>
-      <w:r>
-        <w:t xml:space="preserve">        </w:t>
-      </w:r>
-      <w:proofErr w:type="gramStart"/>
-      <w:r>
-        <w:t>return</w:t>
-      </w:r>
-      <w:proofErr w:type="gramEnd"/>
-      <w:r>
-        <w:t xml:space="preserve"> </w:t>
-      </w:r>
-      <w:proofErr w:type="spellStart"/>
-      <w:r>
-        <w:t>parser.parseNotification</w:t>
-      </w:r>
-      <w:proofErr w:type="spellEnd"/>
-      <w:r>
-        <w:t>(body);</w:t>
-      </w:r>
-    </w:p>
-    <w:p>
-      <w:pPr>
-        <w:jc w:val="left"/>
-      </w:pPr>
-      <w:r>
-        <w:t xml:space="preserve">    }</w:t>
-      </w:r>
-    </w:p>
-    <w:p>
-      <w:pPr>
-        <w:jc w:val="left"/>
-      </w:pPr>
-    </w:p>
-    <w:p>
-      <w:pPr>
-        <w:jc w:val="left"/>
-      </w:pPr>
-      <w:r>
-        <w:t xml:space="preserve">    @Override</w:t>
-      </w:r>
-    </w:p>
-    <w:p>
-      <w:pPr>
-        <w:jc w:val="left"/>
-      </w:pPr>
       <w:r>
         <w:lastRenderedPageBreak/>
-        <w:t xml:space="preserve">    public void write(</w:t>
-      </w:r>
-      <w:proofErr w:type="spellStart"/>
-      <w:r>
-        <w:t>OpenApiRequestContent</w:t>
-      </w:r>
-      <w:proofErr w:type="spellEnd"/>
-      <w:r>
-        <w:t xml:space="preserve">&lt;T&gt; </w:t>
-      </w:r>
-      <w:proofErr w:type="spellStart"/>
-      <w:r>
-        <w:t>tOpenApiRequestContent</w:t>
-      </w:r>
-      <w:proofErr w:type="spellEnd"/>
-      <w:r>
-        <w:t xml:space="preserve">, </w:t>
-      </w:r>
-      <w:proofErr w:type="spellStart"/>
-      <w:r>
-        <w:t>MediaType</w:t>
-      </w:r>
-      <w:proofErr w:type="spellEnd"/>
-      <w:r>
-        <w:t xml:space="preserve"> </w:t>
-      </w:r>
-      <w:proofErr w:type="spellStart"/>
-      <w:r>
-        <w:t>contentType</w:t>
-      </w:r>
-      <w:proofErr w:type="spellEnd"/>
-      <w:r>
-        <w:t xml:space="preserve">, </w:t>
-      </w:r>
-      <w:proofErr w:type="spellStart"/>
-      <w:r>
-        <w:t>HttpOutputMessage</w:t>
-      </w:r>
-      <w:proofErr w:type="spellEnd"/>
-      <w:r>
-        <w:t xml:space="preserve"> </w:t>
-      </w:r>
-      <w:proofErr w:type="spellStart"/>
-      <w:r>
-        <w:t>outputMessage</w:t>
-      </w:r>
-      <w:proofErr w:type="spellEnd"/>
-      <w:r>
-        <w:t xml:space="preserve">) throws </w:t>
-      </w:r>
-      <w:proofErr w:type="spellStart"/>
-      <w:r>
-        <w:t>IOException</w:t>
-      </w:r>
-      <w:proofErr w:type="spellEnd"/>
-      <w:r>
-        <w:t xml:space="preserve">, </w:t>
-      </w:r>
-      <w:proofErr w:type="spellStart"/>
-      <w:r>
-        <w:t>HttpMessageNotWritableException</w:t>
-      </w:r>
-      <w:proofErr w:type="spellEnd"/>
-      <w:r>
-        <w:t xml:space="preserve"> {</w:t>
-      </w:r>
-    </w:p>
-    <w:p>
-      <w:pPr>
-        <w:jc w:val="left"/>
-      </w:pPr>
-      <w:r>
-        <w:t xml:space="preserve">        </w:t>
-      </w:r>
-      <w:proofErr w:type="gramStart"/>
-      <w:r>
-        <w:t>throw</w:t>
-      </w:r>
-      <w:proofErr w:type="gramEnd"/>
-      <w:r>
-        <w:t xml:space="preserve"> new </w:t>
-      </w:r>
-      <w:proofErr w:type="spellStart"/>
-      <w:r>
-        <w:t>UnsupportedOperationException</w:t>
-      </w:r>
-      <w:proofErr w:type="spellEnd"/>
-      <w:r>
-        <w:t>("operation forbidden");</w:t>
-      </w:r>
-    </w:p>
-    <w:p>
-      <w:pPr>
-        <w:jc w:val="left"/>
-      </w:pPr>
-      <w:r>
-        <w:t xml:space="preserve">    }</w:t>
-      </w:r>
-    </w:p>
-    <w:p>
-      <w:pPr>
-        <w:jc w:val="left"/>
-      </w:pPr>
-      <w:r>
         <w:t>}</w:t>
       </w:r>
     </w:p>
@@ -13093,7 +14030,7 @@
         <w:color w:val="323E4F" w:themeColor="text2" w:themeShade="BF"/>
         <w:lang w:val="zh-CN"/>
       </w:rPr>
-      <w:t>10</w:t>
+      <w:t>14</w:t>
     </w:r>
     <w:r>
       <w:rPr>
@@ -13112,16 +14049,31 @@
       </w:rPr>
       <w:t xml:space="preserve"> | </w:t>
     </w:r>
-    <w:fldSimple w:instr="NUMPAGES  \* Arabic  \* MERGEFORMAT">
-      <w:r>
-        <w:rPr>
-          <w:noProof/>
-          <w:color w:val="323E4F" w:themeColor="text2" w:themeShade="BF"/>
-          <w:lang w:val="zh-CN"/>
-        </w:rPr>
-        <w:t>13</w:t>
-      </w:r>
-    </w:fldSimple>
+    <w:r>
+      <w:fldChar w:fldCharType="begin"/>
+    </w:r>
+    <w:r>
+      <w:instrText>NUMPAGES  \* Arabic  \* MERGEFORMAT</w:instrText>
+    </w:r>
+    <w:r>
+      <w:fldChar w:fldCharType="separate"/>
+    </w:r>
+    <w:r>
+      <w:rPr>
+        <w:noProof/>
+        <w:color w:val="323E4F" w:themeColor="text2" w:themeShade="BF"/>
+        <w:lang w:val="zh-CN"/>
+      </w:rPr>
+      <w:t>14</w:t>
+    </w:r>
+    <w:r>
+      <w:rPr>
+        <w:noProof/>
+        <w:color w:val="323E4F" w:themeColor="text2" w:themeShade="BF"/>
+        <w:lang w:val="zh-CN"/>
+      </w:rPr>
+      <w:fldChar w:fldCharType="end"/>
+    </w:r>
   </w:p>
   <w:p>
     <w:pPr>
@@ -16349,7 +17301,7 @@
 </file>
 
 <file path=customXml/itemProps2.xml><?xml version="1.0" encoding="utf-8"?>
-<ds:datastoreItem xmlns:ds="http://schemas.openxmlformats.org/officeDocument/2006/customXml" ds:itemID="{88A587C5-99ED-4790-BC42-00CE2FEE5975}">
+<ds:datastoreItem xmlns:ds="http://schemas.openxmlformats.org/officeDocument/2006/customXml" ds:itemID="{282B2BE8-624E-43AC-8A01-26CEAF6CFED7}">
   <ds:schemaRefs>
     <ds:schemaRef ds:uri="http://schemas.openxmlformats.org/officeDocument/2006/bibliography"/>
   </ds:schemaRefs>
